--- a/DOCS/RAD/RAD_Final.docx
+++ b/DOCS/RAD/RAD_Final.docx
@@ -159,30 +159,8 @@
         <w:rPr>
           <w:sz w:val="48"/>
         </w:rPr>
-        <w:t xml:space="preserve">Ali </w:t>
-      </w:r>
-      <w:proofErr w:type="spellStart"/>
-      <w:r>
-        <w:rPr>
-          <w:sz w:val="48"/>
-        </w:rPr>
-        <w:t>Atahan</w:t>
-      </w:r>
-      <w:proofErr w:type="spellEnd"/>
-      <w:r>
-        <w:rPr>
-          <w:sz w:val="48"/>
-        </w:rPr>
-        <w:t xml:space="preserve"> </w:t>
-      </w:r>
-      <w:proofErr w:type="spellStart"/>
-      <w:r>
-        <w:rPr>
-          <w:sz w:val="48"/>
-        </w:rPr>
-        <w:t>Topal</w:t>
-      </w:r>
-      <w:proofErr w:type="spellEnd"/>
+        <w:t>Ali Atahan Topal</w:t>
+      </w:r>
     </w:p>
     <w:p>
       <w:pPr>
@@ -192,33 +170,11 @@
           <w:sz w:val="48"/>
         </w:rPr>
       </w:pPr>
-      <w:proofErr w:type="spellStart"/>
       <w:r>
         <w:rPr>
           <w:sz w:val="48"/>
         </w:rPr>
-        <w:t>Oğuz</w:t>
-      </w:r>
-      <w:proofErr w:type="spellEnd"/>
-      <w:r>
-        <w:rPr>
-          <w:sz w:val="48"/>
-        </w:rPr>
-        <w:t xml:space="preserve"> </w:t>
-      </w:r>
-      <w:proofErr w:type="spellStart"/>
-      <w:r>
-        <w:rPr>
-          <w:sz w:val="48"/>
-        </w:rPr>
-        <w:t>Kaan</w:t>
-      </w:r>
-      <w:proofErr w:type="spellEnd"/>
-      <w:r>
-        <w:rPr>
-          <w:sz w:val="48"/>
-        </w:rPr>
-        <w:t xml:space="preserve"> Yazan</w:t>
+        <w:t>Oğuz Kaan Yazan</w:t>
       </w:r>
     </w:p>
     <w:p>
@@ -233,16 +189,8 @@
         <w:rPr>
           <w:sz w:val="48"/>
         </w:rPr>
-        <w:t xml:space="preserve">Berke </w:t>
-      </w:r>
-      <w:proofErr w:type="spellStart"/>
-      <w:r>
-        <w:rPr>
-          <w:sz w:val="48"/>
-        </w:rPr>
-        <w:t>Biten</w:t>
-      </w:r>
-      <w:proofErr w:type="spellEnd"/>
+        <w:t>Berke Biten</w:t>
+      </w:r>
     </w:p>
     <w:p>
       <w:pPr>
@@ -360,7 +308,7 @@
           <v:shape id="_x0000_i1025" type="#_x0000_t75" style="width:168pt;height:63.75pt" o:ole="">
             <v:imagedata r:id="rId8" o:title=""/>
           </v:shape>
-          <o:OLEObject Type="Embed" ProgID="PBrush" ShapeID="_x0000_i1025" DrawAspect="Content" ObjectID="_1635265549" r:id="rId9"/>
+          <o:OLEObject Type="Embed" ProgID="PBrush" ShapeID="_x0000_i1025" DrawAspect="Content" ObjectID="_1635442033" r:id="rId9"/>
         </w:object>
       </w:r>
     </w:p>
@@ -1577,16 +1525,11 @@
       </w:pPr>
       <w:r>
         <w:lastRenderedPageBreak/>
-        <w:t xml:space="preserve">REQUIREMENTS ANALYSIS </w:t>
-      </w:r>
-      <w:proofErr w:type="gramStart"/>
-      <w:r>
-        <w:t>DOCUMENT</w:t>
+        <w:t>REQUIREMENTS ANALYSIS DOCUMENT</w:t>
       </w:r>
       <w:r>
         <w:t>[</w:t>
       </w:r>
-      <w:proofErr w:type="gramEnd"/>
       <w:r>
         <w:fldChar w:fldCharType="begin"/>
       </w:r>
@@ -1635,39 +1578,7 @@
         <w:ind w:firstLine="0"/>
       </w:pPr>
       <w:r>
-        <w:t xml:space="preserve">Our goal is to make things easier for people that wants to make a reservation from a </w:t>
-      </w:r>
-      <w:proofErr w:type="gramStart"/>
-      <w:r>
-        <w:t>specific restaurants</w:t>
-      </w:r>
-      <w:proofErr w:type="gramEnd"/>
-      <w:r>
-        <w:t xml:space="preserve">. When going to a restaurant people face with a lot of discomforts such as you are going to a restaurant but it is full, so you return empty-handed or you go to a restaurant but you regret it because you didn’t have enough information when you go there. By using our site, people can easily avoid these discomforts because you can see whether the restaurant is full or not and you can also see </w:t>
-      </w:r>
-      <w:proofErr w:type="gramStart"/>
-      <w:r>
-        <w:t>all of</w:t>
-      </w:r>
-      <w:proofErr w:type="gramEnd"/>
-      <w:r>
-        <w:t xml:space="preserve"> the </w:t>
-      </w:r>
-      <w:proofErr w:type="spellStart"/>
-      <w:r>
-        <w:t>informations</w:t>
-      </w:r>
-      <w:proofErr w:type="spellEnd"/>
-      <w:r>
-        <w:t xml:space="preserve"> about that restaurant. Also, you can look for more than one restaurant at a time this allows people to search restaurants until he/she finds the one that meets their expectations. So, by using our site people can save a lot of time, also they will have </w:t>
-      </w:r>
-      <w:proofErr w:type="spellStart"/>
-      <w:r>
-        <w:t>informations</w:t>
-      </w:r>
-      <w:proofErr w:type="spellEnd"/>
-      <w:r>
-        <w:t xml:space="preserve"> on that restaurant beforehand. </w:t>
+        <w:t xml:space="preserve">Our goal is to make things easier for people that wants to make a reservation from a specific restaurants. When going to a restaurant people face with a lot of discomforts such as you are going to a restaurant but it is full, so you return empty-handed or you go to a restaurant but you regret it because you didn’t have enough information when you go there. By using our site, people can easily avoid these discomforts because you can see whether the restaurant is full or not and you can also see all of the informations about that restaurant. Also, you can look for more than one restaurant at a time this allows people to search restaurants until he/she finds the one that meets their expectations. So, by using our site people can save a lot of time, also they will have informations on that restaurant beforehand. </w:t>
       </w:r>
     </w:p>
     <w:p>
@@ -1842,21 +1753,8 @@
       <w:pPr>
         <w:ind w:firstLine="0"/>
       </w:pPr>
-      <w:proofErr w:type="gramStart"/>
-      <w:r>
-        <w:t>So</w:t>
-      </w:r>
-      <w:proofErr w:type="gramEnd"/>
-      <w:r>
-        <w:t xml:space="preserve"> in this RAD we have introduction parts, current system and proposed system, functional overview of the system, functional and nonfunctional requirements, system models which includes scenarios, use case models, object models, dynamic models and user interface which includes navigational paths and screen mock-ups. We also have </w:t>
-      </w:r>
-      <w:proofErr w:type="spellStart"/>
-      <w:r>
-        <w:t>gannt</w:t>
-      </w:r>
-      <w:proofErr w:type="spellEnd"/>
-      <w:r>
-        <w:t xml:space="preserve"> chart which we set up some milestones and glossary to establish a clear terminology and finally we have references part where we provide a complete list of all documents referenced.</w:t>
+      <w:r>
+        <w:t>So in this RAD we have introduction parts, current system and proposed system, functional overview of the system, functional and nonfunctional requirements, system models which includes scenarios, use case models, object models, dynamic models and user interface which includes navigational paths and screen mock-ups. We also have gannt chart which we set up some milestones and glossary to establish a clear terminology and finally we have references part where we provide a complete list of all documents referenced.</w:t>
       </w:r>
     </w:p>
     <w:p>
@@ -1864,23 +1762,7 @@
         <w:ind w:firstLine="0"/>
       </w:pPr>
       <w:r>
-        <w:t xml:space="preserve">We started our RAD by doing introduction part which includes our purpose, scope, objective and success </w:t>
-      </w:r>
-      <w:proofErr w:type="spellStart"/>
-      <w:r>
-        <w:t>criterias</w:t>
-      </w:r>
-      <w:proofErr w:type="spellEnd"/>
-      <w:r>
-        <w:t xml:space="preserve"> and </w:t>
-      </w:r>
-      <w:proofErr w:type="spellStart"/>
-      <w:r>
-        <w:t>defitions</w:t>
-      </w:r>
-      <w:proofErr w:type="spellEnd"/>
-      <w:r>
-        <w:t>. In these parts our purpose is to make the reader understand what we are trying to accomplish, what is our purpose and what is our end-game.</w:t>
+        <w:t>We started our RAD by doing introduction part which includes our purpose, scope, objective and success criterias and defitions. In these parts our purpose is to make the reader understand what we are trying to accomplish, what is our purpose and what is our end-game.</w:t>
       </w:r>
     </w:p>
     <w:p>
@@ -1888,23 +1770,7 @@
         <w:ind w:firstLine="0"/>
       </w:pPr>
       <w:r>
-        <w:t xml:space="preserve">After that we do the current system section, in this section we talked about some disadvantages of current system which gets used by </w:t>
-      </w:r>
-      <w:proofErr w:type="gramStart"/>
-      <w:r>
-        <w:t>a number of</w:t>
-      </w:r>
-      <w:proofErr w:type="gramEnd"/>
-      <w:r>
-        <w:t xml:space="preserve"> users. We can also say that, in this part we listed </w:t>
-      </w:r>
-      <w:proofErr w:type="gramStart"/>
-      <w:r>
-        <w:t>all of</w:t>
-      </w:r>
-      <w:proofErr w:type="gramEnd"/>
-      <w:r>
-        <w:t xml:space="preserve"> the disadvantages that we are trying to remove or improve in our system.</w:t>
+        <w:t>After that we do the current system section, in this section we talked about some disadvantages of current system which gets used by a number of users. We can also say that, in this part we listed all of the disadvantages that we are trying to remove or improve in our system.</w:t>
       </w:r>
     </w:p>
     <w:p>
@@ -1912,23 +1778,7 @@
         <w:ind w:firstLine="0"/>
       </w:pPr>
       <w:r>
-        <w:t xml:space="preserve">In proposed system section, we talked about our system, which we are trying to improve </w:t>
-      </w:r>
-      <w:proofErr w:type="gramStart"/>
-      <w:r>
-        <w:t>all of</w:t>
-      </w:r>
-      <w:proofErr w:type="gramEnd"/>
-      <w:r>
-        <w:t xml:space="preserve"> the current system sections’ disadvantages. We also explained what can be done in order to improve them and how to do it. </w:t>
-      </w:r>
-      <w:proofErr w:type="gramStart"/>
-      <w:r>
-        <w:t>Basically</w:t>
-      </w:r>
-      <w:proofErr w:type="gramEnd"/>
-      <w:r>
-        <w:t xml:space="preserve"> we explained what is our systems advantages over the current system.</w:t>
+        <w:t>In proposed system section, we talked about our system, which we are trying to improve all of the current system sections’ disadvantages. We also explained what can be done in order to improve them and how to do it. Basically we explained what is our systems advantages over the current system.</w:t>
       </w:r>
     </w:p>
     <w:p>
@@ -1947,15 +1797,7 @@
         <w:t>User</w:t>
       </w:r>
       <w:r>
-        <w:t xml:space="preserve">, Guest, Admin, </w:t>
-      </w:r>
-      <w:proofErr w:type="spellStart"/>
-      <w:r>
-        <w:t>RestaurantOwner</w:t>
-      </w:r>
-      <w:proofErr w:type="spellEnd"/>
-      <w:r>
-        <w:t xml:space="preserve"> and each of them has different functions and same functions and we specified them.</w:t>
+        <w:t>, Guest, Admin, RestaurantOwner and each of them has different functions and same functions and we specified them.</w:t>
       </w:r>
     </w:p>
     <w:p>
@@ -1981,15 +1823,7 @@
         <w:ind w:firstLine="0"/>
       </w:pPr>
       <w:r>
-        <w:t xml:space="preserve">In System Models part, we first wrote our scenarios then by looking at </w:t>
-      </w:r>
-      <w:proofErr w:type="gramStart"/>
-      <w:r>
-        <w:t>this scenarios</w:t>
-      </w:r>
-      <w:proofErr w:type="gramEnd"/>
-      <w:r>
-        <w:t xml:space="preserve"> we wrote use-case scenarios which was a formal version of normal scenarios. Then by looking at this we made use-case diagrams. Then we made our object model by creating UML class diagrams. Finally, we finished our dynamic model which consists of sequence diagrams which represents the interactions among a set of objects during a single use case.</w:t>
+        <w:t>In System Models part, we first wrote our scenarios then by looking at this scenarios we wrote use-case scenarios which was a formal version of normal scenarios. Then by looking at this we made use-case diagrams. Then we made our object model by creating UML class diagrams. Finally, we finished our dynamic model which consists of sequence diagrams which represents the interactions among a set of objects during a single use case.</w:t>
       </w:r>
     </w:p>
     <w:p>
@@ -1997,15 +1831,7 @@
         <w:ind w:firstLine="0"/>
       </w:pPr>
       <w:r>
-        <w:t xml:space="preserve">We prepared glossary as well to establish a clear terminology and we finished by providing a </w:t>
-      </w:r>
-      <w:proofErr w:type="gramStart"/>
-      <w:r>
-        <w:t>references</w:t>
-      </w:r>
-      <w:proofErr w:type="gramEnd"/>
-      <w:r>
-        <w:t xml:space="preserve"> which is a complete list of all documents referenced elsewhere in the RAD</w:t>
+        <w:t>We prepared glossary as well to establish a clear terminology and we finished by providing a references which is a complete list of all documents referenced elsewhere in the RAD</w:t>
       </w:r>
     </w:p>
     <w:p>
@@ -2052,67 +1878,11 @@
         <w:ind w:firstLine="0"/>
       </w:pPr>
       <w:r>
-        <w:t xml:space="preserve">The reservation system is being used as a calling via telephone. The person who wants to make a reservation is named Ali calls the restaurant he or she wants to book and gives details about a </w:t>
-      </w:r>
-      <w:proofErr w:type="spellStart"/>
-      <w:r>
-        <w:t>spesific</w:t>
-      </w:r>
-      <w:proofErr w:type="spellEnd"/>
-      <w:r>
-        <w:t xml:space="preserve"> date, time and number of people that will attend to this reservation. The person who represents the restaurant answers by </w:t>
-      </w:r>
-      <w:proofErr w:type="spellStart"/>
-      <w:r>
-        <w:t>givingthe</w:t>
-      </w:r>
-      <w:proofErr w:type="spellEnd"/>
-      <w:r>
-        <w:t xml:space="preserve"> details about the given information by Ali and lets Ali know that the reservation is available or not in every detail. Such as the date you picked is available or not, the chosen time is available or not and lastly the number of people is acceptable by the restaurant. In addition Ali can go to the restaurant physically </w:t>
+        <w:t xml:space="preserve">The reservation system is being used as a calling via telephone. The person who wants to make a reservation is named Ali calls the restaurant he or she wants to book and gives details about a spesific date, time and number of people that will attend to this reservation. The person who represents the restaurant answers by givingthe details about the given information by Ali and lets Ali know that the reservation is available or not in every detail. Such as the date you picked is available or not, the chosen time is available or not and lastly the number of people is acceptable by the restaurant. In addition Ali can go to the restaurant physically </w:t>
       </w:r>
       <w:r>
         <w:lastRenderedPageBreak/>
-        <w:t xml:space="preserve">and arrange the reservation </w:t>
-      </w:r>
-      <w:proofErr w:type="spellStart"/>
-      <w:r>
-        <w:t>acording</w:t>
-      </w:r>
-      <w:proofErr w:type="spellEnd"/>
-      <w:r>
-        <w:t xml:space="preserve"> to his wishes at </w:t>
-      </w:r>
-      <w:proofErr w:type="spellStart"/>
-      <w:r>
-        <w:t>therestaurant’s</w:t>
-      </w:r>
-      <w:proofErr w:type="spellEnd"/>
-      <w:r>
-        <w:t xml:space="preserve"> reception. But the above methods does not give away the </w:t>
-      </w:r>
-      <w:proofErr w:type="spellStart"/>
-      <w:r>
-        <w:t>qualiy</w:t>
-      </w:r>
-      <w:proofErr w:type="spellEnd"/>
-      <w:r>
-        <w:t xml:space="preserve"> of the restaurant Ali went in order to make the reservation. If a person who don’t know the quality of the restaurant and if Ali went to the restaurant himself to make the reservation he will not have an idea about whether there is an available date and time or not. So, he </w:t>
-      </w:r>
-      <w:proofErr w:type="spellStart"/>
-      <w:r>
-        <w:t>can not</w:t>
-      </w:r>
-      <w:proofErr w:type="spellEnd"/>
-      <w:r>
-        <w:t xml:space="preserve"> be sure about whether or not reserve this restaurant. Also the caller can be made to wait to make a reservation because of a busy line or a communication errors. The caller even </w:t>
-      </w:r>
-      <w:proofErr w:type="spellStart"/>
-      <w:r>
-        <w:t>can not</w:t>
-      </w:r>
-      <w:proofErr w:type="spellEnd"/>
-      <w:r>
-        <w:t xml:space="preserve"> reach the restaurant due to some network problems.</w:t>
+        <w:t>and arrange the reservation acording to his wishes at therestaurant’s reception. But the above methods does not give away the qualiy of the restaurant Ali went in order to make the reservation. If a person who don’t know the quality of the restaurant and if Ali went to the restaurant himself to make the reservation he will not have an idea about whether there is an available date and time or not. So, he can not be sure about whether or not reserve this restaurant. Also the caller can be made to wait to make a reservation because of a busy line or a communication errors. The caller even can not reach the restaurant due to some network problems.</w:t>
       </w:r>
     </w:p>
     <w:p>
@@ -2769,7 +2539,8 @@
       <w:pPr>
         <w:pStyle w:val="Heading3"/>
       </w:pPr>
-      <w:bookmarkStart w:id="4" w:name="_Toc24304700"/>
+      <w:bookmarkStart w:id="4" w:name="_Toc24304704"/>
+      <w:bookmarkStart w:id="5" w:name="_Toc24304700"/>
       <w:r>
         <w:rPr>
           <w:b/>
@@ -2789,7 +2560,32 @@
           <w:sz w:val="22"/>
           <w:lang w:val="tr-TR"/>
         </w:rPr>
-        <w:t>Any user who knows English can use our system. We made our system very clear.We will not want any unrelated informations from the user. Users can book for a restaurant (our main function) in just 3 clicks.</w:t>
+        <w:t>Any user who knows English can use our system. We made our system very clear.We will not want any unrelated informations from the user. Users can book for a restaurant (our main function) in just 3 clicks. So we can say that our system is easy to use.</w:t>
+      </w:r>
+      <w:bookmarkEnd w:id="5"/>
+    </w:p>
+    <w:p>
+      <w:pPr>
+        <w:pStyle w:val="Heading3"/>
+        <w:ind w:firstLine="0"/>
+      </w:pPr>
+      <w:r>
+        <w:rPr>
+          <w:b/>
+          <w:bCs w:val="0"/>
+        </w:rPr>
+        <w:t xml:space="preserve">   </w:t>
+      </w:r>
+      <w:bookmarkStart w:id="6" w:name="_Toc24304701"/>
+      <w:r>
+        <w:rPr>
+          <w:b/>
+          <w:bCs w:val="0"/>
+        </w:rPr>
+        <w:t>Reliability</w:t>
+      </w:r>
+      <w:r>
+        <w:t xml:space="preserve">        </w:t>
       </w:r>
       <w:r>
         <w:rPr>
@@ -2800,33 +2596,9 @@
           <w:sz w:val="22"/>
           <w:lang w:val="tr-TR"/>
         </w:rPr>
-        <w:t xml:space="preserve"> So we can say that our system is easy to use.</w:t>
-      </w:r>
-      <w:bookmarkEnd w:id="4"/>
-    </w:p>
-    <w:p>
-      <w:pPr>
-        <w:pStyle w:val="Heading3"/>
-        <w:ind w:firstLine="0"/>
-      </w:pPr>
-      <w:r>
-        <w:rPr>
-          <w:b/>
-          <w:bCs w:val="0"/>
-        </w:rPr>
-        <w:t xml:space="preserve">   </w:t>
-      </w:r>
-      <w:bookmarkStart w:id="5" w:name="_Toc24304701"/>
-      <w:r>
-        <w:rPr>
-          <w:b/>
-          <w:bCs w:val="0"/>
-        </w:rPr>
-        <w:t>Reliability</w:t>
-      </w:r>
-      <w:r>
-        <w:t xml:space="preserve">        </w:t>
-      </w:r>
+        <w:t>Our system must run 100% of time.So , our users can make a reservation at any time.</w:t>
+      </w:r>
+      <w:bookmarkEnd w:id="6"/>
       <w:r>
         <w:rPr>
           <w:rFonts w:asciiTheme="minorHAnsi" w:eastAsiaTheme="minorHAnsi" w:hAnsiTheme="minorHAnsi" w:cstheme="minorBidi"/>
@@ -2836,7 +2608,21 @@
           <w:sz w:val="22"/>
           <w:lang w:val="tr-TR"/>
         </w:rPr>
-        <w:t>Our system must run 100</w:t>
+        <w:t>Also , even if user enters a wrong input our system can still continue to work without any kind of error.</w:t>
+      </w:r>
+    </w:p>
+    <w:p>
+      <w:pPr>
+        <w:pStyle w:val="Heading3"/>
+        <w:ind w:firstLine="0"/>
+      </w:pPr>
+      <w:bookmarkStart w:id="7" w:name="_Toc24304702"/>
+      <w:r>
+        <w:rPr>
+          <w:b/>
+          <w:bCs w:val="0"/>
+        </w:rPr>
+        <w:t xml:space="preserve">Performance    </w:t>
       </w:r>
       <w:r>
         <w:rPr>
@@ -2847,152 +2633,76 @@
           <w:sz w:val="22"/>
           <w:lang w:val="tr-TR"/>
         </w:rPr>
-        <w:t>%</w:t>
-      </w:r>
-      <w:r>
-        <w:rPr>
-          <w:rFonts w:asciiTheme="minorHAnsi" w:eastAsiaTheme="minorHAnsi" w:hAnsiTheme="minorHAnsi" w:cstheme="minorBidi"/>
-          <w:bCs w:val="0"/>
-          <w:i w:val="0"/>
-          <w:color w:val="auto"/>
-          <w:sz w:val="22"/>
-          <w:lang w:val="tr-TR"/>
-        </w:rPr>
-        <w:t xml:space="preserve"> of </w:t>
-      </w:r>
-      <w:proofErr w:type="gramStart"/>
-      <w:r>
-        <w:rPr>
-          <w:rFonts w:asciiTheme="minorHAnsi" w:eastAsiaTheme="minorHAnsi" w:hAnsiTheme="minorHAnsi" w:cstheme="minorBidi"/>
-          <w:bCs w:val="0"/>
-          <w:i w:val="0"/>
-          <w:color w:val="auto"/>
-          <w:sz w:val="22"/>
-          <w:lang w:val="tr-TR"/>
-        </w:rPr>
-        <w:t>time.So</w:t>
-      </w:r>
-      <w:proofErr w:type="gramEnd"/>
-      <w:r>
-        <w:rPr>
-          <w:rFonts w:asciiTheme="minorHAnsi" w:eastAsiaTheme="minorHAnsi" w:hAnsiTheme="minorHAnsi" w:cstheme="minorBidi"/>
-          <w:bCs w:val="0"/>
-          <w:i w:val="0"/>
-          <w:color w:val="auto"/>
-          <w:sz w:val="22"/>
-          <w:lang w:val="tr-TR"/>
-        </w:rPr>
-        <w:t xml:space="preserve"> , our users can make a reservation at any time.</w:t>
-      </w:r>
-      <w:bookmarkEnd w:id="5"/>
+        <w:t>We don’t want our users to wait too long when they’re searching , booking , registering etc. Therefore our system must be able to react in at most 1 minute to the our users.</w:t>
+      </w:r>
+      <w:bookmarkEnd w:id="7"/>
+      <w:r>
+        <w:t xml:space="preserve"> </w:t>
+      </w:r>
+    </w:p>
+    <w:p>
+      <w:pPr>
+        <w:ind w:firstLine="0"/>
+        <w:rPr>
+          <w:rFonts w:eastAsiaTheme="majorEastAsia" w:cstheme="majorBidi"/>
+          <w:bCs/>
+          <w:iCs/>
+          <w:color w:val="000000" w:themeColor="text1"/>
+        </w:rPr>
+      </w:pPr>
+      <w:r>
+        <w:rPr>
+          <w:rFonts w:eastAsiaTheme="majorEastAsia" w:cstheme="majorBidi"/>
+          <w:b/>
+          <w:i/>
+          <w:color w:val="000000" w:themeColor="text1"/>
+        </w:rPr>
+        <w:t xml:space="preserve">Supportability </w:t>
+      </w:r>
+      <w:r>
+        <w:rPr>
+          <w:rFonts w:eastAsiaTheme="majorEastAsia" w:cstheme="majorBidi"/>
+          <w:bCs/>
+          <w:iCs/>
+          <w:color w:val="000000" w:themeColor="text1"/>
+        </w:rPr>
+        <w:t>Our system can easily adapt to new changes such as restaurant adding, updating</w:t>
+      </w:r>
     </w:p>
     <w:p>
       <w:pPr>
         <w:pStyle w:val="Heading3"/>
         <w:ind w:firstLine="0"/>
       </w:pPr>
-      <w:bookmarkStart w:id="6" w:name="_Toc24304702"/>
+      <w:bookmarkStart w:id="8" w:name="_Toc24304703"/>
       <w:r>
         <w:rPr>
           <w:b/>
           <w:bCs w:val="0"/>
         </w:rPr>
-        <w:t>Performance</w:t>
-      </w:r>
-      <w:r>
-        <w:rPr>
-          <w:b/>
-          <w:bCs w:val="0"/>
-        </w:rPr>
-        <w:t xml:space="preserve">    </w:t>
-      </w:r>
-      <w:r>
-        <w:rPr>
-          <w:rFonts w:asciiTheme="minorHAnsi" w:eastAsiaTheme="minorHAnsi" w:hAnsiTheme="minorHAnsi" w:cstheme="minorBidi"/>
-          <w:bCs w:val="0"/>
-          <w:i w:val="0"/>
-          <w:color w:val="auto"/>
-          <w:sz w:val="22"/>
-          <w:lang w:val="tr-TR"/>
-        </w:rPr>
-        <w:t xml:space="preserve">We don’t want our users to wait too long when they’re </w:t>
-      </w:r>
-      <w:proofErr w:type="gramStart"/>
-      <w:r>
-        <w:rPr>
-          <w:rFonts w:asciiTheme="minorHAnsi" w:eastAsiaTheme="minorHAnsi" w:hAnsiTheme="minorHAnsi" w:cstheme="minorBidi"/>
-          <w:bCs w:val="0"/>
-          <w:i w:val="0"/>
-          <w:color w:val="auto"/>
-          <w:sz w:val="22"/>
-          <w:lang w:val="tr-TR"/>
-        </w:rPr>
-        <w:t>searching ,</w:t>
-      </w:r>
-      <w:proofErr w:type="gramEnd"/>
-      <w:r>
-        <w:rPr>
-          <w:rFonts w:asciiTheme="minorHAnsi" w:eastAsiaTheme="minorHAnsi" w:hAnsiTheme="minorHAnsi" w:cstheme="minorBidi"/>
-          <w:bCs w:val="0"/>
-          <w:i w:val="0"/>
-          <w:color w:val="auto"/>
-          <w:sz w:val="22"/>
-          <w:lang w:val="tr-TR"/>
-        </w:rPr>
-        <w:t xml:space="preserve"> booking , registering etc. Therefore our system must be able to react </w:t>
-      </w:r>
-      <w:r>
-        <w:rPr>
-          <w:rFonts w:asciiTheme="minorHAnsi" w:eastAsiaTheme="minorHAnsi" w:hAnsiTheme="minorHAnsi" w:cstheme="minorBidi"/>
-          <w:bCs w:val="0"/>
-          <w:i w:val="0"/>
-          <w:color w:val="auto"/>
-          <w:sz w:val="22"/>
-          <w:lang w:val="tr-TR"/>
-        </w:rPr>
-        <w:t>in</w:t>
-      </w:r>
-      <w:r>
-        <w:rPr>
-          <w:rFonts w:asciiTheme="minorHAnsi" w:eastAsiaTheme="minorHAnsi" w:hAnsiTheme="minorHAnsi" w:cstheme="minorBidi"/>
-          <w:bCs w:val="0"/>
-          <w:i w:val="0"/>
-          <w:color w:val="auto"/>
-          <w:sz w:val="22"/>
-          <w:lang w:val="tr-TR"/>
-        </w:rPr>
-        <w:t xml:space="preserve"> at most 1 minute to the our users.</w:t>
-      </w:r>
-      <w:bookmarkEnd w:id="6"/>
-      <w:r>
-        <w:t xml:space="preserve">  </w:t>
-      </w:r>
-    </w:p>
-    <w:p>
-      <w:pPr>
-        <w:pStyle w:val="Heading3"/>
-        <w:ind w:firstLine="0"/>
-      </w:pPr>
-      <w:bookmarkStart w:id="7" w:name="_Toc24304703"/>
-      <w:r>
-        <w:rPr>
-          <w:b/>
-          <w:bCs w:val="0"/>
-        </w:rPr>
         <w:t>Implementation</w:t>
       </w:r>
       <w:r>
-        <w:t xml:space="preserve">   We will use </w:t>
-      </w:r>
-      <w:proofErr w:type="gramStart"/>
-      <w:r>
-        <w:t>HTML ,</w:t>
-      </w:r>
-      <w:proofErr w:type="gramEnd"/>
-      <w:r>
-        <w:t xml:space="preserve"> CSS , PHP and SQL programming languages for this system.</w:t>
-      </w:r>
-      <w:bookmarkEnd w:id="7"/>
+        <w:t xml:space="preserve">   We will use HTML, CSS, PHP</w:t>
+      </w:r>
+      <w:r>
+        <w:t>,</w:t>
+      </w:r>
+      <w:r>
+        <w:t xml:space="preserve"> SQL</w:t>
+      </w:r>
+      <w:r>
+        <w:t>, javaSc</w:t>
+      </w:r>
+      <w:bookmarkStart w:id="9" w:name="_GoBack"/>
+      <w:bookmarkEnd w:id="9"/>
+      <w:r>
+        <w:t>ript</w:t>
+      </w:r>
+      <w:r>
+        <w:t xml:space="preserve"> programming languages for this system.</w:t>
+      </w:r>
+      <w:bookmarkEnd w:id="8"/>
     </w:p>
     <w:p>
       <w:pPr>
@@ -3003,21 +2713,20 @@
         </w:numPr>
         <w:ind w:left="360"/>
       </w:pPr>
-      <w:bookmarkStart w:id="8" w:name="_Toc24304704"/>
       <w:r>
         <w:t>3.4. System Models</w:t>
       </w:r>
-      <w:bookmarkEnd w:id="8"/>
+      <w:bookmarkEnd w:id="4"/>
     </w:p>
     <w:p>
       <w:pPr>
         <w:pStyle w:val="Heading3"/>
       </w:pPr>
-      <w:bookmarkStart w:id="9" w:name="_Toc24304705"/>
+      <w:bookmarkStart w:id="10" w:name="_Toc24304705"/>
       <w:r>
         <w:t>Scenarios</w:t>
       </w:r>
-      <w:bookmarkEnd w:id="9"/>
+      <w:bookmarkEnd w:id="10"/>
     </w:p>
     <w:p>
       <w:r>
@@ -3136,6 +2845,7 @@
     </w:p>
     <w:p>
       <w:r>
+        <w:lastRenderedPageBreak/>
         <w:t>1- Berke wants to create an account and clicks to the sign-up button on the home page.</w:t>
       </w:r>
     </w:p>
@@ -3151,7 +2861,6 @@
     </w:p>
     <w:p>
       <w:r>
-        <w:lastRenderedPageBreak/>
         <w:t>4- If username or email is being used, or password doesn’t meet the requirements, Berke gets a feedback and fills the form again.</w:t>
       </w:r>
     </w:p>
@@ -3459,44 +3168,12 @@
     </w:p>
     <w:p>
       <w:r>
-        <w:t xml:space="preserve">2- Volkan/Berke/Ali gets a warning which </w:t>
-      </w:r>
-      <w:proofErr w:type="gramStart"/>
-      <w:r>
-        <w:t>asks</w:t>
-      </w:r>
-      <w:proofErr w:type="gramEnd"/>
-      <w:r>
-        <w:t xml:space="preserve"> “Are you sure you want to sign-out?” button.</w:t>
-      </w:r>
-    </w:p>
-    <w:p>
-      <w:r>
-        <w:t xml:space="preserve">3- If he </w:t>
-      </w:r>
-      <w:proofErr w:type="gramStart"/>
-      <w:r>
-        <w:t>press</w:t>
-      </w:r>
-      <w:proofErr w:type="gramEnd"/>
-      <w:r>
-        <w:t xml:space="preserve"> “Yes” button, Volkan/Berke/Ali gets a feedback that says “You </w:t>
-      </w:r>
-      <w:proofErr w:type="spellStart"/>
-      <w:r>
-        <w:t>succesfully</w:t>
-      </w:r>
-      <w:proofErr w:type="spellEnd"/>
-      <w:r>
-        <w:t xml:space="preserve"> logged-out from your account.”  If he </w:t>
-      </w:r>
-      <w:proofErr w:type="gramStart"/>
-      <w:r>
-        <w:t>press</w:t>
-      </w:r>
-      <w:proofErr w:type="gramEnd"/>
-      <w:r>
-        <w:t xml:space="preserve"> “No” button, he is still logged into the site.</w:t>
+        <w:t>2- Volkan/Berke/Ali gets a warning which asks “Are you sure you want to sign-out?” button.</w:t>
+      </w:r>
+    </w:p>
+    <w:p>
+      <w:r>
+        <w:t>3- If he press “Yes” button, Volkan/Berke/Ali gets a feedback that says “You succesfully logged-out from your account.”  If he press “No” button, he is still logged into the site.</w:t>
       </w:r>
     </w:p>
     <w:p>
@@ -3590,6 +3267,7 @@
         <w:rPr>
           <w:lang w:val="tr-TR"/>
         </w:rPr>
+        <w:lastRenderedPageBreak/>
         <w:t>1-Oguz or Kaan wants to search a restaurant.</w:t>
       </w:r>
     </w:p>
@@ -3683,647 +3361,645 @@
         <w:rPr>
           <w:lang w:val="tr-TR"/>
         </w:rPr>
+        <w:t>4</w:t>
+      </w:r>
+      <w:r>
+        <w:rPr>
+          <w:lang w:val="tr-TR"/>
+        </w:rPr>
+        <w:t xml:space="preserve">- </w:t>
+      </w:r>
+      <w:r>
+        <w:rPr>
+          <w:lang w:val="tr-TR"/>
+        </w:rPr>
+        <w:t>He</w:t>
+      </w:r>
+      <w:r>
+        <w:rPr>
+          <w:lang w:val="tr-TR"/>
+        </w:rPr>
+        <w:t xml:space="preserve"> selects the person number from the combo box and clicks the Search button.</w:t>
+      </w:r>
+    </w:p>
+    <w:p>
+      <w:pPr>
+        <w:rPr>
+          <w:lang w:val="tr-TR"/>
+        </w:rPr>
+      </w:pPr>
+      <w:r>
+        <w:rPr>
+          <w:lang w:val="tr-TR"/>
+        </w:rPr>
+        <w:t>5- If any of the input areas is empty , He get a warning that says “Please fill the gaps”.</w:t>
+      </w:r>
+    </w:p>
+    <w:p>
+      <w:pPr>
+        <w:rPr>
+          <w:lang w:val="tr-TR"/>
+        </w:rPr>
+      </w:pPr>
+    </w:p>
+    <w:p>
+      <w:pPr>
+        <w:rPr>
+          <w:lang w:val="tr-TR"/>
+        </w:rPr>
+      </w:pPr>
+    </w:p>
+    <w:p>
+      <w:pPr>
+        <w:rPr>
+          <w:lang w:val="tr-TR"/>
+        </w:rPr>
+      </w:pPr>
+    </w:p>
+    <w:p>
+      <w:pPr>
+        <w:rPr>
+          <w:lang w:val="tr-TR"/>
+        </w:rPr>
+      </w:pPr>
+    </w:p>
+    <w:p>
+      <w:pPr>
+        <w:rPr>
+          <w:lang w:val="tr-TR"/>
+        </w:rPr>
+      </w:pPr>
+    </w:p>
+    <w:p>
+      <w:pPr>
+        <w:rPr>
+          <w:lang w:val="tr-TR"/>
+        </w:rPr>
+      </w:pPr>
+    </w:p>
+    <w:p>
+      <w:pPr>
+        <w:rPr>
+          <w:lang w:val="tr-TR"/>
+        </w:rPr>
+      </w:pPr>
+      <w:r>
+        <w:rPr>
+          <w:b/>
+          <w:bCs/>
+          <w:lang w:val="tr-TR"/>
+        </w:rPr>
+        <w:t>Scenario name :</w:t>
+      </w:r>
+      <w:r>
+        <w:rPr>
+          <w:lang w:val="tr-TR"/>
+        </w:rPr>
+        <w:t xml:space="preserve"> Filter a Search</w:t>
+      </w:r>
+    </w:p>
+    <w:p>
+      <w:pPr>
+        <w:rPr>
+          <w:lang w:val="tr-TR"/>
+        </w:rPr>
+      </w:pPr>
+      <w:r>
+        <w:rPr>
+          <w:b/>
+          <w:bCs/>
+          <w:lang w:val="tr-TR"/>
+        </w:rPr>
+        <w:t>Participating actor instances :</w:t>
+      </w:r>
+      <w:r>
+        <w:rPr>
+          <w:b/>
+          <w:bCs/>
+          <w:lang w:val="tr-TR"/>
+        </w:rPr>
+        <w:t xml:space="preserve"> </w:t>
+      </w:r>
+      <w:r>
+        <w:rPr>
+          <w:lang w:val="tr-TR"/>
+        </w:rPr>
+        <w:t>Oguz</w:t>
+      </w:r>
+      <w:r>
+        <w:rPr>
+          <w:b/>
+          <w:bCs/>
+          <w:lang w:val="tr-TR"/>
+        </w:rPr>
+        <w:t xml:space="preserve"> : </w:t>
+      </w:r>
+      <w:r>
+        <w:rPr>
+          <w:lang w:val="tr-TR"/>
+        </w:rPr>
+        <w:t xml:space="preserve"> </w:t>
+      </w:r>
+      <w:r>
+        <w:rPr>
+          <w:lang w:val="tr-TR"/>
+        </w:rPr>
+        <w:t>User</w:t>
+      </w:r>
+      <w:r>
+        <w:rPr>
+          <w:lang w:val="tr-TR"/>
+        </w:rPr>
+        <w:t xml:space="preserve"> , Kaan : Guest</w:t>
+      </w:r>
+    </w:p>
+    <w:p>
+      <w:pPr>
+        <w:rPr>
+          <w:b/>
+          <w:bCs/>
+          <w:lang w:val="tr-TR"/>
+        </w:rPr>
+      </w:pPr>
+      <w:r>
+        <w:rPr>
+          <w:b/>
+          <w:bCs/>
+          <w:lang w:val="tr-TR"/>
+        </w:rPr>
+        <w:t xml:space="preserve">Flow of events : </w:t>
+      </w:r>
+    </w:p>
+    <w:p>
+      <w:pPr>
+        <w:rPr>
+          <w:lang w:val="tr-TR"/>
+        </w:rPr>
+      </w:pPr>
+      <w:r>
+        <w:rPr>
+          <w:lang w:val="tr-TR"/>
+        </w:rPr>
+        <w:t xml:space="preserve">1- Oguz or Kaan wants to search a restaurant </w:t>
+      </w:r>
+      <w:r>
+        <w:rPr>
+          <w:lang w:val="tr-TR"/>
+        </w:rPr>
+        <w:t>and</w:t>
+      </w:r>
+      <w:r>
+        <w:rPr>
+          <w:lang w:val="tr-TR"/>
+        </w:rPr>
+        <w:t xml:space="preserve"> filter his searching.</w:t>
+      </w:r>
+    </w:p>
+    <w:p>
+      <w:pPr>
+        <w:rPr>
+          <w:lang w:val="tr-TR"/>
+        </w:rPr>
+      </w:pPr>
+      <w:r>
+        <w:rPr>
+          <w:lang w:val="tr-TR"/>
+        </w:rPr>
+        <w:t>2- He makes the search.</w:t>
+      </w:r>
+    </w:p>
+    <w:p>
+      <w:pPr>
+        <w:rPr>
+          <w:lang w:val="tr-TR"/>
+        </w:rPr>
+      </w:pPr>
+      <w:r>
+        <w:rPr>
+          <w:lang w:val="tr-TR"/>
+        </w:rPr>
+        <w:t>3</w:t>
+      </w:r>
+      <w:r>
+        <w:rPr>
+          <w:lang w:val="tr-TR"/>
+        </w:rPr>
+        <w:t xml:space="preserve">- In the page that comes after search , </w:t>
+      </w:r>
+      <w:r>
+        <w:rPr>
+          <w:lang w:val="tr-TR"/>
+        </w:rPr>
+        <w:t>He</w:t>
+      </w:r>
+      <w:r>
+        <w:rPr>
+          <w:lang w:val="tr-TR"/>
+        </w:rPr>
+        <w:t xml:space="preserve"> sees the list of restaurants.</w:t>
+      </w:r>
+    </w:p>
+    <w:p>
+      <w:pPr>
+        <w:rPr>
+          <w:lang w:val="tr-TR"/>
+        </w:rPr>
+      </w:pPr>
+      <w:r>
+        <w:rPr>
+          <w:lang w:val="tr-TR"/>
+        </w:rPr>
+        <w:t>4</w:t>
+      </w:r>
+      <w:r>
+        <w:rPr>
+          <w:lang w:val="tr-TR"/>
+        </w:rPr>
+        <w:t xml:space="preserve">- </w:t>
+      </w:r>
+      <w:r>
+        <w:rPr>
+          <w:lang w:val="tr-TR"/>
+        </w:rPr>
+        <w:t>He</w:t>
+      </w:r>
+      <w:r>
+        <w:rPr>
+          <w:lang w:val="tr-TR"/>
+        </w:rPr>
+        <w:t xml:space="preserve"> selects the price, cuisine, seating option, time and rank of the restaurants.</w:t>
+      </w:r>
+    </w:p>
+    <w:p>
+      <w:pPr>
+        <w:rPr>
+          <w:lang w:val="tr-TR"/>
+        </w:rPr>
+      </w:pPr>
+      <w:r>
+        <w:rPr>
+          <w:lang w:val="tr-TR"/>
+        </w:rPr>
+        <w:t>5</w:t>
+      </w:r>
+      <w:r>
+        <w:rPr>
+          <w:lang w:val="tr-TR"/>
+        </w:rPr>
+        <w:t>-</w:t>
+      </w:r>
+      <w:r>
+        <w:rPr>
+          <w:lang w:val="tr-TR"/>
+        </w:rPr>
+        <w:t xml:space="preserve"> After made his selections , He clicks the filter button and the page is updated.</w:t>
+      </w:r>
+    </w:p>
+    <w:p>
+      <w:pPr>
+        <w:rPr>
+          <w:lang w:val="tr-TR"/>
+        </w:rPr>
+      </w:pPr>
+      <w:r>
+        <w:rPr>
+          <w:lang w:val="tr-TR"/>
+        </w:rPr>
+        <w:t xml:space="preserve">6- In the updated page , He sees </w:t>
+      </w:r>
+      <w:r>
+        <w:rPr>
+          <w:lang w:val="tr-TR"/>
+        </w:rPr>
+        <w:t>the restaurants that filtered according to his selections.</w:t>
+      </w:r>
+    </w:p>
+    <w:p>
+      <w:pPr>
+        <w:rPr>
+          <w:lang w:val="tr-TR"/>
+        </w:rPr>
+      </w:pPr>
+    </w:p>
+    <w:p>
+      <w:pPr>
+        <w:ind w:firstLine="0"/>
+        <w:rPr>
+          <w:b/>
+          <w:bCs/>
+          <w:lang w:val="tr-TR"/>
+        </w:rPr>
+      </w:pPr>
+    </w:p>
+    <w:p>
+      <w:pPr>
+        <w:ind w:firstLine="0"/>
+        <w:rPr>
+          <w:lang w:val="tr-TR"/>
+        </w:rPr>
+      </w:pPr>
+      <w:r>
+        <w:rPr>
+          <w:b/>
+          <w:bCs/>
+          <w:lang w:val="tr-TR"/>
+        </w:rPr>
+        <w:t>Scenario Name:</w:t>
+      </w:r>
+      <w:r>
+        <w:rPr>
+          <w:lang w:val="tr-TR"/>
+        </w:rPr>
+        <w:t xml:space="preserve"> Booking </w:t>
+      </w:r>
+    </w:p>
+    <w:p>
+      <w:pPr>
+        <w:rPr>
+          <w:lang w:val="tr-TR"/>
+        </w:rPr>
+      </w:pPr>
+      <w:r>
+        <w:rPr>
+          <w:b/>
+          <w:bCs/>
+          <w:lang w:val="tr-TR"/>
+        </w:rPr>
+        <w:t>Actor Instances:</w:t>
+      </w:r>
+      <w:r>
+        <w:rPr>
+          <w:lang w:val="tr-TR"/>
+        </w:rPr>
+        <w:t xml:space="preserve"> Özkan: </w:t>
+      </w:r>
+      <w:r>
+        <w:rPr>
+          <w:lang w:val="tr-TR"/>
+        </w:rPr>
+        <w:t>User</w:t>
+      </w:r>
+      <w:r>
+        <w:rPr>
+          <w:lang w:val="tr-TR"/>
+        </w:rPr>
+        <w:t>, Ali: RestaurantOwner</w:t>
+      </w:r>
+    </w:p>
+    <w:p>
+      <w:pPr>
+        <w:rPr>
+          <w:b/>
+          <w:bCs/>
+          <w:lang w:val="tr-TR"/>
+        </w:rPr>
+      </w:pPr>
+      <w:r>
+        <w:rPr>
+          <w:b/>
+          <w:bCs/>
+          <w:lang w:val="tr-TR"/>
+        </w:rPr>
+        <w:t xml:space="preserve">Flow of Events: </w:t>
+      </w:r>
+    </w:p>
+    <w:p>
+      <w:pPr>
+        <w:rPr>
+          <w:lang w:val="tr-TR"/>
+        </w:rPr>
+      </w:pPr>
+      <w:r>
+        <w:rPr>
+          <w:lang w:val="tr-TR"/>
+        </w:rPr>
+        <w:t>1-</w:t>
+      </w:r>
+      <w:r>
+        <w:rPr>
+          <w:lang w:val="tr-TR"/>
+        </w:rPr>
+        <w:t xml:space="preserve">  </w:t>
+      </w:r>
+      <w:r>
+        <w:rPr>
+          <w:lang w:val="tr-TR"/>
+        </w:rPr>
+        <w:t>Özkan is logged into the site in order to do booking.</w:t>
+      </w:r>
+    </w:p>
+    <w:p>
+      <w:pPr>
+        <w:rPr>
+          <w:lang w:val="tr-TR"/>
+        </w:rPr>
+      </w:pPr>
+      <w:r>
+        <w:rPr>
+          <w:lang w:val="tr-TR"/>
+        </w:rPr>
+        <w:t xml:space="preserve">2- </w:t>
+      </w:r>
+      <w:r>
+        <w:rPr>
+          <w:lang w:val="tr-TR"/>
+        </w:rPr>
+        <w:t xml:space="preserve">Özkan chooses the restaurant that he is going to book. </w:t>
+      </w:r>
+    </w:p>
+    <w:p>
+      <w:pPr>
+        <w:rPr>
+          <w:lang w:val="tr-TR"/>
+        </w:rPr>
+      </w:pPr>
+      <w:r>
+        <w:rPr>
+          <w:lang w:val="tr-TR"/>
+        </w:rPr>
+        <w:t xml:space="preserve">3- Decides the party size, date and the time in “Reservation” part. </w:t>
+      </w:r>
+    </w:p>
+    <w:p>
+      <w:pPr>
+        <w:rPr>
+          <w:lang w:val="tr-TR"/>
+        </w:rPr>
+      </w:pPr>
+      <w:r>
+        <w:rPr>
+          <w:lang w:val="tr-TR"/>
+        </w:rPr>
+        <w:t xml:space="preserve">4- Clicks the “Make a reservation” button. </w:t>
+      </w:r>
+    </w:p>
+    <w:p>
+      <w:pPr>
+        <w:rPr>
+          <w:lang w:val="tr-TR"/>
+        </w:rPr>
+      </w:pPr>
+      <w:r>
+        <w:rPr>
+          <w:lang w:val="tr-TR"/>
+        </w:rPr>
+        <w:t xml:space="preserve">4a- If the size is too much </w:t>
+      </w:r>
+      <w:r>
+        <w:rPr>
+          <w:lang w:val="tr-TR"/>
+        </w:rPr>
+        <w:t>User</w:t>
+      </w:r>
+      <w:r>
+        <w:rPr>
+          <w:lang w:val="tr-TR"/>
+        </w:rPr>
+        <w:t xml:space="preserve"> gets a warning that says “Party size is too much.”</w:t>
+      </w:r>
+    </w:p>
+    <w:p>
+      <w:pPr>
+        <w:rPr>
+          <w:lang w:val="tr-TR"/>
+        </w:rPr>
+      </w:pPr>
+      <w:r>
+        <w:rPr>
+          <w:lang w:val="tr-TR"/>
+        </w:rPr>
+        <w:t xml:space="preserve">5- In the new tab, he fills up the necessary informations like first name,last name, phone number and email and he can also add a special request(optional). </w:t>
+      </w:r>
+    </w:p>
+    <w:p>
+      <w:pPr>
+        <w:rPr>
+          <w:lang w:val="tr-TR"/>
+        </w:rPr>
+      </w:pPr>
+      <w:r>
+        <w:rPr>
+          <w:lang w:val="tr-TR"/>
+        </w:rPr>
+        <w:t>6- Clicks the “Complete Reservation” button.</w:t>
+      </w:r>
+    </w:p>
+    <w:p>
+      <w:pPr>
+        <w:rPr>
+          <w:lang w:val="tr-TR"/>
+        </w:rPr>
+      </w:pPr>
+      <w:r>
+        <w:rPr>
+          <w:lang w:val="tr-TR"/>
+        </w:rPr>
+        <w:t xml:space="preserve">6a- If one of the areas are empty or contains invalid information then the booking can’t be done. </w:t>
+      </w:r>
+    </w:p>
+    <w:p>
+      <w:pPr>
+        <w:rPr>
+          <w:lang w:val="tr-TR"/>
+        </w:rPr>
+      </w:pPr>
+      <w:r>
+        <w:rPr>
+          <w:lang w:val="tr-TR"/>
+        </w:rPr>
+        <w:t>7- Ali gets notified about this booking.</w:t>
+      </w:r>
+    </w:p>
+    <w:p>
+      <w:pPr>
+        <w:rPr>
+          <w:lang w:val="tr-TR"/>
+        </w:rPr>
+      </w:pPr>
+      <w:r>
+        <w:rPr>
+          <w:lang w:val="tr-TR"/>
+        </w:rPr>
+        <w:t>8- Özkan gets notified that the booking is succesfull.</w:t>
+      </w:r>
+    </w:p>
+    <w:p>
+      <w:pPr>
+        <w:rPr>
+          <w:lang w:val="tr-TR"/>
+        </w:rPr>
+      </w:pPr>
+    </w:p>
+    <w:p>
+      <w:r>
+        <w:rPr>
+          <w:b/>
+          <w:bCs/>
+        </w:rPr>
+        <w:t>Scenario Name:</w:t>
+      </w:r>
+      <w:r>
+        <w:t xml:space="preserve"> View the Bookings of My Restaurant</w:t>
+      </w:r>
+    </w:p>
+    <w:p>
+      <w:r>
+        <w:rPr>
+          <w:b/>
+          <w:bCs/>
+        </w:rPr>
+        <w:t>Participating Actor Instances:</w:t>
+      </w:r>
+      <w:r>
+        <w:rPr>
+          <w:b/>
+          <w:bCs/>
+        </w:rPr>
+        <w:t xml:space="preserve"> </w:t>
+      </w:r>
+      <w:r>
+        <w:rPr>
+          <w:bCs/>
+        </w:rPr>
+        <w:t xml:space="preserve">Osman: </w:t>
+      </w:r>
+      <w:r>
+        <w:t>RestaurantOwner</w:t>
+      </w:r>
+    </w:p>
+    <w:p>
+      <w:pPr>
+        <w:rPr>
+          <w:b/>
+          <w:bCs/>
+        </w:rPr>
+      </w:pPr>
+      <w:r>
+        <w:rPr>
+          <w:b/>
+          <w:bCs/>
+        </w:rPr>
+        <w:t>Flow of Events:</w:t>
+      </w:r>
+    </w:p>
+    <w:p>
+      <w:r>
+        <w:t xml:space="preserve">1- Osman wants to see the bookings that have been made for his restaurant. </w:t>
+      </w:r>
+    </w:p>
+    <w:p>
+      <w:r>
+        <w:t>2- Osman signs into his restaurant’s account.</w:t>
+      </w:r>
+    </w:p>
+    <w:p>
+      <w:r>
+        <w:t>3- Osman clicks the “Bookings for My Restaurant” button on the home page.</w:t>
+      </w:r>
+    </w:p>
+    <w:p>
+      <w:r>
         <w:lastRenderedPageBreak/>
-        <w:t>4</w:t>
-      </w:r>
-      <w:r>
-        <w:rPr>
-          <w:lang w:val="tr-TR"/>
-        </w:rPr>
-        <w:t xml:space="preserve">- </w:t>
-      </w:r>
-      <w:r>
-        <w:rPr>
-          <w:lang w:val="tr-TR"/>
-        </w:rPr>
-        <w:t>He</w:t>
-      </w:r>
-      <w:r>
-        <w:rPr>
-          <w:lang w:val="tr-TR"/>
-        </w:rPr>
-        <w:t xml:space="preserve"> selects the person number from the combo box and clicks the Search button.</w:t>
-      </w:r>
-    </w:p>
-    <w:p>
-      <w:pPr>
-        <w:rPr>
-          <w:lang w:val="tr-TR"/>
-        </w:rPr>
-      </w:pPr>
-      <w:r>
-        <w:rPr>
-          <w:lang w:val="tr-TR"/>
-        </w:rPr>
-        <w:t>5- If any of the input areas is empty , He get a warning that says “Please fill the gaps”.</w:t>
-      </w:r>
-    </w:p>
-    <w:p>
-      <w:pPr>
-        <w:rPr>
-          <w:lang w:val="tr-TR"/>
-        </w:rPr>
-      </w:pPr>
-    </w:p>
-    <w:p>
-      <w:pPr>
-        <w:rPr>
-          <w:lang w:val="tr-TR"/>
-        </w:rPr>
-      </w:pPr>
-    </w:p>
-    <w:p>
-      <w:pPr>
-        <w:rPr>
-          <w:lang w:val="tr-TR"/>
-        </w:rPr>
-      </w:pPr>
-    </w:p>
-    <w:p>
-      <w:pPr>
-        <w:rPr>
-          <w:lang w:val="tr-TR"/>
-        </w:rPr>
-      </w:pPr>
-    </w:p>
-    <w:p>
-      <w:pPr>
-        <w:rPr>
-          <w:lang w:val="tr-TR"/>
-        </w:rPr>
-      </w:pPr>
-    </w:p>
-    <w:p>
-      <w:pPr>
-        <w:rPr>
-          <w:lang w:val="tr-TR"/>
-        </w:rPr>
-      </w:pPr>
-    </w:p>
-    <w:p>
-      <w:pPr>
-        <w:rPr>
-          <w:lang w:val="tr-TR"/>
-        </w:rPr>
-      </w:pPr>
-      <w:r>
-        <w:rPr>
-          <w:b/>
-          <w:bCs/>
-          <w:lang w:val="tr-TR"/>
-        </w:rPr>
-        <w:t>Scenario name :</w:t>
-      </w:r>
-      <w:r>
-        <w:rPr>
-          <w:lang w:val="tr-TR"/>
-        </w:rPr>
-        <w:t xml:space="preserve"> Filter a Search</w:t>
-      </w:r>
-    </w:p>
-    <w:p>
-      <w:pPr>
-        <w:rPr>
-          <w:lang w:val="tr-TR"/>
-        </w:rPr>
-      </w:pPr>
-      <w:r>
-        <w:rPr>
-          <w:b/>
-          <w:bCs/>
-          <w:lang w:val="tr-TR"/>
-        </w:rPr>
-        <w:t>Participating actor instances :</w:t>
-      </w:r>
-      <w:r>
-        <w:rPr>
-          <w:b/>
-          <w:bCs/>
-          <w:lang w:val="tr-TR"/>
-        </w:rPr>
-        <w:t xml:space="preserve"> </w:t>
-      </w:r>
-      <w:r>
-        <w:rPr>
-          <w:lang w:val="tr-TR"/>
-        </w:rPr>
-        <w:t>Oguz</w:t>
-      </w:r>
-      <w:r>
-        <w:rPr>
-          <w:b/>
-          <w:bCs/>
-          <w:lang w:val="tr-TR"/>
-        </w:rPr>
-        <w:t xml:space="preserve"> : </w:t>
-      </w:r>
-      <w:r>
-        <w:rPr>
-          <w:lang w:val="tr-TR"/>
-        </w:rPr>
-        <w:t xml:space="preserve"> </w:t>
-      </w:r>
-      <w:r>
-        <w:rPr>
-          <w:lang w:val="tr-TR"/>
-        </w:rPr>
-        <w:t>User</w:t>
-      </w:r>
-      <w:r>
-        <w:rPr>
-          <w:lang w:val="tr-TR"/>
-        </w:rPr>
-        <w:t xml:space="preserve"> , Kaan : Guest</w:t>
-      </w:r>
-    </w:p>
-    <w:p>
-      <w:pPr>
-        <w:rPr>
-          <w:b/>
-          <w:bCs/>
-          <w:lang w:val="tr-TR"/>
-        </w:rPr>
-      </w:pPr>
-      <w:r>
-        <w:rPr>
-          <w:b/>
-          <w:bCs/>
-          <w:lang w:val="tr-TR"/>
-        </w:rPr>
-        <w:t xml:space="preserve">Flow of events : </w:t>
-      </w:r>
-    </w:p>
-    <w:p>
-      <w:pPr>
-        <w:rPr>
-          <w:lang w:val="tr-TR"/>
-        </w:rPr>
-      </w:pPr>
-      <w:r>
-        <w:rPr>
-          <w:lang w:val="tr-TR"/>
-        </w:rPr>
-        <w:t xml:space="preserve">1- Oguz or Kaan wants to search a restaurant </w:t>
-      </w:r>
-      <w:r>
-        <w:rPr>
-          <w:lang w:val="tr-TR"/>
-        </w:rPr>
-        <w:t>and</w:t>
-      </w:r>
-      <w:r>
-        <w:rPr>
-          <w:lang w:val="tr-TR"/>
-        </w:rPr>
-        <w:t xml:space="preserve"> filter his searching.</w:t>
-      </w:r>
-    </w:p>
-    <w:p>
-      <w:pPr>
-        <w:rPr>
-          <w:lang w:val="tr-TR"/>
-        </w:rPr>
-      </w:pPr>
-      <w:r>
-        <w:rPr>
-          <w:lang w:val="tr-TR"/>
-        </w:rPr>
-        <w:t>2- He makes the search.</w:t>
-      </w:r>
-    </w:p>
-    <w:p>
-      <w:pPr>
-        <w:rPr>
-          <w:lang w:val="tr-TR"/>
-        </w:rPr>
-      </w:pPr>
-      <w:r>
-        <w:rPr>
-          <w:lang w:val="tr-TR"/>
-        </w:rPr>
-        <w:t>3</w:t>
-      </w:r>
-      <w:r>
-        <w:rPr>
-          <w:lang w:val="tr-TR"/>
-        </w:rPr>
-        <w:t xml:space="preserve">- In the page that comes after search , </w:t>
-      </w:r>
-      <w:r>
-        <w:rPr>
-          <w:lang w:val="tr-TR"/>
-        </w:rPr>
-        <w:t>He</w:t>
-      </w:r>
-      <w:r>
-        <w:rPr>
-          <w:lang w:val="tr-TR"/>
-        </w:rPr>
-        <w:t xml:space="preserve"> sees the list of restaurants.</w:t>
-      </w:r>
-    </w:p>
-    <w:p>
-      <w:pPr>
-        <w:rPr>
-          <w:lang w:val="tr-TR"/>
-        </w:rPr>
-      </w:pPr>
-      <w:r>
-        <w:rPr>
-          <w:lang w:val="tr-TR"/>
-        </w:rPr>
-        <w:t>4</w:t>
-      </w:r>
-      <w:r>
-        <w:rPr>
-          <w:lang w:val="tr-TR"/>
-        </w:rPr>
-        <w:t xml:space="preserve">- </w:t>
-      </w:r>
-      <w:r>
-        <w:rPr>
-          <w:lang w:val="tr-TR"/>
-        </w:rPr>
-        <w:t>He</w:t>
-      </w:r>
-      <w:r>
-        <w:rPr>
-          <w:lang w:val="tr-TR"/>
-        </w:rPr>
-        <w:t xml:space="preserve"> selects the price, cuisine, seating option, time and rank of the restaurants.</w:t>
-      </w:r>
-    </w:p>
-    <w:p>
-      <w:pPr>
-        <w:rPr>
-          <w:lang w:val="tr-TR"/>
-        </w:rPr>
-      </w:pPr>
-      <w:r>
-        <w:rPr>
-          <w:lang w:val="tr-TR"/>
-        </w:rPr>
-        <w:t>5</w:t>
-      </w:r>
-      <w:r>
-        <w:rPr>
-          <w:lang w:val="tr-TR"/>
-        </w:rPr>
-        <w:t>-</w:t>
-      </w:r>
-      <w:r>
-        <w:rPr>
-          <w:lang w:val="tr-TR"/>
-        </w:rPr>
-        <w:t xml:space="preserve"> After made his selections , He clicks the filter button and the page is updated.</w:t>
-      </w:r>
-    </w:p>
-    <w:p>
-      <w:pPr>
-        <w:rPr>
-          <w:lang w:val="tr-TR"/>
-        </w:rPr>
-      </w:pPr>
-      <w:r>
-        <w:rPr>
-          <w:lang w:val="tr-TR"/>
-        </w:rPr>
-        <w:t xml:space="preserve">6- In the updated page , He sees </w:t>
-      </w:r>
-      <w:r>
-        <w:rPr>
-          <w:lang w:val="tr-TR"/>
-        </w:rPr>
-        <w:t>the restaurants that filtered according to his selections.</w:t>
-      </w:r>
-    </w:p>
-    <w:p>
-      <w:pPr>
-        <w:rPr>
-          <w:lang w:val="tr-TR"/>
-        </w:rPr>
-      </w:pPr>
-    </w:p>
-    <w:p>
-      <w:pPr>
-        <w:ind w:firstLine="0"/>
-        <w:rPr>
-          <w:b/>
-          <w:bCs/>
-          <w:lang w:val="tr-TR"/>
-        </w:rPr>
-      </w:pPr>
-    </w:p>
-    <w:p>
-      <w:pPr>
-        <w:ind w:firstLine="0"/>
-        <w:rPr>
-          <w:lang w:val="tr-TR"/>
-        </w:rPr>
-      </w:pPr>
-      <w:r>
-        <w:rPr>
-          <w:b/>
-          <w:bCs/>
-          <w:lang w:val="tr-TR"/>
-        </w:rPr>
-        <w:t>Scenario Name:</w:t>
-      </w:r>
-      <w:r>
-        <w:rPr>
-          <w:lang w:val="tr-TR"/>
-        </w:rPr>
-        <w:t xml:space="preserve"> Booking </w:t>
-      </w:r>
-    </w:p>
-    <w:p>
-      <w:pPr>
-        <w:rPr>
-          <w:lang w:val="tr-TR"/>
-        </w:rPr>
-      </w:pPr>
-      <w:r>
-        <w:rPr>
-          <w:b/>
-          <w:bCs/>
-          <w:lang w:val="tr-TR"/>
-        </w:rPr>
-        <w:t>Actor Instances:</w:t>
-      </w:r>
-      <w:r>
-        <w:rPr>
-          <w:lang w:val="tr-TR"/>
-        </w:rPr>
-        <w:t xml:space="preserve"> Özkan: </w:t>
-      </w:r>
-      <w:r>
-        <w:rPr>
-          <w:lang w:val="tr-TR"/>
-        </w:rPr>
-        <w:t>User</w:t>
-      </w:r>
-      <w:r>
-        <w:rPr>
-          <w:lang w:val="tr-TR"/>
-        </w:rPr>
-        <w:t>, Ali: RestaurantOwner</w:t>
-      </w:r>
-    </w:p>
-    <w:p>
-      <w:pPr>
-        <w:rPr>
-          <w:b/>
-          <w:bCs/>
-          <w:lang w:val="tr-TR"/>
-        </w:rPr>
-      </w:pPr>
-      <w:r>
-        <w:rPr>
-          <w:b/>
-          <w:bCs/>
-          <w:lang w:val="tr-TR"/>
-        </w:rPr>
-        <w:t xml:space="preserve">Flow of Events: </w:t>
-      </w:r>
-    </w:p>
-    <w:p>
-      <w:pPr>
-        <w:rPr>
-          <w:lang w:val="tr-TR"/>
-        </w:rPr>
-      </w:pPr>
-      <w:r>
-        <w:rPr>
-          <w:lang w:val="tr-TR"/>
-        </w:rPr>
-        <w:t>1-</w:t>
-      </w:r>
-      <w:r>
-        <w:rPr>
-          <w:lang w:val="tr-TR"/>
-        </w:rPr>
-        <w:t xml:space="preserve">  </w:t>
-      </w:r>
-      <w:r>
-        <w:rPr>
-          <w:lang w:val="tr-TR"/>
-        </w:rPr>
-        <w:t>Özkan is logged into the site in order to do booking.</w:t>
-      </w:r>
-    </w:p>
-    <w:p>
-      <w:pPr>
-        <w:rPr>
-          <w:lang w:val="tr-TR"/>
-        </w:rPr>
-      </w:pPr>
-      <w:r>
-        <w:rPr>
-          <w:lang w:val="tr-TR"/>
-        </w:rPr>
-        <w:t xml:space="preserve">2- </w:t>
-      </w:r>
-      <w:r>
-        <w:rPr>
-          <w:lang w:val="tr-TR"/>
-        </w:rPr>
-        <w:t xml:space="preserve">Özkan chooses the restaurant that he is going to book. </w:t>
-      </w:r>
-    </w:p>
-    <w:p>
-      <w:pPr>
-        <w:rPr>
-          <w:lang w:val="tr-TR"/>
-        </w:rPr>
-      </w:pPr>
-      <w:r>
-        <w:rPr>
-          <w:lang w:val="tr-TR"/>
-        </w:rPr>
-        <w:t xml:space="preserve">3- Decides the party size, date and the time in “Reservation” part. </w:t>
-      </w:r>
-    </w:p>
-    <w:p>
-      <w:pPr>
-        <w:rPr>
-          <w:lang w:val="tr-TR"/>
-        </w:rPr>
-      </w:pPr>
-      <w:r>
-        <w:rPr>
-          <w:lang w:val="tr-TR"/>
-        </w:rPr>
-        <w:t xml:space="preserve">4- Clicks the “Make a reservation” button. </w:t>
-      </w:r>
-    </w:p>
-    <w:p>
-      <w:pPr>
-        <w:rPr>
-          <w:lang w:val="tr-TR"/>
-        </w:rPr>
-      </w:pPr>
-      <w:r>
-        <w:rPr>
-          <w:lang w:val="tr-TR"/>
-        </w:rPr>
-        <w:t xml:space="preserve">4a- If the size is too much </w:t>
-      </w:r>
-      <w:r>
-        <w:rPr>
-          <w:lang w:val="tr-TR"/>
-        </w:rPr>
-        <w:t>User</w:t>
-      </w:r>
-      <w:r>
-        <w:rPr>
-          <w:lang w:val="tr-TR"/>
-        </w:rPr>
-        <w:t xml:space="preserve"> gets a warning that says “Party size is too much.”</w:t>
-      </w:r>
-    </w:p>
-    <w:p>
-      <w:pPr>
-        <w:rPr>
-          <w:lang w:val="tr-TR"/>
-        </w:rPr>
-      </w:pPr>
-      <w:r>
-        <w:rPr>
-          <w:lang w:val="tr-TR"/>
-        </w:rPr>
-        <w:t xml:space="preserve">5- In the new tab, he fills up the necessary informations like first name,last name, phone number and email and he can also add a special request(optional). </w:t>
-      </w:r>
-    </w:p>
-    <w:p>
-      <w:pPr>
-        <w:rPr>
-          <w:lang w:val="tr-TR"/>
-        </w:rPr>
-      </w:pPr>
-      <w:r>
-        <w:rPr>
-          <w:lang w:val="tr-TR"/>
-        </w:rPr>
-        <w:t>6- Clicks the “Complete Reservation” button.</w:t>
-      </w:r>
-    </w:p>
-    <w:p>
-      <w:pPr>
-        <w:rPr>
-          <w:lang w:val="tr-TR"/>
-        </w:rPr>
-      </w:pPr>
-      <w:r>
-        <w:rPr>
-          <w:lang w:val="tr-TR"/>
-        </w:rPr>
-        <w:t xml:space="preserve">6a- If one of the areas are empty or contains invalid information then the booking can’t be done. </w:t>
-      </w:r>
-    </w:p>
-    <w:p>
-      <w:pPr>
-        <w:rPr>
-          <w:lang w:val="tr-TR"/>
-        </w:rPr>
-      </w:pPr>
-      <w:r>
-        <w:rPr>
-          <w:lang w:val="tr-TR"/>
-        </w:rPr>
-        <w:t>7- Ali gets notified about this booking.</w:t>
-      </w:r>
-    </w:p>
-    <w:p>
-      <w:pPr>
-        <w:rPr>
-          <w:lang w:val="tr-TR"/>
-        </w:rPr>
-      </w:pPr>
-      <w:r>
-        <w:rPr>
-          <w:lang w:val="tr-TR"/>
-        </w:rPr>
-        <w:t>8- Özkan gets notified that the booking is succesfull.</w:t>
-      </w:r>
-    </w:p>
-    <w:p>
-      <w:pPr>
-        <w:rPr>
-          <w:lang w:val="tr-TR"/>
-        </w:rPr>
-      </w:pPr>
-    </w:p>
-    <w:p>
-      <w:r>
-        <w:rPr>
-          <w:b/>
-          <w:bCs/>
-        </w:rPr>
-        <w:t>Scenario Name:</w:t>
-      </w:r>
-      <w:r>
-        <w:t xml:space="preserve"> View the Bookings of My Restaurant</w:t>
-      </w:r>
-    </w:p>
-    <w:p>
-      <w:r>
-        <w:rPr>
-          <w:b/>
-          <w:bCs/>
-        </w:rPr>
-        <w:t>Participating Actor Instances:</w:t>
-      </w:r>
-      <w:r>
-        <w:rPr>
-          <w:b/>
-          <w:bCs/>
-        </w:rPr>
-        <w:t xml:space="preserve"> </w:t>
-      </w:r>
-      <w:r>
-        <w:rPr>
-          <w:bCs/>
-        </w:rPr>
-        <w:t xml:space="preserve">Osman: </w:t>
-      </w:r>
-      <w:proofErr w:type="spellStart"/>
-      <w:r>
-        <w:t>RestaurantOwner</w:t>
-      </w:r>
-      <w:proofErr w:type="spellEnd"/>
-    </w:p>
-    <w:p>
-      <w:pPr>
-        <w:rPr>
-          <w:b/>
-          <w:bCs/>
-        </w:rPr>
-      </w:pPr>
-      <w:r>
-        <w:rPr>
-          <w:b/>
-          <w:bCs/>
-        </w:rPr>
-        <w:t>Flow of Events:</w:t>
-      </w:r>
-    </w:p>
-    <w:p>
-      <w:r>
-        <w:t xml:space="preserve">1- Osman wants to see the bookings that have been made for his restaurant. </w:t>
-      </w:r>
-    </w:p>
-    <w:p>
-      <w:r>
-        <w:t>2- Osman signs into his restaurant’s account.</w:t>
-      </w:r>
-    </w:p>
-    <w:p>
-      <w:r>
-        <w:t>3- Osman clicks the “Bookings for My Restaurant” button on the home page.</w:t>
-      </w:r>
-    </w:p>
-    <w:p>
-      <w:r>
         <w:t>4- Osman is directed to the page that shows a list of bookings.</w:t>
       </w:r>
     </w:p>
@@ -4374,7 +4050,6 @@
           <w:bCs/>
           <w:lang w:val="en-GB"/>
         </w:rPr>
-        <w:lastRenderedPageBreak/>
         <w:t>Participating Actor Instances:</w:t>
       </w:r>
       <w:r>
@@ -4755,28 +4430,12 @@
     </w:p>
     <w:p>
       <w:r>
-        <w:t xml:space="preserve">4- Berke clicks “yes” from the alert that </w:t>
-      </w:r>
-      <w:proofErr w:type="gramStart"/>
-      <w:r>
-        <w:t>asks</w:t>
-      </w:r>
-      <w:proofErr w:type="gramEnd"/>
-      <w:r>
-        <w:t xml:space="preserve"> “are you sure you want to cancel this booking?”</w:t>
-      </w:r>
-    </w:p>
-    <w:p>
-      <w:r>
-        <w:t xml:space="preserve">5- Berke gets a feedback that </w:t>
-      </w:r>
-      <w:proofErr w:type="gramStart"/>
-      <w:r>
-        <w:t>says</w:t>
-      </w:r>
-      <w:proofErr w:type="gramEnd"/>
-      <w:r>
-        <w:t xml:space="preserve"> “your booking has been cancelled.”</w:t>
+        <w:t>4- Berke clicks “yes” from the alert that asks “are you sure you want to cancel this booking?”</w:t>
+      </w:r>
+    </w:p>
+    <w:p>
+      <w:r>
+        <w:t>5- Berke gets a feedback that says “your booking has been cancelled.”</w:t>
       </w:r>
     </w:p>
     <w:p>
@@ -4943,6 +4602,7 @@
         <w:rPr>
           <w:lang w:val="tr-TR"/>
         </w:rPr>
+        <w:lastRenderedPageBreak/>
         <w:t>5- Volkan receives an acknowledgment that his restaurant is updated.</w:t>
       </w:r>
     </w:p>
@@ -4987,7 +4647,6 @@
           <w:bCs/>
           <w:lang w:val="tr-TR"/>
         </w:rPr>
-        <w:lastRenderedPageBreak/>
         <w:t>Participating actor instances :</w:t>
       </w:r>
       <w:r>
@@ -5922,6 +5581,7 @@
         <w:rPr>
           <w:lang w:val="en-GB"/>
         </w:rPr>
+        <w:lastRenderedPageBreak/>
         <w:t xml:space="preserve">A feedback will be given to </w:t>
       </w:r>
       <w:r>
@@ -6020,7 +5680,6 @@
           <w:bCs/>
           <w:lang w:val="en-GB"/>
         </w:rPr>
-        <w:lastRenderedPageBreak/>
         <w:t>Flow of Events:</w:t>
       </w:r>
     </w:p>
@@ -6275,21 +5934,7 @@
         <w:rPr>
           <w:bCs/>
         </w:rPr>
-        <w:t xml:space="preserve">1- First, Ali </w:t>
-      </w:r>
-      <w:proofErr w:type="gramStart"/>
-      <w:r>
-        <w:rPr>
-          <w:bCs/>
-        </w:rPr>
-        <w:t>has to</w:t>
-      </w:r>
-      <w:proofErr w:type="gramEnd"/>
-      <w:r>
-        <w:rPr>
-          <w:bCs/>
-        </w:rPr>
-        <w:t xml:space="preserve"> log into his restaurant account in order to reply to the reviews.</w:t>
+        <w:t>1- First, Ali has to log into his restaurant account in order to reply to the reviews.</w:t>
       </w:r>
     </w:p>
     <w:p>
@@ -6299,13 +5944,8 @@
       <w:r>
         <w:t>User</w:t>
       </w:r>
-      <w:proofErr w:type="gramStart"/>
-      <w:r>
-        <w:t>s’</w:t>
-      </w:r>
-      <w:proofErr w:type="gramEnd"/>
-      <w:r>
-        <w:t>. Enters his restaurants and clicks the “review” button to see the reviews.</w:t>
+      <w:r>
+        <w:t>s’. Enters his restaurants and clicks the “review” button to see the reviews.</w:t>
       </w:r>
     </w:p>
     <w:p>
@@ -6375,23 +6015,7 @@
         <w:t>User</w:t>
       </w:r>
       <w:r>
-        <w:t xml:space="preserve">, </w:t>
-      </w:r>
-      <w:proofErr w:type="spellStart"/>
-      <w:r>
-        <w:t>Atahan</w:t>
-      </w:r>
-      <w:proofErr w:type="spellEnd"/>
-      <w:r>
-        <w:t xml:space="preserve">: Restaurant Owner, </w:t>
-      </w:r>
-      <w:proofErr w:type="spellStart"/>
-      <w:r>
-        <w:t>Berat</w:t>
-      </w:r>
-      <w:proofErr w:type="spellEnd"/>
-      <w:r>
-        <w:t>: Guest, Volkan: Admin</w:t>
+        <w:t>, Atahan: Restaurant Owner, Berat: Guest, Volkan: Admin</w:t>
       </w:r>
     </w:p>
     <w:p>
@@ -6411,31 +6035,7 @@
     </w:p>
     <w:p>
       <w:r>
-        <w:t>1- Ali/</w:t>
-      </w:r>
-      <w:proofErr w:type="spellStart"/>
-      <w:r>
-        <w:t>Atahan</w:t>
-      </w:r>
-      <w:proofErr w:type="spellEnd"/>
-      <w:r>
-        <w:t>/</w:t>
-      </w:r>
-      <w:proofErr w:type="spellStart"/>
-      <w:r>
-        <w:t>Berat</w:t>
-      </w:r>
-      <w:proofErr w:type="spellEnd"/>
-      <w:r>
-        <w:t xml:space="preserve">/Volkan wants to pick a restaurant but in order to do that, he wants to read the reviews about that restaurant first. He </w:t>
-      </w:r>
-      <w:proofErr w:type="gramStart"/>
-      <w:r>
-        <w:t>enters  the</w:t>
-      </w:r>
-      <w:proofErr w:type="gramEnd"/>
-      <w:r>
-        <w:t xml:space="preserve"> restaurant page.</w:t>
+        <w:t>1- Ali/Atahan/Berat/Volkan wants to pick a restaurant but in order to do that, he wants to read the reviews about that restaurant first. He enters  the restaurant page.</w:t>
       </w:r>
     </w:p>
     <w:p>
@@ -6445,23 +6045,7 @@
     </w:p>
     <w:p>
       <w:r>
-        <w:t>2a- If there is no review about that restaurant, Ali/</w:t>
-      </w:r>
-      <w:proofErr w:type="spellStart"/>
-      <w:r>
-        <w:t>Atahan</w:t>
-      </w:r>
-      <w:proofErr w:type="spellEnd"/>
-      <w:r>
-        <w:t>/</w:t>
-      </w:r>
-      <w:proofErr w:type="spellStart"/>
-      <w:r>
-        <w:t>Berat</w:t>
-      </w:r>
-      <w:proofErr w:type="spellEnd"/>
-      <w:r>
-        <w:t>/Volkan can’t see the reviews.</w:t>
+        <w:t>2a- If there is no review about that restaurant, Ali/Atahan/Berat/Volkan can’t see the reviews.</w:t>
       </w:r>
     </w:p>
     <w:p>
@@ -6506,6 +6090,7 @@
           <w:bCs/>
           <w:lang w:val="en-GB"/>
         </w:rPr>
+        <w:lastRenderedPageBreak/>
         <w:t>Participating Actor Instances:</w:t>
       </w:r>
       <w:r>
@@ -6604,7 +6189,6 @@
         <w:rPr>
           <w:lang w:val="en-GB"/>
         </w:rPr>
-        <w:lastRenderedPageBreak/>
         <w:t xml:space="preserve">3- </w:t>
       </w:r>
       <w:r>
@@ -6685,40 +6269,39 @@
         <w:rPr>
           <w:lang w:val="en-GB"/>
         </w:rPr>
-        <w:t xml:space="preserve">- Berke or Volkan selects a </w:t>
-      </w:r>
-      <w:proofErr w:type="gramStart"/>
-      <w:r>
+        <w:t>- Berke or Volkan selects a category, and describes his request via the text area.</w:t>
+      </w:r>
+    </w:p>
+    <w:p>
+      <w:pPr>
         <w:rPr>
           <w:lang w:val="en-GB"/>
         </w:rPr>
-        <w:t>category, and</w:t>
-      </w:r>
-      <w:proofErr w:type="gramEnd"/>
+      </w:pPr>
       <w:r>
         <w:rPr>
           <w:lang w:val="en-GB"/>
         </w:rPr>
-        <w:t xml:space="preserve"> describes his request via the text area.</w:t>
-      </w:r>
-    </w:p>
-    <w:p>
-      <w:pPr>
+        <w:t>6</w:t>
+      </w:r>
+      <w:r>
         <w:rPr>
           <w:lang w:val="en-GB"/>
         </w:rPr>
-      </w:pPr>
-      <w:r>
+        <w:t>- Berke or Volkan clicks the submit button.</w:t>
+      </w:r>
+    </w:p>
+    <w:p>
+      <w:pPr>
         <w:rPr>
           <w:lang w:val="en-GB"/>
         </w:rPr>
-        <w:t>6</w:t>
-      </w:r>
+      </w:pPr>
       <w:r>
         <w:rPr>
           <w:lang w:val="en-GB"/>
         </w:rPr>
-        <w:t>- Berke or Volkan clicks the submit button.</w:t>
+        <w:t>7- If the text area, category or both is empty Berke or Volkan gets a feedback that indicates which field is empty.</w:t>
       </w:r>
     </w:p>
     <w:p>
@@ -6731,9 +6314,10 @@
         <w:rPr>
           <w:lang w:val="en-GB"/>
         </w:rPr>
-        <w:t>7- If the text area, category or both is empty Berke or Volkan gets a feedback that indicates which field is empty.</w:t>
-      </w:r>
-    </w:p>
+        <w:t>8- Ticket is saved.</w:t>
+      </w:r>
+    </w:p>
+    <w:p/>
     <w:p>
       <w:pPr>
         <w:rPr>
@@ -6742,128 +6326,124 @@
       </w:pPr>
       <w:r>
         <w:rPr>
+          <w:b/>
+          <w:bCs/>
           <w:lang w:val="en-GB"/>
         </w:rPr>
-        <w:t>8- Ticket is saved.</w:t>
-      </w:r>
-    </w:p>
-    <w:p/>
-    <w:p>
-      <w:pPr>
+        <w:t>Scenario Name:</w:t>
+      </w:r>
+      <w:r>
         <w:rPr>
           <w:lang w:val="en-GB"/>
         </w:rPr>
-      </w:pPr>
-      <w:r>
-        <w:rPr>
-          <w:b/>
-          <w:bCs/>
+        <w:t xml:space="preserve"> Add Favorite Restaurant</w:t>
+      </w:r>
+    </w:p>
+    <w:p>
+      <w:pPr>
+        <w:rPr>
           <w:lang w:val="en-GB"/>
         </w:rPr>
-        <w:t>Scenario Name:</w:t>
-      </w:r>
-      <w:r>
-        <w:rPr>
+      </w:pPr>
+      <w:r>
+        <w:rPr>
+          <w:b/>
+          <w:bCs/>
           <w:lang w:val="en-GB"/>
         </w:rPr>
-        <w:t xml:space="preserve"> Add </w:t>
-      </w:r>
-      <w:proofErr w:type="spellStart"/>
+        <w:t>Participating Actor Instances:</w:t>
+      </w:r>
       <w:r>
         <w:rPr>
           <w:lang w:val="en-GB"/>
         </w:rPr>
-        <w:t>Favorite</w:t>
-      </w:r>
-      <w:proofErr w:type="spellEnd"/>
+        <w:t xml:space="preserve"> </w:t>
+      </w:r>
       <w:r>
         <w:rPr>
           <w:lang w:val="en-GB"/>
         </w:rPr>
-        <w:t xml:space="preserve"> Restaurant</w:t>
-      </w:r>
-    </w:p>
-    <w:p>
-      <w:pPr>
+        <w:t xml:space="preserve">Berke: </w:t>
+      </w:r>
+      <w:r>
         <w:rPr>
           <w:lang w:val="en-GB"/>
         </w:rPr>
-      </w:pPr>
-      <w:r>
+        <w:t>User</w:t>
+      </w:r>
+    </w:p>
+    <w:p>
+      <w:pPr>
         <w:rPr>
           <w:b/>
           <w:bCs/>
           <w:lang w:val="en-GB"/>
         </w:rPr>
-        <w:t>Participating Actor Instances:</w:t>
-      </w:r>
-      <w:r>
-        <w:rPr>
+      </w:pPr>
+      <w:r>
+        <w:rPr>
+          <w:b/>
+          <w:bCs/>
           <w:lang w:val="en-GB"/>
         </w:rPr>
-        <w:t xml:space="preserve"> </w:t>
-      </w:r>
-      <w:r>
+        <w:t>Flow of Events:</w:t>
+      </w:r>
+    </w:p>
+    <w:p>
+      <w:pPr>
         <w:rPr>
           <w:lang w:val="en-GB"/>
         </w:rPr>
-        <w:t xml:space="preserve">Berke: </w:t>
-      </w:r>
+      </w:pPr>
       <w:r>
         <w:rPr>
           <w:lang w:val="en-GB"/>
         </w:rPr>
-        <w:t>User</w:t>
-      </w:r>
-    </w:p>
-    <w:p>
-      <w:pPr>
-        <w:rPr>
-          <w:b/>
-          <w:bCs/>
+        <w:t>1-</w:t>
+      </w:r>
+      <w:r>
+        <w:rPr>
           <w:lang w:val="en-GB"/>
         </w:rPr>
-      </w:pPr>
-      <w:r>
-        <w:rPr>
-          <w:b/>
-          <w:bCs/>
+        <w:t>Berke wants to add a restaurant to his favorites and signs into his account.</w:t>
+      </w:r>
+    </w:p>
+    <w:p>
+      <w:pPr>
+        <w:rPr>
           <w:lang w:val="en-GB"/>
         </w:rPr>
-        <w:t>Flow of Events:</w:t>
-      </w:r>
-    </w:p>
-    <w:p>
-      <w:pPr>
+      </w:pPr>
+      <w:r>
         <w:rPr>
           <w:lang w:val="en-GB"/>
         </w:rPr>
-      </w:pPr>
+        <w:t>2-Berke</w:t>
+      </w:r>
       <w:r>
         <w:rPr>
           <w:lang w:val="en-GB"/>
         </w:rPr>
-        <w:t>1-</w:t>
-      </w:r>
-      <w:r>
+        <w:t xml:space="preserve"> finds the restaurant in website by past bookings, searching, most rated restaurants etc.</w:t>
+      </w:r>
+    </w:p>
+    <w:p>
+      <w:pPr>
         <w:rPr>
           <w:lang w:val="en-GB"/>
         </w:rPr>
-        <w:t xml:space="preserve">Berke wants to add a restaurant to his </w:t>
-      </w:r>
-      <w:proofErr w:type="spellStart"/>
+      </w:pPr>
       <w:r>
         <w:rPr>
           <w:lang w:val="en-GB"/>
         </w:rPr>
-        <w:t>favorites</w:t>
-      </w:r>
-      <w:proofErr w:type="spellEnd"/>
+        <w:t>3</w:t>
+      </w:r>
       <w:r>
         <w:rPr>
           <w:lang w:val="en-GB"/>
         </w:rPr>
-        <w:t xml:space="preserve"> and signs into his account.</w:t>
+        <w:t>- Berke enters the restaurant’s profile.</w:t>
       </w:r>
     </w:p>
     <w:p>
@@ -6876,103 +6456,51 @@
         <w:rPr>
           <w:lang w:val="en-GB"/>
         </w:rPr>
-        <w:t>2-Berke</w:t>
+        <w:t>4</w:t>
       </w:r>
       <w:r>
         <w:rPr>
           <w:lang w:val="en-GB"/>
         </w:rPr>
-        <w:t xml:space="preserve"> finds the restaurant in website by past bookings, searching, most rated restaurants etc.</w:t>
-      </w:r>
-    </w:p>
-    <w:p>
-      <w:pPr>
+        <w:t>- Berke clicks the star icon/button.</w:t>
+      </w:r>
+    </w:p>
+    <w:p>
+      <w:r>
         <w:rPr>
           <w:lang w:val="en-GB"/>
         </w:rPr>
-      </w:pPr>
+        <w:t>5</w:t>
+      </w:r>
       <w:r>
         <w:rPr>
           <w:lang w:val="en-GB"/>
         </w:rPr>
-        <w:t>3</w:t>
+        <w:t>- Berke</w:t>
       </w:r>
       <w:r>
         <w:rPr>
           <w:lang w:val="en-GB"/>
         </w:rPr>
-        <w:t>- Berke enters the restaurant’s profile.</w:t>
-      </w:r>
-    </w:p>
-    <w:p>
-      <w:pPr>
+        <w:t xml:space="preserve"> gets a feedback “Restaurant is</w:t>
+      </w:r>
+      <w:r>
         <w:rPr>
           <w:lang w:val="en-GB"/>
         </w:rPr>
-      </w:pPr>
+        <w:t xml:space="preserve"> added to </w:t>
+      </w:r>
       <w:r>
         <w:rPr>
           <w:lang w:val="en-GB"/>
         </w:rPr>
-        <w:t>4</w:t>
+        <w:t>your</w:t>
       </w:r>
       <w:r>
         <w:rPr>
           <w:lang w:val="en-GB"/>
         </w:rPr>
-        <w:t>- Berke clicks the star icon/button.</w:t>
-      </w:r>
-    </w:p>
-    <w:p>
-      <w:r>
-        <w:rPr>
-          <w:lang w:val="en-GB"/>
-        </w:rPr>
-        <w:t>5</w:t>
-      </w:r>
-      <w:r>
-        <w:rPr>
-          <w:lang w:val="en-GB"/>
-        </w:rPr>
-        <w:t>- Berke</w:t>
-      </w:r>
-      <w:r>
-        <w:rPr>
-          <w:lang w:val="en-GB"/>
-        </w:rPr>
-        <w:t xml:space="preserve"> gets a feedback “Restaurant is</w:t>
-      </w:r>
-      <w:r>
-        <w:rPr>
-          <w:lang w:val="en-GB"/>
-        </w:rPr>
-        <w:t xml:space="preserve"> added to </w:t>
-      </w:r>
-      <w:r>
-        <w:rPr>
-          <w:lang w:val="en-GB"/>
-        </w:rPr>
-        <w:t>your</w:t>
-      </w:r>
-      <w:r>
-        <w:rPr>
-          <w:lang w:val="en-GB"/>
-        </w:rPr>
-        <w:t xml:space="preserve"> </w:t>
-      </w:r>
-      <w:proofErr w:type="spellStart"/>
-      <w:r>
-        <w:rPr>
-          <w:lang w:val="en-GB"/>
-        </w:rPr>
-        <w:t>favorites</w:t>
-      </w:r>
-      <w:proofErr w:type="spellEnd"/>
-      <w:r>
-        <w:rPr>
-          <w:lang w:val="en-GB"/>
-        </w:rPr>
-        <w:t>”.</w:t>
+        <w:t xml:space="preserve"> favorites”.</w:t>
       </w:r>
     </w:p>
     <w:p/>
@@ -7565,7 +7093,6 @@
           <w:bCs/>
           <w:lang w:val="en-GB"/>
         </w:rPr>
-        <w:lastRenderedPageBreak/>
         <w:t>Ali logs in as an administrator.</w:t>
       </w:r>
     </w:p>
@@ -7798,15 +7325,7 @@
         <w:jc w:val="left"/>
       </w:pPr>
       <w:r>
-        <w:t xml:space="preserve">In that page, he sees a bunch of signups from different </w:t>
-      </w:r>
-      <w:proofErr w:type="spellStart"/>
-      <w:r>
-        <w:t>RestaurantOwners</w:t>
-      </w:r>
-      <w:proofErr w:type="spellEnd"/>
-      <w:r>
-        <w:t>.</w:t>
+        <w:t>In that page, he sees a bunch of signups from different RestaurantOwners.</w:t>
       </w:r>
     </w:p>
     <w:p>
@@ -8081,199 +7600,141 @@
         </w:rPr>
         <w:t xml:space="preserve"> </w:t>
       </w:r>
-      <w:proofErr w:type="spellStart"/>
       <w:r>
         <w:rPr>
           <w:lang w:val="en-GB"/>
         </w:rPr>
-        <w:t>Berat</w:t>
-      </w:r>
-      <w:proofErr w:type="spellEnd"/>
+        <w:t xml:space="preserve">Berat: Administrator, Volkan: </w:t>
+      </w:r>
       <w:r>
         <w:rPr>
           <w:lang w:val="en-GB"/>
         </w:rPr>
-        <w:t xml:space="preserve">: Administrator, Volkan: </w:t>
+        <w:t>User</w:t>
       </w:r>
       <w:r>
         <w:rPr>
           <w:lang w:val="en-GB"/>
         </w:rPr>
-        <w:t>User</w:t>
-      </w:r>
-      <w:r>
-        <w:rPr>
+        <w:t>, Ali: Restaurant Owner</w:t>
+      </w:r>
+    </w:p>
+    <w:p>
+      <w:pPr>
+        <w:rPr>
+          <w:b/>
+          <w:bCs/>
           <w:lang w:val="en-GB"/>
         </w:rPr>
-        <w:t>, Ali: Restaurant Owner</w:t>
-      </w:r>
-    </w:p>
-    <w:p>
-      <w:pPr>
+      </w:pPr>
+      <w:r>
         <w:rPr>
           <w:b/>
           <w:bCs/>
           <w:lang w:val="en-GB"/>
         </w:rPr>
-      </w:pPr>
-      <w:r>
-        <w:rPr>
-          <w:b/>
-          <w:bCs/>
+        <w:t>Flow of Events:</w:t>
+      </w:r>
+    </w:p>
+    <w:p>
+      <w:pPr>
+        <w:rPr>
           <w:lang w:val="en-GB"/>
         </w:rPr>
-        <w:t>Flow of Events:</w:t>
-      </w:r>
-    </w:p>
-    <w:p>
-      <w:pPr>
+      </w:pPr>
+      <w:r>
         <w:rPr>
           <w:lang w:val="en-GB"/>
         </w:rPr>
-      </w:pPr>
-      <w:r>
+        <w:t>1-Berat wants to respond one of the request tickets and signs into his account.</w:t>
+      </w:r>
+    </w:p>
+    <w:p>
+      <w:pPr>
         <w:rPr>
           <w:lang w:val="en-GB"/>
         </w:rPr>
-        <w:t>1-Berat wants to respond one of the request tickets and signs into his account.</w:t>
-      </w:r>
-    </w:p>
-    <w:p>
-      <w:pPr>
+      </w:pPr>
+      <w:r>
         <w:rPr>
           <w:lang w:val="en-GB"/>
         </w:rPr>
-      </w:pPr>
-      <w:r>
+        <w:t>2-Berat clicks the view the request tickets button on admin panel.</w:t>
+      </w:r>
+    </w:p>
+    <w:p>
+      <w:pPr>
         <w:rPr>
           <w:lang w:val="en-GB"/>
         </w:rPr>
-        <w:t>2-Berat clicks the view the request tickets button on admin panel.</w:t>
-      </w:r>
-    </w:p>
-    <w:p>
-      <w:pPr>
+      </w:pPr>
+      <w:r>
         <w:rPr>
           <w:lang w:val="en-GB"/>
         </w:rPr>
-      </w:pPr>
+        <w:t>3</w:t>
+      </w:r>
       <w:r>
         <w:rPr>
           <w:lang w:val="en-GB"/>
         </w:rPr>
-        <w:t>3</w:t>
+        <w:t xml:space="preserve">- </w:t>
       </w:r>
       <w:r>
         <w:rPr>
           <w:lang w:val="en-GB"/>
         </w:rPr>
+        <w:t>If there are any unresponded requests, Berat chooses one of them and clicks on it.</w:t>
+      </w:r>
+    </w:p>
+    <w:p>
+      <w:pPr>
+        <w:rPr>
+          <w:lang w:val="en-GB"/>
+        </w:rPr>
+      </w:pPr>
+      <w:r>
+        <w:rPr>
+          <w:lang w:val="en-GB"/>
+        </w:rPr>
+        <w:t>4</w:t>
+      </w:r>
+      <w:r>
+        <w:rPr>
+          <w:lang w:val="en-GB"/>
+        </w:rPr>
         <w:t xml:space="preserve">- </w:t>
       </w:r>
       <w:r>
         <w:rPr>
           <w:lang w:val="en-GB"/>
         </w:rPr>
-        <w:t xml:space="preserve">If there are any </w:t>
-      </w:r>
-      <w:proofErr w:type="spellStart"/>
-      <w:r>
+        <w:t>Berat reads the request ticket and writes his respond into the text are and clicks OK button.</w:t>
+      </w:r>
+    </w:p>
+    <w:p>
+      <w:pPr>
         <w:rPr>
           <w:lang w:val="en-GB"/>
         </w:rPr>
-        <w:t>unresponded</w:t>
-      </w:r>
-      <w:proofErr w:type="spellEnd"/>
+      </w:pPr>
       <w:r>
         <w:rPr>
           <w:lang w:val="en-GB"/>
         </w:rPr>
-        <w:t xml:space="preserve"> requests, </w:t>
-      </w:r>
-      <w:proofErr w:type="spellStart"/>
+        <w:t>5</w:t>
+      </w:r>
       <w:r>
         <w:rPr>
           <w:lang w:val="en-GB"/>
         </w:rPr>
-        <w:t>Berat</w:t>
-      </w:r>
-      <w:proofErr w:type="spellEnd"/>
+        <w:t xml:space="preserve">- </w:t>
+      </w:r>
       <w:r>
         <w:rPr>
           <w:lang w:val="en-GB"/>
         </w:rPr>
-        <w:t xml:space="preserve"> chooses one of them and clicks on it.</w:t>
-      </w:r>
-    </w:p>
-    <w:p>
-      <w:pPr>
-        <w:rPr>
-          <w:lang w:val="en-GB"/>
-        </w:rPr>
-      </w:pPr>
-      <w:r>
-        <w:rPr>
-          <w:lang w:val="en-GB"/>
-        </w:rPr>
-        <w:t>4</w:t>
-      </w:r>
-      <w:r>
-        <w:rPr>
-          <w:lang w:val="en-GB"/>
-        </w:rPr>
-        <w:t xml:space="preserve">- </w:t>
-      </w:r>
-      <w:proofErr w:type="spellStart"/>
-      <w:r>
-        <w:rPr>
-          <w:lang w:val="en-GB"/>
-        </w:rPr>
-        <w:t>Berat</w:t>
-      </w:r>
-      <w:proofErr w:type="spellEnd"/>
-      <w:r>
-        <w:rPr>
-          <w:lang w:val="en-GB"/>
-        </w:rPr>
-        <w:t xml:space="preserve"> reads the request ticket and writes his respond into the text are and clicks OK button.</w:t>
-      </w:r>
-    </w:p>
-    <w:p>
-      <w:pPr>
-        <w:rPr>
-          <w:lang w:val="en-GB"/>
-        </w:rPr>
-      </w:pPr>
-      <w:r>
-        <w:rPr>
-          <w:lang w:val="en-GB"/>
-        </w:rPr>
-        <w:t>5</w:t>
-      </w:r>
-      <w:r>
-        <w:rPr>
-          <w:lang w:val="en-GB"/>
-        </w:rPr>
-        <w:t xml:space="preserve">- </w:t>
-      </w:r>
-      <w:r>
-        <w:rPr>
-          <w:lang w:val="en-GB"/>
-        </w:rPr>
-        <w:t xml:space="preserve">Volkan or Ali gets a notification that </w:t>
-      </w:r>
-      <w:proofErr w:type="gramStart"/>
-      <w:r>
-        <w:rPr>
-          <w:lang w:val="en-GB"/>
-        </w:rPr>
-        <w:t>says</w:t>
-      </w:r>
-      <w:proofErr w:type="gramEnd"/>
-      <w:r>
-        <w:rPr>
-          <w:lang w:val="en-GB"/>
-        </w:rPr>
-        <w:t xml:space="preserve"> “your request ticket has been responded.”</w:t>
+        <w:t>Volkan or Ali gets a notification that says “your request ticket has been responded.”</w:t>
       </w:r>
     </w:p>
     <w:p>
@@ -8304,7 +7765,7 @@
       <w:pPr>
         <w:pStyle w:val="Heading3"/>
       </w:pPr>
-      <w:bookmarkStart w:id="10" w:name="_Toc24304706"/>
+      <w:bookmarkStart w:id="11" w:name="_Toc24304706"/>
       <w:r>
         <w:t xml:space="preserve">Use </w:t>
       </w:r>
@@ -8314,7 +7775,7 @@
       <w:r>
         <w:t>ase model</w:t>
       </w:r>
-      <w:bookmarkEnd w:id="10"/>
+      <w:bookmarkEnd w:id="11"/>
     </w:p>
     <w:p/>
     <w:p>
@@ -8419,7 +7880,7 @@
           </mc:Choice>
           <mc:Fallback>
             <w:pict>
-              <v:line w14:anchorId="61EE912E" id="Straight Connector 6" o:spid="_x0000_s1026" style="position:absolute;flip:y;z-index:251531776;visibility:visible;mso-wrap-style:square;mso-wrap-distance-left:9pt;mso-wrap-distance-top:0;mso-wrap-distance-right:9pt;mso-wrap-distance-bottom:0;mso-position-horizontal:absolute;mso-position-horizontal-relative:text;mso-position-vertical:absolute;mso-position-vertical-relative:text" from="0,-.05pt" to="499.5pt,2.95pt" o:gfxdata="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" strokecolor="black [3040]"/>
+              <v:line w14:anchorId="3A73A677" id="Straight Connector 6" o:spid="_x0000_s1026" style="position:absolute;flip:y;z-index:251531776;visibility:visible;mso-wrap-style:square;mso-wrap-distance-left:9pt;mso-wrap-distance-top:0;mso-wrap-distance-right:9pt;mso-wrap-distance-bottom:0;mso-position-horizontal:absolute;mso-position-horizontal-relative:text;mso-position-vertical:absolute;mso-position-vertical-relative:text" from="0,-.05pt" to="499.5pt,2.95pt" o:gfxdata="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" strokecolor="black [3040]"/>
             </w:pict>
           </mc:Fallback>
         </mc:AlternateContent>
@@ -8545,7 +8006,7 @@
           </mc:Choice>
           <mc:Fallback>
             <w:pict>
-              <v:line w14:anchorId="60BF8683" id="Straight Connector 5" o:spid="_x0000_s1026" style="position:absolute;flip:y;z-index:251529728;visibility:visible;mso-wrap-style:square;mso-wrap-distance-left:9pt;mso-wrap-distance-top:0;mso-wrap-distance-right:9pt;mso-wrap-distance-bottom:0;mso-position-horizontal:left;mso-position-horizontal-relative:margin;mso-position-vertical:absolute;mso-position-vertical-relative:text" from="0,.7pt" to="499.5pt,3.7pt" o:gfxdata="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" strokecolor="black [3040]">
+              <v:line w14:anchorId="3A648E05" id="Straight Connector 5" o:spid="_x0000_s1026" style="position:absolute;flip:y;z-index:251529728;visibility:visible;mso-wrap-style:square;mso-wrap-distance-left:9pt;mso-wrap-distance-top:0;mso-wrap-distance-right:9pt;mso-wrap-distance-bottom:0;mso-position-horizontal:left;mso-position-horizontal-relative:margin;mso-position-vertical:absolute;mso-position-vertical-relative:text" from="0,.7pt" to="499.5pt,3.7pt" o:gfxdata="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" strokecolor="black [3040]">
                 <w10:wrap anchorx="margin"/>
               </v:line>
             </w:pict>
@@ -8642,23 +8103,7 @@
           <w:rFonts w:cs="Times New Roman"/>
           <w:szCs w:val="24"/>
         </w:rPr>
-        <w:t xml:space="preserve"> responds by showing the Sign </w:t>
-      </w:r>
-      <w:proofErr w:type="gramStart"/>
-      <w:r>
-        <w:rPr>
-          <w:rFonts w:cs="Times New Roman"/>
-          <w:szCs w:val="24"/>
-        </w:rPr>
-        <w:t>In</w:t>
-      </w:r>
-      <w:proofErr w:type="gramEnd"/>
-      <w:r>
-        <w:rPr>
-          <w:rFonts w:cs="Times New Roman"/>
-          <w:szCs w:val="24"/>
-        </w:rPr>
-        <w:t xml:space="preserve"> Form.</w:t>
+        <w:t xml:space="preserve"> responds by showing the Sign In Form.</w:t>
       </w:r>
     </w:p>
     <w:p>
@@ -8754,23 +8199,7 @@
           <w:rFonts w:cs="Times New Roman"/>
           <w:szCs w:val="24"/>
         </w:rPr>
-        <w:t xml:space="preserve">responds by showing up an acknowledgment that </w:t>
-      </w:r>
-      <w:proofErr w:type="gramStart"/>
-      <w:r>
-        <w:rPr>
-          <w:rFonts w:cs="Times New Roman"/>
-          <w:szCs w:val="24"/>
-        </w:rPr>
-        <w:t>says</w:t>
-      </w:r>
-      <w:proofErr w:type="gramEnd"/>
-      <w:r>
-        <w:rPr>
-          <w:rFonts w:cs="Times New Roman"/>
-          <w:szCs w:val="24"/>
-        </w:rPr>
-        <w:t xml:space="preserve"> “Successfully Logged In” and redirects the </w:t>
+        <w:t xml:space="preserve">responds by showing up an acknowledgment that says “Successfully Logged In” and redirects the </w:t>
       </w:r>
       <w:r>
         <w:rPr>
@@ -8854,7 +8283,7 @@
           </mc:Choice>
           <mc:Fallback>
             <w:pict>
-              <v:line w14:anchorId="284D382F" id="Straight Connector 4" o:spid="_x0000_s1026" style="position:absolute;flip:y;z-index:251527680;visibility:visible;mso-wrap-style:square;mso-wrap-distance-left:9pt;mso-wrap-distance-top:0;mso-wrap-distance-right:9pt;mso-wrap-distance-bottom:0;mso-position-horizontal:left;mso-position-horizontal-relative:margin;mso-position-vertical:absolute;mso-position-vertical-relative:text" from="0,.2pt" to="499.5pt,3.2pt" o:gfxdata="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" strokecolor="black [3040]">
+              <v:line w14:anchorId="03CB88A1" id="Straight Connector 4" o:spid="_x0000_s1026" style="position:absolute;flip:y;z-index:251527680;visibility:visible;mso-wrap-style:square;mso-wrap-distance-left:9pt;mso-wrap-distance-top:0;mso-wrap-distance-right:9pt;mso-wrap-distance-bottom:0;mso-position-horizontal:left;mso-position-horizontal-relative:margin;mso-position-vertical:absolute;mso-position-vertical-relative:text" from="0,.2pt" to="499.5pt,3.2pt" o:gfxdata="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" strokecolor="black [3040]">
                 <w10:wrap anchorx="margin"/>
               </v:line>
             </w:pict>
@@ -8973,7 +8402,7 @@
           </mc:Choice>
           <mc:Fallback>
             <w:pict>
-              <v:line w14:anchorId="117F0C28" id="Straight Connector 3" o:spid="_x0000_s1026" style="position:absolute;flip:y;z-index:251525632;visibility:visible;mso-wrap-style:square;mso-wrap-distance-left:9pt;mso-wrap-distance-top:0;mso-wrap-distance-right:9pt;mso-wrap-distance-bottom:0;mso-position-horizontal:left;mso-position-horizontal-relative:margin;mso-position-vertical:absolute;mso-position-vertical-relative:text" from="0,4.2pt" to="499.5pt,7.2pt" o:gfxdata="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" strokecolor="black [3040]">
+              <v:line w14:anchorId="3EBB3E47" id="Straight Connector 3" o:spid="_x0000_s1026" style="position:absolute;flip:y;z-index:251525632;visibility:visible;mso-wrap-style:square;mso-wrap-distance-left:9pt;mso-wrap-distance-top:0;mso-wrap-distance-right:9pt;mso-wrap-distance-bottom:0;mso-position-horizontal:left;mso-position-horizontal-relative:margin;mso-position-vertical:absolute;mso-position-vertical-relative:text" from="0,4.2pt" to="499.5pt,7.2pt" o:gfxdata="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" strokecolor="black [3040]">
                 <w10:wrap anchorx="margin"/>
               </v:line>
             </w:pict>
@@ -9107,7 +8536,7 @@
           </mc:Choice>
           <mc:Fallback>
             <w:pict>
-              <v:line w14:anchorId="5342FCF9" id="Straight Connector 37" o:spid="_x0000_s1026" style="position:absolute;flip:y;z-index:251533824;visibility:visible;mso-wrap-style:square;mso-wrap-distance-left:9pt;mso-wrap-distance-top:0;mso-wrap-distance-right:9pt;mso-wrap-distance-bottom:0;mso-position-horizontal:absolute;mso-position-horizontal-relative:margin;mso-position-vertical:absolute;mso-position-vertical-relative:text" from="-3.4pt,4.7pt" to="496.1pt,7.7pt" o:gfxdata="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" strokecolor="black [3040]">
+              <v:line w14:anchorId="37FB704F" id="Straight Connector 37" o:spid="_x0000_s1026" style="position:absolute;flip:y;z-index:251533824;visibility:visible;mso-wrap-style:square;mso-wrap-distance-left:9pt;mso-wrap-distance-top:0;mso-wrap-distance-right:9pt;mso-wrap-distance-bottom:0;mso-position-horizontal:absolute;mso-position-horizontal-relative:margin;mso-position-vertical:absolute;mso-position-vertical-relative:text" from="-3.4pt,4.7pt" to="496.1pt,7.7pt" o:gfxdata="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" strokecolor="black [3040]">
                 <w10:wrap anchorx="margin"/>
               </v:line>
             </w:pict>
@@ -9188,21 +8617,7 @@
         <w:rPr>
           <w:rFonts w:cs="Times New Roman"/>
         </w:rPr>
-        <w:t xml:space="preserve">gives a feedback that </w:t>
-      </w:r>
-      <w:proofErr w:type="gramStart"/>
-      <w:r>
-        <w:rPr>
-          <w:rFonts w:cs="Times New Roman"/>
-        </w:rPr>
-        <w:t>says</w:t>
-      </w:r>
-      <w:proofErr w:type="gramEnd"/>
-      <w:r>
-        <w:rPr>
-          <w:rFonts w:cs="Times New Roman"/>
-        </w:rPr>
-        <w:t xml:space="preserve"> “Username or password is wrong”.</w:t>
+        <w:t>gives a feedback that says “Username or password is wrong”.</w:t>
       </w:r>
     </w:p>
     <w:p>
@@ -9347,7 +8762,7 @@
           </mc:Choice>
           <mc:Fallback>
             <w:pict>
-              <v:line w14:anchorId="3AAB4E3B" id="Straight Connector 38" o:spid="_x0000_s1026" style="position:absolute;flip:y;z-index:251535872;visibility:visible;mso-wrap-style:square;mso-wrap-distance-left:9pt;mso-wrap-distance-top:0;mso-wrap-distance-right:9pt;mso-wrap-distance-bottom:0;mso-position-horizontal:left;mso-position-horizontal-relative:margin;mso-position-vertical:absolute;mso-position-vertical-relative:text" from="0,6.5pt" to="499.5pt,9.5pt" o:gfxdata="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" strokecolor="black [3040]">
+              <v:line w14:anchorId="66943387" id="Straight Connector 38" o:spid="_x0000_s1026" style="position:absolute;flip:y;z-index:251535872;visibility:visible;mso-wrap-style:square;mso-wrap-distance-left:9pt;mso-wrap-distance-top:0;mso-wrap-distance-right:9pt;mso-wrap-distance-bottom:0;mso-position-horizontal:left;mso-position-horizontal-relative:margin;mso-position-vertical:absolute;mso-position-vertical-relative:text" from="0,6.5pt" to="499.5pt,9.5pt" o:gfxdata="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" strokecolor="black [3040]">
                 <w10:wrap anchorx="margin"/>
               </v:line>
             </w:pict>
@@ -9458,7 +8873,7 @@
           </mc:Choice>
           <mc:Fallback>
             <w:pict>
-              <v:line w14:anchorId="2C4DABC6" id="Straight Connector 2" o:spid="_x0000_s1026" style="position:absolute;flip:y;z-index:251544064;visibility:visible;mso-wrap-style:square;mso-wrap-distance-left:9pt;mso-wrap-distance-top:0;mso-wrap-distance-right:9pt;mso-wrap-distance-bottom:0;mso-position-horizontal:absolute;mso-position-horizontal-relative:text;mso-position-vertical:absolute;mso-position-vertical-relative:text" from="0,-.05pt" to="499.5pt,2.95pt" o:gfxdata="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" strokecolor="black [3040]"/>
+              <v:line w14:anchorId="79D9D47C" id="Straight Connector 2" o:spid="_x0000_s1026" style="position:absolute;flip:y;z-index:251544064;visibility:visible;mso-wrap-style:square;mso-wrap-distance-left:9pt;mso-wrap-distance-top:0;mso-wrap-distance-right:9pt;mso-wrap-distance-bottom:0;mso-position-horizontal:absolute;mso-position-horizontal-relative:text;mso-position-vertical:absolute;mso-position-vertical-relative:text" from="0,-.05pt" to="499.5pt,2.95pt" o:gfxdata="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" strokecolor="black [3040]"/>
             </w:pict>
           </mc:Fallback>
         </mc:AlternateContent>
@@ -9584,7 +8999,7 @@
           </mc:Choice>
           <mc:Fallback>
             <w:pict>
-              <v:line w14:anchorId="6F6FF234" id="Straight Connector 8" o:spid="_x0000_s1026" style="position:absolute;flip:y;z-index:251542016;visibility:visible;mso-wrap-style:square;mso-wrap-distance-left:9pt;mso-wrap-distance-top:0;mso-wrap-distance-right:9pt;mso-wrap-distance-bottom:0;mso-position-horizontal:left;mso-position-horizontal-relative:margin;mso-position-vertical:absolute;mso-position-vertical-relative:text" from="0,.7pt" to="499.5pt,3.7pt" o:gfxdata="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" strokecolor="black [3040]">
+              <v:line w14:anchorId="4F9C88F4" id="Straight Connector 8" o:spid="_x0000_s1026" style="position:absolute;flip:y;z-index:251542016;visibility:visible;mso-wrap-style:square;mso-wrap-distance-left:9pt;mso-wrap-distance-top:0;mso-wrap-distance-right:9pt;mso-wrap-distance-bottom:0;mso-position-horizontal:left;mso-position-horizontal-relative:margin;mso-position-vertical:absolute;mso-position-vertical-relative:text" from="0,.7pt" to="499.5pt,3.7pt" o:gfxdata="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" strokecolor="black [3040]">
                 <w10:wrap anchorx="margin"/>
               </v:line>
             </w:pict>
@@ -9629,23 +9044,7 @@
           <w:rFonts w:cs="Times New Roman"/>
           <w:szCs w:val="24"/>
         </w:rPr>
-        <w:t xml:space="preserve"> clicks the </w:t>
-      </w:r>
-      <w:proofErr w:type="gramStart"/>
-      <w:r>
-        <w:rPr>
-          <w:rFonts w:cs="Times New Roman"/>
-          <w:szCs w:val="24"/>
-        </w:rPr>
-        <w:t>Sign Up</w:t>
-      </w:r>
-      <w:proofErr w:type="gramEnd"/>
-      <w:r>
-        <w:rPr>
-          <w:rFonts w:cs="Times New Roman"/>
-          <w:szCs w:val="24"/>
-        </w:rPr>
-        <w:t xml:space="preserve"> button</w:t>
+        <w:t xml:space="preserve"> clicks the Sign Up button</w:t>
       </w:r>
       <w:r>
         <w:rPr>
@@ -9697,23 +9096,7 @@
           <w:rFonts w:cs="Times New Roman"/>
           <w:szCs w:val="24"/>
         </w:rPr>
-        <w:t xml:space="preserve"> responds by showing the </w:t>
-      </w:r>
-      <w:proofErr w:type="gramStart"/>
-      <w:r>
-        <w:rPr>
-          <w:rFonts w:cs="Times New Roman"/>
-          <w:szCs w:val="24"/>
-        </w:rPr>
-        <w:t>Sign Up</w:t>
-      </w:r>
-      <w:proofErr w:type="gramEnd"/>
-      <w:r>
-        <w:rPr>
-          <w:rFonts w:cs="Times New Roman"/>
-          <w:szCs w:val="24"/>
-        </w:rPr>
-        <w:t xml:space="preserve"> Form.</w:t>
+        <w:t xml:space="preserve"> responds by showing the Sign Up Form.</w:t>
       </w:r>
     </w:p>
     <w:p>
@@ -9730,6 +9113,7 @@
           <w:rFonts w:cs="Times New Roman"/>
           <w:szCs w:val="24"/>
         </w:rPr>
+        <w:lastRenderedPageBreak/>
         <w:t xml:space="preserve">3. </w:t>
       </w:r>
       <w:r>
@@ -9760,23 +9144,7 @@
           <w:rFonts w:cs="Times New Roman"/>
           <w:szCs w:val="24"/>
         </w:rPr>
-        <w:t xml:space="preserve">the “first name”, “last name”, “username”, “email”, “password” and “re- enter password” fields and clicks the </w:t>
-      </w:r>
-      <w:proofErr w:type="gramStart"/>
-      <w:r>
-        <w:rPr>
-          <w:rFonts w:cs="Times New Roman"/>
-          <w:szCs w:val="24"/>
-        </w:rPr>
-        <w:t>Sign up</w:t>
-      </w:r>
-      <w:proofErr w:type="gramEnd"/>
-      <w:r>
-        <w:rPr>
-          <w:rFonts w:cs="Times New Roman"/>
-          <w:szCs w:val="24"/>
-        </w:rPr>
-        <w:t xml:space="preserve"> button</w:t>
+        <w:t>the “first name”, “last name”, “username”, “email”, “password” and “re- enter password” fields and clicks the Sign up button</w:t>
       </w:r>
       <w:r>
         <w:rPr>
@@ -9802,7 +9170,6 @@
           <w:rFonts w:cs="Times New Roman"/>
           <w:szCs w:val="24"/>
         </w:rPr>
-        <w:lastRenderedPageBreak/>
         <w:t>4.</w:t>
       </w:r>
       <w:r>
@@ -9826,23 +9193,7 @@
           <w:rFonts w:cs="Times New Roman"/>
           <w:szCs w:val="24"/>
         </w:rPr>
-        <w:t xml:space="preserve">responds by showing up an acknowledgment that </w:t>
-      </w:r>
-      <w:proofErr w:type="gramStart"/>
-      <w:r>
-        <w:rPr>
-          <w:rFonts w:cs="Times New Roman"/>
-          <w:szCs w:val="24"/>
-        </w:rPr>
-        <w:t>says</w:t>
-      </w:r>
-      <w:proofErr w:type="gramEnd"/>
-      <w:r>
-        <w:rPr>
-          <w:rFonts w:cs="Times New Roman"/>
-          <w:szCs w:val="24"/>
-        </w:rPr>
-        <w:t xml:space="preserve"> “Account has been created”, shows the Recovery Code to the </w:t>
+        <w:t xml:space="preserve">responds by showing up an acknowledgment that says “Account has been created”, shows the Recovery Code to the </w:t>
       </w:r>
       <w:r>
         <w:rPr>
@@ -9926,7 +9277,7 @@
           </mc:Choice>
           <mc:Fallback>
             <w:pict>
-              <v:line w14:anchorId="62CCD20B" id="Straight Connector 9" o:spid="_x0000_s1026" style="position:absolute;flip:y;z-index:251539968;visibility:visible;mso-wrap-style:square;mso-wrap-distance-left:9pt;mso-wrap-distance-top:0;mso-wrap-distance-right:9pt;mso-wrap-distance-bottom:0;mso-position-horizontal:left;mso-position-horizontal-relative:margin;mso-position-vertical:absolute;mso-position-vertical-relative:text" from="0,.2pt" to="499.5pt,3.2pt" o:gfxdata="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" strokecolor="black [3040]">
+              <v:line w14:anchorId="7EE4686A" id="Straight Connector 9" o:spid="_x0000_s1026" style="position:absolute;flip:y;z-index:251539968;visibility:visible;mso-wrap-style:square;mso-wrap-distance-left:9pt;mso-wrap-distance-top:0;mso-wrap-distance-right:9pt;mso-wrap-distance-bottom:0;mso-position-horizontal:left;mso-position-horizontal-relative:margin;mso-position-vertical:absolute;mso-position-vertical-relative:text" from="0,.2pt" to="499.5pt,3.2pt" o:gfxdata="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" strokecolor="black [3040]">
                 <w10:wrap anchorx="margin"/>
               </v:line>
             </w:pict>
@@ -9977,25 +9328,7 @@
           <w:bCs/>
           <w:szCs w:val="24"/>
         </w:rPr>
-        <w:t xml:space="preserve">is in a page that he/she can see the </w:t>
-      </w:r>
-      <w:proofErr w:type="gramStart"/>
-      <w:r>
-        <w:rPr>
-          <w:rFonts w:cs="Times New Roman"/>
-          <w:bCs/>
-          <w:szCs w:val="24"/>
-        </w:rPr>
-        <w:t>sign up</w:t>
-      </w:r>
-      <w:proofErr w:type="gramEnd"/>
-      <w:r>
-        <w:rPr>
-          <w:rFonts w:cs="Times New Roman"/>
-          <w:bCs/>
-          <w:szCs w:val="24"/>
-        </w:rPr>
-        <w:t xml:space="preserve"> button.</w:t>
+        <w:t>is in a page that he/she can see the sign up button.</w:t>
       </w:r>
     </w:p>
     <w:p>
@@ -10063,7 +9396,7 @@
           </mc:Choice>
           <mc:Fallback>
             <w:pict>
-              <v:line w14:anchorId="5BC96350" id="Straight Connector 10" o:spid="_x0000_s1026" style="position:absolute;flip:y;z-index:251537920;visibility:visible;mso-wrap-style:square;mso-wrap-distance-left:9pt;mso-wrap-distance-top:0;mso-wrap-distance-right:9pt;mso-wrap-distance-bottom:0;mso-position-horizontal:left;mso-position-horizontal-relative:margin;mso-position-vertical:absolute;mso-position-vertical-relative:text" from="0,4.2pt" to="499.5pt,7.2pt" o:gfxdata="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" strokecolor="black [3040]">
+              <v:line w14:anchorId="084127BB" id="Straight Connector 10" o:spid="_x0000_s1026" style="position:absolute;flip:y;z-index:251537920;visibility:visible;mso-wrap-style:square;mso-wrap-distance-left:9pt;mso-wrap-distance-top:0;mso-wrap-distance-right:9pt;mso-wrap-distance-bottom:0;mso-position-horizontal:left;mso-position-horizontal-relative:margin;mso-position-vertical:absolute;mso-position-vertical-relative:text" from="0,4.2pt" to="499.5pt,7.2pt" o:gfxdata="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" strokecolor="black [3040]">
                 <w10:wrap anchorx="margin"/>
               </v:line>
             </w:pict>
@@ -10196,7 +9529,7 @@
           </mc:Choice>
           <mc:Fallback>
             <w:pict>
-              <v:line w14:anchorId="3B46205E" id="Straight Connector 11" o:spid="_x0000_s1026" style="position:absolute;flip:y;z-index:251546112;visibility:visible;mso-wrap-style:square;mso-wrap-distance-left:9pt;mso-wrap-distance-top:0;mso-wrap-distance-right:9pt;mso-wrap-distance-bottom:0;mso-position-horizontal:absolute;mso-position-horizontal-relative:margin;mso-position-vertical:absolute;mso-position-vertical-relative:text" from="-3.4pt,4.7pt" to="496.1pt,7.7pt" o:gfxdata="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" strokecolor="black [3040]">
+              <v:line w14:anchorId="3FA13138" id="Straight Connector 11" o:spid="_x0000_s1026" style="position:absolute;flip:y;z-index:251546112;visibility:visible;mso-wrap-style:square;mso-wrap-distance-left:9pt;mso-wrap-distance-top:0;mso-wrap-distance-right:9pt;mso-wrap-distance-bottom:0;mso-position-horizontal:absolute;mso-position-horizontal-relative:margin;mso-position-vertical:absolute;mso-position-vertical-relative:text" from="-3.4pt,4.7pt" to="496.1pt,7.7pt" o:gfxdata="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" strokecolor="black [3040]">
                 <w10:wrap anchorx="margin"/>
               </v:line>
             </w:pict>
@@ -10263,21 +9596,7 @@
         <w:rPr>
           <w:rFonts w:cs="Times New Roman"/>
         </w:rPr>
-        <w:t xml:space="preserve">gives a feedback that </w:t>
-      </w:r>
-      <w:proofErr w:type="gramStart"/>
-      <w:r>
-        <w:rPr>
-          <w:rFonts w:cs="Times New Roman"/>
-        </w:rPr>
-        <w:t>says</w:t>
-      </w:r>
-      <w:proofErr w:type="gramEnd"/>
-      <w:r>
-        <w:rPr>
-          <w:rFonts w:cs="Times New Roman"/>
-        </w:rPr>
-        <w:t xml:space="preserve"> “All fields must be filled”.</w:t>
+        <w:t>gives a feedback that says “All fields must be filled”.</w:t>
       </w:r>
     </w:p>
     <w:p>
@@ -10346,21 +9665,7 @@
         <w:rPr>
           <w:rFonts w:cs="Times New Roman"/>
         </w:rPr>
-        <w:t xml:space="preserve">gives a feedback that says </w:t>
-      </w:r>
-      <w:proofErr w:type="gramStart"/>
-      <w:r>
-        <w:rPr>
-          <w:rFonts w:cs="Times New Roman"/>
-        </w:rPr>
-        <w:t>“ ‘</w:t>
-      </w:r>
-      <w:proofErr w:type="gramEnd"/>
-      <w:r>
-        <w:rPr>
-          <w:rFonts w:cs="Times New Roman"/>
-        </w:rPr>
-        <w:t>username’ or ‘e-mail’ is being used by another account”</w:t>
+        <w:t>gives a feedback that says “ ‘username’ or ‘e-mail’ is being used by another account”</w:t>
       </w:r>
     </w:p>
     <w:p>
@@ -10508,7 +9813,7 @@
           </mc:Choice>
           <mc:Fallback>
             <w:pict>
-              <v:line w14:anchorId="1822075B" id="Straight Connector 12" o:spid="_x0000_s1026" style="position:absolute;flip:y;z-index:251548160;visibility:visible;mso-wrap-style:square;mso-wrap-distance-left:9pt;mso-wrap-distance-top:0;mso-wrap-distance-right:9pt;mso-wrap-distance-bottom:0;mso-position-horizontal:left;mso-position-horizontal-relative:margin;mso-position-vertical:absolute;mso-position-vertical-relative:text" from="0,6.5pt" to="499.5pt,9.5pt" o:gfxdata="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" strokecolor="black [3040]">
+              <v:line w14:anchorId="3824D926" id="Straight Connector 12" o:spid="_x0000_s1026" style="position:absolute;flip:y;z-index:251548160;visibility:visible;mso-wrap-style:square;mso-wrap-distance-left:9pt;mso-wrap-distance-top:0;mso-wrap-distance-right:9pt;mso-wrap-distance-bottom:0;mso-position-horizontal:left;mso-position-horizontal-relative:margin;mso-position-vertical:absolute;mso-position-vertical-relative:text" from="0,6.5pt" to="499.5pt,9.5pt" o:gfxdata="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" strokecolor="black [3040]">
                 <w10:wrap anchorx="margin"/>
               </v:line>
             </w:pict>
@@ -10618,7 +9923,7 @@
           </mc:Choice>
           <mc:Fallback>
             <w:pict>
-              <v:line w14:anchorId="0593FC04" id="Straight Connector 6" o:spid="_x0000_s1026" style="position:absolute;flip:y;z-index:251558400;visibility:visible;mso-wrap-style:square;mso-wrap-distance-left:9pt;mso-wrap-distance-top:0;mso-wrap-distance-right:9pt;mso-wrap-distance-bottom:0;mso-position-horizontal:absolute;mso-position-horizontal-relative:text;mso-position-vertical:absolute;mso-position-vertical-relative:text" from="0,-.05pt" to="499.5pt,2.95pt" o:gfxdata="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" strokecolor="black [3040]"/>
+              <v:line w14:anchorId="4D975555" id="Straight Connector 6" o:spid="_x0000_s1026" style="position:absolute;flip:y;z-index:251558400;visibility:visible;mso-wrap-style:square;mso-wrap-distance-left:9pt;mso-wrap-distance-top:0;mso-wrap-distance-right:9pt;mso-wrap-distance-bottom:0;mso-position-horizontal:absolute;mso-position-horizontal-relative:text;mso-position-vertical:absolute;mso-position-vertical-relative:text" from="0,-.05pt" to="499.5pt,2.95pt" o:gfxdata="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" strokecolor="black [3040]"/>
             </w:pict>
           </mc:Fallback>
         </mc:AlternateContent>
@@ -10669,7 +9974,6 @@
         </w:rPr>
         <w:t xml:space="preserve"> </w:t>
       </w:r>
-      <w:proofErr w:type="gramStart"/>
       <w:r>
         <w:rPr>
           <w:rFonts w:cs="Times New Roman"/>
@@ -10684,15 +9988,7 @@
           <w:rFonts w:cs="Times New Roman"/>
           <w:szCs w:val="24"/>
         </w:rPr>
-        <w:t>,</w:t>
-      </w:r>
-      <w:proofErr w:type="gramEnd"/>
-      <w:r>
-        <w:rPr>
-          <w:rFonts w:cs="Times New Roman"/>
-          <w:szCs w:val="24"/>
-        </w:rPr>
-        <w:t xml:space="preserve"> Communicates with</w:t>
+        <w:t>, Communicates with</w:t>
       </w:r>
       <w:r>
         <w:rPr>
@@ -10768,7 +10064,7 @@
           </mc:Choice>
           <mc:Fallback>
             <w:pict>
-              <v:line w14:anchorId="170E6FB0" id="Straight Connector 5" o:spid="_x0000_s1026" style="position:absolute;flip:y;z-index:251556352;visibility:visible;mso-wrap-style:square;mso-wrap-distance-left:9pt;mso-wrap-distance-top:0;mso-wrap-distance-right:9pt;mso-wrap-distance-bottom:0;mso-position-horizontal:left;mso-position-horizontal-relative:margin;mso-position-vertical:absolute;mso-position-vertical-relative:text" from="0,.7pt" to="499.5pt,3.7pt" o:gfxdata="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" strokecolor="black [3040]">
+              <v:line w14:anchorId="0DD6B177" id="Straight Connector 5" o:spid="_x0000_s1026" style="position:absolute;flip:y;z-index:251556352;visibility:visible;mso-wrap-style:square;mso-wrap-distance-left:9pt;mso-wrap-distance-top:0;mso-wrap-distance-right:9pt;mso-wrap-distance-bottom:0;mso-position-horizontal:left;mso-position-horizontal-relative:margin;mso-position-vertical:absolute;mso-position-vertical-relative:text" from="0,.7pt" to="499.5pt,3.7pt" o:gfxdata="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" strokecolor="black [3040]">
                 <w10:wrap anchorx="margin"/>
               </v:line>
             </w:pict>
@@ -10911,33 +10207,8 @@
           <w:rFonts w:cs="Times New Roman"/>
           <w:szCs w:val="24"/>
         </w:rPr>
-        <w:t xml:space="preserve"> fills the “First Name</w:t>
-      </w:r>
-      <w:proofErr w:type="gramStart"/>
-      <w:r>
-        <w:rPr>
-          <w:rFonts w:cs="Times New Roman"/>
-          <w:szCs w:val="24"/>
-        </w:rPr>
-        <w:t>” ,</w:t>
-      </w:r>
-      <w:proofErr w:type="gramEnd"/>
-      <w:r>
-        <w:rPr>
-          <w:rFonts w:cs="Times New Roman"/>
-          <w:szCs w:val="24"/>
-        </w:rPr>
-        <w:t xml:space="preserve"> “Last </w:t>
-      </w:r>
-      <w:proofErr w:type="spellStart"/>
-      <w:r>
-        <w:rPr>
-          <w:rFonts w:cs="Times New Roman"/>
-          <w:szCs w:val="24"/>
-        </w:rPr>
-        <w:t>Name”,”Username”,“Restaurant</w:t>
-      </w:r>
-      <w:proofErr w:type="spellEnd"/>
+        <w:t xml:space="preserve"> fills the “First Name” , “Last Name”,”Username”,“Restaurant</w:t>
+      </w:r>
     </w:p>
     <w:p>
       <w:pPr>
@@ -10953,23 +10224,7 @@
           <w:rFonts w:cs="Times New Roman"/>
           <w:szCs w:val="24"/>
         </w:rPr>
-        <w:t xml:space="preserve">                                          Name</w:t>
-      </w:r>
-      <w:proofErr w:type="gramStart"/>
-      <w:r>
-        <w:rPr>
-          <w:rFonts w:cs="Times New Roman"/>
-          <w:szCs w:val="24"/>
-        </w:rPr>
-        <w:t>” ,</w:t>
-      </w:r>
-      <w:proofErr w:type="gramEnd"/>
-      <w:r>
-        <w:rPr>
-          <w:rFonts w:cs="Times New Roman"/>
-          <w:szCs w:val="24"/>
-        </w:rPr>
-        <w:t xml:space="preserve"> “E-mail Address” , “Password” , “Re-enter Password” ,</w:t>
+        <w:t xml:space="preserve">                                          Name” , “E-mail Address” , “Password” , “Re-enter Password” ,</w:t>
       </w:r>
     </w:p>
     <w:p>
@@ -10986,23 +10241,7 @@
           <w:rFonts w:cs="Times New Roman"/>
           <w:szCs w:val="24"/>
         </w:rPr>
-        <w:t xml:space="preserve">                                          “Phone </w:t>
-      </w:r>
-      <w:proofErr w:type="gramStart"/>
-      <w:r>
-        <w:rPr>
-          <w:rFonts w:cs="Times New Roman"/>
-          <w:szCs w:val="24"/>
-        </w:rPr>
-        <w:t>Number”  and</w:t>
-      </w:r>
-      <w:proofErr w:type="gramEnd"/>
-      <w:r>
-        <w:rPr>
-          <w:rFonts w:cs="Times New Roman"/>
-          <w:szCs w:val="24"/>
-        </w:rPr>
-        <w:t xml:space="preserve"> “Restaurant Address” fields and clicks the </w:t>
+        <w:t xml:space="preserve">                                          “Phone Number”  and “Restaurant Address” fields and clicks the </w:t>
       </w:r>
     </w:p>
     <w:p>
@@ -11086,23 +10325,8 @@
           <w:rFonts w:cs="Times New Roman"/>
           <w:szCs w:val="24"/>
         </w:rPr>
-        <w:t xml:space="preserve">                                                                          received </w:t>
-      </w:r>
-      <w:proofErr w:type="spellStart"/>
-      <w:r>
-        <w:rPr>
-          <w:rFonts w:cs="Times New Roman"/>
-          <w:szCs w:val="24"/>
-        </w:rPr>
-        <w:t>succesfully</w:t>
-      </w:r>
-      <w:proofErr w:type="spellEnd"/>
-      <w:r>
-        <w:rPr>
-          <w:rFonts w:cs="Times New Roman"/>
-          <w:szCs w:val="24"/>
-        </w:rPr>
-        <w:t xml:space="preserve">” and send a notification to               </w:t>
+        <w:lastRenderedPageBreak/>
+        <w:t xml:space="preserve">                                                                          received succesfully” and send a notification to               </w:t>
       </w:r>
     </w:p>
     <w:p>
@@ -11178,7 +10402,6 @@
           <w:rFonts w:cs="Times New Roman"/>
           <w:szCs w:val="24"/>
         </w:rPr>
-        <w:lastRenderedPageBreak/>
         <w:t xml:space="preserve">             </w:t>
       </w:r>
     </w:p>
@@ -11282,7 +10505,7 @@
           </mc:Choice>
           <mc:Fallback>
             <w:pict>
-              <v:line w14:anchorId="59962CC2" id="Straight Connector 4" o:spid="_x0000_s1026" style="position:absolute;flip:y;z-index:251554304;visibility:visible;mso-wrap-style:square;mso-wrap-distance-left:9pt;mso-wrap-distance-top:0;mso-wrap-distance-right:9pt;mso-wrap-distance-bottom:0;mso-position-horizontal:left;mso-position-horizontal-relative:margin;mso-position-vertical:absolute;mso-position-vertical-relative:text" from="0,22.75pt" to="499.5pt,25.75pt" o:gfxdata="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" strokecolor="black [3040]">
+              <v:line w14:anchorId="03D3391E" id="Straight Connector 4" o:spid="_x0000_s1026" style="position:absolute;flip:y;z-index:251554304;visibility:visible;mso-wrap-style:square;mso-wrap-distance-left:9pt;mso-wrap-distance-top:0;mso-wrap-distance-right:9pt;mso-wrap-distance-bottom:0;mso-position-horizontal:left;mso-position-horizontal-relative:margin;mso-position-vertical:absolute;mso-position-vertical-relative:text" from="0,22.75pt" to="499.5pt,25.75pt" o:gfxdata="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" strokecolor="black [3040]">
                 <w10:wrap anchorx="margin"/>
               </v:line>
             </w:pict>
@@ -11332,25 +10555,7 @@
           <w:bCs/>
           <w:szCs w:val="24"/>
         </w:rPr>
-        <w:t xml:space="preserve">is in the </w:t>
-      </w:r>
-      <w:proofErr w:type="spellStart"/>
-      <w:r>
-        <w:rPr>
-          <w:rFonts w:cs="Times New Roman"/>
-          <w:bCs/>
-          <w:szCs w:val="24"/>
-        </w:rPr>
-        <w:t>HomePage</w:t>
-      </w:r>
-      <w:proofErr w:type="spellEnd"/>
-      <w:r>
-        <w:rPr>
-          <w:rFonts w:cs="Times New Roman"/>
-          <w:bCs/>
-          <w:szCs w:val="24"/>
-        </w:rPr>
-        <w:t>.</w:t>
+        <w:t>is in the HomePage.</w:t>
       </w:r>
     </w:p>
     <w:p>
@@ -11417,7 +10622,7 @@
           </mc:Choice>
           <mc:Fallback>
             <w:pict>
-              <v:line w14:anchorId="420F1877" id="Straight Connector 3" o:spid="_x0000_s1026" style="position:absolute;flip:y;z-index:251552256;visibility:visible;mso-wrap-style:square;mso-wrap-distance-left:9pt;mso-wrap-distance-top:0;mso-wrap-distance-right:9pt;mso-wrap-distance-bottom:0;mso-position-horizontal:left;mso-position-horizontal-relative:margin;mso-position-vertical:absolute;mso-position-vertical-relative:text" from="0,4.2pt" to="499.5pt,7.2pt" o:gfxdata="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" strokecolor="black [3040]">
+              <v:line w14:anchorId="77C13692" id="Straight Connector 3" o:spid="_x0000_s1026" style="position:absolute;flip:y;z-index:251552256;visibility:visible;mso-wrap-style:square;mso-wrap-distance-left:9pt;mso-wrap-distance-top:0;mso-wrap-distance-right:9pt;mso-wrap-distance-bottom:0;mso-position-horizontal:left;mso-position-horizontal-relative:margin;mso-position-vertical:absolute;mso-position-vertical-relative:text" from="0,4.2pt" to="499.5pt,7.2pt" o:gfxdata="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" strokecolor="black [3040]">
                 <w10:wrap anchorx="margin"/>
               </v:line>
             </w:pict>
@@ -11539,7 +10744,7 @@
           </mc:Choice>
           <mc:Fallback>
             <w:pict>
-              <v:line w14:anchorId="7AD66BBC" id="Straight Connector 2" o:spid="_x0000_s1026" style="position:absolute;flip:y;z-index:251550208;visibility:visible;mso-wrap-style:square;mso-wrap-distance-left:9pt;mso-wrap-distance-top:0;mso-wrap-distance-right:9pt;mso-wrap-distance-bottom:0;mso-position-horizontal:left;mso-position-horizontal-relative:margin;mso-position-vertical:absolute;mso-position-vertical-relative:text" from="0,.9pt" to="499.5pt,3.9pt" o:gfxdata="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" strokecolor="black [3040]">
+              <v:line w14:anchorId="1C7230C3" id="Straight Connector 2" o:spid="_x0000_s1026" style="position:absolute;flip:y;z-index:251550208;visibility:visible;mso-wrap-style:square;mso-wrap-distance-left:9pt;mso-wrap-distance-top:0;mso-wrap-distance-right:9pt;mso-wrap-distance-bottom:0;mso-position-horizontal:left;mso-position-horizontal-relative:margin;mso-position-vertical:absolute;mso-position-vertical-relative:text" from="0,.9pt" to="499.5pt,3.9pt" o:gfxdata="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" strokecolor="black [3040]">
                 <w10:wrap anchorx="margin"/>
               </v:line>
             </w:pict>
@@ -11664,7 +10869,6 @@
         </w:rPr>
         <w:t xml:space="preserve"> </w:t>
       </w:r>
-      <w:proofErr w:type="gramStart"/>
       <w:r>
         <w:rPr>
           <w:rFonts w:cs="Times New Roman"/>
@@ -11679,15 +10883,7 @@
           <w:rFonts w:cs="Times New Roman"/>
           <w:szCs w:val="24"/>
         </w:rPr>
-        <w:t xml:space="preserve">  responds</w:t>
-      </w:r>
-      <w:proofErr w:type="gramEnd"/>
-      <w:r>
-        <w:rPr>
-          <w:rFonts w:cs="Times New Roman"/>
-          <w:szCs w:val="24"/>
-        </w:rPr>
-        <w:t xml:space="preserve"> by showing up a warning </w:t>
+        <w:t xml:space="preserve">  responds by showing up a warning </w:t>
       </w:r>
     </w:p>
     <w:p>
@@ -11704,23 +10900,7 @@
           <w:rFonts w:cs="Times New Roman"/>
           <w:szCs w:val="24"/>
         </w:rPr>
-        <w:t xml:space="preserve">                                                               window that </w:t>
-      </w:r>
-      <w:proofErr w:type="gramStart"/>
-      <w:r>
-        <w:rPr>
-          <w:rFonts w:cs="Times New Roman"/>
-          <w:szCs w:val="24"/>
-        </w:rPr>
-        <w:t>says</w:t>
-      </w:r>
-      <w:proofErr w:type="gramEnd"/>
-      <w:r>
-        <w:rPr>
-          <w:rFonts w:cs="Times New Roman"/>
-          <w:szCs w:val="24"/>
-        </w:rPr>
-        <w:t xml:space="preserve"> “Please fill the gaps.”</w:t>
+        <w:t xml:space="preserve">                                                               window that says “Please fill the gaps.”</w:t>
       </w:r>
     </w:p>
     <w:p>
@@ -11965,7 +11145,7 @@
           </mc:Choice>
           <mc:Fallback>
             <w:pict>
-              <v:line w14:anchorId="5D1E559A" id="Straight Connector 7" o:spid="_x0000_s1026" style="position:absolute;flip:y;z-index:251570688;visibility:visible;mso-wrap-style:square;mso-wrap-distance-left:9pt;mso-wrap-distance-top:0;mso-wrap-distance-right:9pt;mso-wrap-distance-bottom:0;mso-position-horizontal:left;mso-position-horizontal-relative:margin;mso-position-vertical:absolute;mso-position-vertical-relative:text" from="0,9.85pt" to="499.5pt,12.85pt" o:gfxdata="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" strokecolor="black [3040]">
+              <v:line w14:anchorId="0DB3DEA4" id="Straight Connector 7" o:spid="_x0000_s1026" style="position:absolute;flip:y;z-index:251570688;visibility:visible;mso-wrap-style:square;mso-wrap-distance-left:9pt;mso-wrap-distance-top:0;mso-wrap-distance-right:9pt;mso-wrap-distance-bottom:0;mso-position-horizontal:left;mso-position-horizontal-relative:margin;mso-position-vertical:absolute;mso-position-vertical-relative:text" from="0,9.85pt" to="499.5pt,12.85pt" o:gfxdata="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" strokecolor="black [3040]">
                 <w10:wrap anchorx="margin"/>
               </v:line>
             </w:pict>
@@ -12077,7 +11257,7 @@
           </mc:Choice>
           <mc:Fallback>
             <w:pict>
-              <v:line w14:anchorId="6F227524" id="Straight Connector 6" o:spid="_x0000_s1026" style="position:absolute;flip:y;z-index:251568640;visibility:visible;mso-wrap-style:square;mso-wrap-distance-left:9pt;mso-wrap-distance-top:0;mso-wrap-distance-right:9pt;mso-wrap-distance-bottom:0;mso-position-horizontal:absolute;mso-position-horizontal-relative:text;mso-position-vertical:absolute;mso-position-vertical-relative:text" from="0,-.05pt" to="499.5pt,2.95pt" o:gfxdata="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" strokecolor="black [3040]"/>
+              <v:line w14:anchorId="5E6C945B" id="Straight Connector 6" o:spid="_x0000_s1026" style="position:absolute;flip:y;z-index:251568640;visibility:visible;mso-wrap-style:square;mso-wrap-distance-left:9pt;mso-wrap-distance-top:0;mso-wrap-distance-right:9pt;mso-wrap-distance-bottom:0;mso-position-horizontal:absolute;mso-position-horizontal-relative:text;mso-position-vertical:absolute;mso-position-vertical-relative:text" from="0,-.05pt" to="499.5pt,2.95pt" o:gfxdata="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" strokecolor="black [3040]"/>
             </w:pict>
           </mc:Fallback>
         </mc:AlternateContent>
@@ -12199,7 +11379,7 @@
           </mc:Choice>
           <mc:Fallback>
             <w:pict>
-              <v:line w14:anchorId="677D6A31" id="Straight Connector 5" o:spid="_x0000_s1026" style="position:absolute;flip:y;z-index:251566592;visibility:visible;mso-wrap-style:square;mso-wrap-distance-left:9pt;mso-wrap-distance-top:0;mso-wrap-distance-right:9pt;mso-wrap-distance-bottom:0;mso-position-horizontal:left;mso-position-horizontal-relative:margin;mso-position-vertical:absolute;mso-position-vertical-relative:text" from="0,.7pt" to="499.5pt,3.7pt" o:gfxdata="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" strokecolor="black [3040]">
+              <v:line w14:anchorId="3C339D6D" id="Straight Connector 5" o:spid="_x0000_s1026" style="position:absolute;flip:y;z-index:251566592;visibility:visible;mso-wrap-style:square;mso-wrap-distance-left:9pt;mso-wrap-distance-top:0;mso-wrap-distance-right:9pt;mso-wrap-distance-bottom:0;mso-position-horizontal:left;mso-position-horizontal-relative:margin;mso-position-vertical:absolute;mso-position-vertical-relative:text" from="0,.7pt" to="499.5pt,3.7pt" o:gfxdata="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" strokecolor="black [3040]">
                 <w10:wrap anchorx="margin"/>
               </v:line>
             </w:pict>
@@ -12352,15 +11532,7 @@
           <w:rFonts w:cs="Times New Roman"/>
           <w:szCs w:val="24"/>
         </w:rPr>
-        <w:t xml:space="preserve">showing </w:t>
-      </w:r>
-      <w:proofErr w:type="gramStart"/>
-      <w:r>
-        <w:rPr>
-          <w:rFonts w:cs="Times New Roman"/>
-          <w:szCs w:val="24"/>
-        </w:rPr>
-        <w:t xml:space="preserve">a </w:t>
+        <w:t xml:space="preserve">showing a </w:t>
       </w:r>
       <w:r>
         <w:rPr>
@@ -12374,15 +11546,7 @@
           <w:rFonts w:cs="Times New Roman"/>
           <w:szCs w:val="24"/>
         </w:rPr>
-        <w:t>warning</w:t>
-      </w:r>
-      <w:proofErr w:type="gramEnd"/>
-      <w:r>
-        <w:rPr>
-          <w:rFonts w:cs="Times New Roman"/>
-          <w:szCs w:val="24"/>
-        </w:rPr>
-        <w:t xml:space="preserve"> in pop-up dialog which says “Are </w:t>
+        <w:t xml:space="preserve">warning in pop-up dialog which says “Are </w:t>
       </w:r>
     </w:p>
     <w:p>
@@ -12420,15 +11584,7 @@
           <w:rFonts w:cs="Times New Roman"/>
           <w:szCs w:val="24"/>
         </w:rPr>
-        <w:t xml:space="preserve">sure you </w:t>
-      </w:r>
-      <w:proofErr w:type="gramStart"/>
-      <w:r>
-        <w:rPr>
-          <w:rFonts w:cs="Times New Roman"/>
-          <w:szCs w:val="24"/>
-        </w:rPr>
-        <w:t xml:space="preserve">want </w:t>
+        <w:t xml:space="preserve">sure you want </w:t>
       </w:r>
       <w:r>
         <w:rPr>
@@ -12442,15 +11598,7 @@
           <w:rFonts w:cs="Times New Roman"/>
           <w:szCs w:val="24"/>
         </w:rPr>
-        <w:t>to</w:t>
-      </w:r>
-      <w:proofErr w:type="gramEnd"/>
-      <w:r>
-        <w:rPr>
-          <w:rFonts w:cs="Times New Roman"/>
-          <w:szCs w:val="24"/>
-        </w:rPr>
-        <w:t xml:space="preserve"> sign out?”.</w:t>
+        <w:t>to sign out?”.</w:t>
       </w:r>
     </w:p>
     <w:p>
@@ -12614,7 +11762,7 @@
           </mc:Choice>
           <mc:Fallback>
             <w:pict>
-              <v:line w14:anchorId="46C959F7" id="Straight Connector 4" o:spid="_x0000_s1026" style="position:absolute;flip:y;z-index:251564544;visibility:visible;mso-wrap-style:square;mso-wrap-distance-left:9pt;mso-wrap-distance-top:0;mso-wrap-distance-right:9pt;mso-wrap-distance-bottom:0;mso-position-horizontal:left;mso-position-horizontal-relative:margin;mso-position-vertical:absolute;mso-position-vertical-relative:text" from="0,32.45pt" to="499.5pt,35.45pt" o:gfxdata="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" strokecolor="black [3040]">
+              <v:line w14:anchorId="1CB836B2" id="Straight Connector 4" o:spid="_x0000_s1026" style="position:absolute;flip:y;z-index:251564544;visibility:visible;mso-wrap-style:square;mso-wrap-distance-left:9pt;mso-wrap-distance-top:0;mso-wrap-distance-right:9pt;mso-wrap-distance-bottom:0;mso-position-horizontal:left;mso-position-horizontal-relative:margin;mso-position-vertical:absolute;mso-position-vertical-relative:text" from="0,32.45pt" to="499.5pt,35.45pt" o:gfxdata="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" strokecolor="black [3040]">
                 <w10:wrap anchorx="margin"/>
               </v:line>
             </w:pict>
@@ -12760,27 +11908,7 @@
           <w:bCs/>
           <w:szCs w:val="24"/>
         </w:rPr>
-        <w:t xml:space="preserve"> / </w:t>
-      </w:r>
-      <w:proofErr w:type="spellStart"/>
-      <w:r>
-        <w:rPr>
-          <w:rFonts w:cs="Times New Roman"/>
-          <w:b/>
-          <w:bCs/>
-          <w:szCs w:val="24"/>
-        </w:rPr>
-        <w:t>RestaurantOwner</w:t>
-      </w:r>
-      <w:proofErr w:type="spellEnd"/>
-      <w:r>
-        <w:rPr>
-          <w:rFonts w:cs="Times New Roman"/>
-          <w:b/>
-          <w:bCs/>
-          <w:szCs w:val="24"/>
-        </w:rPr>
-        <w:t xml:space="preserve">/Administrator </w:t>
+        <w:t xml:space="preserve"> / RestaurantOwner/Administrator </w:t>
       </w:r>
       <w:r>
         <w:rPr>
@@ -12803,6 +11931,7 @@
         <w:rPr>
           <w:noProof/>
         </w:rPr>
+        <w:lastRenderedPageBreak/>
         <mc:AlternateContent>
           <mc:Choice Requires="wps">
             <w:drawing>
@@ -12855,7 +11984,7 @@
           </mc:Choice>
           <mc:Fallback>
             <w:pict>
-              <v:line w14:anchorId="1EE7C16F" id="Straight Connector 3" o:spid="_x0000_s1026" style="position:absolute;flip:y;z-index:251562496;visibility:visible;mso-wrap-style:square;mso-wrap-distance-left:9pt;mso-wrap-distance-top:0;mso-wrap-distance-right:9pt;mso-wrap-distance-bottom:0;mso-position-horizontal:left;mso-position-horizontal-relative:margin;mso-position-vertical:absolute;mso-position-vertical-relative:text" from="0,4.2pt" to="499.5pt,7.2pt" o:gfxdata="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" strokecolor="black [3040]">
+              <v:line w14:anchorId="7712B7C9" id="Straight Connector 3" o:spid="_x0000_s1026" style="position:absolute;flip:y;z-index:251562496;visibility:visible;mso-wrap-style:square;mso-wrap-distance-left:9pt;mso-wrap-distance-top:0;mso-wrap-distance-right:9pt;mso-wrap-distance-bottom:0;mso-position-horizontal:left;mso-position-horizontal-relative:margin;mso-position-vertical:absolute;mso-position-vertical-relative:text" from="0,4.2pt" to="499.5pt,7.2pt" o:gfxdata="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" strokecolor="black [3040]">
                 <w10:wrap anchorx="margin"/>
               </v:line>
             </w:pict>
@@ -12918,27 +12047,7 @@
           <w:bCs/>
           <w:szCs w:val="24"/>
         </w:rPr>
-        <w:t>/</w:t>
-      </w:r>
-      <w:proofErr w:type="spellStart"/>
-      <w:r>
-        <w:rPr>
-          <w:rFonts w:cs="Times New Roman"/>
-          <w:b/>
-          <w:bCs/>
-          <w:szCs w:val="24"/>
-        </w:rPr>
-        <w:t>RestaurantOwner</w:t>
-      </w:r>
-      <w:proofErr w:type="spellEnd"/>
-      <w:r>
-        <w:rPr>
-          <w:rFonts w:cs="Times New Roman"/>
-          <w:b/>
-          <w:bCs/>
-          <w:szCs w:val="24"/>
-        </w:rPr>
-        <w:t xml:space="preserve">/Administrator </w:t>
+        <w:t xml:space="preserve">/RestaurantOwner/Administrator </w:t>
       </w:r>
       <w:r>
         <w:rPr>
@@ -12985,7 +12094,6 @@
         <w:rPr>
           <w:noProof/>
         </w:rPr>
-        <w:lastRenderedPageBreak/>
         <mc:AlternateContent>
           <mc:Choice Requires="wps">
             <w:drawing>
@@ -13038,7 +12146,7 @@
           </mc:Choice>
           <mc:Fallback>
             <w:pict>
-              <v:line w14:anchorId="4972E79D" id="Straight Connector 2" o:spid="_x0000_s1026" style="position:absolute;flip:y;z-index:251560448;visibility:visible;mso-wrap-style:square;mso-wrap-distance-left:9pt;mso-wrap-distance-top:0;mso-wrap-distance-right:9pt;mso-wrap-distance-bottom:0;mso-position-horizontal:absolute;mso-position-horizontal-relative:margin;mso-position-vertical:absolute;mso-position-vertical-relative:text" from="10.5pt,.4pt" to="510pt,3.4pt" o:gfxdata="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" strokecolor="black [3040]">
+              <v:line w14:anchorId="6F4A8742" id="Straight Connector 2" o:spid="_x0000_s1026" style="position:absolute;flip:y;z-index:251560448;visibility:visible;mso-wrap-style:square;mso-wrap-distance-left:9pt;mso-wrap-distance-top:0;mso-wrap-distance-right:9pt;mso-wrap-distance-bottom:0;mso-position-horizontal:absolute;mso-position-horizontal-relative:margin;mso-position-vertical:absolute;mso-position-vertical-relative:text" from="10.5pt,.4pt" to="510pt,3.4pt" o:gfxdata="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" strokecolor="black [3040]">
                 <w10:wrap anchorx="margin"/>
               </v:line>
             </w:pict>
@@ -13274,7 +12382,7 @@
           </mc:Choice>
           <mc:Fallback>
             <w:pict>
-              <v:line w14:anchorId="5CA3D17B" id="Straight Connector 8" o:spid="_x0000_s1026" style="position:absolute;flip:y;z-index:251572736;visibility:visible;mso-wrap-style:square;mso-wrap-distance-left:9pt;mso-wrap-distance-top:0;mso-wrap-distance-right:9pt;mso-wrap-distance-bottom:0;mso-position-horizontal:left;mso-position-horizontal-relative:margin;mso-position-vertical:absolute;mso-position-vertical-relative:text" from="0,9.85pt" to="499.5pt,12.85pt" o:gfxdata="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" strokecolor="black [3040]">
+              <v:line w14:anchorId="0CC9B9F8" id="Straight Connector 8" o:spid="_x0000_s1026" style="position:absolute;flip:y;z-index:251572736;visibility:visible;mso-wrap-style:square;mso-wrap-distance-left:9pt;mso-wrap-distance-top:0;mso-wrap-distance-right:9pt;mso-wrap-distance-bottom:0;mso-position-horizontal:left;mso-position-horizontal-relative:margin;mso-position-vertical:absolute;mso-position-vertical-relative:text" from="0,9.85pt" to="499.5pt,12.85pt" o:gfxdata="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" strokecolor="black [3040]">
                 <w10:wrap anchorx="margin"/>
               </v:line>
             </w:pict>
@@ -13393,7 +12501,7 @@
           </mc:Choice>
           <mc:Fallback>
             <w:pict>
-              <v:line w14:anchorId="7A116272" id="Straight Connector 6" o:spid="_x0000_s1026" style="position:absolute;flip:y;z-index:251585024;visibility:visible;mso-wrap-style:square;mso-wrap-distance-left:9pt;mso-wrap-distance-top:0;mso-wrap-distance-right:9pt;mso-wrap-distance-bottom:0;mso-position-horizontal:absolute;mso-position-horizontal-relative:text;mso-position-vertical:absolute;mso-position-vertical-relative:text" from="0,-.05pt" to="499.5pt,2.95pt" o:gfxdata="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" strokecolor="black [3040]"/>
+              <v:line w14:anchorId="194800BB" id="Straight Connector 6" o:spid="_x0000_s1026" style="position:absolute;flip:y;z-index:251585024;visibility:visible;mso-wrap-style:square;mso-wrap-distance-left:9pt;mso-wrap-distance-top:0;mso-wrap-distance-right:9pt;mso-wrap-distance-bottom:0;mso-position-horizontal:absolute;mso-position-horizontal-relative:text;mso-position-vertical:absolute;mso-position-vertical-relative:text" from="0,-.05pt" to="499.5pt,2.95pt" o:gfxdata="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" strokecolor="black [3040]"/>
             </w:pict>
           </mc:Fallback>
         </mc:AlternateContent>
@@ -13543,7 +12651,7 @@
           </mc:Choice>
           <mc:Fallback>
             <w:pict>
-              <v:line w14:anchorId="27915238" id="Straight Connector 5" o:spid="_x0000_s1026" style="position:absolute;flip:y;z-index:251582976;visibility:visible;mso-wrap-style:square;mso-wrap-distance-left:9pt;mso-wrap-distance-top:0;mso-wrap-distance-right:9pt;mso-wrap-distance-bottom:0;mso-position-horizontal:left;mso-position-horizontal-relative:margin;mso-position-vertical:absolute;mso-position-vertical-relative:text" from="0,.7pt" to="499.5pt,3.7pt" o:gfxdata="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" strokecolor="black [3040]">
+              <v:line w14:anchorId="1CFD0DA9" id="Straight Connector 5" o:spid="_x0000_s1026" style="position:absolute;flip:y;z-index:251582976;visibility:visible;mso-wrap-style:square;mso-wrap-distance-left:9pt;mso-wrap-distance-top:0;mso-wrap-distance-right:9pt;mso-wrap-distance-bottom:0;mso-position-horizontal:left;mso-position-horizontal-relative:margin;mso-position-vertical:absolute;mso-position-vertical-relative:text" from="0,.7pt" to="499.5pt,3.7pt" o:gfxdata="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" strokecolor="black [3040]">
                 <w10:wrap anchorx="margin"/>
               </v:line>
             </w:pict>
@@ -13628,55 +12736,7 @@
           <w:rFonts w:cs="Times New Roman"/>
           <w:szCs w:val="24"/>
         </w:rPr>
-        <w:t xml:space="preserve"> fills the “Name or Location</w:t>
-      </w:r>
-      <w:proofErr w:type="gramStart"/>
-      <w:r>
-        <w:rPr>
-          <w:rFonts w:cs="Times New Roman"/>
-          <w:szCs w:val="24"/>
-        </w:rPr>
-        <w:t>” ,</w:t>
-      </w:r>
-      <w:proofErr w:type="gramEnd"/>
-      <w:r>
-        <w:rPr>
-          <w:rFonts w:cs="Times New Roman"/>
-          <w:szCs w:val="24"/>
-        </w:rPr>
-        <w:t xml:space="preserve"> “</w:t>
-      </w:r>
-      <w:proofErr w:type="spellStart"/>
-      <w:r>
-        <w:rPr>
-          <w:rFonts w:cs="Times New Roman"/>
-          <w:szCs w:val="24"/>
-        </w:rPr>
-        <w:t>Pary</w:t>
-      </w:r>
-      <w:proofErr w:type="spellEnd"/>
-      <w:r>
-        <w:rPr>
-          <w:rFonts w:cs="Times New Roman"/>
-          <w:szCs w:val="24"/>
-        </w:rPr>
-        <w:t xml:space="preserve"> Size” and “Date” fields that is in the home page (</w:t>
-      </w:r>
-      <w:proofErr w:type="spellStart"/>
-      <w:r>
-        <w:rPr>
-          <w:rFonts w:cs="Times New Roman"/>
-          <w:szCs w:val="24"/>
-        </w:rPr>
-        <w:t>He/She</w:t>
-      </w:r>
-      <w:proofErr w:type="spellEnd"/>
-      <w:r>
-        <w:rPr>
-          <w:rFonts w:cs="Times New Roman"/>
-          <w:szCs w:val="24"/>
-        </w:rPr>
-        <w:t xml:space="preserve"> fills the Search Form)  and clicks the search button. </w:t>
+        <w:t xml:space="preserve"> fills the “Name or Location” , “Pary Size” and “Date” fields that is in the home page (He/She fills the Search Form)  and clicks the search button. </w:t>
       </w:r>
     </w:p>
     <w:p>
@@ -13719,23 +12779,7 @@
           <w:rFonts w:cs="Times New Roman"/>
           <w:szCs w:val="24"/>
         </w:rPr>
-        <w:t xml:space="preserve">showing up the list of restaurants according to </w:t>
-      </w:r>
-      <w:proofErr w:type="spellStart"/>
-      <w:r>
-        <w:rPr>
-          <w:rFonts w:cs="Times New Roman"/>
-          <w:szCs w:val="24"/>
-        </w:rPr>
-        <w:t>informations</w:t>
-      </w:r>
-      <w:proofErr w:type="spellEnd"/>
-      <w:r>
-        <w:rPr>
-          <w:rFonts w:cs="Times New Roman"/>
-          <w:szCs w:val="24"/>
-        </w:rPr>
-        <w:t xml:space="preserve"> that is given in the Search form.</w:t>
+        <w:t>showing up the list of restaurants according to informations that is given in the Search form.</w:t>
       </w:r>
     </w:p>
     <w:p>
@@ -13804,7 +12848,7 @@
           </mc:Choice>
           <mc:Fallback>
             <w:pict>
-              <v:line w14:anchorId="601D2FD8" id="Straight Connector 4" o:spid="_x0000_s1026" style="position:absolute;flip:y;z-index:251580928;visibility:visible;mso-wrap-style:square;mso-wrap-distance-left:9pt;mso-wrap-distance-top:0;mso-wrap-distance-right:9pt;mso-wrap-distance-bottom:0;mso-position-horizontal:left;mso-position-horizontal-relative:margin;mso-position-vertical:absolute;mso-position-vertical-relative:text" from="0,22.75pt" to="499.5pt,25.75pt" o:gfxdata="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" strokecolor="black [3040]">
+              <v:line w14:anchorId="59E51E29" id="Straight Connector 4" o:spid="_x0000_s1026" style="position:absolute;flip:y;z-index:251580928;visibility:visible;mso-wrap-style:square;mso-wrap-distance-left:9pt;mso-wrap-distance-top:0;mso-wrap-distance-right:9pt;mso-wrap-distance-bottom:0;mso-position-horizontal:left;mso-position-horizontal-relative:margin;mso-position-vertical:absolute;mso-position-vertical-relative:text" from="0,22.75pt" to="499.5pt,25.75pt" o:gfxdata="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" strokecolor="black [3040]">
                 <w10:wrap anchorx="margin"/>
               </v:line>
             </w:pict>
@@ -13863,25 +12907,7 @@
           <w:bCs/>
           <w:szCs w:val="24"/>
         </w:rPr>
-        <w:t xml:space="preserve">is in the </w:t>
-      </w:r>
-      <w:proofErr w:type="spellStart"/>
-      <w:r>
-        <w:rPr>
-          <w:rFonts w:cs="Times New Roman"/>
-          <w:bCs/>
-          <w:szCs w:val="24"/>
-        </w:rPr>
-        <w:t>HomePage</w:t>
-      </w:r>
-      <w:proofErr w:type="spellEnd"/>
-      <w:r>
-        <w:rPr>
-          <w:rFonts w:cs="Times New Roman"/>
-          <w:bCs/>
-          <w:szCs w:val="24"/>
-        </w:rPr>
-        <w:t>.</w:t>
+        <w:t>is in the HomePage.</w:t>
       </w:r>
     </w:p>
     <w:p>
@@ -13948,7 +12974,7 @@
           </mc:Choice>
           <mc:Fallback>
             <w:pict>
-              <v:line w14:anchorId="70085CB8" id="Straight Connector 3" o:spid="_x0000_s1026" style="position:absolute;flip:y;z-index:251578880;visibility:visible;mso-wrap-style:square;mso-wrap-distance-left:9pt;mso-wrap-distance-top:0;mso-wrap-distance-right:9pt;mso-wrap-distance-bottom:0;mso-position-horizontal:left;mso-position-horizontal-relative:margin;mso-position-vertical:absolute;mso-position-vertical-relative:text" from="0,4.2pt" to="499.5pt,7.2pt" o:gfxdata="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" strokecolor="black [3040]">
+              <v:line w14:anchorId="399F311C" id="Straight Connector 3" o:spid="_x0000_s1026" style="position:absolute;flip:y;z-index:251578880;visibility:visible;mso-wrap-style:square;mso-wrap-distance-left:9pt;mso-wrap-distance-top:0;mso-wrap-distance-right:9pt;mso-wrap-distance-bottom:0;mso-position-horizontal:left;mso-position-horizontal-relative:margin;mso-position-vertical:absolute;mso-position-vertical-relative:text" from="0,4.2pt" to="499.5pt,7.2pt" o:gfxdata="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" strokecolor="black [3040]">
                 <w10:wrap anchorx="margin"/>
               </v:line>
             </w:pict>
@@ -14125,7 +13151,7 @@
           </mc:Choice>
           <mc:Fallback>
             <w:pict>
-              <v:line w14:anchorId="37C8678F" id="Straight Connector 2" o:spid="_x0000_s1026" style="position:absolute;flip:y;z-index:251576832;visibility:visible;mso-wrap-style:square;mso-wrap-distance-left:9pt;mso-wrap-distance-top:0;mso-wrap-distance-right:9pt;mso-wrap-distance-bottom:0;mso-position-horizontal:left;mso-position-horizontal-relative:margin;mso-position-vertical:absolute;mso-position-vertical-relative:text" from="0,.9pt" to="499.5pt,3.9pt" o:gfxdata="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" strokecolor="black [3040]">
+              <v:line w14:anchorId="55F47C50" id="Straight Connector 2" o:spid="_x0000_s1026" style="position:absolute;flip:y;z-index:251576832;visibility:visible;mso-wrap-style:square;mso-wrap-distance-left:9pt;mso-wrap-distance-top:0;mso-wrap-distance-right:9pt;mso-wrap-distance-bottom:0;mso-position-horizontal:left;mso-position-horizontal-relative:margin;mso-position-vertical:absolute;mso-position-vertical-relative:text" from="0,.9pt" to="499.5pt,3.9pt" o:gfxdata="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" strokecolor="black [3040]">
                 <w10:wrap anchorx="margin"/>
               </v:line>
             </w:pict>
@@ -14245,7 +13271,6 @@
         </w:rPr>
         <w:t>2.</w:t>
       </w:r>
-      <w:proofErr w:type="gramStart"/>
       <w:r>
         <w:rPr>
           <w:rFonts w:cs="Times New Roman"/>
@@ -14260,15 +13285,7 @@
           <w:rFonts w:cs="Times New Roman"/>
           <w:szCs w:val="24"/>
         </w:rPr>
-        <w:t xml:space="preserve">  responds</w:t>
-      </w:r>
-      <w:proofErr w:type="gramEnd"/>
-      <w:r>
-        <w:rPr>
-          <w:rFonts w:cs="Times New Roman"/>
-          <w:szCs w:val="24"/>
-        </w:rPr>
-        <w:t xml:space="preserve"> by showing up a warning </w:t>
+        <w:t xml:space="preserve">  responds by showing up a warning </w:t>
       </w:r>
     </w:p>
     <w:p>
@@ -14285,23 +13302,7 @@
           <w:rFonts w:cs="Times New Roman"/>
           <w:szCs w:val="24"/>
         </w:rPr>
-        <w:t xml:space="preserve">                                                               window that </w:t>
-      </w:r>
-      <w:proofErr w:type="gramStart"/>
-      <w:r>
-        <w:rPr>
-          <w:rFonts w:cs="Times New Roman"/>
-          <w:szCs w:val="24"/>
-        </w:rPr>
-        <w:t>says</w:t>
-      </w:r>
-      <w:proofErr w:type="gramEnd"/>
-      <w:r>
-        <w:rPr>
-          <w:rFonts w:cs="Times New Roman"/>
-          <w:szCs w:val="24"/>
-        </w:rPr>
-        <w:t xml:space="preserve"> “Please fill the gaps.”</w:t>
+        <w:t xml:space="preserve">                                                               window that says “Please fill the gaps.”</w:t>
       </w:r>
     </w:p>
     <w:p>
@@ -14367,7 +13368,7 @@
           </mc:Choice>
           <mc:Fallback>
             <w:pict>
-              <v:line w14:anchorId="2D6B0A07" id="Straight Connector 1" o:spid="_x0000_s1026" style="position:absolute;flip:y;z-index:251574784;visibility:visible;mso-wrap-style:square;mso-wrap-distance-left:9pt;mso-wrap-distance-top:0;mso-wrap-distance-right:9pt;mso-wrap-distance-bottom:0;mso-position-horizontal:absolute;mso-position-horizontal-relative:text;mso-position-vertical:absolute;mso-position-vertical-relative:text" from="-2.1pt,3.45pt" to="497.4pt,6.45pt" o:gfxdata="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" strokecolor="black [3040]"/>
+              <v:line w14:anchorId="1B93C10E" id="Straight Connector 1" o:spid="_x0000_s1026" style="position:absolute;flip:y;z-index:251574784;visibility:visible;mso-wrap-style:square;mso-wrap-distance-left:9pt;mso-wrap-distance-top:0;mso-wrap-distance-right:9pt;mso-wrap-distance-bottom:0;mso-position-horizontal:absolute;mso-position-horizontal-relative:text;mso-position-vertical:absolute;mso-position-vertical-relative:text" from="-2.1pt,3.45pt" to="497.4pt,6.45pt" o:gfxdata="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" strokecolor="black [3040]"/>
             </w:pict>
           </mc:Fallback>
         </mc:AlternateContent>
@@ -14476,7 +13477,7 @@
           </mc:Choice>
           <mc:Fallback>
             <w:pict>
-              <v:line w14:anchorId="3AAF2D45" id="Straight Connector 6" o:spid="_x0000_s1026" style="position:absolute;flip:y;z-index:251595264;visibility:visible;mso-wrap-style:square;mso-wrap-distance-left:9pt;mso-wrap-distance-top:0;mso-wrap-distance-right:9pt;mso-wrap-distance-bottom:0;mso-position-horizontal:absolute;mso-position-horizontal-relative:text;mso-position-vertical:absolute;mso-position-vertical-relative:text" from="0,-.05pt" to="499.5pt,2.95pt" o:gfxdata="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" strokecolor="black [3040]"/>
+              <v:line w14:anchorId="2072DA58" id="Straight Connector 6" o:spid="_x0000_s1026" style="position:absolute;flip:y;z-index:251595264;visibility:visible;mso-wrap-style:square;mso-wrap-distance-left:9pt;mso-wrap-distance-top:0;mso-wrap-distance-right:9pt;mso-wrap-distance-bottom:0;mso-position-horizontal:absolute;mso-position-horizontal-relative:text;mso-position-vertical:absolute;mso-position-vertical-relative:text" from="0,-.05pt" to="499.5pt,2.95pt" o:gfxdata="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" strokecolor="black [3040]"/>
             </w:pict>
           </mc:Fallback>
         </mc:AlternateContent>
@@ -14619,7 +13620,7 @@
           </mc:Choice>
           <mc:Fallback>
             <w:pict>
-              <v:line w14:anchorId="571F59AF" id="Straight Connector 5" o:spid="_x0000_s1026" style="position:absolute;flip:y;z-index:251593216;visibility:visible;mso-wrap-style:square;mso-wrap-distance-left:9pt;mso-wrap-distance-top:0;mso-wrap-distance-right:9pt;mso-wrap-distance-bottom:0;mso-position-horizontal:left;mso-position-horizontal-relative:margin;mso-position-vertical:absolute;mso-position-vertical-relative:text" from="0,.7pt" to="499.5pt,3.7pt" o:gfxdata="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" strokecolor="black [3040]">
+              <v:line w14:anchorId="6B2AD573" id="Straight Connector 5" o:spid="_x0000_s1026" style="position:absolute;flip:y;z-index:251593216;visibility:visible;mso-wrap-style:square;mso-wrap-distance-left:9pt;mso-wrap-distance-top:0;mso-wrap-distance-right:9pt;mso-wrap-distance-bottom:0;mso-position-horizontal:left;mso-position-horizontal-relative:margin;mso-position-vertical:absolute;mso-position-vertical-relative:text" from="0,.7pt" to="499.5pt,3.7pt" o:gfxdata="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" strokecolor="black [3040]">
                 <w10:wrap anchorx="margin"/>
               </v:line>
             </w:pict>
@@ -14698,23 +13699,7 @@
           <w:rFonts w:cs="Times New Roman"/>
           <w:szCs w:val="24"/>
         </w:rPr>
-        <w:t xml:space="preserve"> marks any of the checkbox(es) from “Cuisine</w:t>
-      </w:r>
-      <w:proofErr w:type="gramStart"/>
-      <w:r>
-        <w:rPr>
-          <w:rFonts w:cs="Times New Roman"/>
-          <w:szCs w:val="24"/>
-        </w:rPr>
-        <w:t>” ,</w:t>
-      </w:r>
-      <w:proofErr w:type="gramEnd"/>
-      <w:r>
-        <w:rPr>
-          <w:rFonts w:cs="Times New Roman"/>
-          <w:szCs w:val="24"/>
-        </w:rPr>
-        <w:t xml:space="preserve"> “Price” , “Seating Option” , “Time” and “Rank” that is in the Filter part. Then he/she clicks the “Filter” button.</w:t>
+        <w:t xml:space="preserve"> marks any of the checkbox(es) from “Cuisine” , “Price” , “Seating Option” , “Time” and “Rank” that is in the Filter part. Then he/she clicks the “Filter” button.</w:t>
       </w:r>
     </w:p>
     <w:p>
@@ -14747,6 +13732,7 @@
           <w:bCs/>
           <w:szCs w:val="24"/>
         </w:rPr>
+        <w:lastRenderedPageBreak/>
         <w:t xml:space="preserve">2. </w:t>
       </w:r>
       <w:r>
@@ -14839,7 +13825,7 @@
           </mc:Choice>
           <mc:Fallback>
             <w:pict>
-              <v:line w14:anchorId="4F02AA5E" id="Straight Connector 4" o:spid="_x0000_s1026" style="position:absolute;flip:y;z-index:251591168;visibility:visible;mso-wrap-style:square;mso-wrap-distance-left:9pt;mso-wrap-distance-top:0;mso-wrap-distance-right:9pt;mso-wrap-distance-bottom:0;mso-position-horizontal:left;mso-position-horizontal-relative:margin;mso-position-vertical:absolute;mso-position-vertical-relative:text" from="0,22.75pt" to="499.5pt,25.75pt" o:gfxdata="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" strokecolor="black [3040]">
+              <v:line w14:anchorId="45567F16" id="Straight Connector 4" o:spid="_x0000_s1026" style="position:absolute;flip:y;z-index:251591168;visibility:visible;mso-wrap-style:square;mso-wrap-distance-left:9pt;mso-wrap-distance-top:0;mso-wrap-distance-right:9pt;mso-wrap-distance-bottom:0;mso-position-horizontal:left;mso-position-horizontal-relative:margin;mso-position-vertical:absolute;mso-position-vertical-relative:text" from="0,22.75pt" to="499.5pt,25.75pt" o:gfxdata="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" strokecolor="black [3040]">
                 <w10:wrap anchorx="margin"/>
               </v:line>
             </w:pict>
@@ -14863,7 +13849,6 @@
           <w:iCs/>
           <w:szCs w:val="24"/>
         </w:rPr>
-        <w:lastRenderedPageBreak/>
         <w:t xml:space="preserve">Entry condition          </w:t>
       </w:r>
       <w:r>
@@ -14982,7 +13967,7 @@
           </mc:Choice>
           <mc:Fallback>
             <w:pict>
-              <v:line w14:anchorId="2C20ACC4" id="Straight Connector 3" o:spid="_x0000_s1026" style="position:absolute;flip:y;z-index:251589120;visibility:visible;mso-wrap-style:square;mso-wrap-distance-left:9pt;mso-wrap-distance-top:0;mso-wrap-distance-right:9pt;mso-wrap-distance-bottom:0;mso-position-horizontal:left;mso-position-horizontal-relative:margin;mso-position-vertical:absolute;mso-position-vertical-relative:text" from="0,4.2pt" to="499.5pt,7.2pt" o:gfxdata="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" strokecolor="black [3040]">
+              <v:line w14:anchorId="2C7C073D" id="Straight Connector 3" o:spid="_x0000_s1026" style="position:absolute;flip:y;z-index:251589120;visibility:visible;mso-wrap-style:square;mso-wrap-distance-left:9pt;mso-wrap-distance-top:0;mso-wrap-distance-right:9pt;mso-wrap-distance-bottom:0;mso-position-horizontal:left;mso-position-horizontal-relative:margin;mso-position-vertical:absolute;mso-position-vertical-relative:text" from="0,4.2pt" to="499.5pt,7.2pt" o:gfxdata="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" strokecolor="black [3040]">
                 <w10:wrap anchorx="margin"/>
               </v:line>
             </w:pict>
@@ -15127,7 +14112,7 @@
           </mc:Choice>
           <mc:Fallback>
             <w:pict>
-              <v:line w14:anchorId="2E43D33B" id="Straight Connector 2" o:spid="_x0000_s1026" style="position:absolute;flip:y;z-index:251587072;visibility:visible;mso-wrap-style:square;mso-wrap-distance-left:9pt;mso-wrap-distance-top:0;mso-wrap-distance-right:9pt;mso-wrap-distance-bottom:0;mso-position-horizontal:left;mso-position-horizontal-relative:margin;mso-position-vertical:absolute;mso-position-vertical-relative:text" from="0,.9pt" to="499.5pt,3.9pt" o:gfxdata="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" strokecolor="black [3040]">
+              <v:line w14:anchorId="7BD934FF" id="Straight Connector 2" o:spid="_x0000_s1026" style="position:absolute;flip:y;z-index:251587072;visibility:visible;mso-wrap-style:square;mso-wrap-distance-left:9pt;mso-wrap-distance-top:0;mso-wrap-distance-right:9pt;mso-wrap-distance-bottom:0;mso-position-horizontal:left;mso-position-horizontal-relative:margin;mso-position-vertical:absolute;mso-position-vertical-relative:text" from="0,.9pt" to="499.5pt,3.9pt" o:gfxdata="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" strokecolor="black [3040]">
                 <w10:wrap anchorx="margin"/>
               </v:line>
             </w:pict>
@@ -15252,7 +14237,7 @@
           </mc:Choice>
           <mc:Fallback>
             <w:pict>
-              <v:line w14:anchorId="31FB2BF6" id="Straight Connector 30" o:spid="_x0000_s1026" style="position:absolute;flip:y;z-index:251603456;visibility:visible;mso-wrap-style:square;mso-wrap-distance-left:9pt;mso-wrap-distance-top:0;mso-wrap-distance-right:9pt;mso-wrap-distance-bottom:0;mso-position-horizontal:absolute;mso-position-horizontal-relative:text;mso-position-vertical:absolute;mso-position-vertical-relative:text" from="0,-.05pt" to="499.5pt,2.95pt" o:gfxdata="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" strokecolor="black [3040]"/>
+              <v:line w14:anchorId="773A5984" id="Straight Connector 30" o:spid="_x0000_s1026" style="position:absolute;flip:y;z-index:251603456;visibility:visible;mso-wrap-style:square;mso-wrap-distance-left:9pt;mso-wrap-distance-top:0;mso-wrap-distance-right:9pt;mso-wrap-distance-bottom:0;mso-position-horizontal:absolute;mso-position-horizontal-relative:text;mso-position-vertical:absolute;mso-position-vertical-relative:text" from="0,-.05pt" to="499.5pt,2.95pt" o:gfxdata="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" strokecolor="black [3040]"/>
             </w:pict>
           </mc:Fallback>
         </mc:AlternateContent>
@@ -15336,19 +14321,8 @@
           <w:bCs/>
           <w:szCs w:val="24"/>
         </w:rPr>
-        <w:t xml:space="preserve"> </w:t>
-      </w:r>
-      <w:proofErr w:type="spellStart"/>
-      <w:r>
-        <w:rPr>
-          <w:rFonts w:cs="Times New Roman"/>
-          <w:b/>
-          <w:bCs/>
-          <w:szCs w:val="24"/>
-        </w:rPr>
-        <w:t>RestaurantOwner</w:t>
-      </w:r>
-      <w:proofErr w:type="spellEnd"/>
+        <w:t xml:space="preserve"> RestaurantOwner</w:t>
+      </w:r>
     </w:p>
     <w:p>
       <w:pPr>
@@ -15451,7 +14425,7 @@
           </mc:Choice>
           <mc:Fallback>
             <w:pict>
-              <v:line w14:anchorId="2370C1ED" id="Straight Connector 31" o:spid="_x0000_s1026" style="position:absolute;flip:y;z-index:251601408;visibility:visible;mso-wrap-style:square;mso-wrap-distance-left:9pt;mso-wrap-distance-top:0;mso-wrap-distance-right:9pt;mso-wrap-distance-bottom:0;mso-position-horizontal:left;mso-position-horizontal-relative:margin;mso-position-vertical:absolute;mso-position-vertical-relative:text" from="0,.7pt" to="499.5pt,3.7pt" o:gfxdata="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" strokecolor="black [3040]">
+              <v:line w14:anchorId="7F4115D1" id="Straight Connector 31" o:spid="_x0000_s1026" style="position:absolute;flip:y;z-index:251601408;visibility:visible;mso-wrap-style:square;mso-wrap-distance-left:9pt;mso-wrap-distance-top:0;mso-wrap-distance-right:9pt;mso-wrap-distance-bottom:0;mso-position-horizontal:left;mso-position-horizontal-relative:margin;mso-position-vertical:absolute;mso-position-vertical-relative:text" from="0,.7pt" to="499.5pt,3.7pt" o:gfxdata="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" strokecolor="black [3040]">
                 <w10:wrap anchorx="margin"/>
               </v:line>
             </w:pict>
@@ -15481,16 +14455,8 @@
         <w:rPr>
           <w:rFonts w:cs="Times New Roman"/>
         </w:rPr>
-        <w:t xml:space="preserve">              </w:t>
-      </w:r>
-      <w:proofErr w:type="gramStart"/>
-      <w:r>
-        <w:rPr>
-          <w:rFonts w:cs="Times New Roman"/>
-        </w:rPr>
-        <w:t>1.</w:t>
-      </w:r>
-      <w:proofErr w:type="gramEnd"/>
+        <w:t xml:space="preserve">              1.</w:t>
+      </w:r>
       <w:r>
         <w:rPr>
           <w:rFonts w:cs="Times New Roman"/>
@@ -15518,21 +14484,7 @@
         <w:rPr>
           <w:rFonts w:cs="Times New Roman"/>
         </w:rPr>
-        <w:t xml:space="preserve">                            </w:t>
-      </w:r>
-      <w:proofErr w:type="gramStart"/>
-      <w:r>
-        <w:rPr>
-          <w:rFonts w:cs="Times New Roman"/>
-        </w:rPr>
-        <w:t>filters  in</w:t>
-      </w:r>
-      <w:proofErr w:type="gramEnd"/>
-      <w:r>
-        <w:rPr>
-          <w:rFonts w:cs="Times New Roman"/>
-        </w:rPr>
-        <w:t xml:space="preserve">  “Reservation” part and clicks the “Make a reservation” button.</w:t>
+        <w:t xml:space="preserve">                            filters  in  “Reservation” part and clicks the “Make a reservation” button.</w:t>
       </w:r>
     </w:p>
     <w:p>
@@ -15571,21 +14523,7 @@
         <w:rPr>
           <w:rFonts w:cs="Times New Roman"/>
         </w:rPr>
-        <w:t xml:space="preserve"> responds to it by </w:t>
-      </w:r>
-      <w:proofErr w:type="gramStart"/>
-      <w:r>
-        <w:rPr>
-          <w:rFonts w:cs="Times New Roman"/>
-        </w:rPr>
-        <w:t>opening up</w:t>
-      </w:r>
-      <w:proofErr w:type="gramEnd"/>
-      <w:r>
-        <w:rPr>
-          <w:rFonts w:cs="Times New Roman"/>
-        </w:rPr>
-        <w:t xml:space="preserve"> a new tab </w:t>
+        <w:t xml:space="preserve"> responds to it by opening up a new tab </w:t>
       </w:r>
     </w:p>
     <w:p>
@@ -15601,37 +14539,7 @@
         <w:rPr>
           <w:rFonts w:cs="Times New Roman"/>
         </w:rPr>
-        <w:t xml:space="preserve">                                                          which has the </w:t>
-      </w:r>
-      <w:proofErr w:type="spellStart"/>
-      <w:r>
-        <w:rPr>
-          <w:rFonts w:cs="Times New Roman"/>
-        </w:rPr>
-        <w:t>informations</w:t>
-      </w:r>
-      <w:proofErr w:type="spellEnd"/>
-      <w:r>
-        <w:rPr>
-          <w:rFonts w:cs="Times New Roman"/>
-        </w:rPr>
-        <w:t xml:space="preserve"> like first </w:t>
-      </w:r>
-      <w:proofErr w:type="spellStart"/>
-      <w:proofErr w:type="gramStart"/>
-      <w:r>
-        <w:rPr>
-          <w:rFonts w:cs="Times New Roman"/>
-        </w:rPr>
-        <w:t>name,last</w:t>
-      </w:r>
-      <w:proofErr w:type="spellEnd"/>
-      <w:proofErr w:type="gramEnd"/>
-      <w:r>
-        <w:rPr>
-          <w:rFonts w:cs="Times New Roman"/>
-        </w:rPr>
-        <w:t xml:space="preserve"> name, </w:t>
+        <w:t xml:space="preserve">                                                          which has the informations like first name,last name, </w:t>
       </w:r>
     </w:p>
     <w:p>
@@ -15647,21 +14555,7 @@
         <w:rPr>
           <w:rFonts w:cs="Times New Roman"/>
         </w:rPr>
-        <w:t xml:space="preserve">                                           phone number and e-mail </w:t>
-      </w:r>
-      <w:proofErr w:type="gramStart"/>
-      <w:r>
-        <w:rPr>
-          <w:rFonts w:cs="Times New Roman"/>
-        </w:rPr>
-        <w:t>and also</w:t>
-      </w:r>
-      <w:proofErr w:type="gramEnd"/>
-      <w:r>
-        <w:rPr>
-          <w:rFonts w:cs="Times New Roman"/>
-        </w:rPr>
-        <w:t xml:space="preserve"> a special request which is </w:t>
+        <w:t xml:space="preserve">                                           phone number and e-mail and also a special request which is </w:t>
       </w:r>
     </w:p>
     <w:p>
@@ -15751,21 +14645,7 @@
         <w:rPr>
           <w:rFonts w:cs="Times New Roman"/>
         </w:rPr>
-        <w:t xml:space="preserve">fills up these following </w:t>
-      </w:r>
-      <w:proofErr w:type="spellStart"/>
-      <w:r>
-        <w:rPr>
-          <w:rFonts w:cs="Times New Roman"/>
-        </w:rPr>
-        <w:t>informations</w:t>
-      </w:r>
-      <w:proofErr w:type="spellEnd"/>
-      <w:r>
-        <w:rPr>
-          <w:rFonts w:cs="Times New Roman"/>
-        </w:rPr>
-        <w:t xml:space="preserve"> and clicks the                 </w:t>
+        <w:t xml:space="preserve">fills up these following informations and clicks the                 </w:t>
       </w:r>
     </w:p>
     <w:p>
@@ -15837,7 +14717,6 @@
           <w:rFonts w:cs="Times New Roman"/>
         </w:rPr>
       </w:pPr>
-      <w:proofErr w:type="gramStart"/>
       <w:r>
         <w:rPr>
           <w:rFonts w:cs="Times New Roman"/>
@@ -15850,7 +14729,6 @@
         </w:rPr>
         <w:t>“</w:t>
       </w:r>
-      <w:proofErr w:type="gramEnd"/>
       <w:r>
         <w:rPr>
           <w:rFonts w:cs="Times New Roman"/>
@@ -15877,21 +14755,7 @@
         <w:rPr>
           <w:rFonts w:cs="Times New Roman"/>
         </w:rPr>
-        <w:t xml:space="preserve">                                   5. </w:t>
-      </w:r>
-      <w:proofErr w:type="spellStart"/>
-      <w:r>
-        <w:rPr>
-          <w:rFonts w:cs="Times New Roman"/>
-        </w:rPr>
-        <w:t>RestaurantOwner</w:t>
-      </w:r>
-      <w:proofErr w:type="spellEnd"/>
-      <w:r>
-        <w:rPr>
-          <w:rFonts w:cs="Times New Roman"/>
-        </w:rPr>
-        <w:t xml:space="preserve"> gets notified about the booking.</w:t>
+        <w:t xml:space="preserve">                                   5. RestaurantOwner gets notified about the booking.</w:t>
       </w:r>
     </w:p>
     <w:p>
@@ -15968,7 +14832,7 @@
           </mc:Choice>
           <mc:Fallback>
             <w:pict>
-              <v:line w14:anchorId="63B0276A" id="Straight Connector 32" o:spid="_x0000_s1026" style="position:absolute;flip:y;z-index:251599360;visibility:visible;mso-wrap-style:square;mso-wrap-distance-left:9pt;mso-wrap-distance-top:0;mso-wrap-distance-right:9pt;mso-wrap-distance-bottom:0;mso-position-horizontal:absolute;mso-position-horizontal-relative:text;mso-position-vertical:absolute;mso-position-vertical-relative:text" from="0,0" to="499.5pt,3pt" o:gfxdata="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" strokecolor="black [3040]"/>
+              <v:line w14:anchorId="48C8BE85" id="Straight Connector 32" o:spid="_x0000_s1026" style="position:absolute;flip:y;z-index:251599360;visibility:visible;mso-wrap-style:square;mso-wrap-distance-left:9pt;mso-wrap-distance-top:0;mso-wrap-distance-right:9pt;mso-wrap-distance-bottom:0;mso-position-horizontal:absolute;mso-position-horizontal-relative:text;mso-position-vertical:absolute;mso-position-vertical-relative:text" from="0,0" to="499.5pt,3pt" o:gfxdata="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" strokecolor="black [3040]"/>
             </w:pict>
           </mc:Fallback>
         </mc:AlternateContent>
@@ -16100,7 +14964,7 @@
           </mc:Choice>
           <mc:Fallback>
             <w:pict>
-              <v:line w14:anchorId="68A69596" id="Straight Connector 33" o:spid="_x0000_s1026" style="position:absolute;flip:y;z-index:251597312;visibility:visible;mso-wrap-style:square;mso-wrap-distance-left:9pt;mso-wrap-distance-top:0;mso-wrap-distance-right:9pt;mso-wrap-distance-bottom:0;mso-position-horizontal:left;mso-position-horizontal-relative:margin;mso-position-vertical:absolute;mso-position-vertical-relative:text" from="0,9.7pt" to="499.5pt,12.7pt" o:gfxdata="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" strokecolor="black [3040]">
+              <v:line w14:anchorId="23AD1BD0" id="Straight Connector 33" o:spid="_x0000_s1026" style="position:absolute;flip:y;z-index:251597312;visibility:visible;mso-wrap-style:square;mso-wrap-distance-left:9pt;mso-wrap-distance-top:0;mso-wrap-distance-right:9pt;mso-wrap-distance-bottom:0;mso-position-horizontal:left;mso-position-horizontal-relative:margin;mso-position-vertical:absolute;mso-position-vertical-relative:text" from="0,9.7pt" to="499.5pt,12.7pt" o:gfxdata="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" strokecolor="black [3040]">
                 <w10:wrap anchorx="margin"/>
               </v:line>
             </w:pict>
@@ -16195,18 +15059,8 @@
           <w:bCs/>
           <w:szCs w:val="24"/>
         </w:rPr>
-        <w:t xml:space="preserve">successfully booked a place from the </w:t>
-      </w:r>
-      <w:proofErr w:type="gramStart"/>
-      <w:r>
-        <w:rPr>
-          <w:rFonts w:cs="Times New Roman"/>
-          <w:bCs/>
-          <w:szCs w:val="24"/>
-        </w:rPr>
-        <w:t>restaurant .</w:t>
-      </w:r>
-      <w:proofErr w:type="gramEnd"/>
+        <w:t>successfully booked a place from the restaurant .</w:t>
+      </w:r>
     </w:p>
     <w:p>
       <w:pPr>
@@ -16274,7 +15128,7 @@
           </mc:Choice>
           <mc:Fallback>
             <w:pict>
-              <v:line w14:anchorId="48BB68E5" id="Straight Connector 35" o:spid="_x0000_s1026" style="position:absolute;flip:y;z-index:251605504;visibility:visible;mso-wrap-style:square;mso-wrap-distance-left:9pt;mso-wrap-distance-top:0;mso-wrap-distance-right:9pt;mso-wrap-distance-bottom:0;mso-position-horizontal:absolute;mso-position-horizontal-relative:text;mso-position-vertical:absolute;mso-position-vertical-relative:text" from="0,-.05pt" to="499.5pt,2.95pt" o:gfxdata="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" strokecolor="black [3040]"/>
+              <v:line w14:anchorId="241C2F47" id="Straight Connector 35" o:spid="_x0000_s1026" style="position:absolute;flip:y;z-index:251605504;visibility:visible;mso-wrap-style:square;mso-wrap-distance-left:9pt;mso-wrap-distance-top:0;mso-wrap-distance-right:9pt;mso-wrap-distance-bottom:0;mso-position-horizontal:absolute;mso-position-horizontal-relative:text;mso-position-vertical:absolute;mso-position-vertical-relative:text" from="0,-.05pt" to="499.5pt,2.95pt" o:gfxdata="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" strokecolor="black [3040]"/>
             </w:pict>
           </mc:Fallback>
         </mc:AlternateContent>
@@ -16530,61 +15384,25 @@
           <w:iCs/>
           <w:szCs w:val="24"/>
         </w:rPr>
-        <w:t xml:space="preserve">doesn’t fill </w:t>
-      </w:r>
-      <w:proofErr w:type="spellStart"/>
-      <w:r>
-        <w:rPr>
-          <w:rFonts w:cs="Times New Roman"/>
-          <w:iCs/>
-          <w:szCs w:val="24"/>
-        </w:rPr>
-        <w:t>atleast</w:t>
-      </w:r>
-      <w:proofErr w:type="spellEnd"/>
-      <w:r>
-        <w:rPr>
-          <w:rFonts w:cs="Times New Roman"/>
-          <w:iCs/>
-          <w:szCs w:val="24"/>
-        </w:rPr>
-        <w:t xml:space="preserve"> one of the following </w:t>
-      </w:r>
-    </w:p>
-    <w:p>
-      <w:pPr>
-        <w:jc w:val="left"/>
-        <w:rPr>
-          <w:rFonts w:cs="Times New Roman"/>
-          <w:iCs/>
-          <w:szCs w:val="24"/>
-        </w:rPr>
-      </w:pPr>
-      <w:r>
-        <w:rPr>
-          <w:rFonts w:cs="Times New Roman"/>
-          <w:iCs/>
-          <w:szCs w:val="24"/>
-        </w:rPr>
-        <w:t xml:space="preserve">                            </w:t>
-      </w:r>
-      <w:proofErr w:type="spellStart"/>
-      <w:r>
-        <w:rPr>
-          <w:rFonts w:cs="Times New Roman"/>
-          <w:iCs/>
-          <w:szCs w:val="24"/>
-        </w:rPr>
-        <w:t>informations</w:t>
-      </w:r>
-      <w:proofErr w:type="spellEnd"/>
-      <w:r>
-        <w:rPr>
-          <w:rFonts w:cs="Times New Roman"/>
-          <w:iCs/>
-          <w:szCs w:val="24"/>
-        </w:rPr>
-        <w:t xml:space="preserve"> and click the “Complete Reservation” button.</w:t>
+        <w:t xml:space="preserve">doesn’t fill atleast one of the following </w:t>
+      </w:r>
+    </w:p>
+    <w:p>
+      <w:pPr>
+        <w:jc w:val="left"/>
+        <w:rPr>
+          <w:rFonts w:cs="Times New Roman"/>
+          <w:iCs/>
+          <w:szCs w:val="24"/>
+        </w:rPr>
+      </w:pPr>
+      <w:r>
+        <w:rPr>
+          <w:rFonts w:cs="Times New Roman"/>
+          <w:iCs/>
+          <w:szCs w:val="24"/>
+        </w:rPr>
+        <w:t xml:space="preserve">                            informations and click the “Complete Reservation” button.</w:t>
       </w:r>
     </w:p>
     <w:p>
@@ -16615,6 +15433,7 @@
           <w:iCs/>
           <w:szCs w:val="24"/>
         </w:rPr>
+        <w:lastRenderedPageBreak/>
         <w:t xml:space="preserve">  </w:t>
       </w:r>
       <w:r>
@@ -16765,7 +15584,7 @@
           </mc:Choice>
           <mc:Fallback>
             <w:pict>
-              <v:line w14:anchorId="019D2A59" id="Straight Connector 44" o:spid="_x0000_s1026" style="position:absolute;flip:y;z-index:251613696;visibility:visible;mso-wrap-style:square;mso-wrap-distance-left:9pt;mso-wrap-distance-top:0;mso-wrap-distance-right:9pt;mso-wrap-distance-bottom:0;mso-position-horizontal:absolute;mso-position-horizontal-relative:text;mso-position-vertical:absolute;mso-position-vertical-relative:text" from="0,-.05pt" to="499.5pt,2.95pt" o:gfxdata="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" strokecolor="black [3040]"/>
+              <v:line w14:anchorId="0C94CF4B" id="Straight Connector 44" o:spid="_x0000_s1026" style="position:absolute;flip:y;z-index:251613696;visibility:visible;mso-wrap-style:square;mso-wrap-distance-left:9pt;mso-wrap-distance-top:0;mso-wrap-distance-right:9pt;mso-wrap-distance-bottom:0;mso-position-horizontal:absolute;mso-position-horizontal-relative:text;mso-position-vertical:absolute;mso-position-vertical-relative:text" from="0,-.05pt" to="499.5pt,2.95pt" o:gfxdata="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" strokecolor="black [3040]"/>
             </w:pict>
           </mc:Fallback>
         </mc:AlternateContent>
@@ -16789,7 +15608,6 @@
           <w:iCs/>
           <w:szCs w:val="24"/>
         </w:rPr>
-        <w:lastRenderedPageBreak/>
         <w:t>Participating Actors</w:t>
       </w:r>
       <w:r>
@@ -16892,7 +15710,7 @@
           </mc:Choice>
           <mc:Fallback>
             <w:pict>
-              <v:line w14:anchorId="15684B8E" id="Straight Connector 45" o:spid="_x0000_s1026" style="position:absolute;flip:y;z-index:251611648;visibility:visible;mso-wrap-style:square;mso-wrap-distance-left:9pt;mso-wrap-distance-top:0;mso-wrap-distance-right:9pt;mso-wrap-distance-bottom:0;mso-position-horizontal:left;mso-position-horizontal-relative:margin;mso-position-vertical:absolute;mso-position-vertical-relative:text" from="0,.7pt" to="499.5pt,3.7pt" o:gfxdata="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" strokecolor="black [3040]">
+              <v:line w14:anchorId="547B5B94" id="Straight Connector 45" o:spid="_x0000_s1026" style="position:absolute;flip:y;z-index:251611648;visibility:visible;mso-wrap-style:square;mso-wrap-distance-left:9pt;mso-wrap-distance-top:0;mso-wrap-distance-right:9pt;mso-wrap-distance-bottom:0;mso-position-horizontal:left;mso-position-horizontal-relative:margin;mso-position-vertical:absolute;mso-position-vertical-relative:text" from="0,.7pt" to="499.5pt,3.7pt" o:gfxdata="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" strokecolor="black [3040]">
                 <w10:wrap anchorx="margin"/>
               </v:line>
             </w:pict>
@@ -17058,7 +15876,7 @@
           </mc:Choice>
           <mc:Fallback>
             <w:pict>
-              <v:line w14:anchorId="43305B26" id="Straight Connector 46" o:spid="_x0000_s1026" style="position:absolute;flip:y;z-index:251609600;visibility:visible;mso-wrap-style:square;mso-wrap-distance-left:9pt;mso-wrap-distance-top:0;mso-wrap-distance-right:9pt;mso-wrap-distance-bottom:0;mso-position-horizontal:left;mso-position-horizontal-relative:margin;mso-position-vertical:absolute;mso-position-vertical-relative:text" from="0,.2pt" to="499.5pt,3.2pt" o:gfxdata="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" strokecolor="black [3040]">
+              <v:line w14:anchorId="0D644DC2" id="Straight Connector 46" o:spid="_x0000_s1026" style="position:absolute;flip:y;z-index:251609600;visibility:visible;mso-wrap-style:square;mso-wrap-distance-left:9pt;mso-wrap-distance-top:0;mso-wrap-distance-right:9pt;mso-wrap-distance-bottom:0;mso-position-horizontal:left;mso-position-horizontal-relative:margin;mso-position-vertical:absolute;mso-position-vertical-relative:text" from="0,.2pt" to="499.5pt,3.2pt" o:gfxdata="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" strokecolor="black [3040]">
                 <w10:wrap anchorx="margin"/>
               </v:line>
             </w:pict>
@@ -17176,7 +15994,7 @@
           </mc:Choice>
           <mc:Fallback>
             <w:pict>
-              <v:line w14:anchorId="57D9E2CF" id="Straight Connector 47" o:spid="_x0000_s1026" style="position:absolute;flip:y;z-index:251607552;visibility:visible;mso-wrap-style:square;mso-wrap-distance-left:9pt;mso-wrap-distance-top:0;mso-wrap-distance-right:9pt;mso-wrap-distance-bottom:0;mso-position-horizontal:left;mso-position-horizontal-relative:margin;mso-position-vertical:absolute;mso-position-vertical-relative:text" from="0,1.05pt" to="499.5pt,4.05pt" o:gfxdata="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" strokecolor="black [3040]">
+              <v:line w14:anchorId="7DB68858" id="Straight Connector 47" o:spid="_x0000_s1026" style="position:absolute;flip:y;z-index:251607552;visibility:visible;mso-wrap-style:square;mso-wrap-distance-left:9pt;mso-wrap-distance-top:0;mso-wrap-distance-right:9pt;mso-wrap-distance-bottom:0;mso-position-horizontal:left;mso-position-horizontal-relative:margin;mso-position-vertical:absolute;mso-position-vertical-relative:text" from="0,1.05pt" to="499.5pt,4.05pt" o:gfxdata="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" strokecolor="black [3040]">
                 <w10:wrap anchorx="margin"/>
               </v:line>
             </w:pict>
@@ -17301,7 +16119,7 @@
           </mc:Choice>
           <mc:Fallback>
             <w:pict>
-              <v:line w14:anchorId="7B20AC7D" id="Straight Connector 48" o:spid="_x0000_s1026" style="position:absolute;flip:y;z-index:251615744;visibility:visible;mso-wrap-style:square;mso-wrap-distance-left:9pt;mso-wrap-distance-top:0;mso-wrap-distance-right:9pt;mso-wrap-distance-bottom:0;mso-position-horizontal:absolute;mso-position-horizontal-relative:margin;mso-position-vertical:absolute;mso-position-vertical-relative:text" from="-3.4pt,4.7pt" to="496.1pt,7.7pt" o:gfxdata="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" strokecolor="black [3040]">
+              <v:line w14:anchorId="1188FC40" id="Straight Connector 48" o:spid="_x0000_s1026" style="position:absolute;flip:y;z-index:251615744;visibility:visible;mso-wrap-style:square;mso-wrap-distance-left:9pt;mso-wrap-distance-top:0;mso-wrap-distance-right:9pt;mso-wrap-distance-bottom:0;mso-position-horizontal:absolute;mso-position-horizontal-relative:margin;mso-position-vertical:absolute;mso-position-vertical-relative:text" from="-3.4pt,4.7pt" to="496.1pt,7.7pt" o:gfxdata="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" strokecolor="black [3040]">
                 <w10:wrap anchorx="margin"/>
               </v:line>
             </w:pict>
@@ -17416,7 +16234,7 @@
           </mc:Choice>
           <mc:Fallback>
             <w:pict>
-              <v:line w14:anchorId="326A4799" id="Straight Connector 30" o:spid="_x0000_s1026" style="position:absolute;flip:y;z-index:251625984;visibility:visible;mso-wrap-style:square;mso-wrap-distance-left:9pt;mso-wrap-distance-top:0;mso-wrap-distance-right:9pt;mso-wrap-distance-bottom:0;mso-position-horizontal:absolute;mso-position-horizontal-relative:text;mso-position-vertical:absolute;mso-position-vertical-relative:text" from="0,-.05pt" to="499.5pt,2.95pt" o:gfxdata="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" strokecolor="black [3040]"/>
+              <v:line w14:anchorId="390C9E2C" id="Straight Connector 30" o:spid="_x0000_s1026" style="position:absolute;flip:y;z-index:251625984;visibility:visible;mso-wrap-style:square;mso-wrap-distance-left:9pt;mso-wrap-distance-top:0;mso-wrap-distance-right:9pt;mso-wrap-distance-bottom:0;mso-position-horizontal:absolute;mso-position-horizontal-relative:text;mso-position-vertical:absolute;mso-position-vertical-relative:text" from="0,-.05pt" to="499.5pt,2.95pt" o:gfxdata="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" strokecolor="black [3040]"/>
             </w:pict>
           </mc:Fallback>
         </mc:AlternateContent>
@@ -17523,7 +16341,6 @@
         </w:rPr>
         <w:t xml:space="preserve">Communicates with </w:t>
       </w:r>
-      <w:proofErr w:type="spellStart"/>
       <w:r>
         <w:rPr>
           <w:rFonts w:cs="Times New Roman"/>
@@ -17533,7 +16350,6 @@
         </w:rPr>
         <w:t>RestaurantOwner</w:t>
       </w:r>
-      <w:proofErr w:type="spellEnd"/>
     </w:p>
     <w:p>
       <w:pPr>
@@ -17599,7 +16415,7 @@
           </mc:Choice>
           <mc:Fallback>
             <w:pict>
-              <v:line w14:anchorId="16E65AD8" id="Straight Connector 31" o:spid="_x0000_s1026" style="position:absolute;flip:y;z-index:251623936;visibility:visible;mso-wrap-style:square;mso-wrap-distance-left:9pt;mso-wrap-distance-top:0;mso-wrap-distance-right:9pt;mso-wrap-distance-bottom:0;mso-position-horizontal:left;mso-position-horizontal-relative:margin;mso-position-vertical:absolute;mso-position-vertical-relative:text" from="0,.7pt" to="499.5pt,3.7pt" o:gfxdata="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" strokecolor="black [3040]">
+              <v:line w14:anchorId="13A9ABED" id="Straight Connector 31" o:spid="_x0000_s1026" style="position:absolute;flip:y;z-index:251623936;visibility:visible;mso-wrap-style:square;mso-wrap-distance-left:9pt;mso-wrap-distance-top:0;mso-wrap-distance-right:9pt;mso-wrap-distance-bottom:0;mso-position-horizontal:left;mso-position-horizontal-relative:margin;mso-position-vertical:absolute;mso-position-vertical-relative:text" from="0,.7pt" to="499.5pt,3.7pt" o:gfxdata="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" strokecolor="black [3040]">
                 <w10:wrap anchorx="margin"/>
               </v:line>
             </w:pict>
@@ -17744,27 +16560,7 @@
           <w:iCs/>
           <w:szCs w:val="24"/>
         </w:rPr>
-        <w:t xml:space="preserve">(The form contains one date field, </w:t>
-      </w:r>
-      <w:proofErr w:type="gramStart"/>
-      <w:r>
-        <w:rPr>
-          <w:rFonts w:cs="Times New Roman"/>
-          <w:i/>
-          <w:iCs/>
-          <w:szCs w:val="24"/>
-        </w:rPr>
-        <w:t>one time</w:t>
-      </w:r>
-      <w:proofErr w:type="gramEnd"/>
-      <w:r>
-        <w:rPr>
-          <w:rFonts w:cs="Times New Roman"/>
-          <w:i/>
-          <w:iCs/>
-          <w:szCs w:val="24"/>
-        </w:rPr>
-        <w:t xml:space="preserve"> field and one number field for the </w:t>
+        <w:t xml:space="preserve">(The form contains one date field, one time field and one number field for the </w:t>
       </w:r>
       <w:r>
         <w:rPr>
@@ -18002,25 +16798,14 @@
         </w:rPr>
         <w:t xml:space="preserve">responds by sending a notification to the </w:t>
       </w:r>
-      <w:proofErr w:type="spellStart"/>
-      <w:r>
-        <w:rPr>
-          <w:rFonts w:cs="Times New Roman"/>
-          <w:b/>
-          <w:iCs/>
-          <w:szCs w:val="24"/>
-        </w:rPr>
-        <w:t>RestaurantOwner</w:t>
-      </w:r>
-      <w:proofErr w:type="spellEnd"/>
-      <w:r>
-        <w:rPr>
-          <w:rFonts w:cs="Times New Roman"/>
-          <w:b/>
-          <w:iCs/>
-          <w:szCs w:val="24"/>
-        </w:rPr>
-        <w:t xml:space="preserve"> </w:t>
+      <w:r>
+        <w:rPr>
+          <w:rFonts w:cs="Times New Roman"/>
+          <w:b/>
+          <w:iCs/>
+          <w:szCs w:val="24"/>
+        </w:rPr>
+        <w:t xml:space="preserve">RestaurantOwner </w:t>
       </w:r>
       <w:r>
         <w:rPr>
@@ -18095,7 +16880,7 @@
           </mc:Choice>
           <mc:Fallback>
             <w:pict>
-              <v:line w14:anchorId="05B65C47" id="Straight Connector 32" o:spid="_x0000_s1026" style="position:absolute;flip:y;z-index:251621888;visibility:visible;mso-wrap-style:square;mso-wrap-distance-left:9pt;mso-wrap-distance-top:0;mso-wrap-distance-right:9pt;mso-wrap-distance-bottom:0;mso-position-horizontal:absolute;mso-position-horizontal-relative:text;mso-position-vertical:absolute;mso-position-vertical-relative:text" from="0,0" to="499.5pt,3pt" o:gfxdata="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" strokecolor="black [3040]"/>
+              <v:line w14:anchorId="22EE50F0" id="Straight Connector 32" o:spid="_x0000_s1026" style="position:absolute;flip:y;z-index:251621888;visibility:visible;mso-wrap-style:square;mso-wrap-distance-left:9pt;mso-wrap-distance-top:0;mso-wrap-distance-right:9pt;mso-wrap-distance-bottom:0;mso-position-horizontal:absolute;mso-position-horizontal-relative:text;mso-position-vertical:absolute;mso-position-vertical-relative:text" from="0,0" to="499.5pt,3pt" o:gfxdata="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" strokecolor="black [3040]"/>
             </w:pict>
           </mc:Fallback>
         </mc:AlternateContent>
@@ -18232,7 +17017,7 @@
           </mc:Choice>
           <mc:Fallback>
             <w:pict>
-              <v:line w14:anchorId="42882D21" id="Straight Connector 33" o:spid="_x0000_s1026" style="position:absolute;flip:y;z-index:251619840;visibility:visible;mso-wrap-style:square;mso-wrap-distance-left:9pt;mso-wrap-distance-top:0;mso-wrap-distance-right:9pt;mso-wrap-distance-bottom:0;mso-position-horizontal:left;mso-position-horizontal-relative:margin;mso-position-vertical:absolute;mso-position-vertical-relative:text" from="0,9.7pt" to="499.5pt,12.7pt" o:gfxdata="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" strokecolor="black [3040]">
+              <v:line w14:anchorId="720DE305" id="Straight Connector 33" o:spid="_x0000_s1026" style="position:absolute;flip:y;z-index:251619840;visibility:visible;mso-wrap-style:square;mso-wrap-distance-left:9pt;mso-wrap-distance-top:0;mso-wrap-distance-right:9pt;mso-wrap-distance-bottom:0;mso-position-horizontal:left;mso-position-horizontal-relative:margin;mso-position-vertical:absolute;mso-position-vertical-relative:text" from="0,9.7pt" to="499.5pt,12.7pt" o:gfxdata="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" strokecolor="black [3040]">
                 <w10:wrap anchorx="margin"/>
               </v:line>
             </w:pict>
@@ -18374,7 +17159,7 @@
           </mc:Choice>
           <mc:Fallback>
             <w:pict>
-              <v:line w14:anchorId="767B4FFB" id="Straight Connector 34" o:spid="_x0000_s1026" style="position:absolute;flip:y;z-index:251617792;visibility:visible;mso-wrap-style:square;mso-wrap-distance-left:9pt;mso-wrap-distance-top:0;mso-wrap-distance-right:9pt;mso-wrap-distance-bottom:0;mso-position-horizontal:left;mso-position-horizontal-relative:margin;mso-position-vertical:absolute;mso-position-vertical-relative:text" from="0,4.8pt" to="499.5pt,7.8pt" o:gfxdata="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" strokecolor="black [3040]">
+              <v:line w14:anchorId="2C4672B4" id="Straight Connector 34" o:spid="_x0000_s1026" style="position:absolute;flip:y;z-index:251617792;visibility:visible;mso-wrap-style:square;mso-wrap-distance-left:9pt;mso-wrap-distance-top:0;mso-wrap-distance-right:9pt;mso-wrap-distance-bottom:0;mso-position-horizontal:left;mso-position-horizontal-relative:margin;mso-position-vertical:absolute;mso-position-vertical-relative:text" from="0,4.8pt" to="499.5pt,7.8pt" o:gfxdata="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" strokecolor="black [3040]">
                 <w10:wrap anchorx="margin"/>
               </v:line>
             </w:pict>
@@ -18463,6 +17248,7 @@
           <w:bCs/>
           <w:szCs w:val="24"/>
         </w:rPr>
+        <w:lastRenderedPageBreak/>
         <w:t xml:space="preserve">4a. </w:t>
       </w:r>
       <w:r>
@@ -18521,7 +17307,6 @@
         <w:rPr>
           <w:rFonts w:cs="Times New Roman"/>
         </w:rPr>
-        <w:lastRenderedPageBreak/>
         <w:t xml:space="preserve">3b. The </w:t>
       </w:r>
       <w:r>
@@ -18614,7 +17399,7 @@
           </mc:Choice>
           <mc:Fallback>
             <w:pict>
-              <v:line w14:anchorId="38AD0F79" id="Straight Connector 41" o:spid="_x0000_s1026" style="position:absolute;z-index:251628032;visibility:visible;mso-wrap-style:square;mso-width-percent:0;mso-height-percent:0;mso-wrap-distance-left:9pt;mso-wrap-distance-top:0;mso-wrap-distance-right:9pt;mso-wrap-distance-bottom:0;mso-position-horizontal:absolute;mso-position-horizontal-relative:margin;mso-position-vertical:absolute;mso-position-vertical-relative:text;mso-width-percent:0;mso-height-percent:0;mso-width-relative:margin;mso-height-relative:margin" from="-10.5pt,72.95pt" to="493.5pt,73.7pt" o:gfxdata="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" strokecolor="black [3040]">
+              <v:line w14:anchorId="6ADF267B" id="Straight Connector 41" o:spid="_x0000_s1026" style="position:absolute;z-index:251628032;visibility:visible;mso-wrap-style:square;mso-width-percent:0;mso-height-percent:0;mso-wrap-distance-left:9pt;mso-wrap-distance-top:0;mso-wrap-distance-right:9pt;mso-wrap-distance-bottom:0;mso-position-horizontal:absolute;mso-position-horizontal-relative:margin;mso-position-vertical:absolute;mso-position-vertical-relative:text;mso-width-percent:0;mso-height-percent:0;mso-width-relative:margin;mso-height-relative:margin" from="-10.5pt,72.95pt" to="493.5pt,73.7pt" o:gfxdata="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" strokecolor="black [3040]">
                 <w10:wrap anchorx="margin"/>
               </v:line>
             </w:pict>
@@ -18813,7 +17598,7 @@
           </mc:Choice>
           <mc:Fallback>
             <w:pict>
-              <v:line w14:anchorId="11834A6C" id="Straight Connector 14" o:spid="_x0000_s1026" style="position:absolute;flip:y;z-index:251636224;visibility:visible;mso-wrap-style:square;mso-wrap-distance-left:9pt;mso-wrap-distance-top:0;mso-wrap-distance-right:9pt;mso-wrap-distance-bottom:0;mso-position-horizontal:absolute;mso-position-horizontal-relative:text;mso-position-vertical:absolute;mso-position-vertical-relative:text" from="0,-.05pt" to="499.5pt,2.95pt" o:gfxdata="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" strokecolor="black [3040]"/>
+              <v:line w14:anchorId="66D7E5FB" id="Straight Connector 14" o:spid="_x0000_s1026" style="position:absolute;flip:y;z-index:251636224;visibility:visible;mso-wrap-style:square;mso-wrap-distance-left:9pt;mso-wrap-distance-top:0;mso-wrap-distance-right:9pt;mso-wrap-distance-bottom:0;mso-position-horizontal:absolute;mso-position-horizontal-relative:text;mso-position-vertical:absolute;mso-position-vertical-relative:text" from="0,-.05pt" to="499.5pt,2.95pt" o:gfxdata="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" strokecolor="black [3040]"/>
             </w:pict>
           </mc:Fallback>
         </mc:AlternateContent>
@@ -18995,7 +17780,7 @@
           </mc:Choice>
           <mc:Fallback>
             <w:pict>
-              <v:line w14:anchorId="7F2FAADA" id="Straight Connector 15" o:spid="_x0000_s1026" style="position:absolute;flip:y;z-index:251634176;visibility:visible;mso-wrap-style:square;mso-wrap-distance-left:9pt;mso-wrap-distance-top:0;mso-wrap-distance-right:9pt;mso-wrap-distance-bottom:0;mso-position-horizontal:left;mso-position-horizontal-relative:margin;mso-position-vertical:absolute;mso-position-vertical-relative:text" from="0,.7pt" to="499.5pt,3.7pt" o:gfxdata="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" strokecolor="black [3040]">
+              <v:line w14:anchorId="7A788FFC" id="Straight Connector 15" o:spid="_x0000_s1026" style="position:absolute;flip:y;z-index:251634176;visibility:visible;mso-wrap-style:square;mso-wrap-distance-left:9pt;mso-wrap-distance-top:0;mso-wrap-distance-right:9pt;mso-wrap-distance-bottom:0;mso-position-horizontal:left;mso-position-horizontal-relative:margin;mso-position-vertical:absolute;mso-position-vertical-relative:text" from="0,.7pt" to="499.5pt,3.7pt" o:gfxdata="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" strokecolor="black [3040]">
                 <w10:wrap anchorx="margin"/>
               </v:line>
             </w:pict>
@@ -19187,23 +17972,7 @@
           <w:rFonts w:cs="Times New Roman"/>
           <w:szCs w:val="24"/>
         </w:rPr>
-        <w:t xml:space="preserve">responds by showing up an alert that </w:t>
-      </w:r>
-      <w:proofErr w:type="gramStart"/>
-      <w:r>
-        <w:rPr>
-          <w:rFonts w:cs="Times New Roman"/>
-          <w:szCs w:val="24"/>
-        </w:rPr>
-        <w:t>asks</w:t>
-      </w:r>
-      <w:proofErr w:type="gramEnd"/>
-      <w:r>
-        <w:rPr>
-          <w:rFonts w:cs="Times New Roman"/>
-          <w:szCs w:val="24"/>
-        </w:rPr>
-        <w:t xml:space="preserve"> “Are you sure you want to cancel this booking?” </w:t>
+        <w:t xml:space="preserve">responds by showing up an alert that asks “Are you sure you want to cancel this booking?” </w:t>
       </w:r>
     </w:p>
     <w:p>
@@ -19292,23 +18061,7 @@
           <w:rFonts w:cs="Times New Roman"/>
           <w:szCs w:val="24"/>
         </w:rPr>
-        <w:t xml:space="preserve">responds by showing up an acknowledgment that </w:t>
-      </w:r>
-      <w:proofErr w:type="gramStart"/>
-      <w:r>
-        <w:rPr>
-          <w:rFonts w:cs="Times New Roman"/>
-          <w:szCs w:val="24"/>
-        </w:rPr>
-        <w:t>says</w:t>
-      </w:r>
-      <w:proofErr w:type="gramEnd"/>
-      <w:r>
-        <w:rPr>
-          <w:rFonts w:cs="Times New Roman"/>
-          <w:szCs w:val="24"/>
-        </w:rPr>
-        <w:t xml:space="preserve"> “Your booking has been cancelled.” And </w:t>
+        <w:t xml:space="preserve">responds by showing up an acknowledgment that says “Your booking has been cancelled.” And </w:t>
       </w:r>
       <w:r>
         <w:rPr>
@@ -19410,7 +18163,7 @@
           </mc:Choice>
           <mc:Fallback>
             <w:pict>
-              <v:line w14:anchorId="6DE0A55D" id="Straight Connector 16" o:spid="_x0000_s1026" style="position:absolute;flip:y;z-index:251632128;visibility:visible;mso-wrap-style:square;mso-wrap-distance-left:9pt;mso-wrap-distance-top:0;mso-wrap-distance-right:9pt;mso-wrap-distance-bottom:0;mso-position-horizontal:left;mso-position-horizontal-relative:margin;mso-position-vertical:absolute;mso-position-vertical-relative:text" from="0,.2pt" to="499.5pt,3.2pt" o:gfxdata="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" strokecolor="black [3040]">
+              <v:line w14:anchorId="50F8492C" id="Straight Connector 16" o:spid="_x0000_s1026" style="position:absolute;flip:y;z-index:251632128;visibility:visible;mso-wrap-style:square;mso-wrap-distance-left:9pt;mso-wrap-distance-top:0;mso-wrap-distance-right:9pt;mso-wrap-distance-bottom:0;mso-position-horizontal:left;mso-position-horizontal-relative:margin;mso-position-vertical:absolute;mso-position-vertical-relative:text" from="0,.2pt" to="499.5pt,3.2pt" o:gfxdata="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" strokecolor="black [3040]">
                 <w10:wrap anchorx="margin"/>
               </v:line>
             </w:pict>
@@ -19528,7 +18281,7 @@
           </mc:Choice>
           <mc:Fallback>
             <w:pict>
-              <v:line w14:anchorId="6C514B4E" id="Straight Connector 17" o:spid="_x0000_s1026" style="position:absolute;flip:y;z-index:251630080;visibility:visible;mso-wrap-style:square;mso-wrap-distance-left:9pt;mso-wrap-distance-top:0;mso-wrap-distance-right:9pt;mso-wrap-distance-bottom:0;mso-position-horizontal:left;mso-position-horizontal-relative:margin;mso-position-vertical:absolute;mso-position-vertical-relative:text" from="0,4.2pt" to="499.5pt,7.2pt" o:gfxdata="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" strokecolor="black [3040]">
+              <v:line w14:anchorId="2A92F5BC" id="Straight Connector 17" o:spid="_x0000_s1026" style="position:absolute;flip:y;z-index:251630080;visibility:visible;mso-wrap-style:square;mso-wrap-distance-left:9pt;mso-wrap-distance-top:0;mso-wrap-distance-right:9pt;mso-wrap-distance-bottom:0;mso-position-horizontal:left;mso-position-horizontal-relative:margin;mso-position-vertical:absolute;mso-position-vertical-relative:text" from="0,4.2pt" to="499.5pt,7.2pt" o:gfxdata="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" strokecolor="black [3040]">
                 <w10:wrap anchorx="margin"/>
               </v:line>
             </w:pict>
@@ -19644,7 +18397,7 @@
           </mc:Choice>
           <mc:Fallback>
             <w:pict>
-              <v:line w14:anchorId="3919D6F7" id="Straight Connector 18" o:spid="_x0000_s1026" style="position:absolute;flip:y;z-index:251638272;visibility:visible;mso-wrap-style:square;mso-wrap-distance-left:9pt;mso-wrap-distance-top:0;mso-wrap-distance-right:9pt;mso-wrap-distance-bottom:0;mso-position-horizontal:absolute;mso-position-horizontal-relative:margin;mso-position-vertical:absolute;mso-position-vertical-relative:text" from="-3.4pt,4.7pt" to="496.1pt,7.7pt" o:gfxdata="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" strokecolor="black [3040]">
+              <v:line w14:anchorId="1944D6A4" id="Straight Connector 18" o:spid="_x0000_s1026" style="position:absolute;flip:y;z-index:251638272;visibility:visible;mso-wrap-style:square;mso-wrap-distance-left:9pt;mso-wrap-distance-top:0;mso-wrap-distance-right:9pt;mso-wrap-distance-bottom:0;mso-position-horizontal:absolute;mso-position-horizontal-relative:margin;mso-position-vertical:absolute;mso-position-vertical-relative:text" from="-3.4pt,4.7pt" to="496.1pt,7.7pt" o:gfxdata="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" strokecolor="black [3040]">
                 <w10:wrap anchorx="margin"/>
               </v:line>
             </w:pict>
@@ -19698,21 +18451,7 @@
         <w:rPr>
           <w:rFonts w:cs="Times New Roman"/>
         </w:rPr>
-        <w:t xml:space="preserve">gives a feedback that </w:t>
-      </w:r>
-      <w:proofErr w:type="gramStart"/>
-      <w:r>
-        <w:rPr>
-          <w:rFonts w:cs="Times New Roman"/>
-        </w:rPr>
-        <w:t>says</w:t>
-      </w:r>
-      <w:proofErr w:type="gramEnd"/>
-      <w:r>
-        <w:rPr>
-          <w:rFonts w:cs="Times New Roman"/>
-        </w:rPr>
-        <w:t xml:space="preserve"> “You can’t cancel a booking within last hour”.</w:t>
+        <w:t>gives a feedback that says “You can’t cancel a booking within last hour”.</w:t>
       </w:r>
     </w:p>
     <w:p>
@@ -19774,6 +18513,7 @@
         <w:rPr>
           <w:rFonts w:cs="Times New Roman"/>
         </w:rPr>
+        <w:lastRenderedPageBreak/>
         <w:t xml:space="preserve">6a. </w:t>
       </w:r>
       <w:r>
@@ -19870,7 +18610,7 @@
           </mc:Choice>
           <mc:Fallback>
             <w:pict>
-              <v:line w14:anchorId="34AE3CAB" id="Straight Connector 19" o:spid="_x0000_s1026" style="position:absolute;flip:y;z-index:251640320;visibility:visible;mso-wrap-style:square;mso-wrap-distance-left:9pt;mso-wrap-distance-top:0;mso-wrap-distance-right:9pt;mso-wrap-distance-bottom:0;mso-position-horizontal:left;mso-position-horizontal-relative:margin;mso-position-vertical:absolute;mso-position-vertical-relative:text" from="0,6.5pt" to="499.5pt,9.5pt" o:gfxdata="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" strokecolor="black [3040]">
+              <v:line w14:anchorId="45CFC82F" id="Straight Connector 19" o:spid="_x0000_s1026" style="position:absolute;flip:y;z-index:251640320;visibility:visible;mso-wrap-style:square;mso-wrap-distance-left:9pt;mso-wrap-distance-top:0;mso-wrap-distance-right:9pt;mso-wrap-distance-bottom:0;mso-position-horizontal:left;mso-position-horizontal-relative:margin;mso-position-vertical:absolute;mso-position-vertical-relative:text" from="0,6.5pt" to="499.5pt,9.5pt" o:gfxdata="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" strokecolor="black [3040]">
                 <w10:wrap anchorx="margin"/>
               </v:line>
             </w:pict>
@@ -19895,7 +18635,6 @@
           <w:iCs/>
           <w:szCs w:val="24"/>
         </w:rPr>
-        <w:lastRenderedPageBreak/>
         <w:t xml:space="preserve">Use case name </w:t>
       </w:r>
       <w:r>
@@ -19981,7 +18720,7 @@
           </mc:Choice>
           <mc:Fallback>
             <w:pict>
-              <v:line w14:anchorId="5BDE35EF" id="Straight Connector 23" o:spid="_x0000_s1026" style="position:absolute;flip:y;z-index:251648512;visibility:visible;mso-wrap-style:square;mso-wrap-distance-left:9pt;mso-wrap-distance-top:0;mso-wrap-distance-right:9pt;mso-wrap-distance-bottom:0;mso-position-horizontal:absolute;mso-position-horizontal-relative:text;mso-position-vertical:absolute;mso-position-vertical-relative:text" from="0,-.05pt" to="499.5pt,2.95pt" o:gfxdata="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" strokecolor="black [3040]"/>
+              <v:line w14:anchorId="79AE4A9D" id="Straight Connector 23" o:spid="_x0000_s1026" style="position:absolute;flip:y;z-index:251648512;visibility:visible;mso-wrap-style:square;mso-wrap-distance-left:9pt;mso-wrap-distance-top:0;mso-wrap-distance-right:9pt;mso-wrap-distance-bottom:0;mso-position-horizontal:absolute;mso-position-horizontal-relative:text;mso-position-vertical:absolute;mso-position-vertical-relative:text" from="0,-.05pt" to="499.5pt,2.95pt" o:gfxdata="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" strokecolor="black [3040]"/>
             </w:pict>
           </mc:Fallback>
         </mc:AlternateContent>
@@ -20029,7 +18768,6 @@
         </w:rPr>
         <w:t xml:space="preserve"> </w:t>
       </w:r>
-      <w:proofErr w:type="spellStart"/>
       <w:r>
         <w:rPr>
           <w:rFonts w:cs="Times New Roman"/>
@@ -20039,7 +18777,6 @@
         </w:rPr>
         <w:t>RestaurantOwner</w:t>
       </w:r>
-      <w:proofErr w:type="spellEnd"/>
     </w:p>
     <w:p>
       <w:pPr>
@@ -20105,7 +18842,7 @@
           </mc:Choice>
           <mc:Fallback>
             <w:pict>
-              <v:line w14:anchorId="367D1602" id="Straight Connector 24" o:spid="_x0000_s1026" style="position:absolute;flip:y;z-index:251646464;visibility:visible;mso-wrap-style:square;mso-wrap-distance-left:9pt;mso-wrap-distance-top:0;mso-wrap-distance-right:9pt;mso-wrap-distance-bottom:0;mso-position-horizontal:left;mso-position-horizontal-relative:margin;mso-position-vertical:absolute;mso-position-vertical-relative:text" from="0,.7pt" to="499.5pt,3.7pt" o:gfxdata="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" strokecolor="black [3040]">
+              <v:line w14:anchorId="12305DA4" id="Straight Connector 24" o:spid="_x0000_s1026" style="position:absolute;flip:y;z-index:251646464;visibility:visible;mso-wrap-style:square;mso-wrap-distance-left:9pt;mso-wrap-distance-top:0;mso-wrap-distance-right:9pt;mso-wrap-distance-bottom:0;mso-position-horizontal:left;mso-position-horizontal-relative:margin;mso-position-vertical:absolute;mso-position-vertical-relative:text" from="0,.7pt" to="499.5pt,3.7pt" o:gfxdata="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" strokecolor="black [3040]">
                 <w10:wrap anchorx="margin"/>
               </v:line>
             </w:pict>
@@ -20137,7 +18874,6 @@
         </w:rPr>
         <w:t xml:space="preserve">                     1. </w:t>
       </w:r>
-      <w:proofErr w:type="spellStart"/>
       <w:r>
         <w:rPr>
           <w:rFonts w:cs="Times New Roman"/>
@@ -20145,7 +18881,6 @@
         </w:rPr>
         <w:t>RestaurantOwner</w:t>
       </w:r>
-      <w:proofErr w:type="spellEnd"/>
       <w:r>
         <w:rPr>
           <w:rFonts w:cs="Times New Roman"/>
@@ -20211,35 +18946,7 @@
         <w:rPr>
           <w:rFonts w:cs="Times New Roman"/>
         </w:rPr>
-        <w:t xml:space="preserve">                                                              It by showing </w:t>
-      </w:r>
-      <w:proofErr w:type="gramStart"/>
-      <w:r>
-        <w:rPr>
-          <w:rFonts w:cs="Times New Roman"/>
-        </w:rPr>
-        <w:t>all of</w:t>
-      </w:r>
-      <w:proofErr w:type="gramEnd"/>
-      <w:r>
-        <w:rPr>
-          <w:rFonts w:cs="Times New Roman"/>
-        </w:rPr>
-        <w:t xml:space="preserve"> the restaurant profile </w:t>
-      </w:r>
-      <w:proofErr w:type="spellStart"/>
-      <w:r>
-        <w:rPr>
-          <w:rFonts w:cs="Times New Roman"/>
-        </w:rPr>
-        <w:t>informations</w:t>
-      </w:r>
-      <w:proofErr w:type="spellEnd"/>
-      <w:r>
-        <w:rPr>
-          <w:rFonts w:cs="Times New Roman"/>
-        </w:rPr>
-        <w:t>.</w:t>
+        <w:t xml:space="preserve">                                                              It by showing all of the restaurant profile informations.</w:t>
       </w:r>
     </w:p>
     <w:p>
@@ -20295,7 +19002,6 @@
         </w:rPr>
         <w:t xml:space="preserve"> </w:t>
       </w:r>
-      <w:proofErr w:type="gramStart"/>
       <w:r>
         <w:rPr>
           <w:b/>
@@ -20307,14 +19013,7 @@
         <w:rPr>
           <w:lang w:val="tr-TR"/>
         </w:rPr>
-        <w:t xml:space="preserve">  edits</w:t>
-      </w:r>
-      <w:proofErr w:type="gramEnd"/>
-      <w:r>
-        <w:rPr>
-          <w:lang w:val="tr-TR"/>
-        </w:rPr>
-        <w:t xml:space="preserve"> his restaurant profile informations like, </w:t>
+        <w:t xml:space="preserve">  edits his restaurant profile informations like, </w:t>
       </w:r>
     </w:p>
     <w:p>
@@ -20527,7 +19226,7 @@
           </mc:Choice>
           <mc:Fallback>
             <w:pict>
-              <v:line w14:anchorId="24DB1E6A" id="Straight Connector 25" o:spid="_x0000_s1026" style="position:absolute;flip:y;z-index:251644416;visibility:visible;mso-wrap-style:square;mso-wrap-distance-left:9pt;mso-wrap-distance-top:0;mso-wrap-distance-right:9pt;mso-wrap-distance-bottom:0;mso-position-horizontal:absolute;mso-position-horizontal-relative:text;mso-position-vertical:absolute;mso-position-vertical-relative:text" from="0,0" to="499.5pt,3pt" o:gfxdata="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" strokecolor="black [3040]"/>
+              <v:line w14:anchorId="11AF1971" id="Straight Connector 25" o:spid="_x0000_s1026" style="position:absolute;flip:y;z-index:251644416;visibility:visible;mso-wrap-style:square;mso-wrap-distance-left:9pt;mso-wrap-distance-top:0;mso-wrap-distance-right:9pt;mso-wrap-distance-bottom:0;mso-position-horizontal:absolute;mso-position-horizontal-relative:text;mso-position-vertical:absolute;mso-position-vertical-relative:text" from="0,0" to="499.5pt,3pt" o:gfxdata="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" strokecolor="black [3040]"/>
             </w:pict>
           </mc:Fallback>
         </mc:AlternateContent>
@@ -20552,25 +19251,14 @@
         </w:rPr>
         <w:t xml:space="preserve">Entry condition            </w:t>
       </w:r>
-      <w:proofErr w:type="spellStart"/>
-      <w:r>
-        <w:rPr>
-          <w:rFonts w:cs="Times New Roman"/>
-          <w:b/>
-          <w:bCs/>
-          <w:szCs w:val="24"/>
-        </w:rPr>
-        <w:t>RestaurantOwner</w:t>
-      </w:r>
-      <w:proofErr w:type="spellEnd"/>
-      <w:r>
-        <w:rPr>
-          <w:rFonts w:cs="Times New Roman"/>
-          <w:b/>
-          <w:bCs/>
-          <w:szCs w:val="24"/>
-        </w:rPr>
-        <w:t xml:space="preserve"> </w:t>
+      <w:r>
+        <w:rPr>
+          <w:rFonts w:cs="Times New Roman"/>
+          <w:b/>
+          <w:bCs/>
+          <w:szCs w:val="24"/>
+        </w:rPr>
+        <w:t xml:space="preserve">RestaurantOwner </w:t>
       </w:r>
       <w:r>
         <w:rPr>
@@ -20645,7 +19333,7 @@
           </mc:Choice>
           <mc:Fallback>
             <w:pict>
-              <v:line w14:anchorId="53F6CDA8" id="Straight Connector 26" o:spid="_x0000_s1026" style="position:absolute;flip:y;z-index:251642368;visibility:visible;mso-wrap-style:square;mso-wrap-distance-left:9pt;mso-wrap-distance-top:0;mso-wrap-distance-right:9pt;mso-wrap-distance-bottom:0;mso-position-horizontal:left;mso-position-horizontal-relative:margin;mso-position-vertical:absolute;mso-position-vertical-relative:text" from="0,9.7pt" to="499.5pt,12.7pt" o:gfxdata="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" strokecolor="black [3040]">
+              <v:line w14:anchorId="3A46CE30" id="Straight Connector 26" o:spid="_x0000_s1026" style="position:absolute;flip:y;z-index:251642368;visibility:visible;mso-wrap-style:square;mso-wrap-distance-left:9pt;mso-wrap-distance-top:0;mso-wrap-distance-right:9pt;mso-wrap-distance-bottom:0;mso-position-horizontal:left;mso-position-horizontal-relative:margin;mso-position-vertical:absolute;mso-position-vertical-relative:text" from="0,9.7pt" to="499.5pt,12.7pt" o:gfxdata="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" strokecolor="black [3040]">
                 <w10:wrap anchorx="margin"/>
               </v:line>
             </w:pict>
@@ -20692,7 +19380,6 @@
         </w:rPr>
         <w:t xml:space="preserve">he </w:t>
       </w:r>
-      <w:proofErr w:type="spellStart"/>
       <w:r>
         <w:rPr>
           <w:rFonts w:cs="Times New Roman"/>
@@ -20709,17 +19396,7 @@
           <w:bCs/>
           <w:szCs w:val="24"/>
         </w:rPr>
-        <w:t>estaurantOwner’s</w:t>
-      </w:r>
-      <w:proofErr w:type="spellEnd"/>
-      <w:r>
-        <w:rPr>
-          <w:rFonts w:cs="Times New Roman"/>
-          <w:b/>
-          <w:bCs/>
-          <w:szCs w:val="24"/>
-        </w:rPr>
-        <w:t xml:space="preserve"> </w:t>
+        <w:t xml:space="preserve">estaurantOwner’s </w:t>
       </w:r>
       <w:r>
         <w:rPr>
@@ -20796,7 +19473,7 @@
           </mc:Choice>
           <mc:Fallback>
             <w:pict>
-              <v:line w14:anchorId="18978AC9" id="Straight Connector 28" o:spid="_x0000_s1026" style="position:absolute;flip:y;z-index:251650560;visibility:visible;mso-wrap-style:square;mso-wrap-distance-left:9pt;mso-wrap-distance-top:0;mso-wrap-distance-right:9pt;mso-wrap-distance-bottom:0;mso-position-horizontal:absolute;mso-position-horizontal-relative:text;mso-position-vertical:absolute;mso-position-vertical-relative:text" from="0,0" to="499.5pt,3pt" o:gfxdata="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" strokecolor="black [3040]"/>
+              <v:line w14:anchorId="06BFF5DF" id="Straight Connector 28" o:spid="_x0000_s1026" style="position:absolute;flip:y;z-index:251650560;visibility:visible;mso-wrap-style:square;mso-wrap-distance-left:9pt;mso-wrap-distance-top:0;mso-wrap-distance-right:9pt;mso-wrap-distance-bottom:0;mso-position-horizontal:absolute;mso-position-horizontal-relative:text;mso-position-vertical:absolute;mso-position-vertical-relative:text" from="0,0" to="499.5pt,3pt" o:gfxdata="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" strokecolor="black [3040]"/>
             </w:pict>
           </mc:Fallback>
         </mc:AlternateContent>
@@ -20838,7 +19515,6 @@
         </w:rPr>
         <w:t xml:space="preserve">. </w:t>
       </w:r>
-      <w:proofErr w:type="spellStart"/>
       <w:r>
         <w:rPr>
           <w:rFonts w:cs="Times New Roman"/>
@@ -20848,7 +19524,6 @@
         </w:rPr>
         <w:t>RestaurantOwner</w:t>
       </w:r>
-      <w:proofErr w:type="spellEnd"/>
       <w:r>
         <w:rPr>
           <w:rFonts w:cs="Times New Roman"/>
@@ -20998,25 +19673,7 @@
           <w:bCs/>
           <w:szCs w:val="24"/>
         </w:rPr>
-        <w:t>“</w:t>
-      </w:r>
-      <w:proofErr w:type="spellStart"/>
-      <w:r>
-        <w:rPr>
-          <w:rFonts w:cs="Times New Roman"/>
-          <w:bCs/>
-          <w:szCs w:val="24"/>
-        </w:rPr>
-        <w:t>Atleast</w:t>
-      </w:r>
-      <w:proofErr w:type="spellEnd"/>
-      <w:r>
-        <w:rPr>
-          <w:rFonts w:cs="Times New Roman"/>
-          <w:bCs/>
-          <w:szCs w:val="24"/>
-        </w:rPr>
-        <w:t xml:space="preserve"> one of the text-area is empty.”</w:t>
+        <w:t>“Atleast one of the text-area is empty.”</w:t>
       </w:r>
     </w:p>
     <w:p>
@@ -21201,6 +19858,7 @@
         <w:rPr>
           <w:noProof/>
         </w:rPr>
+        <w:lastRenderedPageBreak/>
         <mc:AlternateContent>
           <mc:Choice Requires="wps">
             <w:drawing>
@@ -21253,7 +19911,7 @@
           </mc:Choice>
           <mc:Fallback>
             <w:pict>
-              <v:line w14:anchorId="462BB8F0" id="Straight Connector 6" o:spid="_x0000_s1026" style="position:absolute;flip:y;z-index:251660800;visibility:visible;mso-wrap-style:square;mso-wrap-distance-left:9pt;mso-wrap-distance-top:0;mso-wrap-distance-right:9pt;mso-wrap-distance-bottom:0;mso-position-horizontal:absolute;mso-position-horizontal-relative:text;mso-position-vertical:absolute;mso-position-vertical-relative:text" from="0,-.05pt" to="499.5pt,2.95pt" o:gfxdata="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" strokecolor="black [3040]"/>
+              <v:line w14:anchorId="2E9EB5DF" id="Straight Connector 6" o:spid="_x0000_s1026" style="position:absolute;flip:y;z-index:251660800;visibility:visible;mso-wrap-style:square;mso-wrap-distance-left:9pt;mso-wrap-distance-top:0;mso-wrap-distance-right:9pt;mso-wrap-distance-bottom:0;mso-position-horizontal:absolute;mso-position-horizontal-relative:text;mso-position-vertical:absolute;mso-position-vertical-relative:text" from="0,-.05pt" to="499.5pt,2.95pt" o:gfxdata="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" strokecolor="black [3040]"/>
             </w:pict>
           </mc:Fallback>
         </mc:AlternateContent>
@@ -21313,8 +19971,6 @@
         </w:rPr>
         <w:t>User</w:t>
       </w:r>
-      <w:bookmarkStart w:id="11" w:name="_GoBack"/>
-      <w:bookmarkEnd w:id="11"/>
     </w:p>
     <w:p>
       <w:pPr>
@@ -21380,7 +20036,7 @@
           </mc:Choice>
           <mc:Fallback>
             <w:pict>
-              <v:line w14:anchorId="60AB066D" id="Straight Connector 5" o:spid="_x0000_s1026" style="position:absolute;flip:y;z-index:251658752;visibility:visible;mso-wrap-style:square;mso-wrap-distance-left:9pt;mso-wrap-distance-top:0;mso-wrap-distance-right:9pt;mso-wrap-distance-bottom:0;mso-position-horizontal:left;mso-position-horizontal-relative:margin;mso-position-vertical:absolute;mso-position-vertical-relative:text" from="0,.7pt" to="499.5pt,3.7pt" o:gfxdata="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" strokecolor="black [3040]">
+              <v:line w14:anchorId="501A05D4" id="Straight Connector 5" o:spid="_x0000_s1026" style="position:absolute;flip:y;z-index:251658752;visibility:visible;mso-wrap-style:square;mso-wrap-distance-left:9pt;mso-wrap-distance-top:0;mso-wrap-distance-right:9pt;mso-wrap-distance-bottom:0;mso-position-horizontal:left;mso-position-horizontal-relative:margin;mso-position-vertical:absolute;mso-position-vertical-relative:text" from="0,.7pt" to="499.5pt,3.7pt" o:gfxdata="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" strokecolor="black [3040]">
                 <w10:wrap anchorx="margin"/>
               </v:line>
             </w:pict>
@@ -21421,7 +20077,6 @@
           <w:rFonts w:cs="Times New Roman"/>
           <w:szCs w:val="24"/>
         </w:rPr>
-        <w:lastRenderedPageBreak/>
         <w:t xml:space="preserve">                                    1.  </w:t>
       </w:r>
       <w:r>
@@ -21578,32 +20233,7 @@
           <w:rFonts w:cs="Times New Roman"/>
           <w:szCs w:val="24"/>
         </w:rPr>
-        <w:t xml:space="preserve">’s current </w:t>
-      </w:r>
-      <w:proofErr w:type="spellStart"/>
-      <w:proofErr w:type="gramStart"/>
-      <w:r>
-        <w:rPr>
-          <w:rFonts w:cs="Times New Roman"/>
-          <w:szCs w:val="24"/>
-        </w:rPr>
-        <w:t>informations</w:t>
-      </w:r>
-      <w:proofErr w:type="spellEnd"/>
-      <w:r>
-        <w:rPr>
-          <w:rFonts w:cs="Times New Roman"/>
-          <w:szCs w:val="24"/>
-        </w:rPr>
-        <w:t>.(</w:t>
-      </w:r>
-      <w:proofErr w:type="gramEnd"/>
-      <w:r>
-        <w:rPr>
-          <w:rFonts w:cs="Times New Roman"/>
-          <w:szCs w:val="24"/>
-        </w:rPr>
-        <w:t xml:space="preserve">Username, </w:t>
+        <w:t xml:space="preserve">’s current informations.(Username, </w:t>
       </w:r>
     </w:p>
     <w:p>
@@ -21620,23 +20250,7 @@
           <w:rFonts w:cs="Times New Roman"/>
           <w:szCs w:val="24"/>
         </w:rPr>
-        <w:t xml:space="preserve">                                                                      First </w:t>
-      </w:r>
-      <w:proofErr w:type="gramStart"/>
-      <w:r>
-        <w:rPr>
-          <w:rFonts w:cs="Times New Roman"/>
-          <w:szCs w:val="24"/>
-        </w:rPr>
-        <w:t>Name ,</w:t>
-      </w:r>
-      <w:proofErr w:type="gramEnd"/>
-      <w:r>
-        <w:rPr>
-          <w:rFonts w:cs="Times New Roman"/>
-          <w:szCs w:val="24"/>
-        </w:rPr>
-        <w:t xml:space="preserve"> Last Name , E-mail)</w:t>
+        <w:t xml:space="preserve">                                                                      First Name , Last Name , E-mail)</w:t>
       </w:r>
     </w:p>
     <w:p>
@@ -21695,23 +20309,7 @@
           <w:rFonts w:cs="Times New Roman"/>
           <w:szCs w:val="24"/>
         </w:rPr>
-        <w:t xml:space="preserve">edits his/her editable </w:t>
-      </w:r>
-      <w:proofErr w:type="spellStart"/>
-      <w:r>
-        <w:rPr>
-          <w:rFonts w:cs="Times New Roman"/>
-          <w:szCs w:val="24"/>
-        </w:rPr>
-        <w:t>informations</w:t>
-      </w:r>
-      <w:proofErr w:type="spellEnd"/>
-      <w:r>
-        <w:rPr>
-          <w:rFonts w:cs="Times New Roman"/>
-          <w:szCs w:val="24"/>
-        </w:rPr>
-        <w:t xml:space="preserve"> that he/she want</w:t>
+        <w:t>edits his/her editable informations that he/she want</w:t>
       </w:r>
     </w:p>
     <w:p>
@@ -21809,23 +20407,7 @@
           <w:rFonts w:cs="Times New Roman"/>
           <w:szCs w:val="24"/>
         </w:rPr>
-        <w:t xml:space="preserve">                                                                      </w:t>
-      </w:r>
-      <w:proofErr w:type="spellStart"/>
-      <w:r>
-        <w:rPr>
-          <w:rFonts w:cs="Times New Roman"/>
-          <w:szCs w:val="24"/>
-        </w:rPr>
-        <w:t>Informations</w:t>
-      </w:r>
-      <w:proofErr w:type="spellEnd"/>
-      <w:r>
-        <w:rPr>
-          <w:rFonts w:cs="Times New Roman"/>
-          <w:szCs w:val="24"/>
-        </w:rPr>
-        <w:t xml:space="preserve"> with new ones and view an </w:t>
+        <w:t xml:space="preserve">                                                                      Informations with new ones and view an </w:t>
       </w:r>
     </w:p>
     <w:p>
@@ -21842,55 +20424,7 @@
           <w:rFonts w:cs="Times New Roman"/>
           <w:szCs w:val="24"/>
         </w:rPr>
-        <w:t xml:space="preserve">                                              acknowledgment that </w:t>
-      </w:r>
-      <w:proofErr w:type="gramStart"/>
-      <w:r>
-        <w:rPr>
-          <w:rFonts w:cs="Times New Roman"/>
-          <w:szCs w:val="24"/>
-        </w:rPr>
-        <w:t>says</w:t>
-      </w:r>
-      <w:proofErr w:type="gramEnd"/>
-      <w:r>
-        <w:rPr>
-          <w:rFonts w:cs="Times New Roman"/>
-          <w:szCs w:val="24"/>
-        </w:rPr>
-        <w:t xml:space="preserve"> “Your profile </w:t>
-      </w:r>
-      <w:proofErr w:type="spellStart"/>
-      <w:r>
-        <w:rPr>
-          <w:rFonts w:cs="Times New Roman"/>
-          <w:szCs w:val="24"/>
-        </w:rPr>
-        <w:t>editted</w:t>
-      </w:r>
-      <w:proofErr w:type="spellEnd"/>
-      <w:r>
-        <w:rPr>
-          <w:rFonts w:cs="Times New Roman"/>
-          <w:szCs w:val="24"/>
-        </w:rPr>
-        <w:t xml:space="preserve"> </w:t>
-      </w:r>
-      <w:proofErr w:type="spellStart"/>
-      <w:r>
-        <w:rPr>
-          <w:rFonts w:cs="Times New Roman"/>
-          <w:szCs w:val="24"/>
-        </w:rPr>
-        <w:t>sucessfuly</w:t>
-      </w:r>
-      <w:proofErr w:type="spellEnd"/>
-      <w:r>
-        <w:rPr>
-          <w:rFonts w:cs="Times New Roman"/>
-          <w:szCs w:val="24"/>
-        </w:rPr>
-        <w:t>”.</w:t>
+        <w:t xml:space="preserve">                                              acknowledgment that says “Your profile editted sucessfuly”.</w:t>
       </w:r>
     </w:p>
     <w:p>
@@ -22009,7 +20543,7 @@
           </mc:Choice>
           <mc:Fallback>
             <w:pict>
-              <v:line w14:anchorId="37D47637" id="Straight Connector 4" o:spid="_x0000_s1026" style="position:absolute;flip:y;z-index:251656704;visibility:visible;mso-wrap-style:square;mso-wrap-distance-left:9pt;mso-wrap-distance-top:0;mso-wrap-distance-right:9pt;mso-wrap-distance-bottom:0;mso-position-horizontal:left;mso-position-horizontal-relative:margin;mso-position-vertical:absolute;mso-position-vertical-relative:text" from="0,22.75pt" to="499.5pt,25.75pt" o:gfxdata="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" strokecolor="black [3040]">
+              <v:line w14:anchorId="2E0D6427" id="Straight Connector 4" o:spid="_x0000_s1026" style="position:absolute;flip:y;z-index:251656704;visibility:visible;mso-wrap-style:square;mso-wrap-distance-left:9pt;mso-wrap-distance-top:0;mso-wrap-distance-right:9pt;mso-wrap-distance-bottom:0;mso-position-horizontal:left;mso-position-horizontal-relative:margin;mso-position-vertical:absolute;mso-position-vertical-relative:text" from="0,22.75pt" to="499.5pt,25.75pt" o:gfxdata="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" strokecolor="black [3040]">
                 <w10:wrap anchorx="margin"/>
               </v:line>
             </w:pict>
@@ -22125,7 +20659,7 @@
           </mc:Choice>
           <mc:Fallback>
             <w:pict>
-              <v:line w14:anchorId="01B8C1C8" id="Straight Connector 3" o:spid="_x0000_s1026" style="position:absolute;flip:y;z-index:251654656;visibility:visible;mso-wrap-style:square;mso-wrap-distance-left:9pt;mso-wrap-distance-top:0;mso-wrap-distance-right:9pt;mso-wrap-distance-bottom:0;mso-position-horizontal:left;mso-position-horizontal-relative:margin;mso-position-vertical:absolute;mso-position-vertical-relative:text" from="0,4.2pt" to="499.5pt,7.2pt" o:gfxdata="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" strokecolor="black [3040]">
+              <v:line w14:anchorId="736E3C7A" id="Straight Connector 3" o:spid="_x0000_s1026" style="position:absolute;flip:y;z-index:251654656;visibility:visible;mso-wrap-style:square;mso-wrap-distance-left:9pt;mso-wrap-distance-top:0;mso-wrap-distance-right:9pt;mso-wrap-distance-bottom:0;mso-position-horizontal:left;mso-position-horizontal-relative:margin;mso-position-vertical:absolute;mso-position-vertical-relative:text" from="0,4.2pt" to="499.5pt,7.2pt" o:gfxdata="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" strokecolor="black [3040]">
                 <w10:wrap anchorx="margin"/>
               </v:line>
             </w:pict>
@@ -22178,23 +20712,7 @@
           <w:rFonts w:cs="Times New Roman"/>
           <w:szCs w:val="24"/>
         </w:rPr>
-        <w:t xml:space="preserve">’s profile is </w:t>
-      </w:r>
-      <w:proofErr w:type="spellStart"/>
-      <w:r>
-        <w:rPr>
-          <w:rFonts w:cs="Times New Roman"/>
-          <w:szCs w:val="24"/>
-        </w:rPr>
-        <w:t>editted</w:t>
-      </w:r>
-      <w:proofErr w:type="spellEnd"/>
-      <w:r>
-        <w:rPr>
-          <w:rFonts w:cs="Times New Roman"/>
-          <w:szCs w:val="24"/>
-        </w:rPr>
-        <w:t>.</w:t>
+        <w:t>’s profile is editted.</w:t>
       </w:r>
     </w:p>
     <w:p>
@@ -22261,7 +20779,7 @@
           </mc:Choice>
           <mc:Fallback>
             <w:pict>
-              <v:line w14:anchorId="708322D3" id="Straight Connector 2" o:spid="_x0000_s1026" style="position:absolute;flip:y;z-index:251652608;visibility:visible;mso-wrap-style:square;mso-wrap-distance-left:9pt;mso-wrap-distance-top:0;mso-wrap-distance-right:9pt;mso-wrap-distance-bottom:0;mso-position-horizontal:left;mso-position-horizontal-relative:margin;mso-position-vertical:absolute;mso-position-vertical-relative:text" from="0,.9pt" to="499.5pt,3.9pt" o:gfxdata="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" strokecolor="black [3040]">
+              <v:line w14:anchorId="2557C3C9" id="Straight Connector 2" o:spid="_x0000_s1026" style="position:absolute;flip:y;z-index:251652608;visibility:visible;mso-wrap-style:square;mso-wrap-distance-left:9pt;mso-wrap-distance-top:0;mso-wrap-distance-right:9pt;mso-wrap-distance-bottom:0;mso-position-horizontal:left;mso-position-horizontal-relative:margin;mso-position-vertical:absolute;mso-position-vertical-relative:text" from="0,.9pt" to="499.5pt,3.9pt" o:gfxdata="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" strokecolor="black [3040]">
                 <w10:wrap anchorx="margin"/>
               </v:line>
             </w:pict>
@@ -22379,7 +20897,6 @@
         </w:rPr>
         <w:t xml:space="preserve"> </w:t>
       </w:r>
-      <w:proofErr w:type="gramStart"/>
       <w:r>
         <w:rPr>
           <w:rFonts w:cs="Times New Roman"/>
@@ -22394,15 +20911,7 @@
           <w:rFonts w:cs="Times New Roman"/>
           <w:szCs w:val="24"/>
         </w:rPr>
-        <w:t xml:space="preserve">  responds</w:t>
-      </w:r>
-      <w:proofErr w:type="gramEnd"/>
-      <w:r>
-        <w:rPr>
-          <w:rFonts w:cs="Times New Roman"/>
-          <w:szCs w:val="24"/>
-        </w:rPr>
-        <w:t xml:space="preserve"> by showing up a warning </w:t>
+        <w:t xml:space="preserve">  responds by showing up a warning </w:t>
       </w:r>
     </w:p>
     <w:p>
@@ -22419,23 +20928,7 @@
           <w:rFonts w:cs="Times New Roman"/>
           <w:szCs w:val="24"/>
         </w:rPr>
-        <w:t xml:space="preserve">                                                               that </w:t>
-      </w:r>
-      <w:proofErr w:type="gramStart"/>
-      <w:r>
-        <w:rPr>
-          <w:rFonts w:cs="Times New Roman"/>
-          <w:szCs w:val="24"/>
-        </w:rPr>
-        <w:t>says</w:t>
-      </w:r>
-      <w:proofErr w:type="gramEnd"/>
-      <w:r>
-        <w:rPr>
-          <w:rFonts w:cs="Times New Roman"/>
-          <w:szCs w:val="24"/>
-        </w:rPr>
-        <w:t xml:space="preserve"> “Please fill all the fields”.</w:t>
+        <w:t xml:space="preserve">                                                               that says “Please fill all the fields”.</w:t>
       </w:r>
     </w:p>
     <w:p>
@@ -22513,7 +21006,7 @@
           </mc:Choice>
           <mc:Fallback>
             <w:pict>
-              <v:line w14:anchorId="0030F8D6" id="Straight Connector 2" o:spid="_x0000_s1026" style="position:absolute;flip:y;z-index:251662848;visibility:visible;mso-wrap-style:square;mso-wrap-distance-left:9pt;mso-wrap-distance-top:0;mso-wrap-distance-right:9pt;mso-wrap-distance-bottom:0;mso-position-horizontal:absolute;mso-position-horizontal-relative:margin;mso-position-vertical:absolute;mso-position-vertical-relative:text" from="0,-.05pt" to="499.5pt,2.95pt" o:gfxdata="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" strokecolor="black [3040]">
+              <v:line w14:anchorId="6BD6AA6C" id="Straight Connector 2" o:spid="_x0000_s1026" style="position:absolute;flip:y;z-index:251662848;visibility:visible;mso-wrap-style:square;mso-wrap-distance-left:9pt;mso-wrap-distance-top:0;mso-wrap-distance-right:9pt;mso-wrap-distance-bottom:0;mso-position-horizontal:absolute;mso-position-horizontal-relative:margin;mso-position-vertical:absolute;mso-position-vertical-relative:text" from="0,-.05pt" to="499.5pt,2.95pt" o:gfxdata="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" strokecolor="black [3040]">
                 <w10:wrap anchorx="margin"/>
               </v:line>
             </w:pict>
@@ -22630,7 +21123,7 @@
           </mc:Choice>
           <mc:Fallback>
             <w:pict>
-              <v:line w14:anchorId="7435B315" id="Straight Connector 9" o:spid="_x0000_s1026" style="position:absolute;flip:y;z-index:251673088;visibility:visible;mso-wrap-style:square;mso-wrap-distance-left:9pt;mso-wrap-distance-top:0;mso-wrap-distance-right:9pt;mso-wrap-distance-bottom:0;mso-position-horizontal:absolute;mso-position-horizontal-relative:text;mso-position-vertical:absolute;mso-position-vertical-relative:text" from="0,-.05pt" to="499.5pt,2.95pt" o:gfxdata="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" strokecolor="black [3040]"/>
+              <v:line w14:anchorId="2AD714A9" id="Straight Connector 9" o:spid="_x0000_s1026" style="position:absolute;flip:y;z-index:251673088;visibility:visible;mso-wrap-style:square;mso-wrap-distance-left:9pt;mso-wrap-distance-top:0;mso-wrap-distance-right:9pt;mso-wrap-distance-bottom:0;mso-position-horizontal:absolute;mso-position-horizontal-relative:text;mso-position-vertical:absolute;mso-position-vertical-relative:text" from="0,-.05pt" to="499.5pt,2.95pt" o:gfxdata="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" strokecolor="black [3040]"/>
             </w:pict>
           </mc:Fallback>
         </mc:AlternateContent>
@@ -22755,7 +21248,7 @@
           </mc:Choice>
           <mc:Fallback>
             <w:pict>
-              <v:line w14:anchorId="592B43DF" id="Straight Connector 10" o:spid="_x0000_s1026" style="position:absolute;flip:y;z-index:251671040;visibility:visible;mso-wrap-style:square;mso-wrap-distance-left:9pt;mso-wrap-distance-top:0;mso-wrap-distance-right:9pt;mso-wrap-distance-bottom:0;mso-position-horizontal:left;mso-position-horizontal-relative:margin;mso-position-vertical:absolute;mso-position-vertical-relative:text" from="0,.7pt" to="499.5pt,3.7pt" o:gfxdata="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" strokecolor="black [3040]">
+              <v:line w14:anchorId="4F5D8353" id="Straight Connector 10" o:spid="_x0000_s1026" style="position:absolute;flip:y;z-index:251671040;visibility:visible;mso-wrap-style:square;mso-wrap-distance-left:9pt;mso-wrap-distance-top:0;mso-wrap-distance-right:9pt;mso-wrap-distance-bottom:0;mso-position-horizontal:left;mso-position-horizontal-relative:margin;mso-position-vertical:absolute;mso-position-vertical-relative:text" from="0,.7pt" to="499.5pt,3.7pt" o:gfxdata="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" strokecolor="black [3040]">
                 <w10:wrap anchorx="margin"/>
               </v:line>
             </w:pict>
@@ -22904,6 +21397,7 @@
           <w:rFonts w:cs="Times New Roman"/>
           <w:szCs w:val="24"/>
         </w:rPr>
+        <w:lastRenderedPageBreak/>
         <w:t xml:space="preserve">4. </w:t>
       </w:r>
       <w:r>
@@ -22967,7 +21461,6 @@
         <w:rPr>
           <w:noProof/>
         </w:rPr>
-        <w:lastRenderedPageBreak/>
         <mc:AlternateContent>
           <mc:Choice Requires="wps">
             <w:drawing>
@@ -23020,7 +21513,7 @@
           </mc:Choice>
           <mc:Fallback>
             <w:pict>
-              <v:line w14:anchorId="361417CC" id="Straight Connector 11" o:spid="_x0000_s1026" style="position:absolute;flip:y;z-index:251668992;visibility:visible;mso-wrap-style:square;mso-wrap-distance-left:9pt;mso-wrap-distance-top:0;mso-wrap-distance-right:9pt;mso-wrap-distance-bottom:0;mso-position-horizontal:absolute;mso-position-horizontal-relative:text;mso-position-vertical:absolute;mso-position-vertical-relative:text" from="0,0" to="499.5pt,3pt" o:gfxdata="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" strokecolor="black [3040]"/>
+              <v:line w14:anchorId="5A4740DE" id="Straight Connector 11" o:spid="_x0000_s1026" style="position:absolute;flip:y;z-index:251668992;visibility:visible;mso-wrap-style:square;mso-wrap-distance-left:9pt;mso-wrap-distance-top:0;mso-wrap-distance-right:9pt;mso-wrap-distance-bottom:0;mso-position-horizontal:absolute;mso-position-horizontal-relative:text;mso-position-vertical:absolute;mso-position-vertical-relative:text" from="0,0" to="499.5pt,3pt" o:gfxdata="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" strokecolor="black [3040]"/>
             </w:pict>
           </mc:Fallback>
         </mc:AlternateContent>
@@ -23144,7 +21637,7 @@
           </mc:Choice>
           <mc:Fallback>
             <w:pict>
-              <v:line w14:anchorId="4C8E0CCE" id="Straight Connector 12" o:spid="_x0000_s1026" style="position:absolute;flip:y;z-index:251666944;visibility:visible;mso-wrap-style:square;mso-wrap-distance-left:9pt;mso-wrap-distance-top:0;mso-wrap-distance-right:9pt;mso-wrap-distance-bottom:0;mso-position-horizontal:left;mso-position-horizontal-relative:margin;mso-position-vertical:absolute;mso-position-vertical-relative:text" from="0,9.7pt" to="499.5pt,12.7pt" o:gfxdata="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" strokecolor="black [3040]">
+              <v:line w14:anchorId="1392DD71" id="Straight Connector 12" o:spid="_x0000_s1026" style="position:absolute;flip:y;z-index:251666944;visibility:visible;mso-wrap-style:square;mso-wrap-distance-left:9pt;mso-wrap-distance-top:0;mso-wrap-distance-right:9pt;mso-wrap-distance-bottom:0;mso-position-horizontal:left;mso-position-horizontal-relative:margin;mso-position-vertical:absolute;mso-position-vertical-relative:text" from="0,9.7pt" to="499.5pt,12.7pt" o:gfxdata="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" strokecolor="black [3040]">
                 <w10:wrap anchorx="margin"/>
               </v:line>
             </w:pict>
@@ -23276,7 +21769,7 @@
           </mc:Choice>
           <mc:Fallback>
             <w:pict>
-              <v:line w14:anchorId="4CC24BC2" id="Straight Connector 13" o:spid="_x0000_s1026" style="position:absolute;flip:y;z-index:251664896;visibility:visible;mso-wrap-style:square;mso-wrap-distance-left:9pt;mso-wrap-distance-top:0;mso-wrap-distance-right:9pt;mso-wrap-distance-bottom:0;mso-position-horizontal:left;mso-position-horizontal-relative:margin;mso-position-vertical:absolute;mso-position-vertical-relative:text" from="0,.7pt" to="499.5pt,3.7pt" o:gfxdata="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" strokecolor="black [3040]">
+              <v:line w14:anchorId="6E97AFBF" id="Straight Connector 13" o:spid="_x0000_s1026" style="position:absolute;flip:y;z-index:251664896;visibility:visible;mso-wrap-style:square;mso-wrap-distance-left:9pt;mso-wrap-distance-top:0;mso-wrap-distance-right:9pt;mso-wrap-distance-bottom:0;mso-position-horizontal:left;mso-position-horizontal-relative:margin;mso-position-vertical:absolute;mso-position-vertical-relative:text" from="0,.7pt" to="499.5pt,3.7pt" o:gfxdata="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" strokecolor="black [3040]">
                 <w10:wrap anchorx="margin"/>
               </v:line>
             </w:pict>
@@ -23711,7 +22204,7 @@
           </mc:Choice>
           <mc:Fallback>
             <w:pict>
-              <v:line w14:anchorId="7F97A8F8" id="Straight Connector 15" o:spid="_x0000_s1026" style="position:absolute;flip:y;z-index:251675136;visibility:visible;mso-wrap-style:square;mso-wrap-distance-left:9pt;mso-wrap-distance-top:0;mso-wrap-distance-right:9pt;mso-wrap-distance-bottom:0;mso-position-horizontal:left;mso-position-horizontal-relative:margin;mso-position-vertical:absolute;mso-position-vertical-relative:text" from="0,5.6pt" to="499.5pt,8.6pt" o:gfxdata="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" strokecolor="black [3040]">
+              <v:line w14:anchorId="515DF07A" id="Straight Connector 15" o:spid="_x0000_s1026" style="position:absolute;flip:y;z-index:251675136;visibility:visible;mso-wrap-style:square;mso-wrap-distance-left:9pt;mso-wrap-distance-top:0;mso-wrap-distance-right:9pt;mso-wrap-distance-bottom:0;mso-position-horizontal:left;mso-position-horizontal-relative:margin;mso-position-vertical:absolute;mso-position-vertical-relative:text" from="0,5.6pt" to="499.5pt,8.6pt" o:gfxdata="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" strokecolor="black [3040]">
                 <w10:wrap anchorx="margin"/>
               </v:line>
             </w:pict>
@@ -23821,7 +22314,7 @@
           </mc:Choice>
           <mc:Fallback>
             <w:pict>
-              <v:line w14:anchorId="6A537296" id="Straight Connector 16" o:spid="_x0000_s1026" style="position:absolute;flip:y;z-index:251685376;visibility:visible;mso-wrap-style:square;mso-wrap-distance-left:9pt;mso-wrap-distance-top:0;mso-wrap-distance-right:9pt;mso-wrap-distance-bottom:0;mso-position-horizontal:left;mso-position-horizontal-relative:margin;mso-position-vertical:absolute;mso-position-vertical-relative:text" from="0,12.8pt" to="499.5pt,15.8pt" o:gfxdata="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" strokecolor="black [3040]">
+              <v:line w14:anchorId="7B16C212" id="Straight Connector 16" o:spid="_x0000_s1026" style="position:absolute;flip:y;z-index:251685376;visibility:visible;mso-wrap-style:square;mso-wrap-distance-left:9pt;mso-wrap-distance-top:0;mso-wrap-distance-right:9pt;mso-wrap-distance-bottom:0;mso-position-horizontal:left;mso-position-horizontal-relative:margin;mso-position-vertical:absolute;mso-position-vertical-relative:text" from="0,12.8pt" to="499.5pt,15.8pt" o:gfxdata="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" strokecolor="black [3040]">
                 <w10:wrap anchorx="margin"/>
               </v:line>
             </w:pict>
@@ -23884,7 +22377,7 @@
           </mc:Choice>
           <mc:Fallback>
             <w:pict>
-              <v:line w14:anchorId="58D10A73" id="Straight Connector 36" o:spid="_x0000_s1026" style="position:absolute;flip:y;z-index:251687424;visibility:visible;mso-wrap-style:square;mso-wrap-distance-left:9pt;mso-wrap-distance-top:0;mso-wrap-distance-right:9pt;mso-wrap-distance-bottom:0;mso-position-horizontal:left;mso-position-horizontal-relative:margin;mso-position-vertical:absolute;mso-position-vertical-relative:text" from="0,-5.15pt" to="499.5pt,-2.15pt" o:gfxdata="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" strokecolor="black [3040]">
+              <v:line w14:anchorId="637DF60A" id="Straight Connector 36" o:spid="_x0000_s1026" style="position:absolute;flip:y;z-index:251687424;visibility:visible;mso-wrap-style:square;mso-wrap-distance-left:9pt;mso-wrap-distance-top:0;mso-wrap-distance-right:9pt;mso-wrap-distance-bottom:0;mso-position-horizontal:left;mso-position-horizontal-relative:margin;mso-position-vertical:absolute;mso-position-vertical-relative:text" from="0,-5.15pt" to="499.5pt,-2.15pt" o:gfxdata="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" strokecolor="black [3040]">
                 <w10:wrap anchorx="margin"/>
               </v:line>
             </w:pict>
@@ -23989,25 +22482,14 @@
         </w:rPr>
         <w:t xml:space="preserve">OR </w:t>
       </w:r>
-      <w:proofErr w:type="spellStart"/>
-      <w:r>
-        <w:rPr>
-          <w:rFonts w:cs="Times New Roman"/>
-          <w:b/>
-          <w:bCs/>
-          <w:szCs w:val="24"/>
-        </w:rPr>
-        <w:t>RestaurantOwner</w:t>
-      </w:r>
-      <w:proofErr w:type="spellEnd"/>
-      <w:r>
-        <w:rPr>
-          <w:rFonts w:cs="Times New Roman"/>
-          <w:b/>
-          <w:bCs/>
-          <w:szCs w:val="24"/>
-        </w:rPr>
-        <w:t xml:space="preserve"> </w:t>
+      <w:r>
+        <w:rPr>
+          <w:rFonts w:cs="Times New Roman"/>
+          <w:b/>
+          <w:bCs/>
+          <w:szCs w:val="24"/>
+        </w:rPr>
+        <w:t xml:space="preserve">RestaurantOwner </w:t>
       </w:r>
       <w:r>
         <w:rPr>
@@ -24099,7 +22581,7 @@
           </mc:Choice>
           <mc:Fallback>
             <w:pict>
-              <v:line w14:anchorId="01BE10E8" id="Straight Connector 17" o:spid="_x0000_s1026" style="position:absolute;flip:y;z-index:251683328;visibility:visible;mso-wrap-style:square;mso-wrap-distance-left:9pt;mso-wrap-distance-top:0;mso-wrap-distance-right:9pt;mso-wrap-distance-bottom:0;mso-position-horizontal:left;mso-position-horizontal-relative:margin;mso-position-vertical:absolute;mso-position-vertical-relative:text" from="0,.7pt" to="499.5pt,3.7pt" o:gfxdata="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" strokecolor="black [3040]">
+              <v:line w14:anchorId="51F6E337" id="Straight Connector 17" o:spid="_x0000_s1026" style="position:absolute;flip:y;z-index:251683328;visibility:visible;mso-wrap-style:square;mso-wrap-distance-left:9pt;mso-wrap-distance-top:0;mso-wrap-distance-right:9pt;mso-wrap-distance-bottom:0;mso-position-horizontal:left;mso-position-horizontal-relative:margin;mso-position-vertical:absolute;mso-position-vertical-relative:text" from="0,.7pt" to="499.5pt,3.7pt" o:gfxdata="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" strokecolor="black [3040]">
                 <w10:wrap anchorx="margin"/>
               </v:line>
             </w:pict>
@@ -24279,21 +22761,12 @@
         </w:rPr>
         <w:t xml:space="preserve">               </w:t>
       </w:r>
-      <w:proofErr w:type="gramStart"/>
       <w:r>
         <w:rPr>
           <w:rFonts w:cs="Times New Roman"/>
           <w:i/>
         </w:rPr>
-        <w:t>password  fields</w:t>
-      </w:r>
-      <w:proofErr w:type="gramEnd"/>
-      <w:r>
-        <w:rPr>
-          <w:rFonts w:cs="Times New Roman"/>
-          <w:i/>
-        </w:rPr>
-        <w:t xml:space="preserve">. One for the current password and two for </w:t>
+        <w:t xml:space="preserve">password  fields. One for the current password and two for </w:t>
       </w:r>
     </w:p>
     <w:p>
@@ -24359,21 +22832,7 @@
         <w:rPr>
           <w:rFonts w:cs="Times New Roman"/>
         </w:rPr>
-        <w:t xml:space="preserve">fills the text fields for </w:t>
-      </w:r>
-      <w:proofErr w:type="spellStart"/>
-      <w:r>
-        <w:rPr>
-          <w:rFonts w:cs="Times New Roman"/>
-        </w:rPr>
-        <w:t>themself</w:t>
-      </w:r>
-      <w:proofErr w:type="spellEnd"/>
-      <w:r>
-        <w:rPr>
-          <w:rFonts w:cs="Times New Roman"/>
-        </w:rPr>
-        <w:t xml:space="preserve"> and clicks to the “</w:t>
+        <w:t>fills the text fields for themself and clicks to the “</w:t>
       </w:r>
       <w:r>
         <w:rPr>
@@ -24507,7 +22966,7 @@
           </mc:Choice>
           <mc:Fallback>
             <w:pict>
-              <v:line w14:anchorId="5A798CA1" id="Straight Connector 18" o:spid="_x0000_s1026" style="position:absolute;flip:y;z-index:251681280;visibility:visible;mso-wrap-style:square;mso-wrap-distance-left:9pt;mso-wrap-distance-top:0;mso-wrap-distance-right:9pt;mso-wrap-distance-bottom:0;mso-position-horizontal:left;mso-position-horizontal-relative:margin;mso-position-vertical:absolute;mso-position-vertical-relative:text" from="0,28.75pt" to="499.5pt,31.75pt" o:gfxdata="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" strokecolor="black [3040]">
+              <v:line w14:anchorId="0B590E81" id="Straight Connector 18" o:spid="_x0000_s1026" style="position:absolute;flip:y;z-index:251681280;visibility:visible;mso-wrap-style:square;mso-wrap-distance-left:9pt;mso-wrap-distance-top:0;mso-wrap-distance-right:9pt;mso-wrap-distance-bottom:0;mso-position-horizontal:left;mso-position-horizontal-relative:margin;mso-position-vertical:absolute;mso-position-vertical-relative:text" from="0,28.75pt" to="499.5pt,31.75pt" o:gfxdata="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" strokecolor="black [3040]">
                 <w10:wrap anchorx="margin"/>
               </v:line>
             </w:pict>
@@ -24665,7 +23124,7 @@
           </mc:Choice>
           <mc:Fallback>
             <w:pict>
-              <v:line w14:anchorId="46272197" id="Straight Connector 19" o:spid="_x0000_s1026" style="position:absolute;flip:y;z-index:251679232;visibility:visible;mso-wrap-style:square;mso-wrap-distance-left:9pt;mso-wrap-distance-top:0;mso-wrap-distance-right:9pt;mso-wrap-distance-bottom:0;mso-position-horizontal:left;mso-position-horizontal-relative:margin;mso-position-vertical:absolute;mso-position-vertical-relative:text" from="0,4.5pt" to="499.5pt,7.5pt" o:gfxdata="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" strokecolor="black [3040]">
+              <v:line w14:anchorId="5B6232B3" id="Straight Connector 19" o:spid="_x0000_s1026" style="position:absolute;flip:y;z-index:251679232;visibility:visible;mso-wrap-style:square;mso-wrap-distance-left:9pt;mso-wrap-distance-top:0;mso-wrap-distance-right:9pt;mso-wrap-distance-bottom:0;mso-position-horizontal:left;mso-position-horizontal-relative:margin;mso-position-vertical:absolute;mso-position-vertical-relative:text" from="0,4.5pt" to="499.5pt,7.5pt" o:gfxdata="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" strokecolor="black [3040]">
                 <w10:wrap anchorx="margin"/>
               </v:line>
             </w:pict>
@@ -24796,7 +23255,7 @@
           </mc:Choice>
           <mc:Fallback>
             <w:pict>
-              <v:line w14:anchorId="4D3E9015" id="Straight Connector 20" o:spid="_x0000_s1026" style="position:absolute;flip:y;z-index:251677184;visibility:visible;mso-wrap-style:square;mso-wrap-distance-left:9pt;mso-wrap-distance-top:0;mso-wrap-distance-right:9pt;mso-wrap-distance-bottom:0;mso-position-horizontal:left;mso-position-horizontal-relative:margin;mso-position-vertical:absolute;mso-position-vertical-relative:text" from="0,7.05pt" to="499.5pt,10.05pt" o:gfxdata="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" strokecolor="black [3040]">
+              <v:line w14:anchorId="62C7A952" id="Straight Connector 20" o:spid="_x0000_s1026" style="position:absolute;flip:y;z-index:251677184;visibility:visible;mso-wrap-style:square;mso-wrap-distance-left:9pt;mso-wrap-distance-top:0;mso-wrap-distance-right:9pt;mso-wrap-distance-bottom:0;mso-position-horizontal:left;mso-position-horizontal-relative:margin;mso-position-vertical:absolute;mso-position-vertical-relative:text" from="0,7.05pt" to="499.5pt,10.05pt" o:gfxdata="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" strokecolor="black [3040]">
                 <w10:wrap anchorx="margin"/>
               </v:line>
             </w:pict>
@@ -24819,7 +23278,6 @@
           <w:iCs/>
           <w:szCs w:val="24"/>
         </w:rPr>
-        <w:lastRenderedPageBreak/>
         <w:t>Exceptions</w:t>
       </w:r>
       <w:r>
@@ -25126,7 +23584,7 @@
           </mc:Choice>
           <mc:Fallback>
             <w:pict>
-              <v:line w14:anchorId="25BACC7D" id="Straight Connector 39" o:spid="_x0000_s1026" style="position:absolute;flip:y;z-index:251689472;visibility:visible;mso-wrap-style:square;mso-wrap-distance-left:9pt;mso-wrap-distance-top:0;mso-wrap-distance-right:9pt;mso-wrap-distance-bottom:0;mso-position-horizontal:left;mso-position-horizontal-relative:margin;mso-position-vertical:absolute;mso-position-vertical-relative:text" from="0,44.25pt" to="499.5pt,47.25pt" o:gfxdata="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" strokecolor="black [3040]">
+              <v:line w14:anchorId="772C2A93" id="Straight Connector 39" o:spid="_x0000_s1026" style="position:absolute;flip:y;z-index:251689472;visibility:visible;mso-wrap-style:square;mso-wrap-distance-left:9pt;mso-wrap-distance-top:0;mso-wrap-distance-right:9pt;mso-wrap-distance-bottom:0;mso-position-horizontal:left;mso-position-horizontal-relative:margin;mso-position-vertical:absolute;mso-position-vertical-relative:text" from="0,44.25pt" to="499.5pt,47.25pt" o:gfxdata="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" strokecolor="black [3040]">
                 <w10:wrap anchorx="margin"/>
               </v:line>
             </w:pict>
@@ -25293,7 +23751,7 @@
           </mc:Choice>
           <mc:Fallback>
             <w:pict>
-              <v:line w14:anchorId="7457128E" id="Straight Connector 6" o:spid="_x0000_s1026" style="position:absolute;flip:y;z-index:251697664;visibility:visible;mso-wrap-style:square;mso-wrap-distance-left:9pt;mso-wrap-distance-top:0;mso-wrap-distance-right:9pt;mso-wrap-distance-bottom:0;mso-position-horizontal:absolute;mso-position-horizontal-relative:text;mso-position-vertical:absolute;mso-position-vertical-relative:text" from="0,-.05pt" to="499.5pt,2.95pt" o:gfxdata="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" strokecolor="black [3040]"/>
+              <v:line w14:anchorId="06FFFC10" id="Straight Connector 6" o:spid="_x0000_s1026" style="position:absolute;flip:y;z-index:251697664;visibility:visible;mso-wrap-style:square;mso-wrap-distance-left:9pt;mso-wrap-distance-top:0;mso-wrap-distance-right:9pt;mso-wrap-distance-bottom:0;mso-position-horizontal:absolute;mso-position-horizontal-relative:text;mso-position-vertical:absolute;mso-position-vertical-relative:text" from="0,-.05pt" to="499.5pt,2.95pt" o:gfxdata="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" strokecolor="black [3040]"/>
             </w:pict>
           </mc:Fallback>
         </mc:AlternateContent>
@@ -25418,7 +23876,7 @@
           </mc:Choice>
           <mc:Fallback>
             <w:pict>
-              <v:line w14:anchorId="0EB9F8E7" id="Straight Connector 5" o:spid="_x0000_s1026" style="position:absolute;flip:y;z-index:251695616;visibility:visible;mso-wrap-style:square;mso-wrap-distance-left:9pt;mso-wrap-distance-top:0;mso-wrap-distance-right:9pt;mso-wrap-distance-bottom:0;mso-position-horizontal:left;mso-position-horizontal-relative:margin;mso-position-vertical:absolute;mso-position-vertical-relative:text" from="0,.7pt" to="499.5pt,3.7pt" o:gfxdata="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" strokecolor="black [3040]">
+              <v:line w14:anchorId="45E01E34" id="Straight Connector 5" o:spid="_x0000_s1026" style="position:absolute;flip:y;z-index:251695616;visibility:visible;mso-wrap-style:square;mso-wrap-distance-left:9pt;mso-wrap-distance-top:0;mso-wrap-distance-right:9pt;mso-wrap-distance-bottom:0;mso-position-horizontal:left;mso-position-horizontal-relative:margin;mso-position-vertical:absolute;mso-position-vertical-relative:text" from="0,.7pt" to="499.5pt,3.7pt" o:gfxdata="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" strokecolor="black [3040]">
                 <w10:wrap anchorx="margin"/>
               </v:line>
             </w:pict>
@@ -25716,7 +24174,7 @@
           </mc:Choice>
           <mc:Fallback>
             <w:pict>
-              <v:line w14:anchorId="40DB7347" id="Straight Connector 4" o:spid="_x0000_s1026" style="position:absolute;flip:y;z-index:251693568;visibility:visible;mso-wrap-style:square;mso-wrap-distance-left:9pt;mso-wrap-distance-top:0;mso-wrap-distance-right:9pt;mso-wrap-distance-bottom:0;mso-position-horizontal:absolute;mso-position-horizontal-relative:margin;mso-position-vertical:absolute;mso-position-vertical-relative:text" from="0,66.2pt" to="499.5pt,69.2pt" o:gfxdata="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" strokecolor="black [3040]">
+              <v:line w14:anchorId="3690FDFA" id="Straight Connector 4" o:spid="_x0000_s1026" style="position:absolute;flip:y;z-index:251693568;visibility:visible;mso-wrap-style:square;mso-wrap-distance-left:9pt;mso-wrap-distance-top:0;mso-wrap-distance-right:9pt;mso-wrap-distance-bottom:0;mso-position-horizontal:absolute;mso-position-horizontal-relative:margin;mso-position-vertical:absolute;mso-position-vertical-relative:text" from="0,66.2pt" to="499.5pt,69.2pt" o:gfxdata="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" strokecolor="black [3040]">
                 <w10:wrap anchorx="margin"/>
               </v:line>
             </w:pict>
@@ -25934,7 +24392,7 @@
           </mc:Choice>
           <mc:Fallback>
             <w:pict>
-              <v:line w14:anchorId="26E39807" id="Straight Connector 3" o:spid="_x0000_s1026" style="position:absolute;flip:y;z-index:251691520;visibility:visible;mso-wrap-style:square;mso-wrap-distance-left:9pt;mso-wrap-distance-top:0;mso-wrap-distance-right:9pt;mso-wrap-distance-bottom:0;mso-position-horizontal:left;mso-position-horizontal-relative:margin;mso-position-vertical:absolute;mso-position-vertical-relative:text" from="0,4.2pt" to="499.5pt,7.2pt" o:gfxdata="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" strokecolor="black [3040]">
+              <v:line w14:anchorId="525EF0A4" id="Straight Connector 3" o:spid="_x0000_s1026" style="position:absolute;flip:y;z-index:251691520;visibility:visible;mso-wrap-style:square;mso-wrap-distance-left:9pt;mso-wrap-distance-top:0;mso-wrap-distance-right:9pt;mso-wrap-distance-bottom:0;mso-position-horizontal:left;mso-position-horizontal-relative:margin;mso-position-vertical:absolute;mso-position-vertical-relative:text" from="0,4.2pt" to="499.5pt,7.2pt" o:gfxdata="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" strokecolor="black [3040]">
                 <w10:wrap anchorx="margin"/>
               </v:line>
             </w:pict>
@@ -26065,7 +24523,7 @@
           </mc:Choice>
           <mc:Fallback>
             <w:pict>
-              <v:line w14:anchorId="7A1EC200" id="Straight Connector 37" o:spid="_x0000_s1026" style="position:absolute;flip:y;z-index:251699712;visibility:visible;mso-wrap-style:square;mso-wrap-distance-left:9pt;mso-wrap-distance-top:0;mso-wrap-distance-right:9pt;mso-wrap-distance-bottom:0;mso-position-horizontal:absolute;mso-position-horizontal-relative:margin;mso-position-vertical:absolute;mso-position-vertical-relative:text" from="-3.4pt,4.7pt" to="496.1pt,7.7pt" o:gfxdata="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" strokecolor="black [3040]">
+              <v:line w14:anchorId="1E573CF9" id="Straight Connector 37" o:spid="_x0000_s1026" style="position:absolute;flip:y;z-index:251699712;visibility:visible;mso-wrap-style:square;mso-wrap-distance-left:9pt;mso-wrap-distance-top:0;mso-wrap-distance-right:9pt;mso-wrap-distance-bottom:0;mso-position-horizontal:absolute;mso-position-horizontal-relative:margin;mso-position-vertical:absolute;mso-position-vertical-relative:text" from="-3.4pt,4.7pt" to="496.1pt,7.7pt" o:gfxdata="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" strokecolor="black [3040]">
                 <w10:wrap anchorx="margin"/>
               </v:line>
             </w:pict>
@@ -26183,21 +24641,7 @@
         <w:rPr>
           <w:rFonts w:cs="Times New Roman"/>
         </w:rPr>
-        <w:t xml:space="preserve">                                                                     </w:t>
-      </w:r>
-      <w:proofErr w:type="gramStart"/>
-      <w:r>
-        <w:rPr>
-          <w:rFonts w:cs="Times New Roman"/>
-        </w:rPr>
-        <w:t>area  cannot</w:t>
-      </w:r>
-      <w:proofErr w:type="gramEnd"/>
-      <w:r>
-        <w:rPr>
-          <w:rFonts w:cs="Times New Roman"/>
-        </w:rPr>
-        <w:t xml:space="preserve"> be empty.”.</w:t>
+        <w:t xml:space="preserve">                                                                     area  cannot be empty.”.</w:t>
       </w:r>
     </w:p>
     <w:p>
@@ -26214,6 +24658,7 @@
         <w:rPr>
           <w:noProof/>
         </w:rPr>
+        <w:lastRenderedPageBreak/>
         <mc:AlternateContent>
           <mc:Choice Requires="wps">
             <w:drawing>
@@ -26266,7 +24711,7 @@
           </mc:Choice>
           <mc:Fallback>
             <w:pict>
-              <v:line w14:anchorId="1FA63A44" id="Straight Connector 38" o:spid="_x0000_s1026" style="position:absolute;flip:y;z-index:251701760;visibility:visible;mso-wrap-style:square;mso-wrap-distance-left:9pt;mso-wrap-distance-top:0;mso-wrap-distance-right:9pt;mso-wrap-distance-bottom:0;mso-position-horizontal:left;mso-position-horizontal-relative:margin;mso-position-vertical:absolute;mso-position-vertical-relative:text" from="0,6.5pt" to="499.5pt,9.5pt" o:gfxdata="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" strokecolor="black [3040]">
+              <v:line w14:anchorId="61B03807" id="Straight Connector 38" o:spid="_x0000_s1026" style="position:absolute;flip:y;z-index:251701760;visibility:visible;mso-wrap-style:square;mso-wrap-distance-left:9pt;mso-wrap-distance-top:0;mso-wrap-distance-right:9pt;mso-wrap-distance-bottom:0;mso-position-horizontal:left;mso-position-horizontal-relative:margin;mso-position-vertical:absolute;mso-position-vertical-relative:text" from="0,6.5pt" to="499.5pt,9.5pt" o:gfxdata="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" strokecolor="black [3040]">
                 <w10:wrap anchorx="margin"/>
               </v:line>
             </w:pict>
@@ -26388,7 +24833,7 @@
           </mc:Choice>
           <mc:Fallback>
             <w:pict>
-              <v:line w14:anchorId="37456696" id="Straight Connector 9" o:spid="_x0000_s1026" style="position:absolute;flip:y;z-index:251712000;visibility:visible;mso-wrap-style:square;mso-wrap-distance-left:9pt;mso-wrap-distance-top:0;mso-wrap-distance-right:9pt;mso-wrap-distance-bottom:0;mso-position-horizontal:absolute;mso-position-horizontal-relative:text;mso-position-vertical:absolute;mso-position-vertical-relative:text" from="0,-.05pt" to="499.5pt,2.95pt" o:gfxdata="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" strokecolor="black [3040]"/>
+              <v:line w14:anchorId="40CB023B" id="Straight Connector 9" o:spid="_x0000_s1026" style="position:absolute;flip:y;z-index:251712000;visibility:visible;mso-wrap-style:square;mso-wrap-distance-left:9pt;mso-wrap-distance-top:0;mso-wrap-distance-right:9pt;mso-wrap-distance-bottom:0;mso-position-horizontal:absolute;mso-position-horizontal-relative:text;mso-position-vertical:absolute;mso-position-vertical-relative:text" from="0,-.05pt" to="499.5pt,2.95pt" o:gfxdata="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" strokecolor="black [3040]"/>
             </w:pict>
           </mc:Fallback>
         </mc:AlternateContent>
@@ -26439,7 +24884,6 @@
         </w:rPr>
         <w:t xml:space="preserve"> </w:t>
       </w:r>
-      <w:proofErr w:type="spellStart"/>
       <w:r>
         <w:rPr>
           <w:rFonts w:cs="Times New Roman"/>
@@ -26449,7 +24893,6 @@
         </w:rPr>
         <w:t>RestaurantOwner</w:t>
       </w:r>
-      <w:proofErr w:type="spellEnd"/>
     </w:p>
     <w:p>
       <w:pPr>
@@ -26463,7 +24906,6 @@
         <w:rPr>
           <w:noProof/>
         </w:rPr>
-        <w:lastRenderedPageBreak/>
         <mc:AlternateContent>
           <mc:Choice Requires="wps">
             <w:drawing>
@@ -26516,7 +24958,7 @@
           </mc:Choice>
           <mc:Fallback>
             <w:pict>
-              <v:line w14:anchorId="2A125560" id="Straight Connector 10" o:spid="_x0000_s1026" style="position:absolute;flip:y;z-index:251709952;visibility:visible;mso-wrap-style:square;mso-wrap-distance-left:9pt;mso-wrap-distance-top:0;mso-wrap-distance-right:9pt;mso-wrap-distance-bottom:0;mso-position-horizontal:left;mso-position-horizontal-relative:margin;mso-position-vertical:absolute;mso-position-vertical-relative:text" from="0,.7pt" to="499.5pt,3.7pt" o:gfxdata="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" strokecolor="black [3040]">
+              <v:line w14:anchorId="17369C7D" id="Straight Connector 10" o:spid="_x0000_s1026" style="position:absolute;flip:y;z-index:251709952;visibility:visible;mso-wrap-style:square;mso-wrap-distance-left:9pt;mso-wrap-distance-top:0;mso-wrap-distance-right:9pt;mso-wrap-distance-bottom:0;mso-position-horizontal:left;mso-position-horizontal-relative:margin;mso-position-vertical:absolute;mso-position-vertical-relative:text" from="0,.7pt" to="499.5pt,3.7pt" o:gfxdata="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" strokecolor="black [3040]">
                 <w10:wrap anchorx="margin"/>
               </v:line>
             </w:pict>
@@ -26552,7 +24994,6 @@
         </w:rPr>
         <w:t xml:space="preserve">1. </w:t>
       </w:r>
-      <w:proofErr w:type="spellStart"/>
       <w:r>
         <w:rPr>
           <w:rFonts w:cs="Times New Roman"/>
@@ -26562,7 +25003,6 @@
         </w:rPr>
         <w:t>RestaurantOwner</w:t>
       </w:r>
-      <w:proofErr w:type="spellEnd"/>
       <w:r>
         <w:rPr>
           <w:rFonts w:cs="Times New Roman"/>
@@ -26646,27 +25086,8 @@
           <w:iCs/>
           <w:szCs w:val="24"/>
         </w:rPr>
-        <w:t xml:space="preserve">                                                                showing up </w:t>
-      </w:r>
-      <w:proofErr w:type="gramStart"/>
-      <w:r>
-        <w:rPr>
-          <w:rFonts w:cs="Times New Roman"/>
-          <w:iCs/>
-          <w:szCs w:val="24"/>
-        </w:rPr>
-        <w:t>an</w:t>
-      </w:r>
-      <w:proofErr w:type="gramEnd"/>
-      <w:r>
-        <w:rPr>
-          <w:rFonts w:cs="Times New Roman"/>
-          <w:iCs/>
-          <w:szCs w:val="24"/>
-        </w:rPr>
-        <w:t xml:space="preserve"> text-area for the </w:t>
-      </w:r>
-      <w:proofErr w:type="spellStart"/>
+        <w:t xml:space="preserve">                                                                showing up an text-area for the </w:t>
+      </w:r>
       <w:r>
         <w:rPr>
           <w:rFonts w:cs="Times New Roman"/>
@@ -26676,7 +25097,6 @@
         </w:rPr>
         <w:t>RestaurantOwner</w:t>
       </w:r>
-      <w:proofErr w:type="spellEnd"/>
       <w:r>
         <w:rPr>
           <w:rFonts w:cs="Times New Roman"/>
@@ -26751,25 +25171,14 @@
         </w:rPr>
         <w:t xml:space="preserve"> </w:t>
       </w:r>
-      <w:proofErr w:type="spellStart"/>
-      <w:r>
-        <w:rPr>
-          <w:rFonts w:cs="Times New Roman"/>
-          <w:b/>
-          <w:iCs/>
-          <w:szCs w:val="24"/>
-        </w:rPr>
-        <w:t>RestaurantOwner</w:t>
-      </w:r>
-      <w:proofErr w:type="spellEnd"/>
-      <w:r>
-        <w:rPr>
-          <w:rFonts w:cs="Times New Roman"/>
-          <w:b/>
-          <w:iCs/>
-          <w:szCs w:val="24"/>
-        </w:rPr>
-        <w:t xml:space="preserve"> </w:t>
+      <w:r>
+        <w:rPr>
+          <w:rFonts w:cs="Times New Roman"/>
+          <w:b/>
+          <w:iCs/>
+          <w:szCs w:val="24"/>
+        </w:rPr>
+        <w:t xml:space="preserve">RestaurantOwner </w:t>
       </w:r>
       <w:r>
         <w:rPr>
@@ -26955,7 +25364,7 @@
           </mc:Choice>
           <mc:Fallback>
             <w:pict>
-              <v:line w14:anchorId="16460002" id="Straight Connector 11" o:spid="_x0000_s1026" style="position:absolute;flip:y;z-index:251707904;visibility:visible;mso-wrap-style:square;mso-wrap-distance-left:9pt;mso-wrap-distance-top:0;mso-wrap-distance-right:9pt;mso-wrap-distance-bottom:0;mso-position-horizontal:absolute;mso-position-horizontal-relative:text;mso-position-vertical:absolute;mso-position-vertical-relative:text" from="0,0" to="499.5pt,3pt" o:gfxdata="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" strokecolor="black [3040]"/>
+              <v:line w14:anchorId="2D99AA15" id="Straight Connector 11" o:spid="_x0000_s1026" style="position:absolute;flip:y;z-index:251707904;visibility:visible;mso-wrap-style:square;mso-wrap-distance-left:9pt;mso-wrap-distance-top:0;mso-wrap-distance-right:9pt;mso-wrap-distance-bottom:0;mso-position-horizontal:absolute;mso-position-horizontal-relative:text;mso-position-vertical:absolute;mso-position-vertical-relative:text" from="0,0" to="499.5pt,3pt" o:gfxdata="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" strokecolor="black [3040]"/>
             </w:pict>
           </mc:Fallback>
         </mc:AlternateContent>
@@ -26988,122 +25397,91 @@
         </w:rPr>
         <w:tab/>
       </w:r>
-      <w:proofErr w:type="spellStart"/>
-      <w:r>
-        <w:rPr>
-          <w:rFonts w:cs="Times New Roman"/>
-          <w:b/>
-          <w:iCs/>
+      <w:r>
+        <w:rPr>
+          <w:rFonts w:cs="Times New Roman"/>
+          <w:b/>
+          <w:iCs/>
+          <w:szCs w:val="24"/>
+        </w:rPr>
+        <w:t xml:space="preserve">RestaurantOwner </w:t>
+      </w:r>
+      <w:r>
+        <w:rPr>
+          <w:rFonts w:cs="Times New Roman"/>
+          <w:iCs/>
+          <w:szCs w:val="24"/>
+        </w:rPr>
+        <w:t xml:space="preserve">should be in the “Review Page” where he can see </w:t>
+      </w:r>
+    </w:p>
+    <w:p>
+      <w:pPr>
+        <w:jc w:val="left"/>
+        <w:rPr>
+          <w:rFonts w:cs="Times New Roman"/>
+          <w:bCs/>
+          <w:szCs w:val="24"/>
+        </w:rPr>
+      </w:pPr>
+      <w:r>
+        <w:rPr>
+          <w:rFonts w:cs="Times New Roman"/>
+          <w:iCs/>
+          <w:szCs w:val="24"/>
+        </w:rPr>
+        <w:t xml:space="preserve">                          </w:t>
+      </w:r>
+      <w:r>
+        <w:rPr>
+          <w:rFonts w:cs="Times New Roman"/>
+          <w:iCs/>
+          <w:szCs w:val="24"/>
+        </w:rPr>
+        <w:t>The</w:t>
+      </w:r>
+      <w:r>
+        <w:rPr>
+          <w:rFonts w:cs="Times New Roman"/>
+          <w:iCs/>
+          <w:szCs w:val="24"/>
+        </w:rPr>
+        <w:t xml:space="preserve"> </w:t>
+      </w:r>
+      <w:r>
+        <w:rPr>
+          <w:rFonts w:cs="Times New Roman"/>
+          <w:iCs/>
+          <w:szCs w:val="24"/>
+        </w:rPr>
+        <w:t>reviews and</w:t>
+      </w:r>
+      <w:r>
+        <w:rPr>
+          <w:rFonts w:cs="Times New Roman"/>
+          <w:i/>
+          <w:iCs/>
+          <w:szCs w:val="24"/>
+        </w:rPr>
+        <w:t xml:space="preserve"> </w:t>
+      </w:r>
+      <w:r>
+        <w:rPr>
+          <w:rFonts w:cs="Times New Roman"/>
+          <w:bCs/>
+          <w:szCs w:val="24"/>
+        </w:rPr>
+        <w:t xml:space="preserve">there must be a “review” in order for </w:t>
+      </w:r>
+      <w:r>
+        <w:rPr>
+          <w:rFonts w:cs="Times New Roman"/>
+          <w:b/>
+          <w:bCs/>
           <w:szCs w:val="24"/>
         </w:rPr>
         <w:t>RestaurantOwner</w:t>
       </w:r>
-      <w:proofErr w:type="spellEnd"/>
-      <w:r>
-        <w:rPr>
-          <w:rFonts w:cs="Times New Roman"/>
-          <w:b/>
-          <w:iCs/>
-          <w:szCs w:val="24"/>
-        </w:rPr>
-        <w:t xml:space="preserve"> </w:t>
-      </w:r>
-      <w:r>
-        <w:rPr>
-          <w:rFonts w:cs="Times New Roman"/>
-          <w:iCs/>
-          <w:szCs w:val="24"/>
-        </w:rPr>
-        <w:t xml:space="preserve">should be in the “Review Page” where he can see </w:t>
-      </w:r>
-    </w:p>
-    <w:p>
-      <w:pPr>
-        <w:jc w:val="left"/>
-        <w:rPr>
-          <w:rFonts w:cs="Times New Roman"/>
-          <w:bCs/>
-          <w:szCs w:val="24"/>
-        </w:rPr>
-      </w:pPr>
-      <w:r>
-        <w:rPr>
-          <w:rFonts w:cs="Times New Roman"/>
-          <w:iCs/>
-          <w:szCs w:val="24"/>
-        </w:rPr>
-        <w:t xml:space="preserve">                          </w:t>
-      </w:r>
-      <w:r>
-        <w:rPr>
-          <w:rFonts w:cs="Times New Roman"/>
-          <w:iCs/>
-          <w:szCs w:val="24"/>
-        </w:rPr>
-        <w:t>The</w:t>
-      </w:r>
-      <w:r>
-        <w:rPr>
-          <w:rFonts w:cs="Times New Roman"/>
-          <w:iCs/>
-          <w:szCs w:val="24"/>
-        </w:rPr>
-        <w:t xml:space="preserve"> </w:t>
-      </w:r>
-      <w:r>
-        <w:rPr>
-          <w:rFonts w:cs="Times New Roman"/>
-          <w:iCs/>
-          <w:szCs w:val="24"/>
-        </w:rPr>
-        <w:t>reviews and</w:t>
-      </w:r>
-      <w:r>
-        <w:rPr>
-          <w:rFonts w:cs="Times New Roman"/>
-          <w:i/>
-          <w:iCs/>
-          <w:szCs w:val="24"/>
-        </w:rPr>
-        <w:t xml:space="preserve"> </w:t>
-      </w:r>
-      <w:r>
-        <w:rPr>
-          <w:rFonts w:cs="Times New Roman"/>
-          <w:bCs/>
-          <w:szCs w:val="24"/>
-        </w:rPr>
-        <w:t xml:space="preserve">there must be a “review” </w:t>
-      </w:r>
-      <w:proofErr w:type="gramStart"/>
-      <w:r>
-        <w:rPr>
-          <w:rFonts w:cs="Times New Roman"/>
-          <w:bCs/>
-          <w:szCs w:val="24"/>
-        </w:rPr>
-        <w:t>in order for</w:t>
-      </w:r>
-      <w:proofErr w:type="gramEnd"/>
-      <w:r>
-        <w:rPr>
-          <w:rFonts w:cs="Times New Roman"/>
-          <w:bCs/>
-          <w:szCs w:val="24"/>
-        </w:rPr>
-        <w:t xml:space="preserve"> </w:t>
-      </w:r>
-      <w:proofErr w:type="spellStart"/>
-      <w:r>
-        <w:rPr>
-          <w:rFonts w:cs="Times New Roman"/>
-          <w:b/>
-          <w:bCs/>
-          <w:szCs w:val="24"/>
-        </w:rPr>
-        <w:t>RestaurantOwner</w:t>
-      </w:r>
-      <w:proofErr w:type="spellEnd"/>
       <w:r>
         <w:rPr>
           <w:rFonts w:cs="Times New Roman"/>
@@ -27186,7 +25564,7 @@
           </mc:Choice>
           <mc:Fallback>
             <w:pict>
-              <v:line w14:anchorId="1BAB20DF" id="Straight Connector 12" o:spid="_x0000_s1026" style="position:absolute;flip:y;z-index:251705856;visibility:visible;mso-wrap-style:square;mso-wrap-distance-left:9pt;mso-wrap-distance-top:0;mso-wrap-distance-right:9pt;mso-wrap-distance-bottom:0;mso-position-horizontal:left;mso-position-horizontal-relative:margin;mso-position-vertical:absolute;mso-position-vertical-relative:text" from="0,9.7pt" to="499.5pt,12.7pt" o:gfxdata="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" strokecolor="black [3040]">
+              <v:line w14:anchorId="32A03682" id="Straight Connector 12" o:spid="_x0000_s1026" style="position:absolute;flip:y;z-index:251705856;visibility:visible;mso-wrap-style:square;mso-wrap-distance-left:9pt;mso-wrap-distance-top:0;mso-wrap-distance-right:9pt;mso-wrap-distance-bottom:0;mso-position-horizontal:left;mso-position-horizontal-relative:margin;mso-position-vertical:absolute;mso-position-vertical-relative:text" from="0,9.7pt" to="499.5pt,12.7pt" o:gfxdata="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" strokecolor="black [3040]">
                 <w10:wrap anchorx="margin"/>
               </v:line>
             </w:pict>
@@ -27325,7 +25703,7 @@
           </mc:Choice>
           <mc:Fallback>
             <w:pict>
-              <v:line w14:anchorId="794BFF0E" id="Straight Connector 14" o:spid="_x0000_s1026" style="position:absolute;flip:y;z-index:251714048;visibility:visible;mso-wrap-style:square;mso-wrap-distance-left:9pt;mso-wrap-distance-top:0;mso-wrap-distance-right:9pt;mso-wrap-distance-bottom:0;mso-position-horizontal:absolute;mso-position-horizontal-relative:text;mso-position-vertical:absolute;mso-position-vertical-relative:text" from="0,0" to="499.5pt,3pt" o:gfxdata="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" strokecolor="black [3040]"/>
+              <v:line w14:anchorId="75CFCCCD" id="Straight Connector 14" o:spid="_x0000_s1026" style="position:absolute;flip:y;z-index:251714048;visibility:visible;mso-wrap-style:square;mso-wrap-distance-left:9pt;mso-wrap-distance-top:0;mso-wrap-distance-right:9pt;mso-wrap-distance-bottom:0;mso-position-horizontal:absolute;mso-position-horizontal-relative:text;mso-position-vertical:absolute;mso-position-vertical-relative:text" from="0,0" to="499.5pt,3pt" o:gfxdata="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" strokecolor="black [3040]"/>
             </w:pict>
           </mc:Fallback>
         </mc:AlternateContent>
@@ -27357,7 +25735,6 @@
         </w:rPr>
         <w:t xml:space="preserve">1. If there is no review, </w:t>
       </w:r>
-      <w:proofErr w:type="spellStart"/>
       <w:r>
         <w:rPr>
           <w:rFonts w:cs="Times New Roman"/>
@@ -27373,16 +25750,7 @@
           <w:iCs/>
           <w:szCs w:val="24"/>
         </w:rPr>
-        <w:t>r</w:t>
-      </w:r>
-      <w:proofErr w:type="spellEnd"/>
-      <w:r>
-        <w:rPr>
-          <w:rFonts w:cs="Times New Roman"/>
-          <w:iCs/>
-          <w:szCs w:val="24"/>
-        </w:rPr>
-        <w:t xml:space="preserve"> cannot reply.</w:t>
+        <w:t>r cannot reply.</w:t>
       </w:r>
     </w:p>
     <w:p>
@@ -27410,7 +25778,6 @@
         </w:rPr>
         <w:t xml:space="preserve">                     3. </w:t>
       </w:r>
-      <w:proofErr w:type="spellStart"/>
       <w:r>
         <w:rPr>
           <w:rFonts w:cs="Times New Roman"/>
@@ -27420,7 +25787,6 @@
         </w:rPr>
         <w:t>RestaurantOwner</w:t>
       </w:r>
-      <w:proofErr w:type="spellEnd"/>
       <w:r>
         <w:rPr>
           <w:rFonts w:cs="Times New Roman"/>
@@ -27454,15 +25820,7 @@
     </w:p>
     <w:p>
       <w:r>
-        <w:t xml:space="preserve">                                                    </w:t>
-      </w:r>
-      <w:proofErr w:type="gramStart"/>
-      <w:r>
-        <w:t>initiating  a</w:t>
-      </w:r>
-      <w:proofErr w:type="gramEnd"/>
-      <w:r>
-        <w:t xml:space="preserve"> warning that says “ You have to fill the text-</w:t>
+        <w:t xml:space="preserve">                                                    initiating  a warning that says “ You have to fill the text-</w:t>
       </w:r>
     </w:p>
     <w:p>
@@ -27536,7 +25894,7 @@
           </mc:Choice>
           <mc:Fallback>
             <w:pict>
-              <v:line w14:anchorId="01711242" id="Straight Connector 14" o:spid="_x0000_s1026" style="position:absolute;flip:y;z-index:251703808;visibility:visible;mso-wrap-style:square;mso-wrap-distance-left:9pt;mso-wrap-distance-top:0;mso-wrap-distance-right:9pt;mso-wrap-distance-bottom:0;mso-position-horizontal:absolute;mso-position-horizontal-relative:margin;mso-position-vertical:absolute;mso-position-vertical-relative:text" from="-4.5pt,6.7pt" to="495pt,9.7pt" o:gfxdata="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" strokecolor="black [3040]">
+              <v:line w14:anchorId="47F6AC04" id="Straight Connector 14" o:spid="_x0000_s1026" style="position:absolute;flip:y;z-index:251703808;visibility:visible;mso-wrap-style:square;mso-wrap-distance-left:9pt;mso-wrap-distance-top:0;mso-wrap-distance-right:9pt;mso-wrap-distance-bottom:0;mso-position-horizontal:absolute;mso-position-horizontal-relative:margin;mso-position-vertical:absolute;mso-position-vertical-relative:text" from="-4.5pt,6.7pt" to="495pt,9.7pt" o:gfxdata="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" strokecolor="black [3040]">
                 <w10:wrap anchorx="margin"/>
               </v:line>
             </w:pict>
@@ -27662,7 +26020,7 @@
           </mc:Choice>
           <mc:Fallback>
             <w:pict>
-              <v:line w14:anchorId="0A30AC7D" id="Straight Connector 16" o:spid="_x0000_s1026" style="position:absolute;flip:y;z-index:251722240;visibility:visible;mso-wrap-style:square;mso-wrap-distance-left:9pt;mso-wrap-distance-top:0;mso-wrap-distance-right:9pt;mso-wrap-distance-bottom:0;mso-position-horizontal:absolute;mso-position-horizontal-relative:text;mso-position-vertical:absolute;mso-position-vertical-relative:text" from="0,-.05pt" to="499.5pt,2.95pt" o:gfxdata="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" strokecolor="black [3040]"/>
+              <v:line w14:anchorId="797CFE6A" id="Straight Connector 16" o:spid="_x0000_s1026" style="position:absolute;flip:y;z-index:251722240;visibility:visible;mso-wrap-style:square;mso-wrap-distance-left:9pt;mso-wrap-distance-top:0;mso-wrap-distance-right:9pt;mso-wrap-distance-bottom:0;mso-position-horizontal:absolute;mso-position-horizontal-relative:text;mso-position-vertical:absolute;mso-position-vertical-relative:text" from="0,-.05pt" to="499.5pt,2.95pt" o:gfxdata="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" strokecolor="black [3040]"/>
             </w:pict>
           </mc:Fallback>
         </mc:AlternateContent>
@@ -27729,27 +26087,7 @@
           <w:bCs/>
           <w:szCs w:val="24"/>
         </w:rPr>
-        <w:t>/</w:t>
-      </w:r>
-      <w:proofErr w:type="spellStart"/>
-      <w:r>
-        <w:rPr>
-          <w:rFonts w:cs="Times New Roman"/>
-          <w:b/>
-          <w:bCs/>
-          <w:szCs w:val="24"/>
-        </w:rPr>
-        <w:t>RestaurantOwner</w:t>
-      </w:r>
-      <w:proofErr w:type="spellEnd"/>
-      <w:r>
-        <w:rPr>
-          <w:rFonts w:cs="Times New Roman"/>
-          <w:b/>
-          <w:bCs/>
-          <w:szCs w:val="24"/>
-        </w:rPr>
-        <w:t>/Guest/Admin</w:t>
+        <w:t>/RestaurantOwner/Guest/Admin</w:t>
       </w:r>
     </w:p>
     <w:p>
@@ -27853,7 +26191,7 @@
           </mc:Choice>
           <mc:Fallback>
             <w:pict>
-              <v:line w14:anchorId="6C91BF24" id="Straight Connector 17" o:spid="_x0000_s1026" style="position:absolute;flip:y;z-index:251720192;visibility:visible;mso-wrap-style:square;mso-wrap-distance-left:9pt;mso-wrap-distance-top:0;mso-wrap-distance-right:9pt;mso-wrap-distance-bottom:0;mso-position-horizontal:left;mso-position-horizontal-relative:margin;mso-position-vertical:absolute;mso-position-vertical-relative:text" from="0,.7pt" to="499.5pt,3.7pt" o:gfxdata="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" strokecolor="black [3040]">
+              <v:line w14:anchorId="59C01B21" id="Straight Connector 17" o:spid="_x0000_s1026" style="position:absolute;flip:y;z-index:251720192;visibility:visible;mso-wrap-style:square;mso-wrap-distance-left:9pt;mso-wrap-distance-top:0;mso-wrap-distance-right:9pt;mso-wrap-distance-bottom:0;mso-position-horizontal:left;mso-position-horizontal-relative:margin;mso-position-vertical:absolute;mso-position-vertical-relative:text" from="0,.7pt" to="499.5pt,3.7pt" o:gfxdata="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" strokecolor="black [3040]">
                 <w10:wrap anchorx="margin"/>
               </v:line>
             </w:pict>
@@ -27897,27 +26235,7 @@
           <w:iCs/>
           <w:szCs w:val="24"/>
         </w:rPr>
-        <w:t>/</w:t>
-      </w:r>
-      <w:proofErr w:type="spellStart"/>
-      <w:r>
-        <w:rPr>
-          <w:rFonts w:cs="Times New Roman"/>
-          <w:b/>
-          <w:iCs/>
-          <w:szCs w:val="24"/>
-        </w:rPr>
-        <w:t>RestaurantOwner</w:t>
-      </w:r>
-      <w:proofErr w:type="spellEnd"/>
-      <w:r>
-        <w:rPr>
-          <w:rFonts w:cs="Times New Roman"/>
-          <w:b/>
-          <w:iCs/>
-          <w:szCs w:val="24"/>
-        </w:rPr>
-        <w:t>/Guest</w:t>
+        <w:t>/RestaurantOwner/Guest</w:t>
       </w:r>
       <w:r>
         <w:rPr>
@@ -27963,6 +26281,7 @@
           <w:iCs/>
           <w:szCs w:val="24"/>
         </w:rPr>
+        <w:lastRenderedPageBreak/>
         <w:t xml:space="preserve">                                                </w:t>
       </w:r>
       <w:r>
@@ -27971,16 +26290,7 @@
           <w:iCs/>
           <w:szCs w:val="24"/>
         </w:rPr>
-        <w:t>“</w:t>
-      </w:r>
-      <w:proofErr w:type="gramStart"/>
-      <w:r>
-        <w:rPr>
-          <w:rFonts w:cs="Times New Roman"/>
-          <w:iCs/>
-          <w:szCs w:val="24"/>
-        </w:rPr>
-        <w:t xml:space="preserve">reviews” </w:t>
+        <w:t xml:space="preserve">“reviews” </w:t>
       </w:r>
       <w:r>
         <w:rPr>
@@ -27990,7 +26300,6 @@
         </w:rPr>
         <w:t xml:space="preserve"> button</w:t>
       </w:r>
-      <w:proofErr w:type="gramEnd"/>
       <w:r>
         <w:rPr>
           <w:rFonts w:cs="Times New Roman"/>
@@ -28098,25 +26407,7 @@
           <w:iCs/>
           <w:szCs w:val="24"/>
         </w:rPr>
-        <w:t xml:space="preserve">                                                                                 responds it by showing the </w:t>
-      </w:r>
-      <w:proofErr w:type="gramStart"/>
-      <w:r>
-        <w:rPr>
-          <w:rFonts w:cs="Times New Roman"/>
-          <w:iCs/>
-          <w:szCs w:val="24"/>
-        </w:rPr>
-        <w:t>reviews(</w:t>
-      </w:r>
-      <w:proofErr w:type="gramEnd"/>
-      <w:r>
-        <w:rPr>
-          <w:rFonts w:cs="Times New Roman"/>
-          <w:iCs/>
-          <w:szCs w:val="24"/>
-        </w:rPr>
-        <w:t>if any).</w:t>
+        <w:t xml:space="preserve">                                                                                 responds it by showing the reviews(if any).</w:t>
       </w:r>
     </w:p>
     <w:p>
@@ -28154,7 +26445,6 @@
           <w:iCs/>
           <w:szCs w:val="24"/>
         </w:rPr>
-        <w:lastRenderedPageBreak/>
         <w:t xml:space="preserve">                    </w:t>
       </w:r>
     </w:p>
@@ -28222,7 +26512,7 @@
           </mc:Choice>
           <mc:Fallback>
             <w:pict>
-              <v:line w14:anchorId="2AEA3497" id="Straight Connector 18" o:spid="_x0000_s1026" style="position:absolute;flip:y;z-index:251718144;visibility:visible;mso-wrap-style:square;mso-wrap-distance-left:9pt;mso-wrap-distance-top:0;mso-wrap-distance-right:9pt;mso-wrap-distance-bottom:0;mso-position-horizontal:absolute;mso-position-horizontal-relative:text;mso-position-vertical:absolute;mso-position-vertical-relative:text" from="0,0" to="499.5pt,3pt" o:gfxdata="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" strokecolor="black [3040]"/>
+              <v:line w14:anchorId="35819844" id="Straight Connector 18" o:spid="_x0000_s1026" style="position:absolute;flip:y;z-index:251718144;visibility:visible;mso-wrap-style:square;mso-wrap-distance-left:9pt;mso-wrap-distance-top:0;mso-wrap-distance-right:9pt;mso-wrap-distance-bottom:0;mso-position-horizontal:absolute;mso-position-horizontal-relative:text;mso-position-vertical:absolute;mso-position-vertical-relative:text" from="0,0" to="499.5pt,3pt" o:gfxdata="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" strokecolor="black [3040]"/>
             </w:pict>
           </mc:Fallback>
         </mc:AlternateContent>
@@ -28278,27 +26568,7 @@
           <w:bCs/>
           <w:szCs w:val="24"/>
         </w:rPr>
-        <w:t>/</w:t>
-      </w:r>
-      <w:proofErr w:type="spellStart"/>
-      <w:r>
-        <w:rPr>
-          <w:rFonts w:cs="Times New Roman"/>
-          <w:b/>
-          <w:bCs/>
-          <w:szCs w:val="24"/>
-        </w:rPr>
-        <w:t>RestaurantOwner</w:t>
-      </w:r>
-      <w:proofErr w:type="spellEnd"/>
-      <w:r>
-        <w:rPr>
-          <w:rFonts w:cs="Times New Roman"/>
-          <w:b/>
-          <w:bCs/>
-          <w:szCs w:val="24"/>
-        </w:rPr>
-        <w:t xml:space="preserve">/Guest/Admin </w:t>
+        <w:t xml:space="preserve">/RestaurantOwner/Guest/Admin </w:t>
       </w:r>
       <w:r>
         <w:rPr>
@@ -28391,7 +26661,7 @@
           </mc:Choice>
           <mc:Fallback>
             <w:pict>
-              <v:line w14:anchorId="6148DD28" id="Straight Connector 19" o:spid="_x0000_s1026" style="position:absolute;flip:y;z-index:251716096;visibility:visible;mso-wrap-style:square;mso-wrap-distance-left:9pt;mso-wrap-distance-top:0;mso-wrap-distance-right:9pt;mso-wrap-distance-bottom:0;mso-position-horizontal:left;mso-position-horizontal-relative:margin;mso-position-vertical:absolute;mso-position-vertical-relative:text" from="0,9.7pt" to="499.5pt,12.7pt" o:gfxdata="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" strokecolor="black [3040]">
+              <v:line w14:anchorId="71C9AB75" id="Straight Connector 19" o:spid="_x0000_s1026" style="position:absolute;flip:y;z-index:251716096;visibility:visible;mso-wrap-style:square;mso-wrap-distance-left:9pt;mso-wrap-distance-top:0;mso-wrap-distance-right:9pt;mso-wrap-distance-bottom:0;mso-position-horizontal:left;mso-position-horizontal-relative:margin;mso-position-vertical:absolute;mso-position-vertical-relative:text" from="0,9.7pt" to="499.5pt,12.7pt" o:gfxdata="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" strokecolor="black [3040]">
                 <w10:wrap anchorx="margin"/>
               </v:line>
             </w:pict>
@@ -28454,27 +26724,7 @@
           <w:bCs/>
           <w:szCs w:val="24"/>
         </w:rPr>
-        <w:t>/</w:t>
-      </w:r>
-      <w:proofErr w:type="spellStart"/>
-      <w:r>
-        <w:rPr>
-          <w:rFonts w:cs="Times New Roman"/>
-          <w:b/>
-          <w:bCs/>
-          <w:szCs w:val="24"/>
-        </w:rPr>
-        <w:t>RestaurantOwner</w:t>
-      </w:r>
-      <w:proofErr w:type="spellEnd"/>
-      <w:r>
-        <w:rPr>
-          <w:rFonts w:cs="Times New Roman"/>
-          <w:b/>
-          <w:bCs/>
-          <w:szCs w:val="24"/>
-        </w:rPr>
-        <w:t>/Guest/Admin</w:t>
+        <w:t>/RestaurantOwner/Guest/Admin</w:t>
       </w:r>
       <w:r>
         <w:rPr>
@@ -28580,7 +26830,7 @@
           </mc:Choice>
           <mc:Fallback>
             <w:pict>
-              <v:line w14:anchorId="335E9F5E" id="Straight Connector 21" o:spid="_x0000_s1026" style="position:absolute;flip:y;z-index:251724288;visibility:visible;mso-wrap-style:square;mso-wrap-distance-left:9pt;mso-wrap-distance-top:0;mso-wrap-distance-right:9pt;mso-wrap-distance-bottom:0;mso-position-horizontal:absolute;mso-position-horizontal-relative:text;mso-position-vertical:absolute;mso-position-vertical-relative:text" from="0,-.05pt" to="499.5pt,2.95pt" o:gfxdata="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" strokecolor="black [3040]"/>
+              <v:line w14:anchorId="45F16A9A" id="Straight Connector 21" o:spid="_x0000_s1026" style="position:absolute;flip:y;z-index:251724288;visibility:visible;mso-wrap-style:square;mso-wrap-distance-left:9pt;mso-wrap-distance-top:0;mso-wrap-distance-right:9pt;mso-wrap-distance-bottom:0;mso-position-horizontal:absolute;mso-position-horizontal-relative:text;mso-position-vertical:absolute;mso-position-vertical-relative:text" from="0,-.05pt" to="499.5pt,2.95pt" o:gfxdata="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" strokecolor="black [3040]"/>
             </w:pict>
           </mc:Fallback>
         </mc:AlternateContent>
@@ -28719,7 +26969,7 @@
           </mc:Choice>
           <mc:Fallback>
             <w:pict>
-              <v:line w14:anchorId="4515455E" id="Straight Connector 28" o:spid="_x0000_s1026" style="position:absolute;flip:y;z-index:251781632;visibility:visible;mso-wrap-style:square;mso-wrap-distance-left:9pt;mso-wrap-distance-top:0;mso-wrap-distance-right:9pt;mso-wrap-distance-bottom:0;mso-position-horizontal:absolute;mso-position-horizontal-relative:text;mso-position-vertical:absolute;mso-position-vertical-relative:text" from="0,-.05pt" to="499.5pt,2.95pt" o:gfxdata="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" strokecolor="black [3040]"/>
+              <v:line w14:anchorId="2620B797" id="Straight Connector 28" o:spid="_x0000_s1026" style="position:absolute;flip:y;z-index:251781632;visibility:visible;mso-wrap-style:square;mso-wrap-distance-left:9pt;mso-wrap-distance-top:0;mso-wrap-distance-right:9pt;mso-wrap-distance-bottom:0;mso-position-horizontal:absolute;mso-position-horizontal-relative:text;mso-position-vertical:absolute;mso-position-vertical-relative:text" from="0,-.05pt" to="499.5pt,2.95pt" o:gfxdata="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" strokecolor="black [3040]"/>
             </w:pict>
           </mc:Fallback>
         </mc:AlternateContent>
@@ -28871,7 +27121,7 @@
           </mc:Choice>
           <mc:Fallback>
             <w:pict>
-              <v:line w14:anchorId="1BEBFA46" id="Straight Connector 29" o:spid="_x0000_s1026" style="position:absolute;flip:y;z-index:251779584;visibility:visible;mso-wrap-style:square;mso-wrap-distance-left:9pt;mso-wrap-distance-top:0;mso-wrap-distance-right:9pt;mso-wrap-distance-bottom:0;mso-position-horizontal:left;mso-position-horizontal-relative:margin;mso-position-vertical:absolute;mso-position-vertical-relative:text" from="0,.7pt" to="499.5pt,3.7pt" o:gfxdata="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" strokecolor="black [3040]">
+              <v:line w14:anchorId="51579292" id="Straight Connector 29" o:spid="_x0000_s1026" style="position:absolute;flip:y;z-index:251779584;visibility:visible;mso-wrap-style:square;mso-wrap-distance-left:9pt;mso-wrap-distance-top:0;mso-wrap-distance-right:9pt;mso-wrap-distance-bottom:0;mso-position-horizontal:left;mso-position-horizontal-relative:margin;mso-position-vertical:absolute;mso-position-vertical-relative:text" from="0,.7pt" to="499.5pt,3.7pt" o:gfxdata="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" strokecolor="black [3040]">
                 <w10:wrap anchorx="margin"/>
               </v:line>
             </w:pict>
@@ -29196,23 +27446,7 @@
           <w:rFonts w:cs="Times New Roman"/>
           <w:szCs w:val="24"/>
         </w:rPr>
-        <w:t xml:space="preserve">responds by showing up an acknowledgment that </w:t>
-      </w:r>
-      <w:proofErr w:type="gramStart"/>
-      <w:r>
-        <w:rPr>
-          <w:rFonts w:cs="Times New Roman"/>
-          <w:szCs w:val="24"/>
-        </w:rPr>
-        <w:t>says</w:t>
-      </w:r>
-      <w:proofErr w:type="gramEnd"/>
-      <w:r>
-        <w:rPr>
-          <w:rFonts w:cs="Times New Roman"/>
-          <w:szCs w:val="24"/>
-        </w:rPr>
-        <w:t xml:space="preserve"> “Your request is saved and will be reviewed by an Admin.”, </w:t>
+        <w:t xml:space="preserve">responds by showing up an acknowledgment that says “Your request is saved and will be reviewed by an Admin.”, </w:t>
       </w:r>
       <w:r>
         <w:rPr>
@@ -29337,7 +27571,7 @@
           </mc:Choice>
           <mc:Fallback>
             <w:pict>
-              <v:line w14:anchorId="31EC30A6" id="Straight Connector 30" o:spid="_x0000_s1026" style="position:absolute;flip:y;z-index:251777536;visibility:visible;mso-wrap-style:square;mso-wrap-distance-left:9pt;mso-wrap-distance-top:0;mso-wrap-distance-right:9pt;mso-wrap-distance-bottom:0;mso-position-horizontal:left;mso-position-horizontal-relative:margin;mso-position-vertical:absolute;mso-position-vertical-relative:text" from="0,.2pt" to="499.5pt,3.2pt" o:gfxdata="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" strokecolor="black [3040]">
+              <v:line w14:anchorId="29C0EDBA" id="Straight Connector 30" o:spid="_x0000_s1026" style="position:absolute;flip:y;z-index:251777536;visibility:visible;mso-wrap-style:square;mso-wrap-distance-left:9pt;mso-wrap-distance-top:0;mso-wrap-distance-right:9pt;mso-wrap-distance-bottom:0;mso-position-horizontal:left;mso-position-horizontal-relative:margin;mso-position-vertical:absolute;mso-position-vertical-relative:text" from="0,.2pt" to="499.5pt,3.2pt" o:gfxdata="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" strokecolor="black [3040]">
                 <w10:wrap anchorx="margin"/>
               </v:line>
             </w:pict>
@@ -29483,7 +27717,7 @@
           </mc:Choice>
           <mc:Fallback>
             <w:pict>
-              <v:line w14:anchorId="55F2DF36" id="Straight Connector 31" o:spid="_x0000_s1026" style="position:absolute;flip:y;z-index:251775488;visibility:visible;mso-wrap-style:square;mso-wrap-distance-left:9pt;mso-wrap-distance-top:0;mso-wrap-distance-right:9pt;mso-wrap-distance-bottom:0;mso-position-horizontal:left;mso-position-horizontal-relative:margin;mso-position-vertical:absolute;mso-position-vertical-relative:text" from="0,4.2pt" to="499.5pt,7.2pt" o:gfxdata="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" strokecolor="black [3040]">
+              <v:line w14:anchorId="787BD9D4" id="Straight Connector 31" o:spid="_x0000_s1026" style="position:absolute;flip:y;z-index:251775488;visibility:visible;mso-wrap-style:square;mso-wrap-distance-left:9pt;mso-wrap-distance-top:0;mso-wrap-distance-right:9pt;mso-wrap-distance-bottom:0;mso-position-horizontal:left;mso-position-horizontal-relative:margin;mso-position-vertical:absolute;mso-position-vertical-relative:text" from="0,4.2pt" to="499.5pt,7.2pt" o:gfxdata="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" strokecolor="black [3040]">
                 <w10:wrap anchorx="margin"/>
               </v:line>
             </w:pict>
@@ -29607,7 +27841,7 @@
           </mc:Choice>
           <mc:Fallback>
             <w:pict>
-              <v:line w14:anchorId="1983A73F" id="Straight Connector 32" o:spid="_x0000_s1026" style="position:absolute;flip:y;z-index:251783680;visibility:visible;mso-wrap-style:square;mso-wrap-distance-left:9pt;mso-wrap-distance-top:0;mso-wrap-distance-right:9pt;mso-wrap-distance-bottom:0;mso-position-horizontal:absolute;mso-position-horizontal-relative:margin;mso-position-vertical:absolute;mso-position-vertical-relative:text" from="-3.4pt,4.7pt" to="496.1pt,7.7pt" o:gfxdata="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" strokecolor="black [3040]">
+              <v:line w14:anchorId="7D3FC618" id="Straight Connector 32" o:spid="_x0000_s1026" style="position:absolute;flip:y;z-index:251783680;visibility:visible;mso-wrap-style:square;mso-wrap-distance-left:9pt;mso-wrap-distance-top:0;mso-wrap-distance-right:9pt;mso-wrap-distance-bottom:0;mso-position-horizontal:absolute;mso-position-horizontal-relative:margin;mso-position-vertical:absolute;mso-position-vertical-relative:text" from="-3.4pt,4.7pt" to="496.1pt,7.7pt" o:gfxdata="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" strokecolor="black [3040]">
                 <w10:wrap anchorx="margin"/>
               </v:line>
             </w:pict>
@@ -29786,7 +28020,7 @@
           </mc:Choice>
           <mc:Fallback>
             <w:pict>
-              <v:line w14:anchorId="1669CF1F" id="Straight Connector 33" o:spid="_x0000_s1026" style="position:absolute;flip:y;z-index:251785728;visibility:visible;mso-wrap-style:square;mso-wrap-distance-left:9pt;mso-wrap-distance-top:0;mso-wrap-distance-right:9pt;mso-wrap-distance-bottom:0;mso-position-horizontal:left;mso-position-horizontal-relative:margin;mso-position-vertical:absolute;mso-position-vertical-relative:text" from="0,6.5pt" to="499.5pt,9.5pt" o:gfxdata="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" strokecolor="black [3040]">
+              <v:line w14:anchorId="5C7FC1B8" id="Straight Connector 33" o:spid="_x0000_s1026" style="position:absolute;flip:y;z-index:251785728;visibility:visible;mso-wrap-style:square;mso-wrap-distance-left:9pt;mso-wrap-distance-top:0;mso-wrap-distance-right:9pt;mso-wrap-distance-bottom:0;mso-position-horizontal:left;mso-position-horizontal-relative:margin;mso-position-vertical:absolute;mso-position-vertical-relative:text" from="0,6.5pt" to="499.5pt,9.5pt" o:gfxdata="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" strokecolor="black [3040]">
                 <w10:wrap anchorx="margin"/>
               </v:line>
             </w:pict>
@@ -29927,7 +28161,7 @@
           </mc:Choice>
           <mc:Fallback>
             <w:pict>
-              <v:line w14:anchorId="02C0AC37" id="Straight Connector 50" o:spid="_x0000_s1026" style="position:absolute;flip:y;z-index:251732480;visibility:visible;mso-wrap-style:square;mso-wrap-distance-left:9pt;mso-wrap-distance-top:0;mso-wrap-distance-right:9pt;mso-wrap-distance-bottom:0;mso-position-horizontal:absolute;mso-position-horizontal-relative:text;mso-position-vertical:absolute;mso-position-vertical-relative:text" from="0,-.05pt" to="499.5pt,2.95pt" o:gfxdata="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" strokecolor="black [3040]"/>
+              <v:line w14:anchorId="476C6706" id="Straight Connector 50" o:spid="_x0000_s1026" style="position:absolute;flip:y;z-index:251732480;visibility:visible;mso-wrap-style:square;mso-wrap-distance-left:9pt;mso-wrap-distance-top:0;mso-wrap-distance-right:9pt;mso-wrap-distance-bottom:0;mso-position-horizontal:absolute;mso-position-horizontal-relative:text;mso-position-vertical:absolute;mso-position-vertical-relative:text" from="0,-.05pt" to="499.5pt,2.95pt" o:gfxdata="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" strokecolor="black [3040]"/>
             </w:pict>
           </mc:Fallback>
         </mc:AlternateContent>
@@ -30001,7 +28235,6 @@
           <w:noProof/>
           <w:lang w:val="tr-TR" w:eastAsia="tr-TR"/>
         </w:rPr>
-        <w:lastRenderedPageBreak/>
         <mc:AlternateContent>
           <mc:Choice Requires="wps">
             <w:drawing>
@@ -30054,7 +28287,7 @@
           </mc:Choice>
           <mc:Fallback>
             <w:pict>
-              <v:line w14:anchorId="3E944927" id="Straight Connector 51" o:spid="_x0000_s1026" style="position:absolute;flip:y;z-index:251730432;visibility:visible;mso-wrap-style:square;mso-wrap-distance-left:9pt;mso-wrap-distance-top:0;mso-wrap-distance-right:9pt;mso-wrap-distance-bottom:0;mso-position-horizontal:left;mso-position-horizontal-relative:margin;mso-position-vertical:absolute;mso-position-vertical-relative:text" from="0,.7pt" to="499.5pt,3.7pt" o:gfxdata="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" strokecolor="black [3040]">
+              <v:line w14:anchorId="053955D3" id="Straight Connector 51" o:spid="_x0000_s1026" style="position:absolute;flip:y;z-index:251730432;visibility:visible;mso-wrap-style:square;mso-wrap-distance-left:9pt;mso-wrap-distance-top:0;mso-wrap-distance-right:9pt;mso-wrap-distance-bottom:0;mso-position-horizontal:left;mso-position-horizontal-relative:margin;mso-position-vertical:absolute;mso-position-vertical-relative:text" from="0,.7pt" to="499.5pt,3.7pt" o:gfxdata="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" strokecolor="black [3040]">
                 <w10:wrap anchorx="margin"/>
               </v:line>
             </w:pict>
@@ -30221,7 +28454,7 @@
           </mc:Choice>
           <mc:Fallback>
             <w:pict>
-              <v:line w14:anchorId="111E189F" id="Straight Connector 52" o:spid="_x0000_s1026" style="position:absolute;flip:y;z-index:251728384;visibility:visible;mso-wrap-style:square;mso-wrap-distance-left:9pt;mso-wrap-distance-top:0;mso-wrap-distance-right:9pt;mso-wrap-distance-bottom:0;mso-position-horizontal:left;mso-position-horizontal-relative:margin;mso-position-vertical:absolute;mso-position-vertical-relative:text" from="0,.2pt" to="499.5pt,3.2pt" o:gfxdata="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" strokecolor="black [3040]">
+              <v:line w14:anchorId="6F3B47DF" id="Straight Connector 52" o:spid="_x0000_s1026" style="position:absolute;flip:y;z-index:251728384;visibility:visible;mso-wrap-style:square;mso-wrap-distance-left:9pt;mso-wrap-distance-top:0;mso-wrap-distance-right:9pt;mso-wrap-distance-bottom:0;mso-position-horizontal:left;mso-position-horizontal-relative:margin;mso-position-vertical:absolute;mso-position-vertical-relative:text" from="0,.2pt" to="499.5pt,3.2pt" o:gfxdata="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" strokecolor="black [3040]">
                 <w10:wrap anchorx="margin"/>
               </v:line>
             </w:pict>
@@ -30350,7 +28583,7 @@
           </mc:Choice>
           <mc:Fallback>
             <w:pict>
-              <v:line w14:anchorId="7BE0D850" id="Straight Connector 53" o:spid="_x0000_s1026" style="position:absolute;flip:y;z-index:251726336;visibility:visible;mso-wrap-style:square;mso-wrap-distance-left:9pt;mso-wrap-distance-top:0;mso-wrap-distance-right:9pt;mso-wrap-distance-bottom:0;mso-position-horizontal:left;mso-position-horizontal-relative:margin;mso-position-vertical:absolute;mso-position-vertical-relative:text" from="0,4.2pt" to="499.5pt,7.2pt" o:gfxdata="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" strokecolor="black [3040]">
+              <v:line w14:anchorId="3F63871D" id="Straight Connector 53" o:spid="_x0000_s1026" style="position:absolute;flip:y;z-index:251726336;visibility:visible;mso-wrap-style:square;mso-wrap-distance-left:9pt;mso-wrap-distance-top:0;mso-wrap-distance-right:9pt;mso-wrap-distance-bottom:0;mso-position-horizontal:left;mso-position-horizontal-relative:margin;mso-position-vertical:absolute;mso-position-vertical-relative:text" from="0,4.2pt" to="499.5pt,7.2pt" o:gfxdata="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" strokecolor="black [3040]">
                 <w10:wrap anchorx="margin"/>
               </v:line>
             </w:pict>
@@ -30475,7 +28708,7 @@
           </mc:Choice>
           <mc:Fallback>
             <w:pict>
-              <v:line w14:anchorId="7367D304" id="Straight Connector 53" o:spid="_x0000_s1026" style="position:absolute;flip:y;z-index:251744768;visibility:visible;mso-wrap-style:square;mso-wrap-distance-left:9pt;mso-wrap-distance-top:0;mso-wrap-distance-right:9pt;mso-wrap-distance-bottom:0;mso-position-horizontal:absolute;mso-position-horizontal-relative:margin;mso-position-vertical:absolute;mso-position-vertical-relative:text" from="0,0" to="499.5pt,3pt" o:gfxdata="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" strokecolor="black [3040]">
+              <v:line w14:anchorId="5782333A" id="Straight Connector 53" o:spid="_x0000_s1026" style="position:absolute;flip:y;z-index:251744768;visibility:visible;mso-wrap-style:square;mso-wrap-distance-left:9pt;mso-wrap-distance-top:0;mso-wrap-distance-right:9pt;mso-wrap-distance-bottom:0;mso-position-horizontal:absolute;mso-position-horizontal-relative:margin;mso-position-vertical:absolute;mso-position-vertical-relative:text" from="0,0" to="499.5pt,3pt" o:gfxdata="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" strokecolor="black [3040]">
                 <w10:wrap anchorx="margin"/>
               </v:line>
             </w:pict>
@@ -30597,7 +28830,7 @@
           </mc:Choice>
           <mc:Fallback>
             <w:pict>
-              <v:line w14:anchorId="45AF779E" id="Straight Connector 6" o:spid="_x0000_s1026" style="position:absolute;flip:y;z-index:251742720;visibility:visible;mso-wrap-style:square;mso-wrap-distance-left:9pt;mso-wrap-distance-top:0;mso-wrap-distance-right:9pt;mso-wrap-distance-bottom:0;mso-position-horizontal:absolute;mso-position-horizontal-relative:text;mso-position-vertical:absolute;mso-position-vertical-relative:text" from="0,-.05pt" to="499.5pt,2.95pt" o:gfxdata="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" strokecolor="black [3040]"/>
+              <v:line w14:anchorId="73226410" id="Straight Connector 6" o:spid="_x0000_s1026" style="position:absolute;flip:y;z-index:251742720;visibility:visible;mso-wrap-style:square;mso-wrap-distance-left:9pt;mso-wrap-distance-top:0;mso-wrap-distance-right:9pt;mso-wrap-distance-bottom:0;mso-position-horizontal:absolute;mso-position-horizontal-relative:text;mso-position-vertical:absolute;mso-position-vertical-relative:text" from="0,-.05pt" to="499.5pt,2.95pt" o:gfxdata="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" strokecolor="black [3040]"/>
             </w:pict>
           </mc:Fallback>
         </mc:AlternateContent>
@@ -30648,25 +28881,14 @@
         </w:rPr>
         <w:t xml:space="preserve"> </w:t>
       </w:r>
-      <w:proofErr w:type="gramStart"/>
-      <w:r>
-        <w:rPr>
-          <w:rFonts w:cs="Times New Roman"/>
-          <w:b/>
-          <w:bCs/>
-          <w:szCs w:val="24"/>
-        </w:rPr>
-        <w:t>Administrator ,</w:t>
-      </w:r>
-      <w:proofErr w:type="gramEnd"/>
-      <w:r>
-        <w:rPr>
-          <w:rFonts w:cs="Times New Roman"/>
-          <w:b/>
-          <w:bCs/>
-          <w:szCs w:val="24"/>
-        </w:rPr>
-        <w:t xml:space="preserve"> </w:t>
+      <w:r>
+        <w:rPr>
+          <w:rFonts w:cs="Times New Roman"/>
+          <w:b/>
+          <w:bCs/>
+          <w:szCs w:val="24"/>
+        </w:rPr>
+        <w:t xml:space="preserve">Administrator , </w:t>
       </w:r>
       <w:r>
         <w:rPr>
@@ -30682,19 +28904,8 @@
           <w:bCs/>
           <w:szCs w:val="24"/>
         </w:rPr>
-        <w:t xml:space="preserve"> </w:t>
-      </w:r>
-      <w:proofErr w:type="spellStart"/>
-      <w:r>
-        <w:rPr>
-          <w:rFonts w:cs="Times New Roman"/>
-          <w:b/>
-          <w:bCs/>
-          <w:szCs w:val="24"/>
-        </w:rPr>
-        <w:t>RestaurantOwner</w:t>
-      </w:r>
-      <w:proofErr w:type="spellEnd"/>
+        <w:t xml:space="preserve"> RestaurantOwner</w:t>
+      </w:r>
     </w:p>
     <w:p>
       <w:pPr>
@@ -30760,7 +28971,7 @@
           </mc:Choice>
           <mc:Fallback>
             <w:pict>
-              <v:line w14:anchorId="0901E352" id="Straight Connector 5" o:spid="_x0000_s1026" style="position:absolute;flip:y;z-index:251740672;visibility:visible;mso-wrap-style:square;mso-wrap-distance-left:9pt;mso-wrap-distance-top:0;mso-wrap-distance-right:9pt;mso-wrap-distance-bottom:0;mso-position-horizontal:left;mso-position-horizontal-relative:margin;mso-position-vertical:absolute;mso-position-vertical-relative:text" from="0,.7pt" to="499.5pt,3.7pt" o:gfxdata="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" strokecolor="black [3040]">
+              <v:line w14:anchorId="2C0D2CFC" id="Straight Connector 5" o:spid="_x0000_s1026" style="position:absolute;flip:y;z-index:251740672;visibility:visible;mso-wrap-style:square;mso-wrap-distance-left:9pt;mso-wrap-distance-top:0;mso-wrap-distance-right:9pt;mso-wrap-distance-bottom:0;mso-position-horizontal:left;mso-position-horizontal-relative:margin;mso-position-vertical:absolute;mso-position-vertical-relative:text" from="0,.7pt" to="499.5pt,3.7pt" o:gfxdata="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" strokecolor="black [3040]">
                 <w10:wrap anchorx="margin"/>
               </v:line>
             </w:pict>
@@ -30823,21 +29034,12 @@
         </w:rPr>
         <w:t xml:space="preserve">Administrator </w:t>
       </w:r>
-      <w:proofErr w:type="spellStart"/>
-      <w:r>
-        <w:rPr>
-          <w:rFonts w:cs="Times New Roman"/>
-          <w:szCs w:val="24"/>
-        </w:rPr>
-        <w:t>searchs</w:t>
-      </w:r>
-      <w:proofErr w:type="spellEnd"/>
-      <w:r>
-        <w:rPr>
-          <w:rFonts w:cs="Times New Roman"/>
-          <w:szCs w:val="24"/>
-        </w:rPr>
-        <w:t xml:space="preserve"> the profile of restaurant that he/she want to</w:t>
+      <w:r>
+        <w:rPr>
+          <w:rFonts w:cs="Times New Roman"/>
+          <w:szCs w:val="24"/>
+        </w:rPr>
+        <w:t>searchs the profile of restaurant that he/she want to</w:t>
       </w:r>
     </w:p>
     <w:p>
@@ -31063,25 +29265,14 @@
         </w:rPr>
         <w:t xml:space="preserve">                                                                        banning or warning to the </w:t>
       </w:r>
-      <w:proofErr w:type="spellStart"/>
-      <w:r>
-        <w:rPr>
-          <w:rFonts w:cs="Times New Roman"/>
-          <w:b/>
-          <w:bCs/>
-          <w:szCs w:val="24"/>
-        </w:rPr>
-        <w:t>RestaurantOwner</w:t>
-      </w:r>
-      <w:proofErr w:type="spellEnd"/>
-      <w:r>
-        <w:rPr>
-          <w:rFonts w:cs="Times New Roman"/>
-          <w:b/>
-          <w:bCs/>
-          <w:szCs w:val="24"/>
-        </w:rPr>
-        <w:t>.</w:t>
+      <w:r>
+        <w:rPr>
+          <w:rFonts w:cs="Times New Roman"/>
+          <w:b/>
+          <w:bCs/>
+          <w:szCs w:val="24"/>
+        </w:rPr>
+        <w:t>RestaurantOwner.</w:t>
       </w:r>
     </w:p>
     <w:p>
@@ -31167,7 +29358,7 @@
           </mc:Choice>
           <mc:Fallback>
             <w:pict>
-              <v:line w14:anchorId="1092331F" id="Straight Connector 4" o:spid="_x0000_s1026" style="position:absolute;flip:y;z-index:251738624;visibility:visible;mso-wrap-style:square;mso-wrap-distance-left:9pt;mso-wrap-distance-top:0;mso-wrap-distance-right:9pt;mso-wrap-distance-bottom:0;mso-position-horizontal:left;mso-position-horizontal-relative:margin;mso-position-vertical:absolute;mso-position-vertical-relative:text" from="0,22.75pt" to="499.5pt,25.75pt" o:gfxdata="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" strokecolor="black [3040]">
+              <v:line w14:anchorId="5C69F274" id="Straight Connector 4" o:spid="_x0000_s1026" style="position:absolute;flip:y;z-index:251738624;visibility:visible;mso-wrap-style:square;mso-wrap-distance-left:9pt;mso-wrap-distance-top:0;mso-wrap-distance-right:9pt;mso-wrap-distance-bottom:0;mso-position-horizontal:left;mso-position-horizontal-relative:margin;mso-position-vertical:absolute;mso-position-vertical-relative:text" from="0,22.75pt" to="499.5pt,25.75pt" o:gfxdata="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" strokecolor="black [3040]">
                 <w10:wrap anchorx="margin"/>
               </v:line>
             </w:pict>
@@ -31283,7 +29474,7 @@
           </mc:Choice>
           <mc:Fallback>
             <w:pict>
-              <v:line w14:anchorId="1B39DCE4" id="Straight Connector 3" o:spid="_x0000_s1026" style="position:absolute;flip:y;z-index:251736576;visibility:visible;mso-wrap-style:square;mso-wrap-distance-left:9pt;mso-wrap-distance-top:0;mso-wrap-distance-right:9pt;mso-wrap-distance-bottom:0;mso-position-horizontal:left;mso-position-horizontal-relative:margin;mso-position-vertical:absolute;mso-position-vertical-relative:text" from="0,4.2pt" to="499.5pt,7.2pt" o:gfxdata="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" strokecolor="black [3040]">
+              <v:line w14:anchorId="6217468A" id="Straight Connector 3" o:spid="_x0000_s1026" style="position:absolute;flip:y;z-index:251736576;visibility:visible;mso-wrap-style:square;mso-wrap-distance-left:9pt;mso-wrap-distance-top:0;mso-wrap-distance-right:9pt;mso-wrap-distance-bottom:0;mso-position-horizontal:left;mso-position-horizontal-relative:margin;mso-position-vertical:absolute;mso-position-vertical-relative:text" from="0,4.2pt" to="499.5pt,7.2pt" o:gfxdata="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" strokecolor="black [3040]">
                 <w10:wrap anchorx="margin"/>
               </v:line>
             </w:pict>
@@ -31322,7 +29513,6 @@
         </w:rPr>
         <w:t xml:space="preserve"> </w:t>
       </w:r>
-      <w:proofErr w:type="spellStart"/>
       <w:r>
         <w:rPr>
           <w:rFonts w:cs="Times New Roman"/>
@@ -31332,7 +29522,6 @@
         </w:rPr>
         <w:t>RestaurantOwner</w:t>
       </w:r>
-      <w:proofErr w:type="spellEnd"/>
       <w:r>
         <w:rPr>
           <w:rFonts w:cs="Times New Roman"/>
@@ -31405,7 +29594,7 @@
           </mc:Choice>
           <mc:Fallback>
             <w:pict>
-              <v:line w14:anchorId="1876244D" id="Straight Connector 2" o:spid="_x0000_s1026" style="position:absolute;flip:y;z-index:251734528;visibility:visible;mso-wrap-style:square;mso-wrap-distance-left:9pt;mso-wrap-distance-top:0;mso-wrap-distance-right:9pt;mso-wrap-distance-bottom:0;mso-position-horizontal:left;mso-position-horizontal-relative:margin;mso-position-vertical:absolute;mso-position-vertical-relative:text" from="0,.9pt" to="499.5pt,3.9pt" o:gfxdata="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" strokecolor="black [3040]">
+              <v:line w14:anchorId="36A5EDB2" id="Straight Connector 2" o:spid="_x0000_s1026" style="position:absolute;flip:y;z-index:251734528;visibility:visible;mso-wrap-style:square;mso-wrap-distance-left:9pt;mso-wrap-distance-top:0;mso-wrap-distance-right:9pt;mso-wrap-distance-bottom:0;mso-position-horizontal:left;mso-position-horizontal-relative:margin;mso-position-vertical:absolute;mso-position-vertical-relative:text" from="0,.9pt" to="499.5pt,3.9pt" o:gfxdata="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" strokecolor="black [3040]">
                 <w10:wrap anchorx="margin"/>
               </v:line>
             </w:pict>
@@ -31523,7 +29712,6 @@
         </w:rPr>
         <w:t xml:space="preserve"> </w:t>
       </w:r>
-      <w:proofErr w:type="gramStart"/>
       <w:r>
         <w:rPr>
           <w:rFonts w:cs="Times New Roman"/>
@@ -31538,15 +29726,7 @@
           <w:rFonts w:cs="Times New Roman"/>
           <w:szCs w:val="24"/>
         </w:rPr>
-        <w:t xml:space="preserve">  responds</w:t>
-      </w:r>
-      <w:proofErr w:type="gramEnd"/>
-      <w:r>
-        <w:rPr>
-          <w:rFonts w:cs="Times New Roman"/>
-          <w:szCs w:val="24"/>
-        </w:rPr>
-        <w:t xml:space="preserve"> by showing up a warning </w:t>
+        <w:t xml:space="preserve">  responds by showing up a warning </w:t>
       </w:r>
     </w:p>
     <w:p>
@@ -31563,23 +29743,7 @@
           <w:rFonts w:cs="Times New Roman"/>
           <w:szCs w:val="24"/>
         </w:rPr>
-        <w:t xml:space="preserve">                                                               that says “You </w:t>
-      </w:r>
-      <w:proofErr w:type="spellStart"/>
-      <w:r>
-        <w:rPr>
-          <w:rFonts w:cs="Times New Roman"/>
-          <w:szCs w:val="24"/>
-        </w:rPr>
-        <w:t>can not</w:t>
-      </w:r>
-      <w:proofErr w:type="spellEnd"/>
-      <w:r>
-        <w:rPr>
-          <w:rFonts w:cs="Times New Roman"/>
-          <w:szCs w:val="24"/>
-        </w:rPr>
-        <w:t xml:space="preserve"> ban/warn a restaurant  </w:t>
+        <w:t xml:space="preserve">                                                               that says “You can not ban/warn a restaurant  </w:t>
       </w:r>
     </w:p>
     <w:p>
@@ -31596,6 +29760,7 @@
           <w:rFonts w:cs="Times New Roman"/>
           <w:szCs w:val="24"/>
         </w:rPr>
+        <w:lastRenderedPageBreak/>
         <w:t xml:space="preserve">                                                          without a reason”.  </w:t>
       </w:r>
     </w:p>
@@ -31711,7 +29876,7 @@
           </mc:Choice>
           <mc:Fallback>
             <w:pict>
-              <v:line w14:anchorId="26C918DC" id="Straight Connector 2" o:spid="_x0000_s1026" style="position:absolute;flip:y;z-index:251752960;visibility:visible;mso-wrap-style:square;mso-wrap-distance-left:9pt;mso-wrap-distance-top:0;mso-wrap-distance-right:9pt;mso-wrap-distance-bottom:0;mso-position-horizontal:absolute;mso-position-horizontal-relative:text;mso-position-vertical:absolute;mso-position-vertical-relative:text" from="0,-.05pt" to="499.5pt,2.95pt" o:gfxdata="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" strokecolor="black [3040]"/>
+              <v:line w14:anchorId="44B105BE" id="Straight Connector 2" o:spid="_x0000_s1026" style="position:absolute;flip:y;z-index:251752960;visibility:visible;mso-wrap-style:square;mso-wrap-distance-left:9pt;mso-wrap-distance-top:0;mso-wrap-distance-right:9pt;mso-wrap-distance-bottom:0;mso-position-horizontal:absolute;mso-position-horizontal-relative:text;mso-position-vertical:absolute;mso-position-vertical-relative:text" from="0,-.05pt" to="499.5pt,2.95pt" o:gfxdata="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" strokecolor="black [3040]"/>
             </w:pict>
           </mc:Fallback>
         </mc:AlternateContent>
@@ -31790,7 +29955,6 @@
           <w:bCs/>
           <w:szCs w:val="24"/>
         </w:rPr>
-        <w:lastRenderedPageBreak/>
         <w:tab/>
       </w:r>
       <w:r>
@@ -31893,7 +30057,7 @@
           </mc:Choice>
           <mc:Fallback>
             <w:pict>
-              <v:line w14:anchorId="1E2E6E92" id="Straight Connector 14" o:spid="_x0000_s1026" style="position:absolute;flip:y;z-index:251750912;visibility:visible;mso-wrap-style:square;mso-wrap-distance-left:9pt;mso-wrap-distance-top:0;mso-wrap-distance-right:9pt;mso-wrap-distance-bottom:0;mso-position-horizontal:left;mso-position-horizontal-relative:margin;mso-position-vertical:absolute;mso-position-vertical-relative:text" from="0,.7pt" to="499.5pt,3.7pt" o:gfxdata="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" strokecolor="black [3040]">
+              <v:line w14:anchorId="6C384163" id="Straight Connector 14" o:spid="_x0000_s1026" style="position:absolute;flip:y;z-index:251750912;visibility:visible;mso-wrap-style:square;mso-wrap-distance-left:9pt;mso-wrap-distance-top:0;mso-wrap-distance-right:9pt;mso-wrap-distance-bottom:0;mso-position-horizontal:left;mso-position-horizontal-relative:margin;mso-position-vertical:absolute;mso-position-vertical-relative:text" from="0,.7pt" to="499.5pt,3.7pt" o:gfxdata="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" strokecolor="black [3040]">
                 <w10:wrap anchorx="margin"/>
               </v:line>
             </w:pict>
@@ -32321,7 +30485,7 @@
           </mc:Choice>
           <mc:Fallback>
             <w:pict>
-              <v:line w14:anchorId="254275D0" id="Straight Connector 21" o:spid="_x0000_s1026" style="position:absolute;flip:y;z-index:251748864;visibility:visible;mso-wrap-style:square;mso-wrap-distance-left:9pt;mso-wrap-distance-top:0;mso-wrap-distance-right:9pt;mso-wrap-distance-bottom:0;mso-position-horizontal:absolute;mso-position-horizontal-relative:margin;mso-position-vertical:absolute;mso-position-vertical-relative:text" from="2.25pt,10.75pt" to="501.75pt,13.75pt" o:gfxdata="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" strokecolor="black [3040]">
+              <v:line w14:anchorId="0C20A23A" id="Straight Connector 21" o:spid="_x0000_s1026" style="position:absolute;flip:y;z-index:251748864;visibility:visible;mso-wrap-style:square;mso-wrap-distance-left:9pt;mso-wrap-distance-top:0;mso-wrap-distance-right:9pt;mso-wrap-distance-bottom:0;mso-position-horizontal:absolute;mso-position-horizontal-relative:margin;mso-position-vertical:absolute;mso-position-vertical-relative:text" from="2.25pt,10.75pt" to="501.75pt,13.75pt" o:gfxdata="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" strokecolor="black [3040]">
                 <w10:wrap anchorx="margin"/>
               </v:line>
             </w:pict>
@@ -32447,7 +30611,7 @@
           </mc:Choice>
           <mc:Fallback>
             <w:pict>
-              <v:line w14:anchorId="40A9237F" id="Straight Connector 28" o:spid="_x0000_s1026" style="position:absolute;flip:y;z-index:251746816;visibility:visible;mso-wrap-style:square;mso-wrap-distance-left:9pt;mso-wrap-distance-top:0;mso-wrap-distance-right:9pt;mso-wrap-distance-bottom:0;mso-position-horizontal:left;mso-position-horizontal-relative:margin;mso-position-vertical:absolute;mso-position-vertical-relative:text" from="0,4.2pt" to="499.5pt,7.2pt" o:gfxdata="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" strokecolor="black [3040]">
+              <v:line w14:anchorId="7ADA2C4F" id="Straight Connector 28" o:spid="_x0000_s1026" style="position:absolute;flip:y;z-index:251746816;visibility:visible;mso-wrap-style:square;mso-wrap-distance-left:9pt;mso-wrap-distance-top:0;mso-wrap-distance-right:9pt;mso-wrap-distance-bottom:0;mso-position-horizontal:left;mso-position-horizontal-relative:margin;mso-position-vertical:absolute;mso-position-vertical-relative:text" from="0,4.2pt" to="499.5pt,7.2pt" o:gfxdata="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" strokecolor="black [3040]">
                 <w10:wrap anchorx="margin"/>
               </v:line>
             </w:pict>
@@ -32578,7 +30742,7 @@
           </mc:Choice>
           <mc:Fallback>
             <w:pict>
-              <v:line w14:anchorId="0F049AAB" id="Straight Connector 35" o:spid="_x0000_s1026" style="position:absolute;flip:y;z-index:251755008;visibility:visible;mso-wrap-style:square;mso-wrap-distance-left:9pt;mso-wrap-distance-top:0;mso-wrap-distance-right:9pt;mso-wrap-distance-bottom:0;mso-position-horizontal:absolute;mso-position-horizontal-relative:margin;mso-position-vertical:absolute;mso-position-vertical-relative:text" from="-3.4pt,4.7pt" to="496.1pt,7.7pt" o:gfxdata="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" strokecolor="black [3040]">
+              <v:line w14:anchorId="29AD4D33" id="Straight Connector 35" o:spid="_x0000_s1026" style="position:absolute;flip:y;z-index:251755008;visibility:visible;mso-wrap-style:square;mso-wrap-distance-left:9pt;mso-wrap-distance-top:0;mso-wrap-distance-right:9pt;mso-wrap-distance-bottom:0;mso-position-horizontal:absolute;mso-position-horizontal-relative:margin;mso-position-vertical:absolute;mso-position-vertical-relative:text" from="-3.4pt,4.7pt" to="496.1pt,7.7pt" o:gfxdata="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" strokecolor="black [3040]">
                 <w10:wrap anchorx="margin"/>
               </v:line>
             </w:pict>
@@ -32730,7 +30894,7 @@
           </mc:Choice>
           <mc:Fallback>
             <w:pict>
-              <v:line w14:anchorId="772388C1" id="Straight Connector 42" o:spid="_x0000_s1026" style="position:absolute;flip:y;z-index:251757056;visibility:visible;mso-wrap-style:square;mso-wrap-distance-left:9pt;mso-wrap-distance-top:0;mso-wrap-distance-right:9pt;mso-wrap-distance-bottom:0;mso-position-horizontal:left;mso-position-horizontal-relative:margin;mso-position-vertical:absolute;mso-position-vertical-relative:text" from="0,6.05pt" to="499.5pt,9.05pt" o:gfxdata="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" strokecolor="black [3040]">
+              <v:line w14:anchorId="272E629F" id="Straight Connector 42" o:spid="_x0000_s1026" style="position:absolute;flip:y;z-index:251757056;visibility:visible;mso-wrap-style:square;mso-wrap-distance-left:9pt;mso-wrap-distance-top:0;mso-wrap-distance-right:9pt;mso-wrap-distance-bottom:0;mso-position-horizontal:left;mso-position-horizontal-relative:margin;mso-position-vertical:absolute;mso-position-vertical-relative:text" from="0,6.05pt" to="499.5pt,9.05pt" o:gfxdata="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" strokecolor="black [3040]">
                 <w10:wrap anchorx="margin"/>
               </v:line>
             </w:pict>
@@ -32849,7 +31013,7 @@
           </mc:Choice>
           <mc:Fallback>
             <w:pict>
-              <v:line w14:anchorId="6A77B9DF" id="Straight Connector 23" o:spid="_x0000_s1026" style="position:absolute;flip:y;z-index:251765248;visibility:visible;mso-wrap-style:square;mso-wrap-distance-left:9pt;mso-wrap-distance-top:0;mso-wrap-distance-right:9pt;mso-wrap-distance-bottom:0;mso-position-horizontal:absolute;mso-position-horizontal-relative:text;mso-position-vertical:absolute;mso-position-vertical-relative:text" from="0,-.05pt" to="499.5pt,2.95pt" o:gfxdata="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" strokecolor="black [3040]"/>
+              <v:line w14:anchorId="6EFC43FF" id="Straight Connector 23" o:spid="_x0000_s1026" style="position:absolute;flip:y;z-index:251765248;visibility:visible;mso-wrap-style:square;mso-wrap-distance-left:9pt;mso-wrap-distance-top:0;mso-wrap-distance-right:9pt;mso-wrap-distance-bottom:0;mso-position-horizontal:absolute;mso-position-horizontal-relative:text;mso-position-vertical:absolute;mso-position-vertical-relative:text" from="0,-.05pt" to="499.5pt,2.95pt" o:gfxdata="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" strokecolor="black [3040]"/>
             </w:pict>
           </mc:Fallback>
         </mc:AlternateContent>
@@ -32971,7 +31135,7 @@
           </mc:Choice>
           <mc:Fallback>
             <w:pict>
-              <v:line w14:anchorId="232295BC" id="Straight Connector 24" o:spid="_x0000_s1026" style="position:absolute;flip:y;z-index:251763200;visibility:visible;mso-wrap-style:square;mso-wrap-distance-left:9pt;mso-wrap-distance-top:0;mso-wrap-distance-right:9pt;mso-wrap-distance-bottom:0;mso-position-horizontal:left;mso-position-horizontal-relative:margin;mso-position-vertical:absolute;mso-position-vertical-relative:text" from="0,.7pt" to="499.5pt,3.7pt" o:gfxdata="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" strokecolor="black [3040]">
+              <v:line w14:anchorId="79FBEB5C" id="Straight Connector 24" o:spid="_x0000_s1026" style="position:absolute;flip:y;z-index:251763200;visibility:visible;mso-wrap-style:square;mso-wrap-distance-left:9pt;mso-wrap-distance-top:0;mso-wrap-distance-right:9pt;mso-wrap-distance-bottom:0;mso-position-horizontal:left;mso-position-horizontal-relative:margin;mso-position-vertical:absolute;mso-position-vertical-relative:text" from="0,.7pt" to="499.5pt,3.7pt" o:gfxdata="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" strokecolor="black [3040]">
                 <w10:wrap anchorx="margin"/>
               </v:line>
             </w:pict>
@@ -33075,21 +31239,7 @@
         <w:rPr>
           <w:rFonts w:cs="Times New Roman"/>
         </w:rPr>
-        <w:t xml:space="preserve">                                                                 it by showing </w:t>
-      </w:r>
-      <w:proofErr w:type="gramStart"/>
-      <w:r>
-        <w:rPr>
-          <w:rFonts w:cs="Times New Roman"/>
-        </w:rPr>
-        <w:t>all of</w:t>
-      </w:r>
-      <w:proofErr w:type="gramEnd"/>
-      <w:r>
-        <w:rPr>
-          <w:rFonts w:cs="Times New Roman"/>
-        </w:rPr>
-        <w:t xml:space="preserve"> the restaurant signups in the open  </w:t>
+        <w:t xml:space="preserve">                                                                 it by showing all of the restaurant signups in the open  </w:t>
       </w:r>
     </w:p>
     <w:p>
@@ -33258,7 +31408,7 @@
           </mc:Choice>
           <mc:Fallback>
             <w:pict>
-              <v:line w14:anchorId="751F79C4" id="Straight Connector 25" o:spid="_x0000_s1026" style="position:absolute;flip:y;z-index:251761152;visibility:visible;mso-wrap-style:square;mso-wrap-distance-left:9pt;mso-wrap-distance-top:0;mso-wrap-distance-right:9pt;mso-wrap-distance-bottom:0;mso-position-horizontal:absolute;mso-position-horizontal-relative:text;mso-position-vertical:absolute;mso-position-vertical-relative:text" from="0,0" to="499.5pt,3pt" o:gfxdata="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" strokecolor="black [3040]"/>
+              <v:line w14:anchorId="299FAE48" id="Straight Connector 25" o:spid="_x0000_s1026" style="position:absolute;flip:y;z-index:251761152;visibility:visible;mso-wrap-style:square;mso-wrap-distance-left:9pt;mso-wrap-distance-top:0;mso-wrap-distance-right:9pt;mso-wrap-distance-bottom:0;mso-position-horizontal:absolute;mso-position-horizontal-relative:text;mso-position-vertical:absolute;mso-position-vertical-relative:text" from="0,0" to="499.5pt,3pt" o:gfxdata="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" strokecolor="black [3040]"/>
             </w:pict>
           </mc:Fallback>
         </mc:AlternateContent>
@@ -33280,27 +31430,17 @@
           <w:iCs/>
           <w:szCs w:val="24"/>
         </w:rPr>
+        <w:lastRenderedPageBreak/>
         <w:t xml:space="preserve">Entry condition            </w:t>
       </w:r>
-      <w:proofErr w:type="spellStart"/>
-      <w:r>
-        <w:rPr>
-          <w:rFonts w:cs="Times New Roman"/>
-          <w:b/>
-          <w:bCs/>
-          <w:szCs w:val="24"/>
-        </w:rPr>
-        <w:t>RestaurantOwner</w:t>
-      </w:r>
-      <w:proofErr w:type="spellEnd"/>
-      <w:r>
-        <w:rPr>
-          <w:rFonts w:cs="Times New Roman"/>
-          <w:b/>
-          <w:bCs/>
-          <w:szCs w:val="24"/>
-        </w:rPr>
-        <w:t xml:space="preserve"> </w:t>
+      <w:r>
+        <w:rPr>
+          <w:rFonts w:cs="Times New Roman"/>
+          <w:b/>
+          <w:bCs/>
+          <w:szCs w:val="24"/>
+        </w:rPr>
+        <w:t xml:space="preserve">RestaurantOwner </w:t>
       </w:r>
       <w:r>
         <w:rPr>
@@ -33394,7 +31534,7 @@
           </mc:Choice>
           <mc:Fallback>
             <w:pict>
-              <v:line w14:anchorId="188F6261" id="Straight Connector 26" o:spid="_x0000_s1026" style="position:absolute;flip:y;z-index:251759104;visibility:visible;mso-wrap-style:square;mso-wrap-distance-left:9pt;mso-wrap-distance-top:0;mso-wrap-distance-right:9pt;mso-wrap-distance-bottom:0;mso-position-horizontal:left;mso-position-horizontal-relative:margin;mso-position-vertical:absolute;mso-position-vertical-relative:text" from="0,9.7pt" to="499.5pt,12.7pt" o:gfxdata="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" strokecolor="black [3040]">
+              <v:line w14:anchorId="5A96DEB9" id="Straight Connector 26" o:spid="_x0000_s1026" style="position:absolute;flip:y;z-index:251759104;visibility:visible;mso-wrap-style:square;mso-wrap-distance-left:9pt;mso-wrap-distance-top:0;mso-wrap-distance-right:9pt;mso-wrap-distance-bottom:0;mso-position-horizontal:left;mso-position-horizontal-relative:margin;mso-position-vertical:absolute;mso-position-vertical-relative:text" from="0,9.7pt" to="499.5pt,12.7pt" o:gfxdata="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" strokecolor="black [3040]">
                 <w10:wrap anchorx="margin"/>
               </v:line>
             </w:pict>
@@ -33458,7 +31598,6 @@
         </w:rPr>
         <w:t xml:space="preserve">                                     </w:t>
       </w:r>
-      <w:proofErr w:type="gramStart"/>
       <w:r>
         <w:rPr>
           <w:rFonts w:cs="Times New Roman"/>
@@ -33478,15 +31617,7 @@
           <w:rFonts w:cs="Times New Roman"/>
           <w:szCs w:val="24"/>
         </w:rPr>
-        <w:t>one</w:t>
-      </w:r>
-      <w:proofErr w:type="gramEnd"/>
-      <w:r>
-        <w:rPr>
-          <w:rFonts w:cs="Times New Roman"/>
-          <w:szCs w:val="24"/>
-        </w:rPr>
-        <w:t>.</w:t>
+        <w:t>one.</w:t>
       </w:r>
     </w:p>
     <w:p>
@@ -33503,7 +31634,6 @@
         <w:rPr>
           <w:noProof/>
         </w:rPr>
-        <w:lastRenderedPageBreak/>
         <mc:AlternateContent>
           <mc:Choice Requires="wps">
             <w:drawing>
@@ -33556,7 +31686,7 @@
           </mc:Choice>
           <mc:Fallback>
             <w:pict>
-              <v:line w14:anchorId="580A38E2" id="Straight Connector 28" o:spid="_x0000_s1026" style="position:absolute;flip:y;z-index:251767296;visibility:visible;mso-wrap-style:square;mso-wrap-distance-left:9pt;mso-wrap-distance-top:0;mso-wrap-distance-right:9pt;mso-wrap-distance-bottom:0;mso-position-horizontal:absolute;mso-position-horizontal-relative:text;mso-position-vertical:absolute;mso-position-vertical-relative:text" from="0,0" to="499.5pt,3pt" o:gfxdata="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" strokecolor="black [3040]"/>
+              <v:line w14:anchorId="3E8349F1" id="Straight Connector 28" o:spid="_x0000_s1026" style="position:absolute;flip:y;z-index:251767296;visibility:visible;mso-wrap-style:square;mso-wrap-distance-left:9pt;mso-wrap-distance-top:0;mso-wrap-distance-right:9pt;mso-wrap-distance-bottom:0;mso-position-horizontal:absolute;mso-position-horizontal-relative:text;mso-position-vertical:absolute;mso-position-vertical-relative:text" from="0,0" to="499.5pt,3pt" o:gfxdata="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" strokecolor="black [3040]"/>
             </w:pict>
           </mc:Fallback>
         </mc:AlternateContent>
@@ -33668,7 +31798,7 @@
           </mc:Choice>
           <mc:Fallback>
             <w:pict>
-              <v:line w14:anchorId="39779BF7" id="Straight Connector 6" o:spid="_x0000_s1026" style="position:absolute;flip:y;z-index:251773440;visibility:visible;mso-wrap-style:square;mso-wrap-distance-left:9pt;mso-wrap-distance-top:0;mso-wrap-distance-right:9pt;mso-wrap-distance-bottom:0;mso-position-horizontal:absolute;mso-position-horizontal-relative:text;mso-position-vertical:absolute;mso-position-vertical-relative:text" from="0,-.05pt" to="499.5pt,2.95pt" o:gfxdata="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" strokecolor="black [3040]"/>
+              <v:line w14:anchorId="3DA8615C" id="Straight Connector 6" o:spid="_x0000_s1026" style="position:absolute;flip:y;z-index:251773440;visibility:visible;mso-wrap-style:square;mso-wrap-distance-left:9pt;mso-wrap-distance-top:0;mso-wrap-distance-right:9pt;mso-wrap-distance-bottom:0;mso-position-horizontal:absolute;mso-position-horizontal-relative:text;mso-position-vertical:absolute;mso-position-vertical-relative:text" from="0,-.05pt" to="499.5pt,2.95pt" o:gfxdata="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" strokecolor="black [3040]"/>
             </w:pict>
           </mc:Fallback>
         </mc:AlternateContent>
@@ -33793,7 +31923,7 @@
           </mc:Choice>
           <mc:Fallback>
             <w:pict>
-              <v:line w14:anchorId="0D2D0A44" id="Straight Connector 5" o:spid="_x0000_s1026" style="position:absolute;flip:y;z-index:251771392;visibility:visible;mso-wrap-style:square;mso-wrap-distance-left:9pt;mso-wrap-distance-top:0;mso-wrap-distance-right:9pt;mso-wrap-distance-bottom:0;mso-position-horizontal:left;mso-position-horizontal-relative:margin;mso-position-vertical:absolute;mso-position-vertical-relative:text" from="0,.7pt" to="499.5pt,3.7pt" o:gfxdata="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" strokecolor="black [3040]">
+              <v:line w14:anchorId="36139E45" id="Straight Connector 5" o:spid="_x0000_s1026" style="position:absolute;flip:y;z-index:251771392;visibility:visible;mso-wrap-style:square;mso-wrap-distance-left:9pt;mso-wrap-distance-top:0;mso-wrap-distance-right:9pt;mso-wrap-distance-bottom:0;mso-position-horizontal:left;mso-position-horizontal-relative:margin;mso-position-vertical:absolute;mso-position-vertical-relative:text" from="0,.7pt" to="499.5pt,3.7pt" o:gfxdata="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" strokecolor="black [3040]">
                 <w10:wrap anchorx="margin"/>
               </v:line>
             </w:pict>
@@ -34047,7 +32177,7 @@
           </mc:Choice>
           <mc:Fallback>
             <w:pict>
-              <v:line w14:anchorId="75F18A7D" id="Straight Connector 4" o:spid="_x0000_s1026" style="position:absolute;flip:y;z-index:251769344;visibility:visible;mso-wrap-style:square;mso-wrap-distance-left:9pt;mso-wrap-distance-top:0;mso-wrap-distance-right:9pt;mso-wrap-distance-bottom:0;mso-position-horizontal:left;mso-position-horizontal-relative:margin;mso-position-vertical:absolute;mso-position-vertical-relative:text" from="0,22.75pt" to="499.5pt,25.75pt" o:gfxdata="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" strokecolor="black [3040]">
+              <v:line w14:anchorId="7CECF00D" id="Straight Connector 4" o:spid="_x0000_s1026" style="position:absolute;flip:y;z-index:251769344;visibility:visible;mso-wrap-style:square;mso-wrap-distance-left:9pt;mso-wrap-distance-top:0;mso-wrap-distance-right:9pt;mso-wrap-distance-bottom:0;mso-position-horizontal:left;mso-position-horizontal-relative:margin;mso-position-vertical:absolute;mso-position-vertical-relative:text" from="0,22.75pt" to="499.5pt,25.75pt" o:gfxdata="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" strokecolor="black [3040]">
                 <w10:wrap anchorx="margin"/>
               </v:line>
             </w:pict>
@@ -34163,7 +32293,7 @@
           </mc:Choice>
           <mc:Fallback>
             <w:pict>
-              <v:line w14:anchorId="53F45860" id="Straight Connector 3" o:spid="_x0000_s1026" style="position:absolute;flip:y;z-index:251768320;visibility:visible;mso-wrap-style:square;mso-wrap-distance-left:9pt;mso-wrap-distance-top:0;mso-wrap-distance-right:9pt;mso-wrap-distance-bottom:0;mso-position-horizontal:left;mso-position-horizontal-relative:margin;mso-position-vertical:absolute;mso-position-vertical-relative:text" from="0,4.2pt" to="499.5pt,7.2pt" o:gfxdata="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" strokecolor="black [3040]">
+              <v:line w14:anchorId="6C7759B5" id="Straight Connector 3" o:spid="_x0000_s1026" style="position:absolute;flip:y;z-index:251768320;visibility:visible;mso-wrap-style:square;mso-wrap-distance-left:9pt;mso-wrap-distance-top:0;mso-wrap-distance-right:9pt;mso-wrap-distance-bottom:0;mso-position-horizontal:left;mso-position-horizontal-relative:margin;mso-position-vertical:absolute;mso-position-vertical-relative:text" from="0,4.2pt" to="499.5pt,7.2pt" o:gfxdata="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" strokecolor="black [3040]">
                 <w10:wrap anchorx="margin"/>
               </v:line>
             </w:pict>
@@ -34298,7 +32428,7 @@
           </mc:Choice>
           <mc:Fallback>
             <w:pict>
-              <v:line w14:anchorId="0577E18A" id="Straight Connector 3" o:spid="_x0000_s1026" style="position:absolute;flip:y;z-index:251790848;visibility:visible;mso-wrap-style:square;mso-wrap-distance-left:9pt;mso-wrap-distance-top:0;mso-wrap-distance-right:9pt;mso-wrap-distance-bottom:0;mso-position-horizontal:absolute;mso-position-horizontal-relative:margin;mso-position-vertical:absolute;mso-position-vertical-relative:text" from="0,-.05pt" to="499.5pt,2.95pt" o:gfxdata="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" strokecolor="black [3040]">
+              <v:line w14:anchorId="08CA2319" id="Straight Connector 3" o:spid="_x0000_s1026" style="position:absolute;flip:y;z-index:251790848;visibility:visible;mso-wrap-style:square;mso-wrap-distance-left:9pt;mso-wrap-distance-top:0;mso-wrap-distance-right:9pt;mso-wrap-distance-bottom:0;mso-position-horizontal:absolute;mso-position-horizontal-relative:margin;mso-position-vertical:absolute;mso-position-vertical-relative:text" from="0,-.05pt" to="499.5pt,2.95pt" o:gfxdata="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" strokecolor="black [3040]">
                 <w10:wrap anchorx="margin"/>
               </v:line>
             </w:pict>
@@ -34434,7 +32564,7 @@
           </mc:Choice>
           <mc:Fallback>
             <w:pict>
-              <v:line w14:anchorId="62BB210A" id="Straight Connector 20" o:spid="_x0000_s1026" style="position:absolute;flip:y;z-index:251789824;visibility:visible;mso-wrap-style:square;mso-wrap-distance-left:9pt;mso-wrap-distance-top:0;mso-wrap-distance-right:9pt;mso-wrap-distance-bottom:0;mso-position-horizontal:absolute;mso-position-horizontal-relative:text;mso-position-vertical:absolute;mso-position-vertical-relative:text" from="0,-.05pt" to="499.5pt,2.95pt" o:gfxdata="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" strokecolor="black [3040]"/>
+              <v:line w14:anchorId="765A79C7" id="Straight Connector 20" o:spid="_x0000_s1026" style="position:absolute;flip:y;z-index:251789824;visibility:visible;mso-wrap-style:square;mso-wrap-distance-left:9pt;mso-wrap-distance-top:0;mso-wrap-distance-right:9pt;mso-wrap-distance-bottom:0;mso-position-horizontal:absolute;mso-position-horizontal-relative:text;mso-position-vertical:absolute;mso-position-vertical-relative:text" from="0,-.05pt" to="499.5pt,2.95pt" o:gfxdata="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" strokecolor="black [3040]"/>
             </w:pict>
           </mc:Fallback>
         </mc:AlternateContent>
@@ -34624,7 +32754,7 @@
           </mc:Choice>
           <mc:Fallback>
             <w:pict>
-              <v:line w14:anchorId="5AB74556" id="Straight Connector 21" o:spid="_x0000_s1026" style="position:absolute;flip:y;z-index:251788800;visibility:visible;mso-wrap-style:square;mso-wrap-distance-left:9pt;mso-wrap-distance-top:0;mso-wrap-distance-right:9pt;mso-wrap-distance-bottom:0;mso-position-horizontal:left;mso-position-horizontal-relative:margin;mso-position-vertical:absolute;mso-position-vertical-relative:text" from="0,.7pt" to="499.5pt,3.7pt" o:gfxdata="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" strokecolor="black [3040]">
+              <v:line w14:anchorId="79BF52F4" id="Straight Connector 21" o:spid="_x0000_s1026" style="position:absolute;flip:y;z-index:251788800;visibility:visible;mso-wrap-style:square;mso-wrap-distance-left:9pt;mso-wrap-distance-top:0;mso-wrap-distance-right:9pt;mso-wrap-distance-bottom:0;mso-position-horizontal:left;mso-position-horizontal-relative:margin;mso-position-vertical:absolute;mso-position-vertical-relative:text" from="0,.7pt" to="499.5pt,3.7pt" o:gfxdata="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" strokecolor="black [3040]">
                 <w10:wrap anchorx="margin"/>
               </v:line>
             </w:pict>
@@ -34762,21 +32892,7 @@
         <w:rPr>
           <w:bCs/>
         </w:rPr>
-        <w:t xml:space="preserve">responds by showing an acknowledgment that </w:t>
-      </w:r>
-      <w:proofErr w:type="gramStart"/>
-      <w:r>
-        <w:rPr>
-          <w:bCs/>
-        </w:rPr>
-        <w:t>says</w:t>
-      </w:r>
-      <w:proofErr w:type="gramEnd"/>
-      <w:r>
-        <w:rPr>
-          <w:bCs/>
-        </w:rPr>
-        <w:t xml:space="preserve"> “respond has been sent” and sends a notification to the related </w:t>
+        <w:t xml:space="preserve">responds by showing an acknowledgment that says “respond has been sent” and sends a notification to the related </w:t>
       </w:r>
       <w:r>
         <w:rPr>
@@ -34887,7 +33003,7 @@
           </mc:Choice>
           <mc:Fallback>
             <w:pict>
-              <v:line w14:anchorId="3DA7FB38" id="Straight Connector 22" o:spid="_x0000_s1026" style="position:absolute;flip:y;z-index:251787776;visibility:visible;mso-wrap-style:square;mso-wrap-distance-left:9pt;mso-wrap-distance-top:0;mso-wrap-distance-right:9pt;mso-wrap-distance-bottom:0;mso-position-horizontal:left;mso-position-horizontal-relative:margin;mso-position-vertical:absolute;mso-position-vertical-relative:text" from="0,.2pt" to="499.5pt,3.2pt" o:gfxdata="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" strokecolor="black [3040]">
+              <v:line w14:anchorId="2BF981FA" id="Straight Connector 22" o:spid="_x0000_s1026" style="position:absolute;flip:y;z-index:251787776;visibility:visible;mso-wrap-style:square;mso-wrap-distance-left:9pt;mso-wrap-distance-top:0;mso-wrap-distance-right:9pt;mso-wrap-distance-bottom:0;mso-position-horizontal:left;mso-position-horizontal-relative:margin;mso-position-vertical:absolute;mso-position-vertical-relative:text" from="0,.2pt" to="499.5pt,3.2pt" o:gfxdata="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" strokecolor="black [3040]">
                 <w10:wrap anchorx="margin"/>
               </v:line>
             </w:pict>
@@ -34911,6 +33027,7 @@
           <w:iCs/>
           <w:szCs w:val="24"/>
         </w:rPr>
+        <w:lastRenderedPageBreak/>
         <w:t>Entry condition</w:t>
       </w:r>
       <w:r>
@@ -35004,7 +33121,7 @@
           </mc:Choice>
           <mc:Fallback>
             <w:pict>
-              <v:line w14:anchorId="78E9EC5B" id="Straight Connector 23" o:spid="_x0000_s1026" style="position:absolute;flip:y;z-index:251786752;visibility:visible;mso-wrap-style:square;mso-wrap-distance-left:9pt;mso-wrap-distance-top:0;mso-wrap-distance-right:9pt;mso-wrap-distance-bottom:0;mso-position-horizontal:left;mso-position-horizontal-relative:margin;mso-position-vertical:absolute;mso-position-vertical-relative:text" from="0,4.2pt" to="499.5pt,7.2pt" o:gfxdata="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" strokecolor="black [3040]">
+              <v:line w14:anchorId="692F66E1" id="Straight Connector 23" o:spid="_x0000_s1026" style="position:absolute;flip:y;z-index:251786752;visibility:visible;mso-wrap-style:square;mso-wrap-distance-left:9pt;mso-wrap-distance-top:0;mso-wrap-distance-right:9pt;mso-wrap-distance-bottom:0;mso-position-horizontal:left;mso-position-horizontal-relative:margin;mso-position-vertical:absolute;mso-position-vertical-relative:text" from="0,4.2pt" to="499.5pt,7.2pt" o:gfxdata="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" strokecolor="black [3040]">
                 <w10:wrap anchorx="margin"/>
               </v:line>
             </w:pict>
@@ -35364,15 +33481,7 @@
     </w:p>
     <w:p>
       <w:r>
-        <w:t xml:space="preserve">Prepare Gannt </w:t>
-      </w:r>
-      <w:proofErr w:type="gramStart"/>
-      <w:r>
-        <w:t>Chart, and</w:t>
-      </w:r>
-      <w:proofErr w:type="gramEnd"/>
-      <w:r>
-        <w:t xml:space="preserve"> add it to this section.</w:t>
+        <w:t>Prepare Gannt Chart, and add it to this section.</w:t>
       </w:r>
     </w:p>
     <w:p>
@@ -35684,21 +33793,7 @@
         <w:rPr>
           <w:szCs w:val="24"/>
         </w:rPr>
-        <w:t xml:space="preserve"> A controller which operates </w:t>
-      </w:r>
-      <w:proofErr w:type="gramStart"/>
-      <w:r>
-        <w:rPr>
-          <w:szCs w:val="24"/>
-        </w:rPr>
-        <w:t>all of</w:t>
-      </w:r>
-      <w:proofErr w:type="gramEnd"/>
-      <w:r>
-        <w:rPr>
-          <w:szCs w:val="24"/>
-        </w:rPr>
-        <w:t xml:space="preserve"> the functions in the background.</w:t>
+        <w:t xml:space="preserve"> A controller which operates all of the functions in the background.</w:t>
       </w:r>
     </w:p>
     <w:p>
@@ -39224,6 +37319,7 @@
     <w:lsdException w:name="HTML Sample" w:semiHidden="1" w:unhideWhenUsed="1"/>
     <w:lsdException w:name="HTML Typewriter" w:semiHidden="1" w:unhideWhenUsed="1"/>
     <w:lsdException w:name="HTML Variable" w:semiHidden="1" w:unhideWhenUsed="1"/>
+    <w:lsdException w:name="Normal Table" w:semiHidden="1" w:unhideWhenUsed="1"/>
     <w:lsdException w:name="annotation subject" w:semiHidden="1" w:unhideWhenUsed="1"/>
     <w:lsdException w:name="No List" w:semiHidden="1" w:unhideWhenUsed="1"/>
     <w:lsdException w:name="Outline List 1" w:semiHidden="1" w:unhideWhenUsed="1"/>
@@ -39270,8 +37366,10 @@
     <w:lsdException w:name="Table Subtle 2" w:semiHidden="1" w:unhideWhenUsed="1"/>
     <w:lsdException w:name="Table Web 1" w:semiHidden="1" w:unhideWhenUsed="1"/>
     <w:lsdException w:name="Table Web 2" w:semiHidden="1" w:unhideWhenUsed="1"/>
+    <w:lsdException w:name="Table Web 3" w:semiHidden="1" w:unhideWhenUsed="1"/>
     <w:lsdException w:name="Balloon Text" w:semiHidden="1" w:unhideWhenUsed="1"/>
     <w:lsdException w:name="Table Grid" w:uiPriority="59"/>
+    <w:lsdException w:name="Table Theme" w:semiHidden="1" w:unhideWhenUsed="1"/>
     <w:lsdException w:name="Placeholder Text" w:semiHidden="1"/>
     <w:lsdException w:name="No Spacing" w:uiPriority="1" w:qFormat="1"/>
     <w:lsdException w:name="Light Shading" w:uiPriority="60"/>
@@ -40150,7 +38248,7 @@
 </file>
 
 <file path=customXml/itemProps1.xml><?xml version="1.0" encoding="utf-8"?>
-<ds:datastoreItem xmlns:ds="http://schemas.openxmlformats.org/officeDocument/2006/customXml" ds:itemID="{AF410253-90B2-4FCF-82EC-3BE5445E0B9B}">
+<ds:datastoreItem xmlns:ds="http://schemas.openxmlformats.org/officeDocument/2006/customXml" ds:itemID="{FCCD645D-A105-48F8-9D19-34BCC54496C5}">
   <ds:schemaRefs>
     <ds:schemaRef ds:uri="http://schemas.openxmlformats.org/officeDocument/2006/bibliography"/>
   </ds:schemaRefs>

--- a/DOCS/RAD/RAD_Final.docx
+++ b/DOCS/RAD/RAD_Final.docx
@@ -144,8 +144,16 @@
         <w:rPr>
           <w:sz w:val="48"/>
         </w:rPr>
-        <w:t>Volkan Davşan</w:t>
-      </w:r>
+        <w:t xml:space="preserve">Volkan </w:t>
+      </w:r>
+      <w:proofErr w:type="spellStart"/>
+      <w:r>
+        <w:rPr>
+          <w:sz w:val="48"/>
+        </w:rPr>
+        <w:t>Davşan</w:t>
+      </w:r>
+      <w:proofErr w:type="spellEnd"/>
     </w:p>
     <w:p>
       <w:pPr>
@@ -159,8 +167,16 @@
         <w:rPr>
           <w:sz w:val="48"/>
         </w:rPr>
-        <w:t>Ali Atahan Topal</w:t>
-      </w:r>
+        <w:t xml:space="preserve">Ali Atahan </w:t>
+      </w:r>
+      <w:proofErr w:type="spellStart"/>
+      <w:r>
+        <w:rPr>
+          <w:sz w:val="48"/>
+        </w:rPr>
+        <w:t>Topal</w:t>
+      </w:r>
+      <w:proofErr w:type="spellEnd"/>
     </w:p>
     <w:p>
       <w:pPr>
@@ -170,11 +186,33 @@
           <w:sz w:val="48"/>
         </w:rPr>
       </w:pPr>
+      <w:proofErr w:type="spellStart"/>
       <w:r>
         <w:rPr>
           <w:sz w:val="48"/>
         </w:rPr>
-        <w:t>Oğuz Kaan Yazan</w:t>
+        <w:t>Oğuz</w:t>
+      </w:r>
+      <w:proofErr w:type="spellEnd"/>
+      <w:r>
+        <w:rPr>
+          <w:sz w:val="48"/>
+        </w:rPr>
+        <w:t xml:space="preserve"> </w:t>
+      </w:r>
+      <w:proofErr w:type="spellStart"/>
+      <w:r>
+        <w:rPr>
+          <w:sz w:val="48"/>
+        </w:rPr>
+        <w:t>Kaan</w:t>
+      </w:r>
+      <w:proofErr w:type="spellEnd"/>
+      <w:r>
+        <w:rPr>
+          <w:sz w:val="48"/>
+        </w:rPr>
+        <w:t xml:space="preserve"> Yazan</w:t>
       </w:r>
     </w:p>
     <w:p>
@@ -185,12 +223,28 @@
           <w:sz w:val="48"/>
         </w:rPr>
       </w:pPr>
+      <w:proofErr w:type="spellStart"/>
       <w:r>
         <w:rPr>
           <w:sz w:val="48"/>
         </w:rPr>
-        <w:t>Berke Biten</w:t>
-      </w:r>
+        <w:t>Berke</w:t>
+      </w:r>
+      <w:proofErr w:type="spellEnd"/>
+      <w:r>
+        <w:rPr>
+          <w:sz w:val="48"/>
+        </w:rPr>
+        <w:t xml:space="preserve"> </w:t>
+      </w:r>
+      <w:proofErr w:type="spellStart"/>
+      <w:r>
+        <w:rPr>
+          <w:sz w:val="48"/>
+        </w:rPr>
+        <w:t>Biten</w:t>
+      </w:r>
+      <w:proofErr w:type="spellEnd"/>
     </w:p>
     <w:p>
       <w:pPr>
@@ -308,7 +362,7 @@
           <v:shape id="_x0000_i1025" type="#_x0000_t75" style="width:168pt;height:63.75pt" o:ole="">
             <v:imagedata r:id="rId8" o:title=""/>
           </v:shape>
-          <o:OLEObject Type="Embed" ProgID="PBrush" ShapeID="_x0000_i1025" DrawAspect="Content" ObjectID="_1635442033" r:id="rId9"/>
+          <o:OLEObject Type="Embed" ProgID="PBrush" ShapeID="_x0000_i1025" DrawAspect="Content" ObjectID="_1635445982" r:id="rId9"/>
         </w:object>
       </w:r>
     </w:p>
@@ -1525,11 +1579,16 @@
       </w:pPr>
       <w:r>
         <w:lastRenderedPageBreak/>
-        <w:t>REQUIREMENTS ANALYSIS DOCUMENT</w:t>
+        <w:t xml:space="preserve">REQUIREMENTS ANALYSIS </w:t>
+      </w:r>
+      <w:proofErr w:type="gramStart"/>
+      <w:r>
+        <w:t>DOCUMENT</w:t>
       </w:r>
       <w:r>
         <w:t>[</w:t>
       </w:r>
+      <w:proofErr w:type="gramEnd"/>
       <w:r>
         <w:fldChar w:fldCharType="begin"/>
       </w:r>
@@ -1578,7 +1637,47 @@
         <w:ind w:firstLine="0"/>
       </w:pPr>
       <w:r>
-        <w:t xml:space="preserve">Our goal is to make things easier for people that wants to make a reservation from a specific restaurants. When going to a restaurant people face with a lot of discomforts such as you are going to a restaurant but it is full, so you return empty-handed or you go to a restaurant but you regret it because you didn’t have enough information when you go there. By using our site, people can easily avoid these discomforts because you can see whether the restaurant is full or not and you can also see all of the informations about that restaurant. Also, you can look for more than one restaurant at a time this allows people to search restaurants until he/she finds the one that meets their expectations. So, by using our site people can save a lot of time, also they will have informations on that restaurant beforehand. </w:t>
+        <w:t xml:space="preserve">Our goal is to make things easier for people that wants to make a reservation from a </w:t>
+      </w:r>
+      <w:proofErr w:type="gramStart"/>
+      <w:r>
+        <w:t>specific restaurants</w:t>
+      </w:r>
+      <w:proofErr w:type="gramEnd"/>
+      <w:r>
+        <w:t xml:space="preserve">. When going to a restaurant people face with a lot of discomforts such as you are going to a </w:t>
+      </w:r>
+      <w:proofErr w:type="gramStart"/>
+      <w:r>
+        <w:t>restaurant</w:t>
+      </w:r>
+      <w:proofErr w:type="gramEnd"/>
+      <w:r>
+        <w:t xml:space="preserve"> but it is full, so you return empty-handed or you go to a restaurant but you regret it because you didn’t have enough information when you go there. By using our site, people can easily avoid these discomforts because you can see whether the restaurant is full or not and you can also see </w:t>
+      </w:r>
+      <w:proofErr w:type="gramStart"/>
+      <w:r>
+        <w:t>all of</w:t>
+      </w:r>
+      <w:proofErr w:type="gramEnd"/>
+      <w:r>
+        <w:t xml:space="preserve"> the </w:t>
+      </w:r>
+      <w:proofErr w:type="spellStart"/>
+      <w:r>
+        <w:t>informations</w:t>
+      </w:r>
+      <w:proofErr w:type="spellEnd"/>
+      <w:r>
+        <w:t xml:space="preserve"> about that restaurant. Also, you can look for more than one restaurant at a time this allows people to search restaurants until he/she finds the one that meets their expectations. So, by using our site people can save a lot of time, also they will have </w:t>
+      </w:r>
+      <w:proofErr w:type="spellStart"/>
+      <w:r>
+        <w:t>informations</w:t>
+      </w:r>
+      <w:proofErr w:type="spellEnd"/>
+      <w:r>
+        <w:t xml:space="preserve"> on that restaurant beforehand. </w:t>
       </w:r>
     </w:p>
     <w:p>
@@ -1719,7 +1818,15 @@
         <w:ind w:firstLine="0"/>
       </w:pPr>
       <w:r>
-        <w:t>Our objective is to create a platform which helps users to choose a restaurant according to their wishes because in this site there will be a lot of restaurants to choose from. We are also trying to make the reservation process much more smoother, like instead of going to a restaurant and do the operation there(which can cause a lot of problems like maybe it is full etc.) you can do it at home at any time you want.  These are the objectives that we are trying to achieve by doing this project.</w:t>
+        <w:t xml:space="preserve">Our objective is to create a platform which helps users to choose a restaurant according to their wishes because in this site there will be a lot of restaurants to choose from. We are also trying to make the reservation process much more smoother, like instead of going to a restaurant and do the operation </w:t>
+      </w:r>
+      <w:proofErr w:type="gramStart"/>
+      <w:r>
+        <w:t>there(</w:t>
+      </w:r>
+      <w:proofErr w:type="gramEnd"/>
+      <w:r>
+        <w:t>which can cause a lot of problems like maybe it is full etc.) you can do it at home at any time you want.  These are the objectives that we are trying to achieve by doing this project.</w:t>
       </w:r>
     </w:p>
     <w:p>
@@ -1727,7 +1834,15 @@
         <w:ind w:firstLine="0"/>
       </w:pPr>
       <w:r>
-        <w:t xml:space="preserve">Our success criteria of the project can be measured by how many people are using this site, do they have any trouble while using the sites’ functions, how many people are actually do a booking instead of just looking and leaving or are they satisfied by the interface of the site.  </w:t>
+        <w:t xml:space="preserve">Our success criteria of the project can be measured by how many people are using this site, do they have any trouble while using the sites’ functions, how many people are </w:t>
+      </w:r>
+      <w:proofErr w:type="gramStart"/>
+      <w:r>
+        <w:t>actually do</w:t>
+      </w:r>
+      <w:proofErr w:type="gramEnd"/>
+      <w:r>
+        <w:t xml:space="preserve"> a booking instead of just looking and leaving or are they satisfied by the interface of the site.  </w:t>
       </w:r>
     </w:p>
     <w:p/>
@@ -1753,8 +1868,21 @@
       <w:pPr>
         <w:ind w:firstLine="0"/>
       </w:pPr>
-      <w:r>
-        <w:t>So in this RAD we have introduction parts, current system and proposed system, functional overview of the system, functional and nonfunctional requirements, system models which includes scenarios, use case models, object models, dynamic models and user interface which includes navigational paths and screen mock-ups. We also have gannt chart which we set up some milestones and glossary to establish a clear terminology and finally we have references part where we provide a complete list of all documents referenced.</w:t>
+      <w:proofErr w:type="gramStart"/>
+      <w:r>
+        <w:t>So</w:t>
+      </w:r>
+      <w:proofErr w:type="gramEnd"/>
+      <w:r>
+        <w:t xml:space="preserve"> in this RAD we have introduction parts, current system and proposed system, functional overview of the system, functional and nonfunctional requirements, system models which includes scenarios, use case models, object models, dynamic models and user interface which includes navigational paths and screen mock-ups. We also have </w:t>
+      </w:r>
+      <w:proofErr w:type="spellStart"/>
+      <w:r>
+        <w:t>gannt</w:t>
+      </w:r>
+      <w:proofErr w:type="spellEnd"/>
+      <w:r>
+        <w:t xml:space="preserve"> chart which we set up some milestones and glossary to establish a clear terminology and finally we have references part where we provide a complete list of all documents referenced.</w:t>
       </w:r>
     </w:p>
     <w:p>
@@ -1762,7 +1890,23 @@
         <w:ind w:firstLine="0"/>
       </w:pPr>
       <w:r>
-        <w:t>We started our RAD by doing introduction part which includes our purpose, scope, objective and success criterias and defitions. In these parts our purpose is to make the reader understand what we are trying to accomplish, what is our purpose and what is our end-game.</w:t>
+        <w:t xml:space="preserve">We started our RAD by doing introduction part which includes our purpose, scope, objective and success </w:t>
+      </w:r>
+      <w:proofErr w:type="spellStart"/>
+      <w:r>
+        <w:t>criterias</w:t>
+      </w:r>
+      <w:proofErr w:type="spellEnd"/>
+      <w:r>
+        <w:t xml:space="preserve"> and </w:t>
+      </w:r>
+      <w:proofErr w:type="spellStart"/>
+      <w:r>
+        <w:t>defitions</w:t>
+      </w:r>
+      <w:proofErr w:type="spellEnd"/>
+      <w:r>
+        <w:t>. In these parts our purpose is to make the reader understand what we are trying to accomplish, what is our purpose and what is our end-game.</w:t>
       </w:r>
     </w:p>
     <w:p>
@@ -1770,7 +1914,23 @@
         <w:ind w:firstLine="0"/>
       </w:pPr>
       <w:r>
-        <w:t>After that we do the current system section, in this section we talked about some disadvantages of current system which gets used by a number of users. We can also say that, in this part we listed all of the disadvantages that we are trying to remove or improve in our system.</w:t>
+        <w:t xml:space="preserve">After that we do the current system section, in this section we talked about some disadvantages of current system which gets used by </w:t>
+      </w:r>
+      <w:proofErr w:type="gramStart"/>
+      <w:r>
+        <w:t>a number of</w:t>
+      </w:r>
+      <w:proofErr w:type="gramEnd"/>
+      <w:r>
+        <w:t xml:space="preserve"> users. We can also say that, in this part we listed </w:t>
+      </w:r>
+      <w:proofErr w:type="gramStart"/>
+      <w:r>
+        <w:t>all of</w:t>
+      </w:r>
+      <w:proofErr w:type="gramEnd"/>
+      <w:r>
+        <w:t xml:space="preserve"> the disadvantages that we are trying to remove or improve in our system.</w:t>
       </w:r>
     </w:p>
     <w:p>
@@ -1778,7 +1938,23 @@
         <w:ind w:firstLine="0"/>
       </w:pPr>
       <w:r>
-        <w:t>In proposed system section, we talked about our system, which we are trying to improve all of the current system sections’ disadvantages. We also explained what can be done in order to improve them and how to do it. Basically we explained what is our systems advantages over the current system.</w:t>
+        <w:t xml:space="preserve">In proposed system section, we talked about our system, which we are trying to improve </w:t>
+      </w:r>
+      <w:proofErr w:type="gramStart"/>
+      <w:r>
+        <w:t>all of</w:t>
+      </w:r>
+      <w:proofErr w:type="gramEnd"/>
+      <w:r>
+        <w:t xml:space="preserve"> the current system sections’ disadvantages. We also explained what can be done in order to improve them and how to do it. </w:t>
+      </w:r>
+      <w:proofErr w:type="gramStart"/>
+      <w:r>
+        <w:t>Basically</w:t>
+      </w:r>
+      <w:proofErr w:type="gramEnd"/>
+      <w:r>
+        <w:t xml:space="preserve"> we explained what is our systems advantages over the current system.</w:t>
       </w:r>
     </w:p>
     <w:p>
@@ -1797,7 +1973,15 @@
         <w:t>User</w:t>
       </w:r>
       <w:r>
-        <w:t>, Guest, Admin, RestaurantOwner and each of them has different functions and same functions and we specified them.</w:t>
+        <w:t xml:space="preserve">, Guest, Admin, </w:t>
+      </w:r>
+      <w:proofErr w:type="spellStart"/>
+      <w:r>
+        <w:t>RestaurantOwner</w:t>
+      </w:r>
+      <w:proofErr w:type="spellEnd"/>
+      <w:r>
+        <w:t xml:space="preserve"> and each of them has different functions and same functions and we specified them.</w:t>
       </w:r>
     </w:p>
     <w:p>
@@ -1823,7 +2007,15 @@
         <w:ind w:firstLine="0"/>
       </w:pPr>
       <w:r>
-        <w:t>In System Models part, we first wrote our scenarios then by looking at this scenarios we wrote use-case scenarios which was a formal version of normal scenarios. Then by looking at this we made use-case diagrams. Then we made our object model by creating UML class diagrams. Finally, we finished our dynamic model which consists of sequence diagrams which represents the interactions among a set of objects during a single use case.</w:t>
+        <w:t xml:space="preserve">In System Models part, we first wrote our scenarios then by looking at </w:t>
+      </w:r>
+      <w:proofErr w:type="gramStart"/>
+      <w:r>
+        <w:t>this scenarios</w:t>
+      </w:r>
+      <w:proofErr w:type="gramEnd"/>
+      <w:r>
+        <w:t xml:space="preserve"> we wrote use-case scenarios which was a formal version of normal scenarios. Then by looking at this we made use-case diagrams. Then we made our object model by creating UML class diagrams. Finally, we finished our dynamic model which consists of sequence diagrams which represents the interactions among a set of objects during a single use case.</w:t>
       </w:r>
     </w:p>
     <w:p>
@@ -1831,7 +2023,15 @@
         <w:ind w:firstLine="0"/>
       </w:pPr>
       <w:r>
-        <w:t>We prepared glossary as well to establish a clear terminology and we finished by providing a references which is a complete list of all documents referenced elsewhere in the RAD</w:t>
+        <w:t xml:space="preserve">We prepared glossary as well to establish a clear terminology and we finished by providing a </w:t>
+      </w:r>
+      <w:proofErr w:type="gramStart"/>
+      <w:r>
+        <w:t>references</w:t>
+      </w:r>
+      <w:proofErr w:type="gramEnd"/>
+      <w:r>
+        <w:t xml:space="preserve"> which is a complete list of all documents referenced elsewhere in the RAD</w:t>
       </w:r>
     </w:p>
     <w:p>
@@ -1878,11 +2078,107 @@
         <w:ind w:firstLine="0"/>
       </w:pPr>
       <w:r>
-        <w:t xml:space="preserve">The reservation system is being used as a calling via telephone. The person who wants to make a reservation is named Ali calls the restaurant he or she wants to book and gives details about a spesific date, time and number of people that will attend to this reservation. The person who represents the restaurant answers by givingthe details about the given information by Ali and lets Ali know that the reservation is available or not in every detail. Such as the date you picked is available or not, the chosen time is available or not and lastly the number of people is acceptable by the restaurant. In addition Ali can go to the restaurant physically </w:t>
+        <w:t xml:space="preserve">The reservation system is being used as a calling via telephone. The person who wants to make a reservation is named Ali calls the restaurant he or she wants to book and gives details about a </w:t>
+      </w:r>
+      <w:proofErr w:type="spellStart"/>
+      <w:r>
+        <w:t>spesific</w:t>
+      </w:r>
+      <w:proofErr w:type="spellEnd"/>
+      <w:r>
+        <w:t xml:space="preserve"> date, time and number of people that will attend to this reservation. The person who represents the restaurant answers by </w:t>
+      </w:r>
+      <w:proofErr w:type="spellStart"/>
+      <w:r>
+        <w:t>givingthe</w:t>
+      </w:r>
+      <w:proofErr w:type="spellEnd"/>
+      <w:r>
+        <w:t xml:space="preserve"> details about the given information by Ali and lets Ali know that the reservation is available or not in every detail. Such as the date you picked is available or not, the chosen time is available or not and lastly the number of people is acceptable by the restaurant. In </w:t>
+      </w:r>
+      <w:proofErr w:type="gramStart"/>
+      <w:r>
+        <w:t>addition</w:t>
+      </w:r>
+      <w:proofErr w:type="gramEnd"/>
+      <w:r>
+        <w:t xml:space="preserve"> Ali can go to the restaurant physically </w:t>
       </w:r>
       <w:r>
         <w:lastRenderedPageBreak/>
-        <w:t>and arrange the reservation acording to his wishes at therestaurant’s reception. But the above methods does not give away the qualiy of the restaurant Ali went in order to make the reservation. If a person who don’t know the quality of the restaurant and if Ali went to the restaurant himself to make the reservation he will not have an idea about whether there is an available date and time or not. So, he can not be sure about whether or not reserve this restaurant. Also the caller can be made to wait to make a reservation because of a busy line or a communication errors. The caller even can not reach the restaurant due to some network problems.</w:t>
+        <w:t xml:space="preserve">and arrange the reservation </w:t>
+      </w:r>
+      <w:proofErr w:type="spellStart"/>
+      <w:r>
+        <w:t>acording</w:t>
+      </w:r>
+      <w:proofErr w:type="spellEnd"/>
+      <w:r>
+        <w:t xml:space="preserve"> to his wishes at </w:t>
+      </w:r>
+      <w:proofErr w:type="spellStart"/>
+      <w:r>
+        <w:t>therestaurant’s</w:t>
+      </w:r>
+      <w:proofErr w:type="spellEnd"/>
+      <w:r>
+        <w:t xml:space="preserve"> reception. But the above methods </w:t>
+      </w:r>
+      <w:proofErr w:type="gramStart"/>
+      <w:r>
+        <w:t>does</w:t>
+      </w:r>
+      <w:proofErr w:type="gramEnd"/>
+      <w:r>
+        <w:t xml:space="preserve"> not give away the </w:t>
+      </w:r>
+      <w:proofErr w:type="spellStart"/>
+      <w:r>
+        <w:t>qualiy</w:t>
+      </w:r>
+      <w:proofErr w:type="spellEnd"/>
+      <w:r>
+        <w:t xml:space="preserve"> of the restaurant Ali went in order to make the reservation. If a person who don’t know the quality of the restaurant and if Ali went to the restaurant himself to make the </w:t>
+      </w:r>
+      <w:proofErr w:type="gramStart"/>
+      <w:r>
+        <w:t>reservation</w:t>
+      </w:r>
+      <w:proofErr w:type="gramEnd"/>
+      <w:r>
+        <w:t xml:space="preserve"> he will not have an idea about whether there is an available date and time or not. So, he </w:t>
+      </w:r>
+      <w:proofErr w:type="spellStart"/>
+      <w:r>
+        <w:t>can not</w:t>
+      </w:r>
+      <w:proofErr w:type="spellEnd"/>
+      <w:r>
+        <w:t xml:space="preserve"> be sure about </w:t>
+      </w:r>
+      <w:proofErr w:type="gramStart"/>
+      <w:r>
+        <w:t>whether or not</w:t>
+      </w:r>
+      <w:proofErr w:type="gramEnd"/>
+      <w:r>
+        <w:t xml:space="preserve"> reserve this restaurant. </w:t>
+      </w:r>
+      <w:proofErr w:type="gramStart"/>
+      <w:r>
+        <w:t>Also</w:t>
+      </w:r>
+      <w:proofErr w:type="gramEnd"/>
+      <w:r>
+        <w:t xml:space="preserve"> the caller can be made to wait to make a reservation because of a busy line or a communication errors. The caller even </w:t>
+      </w:r>
+      <w:proofErr w:type="spellStart"/>
+      <w:r>
+        <w:t>can not</w:t>
+      </w:r>
+      <w:proofErr w:type="spellEnd"/>
+      <w:r>
+        <w:t xml:space="preserve"> reach the restaurant due to some network problems.</w:t>
       </w:r>
     </w:p>
     <w:p>
@@ -2539,8 +2835,8 @@
       <w:pPr>
         <w:pStyle w:val="Heading3"/>
       </w:pPr>
-      <w:bookmarkStart w:id="4" w:name="_Toc24304704"/>
-      <w:bookmarkStart w:id="5" w:name="_Toc24304700"/>
+      <w:bookmarkStart w:id="4" w:name="_Toc24304700"/>
+      <w:bookmarkStart w:id="5" w:name="_Toc24304704"/>
       <w:r>
         <w:rPr>
           <w:b/>
@@ -2562,7 +2858,7 @@
         </w:rPr>
         <w:t>Any user who knows English can use our system. We made our system very clear.We will not want any unrelated informations from the user. Users can book for a restaurant (our main function) in just 3 clicks. So we can say that our system is easy to use.</w:t>
       </w:r>
-      <w:bookmarkEnd w:id="5"/>
+      <w:bookmarkEnd w:id="4"/>
     </w:p>
     <w:p>
       <w:pPr>
@@ -2596,9 +2892,9 @@
           <w:sz w:val="22"/>
           <w:lang w:val="tr-TR"/>
         </w:rPr>
-        <w:t>Our system must run 100% of time.So , our users can make a reservation at any time.</w:t>
-      </w:r>
-      <w:bookmarkEnd w:id="6"/>
+        <w:t xml:space="preserve">Our system must run 100% of </w:t>
+      </w:r>
+      <w:proofErr w:type="gramStart"/>
       <w:r>
         <w:rPr>
           <w:rFonts w:asciiTheme="minorHAnsi" w:eastAsiaTheme="minorHAnsi" w:hAnsiTheme="minorHAnsi" w:cstheme="minorBidi"/>
@@ -2608,22 +2904,9 @@
           <w:sz w:val="22"/>
           <w:lang w:val="tr-TR"/>
         </w:rPr>
-        <w:t>Also , even if user enters a wrong input our system can still continue to work without any kind of error.</w:t>
-      </w:r>
-    </w:p>
-    <w:p>
-      <w:pPr>
-        <w:pStyle w:val="Heading3"/>
-        <w:ind w:firstLine="0"/>
-      </w:pPr>
-      <w:bookmarkStart w:id="7" w:name="_Toc24304702"/>
-      <w:r>
-        <w:rPr>
-          <w:b/>
-          <w:bCs w:val="0"/>
-        </w:rPr>
-        <w:t xml:space="preserve">Performance    </w:t>
-      </w:r>
+        <w:t>time.So</w:t>
+      </w:r>
+      <w:proofErr w:type="gramEnd"/>
       <w:r>
         <w:rPr>
           <w:rFonts w:asciiTheme="minorHAnsi" w:eastAsiaTheme="minorHAnsi" w:hAnsiTheme="minorHAnsi" w:cstheme="minorBidi"/>
@@ -2633,7 +2916,68 @@
           <w:sz w:val="22"/>
           <w:lang w:val="tr-TR"/>
         </w:rPr>
-        <w:t>We don’t want our users to wait too long when they’re searching , booking , registering etc. Therefore our system must be able to react in at most 1 minute to the our users.</w:t>
+        <w:t xml:space="preserve"> , our users can make a reservation at any time.</w:t>
+      </w:r>
+      <w:bookmarkEnd w:id="6"/>
+      <w:r>
+        <w:rPr>
+          <w:rFonts w:asciiTheme="minorHAnsi" w:eastAsiaTheme="minorHAnsi" w:hAnsiTheme="minorHAnsi" w:cstheme="minorBidi"/>
+          <w:bCs w:val="0"/>
+          <w:i w:val="0"/>
+          <w:color w:val="auto"/>
+          <w:sz w:val="22"/>
+          <w:lang w:val="tr-TR"/>
+        </w:rPr>
+        <w:t>Also , even if user enters a wrong input our system can still continue to work without any kind of error.</w:t>
+      </w:r>
+    </w:p>
+    <w:p>
+      <w:pPr>
+        <w:pStyle w:val="Heading3"/>
+        <w:ind w:firstLine="0"/>
+      </w:pPr>
+      <w:bookmarkStart w:id="7" w:name="_Toc24304702"/>
+      <w:r>
+        <w:rPr>
+          <w:b/>
+          <w:bCs w:val="0"/>
+        </w:rPr>
+        <w:t xml:space="preserve">Performance    </w:t>
+      </w:r>
+      <w:r>
+        <w:rPr>
+          <w:rFonts w:asciiTheme="minorHAnsi" w:eastAsiaTheme="minorHAnsi" w:hAnsiTheme="minorHAnsi" w:cstheme="minorBidi"/>
+          <w:bCs w:val="0"/>
+          <w:i w:val="0"/>
+          <w:color w:val="auto"/>
+          <w:sz w:val="22"/>
+          <w:lang w:val="tr-TR"/>
+        </w:rPr>
+        <w:t xml:space="preserve">We don’t want our users to wait too long when they’re </w:t>
+      </w:r>
+      <w:proofErr w:type="gramStart"/>
+      <w:r>
+        <w:rPr>
+          <w:rFonts w:asciiTheme="minorHAnsi" w:eastAsiaTheme="minorHAnsi" w:hAnsiTheme="minorHAnsi" w:cstheme="minorBidi"/>
+          <w:bCs w:val="0"/>
+          <w:i w:val="0"/>
+          <w:color w:val="auto"/>
+          <w:sz w:val="22"/>
+          <w:lang w:val="tr-TR"/>
+        </w:rPr>
+        <w:t>searching ,</w:t>
+      </w:r>
+      <w:proofErr w:type="gramEnd"/>
+      <w:r>
+        <w:rPr>
+          <w:rFonts w:asciiTheme="minorHAnsi" w:eastAsiaTheme="minorHAnsi" w:hAnsiTheme="minorHAnsi" w:cstheme="minorBidi"/>
+          <w:bCs w:val="0"/>
+          <w:i w:val="0"/>
+          <w:color w:val="auto"/>
+          <w:sz w:val="22"/>
+          <w:lang w:val="tr-TR"/>
+        </w:rPr>
+        <w:t xml:space="preserve"> booking , registering etc. Therefore our system must be able to react in at most 1 minute to the our users.</w:t>
       </w:r>
       <w:bookmarkEnd w:id="7"/>
       <w:r>
@@ -2692,13 +3036,13 @@
         <w:t xml:space="preserve"> SQL</w:t>
       </w:r>
       <w:r>
-        <w:t>, javaSc</w:t>
-      </w:r>
-      <w:bookmarkStart w:id="9" w:name="_GoBack"/>
-      <w:bookmarkEnd w:id="9"/>
-      <w:r>
-        <w:t>ript</w:t>
-      </w:r>
+        <w:t xml:space="preserve">, </w:t>
+      </w:r>
+      <w:proofErr w:type="spellStart"/>
+      <w:r>
+        <w:t>javaScript</w:t>
+      </w:r>
+      <w:proofErr w:type="spellEnd"/>
       <w:r>
         <w:t xml:space="preserve"> programming languages for this system.</w:t>
       </w:r>
@@ -2716,17 +3060,17 @@
       <w:r>
         <w:t>3.4. System Models</w:t>
       </w:r>
-      <w:bookmarkEnd w:id="4"/>
+      <w:bookmarkEnd w:id="5"/>
     </w:p>
     <w:p>
       <w:pPr>
         <w:pStyle w:val="Heading3"/>
       </w:pPr>
-      <w:bookmarkStart w:id="10" w:name="_Toc24304705"/>
+      <w:bookmarkStart w:id="9" w:name="_Toc24304705"/>
       <w:r>
         <w:t>Scenarios</w:t>
       </w:r>
-      <w:bookmarkEnd w:id="10"/>
+      <w:bookmarkEnd w:id="9"/>
     </w:p>
     <w:p>
       <w:r>
@@ -2749,7 +3093,15 @@
         <w:t>Participating Actor Instances:</w:t>
       </w:r>
       <w:r>
-        <w:t xml:space="preserve"> Berke: Guest</w:t>
+        <w:t xml:space="preserve"> </w:t>
+      </w:r>
+      <w:proofErr w:type="spellStart"/>
+      <w:r>
+        <w:t>Berke</w:t>
+      </w:r>
+      <w:proofErr w:type="spellEnd"/>
+      <w:r>
+        <w:t>: Guest</w:t>
       </w:r>
     </w:p>
     <w:p>
@@ -2769,38 +3121,86 @@
     </w:p>
     <w:p>
       <w:r>
-        <w:t>1- Berke wants to log in to his account and clicks the sign in button on the home page.</w:t>
-      </w:r>
-    </w:p>
-    <w:p>
-      <w:r>
-        <w:t>2- Berke fills the username and password fields.</w:t>
-      </w:r>
-    </w:p>
-    <w:p>
-      <w:r>
-        <w:t>3- Berke clicks the confirm button and waits to be redirected to the home page.</w:t>
-      </w:r>
-    </w:p>
-    <w:p>
-      <w:r>
-        <w:t>4- If username and password are matching, Berke is logged in and redirected to the home page.</w:t>
-      </w:r>
-    </w:p>
-    <w:p>
-      <w:r>
-        <w:t>5- If username and password are not matching, Berke gets a feedback that says “username or password is incorrect”</w:t>
-      </w:r>
-    </w:p>
-    <w:p>
-      <w:pPr>
-        <w:rPr>
-          <w:b/>
-          <w:bCs/>
-        </w:rPr>
-      </w:pPr>
-      <w:r>
-        <w:t>6- If Berke leaves one of the fields empty, gets a feedback that declares which field is empty.</w:t>
+        <w:t xml:space="preserve">1- </w:t>
+      </w:r>
+      <w:proofErr w:type="spellStart"/>
+      <w:r>
+        <w:t>Berke</w:t>
+      </w:r>
+      <w:proofErr w:type="spellEnd"/>
+      <w:r>
+        <w:t xml:space="preserve"> wants to log in to his account and clicks the sign in button on the home page.</w:t>
+      </w:r>
+    </w:p>
+    <w:p>
+      <w:r>
+        <w:t xml:space="preserve">2- </w:t>
+      </w:r>
+      <w:proofErr w:type="spellStart"/>
+      <w:r>
+        <w:t>Berke</w:t>
+      </w:r>
+      <w:proofErr w:type="spellEnd"/>
+      <w:r>
+        <w:t xml:space="preserve"> fills the username and password fields.</w:t>
+      </w:r>
+    </w:p>
+    <w:p>
+      <w:r>
+        <w:t xml:space="preserve">3- </w:t>
+      </w:r>
+      <w:proofErr w:type="spellStart"/>
+      <w:r>
+        <w:t>Berke</w:t>
+      </w:r>
+      <w:proofErr w:type="spellEnd"/>
+      <w:r>
+        <w:t xml:space="preserve"> clicks the confirm button and waits to be redirected to the home page.</w:t>
+      </w:r>
+    </w:p>
+    <w:p>
+      <w:r>
+        <w:t xml:space="preserve">4- If username and password are matching, </w:t>
+      </w:r>
+      <w:proofErr w:type="spellStart"/>
+      <w:r>
+        <w:t>Berke</w:t>
+      </w:r>
+      <w:proofErr w:type="spellEnd"/>
+      <w:r>
+        <w:t xml:space="preserve"> is logged in and redirected to the home page.</w:t>
+      </w:r>
+    </w:p>
+    <w:p>
+      <w:r>
+        <w:t xml:space="preserve">5- If username and password are not matching, </w:t>
+      </w:r>
+      <w:proofErr w:type="spellStart"/>
+      <w:r>
+        <w:t>Berke</w:t>
+      </w:r>
+      <w:proofErr w:type="spellEnd"/>
+      <w:r>
+        <w:t xml:space="preserve"> gets a feedback that says “username or password is incorrect”</w:t>
+      </w:r>
+    </w:p>
+    <w:p>
+      <w:pPr>
+        <w:rPr>
+          <w:b/>
+          <w:bCs/>
+        </w:rPr>
+      </w:pPr>
+      <w:r>
+        <w:t xml:space="preserve">6- If </w:t>
+      </w:r>
+      <w:proofErr w:type="spellStart"/>
+      <w:r>
+        <w:t>Berke</w:t>
+      </w:r>
+      <w:proofErr w:type="spellEnd"/>
+      <w:r>
+        <w:t xml:space="preserve"> leaves one of the fields empty, gets a feedback that declares which field is empty.</w:t>
       </w:r>
     </w:p>
     <w:p/>
@@ -2825,7 +3225,15 @@
         <w:t>Participating Actor Instances:</w:t>
       </w:r>
       <w:r>
-        <w:t xml:space="preserve"> Berke: Guest</w:t>
+        <w:t xml:space="preserve"> </w:t>
+      </w:r>
+      <w:proofErr w:type="spellStart"/>
+      <w:r>
+        <w:t>Berke</w:t>
+      </w:r>
+      <w:proofErr w:type="spellEnd"/>
+      <w:r>
+        <w:t>: Guest</w:t>
       </w:r>
     </w:p>
     <w:p>
@@ -2846,12 +3254,28 @@
     <w:p>
       <w:r>
         <w:lastRenderedPageBreak/>
-        <w:t>1- Berke wants to create an account and clicks to the sign-up button on the home page.</w:t>
-      </w:r>
-    </w:p>
-    <w:p>
-      <w:r>
-        <w:t>2- Berke fills the first name, last name, username, password, re-enter password, email fields and clicks the submit button.</w:t>
+        <w:t xml:space="preserve">1- </w:t>
+      </w:r>
+      <w:proofErr w:type="spellStart"/>
+      <w:r>
+        <w:t>Berke</w:t>
+      </w:r>
+      <w:proofErr w:type="spellEnd"/>
+      <w:r>
+        <w:t xml:space="preserve"> wants to create an account and clicks to the sign-up button on the home page.</w:t>
+      </w:r>
+    </w:p>
+    <w:p>
+      <w:r>
+        <w:t xml:space="preserve">2- </w:t>
+      </w:r>
+      <w:proofErr w:type="spellStart"/>
+      <w:r>
+        <w:t>Berke</w:t>
+      </w:r>
+      <w:proofErr w:type="spellEnd"/>
+      <w:r>
+        <w:t xml:space="preserve"> fills the first name, last name, username, password, re-enter password, email fields and clicks the submit button.</w:t>
       </w:r>
     </w:p>
     <w:p>
@@ -2861,17 +3285,41 @@
     </w:p>
     <w:p>
       <w:r>
-        <w:t>4- If username or email is being used, or password doesn’t meet the requirements, Berke gets a feedback and fills the form again.</w:t>
-      </w:r>
-    </w:p>
-    <w:p>
-      <w:r>
-        <w:t>5- If one of the fields is empty, Berke gets a feedback that indicates which field is empty.</w:t>
-      </w:r>
-    </w:p>
-    <w:p>
-      <w:r>
-        <w:t>6- Recovery Code for the account is shown to Berke.</w:t>
+        <w:t xml:space="preserve">4- If username or email is being used, or password doesn’t meet the requirements, </w:t>
+      </w:r>
+      <w:proofErr w:type="spellStart"/>
+      <w:r>
+        <w:t>Berke</w:t>
+      </w:r>
+      <w:proofErr w:type="spellEnd"/>
+      <w:r>
+        <w:t xml:space="preserve"> gets a feedback and fills the form again.</w:t>
+      </w:r>
+    </w:p>
+    <w:p>
+      <w:r>
+        <w:t xml:space="preserve">5- If one of the fields is empty, </w:t>
+      </w:r>
+      <w:proofErr w:type="spellStart"/>
+      <w:r>
+        <w:t>Berke</w:t>
+      </w:r>
+      <w:proofErr w:type="spellEnd"/>
+      <w:r>
+        <w:t xml:space="preserve"> gets a feedback that indicates which field is empty.</w:t>
+      </w:r>
+    </w:p>
+    <w:p>
+      <w:r>
+        <w:t xml:space="preserve">6- Recovery Code for the account is shown to </w:t>
+      </w:r>
+      <w:proofErr w:type="spellStart"/>
+      <w:r>
+        <w:t>Berke</w:t>
+      </w:r>
+      <w:proofErr w:type="spellEnd"/>
+      <w:r>
+        <w:t>.</w:t>
       </w:r>
     </w:p>
     <w:p/>
@@ -3138,7 +3586,15 @@
         <w:t>User</w:t>
       </w:r>
       <w:r>
-        <w:t xml:space="preserve"> / Berke: Restaurant Owner/ Ali: Administrator</w:t>
+        <w:t xml:space="preserve"> / </w:t>
+      </w:r>
+      <w:proofErr w:type="spellStart"/>
+      <w:r>
+        <w:t>Berke</w:t>
+      </w:r>
+      <w:proofErr w:type="spellEnd"/>
+      <w:r>
+        <w:t>: Restaurant Owner/ Ali: Administrator</w:t>
       </w:r>
     </w:p>
     <w:p>
@@ -3158,27 +3614,99 @@
     </w:p>
     <w:p>
       <w:r>
-        <w:t>1-Volkan/Berke/Ali is logged into the site in order to use the sites’ functions.</w:t>
-      </w:r>
-    </w:p>
-    <w:p>
-      <w:r>
-        <w:t>2- After completing their job, Volkan/Berke/Ali is done with the site and wants to logout. Clicks the sign-out button on the main page.</w:t>
-      </w:r>
-    </w:p>
-    <w:p>
-      <w:r>
-        <w:t>2- Volkan/Berke/Ali gets a warning which asks “Are you sure you want to sign-out?” button.</w:t>
-      </w:r>
-    </w:p>
-    <w:p>
-      <w:r>
-        <w:t>3- If he press “Yes” button, Volkan/Berke/Ali gets a feedback that says “You succesfully logged-out from your account.”  If he press “No” button, he is still logged into the site.</w:t>
-      </w:r>
-    </w:p>
-    <w:p>
-      <w:r>
-        <w:t>4- No matter what happens, Volkan/Berke/Ali is redirected to home page in the end.</w:t>
+        <w:t>1-Volkan/</w:t>
+      </w:r>
+      <w:proofErr w:type="spellStart"/>
+      <w:r>
+        <w:t>Berke</w:t>
+      </w:r>
+      <w:proofErr w:type="spellEnd"/>
+      <w:r>
+        <w:t>/Ali is logged into the site in order to use the sites’ functions.</w:t>
+      </w:r>
+    </w:p>
+    <w:p>
+      <w:r>
+        <w:t>2- After completing their job, Volkan/</w:t>
+      </w:r>
+      <w:proofErr w:type="spellStart"/>
+      <w:r>
+        <w:t>Berke</w:t>
+      </w:r>
+      <w:proofErr w:type="spellEnd"/>
+      <w:r>
+        <w:t>/Ali is done with the site and wants to logout. Clicks the sign-out button on the main page.</w:t>
+      </w:r>
+    </w:p>
+    <w:p>
+      <w:r>
+        <w:t>2- Volkan/</w:t>
+      </w:r>
+      <w:proofErr w:type="spellStart"/>
+      <w:r>
+        <w:t>Berke</w:t>
+      </w:r>
+      <w:proofErr w:type="spellEnd"/>
+      <w:r>
+        <w:t xml:space="preserve">/Ali gets a warning which </w:t>
+      </w:r>
+      <w:proofErr w:type="gramStart"/>
+      <w:r>
+        <w:t>asks</w:t>
+      </w:r>
+      <w:proofErr w:type="gramEnd"/>
+      <w:r>
+        <w:t xml:space="preserve"> “Are you sure you want to sign-out?” button.</w:t>
+      </w:r>
+    </w:p>
+    <w:p>
+      <w:r>
+        <w:t xml:space="preserve">3- If he </w:t>
+      </w:r>
+      <w:proofErr w:type="gramStart"/>
+      <w:r>
+        <w:t>press</w:t>
+      </w:r>
+      <w:proofErr w:type="gramEnd"/>
+      <w:r>
+        <w:t xml:space="preserve"> “Yes” button, Volkan/</w:t>
+      </w:r>
+      <w:proofErr w:type="spellStart"/>
+      <w:r>
+        <w:t>Berke</w:t>
+      </w:r>
+      <w:proofErr w:type="spellEnd"/>
+      <w:r>
+        <w:t xml:space="preserve">/Ali gets a feedback that says “You </w:t>
+      </w:r>
+      <w:proofErr w:type="spellStart"/>
+      <w:r>
+        <w:t>succesfully</w:t>
+      </w:r>
+      <w:proofErr w:type="spellEnd"/>
+      <w:r>
+        <w:t xml:space="preserve"> logged-out from your account.”  If he </w:t>
+      </w:r>
+      <w:proofErr w:type="gramStart"/>
+      <w:r>
+        <w:t>press</w:t>
+      </w:r>
+      <w:proofErr w:type="gramEnd"/>
+      <w:r>
+        <w:t xml:space="preserve"> “No” button, he is still logged into the site.</w:t>
+      </w:r>
+    </w:p>
+    <w:p>
+      <w:r>
+        <w:t>4- No matter what happens, Volkan/</w:t>
+      </w:r>
+      <w:proofErr w:type="spellStart"/>
+      <w:r>
+        <w:t>Berke</w:t>
+      </w:r>
+      <w:proofErr w:type="spellEnd"/>
+      <w:r>
+        <w:t>/Ali is redirected to home page in the end.</w:t>
       </w:r>
     </w:p>
     <w:p>
@@ -3963,9 +4491,11 @@
         </w:rPr>
         <w:t xml:space="preserve">Osman: </w:t>
       </w:r>
+      <w:proofErr w:type="spellStart"/>
       <w:r>
         <w:t>RestaurantOwner</w:t>
       </w:r>
+      <w:proofErr w:type="spellEnd"/>
     </w:p>
     <w:p>
       <w:pPr>
@@ -4107,7 +4637,14 @@
           <w:bCs/>
           <w:lang w:val="en-GB"/>
         </w:rPr>
-        <w:t>Ali wants to edit his booking and logs in.</w:t>
+        <w:t>Ali wants to edit his booking</w:t>
+      </w:r>
+      <w:r>
+        <w:rPr>
+          <w:bCs/>
+          <w:lang w:val="en-GB"/>
+        </w:rPr>
+        <w:t>.</w:t>
       </w:r>
     </w:p>
     <w:p>
@@ -4384,7 +4921,15 @@
         <w:t>Participating Actor Instances:</w:t>
       </w:r>
       <w:r>
-        <w:t xml:space="preserve"> Berke: </w:t>
+        <w:t xml:space="preserve"> </w:t>
+      </w:r>
+      <w:proofErr w:type="spellStart"/>
+      <w:r>
+        <w:t>Berke</w:t>
+      </w:r>
+      <w:proofErr w:type="spellEnd"/>
+      <w:r>
+        <w:t xml:space="preserve">: </w:t>
       </w:r>
       <w:r>
         <w:t>User</w:t>
@@ -4410,32 +4955,96 @@
     </w:p>
     <w:p>
       <w:r>
-        <w:t>1- Berke wants to cancel one of his bookings (current time is at least 1 hours earlier than the book time)</w:t>
-      </w:r>
-    </w:p>
-    <w:p>
-      <w:r>
-        <w:t>2- Berke signs in to his account.</w:t>
-      </w:r>
-    </w:p>
-    <w:p>
-      <w:r>
-        <w:t>2- Berke enters his profile and clicks to the “my bookings” button.</w:t>
-      </w:r>
-    </w:p>
-    <w:p>
-      <w:r>
-        <w:t>3- Berke clicks the “cancel this booking” button near his/her booking.</w:t>
-      </w:r>
-    </w:p>
-    <w:p>
-      <w:r>
-        <w:t>4- Berke clicks “yes” from the alert that asks “are you sure you want to cancel this booking?”</w:t>
-      </w:r>
-    </w:p>
-    <w:p>
-      <w:r>
-        <w:t>5- Berke gets a feedback that says “your booking has been cancelled.”</w:t>
+        <w:t xml:space="preserve">1- </w:t>
+      </w:r>
+      <w:proofErr w:type="spellStart"/>
+      <w:r>
+        <w:t>Berke</w:t>
+      </w:r>
+      <w:proofErr w:type="spellEnd"/>
+      <w:r>
+        <w:t xml:space="preserve"> wants to cancel one of his bookings (current time is at least 1 hours earlier than the book time)</w:t>
+      </w:r>
+    </w:p>
+    <w:p>
+      <w:r>
+        <w:t xml:space="preserve">2- </w:t>
+      </w:r>
+      <w:proofErr w:type="spellStart"/>
+      <w:r>
+        <w:t>Berke</w:t>
+      </w:r>
+      <w:proofErr w:type="spellEnd"/>
+      <w:r>
+        <w:t xml:space="preserve"> signs in to his account.</w:t>
+      </w:r>
+    </w:p>
+    <w:p>
+      <w:r>
+        <w:t xml:space="preserve">2- </w:t>
+      </w:r>
+      <w:proofErr w:type="spellStart"/>
+      <w:r>
+        <w:t>Berke</w:t>
+      </w:r>
+      <w:proofErr w:type="spellEnd"/>
+      <w:r>
+        <w:t xml:space="preserve"> enters his profile and clicks to the “my bookings” button.</w:t>
+      </w:r>
+    </w:p>
+    <w:p>
+      <w:r>
+        <w:t xml:space="preserve">3- </w:t>
+      </w:r>
+      <w:proofErr w:type="spellStart"/>
+      <w:r>
+        <w:t>Berke</w:t>
+      </w:r>
+      <w:proofErr w:type="spellEnd"/>
+      <w:r>
+        <w:t xml:space="preserve"> clicks the “cancel this booking” button near his/her booking.</w:t>
+      </w:r>
+    </w:p>
+    <w:p>
+      <w:r>
+        <w:t xml:space="preserve">4- </w:t>
+      </w:r>
+      <w:proofErr w:type="spellStart"/>
+      <w:r>
+        <w:t>Berke</w:t>
+      </w:r>
+      <w:proofErr w:type="spellEnd"/>
+      <w:r>
+        <w:t xml:space="preserve"> clicks “yes” from the alert that </w:t>
+      </w:r>
+      <w:proofErr w:type="gramStart"/>
+      <w:r>
+        <w:t>asks</w:t>
+      </w:r>
+      <w:proofErr w:type="gramEnd"/>
+      <w:r>
+        <w:t xml:space="preserve"> “are you sure you want to cancel this booking?”</w:t>
+      </w:r>
+    </w:p>
+    <w:p>
+      <w:r>
+        <w:t xml:space="preserve">5- </w:t>
+      </w:r>
+      <w:proofErr w:type="spellStart"/>
+      <w:r>
+        <w:t>Berke</w:t>
+      </w:r>
+      <w:proofErr w:type="spellEnd"/>
+      <w:r>
+        <w:t xml:space="preserve"> gets a feedback that </w:t>
+      </w:r>
+      <w:proofErr w:type="gramStart"/>
+      <w:r>
+        <w:t>says</w:t>
+      </w:r>
+      <w:proofErr w:type="gramEnd"/>
+      <w:r>
+        <w:t xml:space="preserve"> “your booking has been cancelled.”</w:t>
       </w:r>
     </w:p>
     <w:p>
@@ -4445,7 +5054,23 @@
     </w:p>
     <w:p>
       <w:r>
-        <w:t>7- If Berke clicks “no” in the alert, nothing happens and Berke returns to his bookings.</w:t>
+        <w:t xml:space="preserve">7- If </w:t>
+      </w:r>
+      <w:proofErr w:type="spellStart"/>
+      <w:r>
+        <w:t>Berke</w:t>
+      </w:r>
+      <w:proofErr w:type="spellEnd"/>
+      <w:r>
+        <w:t xml:space="preserve"> clicks “no” in the alert, nothing happens and </w:t>
+      </w:r>
+      <w:proofErr w:type="spellStart"/>
+      <w:r>
+        <w:t>Berke</w:t>
+      </w:r>
+      <w:proofErr w:type="spellEnd"/>
+      <w:r>
+        <w:t xml:space="preserve"> returns to his bookings.</w:t>
       </w:r>
     </w:p>
     <w:p/>
@@ -5229,7 +5854,21 @@
         <w:rPr>
           <w:lang w:val="en-GB"/>
         </w:rPr>
-        <w:t>: Ali, Restaurant Owner: Berke, Administrator: Volkan</w:t>
+        <w:t xml:space="preserve">: Ali, Restaurant Owner: </w:t>
+      </w:r>
+      <w:proofErr w:type="spellStart"/>
+      <w:r>
+        <w:rPr>
+          <w:lang w:val="en-GB"/>
+        </w:rPr>
+        <w:t>Berke</w:t>
+      </w:r>
+      <w:proofErr w:type="spellEnd"/>
+      <w:r>
+        <w:rPr>
+          <w:lang w:val="en-GB"/>
+        </w:rPr>
+        <w:t>, Administrator: Volkan</w:t>
       </w:r>
     </w:p>
     <w:p>
@@ -5268,13 +5907,22 @@
           <w:bCs/>
           <w:lang w:val="en-GB"/>
         </w:rPr>
-        <w:t>Ali/Berke</w:t>
-      </w:r>
+        <w:t>Ali/</w:t>
+      </w:r>
+      <w:proofErr w:type="spellStart"/>
       <w:r>
         <w:rPr>
           <w:bCs/>
           <w:lang w:val="en-GB"/>
         </w:rPr>
+        <w:t>Berke</w:t>
+      </w:r>
+      <w:proofErr w:type="spellEnd"/>
+      <w:r>
+        <w:rPr>
+          <w:bCs/>
+          <w:lang w:val="en-GB"/>
+        </w:rPr>
         <w:t>/Volkan</w:t>
       </w:r>
       <w:r>
@@ -5282,7 +5930,7 @@
           <w:bCs/>
           <w:lang w:val="en-GB"/>
         </w:rPr>
-        <w:t xml:space="preserve"> logs in and wants to change his password.</w:t>
+        <w:t xml:space="preserve"> wants to change his password.</w:t>
       </w:r>
     </w:p>
     <w:p>
@@ -5303,8 +5951,17 @@
           <w:bCs/>
           <w:lang w:val="en-GB"/>
         </w:rPr>
-        <w:t>Ali/Berke</w:t>
-      </w:r>
+        <w:t>Ali/</w:t>
+      </w:r>
+      <w:proofErr w:type="spellStart"/>
+      <w:r>
+        <w:rPr>
+          <w:bCs/>
+          <w:lang w:val="en-GB"/>
+        </w:rPr>
+        <w:t>Berke</w:t>
+      </w:r>
+      <w:proofErr w:type="spellEnd"/>
       <w:r>
         <w:rPr>
           <w:bCs/>
@@ -5361,8 +6018,17 @@
           <w:bCs/>
           <w:lang w:val="en-GB"/>
         </w:rPr>
-        <w:t>Ali/Berke</w:t>
-      </w:r>
+        <w:t>Ali/</w:t>
+      </w:r>
+      <w:proofErr w:type="spellStart"/>
+      <w:r>
+        <w:rPr>
+          <w:bCs/>
+          <w:lang w:val="en-GB"/>
+        </w:rPr>
+        <w:t>Berke</w:t>
+      </w:r>
+      <w:proofErr w:type="spellEnd"/>
       <w:r>
         <w:rPr>
           <w:bCs/>
@@ -5445,8 +6111,17 @@
           <w:bCs/>
           <w:lang w:val="en-GB"/>
         </w:rPr>
-        <w:t>Ali/Berke</w:t>
-      </w:r>
+        <w:t>Ali/</w:t>
+      </w:r>
+      <w:proofErr w:type="spellStart"/>
+      <w:r>
+        <w:rPr>
+          <w:bCs/>
+          <w:lang w:val="en-GB"/>
+        </w:rPr>
+        <w:t>Berke</w:t>
+      </w:r>
+      <w:proofErr w:type="spellEnd"/>
       <w:r>
         <w:rPr>
           <w:bCs/>
@@ -5521,8 +6196,17 @@
           <w:bCs/>
           <w:lang w:val="en-GB"/>
         </w:rPr>
-        <w:t>Ali/Berke</w:t>
-      </w:r>
+        <w:t>Ali/</w:t>
+      </w:r>
+      <w:proofErr w:type="spellStart"/>
+      <w:r>
+        <w:rPr>
+          <w:bCs/>
+          <w:lang w:val="en-GB"/>
+        </w:rPr>
+        <w:t>Berke</w:t>
+      </w:r>
+      <w:proofErr w:type="spellEnd"/>
       <w:r>
         <w:rPr>
           <w:bCs/>
@@ -5589,8 +6273,17 @@
           <w:bCs/>
           <w:lang w:val="en-GB"/>
         </w:rPr>
-        <w:t>Ali/Berke</w:t>
-      </w:r>
+        <w:t>Ali/</w:t>
+      </w:r>
+      <w:proofErr w:type="spellStart"/>
+      <w:r>
+        <w:rPr>
+          <w:bCs/>
+          <w:lang w:val="en-GB"/>
+        </w:rPr>
+        <w:t>Berke</w:t>
+      </w:r>
+      <w:proofErr w:type="spellEnd"/>
       <w:r>
         <w:rPr>
           <w:bCs/>
@@ -5693,16 +6386,14 @@
         <w:spacing w:after="160" w:line="259" w:lineRule="auto"/>
         <w:jc w:val="left"/>
         <w:rPr>
-          <w:bCs/>
           <w:lang w:val="en-GB"/>
         </w:rPr>
       </w:pPr>
       <w:r>
         <w:rPr>
-          <w:bCs/>
           <w:lang w:val="en-GB"/>
         </w:rPr>
-        <w:t>Ali logs in to the site.</w:t>
+        <w:t>Ali wants to drop a review about a restaurant he has eaten before and searches for the restaurant he wants to drop a review to.</w:t>
       </w:r>
     </w:p>
     <w:p>
@@ -5722,7 +6413,31 @@
         <w:rPr>
           <w:lang w:val="en-GB"/>
         </w:rPr>
-        <w:t>Ali wants to drop a review about a restaurant he has eaten before and searches for the restaurant he wants to drop a review to.</w:t>
+        <w:t xml:space="preserve">Then Ali clicks to the </w:t>
+      </w:r>
+      <w:r>
+        <w:rPr>
+          <w:lang w:val="en-GB"/>
+        </w:rPr>
+        <w:t>“C</w:t>
+      </w:r>
+      <w:r>
+        <w:rPr>
+          <w:lang w:val="en-GB"/>
+        </w:rPr>
+        <w:t>omment</w:t>
+      </w:r>
+      <w:r>
+        <w:rPr>
+          <w:lang w:val="en-GB"/>
+        </w:rPr>
+        <w:t>”</w:t>
+      </w:r>
+      <w:r>
+        <w:rPr>
+          <w:lang w:val="en-GB"/>
+        </w:rPr>
+        <w:t xml:space="preserve"> button on the restaurant’s main page.</w:t>
       </w:r>
     </w:p>
     <w:p>
@@ -5742,31 +6457,7 @@
         <w:rPr>
           <w:lang w:val="en-GB"/>
         </w:rPr>
-        <w:t xml:space="preserve">Then Ali clicks to the </w:t>
-      </w:r>
-      <w:r>
-        <w:rPr>
-          <w:lang w:val="en-GB"/>
-        </w:rPr>
-        <w:t>“C</w:t>
-      </w:r>
-      <w:r>
-        <w:rPr>
-          <w:lang w:val="en-GB"/>
-        </w:rPr>
-        <w:t>omment</w:t>
-      </w:r>
-      <w:r>
-        <w:rPr>
-          <w:lang w:val="en-GB"/>
-        </w:rPr>
-        <w:t>”</w:t>
-      </w:r>
-      <w:r>
-        <w:rPr>
-          <w:lang w:val="en-GB"/>
-        </w:rPr>
-        <w:t xml:space="preserve"> button on the restaurant’s main page.</w:t>
+        <w:t>After clicking the button, a text area pops up.</w:t>
       </w:r>
     </w:p>
     <w:p>
@@ -5786,7 +6477,19 @@
         <w:rPr>
           <w:lang w:val="en-GB"/>
         </w:rPr>
-        <w:t>After clicking the button, a text area pops up.</w:t>
+        <w:t xml:space="preserve">Ali writes his thoughts about the restaurant and clicks to the </w:t>
+      </w:r>
+      <w:r>
+        <w:rPr>
+          <w:lang w:val="en-GB"/>
+        </w:rPr>
+        <w:t xml:space="preserve">“Submit” </w:t>
+      </w:r>
+      <w:r>
+        <w:rPr>
+          <w:lang w:val="en-GB"/>
+        </w:rPr>
+        <w:t>button.</w:t>
       </w:r>
     </w:p>
     <w:p>
@@ -5806,19 +6509,7 @@
         <w:rPr>
           <w:lang w:val="en-GB"/>
         </w:rPr>
-        <w:t xml:space="preserve">Ali writes his thoughts about the restaurant and clicks to the </w:t>
-      </w:r>
-      <w:r>
-        <w:rPr>
-          <w:lang w:val="en-GB"/>
-        </w:rPr>
-        <w:t xml:space="preserve">“Submit” </w:t>
-      </w:r>
-      <w:r>
-        <w:rPr>
-          <w:lang w:val="en-GB"/>
-        </w:rPr>
-        <w:t>button.</w:t>
+        <w:t>If the text area is empty a notification pops up and says, “Text area cannot be empty.”.</w:t>
       </w:r>
     </w:p>
     <w:p>
@@ -5838,26 +6529,6 @@
         <w:rPr>
           <w:lang w:val="en-GB"/>
         </w:rPr>
-        <w:t>If the text area is empty a notification pops up and says, “Text area cannot be empty.”.</w:t>
-      </w:r>
-    </w:p>
-    <w:p>
-      <w:pPr>
-        <w:pStyle w:val="ListParagraph"/>
-        <w:numPr>
-          <w:ilvl w:val="0"/>
-          <w:numId w:val="24"/>
-        </w:numPr>
-        <w:spacing w:after="160" w:line="259" w:lineRule="auto"/>
-        <w:jc w:val="left"/>
-        <w:rPr>
-          <w:lang w:val="en-GB"/>
-        </w:rPr>
-      </w:pPr>
-      <w:r>
-        <w:rPr>
-          <w:lang w:val="en-GB"/>
-        </w:rPr>
         <w:t>The comment will be shown in the main page of the restaurant.</w:t>
       </w:r>
     </w:p>
@@ -5934,7 +6605,21 @@
         <w:rPr>
           <w:bCs/>
         </w:rPr>
-        <w:t>1- First, Ali has to log into his restaurant account in order to reply to the reviews.</w:t>
+        <w:t xml:space="preserve">1- First, Ali </w:t>
+      </w:r>
+      <w:proofErr w:type="gramStart"/>
+      <w:r>
+        <w:rPr>
+          <w:bCs/>
+        </w:rPr>
+        <w:t>has to</w:t>
+      </w:r>
+      <w:proofErr w:type="gramEnd"/>
+      <w:r>
+        <w:rPr>
+          <w:bCs/>
+        </w:rPr>
+        <w:t xml:space="preserve"> log into his restaurant account in order to reply to the reviews.</w:t>
       </w:r>
     </w:p>
     <w:p>
@@ -6015,7 +6700,15 @@
         <w:t>User</w:t>
       </w:r>
       <w:r>
-        <w:t>, Atahan: Restaurant Owner, Berat: Guest, Volkan: Admin</w:t>
+        <w:t xml:space="preserve">, Atahan: Restaurant Owner, </w:t>
+      </w:r>
+      <w:proofErr w:type="spellStart"/>
+      <w:r>
+        <w:t>Berat</w:t>
+      </w:r>
+      <w:proofErr w:type="spellEnd"/>
+      <w:r>
+        <w:t>: Guest, Volkan: Admin</w:t>
       </w:r>
     </w:p>
     <w:p>
@@ -6035,7 +6728,23 @@
     </w:p>
     <w:p>
       <w:r>
-        <w:t>1- Ali/Atahan/Berat/Volkan wants to pick a restaurant but in order to do that, he wants to read the reviews about that restaurant first. He enters  the restaurant page.</w:t>
+        <w:t>1- Ali/Atahan/</w:t>
+      </w:r>
+      <w:proofErr w:type="spellStart"/>
+      <w:r>
+        <w:t>Berat</w:t>
+      </w:r>
+      <w:proofErr w:type="spellEnd"/>
+      <w:r>
+        <w:t xml:space="preserve">/Volkan wants to pick a restaurant but in order to do that, he wants to read the reviews about that restaurant first. He </w:t>
+      </w:r>
+      <w:proofErr w:type="gramStart"/>
+      <w:r>
+        <w:t>enters  the</w:t>
+      </w:r>
+      <w:proofErr w:type="gramEnd"/>
+      <w:r>
+        <w:t xml:space="preserve"> restaurant page.</w:t>
       </w:r>
     </w:p>
     <w:p>
@@ -6045,7 +6754,15 @@
     </w:p>
     <w:p>
       <w:r>
-        <w:t>2a- If there is no review about that restaurant, Ali/Atahan/Berat/Volkan can’t see the reviews.</w:t>
+        <w:t>2a- If there is no review about that restaurant, Ali/Atahan/</w:t>
+      </w:r>
+      <w:proofErr w:type="spellStart"/>
+      <w:r>
+        <w:t>Berat</w:t>
+      </w:r>
+      <w:proofErr w:type="spellEnd"/>
+      <w:r>
+        <w:t>/Volkan can’t see the reviews.</w:t>
       </w:r>
     </w:p>
     <w:p>
@@ -6090,7 +6807,389 @@
           <w:bCs/>
           <w:lang w:val="en-GB"/>
         </w:rPr>
+        <w:t>Participating Actor Instances:</w:t>
+      </w:r>
+      <w:r>
+        <w:rPr>
+          <w:lang w:val="en-GB"/>
+        </w:rPr>
+        <w:t xml:space="preserve"> </w:t>
+      </w:r>
+      <w:proofErr w:type="spellStart"/>
+      <w:r>
+        <w:rPr>
+          <w:lang w:val="en-GB"/>
+        </w:rPr>
+        <w:t>Berke</w:t>
+      </w:r>
+      <w:proofErr w:type="spellEnd"/>
+      <w:r>
+        <w:rPr>
+          <w:lang w:val="en-GB"/>
+        </w:rPr>
+        <w:t xml:space="preserve">: </w:t>
+      </w:r>
+      <w:r>
+        <w:rPr>
+          <w:lang w:val="en-GB"/>
+        </w:rPr>
+        <w:t>User</w:t>
+      </w:r>
+      <w:r>
+        <w:rPr>
+          <w:lang w:val="en-GB"/>
+        </w:rPr>
+        <w:t xml:space="preserve"> or </w:t>
+      </w:r>
+      <w:r>
+        <w:rPr>
+          <w:lang w:val="en-GB"/>
+        </w:rPr>
+        <w:t xml:space="preserve">Volkan: </w:t>
+      </w:r>
+      <w:r>
+        <w:rPr>
+          <w:lang w:val="en-GB"/>
+        </w:rPr>
+        <w:t>Restaurant Owner</w:t>
+      </w:r>
+    </w:p>
+    <w:p>
+      <w:pPr>
+        <w:rPr>
+          <w:b/>
+          <w:bCs/>
+          <w:lang w:val="en-GB"/>
+        </w:rPr>
+      </w:pPr>
+      <w:r>
+        <w:rPr>
+          <w:b/>
+          <w:bCs/>
+          <w:lang w:val="en-GB"/>
+        </w:rPr>
         <w:lastRenderedPageBreak/>
+        <w:t>Flow of Events:</w:t>
+      </w:r>
+    </w:p>
+    <w:p>
+      <w:pPr>
+        <w:rPr>
+          <w:lang w:val="en-GB"/>
+        </w:rPr>
+      </w:pPr>
+      <w:r>
+        <w:rPr>
+          <w:lang w:val="en-GB"/>
+        </w:rPr>
+        <w:t xml:space="preserve">1- </w:t>
+      </w:r>
+      <w:proofErr w:type="spellStart"/>
+      <w:r>
+        <w:rPr>
+          <w:lang w:val="en-GB"/>
+        </w:rPr>
+        <w:t>Berke</w:t>
+      </w:r>
+      <w:proofErr w:type="spellEnd"/>
+      <w:r>
+        <w:rPr>
+          <w:lang w:val="en-GB"/>
+        </w:rPr>
+        <w:t xml:space="preserve"> or Volkan wants to request something from the administration.</w:t>
+      </w:r>
+    </w:p>
+    <w:p>
+      <w:pPr>
+        <w:rPr>
+          <w:lang w:val="en-GB"/>
+        </w:rPr>
+      </w:pPr>
+      <w:r>
+        <w:rPr>
+          <w:lang w:val="en-GB"/>
+        </w:rPr>
+        <w:t xml:space="preserve">2- </w:t>
+      </w:r>
+      <w:proofErr w:type="spellStart"/>
+      <w:r>
+        <w:rPr>
+          <w:lang w:val="en-GB"/>
+        </w:rPr>
+        <w:t>Berke</w:t>
+      </w:r>
+      <w:proofErr w:type="spellEnd"/>
+      <w:r>
+        <w:rPr>
+          <w:lang w:val="en-GB"/>
+        </w:rPr>
+        <w:t xml:space="preserve"> or Volkan signs into his account.</w:t>
+      </w:r>
+    </w:p>
+    <w:p>
+      <w:pPr>
+        <w:rPr>
+          <w:lang w:val="en-GB"/>
+        </w:rPr>
+      </w:pPr>
+      <w:r>
+        <w:rPr>
+          <w:lang w:val="en-GB"/>
+        </w:rPr>
+        <w:t xml:space="preserve">3- </w:t>
+      </w:r>
+      <w:proofErr w:type="spellStart"/>
+      <w:r>
+        <w:rPr>
+          <w:lang w:val="en-GB"/>
+        </w:rPr>
+        <w:t>Berke</w:t>
+      </w:r>
+      <w:proofErr w:type="spellEnd"/>
+      <w:r>
+        <w:rPr>
+          <w:lang w:val="en-GB"/>
+        </w:rPr>
+        <w:t xml:space="preserve"> or Volkan clicks the </w:t>
+      </w:r>
+      <w:r>
+        <w:rPr>
+          <w:lang w:val="en-GB"/>
+        </w:rPr>
+        <w:t>support</w:t>
+      </w:r>
+      <w:r>
+        <w:rPr>
+          <w:lang w:val="en-GB"/>
+        </w:rPr>
+        <w:t xml:space="preserve"> button at the top of the page.</w:t>
+      </w:r>
+    </w:p>
+    <w:p>
+      <w:pPr>
+        <w:rPr>
+          <w:lang w:val="en-GB"/>
+        </w:rPr>
+      </w:pPr>
+      <w:r>
+        <w:rPr>
+          <w:lang w:val="en-GB"/>
+        </w:rPr>
+        <w:t>4</w:t>
+      </w:r>
+      <w:r>
+        <w:rPr>
+          <w:lang w:val="en-GB"/>
+        </w:rPr>
+        <w:t xml:space="preserve">- </w:t>
+      </w:r>
+      <w:proofErr w:type="spellStart"/>
+      <w:r>
+        <w:rPr>
+          <w:lang w:val="en-GB"/>
+        </w:rPr>
+        <w:t>Berke</w:t>
+      </w:r>
+      <w:proofErr w:type="spellEnd"/>
+      <w:r>
+        <w:rPr>
+          <w:lang w:val="en-GB"/>
+        </w:rPr>
+        <w:t xml:space="preserve"> or Volkan clicks the </w:t>
+      </w:r>
+      <w:r>
+        <w:rPr>
+          <w:lang w:val="en-GB"/>
+        </w:rPr>
+        <w:t>“</w:t>
+      </w:r>
+      <w:r>
+        <w:rPr>
+          <w:lang w:val="en-GB"/>
+        </w:rPr>
+        <w:t>submit a ticket button</w:t>
+      </w:r>
+      <w:r>
+        <w:rPr>
+          <w:lang w:val="en-GB"/>
+        </w:rPr>
+        <w:t>”</w:t>
+      </w:r>
+      <w:r>
+        <w:rPr>
+          <w:lang w:val="en-GB"/>
+        </w:rPr>
+        <w:t xml:space="preserve"> on the support page.</w:t>
+      </w:r>
+    </w:p>
+    <w:p>
+      <w:pPr>
+        <w:rPr>
+          <w:lang w:val="en-GB"/>
+        </w:rPr>
+      </w:pPr>
+      <w:r>
+        <w:rPr>
+          <w:lang w:val="en-GB"/>
+        </w:rPr>
+        <w:t>5</w:t>
+      </w:r>
+      <w:r>
+        <w:rPr>
+          <w:lang w:val="en-GB"/>
+        </w:rPr>
+        <w:t xml:space="preserve">- </w:t>
+      </w:r>
+      <w:proofErr w:type="spellStart"/>
+      <w:r>
+        <w:rPr>
+          <w:lang w:val="en-GB"/>
+        </w:rPr>
+        <w:t>Berke</w:t>
+      </w:r>
+      <w:proofErr w:type="spellEnd"/>
+      <w:r>
+        <w:rPr>
+          <w:lang w:val="en-GB"/>
+        </w:rPr>
+        <w:t xml:space="preserve"> or Volkan selects a </w:t>
+      </w:r>
+      <w:proofErr w:type="gramStart"/>
+      <w:r>
+        <w:rPr>
+          <w:lang w:val="en-GB"/>
+        </w:rPr>
+        <w:t>category, and</w:t>
+      </w:r>
+      <w:proofErr w:type="gramEnd"/>
+      <w:r>
+        <w:rPr>
+          <w:lang w:val="en-GB"/>
+        </w:rPr>
+        <w:t xml:space="preserve"> describes his request via the text area.</w:t>
+      </w:r>
+    </w:p>
+    <w:p>
+      <w:pPr>
+        <w:rPr>
+          <w:lang w:val="en-GB"/>
+        </w:rPr>
+      </w:pPr>
+      <w:r>
+        <w:rPr>
+          <w:lang w:val="en-GB"/>
+        </w:rPr>
+        <w:t>6</w:t>
+      </w:r>
+      <w:r>
+        <w:rPr>
+          <w:lang w:val="en-GB"/>
+        </w:rPr>
+        <w:t xml:space="preserve">- </w:t>
+      </w:r>
+      <w:proofErr w:type="spellStart"/>
+      <w:r>
+        <w:rPr>
+          <w:lang w:val="en-GB"/>
+        </w:rPr>
+        <w:t>Berke</w:t>
+      </w:r>
+      <w:proofErr w:type="spellEnd"/>
+      <w:r>
+        <w:rPr>
+          <w:lang w:val="en-GB"/>
+        </w:rPr>
+        <w:t xml:space="preserve"> or Volkan clicks the submit button.</w:t>
+      </w:r>
+    </w:p>
+    <w:p>
+      <w:pPr>
+        <w:rPr>
+          <w:lang w:val="en-GB"/>
+        </w:rPr>
+      </w:pPr>
+      <w:r>
+        <w:rPr>
+          <w:lang w:val="en-GB"/>
+        </w:rPr>
+        <w:t xml:space="preserve">7- If the text area, category or both is empty </w:t>
+      </w:r>
+      <w:proofErr w:type="spellStart"/>
+      <w:r>
+        <w:rPr>
+          <w:lang w:val="en-GB"/>
+        </w:rPr>
+        <w:t>Berke</w:t>
+      </w:r>
+      <w:proofErr w:type="spellEnd"/>
+      <w:r>
+        <w:rPr>
+          <w:lang w:val="en-GB"/>
+        </w:rPr>
+        <w:t xml:space="preserve"> or Volkan gets a feedback that indicates which field is empty.</w:t>
+      </w:r>
+    </w:p>
+    <w:p>
+      <w:pPr>
+        <w:rPr>
+          <w:lang w:val="en-GB"/>
+        </w:rPr>
+      </w:pPr>
+      <w:r>
+        <w:rPr>
+          <w:lang w:val="en-GB"/>
+        </w:rPr>
+        <w:t>8- Ticket is saved.</w:t>
+      </w:r>
+    </w:p>
+    <w:p/>
+    <w:p>
+      <w:pPr>
+        <w:rPr>
+          <w:lang w:val="en-GB"/>
+        </w:rPr>
+      </w:pPr>
+      <w:r>
+        <w:rPr>
+          <w:b/>
+          <w:bCs/>
+          <w:lang w:val="en-GB"/>
+        </w:rPr>
+        <w:t>Scenario Name:</w:t>
+      </w:r>
+      <w:r>
+        <w:rPr>
+          <w:lang w:val="en-GB"/>
+        </w:rPr>
+        <w:t xml:space="preserve"> Add </w:t>
+      </w:r>
+      <w:proofErr w:type="spellStart"/>
+      <w:r>
+        <w:rPr>
+          <w:lang w:val="en-GB"/>
+        </w:rPr>
+        <w:t>Favorite</w:t>
+      </w:r>
+      <w:proofErr w:type="spellEnd"/>
+      <w:r>
+        <w:rPr>
+          <w:lang w:val="en-GB"/>
+        </w:rPr>
+        <w:t xml:space="preserve"> Restaurant</w:t>
+      </w:r>
+    </w:p>
+    <w:p>
+      <w:pPr>
+        <w:rPr>
+          <w:lang w:val="en-GB"/>
+        </w:rPr>
+      </w:pPr>
+      <w:r>
+        <w:rPr>
+          <w:b/>
+          <w:bCs/>
+          <w:lang w:val="en-GB"/>
+        </w:rPr>
         <w:t>Participating Actor Instances:</w:t>
       </w:r>
       <w:r>
@@ -6099,84 +7198,94 @@
         </w:rPr>
         <w:t xml:space="preserve"> </w:t>
       </w:r>
+      <w:proofErr w:type="spellStart"/>
       <w:r>
         <w:rPr>
           <w:lang w:val="en-GB"/>
         </w:rPr>
-        <w:t xml:space="preserve">Berke: </w:t>
-      </w:r>
+        <w:t>Berke</w:t>
+      </w:r>
+      <w:proofErr w:type="spellEnd"/>
       <w:r>
         <w:rPr>
           <w:lang w:val="en-GB"/>
         </w:rPr>
+        <w:t xml:space="preserve">: </w:t>
+      </w:r>
+      <w:r>
+        <w:rPr>
+          <w:lang w:val="en-GB"/>
+        </w:rPr>
         <w:t>User</w:t>
       </w:r>
-      <w:r>
-        <w:rPr>
+    </w:p>
+    <w:p>
+      <w:pPr>
+        <w:rPr>
+          <w:b/>
+          <w:bCs/>
           <w:lang w:val="en-GB"/>
         </w:rPr>
-        <w:t xml:space="preserve"> or </w:t>
-      </w:r>
-      <w:r>
-        <w:rPr>
+      </w:pPr>
+      <w:r>
+        <w:rPr>
+          <w:b/>
+          <w:bCs/>
           <w:lang w:val="en-GB"/>
         </w:rPr>
-        <w:t xml:space="preserve">Volkan: </w:t>
-      </w:r>
-      <w:r>
+        <w:t>Flow of Events:</w:t>
+      </w:r>
+    </w:p>
+    <w:p>
+      <w:pPr>
         <w:rPr>
           <w:lang w:val="en-GB"/>
         </w:rPr>
-        <w:t>Restaurant Owner</w:t>
-      </w:r>
-    </w:p>
-    <w:p>
-      <w:pPr>
-        <w:rPr>
-          <w:b/>
-          <w:bCs/>
+      </w:pPr>
+      <w:r>
+        <w:rPr>
           <w:lang w:val="en-GB"/>
         </w:rPr>
-      </w:pPr>
-      <w:r>
-        <w:rPr>
-          <w:b/>
-          <w:bCs/>
+        <w:t>1-</w:t>
+      </w:r>
+      <w:r>
+        <w:rPr>
           <w:lang w:val="en-GB"/>
         </w:rPr>
-        <w:t>Flow of Events:</w:t>
-      </w:r>
-    </w:p>
-    <w:p>
-      <w:pPr>
+        <w:t xml:space="preserve">Berke wants to add a restaurant to his </w:t>
+      </w:r>
+      <w:proofErr w:type="spellStart"/>
+      <w:r>
         <w:rPr>
           <w:lang w:val="en-GB"/>
         </w:rPr>
-      </w:pPr>
+        <w:t>favorites</w:t>
+      </w:r>
+      <w:proofErr w:type="spellEnd"/>
       <w:r>
         <w:rPr>
           <w:lang w:val="en-GB"/>
         </w:rPr>
-        <w:t xml:space="preserve">1- </w:t>
-      </w:r>
-      <w:r>
+        <w:t xml:space="preserve"> and signs into his account.</w:t>
+      </w:r>
+    </w:p>
+    <w:p>
+      <w:pPr>
         <w:rPr>
           <w:lang w:val="en-GB"/>
         </w:rPr>
-        <w:t>Berke or Volkan wants to request something from the administration.</w:t>
-      </w:r>
-    </w:p>
-    <w:p>
-      <w:pPr>
+      </w:pPr>
+      <w:r>
         <w:rPr>
           <w:lang w:val="en-GB"/>
         </w:rPr>
-      </w:pPr>
+        <w:t>2-Berke</w:t>
+      </w:r>
       <w:r>
         <w:rPr>
           <w:lang w:val="en-GB"/>
         </w:rPr>
-        <w:t>2- Berke or Volkan signs into his account.</w:t>
+        <w:t xml:space="preserve"> finds the restaurant in website by past bookings, searching, most rated restaurants etc.</w:t>
       </w:r>
     </w:p>
     <w:p>
@@ -6189,25 +7298,27 @@
         <w:rPr>
           <w:lang w:val="en-GB"/>
         </w:rPr>
-        <w:t xml:space="preserve">3- </w:t>
+        <w:t>3</w:t>
       </w:r>
       <w:r>
         <w:rPr>
           <w:lang w:val="en-GB"/>
         </w:rPr>
-        <w:t xml:space="preserve">Berke or Volkan clicks the </w:t>
-      </w:r>
+        <w:t xml:space="preserve">- </w:t>
+      </w:r>
+      <w:proofErr w:type="spellStart"/>
       <w:r>
         <w:rPr>
           <w:lang w:val="en-GB"/>
         </w:rPr>
-        <w:t>support</w:t>
-      </w:r>
+        <w:t>Berke</w:t>
+      </w:r>
+      <w:proofErr w:type="spellEnd"/>
       <w:r>
         <w:rPr>
           <w:lang w:val="en-GB"/>
         </w:rPr>
-        <w:t xml:space="preserve"> button at the top of the page.</w:t>
+        <w:t xml:space="preserve"> enters the restaurant’s profile.</w:t>
       </w:r>
     </w:p>
     <w:p>
@@ -6226,281 +7337,81 @@
         <w:rPr>
           <w:lang w:val="en-GB"/>
         </w:rPr>
-        <w:t xml:space="preserve">- Berke or Volkan clicks the </w:t>
-      </w:r>
+        <w:t xml:space="preserve">- </w:t>
+      </w:r>
+      <w:proofErr w:type="spellStart"/>
       <w:r>
         <w:rPr>
           <w:lang w:val="en-GB"/>
         </w:rPr>
-        <w:t>“</w:t>
-      </w:r>
+        <w:t>Berke</w:t>
+      </w:r>
+      <w:proofErr w:type="spellEnd"/>
       <w:r>
         <w:rPr>
           <w:lang w:val="en-GB"/>
         </w:rPr>
-        <w:t>submit a ticket button</w:t>
-      </w:r>
+        <w:t xml:space="preserve"> clicks the star icon/button.</w:t>
+      </w:r>
+    </w:p>
+    <w:p>
       <w:r>
         <w:rPr>
           <w:lang w:val="en-GB"/>
         </w:rPr>
-        <w:t>”</w:t>
+        <w:t>5</w:t>
       </w:r>
       <w:r>
         <w:rPr>
           <w:lang w:val="en-GB"/>
         </w:rPr>
-        <w:t xml:space="preserve"> on the support page.</w:t>
-      </w:r>
-    </w:p>
-    <w:p>
-      <w:pPr>
+        <w:t xml:space="preserve">- </w:t>
+      </w:r>
+      <w:proofErr w:type="spellStart"/>
+      <w:r>
         <w:rPr>
           <w:lang w:val="en-GB"/>
         </w:rPr>
-      </w:pPr>
+        <w:t>Berke</w:t>
+      </w:r>
+      <w:proofErr w:type="spellEnd"/>
       <w:r>
         <w:rPr>
           <w:lang w:val="en-GB"/>
         </w:rPr>
-        <w:t>5</w:t>
+        <w:t xml:space="preserve"> gets a feedback “Restaurant is</w:t>
       </w:r>
       <w:r>
         <w:rPr>
           <w:lang w:val="en-GB"/>
         </w:rPr>
-        <w:t>- Berke or Volkan selects a category, and describes his request via the text area.</w:t>
-      </w:r>
-    </w:p>
-    <w:p>
-      <w:pPr>
+        <w:t xml:space="preserve"> added to </w:t>
+      </w:r>
+      <w:r>
         <w:rPr>
           <w:lang w:val="en-GB"/>
         </w:rPr>
-      </w:pPr>
+        <w:t>your</w:t>
+      </w:r>
       <w:r>
         <w:rPr>
           <w:lang w:val="en-GB"/>
         </w:rPr>
-        <w:t>6</w:t>
-      </w:r>
+        <w:t xml:space="preserve"> </w:t>
+      </w:r>
+      <w:proofErr w:type="spellStart"/>
       <w:r>
         <w:rPr>
           <w:lang w:val="en-GB"/>
         </w:rPr>
-        <w:t>- Berke or Volkan clicks the submit button.</w:t>
-      </w:r>
-    </w:p>
-    <w:p>
-      <w:pPr>
+        <w:t>favorites</w:t>
+      </w:r>
+      <w:proofErr w:type="spellEnd"/>
+      <w:r>
         <w:rPr>
           <w:lang w:val="en-GB"/>
         </w:rPr>
-      </w:pPr>
-      <w:r>
-        <w:rPr>
-          <w:lang w:val="en-GB"/>
-        </w:rPr>
-        <w:t>7- If the text area, category or both is empty Berke or Volkan gets a feedback that indicates which field is empty.</w:t>
-      </w:r>
-    </w:p>
-    <w:p>
-      <w:pPr>
-        <w:rPr>
-          <w:lang w:val="en-GB"/>
-        </w:rPr>
-      </w:pPr>
-      <w:r>
-        <w:rPr>
-          <w:lang w:val="en-GB"/>
-        </w:rPr>
-        <w:t>8- Ticket is saved.</w:t>
-      </w:r>
-    </w:p>
-    <w:p/>
-    <w:p>
-      <w:pPr>
-        <w:rPr>
-          <w:lang w:val="en-GB"/>
-        </w:rPr>
-      </w:pPr>
-      <w:r>
-        <w:rPr>
-          <w:b/>
-          <w:bCs/>
-          <w:lang w:val="en-GB"/>
-        </w:rPr>
-        <w:t>Scenario Name:</w:t>
-      </w:r>
-      <w:r>
-        <w:rPr>
-          <w:lang w:val="en-GB"/>
-        </w:rPr>
-        <w:t xml:space="preserve"> Add Favorite Restaurant</w:t>
-      </w:r>
-    </w:p>
-    <w:p>
-      <w:pPr>
-        <w:rPr>
-          <w:lang w:val="en-GB"/>
-        </w:rPr>
-      </w:pPr>
-      <w:r>
-        <w:rPr>
-          <w:b/>
-          <w:bCs/>
-          <w:lang w:val="en-GB"/>
-        </w:rPr>
-        <w:t>Participating Actor Instances:</w:t>
-      </w:r>
-      <w:r>
-        <w:rPr>
-          <w:lang w:val="en-GB"/>
-        </w:rPr>
-        <w:t xml:space="preserve"> </w:t>
-      </w:r>
-      <w:r>
-        <w:rPr>
-          <w:lang w:val="en-GB"/>
-        </w:rPr>
-        <w:t xml:space="preserve">Berke: </w:t>
-      </w:r>
-      <w:r>
-        <w:rPr>
-          <w:lang w:val="en-GB"/>
-        </w:rPr>
-        <w:t>User</w:t>
-      </w:r>
-    </w:p>
-    <w:p>
-      <w:pPr>
-        <w:rPr>
-          <w:b/>
-          <w:bCs/>
-          <w:lang w:val="en-GB"/>
-        </w:rPr>
-      </w:pPr>
-      <w:r>
-        <w:rPr>
-          <w:b/>
-          <w:bCs/>
-          <w:lang w:val="en-GB"/>
-        </w:rPr>
-        <w:t>Flow of Events:</w:t>
-      </w:r>
-    </w:p>
-    <w:p>
-      <w:pPr>
-        <w:rPr>
-          <w:lang w:val="en-GB"/>
-        </w:rPr>
-      </w:pPr>
-      <w:r>
-        <w:rPr>
-          <w:lang w:val="en-GB"/>
-        </w:rPr>
-        <w:t>1-</w:t>
-      </w:r>
-      <w:r>
-        <w:rPr>
-          <w:lang w:val="en-GB"/>
-        </w:rPr>
-        <w:t>Berke wants to add a restaurant to his favorites and signs into his account.</w:t>
-      </w:r>
-    </w:p>
-    <w:p>
-      <w:pPr>
-        <w:rPr>
-          <w:lang w:val="en-GB"/>
-        </w:rPr>
-      </w:pPr>
-      <w:r>
-        <w:rPr>
-          <w:lang w:val="en-GB"/>
-        </w:rPr>
-        <w:t>2-Berke</w:t>
-      </w:r>
-      <w:r>
-        <w:rPr>
-          <w:lang w:val="en-GB"/>
-        </w:rPr>
-        <w:t xml:space="preserve"> finds the restaurant in website by past bookings, searching, most rated restaurants etc.</w:t>
-      </w:r>
-    </w:p>
-    <w:p>
-      <w:pPr>
-        <w:rPr>
-          <w:lang w:val="en-GB"/>
-        </w:rPr>
-      </w:pPr>
-      <w:r>
-        <w:rPr>
-          <w:lang w:val="en-GB"/>
-        </w:rPr>
-        <w:t>3</w:t>
-      </w:r>
-      <w:r>
-        <w:rPr>
-          <w:lang w:val="en-GB"/>
-        </w:rPr>
-        <w:t>- Berke enters the restaurant’s profile.</w:t>
-      </w:r>
-    </w:p>
-    <w:p>
-      <w:pPr>
-        <w:rPr>
-          <w:lang w:val="en-GB"/>
-        </w:rPr>
-      </w:pPr>
-      <w:r>
-        <w:rPr>
-          <w:lang w:val="en-GB"/>
-        </w:rPr>
-        <w:t>4</w:t>
-      </w:r>
-      <w:r>
-        <w:rPr>
-          <w:lang w:val="en-GB"/>
-        </w:rPr>
-        <w:t>- Berke clicks the star icon/button.</w:t>
-      </w:r>
-    </w:p>
-    <w:p>
-      <w:r>
-        <w:rPr>
-          <w:lang w:val="en-GB"/>
-        </w:rPr>
-        <w:t>5</w:t>
-      </w:r>
-      <w:r>
-        <w:rPr>
-          <w:lang w:val="en-GB"/>
-        </w:rPr>
-        <w:t>- Berke</w:t>
-      </w:r>
-      <w:r>
-        <w:rPr>
-          <w:lang w:val="en-GB"/>
-        </w:rPr>
-        <w:t xml:space="preserve"> gets a feedback “Restaurant is</w:t>
-      </w:r>
-      <w:r>
-        <w:rPr>
-          <w:lang w:val="en-GB"/>
-        </w:rPr>
-        <w:t xml:space="preserve"> added to </w:t>
-      </w:r>
-      <w:r>
-        <w:rPr>
-          <w:lang w:val="en-GB"/>
-        </w:rPr>
-        <w:t>your</w:t>
-      </w:r>
-      <w:r>
-        <w:rPr>
-          <w:lang w:val="en-GB"/>
-        </w:rPr>
-        <w:t xml:space="preserve"> favorites”.</w:t>
+        <w:t>”.</w:t>
       </w:r>
     </w:p>
     <w:p/>
@@ -6585,16 +7496,14 @@
         <w:spacing w:after="160" w:line="259" w:lineRule="auto"/>
         <w:jc w:val="left"/>
         <w:rPr>
-          <w:bCs/>
           <w:lang w:val="en-GB"/>
         </w:rPr>
       </w:pPr>
       <w:r>
         <w:rPr>
-          <w:bCs/>
           <w:lang w:val="en-GB"/>
         </w:rPr>
-        <w:t>Ali logs in as an administrator.</w:t>
+        <w:t>Ali wants to ban or warn a user named Volkan.</w:t>
       </w:r>
     </w:p>
     <w:p>
@@ -6614,7 +7523,7 @@
         <w:rPr>
           <w:lang w:val="en-GB"/>
         </w:rPr>
-        <w:t>Ali wants to ban or warn a user named Volkan.</w:t>
+        <w:t>Ali searches Volkan and enters his profile page.</w:t>
       </w:r>
     </w:p>
     <w:p>
@@ -6634,7 +7543,7 @@
         <w:rPr>
           <w:lang w:val="en-GB"/>
         </w:rPr>
-        <w:t>Ali searches Volkan and enters his profile page.</w:t>
+        <w:t>Ali clicks the Ban User or Warn User button.</w:t>
       </w:r>
     </w:p>
     <w:p>
@@ -6654,7 +7563,7 @@
         <w:rPr>
           <w:lang w:val="en-GB"/>
         </w:rPr>
-        <w:t>Ali clicks the Ban User or Warn User button.</w:t>
+        <w:t>In the opened page, Ali explains the reason of ban/warning.</w:t>
       </w:r>
     </w:p>
     <w:p>
@@ -6674,7 +7583,31 @@
         <w:rPr>
           <w:lang w:val="en-GB"/>
         </w:rPr>
-        <w:t>In the opened page, Ali explains the reason of ban/warning.</w:t>
+        <w:t xml:space="preserve">Ali clicks the </w:t>
+      </w:r>
+      <w:r>
+        <w:rPr>
+          <w:lang w:val="en-GB"/>
+        </w:rPr>
+        <w:t>“</w:t>
+      </w:r>
+      <w:r>
+        <w:rPr>
+          <w:lang w:val="en-GB"/>
+        </w:rPr>
+        <w:t>Apply</w:t>
+      </w:r>
+      <w:r>
+        <w:rPr>
+          <w:lang w:val="en-GB"/>
+        </w:rPr>
+        <w:t>”</w:t>
+      </w:r>
+      <w:r>
+        <w:rPr>
+          <w:lang w:val="en-GB"/>
+        </w:rPr>
+        <w:t xml:space="preserve"> button.</w:t>
       </w:r>
     </w:p>
     <w:p>
@@ -6694,31 +7627,7 @@
         <w:rPr>
           <w:lang w:val="en-GB"/>
         </w:rPr>
-        <w:t xml:space="preserve">Ali clicks the </w:t>
-      </w:r>
-      <w:r>
-        <w:rPr>
-          <w:lang w:val="en-GB"/>
-        </w:rPr>
-        <w:t>“</w:t>
-      </w:r>
-      <w:r>
-        <w:rPr>
-          <w:lang w:val="en-GB"/>
-        </w:rPr>
-        <w:t>Apply</w:t>
-      </w:r>
-      <w:r>
-        <w:rPr>
-          <w:lang w:val="en-GB"/>
-        </w:rPr>
-        <w:t>”</w:t>
-      </w:r>
-      <w:r>
-        <w:rPr>
-          <w:lang w:val="en-GB"/>
-        </w:rPr>
-        <w:t xml:space="preserve"> button.</w:t>
+        <w:t>If the entered reason is empty the Admin receives a notification that says, “Users cannot be banned or warned without a reason.”.</w:t>
       </w:r>
     </w:p>
     <w:p>
@@ -6738,294 +7647,284 @@
         <w:rPr>
           <w:lang w:val="en-GB"/>
         </w:rPr>
-        <w:t>If the entered reason is empty the Admin receives a notification that says, “Users cannot be banned or warned without a reason.”.</w:t>
-      </w:r>
-    </w:p>
-    <w:p>
-      <w:pPr>
-        <w:pStyle w:val="ListParagraph"/>
-        <w:numPr>
-          <w:ilvl w:val="0"/>
-          <w:numId w:val="25"/>
-        </w:numPr>
-        <w:spacing w:after="160" w:line="259" w:lineRule="auto"/>
-        <w:jc w:val="left"/>
-        <w:rPr>
+        <w:t>Volkan receives a notification about being banned or warned.</w:t>
+      </w:r>
+    </w:p>
+    <w:p/>
+    <w:p>
+      <w:pPr>
+        <w:rPr>
+          <w:lang w:val="tr-TR"/>
+        </w:rPr>
+      </w:pPr>
+      <w:r>
+        <w:rPr>
+          <w:b/>
+          <w:bCs/>
+          <w:lang w:val="tr-TR"/>
+        </w:rPr>
+        <w:t>Scenario name :</w:t>
+      </w:r>
+      <w:r>
+        <w:rPr>
+          <w:lang w:val="tr-TR"/>
+        </w:rPr>
+        <w:t xml:space="preserve"> Ban/Warning Restaurant</w:t>
+      </w:r>
+    </w:p>
+    <w:p>
+      <w:pPr>
+        <w:rPr>
+          <w:lang w:val="tr-TR"/>
+        </w:rPr>
+      </w:pPr>
+      <w:r>
+        <w:rPr>
+          <w:b/>
+          <w:bCs/>
+          <w:lang w:val="tr-TR"/>
+        </w:rPr>
+        <w:t>Participating actor instances :</w:t>
+      </w:r>
+      <w:r>
+        <w:rPr>
+          <w:lang w:val="tr-TR"/>
+        </w:rPr>
+        <w:t xml:space="preserve">  Hakan : Administrator ,  Büşra : Restaurant Owner</w:t>
+      </w:r>
+    </w:p>
+    <w:p>
+      <w:pPr>
+        <w:rPr>
+          <w:b/>
+          <w:bCs/>
+          <w:lang w:val="tr-TR"/>
+        </w:rPr>
+      </w:pPr>
+      <w:r>
+        <w:rPr>
+          <w:b/>
+          <w:bCs/>
+          <w:lang w:val="tr-TR"/>
+        </w:rPr>
+        <w:t xml:space="preserve">Flow of events : </w:t>
+      </w:r>
+    </w:p>
+    <w:p>
+      <w:pPr>
+        <w:rPr>
+          <w:lang w:val="tr-TR"/>
+        </w:rPr>
+      </w:pPr>
+      <w:r>
+        <w:rPr>
+          <w:lang w:val="tr-TR"/>
+        </w:rPr>
+        <w:t>1- Hakan wants to ban or warn a restaurant</w:t>
+      </w:r>
+      <w:r>
+        <w:rPr>
+          <w:lang w:val="tr-TR"/>
+        </w:rPr>
+        <w:t xml:space="preserve"> and signs in to his account</w:t>
+      </w:r>
+      <w:r>
+        <w:rPr>
+          <w:lang w:val="tr-TR"/>
+        </w:rPr>
+        <w:t>.</w:t>
+      </w:r>
+    </w:p>
+    <w:p>
+      <w:pPr>
+        <w:rPr>
+          <w:lang w:val="tr-TR"/>
+        </w:rPr>
+      </w:pPr>
+      <w:r>
+        <w:rPr>
+          <w:lang w:val="tr-TR"/>
+        </w:rPr>
+        <w:t>2</w:t>
+      </w:r>
+      <w:r>
+        <w:rPr>
+          <w:lang w:val="tr-TR"/>
+        </w:rPr>
+        <w:t xml:space="preserve">-  </w:t>
+      </w:r>
+      <w:r>
+        <w:rPr>
+          <w:lang w:val="tr-TR"/>
+        </w:rPr>
+        <w:t>He</w:t>
+      </w:r>
+      <w:r>
+        <w:rPr>
+          <w:lang w:val="tr-TR"/>
+        </w:rPr>
+        <w:t xml:space="preserve"> searchs the profile of restaurant and selects the profile that he want to ban or warn.</w:t>
+      </w:r>
+    </w:p>
+    <w:p>
+      <w:pPr>
+        <w:rPr>
+          <w:lang w:val="tr-TR"/>
+        </w:rPr>
+      </w:pPr>
+      <w:r>
+        <w:rPr>
+          <w:lang w:val="tr-TR"/>
+        </w:rPr>
+        <w:t>3</w:t>
+      </w:r>
+      <w:r>
+        <w:rPr>
+          <w:lang w:val="tr-TR"/>
+        </w:rPr>
+        <w:t xml:space="preserve">-  </w:t>
+      </w:r>
+      <w:r>
+        <w:rPr>
+          <w:lang w:val="tr-TR"/>
+        </w:rPr>
+        <w:t xml:space="preserve">He </w:t>
+      </w:r>
+      <w:r>
+        <w:rPr>
+          <w:lang w:val="tr-TR"/>
+        </w:rPr>
+        <w:t>clicks the “Ban Restaurant” or “Warn Restaurant” button.</w:t>
+      </w:r>
+    </w:p>
+    <w:p>
+      <w:pPr>
+        <w:rPr>
+          <w:lang w:val="tr-TR"/>
+        </w:rPr>
+      </w:pPr>
+      <w:r>
+        <w:rPr>
+          <w:lang w:val="tr-TR"/>
+        </w:rPr>
+        <w:t>4</w:t>
+      </w:r>
+      <w:r>
+        <w:rPr>
+          <w:lang w:val="tr-TR"/>
+        </w:rPr>
+        <w:t>- In the opened page ,</w:t>
+      </w:r>
+      <w:r>
+        <w:rPr>
+          <w:lang w:val="tr-TR"/>
+        </w:rPr>
+        <w:t xml:space="preserve"> he</w:t>
+      </w:r>
+      <w:r>
+        <w:rPr>
+          <w:lang w:val="tr-TR"/>
+        </w:rPr>
+        <w:t xml:space="preserve"> explains the reason of ban/warning.</w:t>
+      </w:r>
+    </w:p>
+    <w:p>
+      <w:pPr>
+        <w:rPr>
+          <w:lang w:val="tr-TR"/>
+        </w:rPr>
+      </w:pPr>
+      <w:r>
+        <w:rPr>
+          <w:lang w:val="tr-TR"/>
+        </w:rPr>
+        <w:t>5</w:t>
+      </w:r>
+      <w:r>
+        <w:rPr>
+          <w:lang w:val="tr-TR"/>
+        </w:rPr>
+        <w:t xml:space="preserve">- </w:t>
+      </w:r>
+      <w:r>
+        <w:rPr>
+          <w:lang w:val="tr-TR"/>
+        </w:rPr>
+        <w:t>He</w:t>
+      </w:r>
+      <w:r>
+        <w:rPr>
+          <w:lang w:val="tr-TR"/>
+        </w:rPr>
+        <w:t xml:space="preserve"> clicks the “Apply”  button.</w:t>
+      </w:r>
+    </w:p>
+    <w:p>
+      <w:pPr>
+        <w:rPr>
+          <w:lang w:val="tr-TR"/>
+        </w:rPr>
+      </w:pPr>
+      <w:r>
+        <w:rPr>
+          <w:lang w:val="tr-TR"/>
+        </w:rPr>
+        <w:t>6</w:t>
+      </w:r>
+      <w:r>
+        <w:rPr>
+          <w:lang w:val="tr-TR"/>
+        </w:rPr>
+        <w:t xml:space="preserve">- </w:t>
+      </w:r>
+      <w:r>
+        <w:rPr>
+          <w:lang w:val="tr-TR"/>
+        </w:rPr>
+        <w:t>Büşra</w:t>
+      </w:r>
+      <w:r>
+        <w:rPr>
+          <w:lang w:val="tr-TR"/>
+        </w:rPr>
+        <w:t xml:space="preserve"> receives a notification about banning or warning of her restaurant</w:t>
+      </w:r>
+      <w:r>
+        <w:rPr>
+          <w:lang w:val="tr-TR"/>
+        </w:rPr>
+        <w:t>.</w:t>
+      </w:r>
+    </w:p>
+    <w:p>
+      <w:pPr>
+        <w:rPr>
+          <w:lang w:val="tr-TR"/>
+        </w:rPr>
+      </w:pPr>
+    </w:p>
+    <w:p>
+      <w:pPr>
+        <w:rPr>
+          <w:lang w:val="tr-TR"/>
+        </w:rPr>
+      </w:pPr>
+      <w:bookmarkStart w:id="10" w:name="_GoBack"/>
+      <w:bookmarkEnd w:id="10"/>
+    </w:p>
+    <w:p>
+      <w:pPr>
+        <w:rPr>
+          <w:lang w:val="tr-TR"/>
+        </w:rPr>
+      </w:pPr>
+      <w:r>
+        <w:rPr>
+          <w:b/>
+          <w:bCs/>
           <w:lang w:val="en-GB"/>
         </w:rPr>
-      </w:pPr>
-      <w:r>
-        <w:rPr>
-          <w:lang w:val="en-GB"/>
-        </w:rPr>
-        <w:t>Volkan receives a notification about being banned or warned.</w:t>
-      </w:r>
-    </w:p>
-    <w:p/>
-    <w:p>
-      <w:pPr>
-        <w:rPr>
-          <w:lang w:val="tr-TR"/>
-        </w:rPr>
-      </w:pPr>
-      <w:r>
-        <w:rPr>
-          <w:b/>
-          <w:bCs/>
-          <w:lang w:val="tr-TR"/>
-        </w:rPr>
-        <w:t>Scenario name :</w:t>
-      </w:r>
-      <w:r>
-        <w:rPr>
-          <w:lang w:val="tr-TR"/>
-        </w:rPr>
-        <w:t xml:space="preserve"> Ban/Warning Restaurant</w:t>
-      </w:r>
-    </w:p>
-    <w:p>
-      <w:pPr>
-        <w:rPr>
-          <w:lang w:val="tr-TR"/>
-        </w:rPr>
-      </w:pPr>
-      <w:r>
-        <w:rPr>
-          <w:b/>
-          <w:bCs/>
-          <w:lang w:val="tr-TR"/>
-        </w:rPr>
-        <w:t>Participating actor instances :</w:t>
-      </w:r>
-      <w:r>
-        <w:rPr>
-          <w:lang w:val="tr-TR"/>
-        </w:rPr>
-        <w:t xml:space="preserve">  Hakan : Administrator ,  Büşra : Restaurant Owner</w:t>
-      </w:r>
-    </w:p>
-    <w:p>
-      <w:pPr>
-        <w:rPr>
-          <w:b/>
-          <w:bCs/>
-          <w:lang w:val="tr-TR"/>
-        </w:rPr>
-      </w:pPr>
-      <w:r>
-        <w:rPr>
-          <w:b/>
-          <w:bCs/>
-          <w:lang w:val="tr-TR"/>
-        </w:rPr>
-        <w:t xml:space="preserve">Flow of events : </w:t>
-      </w:r>
-    </w:p>
-    <w:p>
-      <w:pPr>
-        <w:rPr>
-          <w:lang w:val="tr-TR"/>
-        </w:rPr>
-      </w:pPr>
-      <w:r>
-        <w:rPr>
-          <w:lang w:val="tr-TR"/>
-        </w:rPr>
-        <w:t>1- Hakan wants to ban or warn a restaurant</w:t>
-      </w:r>
-      <w:r>
-        <w:rPr>
-          <w:lang w:val="tr-TR"/>
-        </w:rPr>
-        <w:t xml:space="preserve"> and signs in to his account</w:t>
-      </w:r>
-      <w:r>
-        <w:rPr>
-          <w:lang w:val="tr-TR"/>
-        </w:rPr>
-        <w:t>.</w:t>
-      </w:r>
-    </w:p>
-    <w:p>
-      <w:pPr>
-        <w:rPr>
-          <w:lang w:val="tr-TR"/>
-        </w:rPr>
-      </w:pPr>
-      <w:r>
-        <w:rPr>
-          <w:lang w:val="tr-TR"/>
-        </w:rPr>
-        <w:t>2</w:t>
-      </w:r>
-      <w:r>
-        <w:rPr>
-          <w:lang w:val="tr-TR"/>
-        </w:rPr>
-        <w:t xml:space="preserve">-  </w:t>
-      </w:r>
-      <w:r>
-        <w:rPr>
-          <w:lang w:val="tr-TR"/>
-        </w:rPr>
-        <w:t>He</w:t>
-      </w:r>
-      <w:r>
-        <w:rPr>
-          <w:lang w:val="tr-TR"/>
-        </w:rPr>
-        <w:t xml:space="preserve"> searchs the profile of restaurant and selects the profile that he want to ban or warn.</w:t>
-      </w:r>
-    </w:p>
-    <w:p>
-      <w:pPr>
-        <w:rPr>
-          <w:lang w:val="tr-TR"/>
-        </w:rPr>
-      </w:pPr>
-      <w:r>
-        <w:rPr>
-          <w:lang w:val="tr-TR"/>
-        </w:rPr>
-        <w:t>3</w:t>
-      </w:r>
-      <w:r>
-        <w:rPr>
-          <w:lang w:val="tr-TR"/>
-        </w:rPr>
-        <w:t xml:space="preserve">-  </w:t>
-      </w:r>
-      <w:r>
-        <w:rPr>
-          <w:lang w:val="tr-TR"/>
-        </w:rPr>
-        <w:t xml:space="preserve">He </w:t>
-      </w:r>
-      <w:r>
-        <w:rPr>
-          <w:lang w:val="tr-TR"/>
-        </w:rPr>
-        <w:t>clicks the “Ban Restaurant” or “Warn Restaurant” button.</w:t>
-      </w:r>
-    </w:p>
-    <w:p>
-      <w:pPr>
-        <w:rPr>
-          <w:lang w:val="tr-TR"/>
-        </w:rPr>
-      </w:pPr>
-      <w:r>
-        <w:rPr>
-          <w:lang w:val="tr-TR"/>
-        </w:rPr>
-        <w:t>4</w:t>
-      </w:r>
-      <w:r>
-        <w:rPr>
-          <w:lang w:val="tr-TR"/>
-        </w:rPr>
-        <w:t>- In the opened page ,</w:t>
-      </w:r>
-      <w:r>
-        <w:rPr>
-          <w:lang w:val="tr-TR"/>
-        </w:rPr>
-        <w:t xml:space="preserve"> he</w:t>
-      </w:r>
-      <w:r>
-        <w:rPr>
-          <w:lang w:val="tr-TR"/>
-        </w:rPr>
-        <w:t xml:space="preserve"> explains the reason of ban/warning.</w:t>
-      </w:r>
-    </w:p>
-    <w:p>
-      <w:pPr>
-        <w:rPr>
-          <w:lang w:val="tr-TR"/>
-        </w:rPr>
-      </w:pPr>
-      <w:r>
-        <w:rPr>
-          <w:lang w:val="tr-TR"/>
-        </w:rPr>
-        <w:t>5</w:t>
-      </w:r>
-      <w:r>
-        <w:rPr>
-          <w:lang w:val="tr-TR"/>
-        </w:rPr>
-        <w:t xml:space="preserve">- </w:t>
-      </w:r>
-      <w:r>
-        <w:rPr>
-          <w:lang w:val="tr-TR"/>
-        </w:rPr>
-        <w:t>He</w:t>
-      </w:r>
-      <w:r>
-        <w:rPr>
-          <w:lang w:val="tr-TR"/>
-        </w:rPr>
-        <w:t xml:space="preserve"> clicks the “Apply”  button.</w:t>
-      </w:r>
-    </w:p>
-    <w:p>
-      <w:pPr>
-        <w:rPr>
-          <w:lang w:val="tr-TR"/>
-        </w:rPr>
-      </w:pPr>
-      <w:r>
-        <w:rPr>
-          <w:lang w:val="tr-TR"/>
-        </w:rPr>
-        <w:t>6</w:t>
-      </w:r>
-      <w:r>
-        <w:rPr>
-          <w:lang w:val="tr-TR"/>
-        </w:rPr>
-        <w:t xml:space="preserve">- </w:t>
-      </w:r>
-      <w:r>
-        <w:rPr>
-          <w:lang w:val="tr-TR"/>
-        </w:rPr>
-        <w:t>Büşra</w:t>
-      </w:r>
-      <w:r>
-        <w:rPr>
-          <w:lang w:val="tr-TR"/>
-        </w:rPr>
-        <w:t xml:space="preserve"> receives a notification about banning or warning of her restaurant</w:t>
-      </w:r>
-      <w:r>
-        <w:rPr>
-          <w:lang w:val="tr-TR"/>
-        </w:rPr>
-        <w:t>.</w:t>
-      </w:r>
-    </w:p>
-    <w:p>
-      <w:pPr>
-        <w:rPr>
-          <w:lang w:val="tr-TR"/>
-        </w:rPr>
-      </w:pPr>
-    </w:p>
-    <w:p>
-      <w:pPr>
-        <w:rPr>
-          <w:lang w:val="tr-TR"/>
-        </w:rPr>
-      </w:pPr>
-      <w:r>
-        <w:rPr>
-          <w:b/>
-          <w:bCs/>
-          <w:lang w:val="en-GB"/>
-        </w:rPr>
+        <w:lastRenderedPageBreak/>
         <w:t>Scenario name:</w:t>
       </w:r>
       <w:r>
@@ -7093,7 +7992,14 @@
           <w:bCs/>
           <w:lang w:val="en-GB"/>
         </w:rPr>
-        <w:t>Ali logs in as an administrator.</w:t>
+        <w:t>Ali wants to accept or decline the restaurant sign-ups and clicks to the “View Restaurant Sign-ups” button</w:t>
+      </w:r>
+      <w:r>
+        <w:rPr>
+          <w:bCs/>
+          <w:lang w:val="en-GB"/>
+        </w:rPr>
+        <w:t>.</w:t>
       </w:r>
     </w:p>
     <w:p>
@@ -7116,14 +8022,7 @@
           <w:bCs/>
           <w:lang w:val="en-GB"/>
         </w:rPr>
-        <w:t>Ali wants to accept or decline the restaurant sign-ups and clicks to the “View Restaurant Sign-ups” button</w:t>
-      </w:r>
-      <w:r>
-        <w:rPr>
-          <w:bCs/>
-          <w:lang w:val="en-GB"/>
-        </w:rPr>
-        <w:t>.</w:t>
+        <w:t>Ali view the restaurant sign-up requests.</w:t>
       </w:r>
     </w:p>
     <w:p>
@@ -7146,7 +8045,7 @@
           <w:bCs/>
           <w:lang w:val="en-GB"/>
         </w:rPr>
-        <w:t>Ali view the restaurant sign-up requests.</w:t>
+        <w:t>In that page Ali accepts or declines the sign-up requests.</w:t>
       </w:r>
     </w:p>
     <w:p>
@@ -7169,7 +8068,7 @@
           <w:bCs/>
           <w:lang w:val="en-GB"/>
         </w:rPr>
-        <w:t>In that page Ali accepts or declines the sign-up requests.</w:t>
+        <w:t>Ali receives a notification that says, “Your answer has been saved.”.</w:t>
       </w:r>
     </w:p>
     <w:p>
@@ -7192,29 +8091,6 @@
           <w:bCs/>
           <w:lang w:val="en-GB"/>
         </w:rPr>
-        <w:t>Ali receives a notification that says, “Your answer has been saved.”.</w:t>
-      </w:r>
-    </w:p>
-    <w:p>
-      <w:pPr>
-        <w:pStyle w:val="ListParagraph"/>
-        <w:numPr>
-          <w:ilvl w:val="0"/>
-          <w:numId w:val="26"/>
-        </w:numPr>
-        <w:spacing w:after="160" w:line="259" w:lineRule="auto"/>
-        <w:jc w:val="left"/>
-        <w:rPr>
-          <w:b/>
-          <w:bCs/>
-          <w:lang w:val="en-GB"/>
-        </w:rPr>
-      </w:pPr>
-      <w:r>
-        <w:rPr>
-          <w:bCs/>
-          <w:lang w:val="en-GB"/>
-        </w:rPr>
         <w:t>Volkan receives a mail that the restaurant he owns is registered to the system or not.</w:t>
       </w:r>
     </w:p>
@@ -7325,7 +8201,15 @@
         <w:jc w:val="left"/>
       </w:pPr>
       <w:r>
-        <w:t>In that page, he sees a bunch of signups from different RestaurantOwners.</w:t>
+        <w:t xml:space="preserve">In that page, he sees a bunch of signups from different </w:t>
+      </w:r>
+      <w:proofErr w:type="spellStart"/>
+      <w:r>
+        <w:t>RestaurantOwners</w:t>
+      </w:r>
+      <w:proofErr w:type="spellEnd"/>
+      <w:r>
+        <w:t>.</w:t>
       </w:r>
     </w:p>
     <w:p>
@@ -7600,16 +8484,24 @@
         </w:rPr>
         <w:t xml:space="preserve"> </w:t>
       </w:r>
+      <w:proofErr w:type="spellStart"/>
       <w:r>
         <w:rPr>
           <w:lang w:val="en-GB"/>
         </w:rPr>
-        <w:t xml:space="preserve">Berat: Administrator, Volkan: </w:t>
-      </w:r>
+        <w:t>Berat</w:t>
+      </w:r>
+      <w:proofErr w:type="spellEnd"/>
       <w:r>
         <w:rPr>
           <w:lang w:val="en-GB"/>
         </w:rPr>
+        <w:t xml:space="preserve">: Administrator, Volkan: </w:t>
+      </w:r>
+      <w:r>
+        <w:rPr>
+          <w:lang w:val="en-GB"/>
+        </w:rPr>
         <w:t>User</w:t>
       </w:r>
       <w:r>
@@ -7684,19 +8576,47 @@
         <w:rPr>
           <w:lang w:val="en-GB"/>
         </w:rPr>
-        <w:t>If there are any unresponded requests, Berat chooses one of them and clicks on it.</w:t>
-      </w:r>
-    </w:p>
-    <w:p>
-      <w:pPr>
+        <w:t xml:space="preserve">If there are any </w:t>
+      </w:r>
+      <w:proofErr w:type="spellStart"/>
+      <w:r>
         <w:rPr>
           <w:lang w:val="en-GB"/>
         </w:rPr>
-      </w:pPr>
+        <w:t>unresponded</w:t>
+      </w:r>
+      <w:proofErr w:type="spellEnd"/>
       <w:r>
         <w:rPr>
           <w:lang w:val="en-GB"/>
         </w:rPr>
+        <w:t xml:space="preserve"> requests, </w:t>
+      </w:r>
+      <w:proofErr w:type="spellStart"/>
+      <w:r>
+        <w:rPr>
+          <w:lang w:val="en-GB"/>
+        </w:rPr>
+        <w:t>Berat</w:t>
+      </w:r>
+      <w:proofErr w:type="spellEnd"/>
+      <w:r>
+        <w:rPr>
+          <w:lang w:val="en-GB"/>
+        </w:rPr>
+        <w:t xml:space="preserve"> chooses one of them and clicks on it.</w:t>
+      </w:r>
+    </w:p>
+    <w:p>
+      <w:pPr>
+        <w:rPr>
+          <w:lang w:val="en-GB"/>
+        </w:rPr>
+      </w:pPr>
+      <w:r>
+        <w:rPr>
+          <w:lang w:val="en-GB"/>
+        </w:rPr>
         <w:t>4</w:t>
       </w:r>
       <w:r>
@@ -7705,23 +8625,31 @@
         </w:rPr>
         <w:t xml:space="preserve">- </w:t>
       </w:r>
+      <w:proofErr w:type="spellStart"/>
       <w:r>
         <w:rPr>
           <w:lang w:val="en-GB"/>
         </w:rPr>
-        <w:t>Berat reads the request ticket and writes his respond into the text are and clicks OK button.</w:t>
-      </w:r>
-    </w:p>
-    <w:p>
-      <w:pPr>
+        <w:t>Berat</w:t>
+      </w:r>
+      <w:proofErr w:type="spellEnd"/>
+      <w:r>
         <w:rPr>
           <w:lang w:val="en-GB"/>
         </w:rPr>
-      </w:pPr>
-      <w:r>
+        <w:t xml:space="preserve"> reads the request ticket and writes his respond into the text are and clicks OK button.</w:t>
+      </w:r>
+    </w:p>
+    <w:p>
+      <w:pPr>
         <w:rPr>
           <w:lang w:val="en-GB"/>
         </w:rPr>
+      </w:pPr>
+      <w:r>
+        <w:rPr>
+          <w:lang w:val="en-GB"/>
+        </w:rPr>
         <w:t>5</w:t>
       </w:r>
       <w:r>
@@ -7734,7 +8662,21 @@
         <w:rPr>
           <w:lang w:val="en-GB"/>
         </w:rPr>
-        <w:t>Volkan or Ali gets a notification that says “your request ticket has been responded.”</w:t>
+        <w:t xml:space="preserve">Volkan or Ali gets a notification that </w:t>
+      </w:r>
+      <w:proofErr w:type="gramStart"/>
+      <w:r>
+        <w:rPr>
+          <w:lang w:val="en-GB"/>
+        </w:rPr>
+        <w:t>says</w:t>
+      </w:r>
+      <w:proofErr w:type="gramEnd"/>
+      <w:r>
+        <w:rPr>
+          <w:lang w:val="en-GB"/>
+        </w:rPr>
+        <w:t xml:space="preserve"> “your request ticket has been responded.”</w:t>
       </w:r>
     </w:p>
     <w:p>
@@ -7880,7 +8822,7 @@
           </mc:Choice>
           <mc:Fallback>
             <w:pict>
-              <v:line w14:anchorId="3A73A677" id="Straight Connector 6" o:spid="_x0000_s1026" style="position:absolute;flip:y;z-index:251531776;visibility:visible;mso-wrap-style:square;mso-wrap-distance-left:9pt;mso-wrap-distance-top:0;mso-wrap-distance-right:9pt;mso-wrap-distance-bottom:0;mso-position-horizontal:absolute;mso-position-horizontal-relative:text;mso-position-vertical:absolute;mso-position-vertical-relative:text" from="0,-.05pt" to="499.5pt,2.95pt" o:gfxdata="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" strokecolor="black [3040]"/>
+              <v:line w14:anchorId="2C19DA5C" id="Straight Connector 6" o:spid="_x0000_s1026" style="position:absolute;flip:y;z-index:251531776;visibility:visible;mso-wrap-style:square;mso-wrap-distance-left:9pt;mso-wrap-distance-top:0;mso-wrap-distance-right:9pt;mso-wrap-distance-bottom:0;mso-position-horizontal:absolute;mso-position-horizontal-relative:text;mso-position-vertical:absolute;mso-position-vertical-relative:text" from="0,-.05pt" to="499.5pt,2.95pt" o:gfxdata="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" strokecolor="black [3040]"/>
             </w:pict>
           </mc:Fallback>
         </mc:AlternateContent>
@@ -8006,7 +8948,7 @@
           </mc:Choice>
           <mc:Fallback>
             <w:pict>
-              <v:line w14:anchorId="3A648E05" id="Straight Connector 5" o:spid="_x0000_s1026" style="position:absolute;flip:y;z-index:251529728;visibility:visible;mso-wrap-style:square;mso-wrap-distance-left:9pt;mso-wrap-distance-top:0;mso-wrap-distance-right:9pt;mso-wrap-distance-bottom:0;mso-position-horizontal:left;mso-position-horizontal-relative:margin;mso-position-vertical:absolute;mso-position-vertical-relative:text" from="0,.7pt" to="499.5pt,3.7pt" o:gfxdata="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" strokecolor="black [3040]">
+              <v:line w14:anchorId="2398F523" id="Straight Connector 5" o:spid="_x0000_s1026" style="position:absolute;flip:y;z-index:251529728;visibility:visible;mso-wrap-style:square;mso-wrap-distance-left:9pt;mso-wrap-distance-top:0;mso-wrap-distance-right:9pt;mso-wrap-distance-bottom:0;mso-position-horizontal:left;mso-position-horizontal-relative:margin;mso-position-vertical:absolute;mso-position-vertical-relative:text" from="0,.7pt" to="499.5pt,3.7pt" o:gfxdata="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" strokecolor="black [3040]">
                 <w10:wrap anchorx="margin"/>
               </v:line>
             </w:pict>
@@ -8103,7 +9045,23 @@
           <w:rFonts w:cs="Times New Roman"/>
           <w:szCs w:val="24"/>
         </w:rPr>
-        <w:t xml:space="preserve"> responds by showing the Sign In Form.</w:t>
+        <w:t xml:space="preserve"> responds by showing the Sign </w:t>
+      </w:r>
+      <w:proofErr w:type="gramStart"/>
+      <w:r>
+        <w:rPr>
+          <w:rFonts w:cs="Times New Roman"/>
+          <w:szCs w:val="24"/>
+        </w:rPr>
+        <w:t>In</w:t>
+      </w:r>
+      <w:proofErr w:type="gramEnd"/>
+      <w:r>
+        <w:rPr>
+          <w:rFonts w:cs="Times New Roman"/>
+          <w:szCs w:val="24"/>
+        </w:rPr>
+        <w:t xml:space="preserve"> Form.</w:t>
       </w:r>
     </w:p>
     <w:p>
@@ -8199,7 +9157,23 @@
           <w:rFonts w:cs="Times New Roman"/>
           <w:szCs w:val="24"/>
         </w:rPr>
-        <w:t xml:space="preserve">responds by showing up an acknowledgment that says “Successfully Logged In” and redirects the </w:t>
+        <w:t xml:space="preserve">responds by showing up an acknowledgment that </w:t>
+      </w:r>
+      <w:proofErr w:type="gramStart"/>
+      <w:r>
+        <w:rPr>
+          <w:rFonts w:cs="Times New Roman"/>
+          <w:szCs w:val="24"/>
+        </w:rPr>
+        <w:t>says</w:t>
+      </w:r>
+      <w:proofErr w:type="gramEnd"/>
+      <w:r>
+        <w:rPr>
+          <w:rFonts w:cs="Times New Roman"/>
+          <w:szCs w:val="24"/>
+        </w:rPr>
+        <w:t xml:space="preserve"> “Successfully Logged In” and redirects the </w:t>
       </w:r>
       <w:r>
         <w:rPr>
@@ -8283,7 +9257,7 @@
           </mc:Choice>
           <mc:Fallback>
             <w:pict>
-              <v:line w14:anchorId="03CB88A1" id="Straight Connector 4" o:spid="_x0000_s1026" style="position:absolute;flip:y;z-index:251527680;visibility:visible;mso-wrap-style:square;mso-wrap-distance-left:9pt;mso-wrap-distance-top:0;mso-wrap-distance-right:9pt;mso-wrap-distance-bottom:0;mso-position-horizontal:left;mso-position-horizontal-relative:margin;mso-position-vertical:absolute;mso-position-vertical-relative:text" from="0,.2pt" to="499.5pt,3.2pt" o:gfxdata="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" strokecolor="black [3040]">
+              <v:line w14:anchorId="46361524" id="Straight Connector 4" o:spid="_x0000_s1026" style="position:absolute;flip:y;z-index:251527680;visibility:visible;mso-wrap-style:square;mso-wrap-distance-left:9pt;mso-wrap-distance-top:0;mso-wrap-distance-right:9pt;mso-wrap-distance-bottom:0;mso-position-horizontal:left;mso-position-horizontal-relative:margin;mso-position-vertical:absolute;mso-position-vertical-relative:text" from="0,.2pt" to="499.5pt,3.2pt" o:gfxdata="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" strokecolor="black [3040]">
                 <w10:wrap anchorx="margin"/>
               </v:line>
             </w:pict>
@@ -8402,7 +9376,7 @@
           </mc:Choice>
           <mc:Fallback>
             <w:pict>
-              <v:line w14:anchorId="3EBB3E47" id="Straight Connector 3" o:spid="_x0000_s1026" style="position:absolute;flip:y;z-index:251525632;visibility:visible;mso-wrap-style:square;mso-wrap-distance-left:9pt;mso-wrap-distance-top:0;mso-wrap-distance-right:9pt;mso-wrap-distance-bottom:0;mso-position-horizontal:left;mso-position-horizontal-relative:margin;mso-position-vertical:absolute;mso-position-vertical-relative:text" from="0,4.2pt" to="499.5pt,7.2pt" o:gfxdata="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" strokecolor="black [3040]">
+              <v:line w14:anchorId="04A59768" id="Straight Connector 3" o:spid="_x0000_s1026" style="position:absolute;flip:y;z-index:251525632;visibility:visible;mso-wrap-style:square;mso-wrap-distance-left:9pt;mso-wrap-distance-top:0;mso-wrap-distance-right:9pt;mso-wrap-distance-bottom:0;mso-position-horizontal:left;mso-position-horizontal-relative:margin;mso-position-vertical:absolute;mso-position-vertical-relative:text" from="0,4.2pt" to="499.5pt,7.2pt" o:gfxdata="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" strokecolor="black [3040]">
                 <w10:wrap anchorx="margin"/>
               </v:line>
             </w:pict>
@@ -8536,7 +9510,7 @@
           </mc:Choice>
           <mc:Fallback>
             <w:pict>
-              <v:line w14:anchorId="37FB704F" id="Straight Connector 37" o:spid="_x0000_s1026" style="position:absolute;flip:y;z-index:251533824;visibility:visible;mso-wrap-style:square;mso-wrap-distance-left:9pt;mso-wrap-distance-top:0;mso-wrap-distance-right:9pt;mso-wrap-distance-bottom:0;mso-position-horizontal:absolute;mso-position-horizontal-relative:margin;mso-position-vertical:absolute;mso-position-vertical-relative:text" from="-3.4pt,4.7pt" to="496.1pt,7.7pt" o:gfxdata="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" strokecolor="black [3040]">
+              <v:line w14:anchorId="3EB45031" id="Straight Connector 37" o:spid="_x0000_s1026" style="position:absolute;flip:y;z-index:251533824;visibility:visible;mso-wrap-style:square;mso-wrap-distance-left:9pt;mso-wrap-distance-top:0;mso-wrap-distance-right:9pt;mso-wrap-distance-bottom:0;mso-position-horizontal:absolute;mso-position-horizontal-relative:margin;mso-position-vertical:absolute;mso-position-vertical-relative:text" from="-3.4pt,4.7pt" to="496.1pt,7.7pt" o:gfxdata="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" strokecolor="black [3040]">
                 <w10:wrap anchorx="margin"/>
               </v:line>
             </w:pict>
@@ -8617,7 +9591,21 @@
         <w:rPr>
           <w:rFonts w:cs="Times New Roman"/>
         </w:rPr>
-        <w:t>gives a feedback that says “Username or password is wrong”.</w:t>
+        <w:t xml:space="preserve">gives a feedback that </w:t>
+      </w:r>
+      <w:proofErr w:type="gramStart"/>
+      <w:r>
+        <w:rPr>
+          <w:rFonts w:cs="Times New Roman"/>
+        </w:rPr>
+        <w:t>says</w:t>
+      </w:r>
+      <w:proofErr w:type="gramEnd"/>
+      <w:r>
+        <w:rPr>
+          <w:rFonts w:cs="Times New Roman"/>
+        </w:rPr>
+        <w:t xml:space="preserve"> “Username or password is wrong”.</w:t>
       </w:r>
     </w:p>
     <w:p>
@@ -8762,7 +9750,7 @@
           </mc:Choice>
           <mc:Fallback>
             <w:pict>
-              <v:line w14:anchorId="66943387" id="Straight Connector 38" o:spid="_x0000_s1026" style="position:absolute;flip:y;z-index:251535872;visibility:visible;mso-wrap-style:square;mso-wrap-distance-left:9pt;mso-wrap-distance-top:0;mso-wrap-distance-right:9pt;mso-wrap-distance-bottom:0;mso-position-horizontal:left;mso-position-horizontal-relative:margin;mso-position-vertical:absolute;mso-position-vertical-relative:text" from="0,6.5pt" to="499.5pt,9.5pt" o:gfxdata="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" strokecolor="black [3040]">
+              <v:line w14:anchorId="5421B115" id="Straight Connector 38" o:spid="_x0000_s1026" style="position:absolute;flip:y;z-index:251535872;visibility:visible;mso-wrap-style:square;mso-wrap-distance-left:9pt;mso-wrap-distance-top:0;mso-wrap-distance-right:9pt;mso-wrap-distance-bottom:0;mso-position-horizontal:left;mso-position-horizontal-relative:margin;mso-position-vertical:absolute;mso-position-vertical-relative:text" from="0,6.5pt" to="499.5pt,9.5pt" o:gfxdata="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" strokecolor="black [3040]">
                 <w10:wrap anchorx="margin"/>
               </v:line>
             </w:pict>
@@ -8873,7 +9861,7 @@
           </mc:Choice>
           <mc:Fallback>
             <w:pict>
-              <v:line w14:anchorId="79D9D47C" id="Straight Connector 2" o:spid="_x0000_s1026" style="position:absolute;flip:y;z-index:251544064;visibility:visible;mso-wrap-style:square;mso-wrap-distance-left:9pt;mso-wrap-distance-top:0;mso-wrap-distance-right:9pt;mso-wrap-distance-bottom:0;mso-position-horizontal:absolute;mso-position-horizontal-relative:text;mso-position-vertical:absolute;mso-position-vertical-relative:text" from="0,-.05pt" to="499.5pt,2.95pt" o:gfxdata="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" strokecolor="black [3040]"/>
+              <v:line w14:anchorId="3023C58E" id="Straight Connector 2" o:spid="_x0000_s1026" style="position:absolute;flip:y;z-index:251544064;visibility:visible;mso-wrap-style:square;mso-wrap-distance-left:9pt;mso-wrap-distance-top:0;mso-wrap-distance-right:9pt;mso-wrap-distance-bottom:0;mso-position-horizontal:absolute;mso-position-horizontal-relative:text;mso-position-vertical:absolute;mso-position-vertical-relative:text" from="0,-.05pt" to="499.5pt,2.95pt" o:gfxdata="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" strokecolor="black [3040]"/>
             </w:pict>
           </mc:Fallback>
         </mc:AlternateContent>
@@ -8999,7 +9987,7 @@
           </mc:Choice>
           <mc:Fallback>
             <w:pict>
-              <v:line w14:anchorId="4F9C88F4" id="Straight Connector 8" o:spid="_x0000_s1026" style="position:absolute;flip:y;z-index:251542016;visibility:visible;mso-wrap-style:square;mso-wrap-distance-left:9pt;mso-wrap-distance-top:0;mso-wrap-distance-right:9pt;mso-wrap-distance-bottom:0;mso-position-horizontal:left;mso-position-horizontal-relative:margin;mso-position-vertical:absolute;mso-position-vertical-relative:text" from="0,.7pt" to="499.5pt,3.7pt" o:gfxdata="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" strokecolor="black [3040]">
+              <v:line w14:anchorId="29530AC4" id="Straight Connector 8" o:spid="_x0000_s1026" style="position:absolute;flip:y;z-index:251542016;visibility:visible;mso-wrap-style:square;mso-wrap-distance-left:9pt;mso-wrap-distance-top:0;mso-wrap-distance-right:9pt;mso-wrap-distance-bottom:0;mso-position-horizontal:left;mso-position-horizontal-relative:margin;mso-position-vertical:absolute;mso-position-vertical-relative:text" from="0,.7pt" to="499.5pt,3.7pt" o:gfxdata="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" strokecolor="black [3040]">
                 <w10:wrap anchorx="margin"/>
               </v:line>
             </w:pict>
@@ -9044,7 +10032,23 @@
           <w:rFonts w:cs="Times New Roman"/>
           <w:szCs w:val="24"/>
         </w:rPr>
-        <w:t xml:space="preserve"> clicks the Sign Up button</w:t>
+        <w:t xml:space="preserve"> clicks the </w:t>
+      </w:r>
+      <w:proofErr w:type="gramStart"/>
+      <w:r>
+        <w:rPr>
+          <w:rFonts w:cs="Times New Roman"/>
+          <w:szCs w:val="24"/>
+        </w:rPr>
+        <w:t>Sign Up</w:t>
+      </w:r>
+      <w:proofErr w:type="gramEnd"/>
+      <w:r>
+        <w:rPr>
+          <w:rFonts w:cs="Times New Roman"/>
+          <w:szCs w:val="24"/>
+        </w:rPr>
+        <w:t xml:space="preserve"> button</w:t>
       </w:r>
       <w:r>
         <w:rPr>
@@ -9096,7 +10100,23 @@
           <w:rFonts w:cs="Times New Roman"/>
           <w:szCs w:val="24"/>
         </w:rPr>
-        <w:t xml:space="preserve"> responds by showing the Sign Up Form.</w:t>
+        <w:t xml:space="preserve"> responds by showing the </w:t>
+      </w:r>
+      <w:proofErr w:type="gramStart"/>
+      <w:r>
+        <w:rPr>
+          <w:rFonts w:cs="Times New Roman"/>
+          <w:szCs w:val="24"/>
+        </w:rPr>
+        <w:t>Sign Up</w:t>
+      </w:r>
+      <w:proofErr w:type="gramEnd"/>
+      <w:r>
+        <w:rPr>
+          <w:rFonts w:cs="Times New Roman"/>
+          <w:szCs w:val="24"/>
+        </w:rPr>
+        <w:t xml:space="preserve"> Form.</w:t>
       </w:r>
     </w:p>
     <w:p>
@@ -9113,7 +10133,6 @@
           <w:rFonts w:cs="Times New Roman"/>
           <w:szCs w:val="24"/>
         </w:rPr>
-        <w:lastRenderedPageBreak/>
         <w:t xml:space="preserve">3. </w:t>
       </w:r>
       <w:r>
@@ -9144,7 +10163,23 @@
           <w:rFonts w:cs="Times New Roman"/>
           <w:szCs w:val="24"/>
         </w:rPr>
-        <w:t>the “first name”, “last name”, “username”, “email”, “password” and “re- enter password” fields and clicks the Sign up button</w:t>
+        <w:t xml:space="preserve">the “first name”, “last name”, “username”, “email”, “password” and “re- enter password” fields and clicks the </w:t>
+      </w:r>
+      <w:proofErr w:type="gramStart"/>
+      <w:r>
+        <w:rPr>
+          <w:rFonts w:cs="Times New Roman"/>
+          <w:szCs w:val="24"/>
+        </w:rPr>
+        <w:t>Sign up</w:t>
+      </w:r>
+      <w:proofErr w:type="gramEnd"/>
+      <w:r>
+        <w:rPr>
+          <w:rFonts w:cs="Times New Roman"/>
+          <w:szCs w:val="24"/>
+        </w:rPr>
+        <w:t xml:space="preserve"> button</w:t>
       </w:r>
       <w:r>
         <w:rPr>
@@ -9170,6 +10205,7 @@
           <w:rFonts w:cs="Times New Roman"/>
           <w:szCs w:val="24"/>
         </w:rPr>
+        <w:lastRenderedPageBreak/>
         <w:t>4.</w:t>
       </w:r>
       <w:r>
@@ -9193,7 +10229,23 @@
           <w:rFonts w:cs="Times New Roman"/>
           <w:szCs w:val="24"/>
         </w:rPr>
-        <w:t xml:space="preserve">responds by showing up an acknowledgment that says “Account has been created”, shows the Recovery Code to the </w:t>
+        <w:t xml:space="preserve">responds by showing up an acknowledgment that </w:t>
+      </w:r>
+      <w:proofErr w:type="gramStart"/>
+      <w:r>
+        <w:rPr>
+          <w:rFonts w:cs="Times New Roman"/>
+          <w:szCs w:val="24"/>
+        </w:rPr>
+        <w:t>says</w:t>
+      </w:r>
+      <w:proofErr w:type="gramEnd"/>
+      <w:r>
+        <w:rPr>
+          <w:rFonts w:cs="Times New Roman"/>
+          <w:szCs w:val="24"/>
+        </w:rPr>
+        <w:t xml:space="preserve"> “Account has been created”, shows the Recovery Code to the </w:t>
       </w:r>
       <w:r>
         <w:rPr>
@@ -9277,7 +10329,7 @@
           </mc:Choice>
           <mc:Fallback>
             <w:pict>
-              <v:line w14:anchorId="7EE4686A" id="Straight Connector 9" o:spid="_x0000_s1026" style="position:absolute;flip:y;z-index:251539968;visibility:visible;mso-wrap-style:square;mso-wrap-distance-left:9pt;mso-wrap-distance-top:0;mso-wrap-distance-right:9pt;mso-wrap-distance-bottom:0;mso-position-horizontal:left;mso-position-horizontal-relative:margin;mso-position-vertical:absolute;mso-position-vertical-relative:text" from="0,.2pt" to="499.5pt,3.2pt" o:gfxdata="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" strokecolor="black [3040]">
+              <v:line w14:anchorId="1EA5B7D7" id="Straight Connector 9" o:spid="_x0000_s1026" style="position:absolute;flip:y;z-index:251539968;visibility:visible;mso-wrap-style:square;mso-wrap-distance-left:9pt;mso-wrap-distance-top:0;mso-wrap-distance-right:9pt;mso-wrap-distance-bottom:0;mso-position-horizontal:left;mso-position-horizontal-relative:margin;mso-position-vertical:absolute;mso-position-vertical-relative:text" from="0,.2pt" to="499.5pt,3.2pt" o:gfxdata="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" strokecolor="black [3040]">
                 <w10:wrap anchorx="margin"/>
               </v:line>
             </w:pict>
@@ -9328,7 +10380,25 @@
           <w:bCs/>
           <w:szCs w:val="24"/>
         </w:rPr>
-        <w:t>is in a page that he/she can see the sign up button.</w:t>
+        <w:t xml:space="preserve">is in a page that he/she can see the </w:t>
+      </w:r>
+      <w:proofErr w:type="gramStart"/>
+      <w:r>
+        <w:rPr>
+          <w:rFonts w:cs="Times New Roman"/>
+          <w:bCs/>
+          <w:szCs w:val="24"/>
+        </w:rPr>
+        <w:t>sign up</w:t>
+      </w:r>
+      <w:proofErr w:type="gramEnd"/>
+      <w:r>
+        <w:rPr>
+          <w:rFonts w:cs="Times New Roman"/>
+          <w:bCs/>
+          <w:szCs w:val="24"/>
+        </w:rPr>
+        <w:t xml:space="preserve"> button.</w:t>
       </w:r>
     </w:p>
     <w:p>
@@ -9396,7 +10466,7 @@
           </mc:Choice>
           <mc:Fallback>
             <w:pict>
-              <v:line w14:anchorId="084127BB" id="Straight Connector 10" o:spid="_x0000_s1026" style="position:absolute;flip:y;z-index:251537920;visibility:visible;mso-wrap-style:square;mso-wrap-distance-left:9pt;mso-wrap-distance-top:0;mso-wrap-distance-right:9pt;mso-wrap-distance-bottom:0;mso-position-horizontal:left;mso-position-horizontal-relative:margin;mso-position-vertical:absolute;mso-position-vertical-relative:text" from="0,4.2pt" to="499.5pt,7.2pt" o:gfxdata="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" strokecolor="black [3040]">
+              <v:line w14:anchorId="660319B4" id="Straight Connector 10" o:spid="_x0000_s1026" style="position:absolute;flip:y;z-index:251537920;visibility:visible;mso-wrap-style:square;mso-wrap-distance-left:9pt;mso-wrap-distance-top:0;mso-wrap-distance-right:9pt;mso-wrap-distance-bottom:0;mso-position-horizontal:left;mso-position-horizontal-relative:margin;mso-position-vertical:absolute;mso-position-vertical-relative:text" from="0,4.2pt" to="499.5pt,7.2pt" o:gfxdata="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" strokecolor="black [3040]">
                 <w10:wrap anchorx="margin"/>
               </v:line>
             </w:pict>
@@ -9529,7 +10599,7 @@
           </mc:Choice>
           <mc:Fallback>
             <w:pict>
-              <v:line w14:anchorId="3FA13138" id="Straight Connector 11" o:spid="_x0000_s1026" style="position:absolute;flip:y;z-index:251546112;visibility:visible;mso-wrap-style:square;mso-wrap-distance-left:9pt;mso-wrap-distance-top:0;mso-wrap-distance-right:9pt;mso-wrap-distance-bottom:0;mso-position-horizontal:absolute;mso-position-horizontal-relative:margin;mso-position-vertical:absolute;mso-position-vertical-relative:text" from="-3.4pt,4.7pt" to="496.1pt,7.7pt" o:gfxdata="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" strokecolor="black [3040]">
+              <v:line w14:anchorId="723A30E1" id="Straight Connector 11" o:spid="_x0000_s1026" style="position:absolute;flip:y;z-index:251546112;visibility:visible;mso-wrap-style:square;mso-wrap-distance-left:9pt;mso-wrap-distance-top:0;mso-wrap-distance-right:9pt;mso-wrap-distance-bottom:0;mso-position-horizontal:absolute;mso-position-horizontal-relative:margin;mso-position-vertical:absolute;mso-position-vertical-relative:text" from="-3.4pt,4.7pt" to="496.1pt,7.7pt" o:gfxdata="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" strokecolor="black [3040]">
                 <w10:wrap anchorx="margin"/>
               </v:line>
             </w:pict>
@@ -9596,7 +10666,21 @@
         <w:rPr>
           <w:rFonts w:cs="Times New Roman"/>
         </w:rPr>
-        <w:t>gives a feedback that says “All fields must be filled”.</w:t>
+        <w:t xml:space="preserve">gives a feedback that </w:t>
+      </w:r>
+      <w:proofErr w:type="gramStart"/>
+      <w:r>
+        <w:rPr>
+          <w:rFonts w:cs="Times New Roman"/>
+        </w:rPr>
+        <w:t>says</w:t>
+      </w:r>
+      <w:proofErr w:type="gramEnd"/>
+      <w:r>
+        <w:rPr>
+          <w:rFonts w:cs="Times New Roman"/>
+        </w:rPr>
+        <w:t xml:space="preserve"> “All fields must be filled”.</w:t>
       </w:r>
     </w:p>
     <w:p>
@@ -9665,7 +10749,21 @@
         <w:rPr>
           <w:rFonts w:cs="Times New Roman"/>
         </w:rPr>
-        <w:t>gives a feedback that says “ ‘username’ or ‘e-mail’ is being used by another account”</w:t>
+        <w:t xml:space="preserve">gives a feedback that says </w:t>
+      </w:r>
+      <w:proofErr w:type="gramStart"/>
+      <w:r>
+        <w:rPr>
+          <w:rFonts w:cs="Times New Roman"/>
+        </w:rPr>
+        <w:t>“ ‘</w:t>
+      </w:r>
+      <w:proofErr w:type="gramEnd"/>
+      <w:r>
+        <w:rPr>
+          <w:rFonts w:cs="Times New Roman"/>
+        </w:rPr>
+        <w:t>username’ or ‘e-mail’ is being used by another account”</w:t>
       </w:r>
     </w:p>
     <w:p>
@@ -9813,7 +10911,7 @@
           </mc:Choice>
           <mc:Fallback>
             <w:pict>
-              <v:line w14:anchorId="3824D926" id="Straight Connector 12" o:spid="_x0000_s1026" style="position:absolute;flip:y;z-index:251548160;visibility:visible;mso-wrap-style:square;mso-wrap-distance-left:9pt;mso-wrap-distance-top:0;mso-wrap-distance-right:9pt;mso-wrap-distance-bottom:0;mso-position-horizontal:left;mso-position-horizontal-relative:margin;mso-position-vertical:absolute;mso-position-vertical-relative:text" from="0,6.5pt" to="499.5pt,9.5pt" o:gfxdata="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" strokecolor="black [3040]">
+              <v:line w14:anchorId="45C105A9" id="Straight Connector 12" o:spid="_x0000_s1026" style="position:absolute;flip:y;z-index:251548160;visibility:visible;mso-wrap-style:square;mso-wrap-distance-left:9pt;mso-wrap-distance-top:0;mso-wrap-distance-right:9pt;mso-wrap-distance-bottom:0;mso-position-horizontal:left;mso-position-horizontal-relative:margin;mso-position-vertical:absolute;mso-position-vertical-relative:text" from="0,6.5pt" to="499.5pt,9.5pt" o:gfxdata="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" strokecolor="black [3040]">
                 <w10:wrap anchorx="margin"/>
               </v:line>
             </w:pict>
@@ -9923,7 +11021,7 @@
           </mc:Choice>
           <mc:Fallback>
             <w:pict>
-              <v:line w14:anchorId="4D975555" id="Straight Connector 6" o:spid="_x0000_s1026" style="position:absolute;flip:y;z-index:251558400;visibility:visible;mso-wrap-style:square;mso-wrap-distance-left:9pt;mso-wrap-distance-top:0;mso-wrap-distance-right:9pt;mso-wrap-distance-bottom:0;mso-position-horizontal:absolute;mso-position-horizontal-relative:text;mso-position-vertical:absolute;mso-position-vertical-relative:text" from="0,-.05pt" to="499.5pt,2.95pt" o:gfxdata="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" strokecolor="black [3040]"/>
+              <v:line w14:anchorId="2BBABBA8" id="Straight Connector 6" o:spid="_x0000_s1026" style="position:absolute;flip:y;z-index:251558400;visibility:visible;mso-wrap-style:square;mso-wrap-distance-left:9pt;mso-wrap-distance-top:0;mso-wrap-distance-right:9pt;mso-wrap-distance-bottom:0;mso-position-horizontal:absolute;mso-position-horizontal-relative:text;mso-position-vertical:absolute;mso-position-vertical-relative:text" from="0,-.05pt" to="499.5pt,2.95pt" o:gfxdata="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" strokecolor="black [3040]"/>
             </w:pict>
           </mc:Fallback>
         </mc:AlternateContent>
@@ -9974,6 +11072,7 @@
         </w:rPr>
         <w:t xml:space="preserve"> </w:t>
       </w:r>
+      <w:proofErr w:type="gramStart"/>
       <w:r>
         <w:rPr>
           <w:rFonts w:cs="Times New Roman"/>
@@ -9988,7 +11087,15 @@
           <w:rFonts w:cs="Times New Roman"/>
           <w:szCs w:val="24"/>
         </w:rPr>
-        <w:t>, Communicates with</w:t>
+        <w:t>,</w:t>
+      </w:r>
+      <w:proofErr w:type="gramEnd"/>
+      <w:r>
+        <w:rPr>
+          <w:rFonts w:cs="Times New Roman"/>
+          <w:szCs w:val="24"/>
+        </w:rPr>
+        <w:t xml:space="preserve"> Communicates with</w:t>
       </w:r>
       <w:r>
         <w:rPr>
@@ -10064,7 +11171,7 @@
           </mc:Choice>
           <mc:Fallback>
             <w:pict>
-              <v:line w14:anchorId="0DD6B177" id="Straight Connector 5" o:spid="_x0000_s1026" style="position:absolute;flip:y;z-index:251556352;visibility:visible;mso-wrap-style:square;mso-wrap-distance-left:9pt;mso-wrap-distance-top:0;mso-wrap-distance-right:9pt;mso-wrap-distance-bottom:0;mso-position-horizontal:left;mso-position-horizontal-relative:margin;mso-position-vertical:absolute;mso-position-vertical-relative:text" from="0,.7pt" to="499.5pt,3.7pt" o:gfxdata="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" strokecolor="black [3040]">
+              <v:line w14:anchorId="282767D4" id="Straight Connector 5" o:spid="_x0000_s1026" style="position:absolute;flip:y;z-index:251556352;visibility:visible;mso-wrap-style:square;mso-wrap-distance-left:9pt;mso-wrap-distance-top:0;mso-wrap-distance-right:9pt;mso-wrap-distance-bottom:0;mso-position-horizontal:left;mso-position-horizontal-relative:margin;mso-position-vertical:absolute;mso-position-vertical-relative:text" from="0,.7pt" to="499.5pt,3.7pt" o:gfxdata="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" strokecolor="black [3040]">
                 <w10:wrap anchorx="margin"/>
               </v:line>
             </w:pict>
@@ -10207,8 +11314,33 @@
           <w:rFonts w:cs="Times New Roman"/>
           <w:szCs w:val="24"/>
         </w:rPr>
-        <w:t xml:space="preserve"> fills the “First Name” , “Last Name”,”Username”,“Restaurant</w:t>
-      </w:r>
+        <w:t xml:space="preserve"> fills the “First Name</w:t>
+      </w:r>
+      <w:proofErr w:type="gramStart"/>
+      <w:r>
+        <w:rPr>
+          <w:rFonts w:cs="Times New Roman"/>
+          <w:szCs w:val="24"/>
+        </w:rPr>
+        <w:t>” ,</w:t>
+      </w:r>
+      <w:proofErr w:type="gramEnd"/>
+      <w:r>
+        <w:rPr>
+          <w:rFonts w:cs="Times New Roman"/>
+          <w:szCs w:val="24"/>
+        </w:rPr>
+        <w:t xml:space="preserve"> “Last </w:t>
+      </w:r>
+      <w:proofErr w:type="spellStart"/>
+      <w:r>
+        <w:rPr>
+          <w:rFonts w:cs="Times New Roman"/>
+          <w:szCs w:val="24"/>
+        </w:rPr>
+        <w:t>Name”,”Username”,“Restaurant</w:t>
+      </w:r>
+      <w:proofErr w:type="spellEnd"/>
     </w:p>
     <w:p>
       <w:pPr>
@@ -10224,7 +11356,23 @@
           <w:rFonts w:cs="Times New Roman"/>
           <w:szCs w:val="24"/>
         </w:rPr>
-        <w:t xml:space="preserve">                                          Name” , “E-mail Address” , “Password” , “Re-enter Password” ,</w:t>
+        <w:t xml:space="preserve">                                          Name</w:t>
+      </w:r>
+      <w:proofErr w:type="gramStart"/>
+      <w:r>
+        <w:rPr>
+          <w:rFonts w:cs="Times New Roman"/>
+          <w:szCs w:val="24"/>
+        </w:rPr>
+        <w:t>” ,</w:t>
+      </w:r>
+      <w:proofErr w:type="gramEnd"/>
+      <w:r>
+        <w:rPr>
+          <w:rFonts w:cs="Times New Roman"/>
+          <w:szCs w:val="24"/>
+        </w:rPr>
+        <w:t xml:space="preserve"> “E-mail Address” , “Password” , “Re-enter Password” ,</w:t>
       </w:r>
     </w:p>
     <w:p>
@@ -10241,7 +11389,23 @@
           <w:rFonts w:cs="Times New Roman"/>
           <w:szCs w:val="24"/>
         </w:rPr>
-        <w:t xml:space="preserve">                                          “Phone Number”  and “Restaurant Address” fields and clicks the </w:t>
+        <w:t xml:space="preserve">                                          “Phone </w:t>
+      </w:r>
+      <w:proofErr w:type="gramStart"/>
+      <w:r>
+        <w:rPr>
+          <w:rFonts w:cs="Times New Roman"/>
+          <w:szCs w:val="24"/>
+        </w:rPr>
+        <w:t>Number”  and</w:t>
+      </w:r>
+      <w:proofErr w:type="gramEnd"/>
+      <w:r>
+        <w:rPr>
+          <w:rFonts w:cs="Times New Roman"/>
+          <w:szCs w:val="24"/>
+        </w:rPr>
+        <w:t xml:space="preserve"> “Restaurant Address” fields and clicks the </w:t>
       </w:r>
     </w:p>
     <w:p>
@@ -10325,83 +11489,99 @@
           <w:rFonts w:cs="Times New Roman"/>
           <w:szCs w:val="24"/>
         </w:rPr>
+        <w:t xml:space="preserve">                                                                          received </w:t>
+      </w:r>
+      <w:proofErr w:type="spellStart"/>
+      <w:r>
+        <w:rPr>
+          <w:rFonts w:cs="Times New Roman"/>
+          <w:szCs w:val="24"/>
+        </w:rPr>
+        <w:t>succesfully</w:t>
+      </w:r>
+      <w:proofErr w:type="spellEnd"/>
+      <w:r>
+        <w:rPr>
+          <w:rFonts w:cs="Times New Roman"/>
+          <w:szCs w:val="24"/>
+        </w:rPr>
+        <w:t xml:space="preserve">” and send a notification to               </w:t>
+      </w:r>
+    </w:p>
+    <w:p>
+      <w:pPr>
+        <w:ind w:firstLine="0"/>
+        <w:jc w:val="left"/>
+        <w:rPr>
+          <w:rFonts w:cs="Times New Roman"/>
+          <w:szCs w:val="24"/>
+        </w:rPr>
+      </w:pPr>
+      <w:r>
+        <w:rPr>
+          <w:rFonts w:cs="Times New Roman"/>
+          <w:szCs w:val="24"/>
+        </w:rPr>
+        <w:t xml:space="preserve">                                                                            the </w:t>
+      </w:r>
+      <w:r>
+        <w:rPr>
+          <w:rFonts w:cs="Times New Roman"/>
+          <w:b/>
+          <w:bCs/>
+          <w:szCs w:val="24"/>
+        </w:rPr>
+        <w:t>Administrator</w:t>
+      </w:r>
+      <w:r>
+        <w:rPr>
+          <w:rFonts w:cs="Times New Roman"/>
+          <w:b/>
+          <w:bCs/>
+          <w:szCs w:val="24"/>
+        </w:rPr>
+        <w:t>.</w:t>
+      </w:r>
+      <w:r>
+        <w:rPr>
+          <w:rFonts w:cs="Times New Roman"/>
+          <w:szCs w:val="24"/>
+        </w:rPr>
+        <w:t xml:space="preserve">                                                                           </w:t>
+      </w:r>
+    </w:p>
+    <w:p>
+      <w:pPr>
+        <w:ind w:firstLine="0"/>
+        <w:jc w:val="left"/>
+        <w:rPr>
+          <w:rFonts w:cs="Times New Roman"/>
+          <w:szCs w:val="24"/>
+        </w:rPr>
+      </w:pPr>
+      <w:r>
+        <w:rPr>
+          <w:rFonts w:cs="Times New Roman"/>
+          <w:szCs w:val="24"/>
+        </w:rPr>
+        <w:t xml:space="preserve">.                                        </w:t>
+      </w:r>
+    </w:p>
+    <w:p>
+      <w:pPr>
+        <w:ind w:firstLine="0"/>
+        <w:jc w:val="left"/>
+        <w:rPr>
+          <w:rFonts w:cs="Times New Roman"/>
+          <w:szCs w:val="24"/>
+        </w:rPr>
+      </w:pPr>
+      <w:r>
+        <w:rPr>
+          <w:rFonts w:cs="Times New Roman"/>
+          <w:szCs w:val="24"/>
+        </w:rPr>
         <w:lastRenderedPageBreak/>
-        <w:t xml:space="preserve">                                                                          received succesfully” and send a notification to               </w:t>
-      </w:r>
-    </w:p>
-    <w:p>
-      <w:pPr>
-        <w:ind w:firstLine="0"/>
-        <w:jc w:val="left"/>
-        <w:rPr>
-          <w:rFonts w:cs="Times New Roman"/>
-          <w:szCs w:val="24"/>
-        </w:rPr>
-      </w:pPr>
-      <w:r>
-        <w:rPr>
-          <w:rFonts w:cs="Times New Roman"/>
-          <w:szCs w:val="24"/>
-        </w:rPr>
-        <w:t xml:space="preserve">                                                                            the </w:t>
-      </w:r>
-      <w:r>
-        <w:rPr>
-          <w:rFonts w:cs="Times New Roman"/>
-          <w:b/>
-          <w:bCs/>
-          <w:szCs w:val="24"/>
-        </w:rPr>
-        <w:t>Administrator</w:t>
-      </w:r>
-      <w:r>
-        <w:rPr>
-          <w:rFonts w:cs="Times New Roman"/>
-          <w:b/>
-          <w:bCs/>
-          <w:szCs w:val="24"/>
-        </w:rPr>
-        <w:t>.</w:t>
-      </w:r>
-      <w:r>
-        <w:rPr>
-          <w:rFonts w:cs="Times New Roman"/>
-          <w:szCs w:val="24"/>
-        </w:rPr>
-        <w:t xml:space="preserve">                                                                           </w:t>
-      </w:r>
-    </w:p>
-    <w:p>
-      <w:pPr>
-        <w:ind w:firstLine="0"/>
-        <w:jc w:val="left"/>
-        <w:rPr>
-          <w:rFonts w:cs="Times New Roman"/>
-          <w:szCs w:val="24"/>
-        </w:rPr>
-      </w:pPr>
-      <w:r>
-        <w:rPr>
-          <w:rFonts w:cs="Times New Roman"/>
-          <w:szCs w:val="24"/>
-        </w:rPr>
-        <w:t xml:space="preserve">.                                        </w:t>
-      </w:r>
-    </w:p>
-    <w:p>
-      <w:pPr>
-        <w:ind w:firstLine="0"/>
-        <w:jc w:val="left"/>
-        <w:rPr>
-          <w:rFonts w:cs="Times New Roman"/>
-          <w:szCs w:val="24"/>
-        </w:rPr>
-      </w:pPr>
-      <w:r>
-        <w:rPr>
-          <w:rFonts w:cs="Times New Roman"/>
-          <w:szCs w:val="24"/>
-        </w:rPr>
         <w:t xml:space="preserve">             </w:t>
       </w:r>
     </w:p>
@@ -10505,7 +11685,7 @@
           </mc:Choice>
           <mc:Fallback>
             <w:pict>
-              <v:line w14:anchorId="03D3391E" id="Straight Connector 4" o:spid="_x0000_s1026" style="position:absolute;flip:y;z-index:251554304;visibility:visible;mso-wrap-style:square;mso-wrap-distance-left:9pt;mso-wrap-distance-top:0;mso-wrap-distance-right:9pt;mso-wrap-distance-bottom:0;mso-position-horizontal:left;mso-position-horizontal-relative:margin;mso-position-vertical:absolute;mso-position-vertical-relative:text" from="0,22.75pt" to="499.5pt,25.75pt" o:gfxdata="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" strokecolor="black [3040]">
+              <v:line w14:anchorId="4D8CC723" id="Straight Connector 4" o:spid="_x0000_s1026" style="position:absolute;flip:y;z-index:251554304;visibility:visible;mso-wrap-style:square;mso-wrap-distance-left:9pt;mso-wrap-distance-top:0;mso-wrap-distance-right:9pt;mso-wrap-distance-bottom:0;mso-position-horizontal:left;mso-position-horizontal-relative:margin;mso-position-vertical:absolute;mso-position-vertical-relative:text" from="0,22.75pt" to="499.5pt,25.75pt" o:gfxdata="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" strokecolor="black [3040]">
                 <w10:wrap anchorx="margin"/>
               </v:line>
             </w:pict>
@@ -10555,7 +11735,25 @@
           <w:bCs/>
           <w:szCs w:val="24"/>
         </w:rPr>
-        <w:t>is in the HomePage.</w:t>
+        <w:t xml:space="preserve">is in the </w:t>
+      </w:r>
+      <w:proofErr w:type="spellStart"/>
+      <w:r>
+        <w:rPr>
+          <w:rFonts w:cs="Times New Roman"/>
+          <w:bCs/>
+          <w:szCs w:val="24"/>
+        </w:rPr>
+        <w:t>HomePage</w:t>
+      </w:r>
+      <w:proofErr w:type="spellEnd"/>
+      <w:r>
+        <w:rPr>
+          <w:rFonts w:cs="Times New Roman"/>
+          <w:bCs/>
+          <w:szCs w:val="24"/>
+        </w:rPr>
+        <w:t>.</w:t>
       </w:r>
     </w:p>
     <w:p>
@@ -10622,7 +11820,7 @@
           </mc:Choice>
           <mc:Fallback>
             <w:pict>
-              <v:line w14:anchorId="77C13692" id="Straight Connector 3" o:spid="_x0000_s1026" style="position:absolute;flip:y;z-index:251552256;visibility:visible;mso-wrap-style:square;mso-wrap-distance-left:9pt;mso-wrap-distance-top:0;mso-wrap-distance-right:9pt;mso-wrap-distance-bottom:0;mso-position-horizontal:left;mso-position-horizontal-relative:margin;mso-position-vertical:absolute;mso-position-vertical-relative:text" from="0,4.2pt" to="499.5pt,7.2pt" o:gfxdata="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" strokecolor="black [3040]">
+              <v:line w14:anchorId="465F48F2" id="Straight Connector 3" o:spid="_x0000_s1026" style="position:absolute;flip:y;z-index:251552256;visibility:visible;mso-wrap-style:square;mso-wrap-distance-left:9pt;mso-wrap-distance-top:0;mso-wrap-distance-right:9pt;mso-wrap-distance-bottom:0;mso-position-horizontal:left;mso-position-horizontal-relative:margin;mso-position-vertical:absolute;mso-position-vertical-relative:text" from="0,4.2pt" to="499.5pt,7.2pt" o:gfxdata="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" strokecolor="black [3040]">
                 <w10:wrap anchorx="margin"/>
               </v:line>
             </w:pict>
@@ -10744,7 +11942,7 @@
           </mc:Choice>
           <mc:Fallback>
             <w:pict>
-              <v:line w14:anchorId="1C7230C3" id="Straight Connector 2" o:spid="_x0000_s1026" style="position:absolute;flip:y;z-index:251550208;visibility:visible;mso-wrap-style:square;mso-wrap-distance-left:9pt;mso-wrap-distance-top:0;mso-wrap-distance-right:9pt;mso-wrap-distance-bottom:0;mso-position-horizontal:left;mso-position-horizontal-relative:margin;mso-position-vertical:absolute;mso-position-vertical-relative:text" from="0,.9pt" to="499.5pt,3.9pt" o:gfxdata="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" strokecolor="black [3040]">
+              <v:line w14:anchorId="4B44B416" id="Straight Connector 2" o:spid="_x0000_s1026" style="position:absolute;flip:y;z-index:251550208;visibility:visible;mso-wrap-style:square;mso-wrap-distance-left:9pt;mso-wrap-distance-top:0;mso-wrap-distance-right:9pt;mso-wrap-distance-bottom:0;mso-position-horizontal:left;mso-position-horizontal-relative:margin;mso-position-vertical:absolute;mso-position-vertical-relative:text" from="0,.9pt" to="499.5pt,3.9pt" o:gfxdata="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" strokecolor="black [3040]">
                 <w10:wrap anchorx="margin"/>
               </v:line>
             </w:pict>
@@ -10869,6 +12067,7 @@
         </w:rPr>
         <w:t xml:space="preserve"> </w:t>
       </w:r>
+      <w:proofErr w:type="gramStart"/>
       <w:r>
         <w:rPr>
           <w:rFonts w:cs="Times New Roman"/>
@@ -10883,7 +12082,15 @@
           <w:rFonts w:cs="Times New Roman"/>
           <w:szCs w:val="24"/>
         </w:rPr>
-        <w:t xml:space="preserve">  responds by showing up a warning </w:t>
+        <w:t xml:space="preserve">  responds</w:t>
+      </w:r>
+      <w:proofErr w:type="gramEnd"/>
+      <w:r>
+        <w:rPr>
+          <w:rFonts w:cs="Times New Roman"/>
+          <w:szCs w:val="24"/>
+        </w:rPr>
+        <w:t xml:space="preserve"> by showing up a warning </w:t>
       </w:r>
     </w:p>
     <w:p>
@@ -10900,7 +12107,23 @@
           <w:rFonts w:cs="Times New Roman"/>
           <w:szCs w:val="24"/>
         </w:rPr>
-        <w:t xml:space="preserve">                                                               window that says “Please fill the gaps.”</w:t>
+        <w:t xml:space="preserve">                                                               window that </w:t>
+      </w:r>
+      <w:proofErr w:type="gramStart"/>
+      <w:r>
+        <w:rPr>
+          <w:rFonts w:cs="Times New Roman"/>
+          <w:szCs w:val="24"/>
+        </w:rPr>
+        <w:t>says</w:t>
+      </w:r>
+      <w:proofErr w:type="gramEnd"/>
+      <w:r>
+        <w:rPr>
+          <w:rFonts w:cs="Times New Roman"/>
+          <w:szCs w:val="24"/>
+        </w:rPr>
+        <w:t xml:space="preserve"> “Please fill the gaps.”</w:t>
       </w:r>
     </w:p>
     <w:p>
@@ -11145,7 +12368,7 @@
           </mc:Choice>
           <mc:Fallback>
             <w:pict>
-              <v:line w14:anchorId="0DB3DEA4" id="Straight Connector 7" o:spid="_x0000_s1026" style="position:absolute;flip:y;z-index:251570688;visibility:visible;mso-wrap-style:square;mso-wrap-distance-left:9pt;mso-wrap-distance-top:0;mso-wrap-distance-right:9pt;mso-wrap-distance-bottom:0;mso-position-horizontal:left;mso-position-horizontal-relative:margin;mso-position-vertical:absolute;mso-position-vertical-relative:text" from="0,9.85pt" to="499.5pt,12.85pt" o:gfxdata="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" strokecolor="black [3040]">
+              <v:line w14:anchorId="00890AFB" id="Straight Connector 7" o:spid="_x0000_s1026" style="position:absolute;flip:y;z-index:251570688;visibility:visible;mso-wrap-style:square;mso-wrap-distance-left:9pt;mso-wrap-distance-top:0;mso-wrap-distance-right:9pt;mso-wrap-distance-bottom:0;mso-position-horizontal:left;mso-position-horizontal-relative:margin;mso-position-vertical:absolute;mso-position-vertical-relative:text" from="0,9.85pt" to="499.5pt,12.85pt" o:gfxdata="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" strokecolor="black [3040]">
                 <w10:wrap anchorx="margin"/>
               </v:line>
             </w:pict>
@@ -11257,7 +12480,7 @@
           </mc:Choice>
           <mc:Fallback>
             <w:pict>
-              <v:line w14:anchorId="5E6C945B" id="Straight Connector 6" o:spid="_x0000_s1026" style="position:absolute;flip:y;z-index:251568640;visibility:visible;mso-wrap-style:square;mso-wrap-distance-left:9pt;mso-wrap-distance-top:0;mso-wrap-distance-right:9pt;mso-wrap-distance-bottom:0;mso-position-horizontal:absolute;mso-position-horizontal-relative:text;mso-position-vertical:absolute;mso-position-vertical-relative:text" from="0,-.05pt" to="499.5pt,2.95pt" o:gfxdata="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" strokecolor="black [3040]"/>
+              <v:line w14:anchorId="36890C38" id="Straight Connector 6" o:spid="_x0000_s1026" style="position:absolute;flip:y;z-index:251568640;visibility:visible;mso-wrap-style:square;mso-wrap-distance-left:9pt;mso-wrap-distance-top:0;mso-wrap-distance-right:9pt;mso-wrap-distance-bottom:0;mso-position-horizontal:absolute;mso-position-horizontal-relative:text;mso-position-vertical:absolute;mso-position-vertical-relative:text" from="0,-.05pt" to="499.5pt,2.95pt" o:gfxdata="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" strokecolor="black [3040]"/>
             </w:pict>
           </mc:Fallback>
         </mc:AlternateContent>
@@ -11379,7 +12602,7 @@
           </mc:Choice>
           <mc:Fallback>
             <w:pict>
-              <v:line w14:anchorId="3C339D6D" id="Straight Connector 5" o:spid="_x0000_s1026" style="position:absolute;flip:y;z-index:251566592;visibility:visible;mso-wrap-style:square;mso-wrap-distance-left:9pt;mso-wrap-distance-top:0;mso-wrap-distance-right:9pt;mso-wrap-distance-bottom:0;mso-position-horizontal:left;mso-position-horizontal-relative:margin;mso-position-vertical:absolute;mso-position-vertical-relative:text" from="0,.7pt" to="499.5pt,3.7pt" o:gfxdata="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" strokecolor="black [3040]">
+              <v:line w14:anchorId="2B804820" id="Straight Connector 5" o:spid="_x0000_s1026" style="position:absolute;flip:y;z-index:251566592;visibility:visible;mso-wrap-style:square;mso-wrap-distance-left:9pt;mso-wrap-distance-top:0;mso-wrap-distance-right:9pt;mso-wrap-distance-bottom:0;mso-position-horizontal:left;mso-position-horizontal-relative:margin;mso-position-vertical:absolute;mso-position-vertical-relative:text" from="0,.7pt" to="499.5pt,3.7pt" o:gfxdata="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" strokecolor="black [3040]">
                 <w10:wrap anchorx="margin"/>
               </v:line>
             </w:pict>
@@ -11532,7 +12755,15 @@
           <w:rFonts w:cs="Times New Roman"/>
           <w:szCs w:val="24"/>
         </w:rPr>
-        <w:t xml:space="preserve">showing a </w:t>
+        <w:t xml:space="preserve">showing </w:t>
+      </w:r>
+      <w:proofErr w:type="gramStart"/>
+      <w:r>
+        <w:rPr>
+          <w:rFonts w:cs="Times New Roman"/>
+          <w:szCs w:val="24"/>
+        </w:rPr>
+        <w:t xml:space="preserve">a </w:t>
       </w:r>
       <w:r>
         <w:rPr>
@@ -11546,7 +12777,15 @@
           <w:rFonts w:cs="Times New Roman"/>
           <w:szCs w:val="24"/>
         </w:rPr>
-        <w:t xml:space="preserve">warning in pop-up dialog which says “Are </w:t>
+        <w:t>warning</w:t>
+      </w:r>
+      <w:proofErr w:type="gramEnd"/>
+      <w:r>
+        <w:rPr>
+          <w:rFonts w:cs="Times New Roman"/>
+          <w:szCs w:val="24"/>
+        </w:rPr>
+        <w:t xml:space="preserve"> in pop-up dialog which says “Are </w:t>
       </w:r>
     </w:p>
     <w:p>
@@ -11584,7 +12823,15 @@
           <w:rFonts w:cs="Times New Roman"/>
           <w:szCs w:val="24"/>
         </w:rPr>
-        <w:t xml:space="preserve">sure you want </w:t>
+        <w:t xml:space="preserve">sure you </w:t>
+      </w:r>
+      <w:proofErr w:type="gramStart"/>
+      <w:r>
+        <w:rPr>
+          <w:rFonts w:cs="Times New Roman"/>
+          <w:szCs w:val="24"/>
+        </w:rPr>
+        <w:t xml:space="preserve">want </w:t>
       </w:r>
       <w:r>
         <w:rPr>
@@ -11598,7 +12845,15 @@
           <w:rFonts w:cs="Times New Roman"/>
           <w:szCs w:val="24"/>
         </w:rPr>
-        <w:t>to sign out?”.</w:t>
+        <w:t>to</w:t>
+      </w:r>
+      <w:proofErr w:type="gramEnd"/>
+      <w:r>
+        <w:rPr>
+          <w:rFonts w:cs="Times New Roman"/>
+          <w:szCs w:val="24"/>
+        </w:rPr>
+        <w:t xml:space="preserve"> sign out?”.</w:t>
       </w:r>
     </w:p>
     <w:p>
@@ -11762,7 +13017,7 @@
           </mc:Choice>
           <mc:Fallback>
             <w:pict>
-              <v:line w14:anchorId="1CB836B2" id="Straight Connector 4" o:spid="_x0000_s1026" style="position:absolute;flip:y;z-index:251564544;visibility:visible;mso-wrap-style:square;mso-wrap-distance-left:9pt;mso-wrap-distance-top:0;mso-wrap-distance-right:9pt;mso-wrap-distance-bottom:0;mso-position-horizontal:left;mso-position-horizontal-relative:margin;mso-position-vertical:absolute;mso-position-vertical-relative:text" from="0,32.45pt" to="499.5pt,35.45pt" o:gfxdata="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" strokecolor="black [3040]">
+              <v:line w14:anchorId="560E4D97" id="Straight Connector 4" o:spid="_x0000_s1026" style="position:absolute;flip:y;z-index:251564544;visibility:visible;mso-wrap-style:square;mso-wrap-distance-left:9pt;mso-wrap-distance-top:0;mso-wrap-distance-right:9pt;mso-wrap-distance-bottom:0;mso-position-horizontal:left;mso-position-horizontal-relative:margin;mso-position-vertical:absolute;mso-position-vertical-relative:text" from="0,32.45pt" to="499.5pt,35.45pt" o:gfxdata="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" strokecolor="black [3040]">
                 <w10:wrap anchorx="margin"/>
               </v:line>
             </w:pict>
@@ -11908,7 +13163,27 @@
           <w:bCs/>
           <w:szCs w:val="24"/>
         </w:rPr>
-        <w:t xml:space="preserve"> / RestaurantOwner/Administrator </w:t>
+        <w:t xml:space="preserve"> / </w:t>
+      </w:r>
+      <w:proofErr w:type="spellStart"/>
+      <w:r>
+        <w:rPr>
+          <w:rFonts w:cs="Times New Roman"/>
+          <w:b/>
+          <w:bCs/>
+          <w:szCs w:val="24"/>
+        </w:rPr>
+        <w:t>RestaurantOwner</w:t>
+      </w:r>
+      <w:proofErr w:type="spellEnd"/>
+      <w:r>
+        <w:rPr>
+          <w:rFonts w:cs="Times New Roman"/>
+          <w:b/>
+          <w:bCs/>
+          <w:szCs w:val="24"/>
+        </w:rPr>
+        <w:t xml:space="preserve">/Administrator </w:t>
       </w:r>
       <w:r>
         <w:rPr>
@@ -11931,7 +13206,6 @@
         <w:rPr>
           <w:noProof/>
         </w:rPr>
-        <w:lastRenderedPageBreak/>
         <mc:AlternateContent>
           <mc:Choice Requires="wps">
             <w:drawing>
@@ -11984,7 +13258,7 @@
           </mc:Choice>
           <mc:Fallback>
             <w:pict>
-              <v:line w14:anchorId="7712B7C9" id="Straight Connector 3" o:spid="_x0000_s1026" style="position:absolute;flip:y;z-index:251562496;visibility:visible;mso-wrap-style:square;mso-wrap-distance-left:9pt;mso-wrap-distance-top:0;mso-wrap-distance-right:9pt;mso-wrap-distance-bottom:0;mso-position-horizontal:left;mso-position-horizontal-relative:margin;mso-position-vertical:absolute;mso-position-vertical-relative:text" from="0,4.2pt" to="499.5pt,7.2pt" o:gfxdata="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" strokecolor="black [3040]">
+              <v:line w14:anchorId="380E450F" id="Straight Connector 3" o:spid="_x0000_s1026" style="position:absolute;flip:y;z-index:251562496;visibility:visible;mso-wrap-style:square;mso-wrap-distance-left:9pt;mso-wrap-distance-top:0;mso-wrap-distance-right:9pt;mso-wrap-distance-bottom:0;mso-position-horizontal:left;mso-position-horizontal-relative:margin;mso-position-vertical:absolute;mso-position-vertical-relative:text" from="0,4.2pt" to="499.5pt,7.2pt" o:gfxdata="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" strokecolor="black [3040]">
                 <w10:wrap anchorx="margin"/>
               </v:line>
             </w:pict>
@@ -12047,7 +13321,27 @@
           <w:bCs/>
           <w:szCs w:val="24"/>
         </w:rPr>
-        <w:t xml:space="preserve">/RestaurantOwner/Administrator </w:t>
+        <w:t>/</w:t>
+      </w:r>
+      <w:proofErr w:type="spellStart"/>
+      <w:r>
+        <w:rPr>
+          <w:rFonts w:cs="Times New Roman"/>
+          <w:b/>
+          <w:bCs/>
+          <w:szCs w:val="24"/>
+        </w:rPr>
+        <w:t>RestaurantOwner</w:t>
+      </w:r>
+      <w:proofErr w:type="spellEnd"/>
+      <w:r>
+        <w:rPr>
+          <w:rFonts w:cs="Times New Roman"/>
+          <w:b/>
+          <w:bCs/>
+          <w:szCs w:val="24"/>
+        </w:rPr>
+        <w:t xml:space="preserve">/Administrator </w:t>
       </w:r>
       <w:r>
         <w:rPr>
@@ -12094,6 +13388,7 @@
         <w:rPr>
           <w:noProof/>
         </w:rPr>
+        <w:lastRenderedPageBreak/>
         <mc:AlternateContent>
           <mc:Choice Requires="wps">
             <w:drawing>
@@ -12146,7 +13441,7 @@
           </mc:Choice>
           <mc:Fallback>
             <w:pict>
-              <v:line w14:anchorId="6F4A8742" id="Straight Connector 2" o:spid="_x0000_s1026" style="position:absolute;flip:y;z-index:251560448;visibility:visible;mso-wrap-style:square;mso-wrap-distance-left:9pt;mso-wrap-distance-top:0;mso-wrap-distance-right:9pt;mso-wrap-distance-bottom:0;mso-position-horizontal:absolute;mso-position-horizontal-relative:margin;mso-position-vertical:absolute;mso-position-vertical-relative:text" from="10.5pt,.4pt" to="510pt,3.4pt" o:gfxdata="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" strokecolor="black [3040]">
+              <v:line w14:anchorId="2001D9B5" id="Straight Connector 2" o:spid="_x0000_s1026" style="position:absolute;flip:y;z-index:251560448;visibility:visible;mso-wrap-style:square;mso-wrap-distance-left:9pt;mso-wrap-distance-top:0;mso-wrap-distance-right:9pt;mso-wrap-distance-bottom:0;mso-position-horizontal:absolute;mso-position-horizontal-relative:margin;mso-position-vertical:absolute;mso-position-vertical-relative:text" from="10.5pt,.4pt" to="510pt,3.4pt" o:gfxdata="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" strokecolor="black [3040]">
                 <w10:wrap anchorx="margin"/>
               </v:line>
             </w:pict>
@@ -12382,7 +13677,7 @@
           </mc:Choice>
           <mc:Fallback>
             <w:pict>
-              <v:line w14:anchorId="0CC9B9F8" id="Straight Connector 8" o:spid="_x0000_s1026" style="position:absolute;flip:y;z-index:251572736;visibility:visible;mso-wrap-style:square;mso-wrap-distance-left:9pt;mso-wrap-distance-top:0;mso-wrap-distance-right:9pt;mso-wrap-distance-bottom:0;mso-position-horizontal:left;mso-position-horizontal-relative:margin;mso-position-vertical:absolute;mso-position-vertical-relative:text" from="0,9.85pt" to="499.5pt,12.85pt" o:gfxdata="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" strokecolor="black [3040]">
+              <v:line w14:anchorId="53AB537A" id="Straight Connector 8" o:spid="_x0000_s1026" style="position:absolute;flip:y;z-index:251572736;visibility:visible;mso-wrap-style:square;mso-wrap-distance-left:9pt;mso-wrap-distance-top:0;mso-wrap-distance-right:9pt;mso-wrap-distance-bottom:0;mso-position-horizontal:left;mso-position-horizontal-relative:margin;mso-position-vertical:absolute;mso-position-vertical-relative:text" from="0,9.85pt" to="499.5pt,12.85pt" o:gfxdata="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" strokecolor="black [3040]">
                 <w10:wrap anchorx="margin"/>
               </v:line>
             </w:pict>
@@ -12501,7 +13796,7 @@
           </mc:Choice>
           <mc:Fallback>
             <w:pict>
-              <v:line w14:anchorId="194800BB" id="Straight Connector 6" o:spid="_x0000_s1026" style="position:absolute;flip:y;z-index:251585024;visibility:visible;mso-wrap-style:square;mso-wrap-distance-left:9pt;mso-wrap-distance-top:0;mso-wrap-distance-right:9pt;mso-wrap-distance-bottom:0;mso-position-horizontal:absolute;mso-position-horizontal-relative:text;mso-position-vertical:absolute;mso-position-vertical-relative:text" from="0,-.05pt" to="499.5pt,2.95pt" o:gfxdata="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" strokecolor="black [3040]"/>
+              <v:line w14:anchorId="53B4AB46" id="Straight Connector 6" o:spid="_x0000_s1026" style="position:absolute;flip:y;z-index:251585024;visibility:visible;mso-wrap-style:square;mso-wrap-distance-left:9pt;mso-wrap-distance-top:0;mso-wrap-distance-right:9pt;mso-wrap-distance-bottom:0;mso-position-horizontal:absolute;mso-position-horizontal-relative:text;mso-position-vertical:absolute;mso-position-vertical-relative:text" from="0,-.05pt" to="499.5pt,2.95pt" o:gfxdata="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" strokecolor="black [3040]"/>
             </w:pict>
           </mc:Fallback>
         </mc:AlternateContent>
@@ -12651,7 +13946,7 @@
           </mc:Choice>
           <mc:Fallback>
             <w:pict>
-              <v:line w14:anchorId="1CFD0DA9" id="Straight Connector 5" o:spid="_x0000_s1026" style="position:absolute;flip:y;z-index:251582976;visibility:visible;mso-wrap-style:square;mso-wrap-distance-left:9pt;mso-wrap-distance-top:0;mso-wrap-distance-right:9pt;mso-wrap-distance-bottom:0;mso-position-horizontal:left;mso-position-horizontal-relative:margin;mso-position-vertical:absolute;mso-position-vertical-relative:text" from="0,.7pt" to="499.5pt,3.7pt" o:gfxdata="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" strokecolor="black [3040]">
+              <v:line w14:anchorId="5E028C34" id="Straight Connector 5" o:spid="_x0000_s1026" style="position:absolute;flip:y;z-index:251582976;visibility:visible;mso-wrap-style:square;mso-wrap-distance-left:9pt;mso-wrap-distance-top:0;mso-wrap-distance-right:9pt;mso-wrap-distance-bottom:0;mso-position-horizontal:left;mso-position-horizontal-relative:margin;mso-position-vertical:absolute;mso-position-vertical-relative:text" from="0,.7pt" to="499.5pt,3.7pt" o:gfxdata="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" strokecolor="black [3040]">
                 <w10:wrap anchorx="margin"/>
               </v:line>
             </w:pict>
@@ -12736,7 +14031,55 @@
           <w:rFonts w:cs="Times New Roman"/>
           <w:szCs w:val="24"/>
         </w:rPr>
-        <w:t xml:space="preserve"> fills the “Name or Location” , “Pary Size” and “Date” fields that is in the home page (He/She fills the Search Form)  and clicks the search button. </w:t>
+        <w:t xml:space="preserve"> fills the “Name or Location</w:t>
+      </w:r>
+      <w:proofErr w:type="gramStart"/>
+      <w:r>
+        <w:rPr>
+          <w:rFonts w:cs="Times New Roman"/>
+          <w:szCs w:val="24"/>
+        </w:rPr>
+        <w:t>” ,</w:t>
+      </w:r>
+      <w:proofErr w:type="gramEnd"/>
+      <w:r>
+        <w:rPr>
+          <w:rFonts w:cs="Times New Roman"/>
+          <w:szCs w:val="24"/>
+        </w:rPr>
+        <w:t xml:space="preserve"> “</w:t>
+      </w:r>
+      <w:proofErr w:type="spellStart"/>
+      <w:r>
+        <w:rPr>
+          <w:rFonts w:cs="Times New Roman"/>
+          <w:szCs w:val="24"/>
+        </w:rPr>
+        <w:t>Pary</w:t>
+      </w:r>
+      <w:proofErr w:type="spellEnd"/>
+      <w:r>
+        <w:rPr>
+          <w:rFonts w:cs="Times New Roman"/>
+          <w:szCs w:val="24"/>
+        </w:rPr>
+        <w:t xml:space="preserve"> Size” and “Date” fields that is in the home page (</w:t>
+      </w:r>
+      <w:proofErr w:type="spellStart"/>
+      <w:r>
+        <w:rPr>
+          <w:rFonts w:cs="Times New Roman"/>
+          <w:szCs w:val="24"/>
+        </w:rPr>
+        <w:t>He/She</w:t>
+      </w:r>
+      <w:proofErr w:type="spellEnd"/>
+      <w:r>
+        <w:rPr>
+          <w:rFonts w:cs="Times New Roman"/>
+          <w:szCs w:val="24"/>
+        </w:rPr>
+        <w:t xml:space="preserve"> fills the Search Form)  and clicks the search button. </w:t>
       </w:r>
     </w:p>
     <w:p>
@@ -12779,7 +14122,23 @@
           <w:rFonts w:cs="Times New Roman"/>
           <w:szCs w:val="24"/>
         </w:rPr>
-        <w:t>showing up the list of restaurants according to informations that is given in the Search form.</w:t>
+        <w:t xml:space="preserve">showing up the list of restaurants according to </w:t>
+      </w:r>
+      <w:proofErr w:type="spellStart"/>
+      <w:r>
+        <w:rPr>
+          <w:rFonts w:cs="Times New Roman"/>
+          <w:szCs w:val="24"/>
+        </w:rPr>
+        <w:t>informations</w:t>
+      </w:r>
+      <w:proofErr w:type="spellEnd"/>
+      <w:r>
+        <w:rPr>
+          <w:rFonts w:cs="Times New Roman"/>
+          <w:szCs w:val="24"/>
+        </w:rPr>
+        <w:t xml:space="preserve"> that is given in the Search form.</w:t>
       </w:r>
     </w:p>
     <w:p>
@@ -12848,7 +14207,7 @@
           </mc:Choice>
           <mc:Fallback>
             <w:pict>
-              <v:line w14:anchorId="59E51E29" id="Straight Connector 4" o:spid="_x0000_s1026" style="position:absolute;flip:y;z-index:251580928;visibility:visible;mso-wrap-style:square;mso-wrap-distance-left:9pt;mso-wrap-distance-top:0;mso-wrap-distance-right:9pt;mso-wrap-distance-bottom:0;mso-position-horizontal:left;mso-position-horizontal-relative:margin;mso-position-vertical:absolute;mso-position-vertical-relative:text" from="0,22.75pt" to="499.5pt,25.75pt" o:gfxdata="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" strokecolor="black [3040]">
+              <v:line w14:anchorId="4556C78F" id="Straight Connector 4" o:spid="_x0000_s1026" style="position:absolute;flip:y;z-index:251580928;visibility:visible;mso-wrap-style:square;mso-wrap-distance-left:9pt;mso-wrap-distance-top:0;mso-wrap-distance-right:9pt;mso-wrap-distance-bottom:0;mso-position-horizontal:left;mso-position-horizontal-relative:margin;mso-position-vertical:absolute;mso-position-vertical-relative:text" from="0,22.75pt" to="499.5pt,25.75pt" o:gfxdata="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" strokecolor="black [3040]">
                 <w10:wrap anchorx="margin"/>
               </v:line>
             </w:pict>
@@ -12907,7 +14266,25 @@
           <w:bCs/>
           <w:szCs w:val="24"/>
         </w:rPr>
-        <w:t>is in the HomePage.</w:t>
+        <w:t xml:space="preserve">is in the </w:t>
+      </w:r>
+      <w:proofErr w:type="spellStart"/>
+      <w:r>
+        <w:rPr>
+          <w:rFonts w:cs="Times New Roman"/>
+          <w:bCs/>
+          <w:szCs w:val="24"/>
+        </w:rPr>
+        <w:t>HomePage</w:t>
+      </w:r>
+      <w:proofErr w:type="spellEnd"/>
+      <w:r>
+        <w:rPr>
+          <w:rFonts w:cs="Times New Roman"/>
+          <w:bCs/>
+          <w:szCs w:val="24"/>
+        </w:rPr>
+        <w:t>.</w:t>
       </w:r>
     </w:p>
     <w:p>
@@ -12974,7 +14351,7 @@
           </mc:Choice>
           <mc:Fallback>
             <w:pict>
-              <v:line w14:anchorId="399F311C" id="Straight Connector 3" o:spid="_x0000_s1026" style="position:absolute;flip:y;z-index:251578880;visibility:visible;mso-wrap-style:square;mso-wrap-distance-left:9pt;mso-wrap-distance-top:0;mso-wrap-distance-right:9pt;mso-wrap-distance-bottom:0;mso-position-horizontal:left;mso-position-horizontal-relative:margin;mso-position-vertical:absolute;mso-position-vertical-relative:text" from="0,4.2pt" to="499.5pt,7.2pt" o:gfxdata="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" strokecolor="black [3040]">
+              <v:line w14:anchorId="05AF850B" id="Straight Connector 3" o:spid="_x0000_s1026" style="position:absolute;flip:y;z-index:251578880;visibility:visible;mso-wrap-style:square;mso-wrap-distance-left:9pt;mso-wrap-distance-top:0;mso-wrap-distance-right:9pt;mso-wrap-distance-bottom:0;mso-position-horizontal:left;mso-position-horizontal-relative:margin;mso-position-vertical:absolute;mso-position-vertical-relative:text" from="0,4.2pt" to="499.5pt,7.2pt" o:gfxdata="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" strokecolor="black [3040]">
                 <w10:wrap anchorx="margin"/>
               </v:line>
             </w:pict>
@@ -13151,7 +14528,7 @@
           </mc:Choice>
           <mc:Fallback>
             <w:pict>
-              <v:line w14:anchorId="55F47C50" id="Straight Connector 2" o:spid="_x0000_s1026" style="position:absolute;flip:y;z-index:251576832;visibility:visible;mso-wrap-style:square;mso-wrap-distance-left:9pt;mso-wrap-distance-top:0;mso-wrap-distance-right:9pt;mso-wrap-distance-bottom:0;mso-position-horizontal:left;mso-position-horizontal-relative:margin;mso-position-vertical:absolute;mso-position-vertical-relative:text" from="0,.9pt" to="499.5pt,3.9pt" o:gfxdata="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" strokecolor="black [3040]">
+              <v:line w14:anchorId="5BAFD878" id="Straight Connector 2" o:spid="_x0000_s1026" style="position:absolute;flip:y;z-index:251576832;visibility:visible;mso-wrap-style:square;mso-wrap-distance-left:9pt;mso-wrap-distance-top:0;mso-wrap-distance-right:9pt;mso-wrap-distance-bottom:0;mso-position-horizontal:left;mso-position-horizontal-relative:margin;mso-position-vertical:absolute;mso-position-vertical-relative:text" from="0,.9pt" to="499.5pt,3.9pt" o:gfxdata="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" strokecolor="black [3040]">
                 <w10:wrap anchorx="margin"/>
               </v:line>
             </w:pict>
@@ -13271,6 +14648,7 @@
         </w:rPr>
         <w:t>2.</w:t>
       </w:r>
+      <w:proofErr w:type="gramStart"/>
       <w:r>
         <w:rPr>
           <w:rFonts w:cs="Times New Roman"/>
@@ -13285,7 +14663,15 @@
           <w:rFonts w:cs="Times New Roman"/>
           <w:szCs w:val="24"/>
         </w:rPr>
-        <w:t xml:space="preserve">  responds by showing up a warning </w:t>
+        <w:t xml:space="preserve">  responds</w:t>
+      </w:r>
+      <w:proofErr w:type="gramEnd"/>
+      <w:r>
+        <w:rPr>
+          <w:rFonts w:cs="Times New Roman"/>
+          <w:szCs w:val="24"/>
+        </w:rPr>
+        <w:t xml:space="preserve"> by showing up a warning </w:t>
       </w:r>
     </w:p>
     <w:p>
@@ -13302,7 +14688,23 @@
           <w:rFonts w:cs="Times New Roman"/>
           <w:szCs w:val="24"/>
         </w:rPr>
-        <w:t xml:space="preserve">                                                               window that says “Please fill the gaps.”</w:t>
+        <w:t xml:space="preserve">                                                               window that </w:t>
+      </w:r>
+      <w:proofErr w:type="gramStart"/>
+      <w:r>
+        <w:rPr>
+          <w:rFonts w:cs="Times New Roman"/>
+          <w:szCs w:val="24"/>
+        </w:rPr>
+        <w:t>says</w:t>
+      </w:r>
+      <w:proofErr w:type="gramEnd"/>
+      <w:r>
+        <w:rPr>
+          <w:rFonts w:cs="Times New Roman"/>
+          <w:szCs w:val="24"/>
+        </w:rPr>
+        <w:t xml:space="preserve"> “Please fill the gaps.”</w:t>
       </w:r>
     </w:p>
     <w:p>
@@ -13368,7 +14770,7 @@
           </mc:Choice>
           <mc:Fallback>
             <w:pict>
-              <v:line w14:anchorId="1B93C10E" id="Straight Connector 1" o:spid="_x0000_s1026" style="position:absolute;flip:y;z-index:251574784;visibility:visible;mso-wrap-style:square;mso-wrap-distance-left:9pt;mso-wrap-distance-top:0;mso-wrap-distance-right:9pt;mso-wrap-distance-bottom:0;mso-position-horizontal:absolute;mso-position-horizontal-relative:text;mso-position-vertical:absolute;mso-position-vertical-relative:text" from="-2.1pt,3.45pt" to="497.4pt,6.45pt" o:gfxdata="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" strokecolor="black [3040]"/>
+              <v:line w14:anchorId="3CD1E924" id="Straight Connector 1" o:spid="_x0000_s1026" style="position:absolute;flip:y;z-index:251574784;visibility:visible;mso-wrap-style:square;mso-wrap-distance-left:9pt;mso-wrap-distance-top:0;mso-wrap-distance-right:9pt;mso-wrap-distance-bottom:0;mso-position-horizontal:absolute;mso-position-horizontal-relative:text;mso-position-vertical:absolute;mso-position-vertical-relative:text" from="-2.1pt,3.45pt" to="497.4pt,6.45pt" o:gfxdata="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" strokecolor="black [3040]"/>
             </w:pict>
           </mc:Fallback>
         </mc:AlternateContent>
@@ -13477,7 +14879,7 @@
           </mc:Choice>
           <mc:Fallback>
             <w:pict>
-              <v:line w14:anchorId="2072DA58" id="Straight Connector 6" o:spid="_x0000_s1026" style="position:absolute;flip:y;z-index:251595264;visibility:visible;mso-wrap-style:square;mso-wrap-distance-left:9pt;mso-wrap-distance-top:0;mso-wrap-distance-right:9pt;mso-wrap-distance-bottom:0;mso-position-horizontal:absolute;mso-position-horizontal-relative:text;mso-position-vertical:absolute;mso-position-vertical-relative:text" from="0,-.05pt" to="499.5pt,2.95pt" o:gfxdata="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" strokecolor="black [3040]"/>
+              <v:line w14:anchorId="77B829B7" id="Straight Connector 6" o:spid="_x0000_s1026" style="position:absolute;flip:y;z-index:251595264;visibility:visible;mso-wrap-style:square;mso-wrap-distance-left:9pt;mso-wrap-distance-top:0;mso-wrap-distance-right:9pt;mso-wrap-distance-bottom:0;mso-position-horizontal:absolute;mso-position-horizontal-relative:text;mso-position-vertical:absolute;mso-position-vertical-relative:text" from="0,-.05pt" to="499.5pt,2.95pt" o:gfxdata="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" strokecolor="black [3040]"/>
             </w:pict>
           </mc:Fallback>
         </mc:AlternateContent>
@@ -13620,7 +15022,7 @@
           </mc:Choice>
           <mc:Fallback>
             <w:pict>
-              <v:line w14:anchorId="6B2AD573" id="Straight Connector 5" o:spid="_x0000_s1026" style="position:absolute;flip:y;z-index:251593216;visibility:visible;mso-wrap-style:square;mso-wrap-distance-left:9pt;mso-wrap-distance-top:0;mso-wrap-distance-right:9pt;mso-wrap-distance-bottom:0;mso-position-horizontal:left;mso-position-horizontal-relative:margin;mso-position-vertical:absolute;mso-position-vertical-relative:text" from="0,.7pt" to="499.5pt,3.7pt" o:gfxdata="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" strokecolor="black [3040]">
+              <v:line w14:anchorId="57949CF3" id="Straight Connector 5" o:spid="_x0000_s1026" style="position:absolute;flip:y;z-index:251593216;visibility:visible;mso-wrap-style:square;mso-wrap-distance-left:9pt;mso-wrap-distance-top:0;mso-wrap-distance-right:9pt;mso-wrap-distance-bottom:0;mso-position-horizontal:left;mso-position-horizontal-relative:margin;mso-position-vertical:absolute;mso-position-vertical-relative:text" from="0,.7pt" to="499.5pt,3.7pt" o:gfxdata="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" strokecolor="black [3040]">
                 <w10:wrap anchorx="margin"/>
               </v:line>
             </w:pict>
@@ -13699,7 +15101,23 @@
           <w:rFonts w:cs="Times New Roman"/>
           <w:szCs w:val="24"/>
         </w:rPr>
-        <w:t xml:space="preserve"> marks any of the checkbox(es) from “Cuisine” , “Price” , “Seating Option” , “Time” and “Rank” that is in the Filter part. Then he/she clicks the “Filter” button.</w:t>
+        <w:t xml:space="preserve"> marks any of the checkbox(es) from “Cuisine</w:t>
+      </w:r>
+      <w:proofErr w:type="gramStart"/>
+      <w:r>
+        <w:rPr>
+          <w:rFonts w:cs="Times New Roman"/>
+          <w:szCs w:val="24"/>
+        </w:rPr>
+        <w:t>” ,</w:t>
+      </w:r>
+      <w:proofErr w:type="gramEnd"/>
+      <w:r>
+        <w:rPr>
+          <w:rFonts w:cs="Times New Roman"/>
+          <w:szCs w:val="24"/>
+        </w:rPr>
+        <w:t xml:space="preserve"> “Price” , “Seating Option” , “Time” and “Rank” that is in the Filter part. Then he/she clicks the “Filter” button.</w:t>
       </w:r>
     </w:p>
     <w:p>
@@ -13732,7 +15150,6 @@
           <w:bCs/>
           <w:szCs w:val="24"/>
         </w:rPr>
-        <w:lastRenderedPageBreak/>
         <w:t xml:space="preserve">2. </w:t>
       </w:r>
       <w:r>
@@ -13825,7 +15242,7 @@
           </mc:Choice>
           <mc:Fallback>
             <w:pict>
-              <v:line w14:anchorId="45567F16" id="Straight Connector 4" o:spid="_x0000_s1026" style="position:absolute;flip:y;z-index:251591168;visibility:visible;mso-wrap-style:square;mso-wrap-distance-left:9pt;mso-wrap-distance-top:0;mso-wrap-distance-right:9pt;mso-wrap-distance-bottom:0;mso-position-horizontal:left;mso-position-horizontal-relative:margin;mso-position-vertical:absolute;mso-position-vertical-relative:text" from="0,22.75pt" to="499.5pt,25.75pt" o:gfxdata="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" strokecolor="black [3040]">
+              <v:line w14:anchorId="5030296D" id="Straight Connector 4" o:spid="_x0000_s1026" style="position:absolute;flip:y;z-index:251591168;visibility:visible;mso-wrap-style:square;mso-wrap-distance-left:9pt;mso-wrap-distance-top:0;mso-wrap-distance-right:9pt;mso-wrap-distance-bottom:0;mso-position-horizontal:left;mso-position-horizontal-relative:margin;mso-position-vertical:absolute;mso-position-vertical-relative:text" from="0,22.75pt" to="499.5pt,25.75pt" o:gfxdata="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" strokecolor="black [3040]">
                 <w10:wrap anchorx="margin"/>
               </v:line>
             </w:pict>
@@ -13849,6 +15266,7 @@
           <w:iCs/>
           <w:szCs w:val="24"/>
         </w:rPr>
+        <w:lastRenderedPageBreak/>
         <w:t xml:space="preserve">Entry condition          </w:t>
       </w:r>
       <w:r>
@@ -13967,7 +15385,7 @@
           </mc:Choice>
           <mc:Fallback>
             <w:pict>
-              <v:line w14:anchorId="2C7C073D" id="Straight Connector 3" o:spid="_x0000_s1026" style="position:absolute;flip:y;z-index:251589120;visibility:visible;mso-wrap-style:square;mso-wrap-distance-left:9pt;mso-wrap-distance-top:0;mso-wrap-distance-right:9pt;mso-wrap-distance-bottom:0;mso-position-horizontal:left;mso-position-horizontal-relative:margin;mso-position-vertical:absolute;mso-position-vertical-relative:text" from="0,4.2pt" to="499.5pt,7.2pt" o:gfxdata="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" strokecolor="black [3040]">
+              <v:line w14:anchorId="4541173D" id="Straight Connector 3" o:spid="_x0000_s1026" style="position:absolute;flip:y;z-index:251589120;visibility:visible;mso-wrap-style:square;mso-wrap-distance-left:9pt;mso-wrap-distance-top:0;mso-wrap-distance-right:9pt;mso-wrap-distance-bottom:0;mso-position-horizontal:left;mso-position-horizontal-relative:margin;mso-position-vertical:absolute;mso-position-vertical-relative:text" from="0,4.2pt" to="499.5pt,7.2pt" o:gfxdata="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" strokecolor="black [3040]">
                 <w10:wrap anchorx="margin"/>
               </v:line>
             </w:pict>
@@ -14112,7 +15530,7 @@
           </mc:Choice>
           <mc:Fallback>
             <w:pict>
-              <v:line w14:anchorId="7BD934FF" id="Straight Connector 2" o:spid="_x0000_s1026" style="position:absolute;flip:y;z-index:251587072;visibility:visible;mso-wrap-style:square;mso-wrap-distance-left:9pt;mso-wrap-distance-top:0;mso-wrap-distance-right:9pt;mso-wrap-distance-bottom:0;mso-position-horizontal:left;mso-position-horizontal-relative:margin;mso-position-vertical:absolute;mso-position-vertical-relative:text" from="0,.9pt" to="499.5pt,3.9pt" o:gfxdata="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" strokecolor="black [3040]">
+              <v:line w14:anchorId="0D6F6307" id="Straight Connector 2" o:spid="_x0000_s1026" style="position:absolute;flip:y;z-index:251587072;visibility:visible;mso-wrap-style:square;mso-wrap-distance-left:9pt;mso-wrap-distance-top:0;mso-wrap-distance-right:9pt;mso-wrap-distance-bottom:0;mso-position-horizontal:left;mso-position-horizontal-relative:margin;mso-position-vertical:absolute;mso-position-vertical-relative:text" from="0,.9pt" to="499.5pt,3.9pt" o:gfxdata="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" strokecolor="black [3040]">
                 <w10:wrap anchorx="margin"/>
               </v:line>
             </w:pict>
@@ -14237,7 +15655,7 @@
           </mc:Choice>
           <mc:Fallback>
             <w:pict>
-              <v:line w14:anchorId="773A5984" id="Straight Connector 30" o:spid="_x0000_s1026" style="position:absolute;flip:y;z-index:251603456;visibility:visible;mso-wrap-style:square;mso-wrap-distance-left:9pt;mso-wrap-distance-top:0;mso-wrap-distance-right:9pt;mso-wrap-distance-bottom:0;mso-position-horizontal:absolute;mso-position-horizontal-relative:text;mso-position-vertical:absolute;mso-position-vertical-relative:text" from="0,-.05pt" to="499.5pt,2.95pt" o:gfxdata="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" strokecolor="black [3040]"/>
+              <v:line w14:anchorId="3F9F7541" id="Straight Connector 30" o:spid="_x0000_s1026" style="position:absolute;flip:y;z-index:251603456;visibility:visible;mso-wrap-style:square;mso-wrap-distance-left:9pt;mso-wrap-distance-top:0;mso-wrap-distance-right:9pt;mso-wrap-distance-bottom:0;mso-position-horizontal:absolute;mso-position-horizontal-relative:text;mso-position-vertical:absolute;mso-position-vertical-relative:text" from="0,-.05pt" to="499.5pt,2.95pt" o:gfxdata="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" strokecolor="black [3040]"/>
             </w:pict>
           </mc:Fallback>
         </mc:AlternateContent>
@@ -14321,8 +15739,19 @@
           <w:bCs/>
           <w:szCs w:val="24"/>
         </w:rPr>
-        <w:t xml:space="preserve"> RestaurantOwner</w:t>
-      </w:r>
+        <w:t xml:space="preserve"> </w:t>
+      </w:r>
+      <w:proofErr w:type="spellStart"/>
+      <w:r>
+        <w:rPr>
+          <w:rFonts w:cs="Times New Roman"/>
+          <w:b/>
+          <w:bCs/>
+          <w:szCs w:val="24"/>
+        </w:rPr>
+        <w:t>RestaurantOwner</w:t>
+      </w:r>
+      <w:proofErr w:type="spellEnd"/>
     </w:p>
     <w:p>
       <w:pPr>
@@ -14425,7 +15854,7 @@
           </mc:Choice>
           <mc:Fallback>
             <w:pict>
-              <v:line w14:anchorId="7F4115D1" id="Straight Connector 31" o:spid="_x0000_s1026" style="position:absolute;flip:y;z-index:251601408;visibility:visible;mso-wrap-style:square;mso-wrap-distance-left:9pt;mso-wrap-distance-top:0;mso-wrap-distance-right:9pt;mso-wrap-distance-bottom:0;mso-position-horizontal:left;mso-position-horizontal-relative:margin;mso-position-vertical:absolute;mso-position-vertical-relative:text" from="0,.7pt" to="499.5pt,3.7pt" o:gfxdata="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" strokecolor="black [3040]">
+              <v:line w14:anchorId="348859AE" id="Straight Connector 31" o:spid="_x0000_s1026" style="position:absolute;flip:y;z-index:251601408;visibility:visible;mso-wrap-style:square;mso-wrap-distance-left:9pt;mso-wrap-distance-top:0;mso-wrap-distance-right:9pt;mso-wrap-distance-bottom:0;mso-position-horizontal:left;mso-position-horizontal-relative:margin;mso-position-vertical:absolute;mso-position-vertical-relative:text" from="0,.7pt" to="499.5pt,3.7pt" o:gfxdata="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" strokecolor="black [3040]">
                 <w10:wrap anchorx="margin"/>
               </v:line>
             </w:pict>
@@ -14455,7 +15884,14 @@
         <w:rPr>
           <w:rFonts w:cs="Times New Roman"/>
         </w:rPr>
-        <w:t xml:space="preserve">              1.</w:t>
+        <w:t xml:space="preserve">              </w:t>
+      </w:r>
+      <w:proofErr w:type="gramStart"/>
+      <w:r>
+        <w:rPr>
+          <w:rFonts w:cs="Times New Roman"/>
+        </w:rPr>
+        <w:t>1.</w:t>
       </w:r>
       <w:r>
         <w:rPr>
@@ -14464,6 +15900,7 @@
         </w:rPr>
         <w:t>User</w:t>
       </w:r>
+      <w:proofErr w:type="gramEnd"/>
       <w:r>
         <w:rPr>
           <w:rFonts w:cs="Times New Roman"/>
@@ -14484,7 +15921,21 @@
         <w:rPr>
           <w:rFonts w:cs="Times New Roman"/>
         </w:rPr>
-        <w:t xml:space="preserve">                            filters  in  “Reservation” part and clicks the “Make a reservation” button.</w:t>
+        <w:t xml:space="preserve">                            </w:t>
+      </w:r>
+      <w:proofErr w:type="gramStart"/>
+      <w:r>
+        <w:rPr>
+          <w:rFonts w:cs="Times New Roman"/>
+        </w:rPr>
+        <w:t>filters  in</w:t>
+      </w:r>
+      <w:proofErr w:type="gramEnd"/>
+      <w:r>
+        <w:rPr>
+          <w:rFonts w:cs="Times New Roman"/>
+        </w:rPr>
+        <w:t xml:space="preserve">  “Reservation” part and clicks the “Make a reservation” button.</w:t>
       </w:r>
     </w:p>
     <w:p>
@@ -14523,7 +15974,21 @@
         <w:rPr>
           <w:rFonts w:cs="Times New Roman"/>
         </w:rPr>
-        <w:t xml:space="preserve"> responds to it by opening up a new tab </w:t>
+        <w:t xml:space="preserve"> responds to it by </w:t>
+      </w:r>
+      <w:proofErr w:type="gramStart"/>
+      <w:r>
+        <w:rPr>
+          <w:rFonts w:cs="Times New Roman"/>
+        </w:rPr>
+        <w:t>opening up</w:t>
+      </w:r>
+      <w:proofErr w:type="gramEnd"/>
+      <w:r>
+        <w:rPr>
+          <w:rFonts w:cs="Times New Roman"/>
+        </w:rPr>
+        <w:t xml:space="preserve"> a new tab </w:t>
       </w:r>
     </w:p>
     <w:p>
@@ -14539,7 +16004,37 @@
         <w:rPr>
           <w:rFonts w:cs="Times New Roman"/>
         </w:rPr>
-        <w:t xml:space="preserve">                                                          which has the informations like first name,last name, </w:t>
+        <w:t xml:space="preserve">                                                          which has the </w:t>
+      </w:r>
+      <w:proofErr w:type="spellStart"/>
+      <w:r>
+        <w:rPr>
+          <w:rFonts w:cs="Times New Roman"/>
+        </w:rPr>
+        <w:t>informations</w:t>
+      </w:r>
+      <w:proofErr w:type="spellEnd"/>
+      <w:r>
+        <w:rPr>
+          <w:rFonts w:cs="Times New Roman"/>
+        </w:rPr>
+        <w:t xml:space="preserve"> like first </w:t>
+      </w:r>
+      <w:proofErr w:type="spellStart"/>
+      <w:proofErr w:type="gramStart"/>
+      <w:r>
+        <w:rPr>
+          <w:rFonts w:cs="Times New Roman"/>
+        </w:rPr>
+        <w:t>name,last</w:t>
+      </w:r>
+      <w:proofErr w:type="spellEnd"/>
+      <w:proofErr w:type="gramEnd"/>
+      <w:r>
+        <w:rPr>
+          <w:rFonts w:cs="Times New Roman"/>
+        </w:rPr>
+        <w:t xml:space="preserve"> name, </w:t>
       </w:r>
     </w:p>
     <w:p>
@@ -14555,7 +16050,21 @@
         <w:rPr>
           <w:rFonts w:cs="Times New Roman"/>
         </w:rPr>
-        <w:t xml:space="preserve">                                           phone number and e-mail and also a special request which is </w:t>
+        <w:t xml:space="preserve">                                           phone number and e-mail </w:t>
+      </w:r>
+      <w:proofErr w:type="gramStart"/>
+      <w:r>
+        <w:rPr>
+          <w:rFonts w:cs="Times New Roman"/>
+        </w:rPr>
+        <w:t>and also</w:t>
+      </w:r>
+      <w:proofErr w:type="gramEnd"/>
+      <w:r>
+        <w:rPr>
+          <w:rFonts w:cs="Times New Roman"/>
+        </w:rPr>
+        <w:t xml:space="preserve"> a special request which is </w:t>
       </w:r>
     </w:p>
     <w:p>
@@ -14645,7 +16154,21 @@
         <w:rPr>
           <w:rFonts w:cs="Times New Roman"/>
         </w:rPr>
-        <w:t xml:space="preserve">fills up these following informations and clicks the                 </w:t>
+        <w:t xml:space="preserve">fills up these following </w:t>
+      </w:r>
+      <w:proofErr w:type="spellStart"/>
+      <w:r>
+        <w:rPr>
+          <w:rFonts w:cs="Times New Roman"/>
+        </w:rPr>
+        <w:t>informations</w:t>
+      </w:r>
+      <w:proofErr w:type="spellEnd"/>
+      <w:r>
+        <w:rPr>
+          <w:rFonts w:cs="Times New Roman"/>
+        </w:rPr>
+        <w:t xml:space="preserve"> and clicks the                 </w:t>
       </w:r>
     </w:p>
     <w:p>
@@ -14717,6 +16240,7 @@
           <w:rFonts w:cs="Times New Roman"/>
         </w:rPr>
       </w:pPr>
+      <w:proofErr w:type="gramStart"/>
       <w:r>
         <w:rPr>
           <w:rFonts w:cs="Times New Roman"/>
@@ -14729,6 +16253,7 @@
         </w:rPr>
         <w:t>“</w:t>
       </w:r>
+      <w:proofErr w:type="gramEnd"/>
       <w:r>
         <w:rPr>
           <w:rFonts w:cs="Times New Roman"/>
@@ -14755,7 +16280,21 @@
         <w:rPr>
           <w:rFonts w:cs="Times New Roman"/>
         </w:rPr>
-        <w:t xml:space="preserve">                                   5. RestaurantOwner gets notified about the booking.</w:t>
+        <w:t xml:space="preserve">                                   5. </w:t>
+      </w:r>
+      <w:proofErr w:type="spellStart"/>
+      <w:r>
+        <w:rPr>
+          <w:rFonts w:cs="Times New Roman"/>
+        </w:rPr>
+        <w:t>RestaurantOwner</w:t>
+      </w:r>
+      <w:proofErr w:type="spellEnd"/>
+      <w:r>
+        <w:rPr>
+          <w:rFonts w:cs="Times New Roman"/>
+        </w:rPr>
+        <w:t xml:space="preserve"> gets notified about the booking.</w:t>
       </w:r>
     </w:p>
     <w:p>
@@ -14832,7 +16371,7 @@
           </mc:Choice>
           <mc:Fallback>
             <w:pict>
-              <v:line w14:anchorId="48C8BE85" id="Straight Connector 32" o:spid="_x0000_s1026" style="position:absolute;flip:y;z-index:251599360;visibility:visible;mso-wrap-style:square;mso-wrap-distance-left:9pt;mso-wrap-distance-top:0;mso-wrap-distance-right:9pt;mso-wrap-distance-bottom:0;mso-position-horizontal:absolute;mso-position-horizontal-relative:text;mso-position-vertical:absolute;mso-position-vertical-relative:text" from="0,0" to="499.5pt,3pt" o:gfxdata="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" strokecolor="black [3040]"/>
+              <v:line w14:anchorId="38D21741" id="Straight Connector 32" o:spid="_x0000_s1026" style="position:absolute;flip:y;z-index:251599360;visibility:visible;mso-wrap-style:square;mso-wrap-distance-left:9pt;mso-wrap-distance-top:0;mso-wrap-distance-right:9pt;mso-wrap-distance-bottom:0;mso-position-horizontal:absolute;mso-position-horizontal-relative:text;mso-position-vertical:absolute;mso-position-vertical-relative:text" from="0,0" to="499.5pt,3pt" o:gfxdata="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" strokecolor="black [3040]"/>
             </w:pict>
           </mc:Fallback>
         </mc:AlternateContent>
@@ -14964,7 +16503,7 @@
           </mc:Choice>
           <mc:Fallback>
             <w:pict>
-              <v:line w14:anchorId="23AD1BD0" id="Straight Connector 33" o:spid="_x0000_s1026" style="position:absolute;flip:y;z-index:251597312;visibility:visible;mso-wrap-style:square;mso-wrap-distance-left:9pt;mso-wrap-distance-top:0;mso-wrap-distance-right:9pt;mso-wrap-distance-bottom:0;mso-position-horizontal:left;mso-position-horizontal-relative:margin;mso-position-vertical:absolute;mso-position-vertical-relative:text" from="0,9.7pt" to="499.5pt,12.7pt" o:gfxdata="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" strokecolor="black [3040]">
+              <v:line w14:anchorId="709057ED" id="Straight Connector 33" o:spid="_x0000_s1026" style="position:absolute;flip:y;z-index:251597312;visibility:visible;mso-wrap-style:square;mso-wrap-distance-left:9pt;mso-wrap-distance-top:0;mso-wrap-distance-right:9pt;mso-wrap-distance-bottom:0;mso-position-horizontal:left;mso-position-horizontal-relative:margin;mso-position-vertical:absolute;mso-position-vertical-relative:text" from="0,9.7pt" to="499.5pt,12.7pt" o:gfxdata="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" strokecolor="black [3040]">
                 <w10:wrap anchorx="margin"/>
               </v:line>
             </w:pict>
@@ -15059,8 +16598,18 @@
           <w:bCs/>
           <w:szCs w:val="24"/>
         </w:rPr>
-        <w:t>successfully booked a place from the restaurant .</w:t>
-      </w:r>
+        <w:t xml:space="preserve">successfully booked a place from the </w:t>
+      </w:r>
+      <w:proofErr w:type="gramStart"/>
+      <w:r>
+        <w:rPr>
+          <w:rFonts w:cs="Times New Roman"/>
+          <w:bCs/>
+          <w:szCs w:val="24"/>
+        </w:rPr>
+        <w:t>restaurant .</w:t>
+      </w:r>
+      <w:proofErr w:type="gramEnd"/>
     </w:p>
     <w:p>
       <w:pPr>
@@ -15128,7 +16677,7 @@
           </mc:Choice>
           <mc:Fallback>
             <w:pict>
-              <v:line w14:anchorId="241C2F47" id="Straight Connector 35" o:spid="_x0000_s1026" style="position:absolute;flip:y;z-index:251605504;visibility:visible;mso-wrap-style:square;mso-wrap-distance-left:9pt;mso-wrap-distance-top:0;mso-wrap-distance-right:9pt;mso-wrap-distance-bottom:0;mso-position-horizontal:absolute;mso-position-horizontal-relative:text;mso-position-vertical:absolute;mso-position-vertical-relative:text" from="0,-.05pt" to="499.5pt,2.95pt" o:gfxdata="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" strokecolor="black [3040]"/>
+              <v:line w14:anchorId="489B615D" id="Straight Connector 35" o:spid="_x0000_s1026" style="position:absolute;flip:y;z-index:251605504;visibility:visible;mso-wrap-style:square;mso-wrap-distance-left:9pt;mso-wrap-distance-top:0;mso-wrap-distance-right:9pt;mso-wrap-distance-bottom:0;mso-position-horizontal:absolute;mso-position-horizontal-relative:text;mso-position-vertical:absolute;mso-position-vertical-relative:text" from="0,-.05pt" to="499.5pt,2.95pt" o:gfxdata="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" strokecolor="black [3040]"/>
             </w:pict>
           </mc:Fallback>
         </mc:AlternateContent>
@@ -15384,25 +16933,61 @@
           <w:iCs/>
           <w:szCs w:val="24"/>
         </w:rPr>
-        <w:t xml:space="preserve">doesn’t fill atleast one of the following </w:t>
-      </w:r>
-    </w:p>
-    <w:p>
-      <w:pPr>
-        <w:jc w:val="left"/>
-        <w:rPr>
-          <w:rFonts w:cs="Times New Roman"/>
-          <w:iCs/>
-          <w:szCs w:val="24"/>
-        </w:rPr>
-      </w:pPr>
-      <w:r>
-        <w:rPr>
-          <w:rFonts w:cs="Times New Roman"/>
-          <w:iCs/>
-          <w:szCs w:val="24"/>
-        </w:rPr>
-        <w:t xml:space="preserve">                            informations and click the “Complete Reservation” button.</w:t>
+        <w:t xml:space="preserve">doesn’t fill </w:t>
+      </w:r>
+      <w:proofErr w:type="spellStart"/>
+      <w:r>
+        <w:rPr>
+          <w:rFonts w:cs="Times New Roman"/>
+          <w:iCs/>
+          <w:szCs w:val="24"/>
+        </w:rPr>
+        <w:t>atleast</w:t>
+      </w:r>
+      <w:proofErr w:type="spellEnd"/>
+      <w:r>
+        <w:rPr>
+          <w:rFonts w:cs="Times New Roman"/>
+          <w:iCs/>
+          <w:szCs w:val="24"/>
+        </w:rPr>
+        <w:t xml:space="preserve"> one of the following </w:t>
+      </w:r>
+    </w:p>
+    <w:p>
+      <w:pPr>
+        <w:jc w:val="left"/>
+        <w:rPr>
+          <w:rFonts w:cs="Times New Roman"/>
+          <w:iCs/>
+          <w:szCs w:val="24"/>
+        </w:rPr>
+      </w:pPr>
+      <w:r>
+        <w:rPr>
+          <w:rFonts w:cs="Times New Roman"/>
+          <w:iCs/>
+          <w:szCs w:val="24"/>
+        </w:rPr>
+        <w:t xml:space="preserve">                            </w:t>
+      </w:r>
+      <w:proofErr w:type="spellStart"/>
+      <w:r>
+        <w:rPr>
+          <w:rFonts w:cs="Times New Roman"/>
+          <w:iCs/>
+          <w:szCs w:val="24"/>
+        </w:rPr>
+        <w:t>informations</w:t>
+      </w:r>
+      <w:proofErr w:type="spellEnd"/>
+      <w:r>
+        <w:rPr>
+          <w:rFonts w:cs="Times New Roman"/>
+          <w:iCs/>
+          <w:szCs w:val="24"/>
+        </w:rPr>
+        <w:t xml:space="preserve"> and click the “Complete Reservation” button.</w:t>
       </w:r>
     </w:p>
     <w:p>
@@ -15433,7 +17018,6 @@
           <w:iCs/>
           <w:szCs w:val="24"/>
         </w:rPr>
-        <w:lastRenderedPageBreak/>
         <w:t xml:space="preserve">  </w:t>
       </w:r>
       <w:r>
@@ -15584,7 +17168,7 @@
           </mc:Choice>
           <mc:Fallback>
             <w:pict>
-              <v:line w14:anchorId="0C94CF4B" id="Straight Connector 44" o:spid="_x0000_s1026" style="position:absolute;flip:y;z-index:251613696;visibility:visible;mso-wrap-style:square;mso-wrap-distance-left:9pt;mso-wrap-distance-top:0;mso-wrap-distance-right:9pt;mso-wrap-distance-bottom:0;mso-position-horizontal:absolute;mso-position-horizontal-relative:text;mso-position-vertical:absolute;mso-position-vertical-relative:text" from="0,-.05pt" to="499.5pt,2.95pt" o:gfxdata="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" strokecolor="black [3040]"/>
+              <v:line w14:anchorId="510E7771" id="Straight Connector 44" o:spid="_x0000_s1026" style="position:absolute;flip:y;z-index:251613696;visibility:visible;mso-wrap-style:square;mso-wrap-distance-left:9pt;mso-wrap-distance-top:0;mso-wrap-distance-right:9pt;mso-wrap-distance-bottom:0;mso-position-horizontal:absolute;mso-position-horizontal-relative:text;mso-position-vertical:absolute;mso-position-vertical-relative:text" from="0,-.05pt" to="499.5pt,2.95pt" o:gfxdata="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" strokecolor="black [3040]"/>
             </w:pict>
           </mc:Fallback>
         </mc:AlternateContent>
@@ -15608,6 +17192,7 @@
           <w:iCs/>
           <w:szCs w:val="24"/>
         </w:rPr>
+        <w:lastRenderedPageBreak/>
         <w:t>Participating Actors</w:t>
       </w:r>
       <w:r>
@@ -15710,7 +17295,7 @@
           </mc:Choice>
           <mc:Fallback>
             <w:pict>
-              <v:line w14:anchorId="547B5B94" id="Straight Connector 45" o:spid="_x0000_s1026" style="position:absolute;flip:y;z-index:251611648;visibility:visible;mso-wrap-style:square;mso-wrap-distance-left:9pt;mso-wrap-distance-top:0;mso-wrap-distance-right:9pt;mso-wrap-distance-bottom:0;mso-position-horizontal:left;mso-position-horizontal-relative:margin;mso-position-vertical:absolute;mso-position-vertical-relative:text" from="0,.7pt" to="499.5pt,3.7pt" o:gfxdata="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" strokecolor="black [3040]">
+              <v:line w14:anchorId="112EEF32" id="Straight Connector 45" o:spid="_x0000_s1026" style="position:absolute;flip:y;z-index:251611648;visibility:visible;mso-wrap-style:square;mso-wrap-distance-left:9pt;mso-wrap-distance-top:0;mso-wrap-distance-right:9pt;mso-wrap-distance-bottom:0;mso-position-horizontal:left;mso-position-horizontal-relative:margin;mso-position-vertical:absolute;mso-position-vertical-relative:text" from="0,.7pt" to="499.5pt,3.7pt" o:gfxdata="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" strokecolor="black [3040]">
                 <w10:wrap anchorx="margin"/>
               </v:line>
             </w:pict>
@@ -15876,7 +17461,7 @@
           </mc:Choice>
           <mc:Fallback>
             <w:pict>
-              <v:line w14:anchorId="0D644DC2" id="Straight Connector 46" o:spid="_x0000_s1026" style="position:absolute;flip:y;z-index:251609600;visibility:visible;mso-wrap-style:square;mso-wrap-distance-left:9pt;mso-wrap-distance-top:0;mso-wrap-distance-right:9pt;mso-wrap-distance-bottom:0;mso-position-horizontal:left;mso-position-horizontal-relative:margin;mso-position-vertical:absolute;mso-position-vertical-relative:text" from="0,.2pt" to="499.5pt,3.2pt" o:gfxdata="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" strokecolor="black [3040]">
+              <v:line w14:anchorId="7DDBE6B8" id="Straight Connector 46" o:spid="_x0000_s1026" style="position:absolute;flip:y;z-index:251609600;visibility:visible;mso-wrap-style:square;mso-wrap-distance-left:9pt;mso-wrap-distance-top:0;mso-wrap-distance-right:9pt;mso-wrap-distance-bottom:0;mso-position-horizontal:left;mso-position-horizontal-relative:margin;mso-position-vertical:absolute;mso-position-vertical-relative:text" from="0,.2pt" to="499.5pt,3.2pt" o:gfxdata="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" strokecolor="black [3040]">
                 <w10:wrap anchorx="margin"/>
               </v:line>
             </w:pict>
@@ -15994,7 +17579,7 @@
           </mc:Choice>
           <mc:Fallback>
             <w:pict>
-              <v:line w14:anchorId="7DB68858" id="Straight Connector 47" o:spid="_x0000_s1026" style="position:absolute;flip:y;z-index:251607552;visibility:visible;mso-wrap-style:square;mso-wrap-distance-left:9pt;mso-wrap-distance-top:0;mso-wrap-distance-right:9pt;mso-wrap-distance-bottom:0;mso-position-horizontal:left;mso-position-horizontal-relative:margin;mso-position-vertical:absolute;mso-position-vertical-relative:text" from="0,1.05pt" to="499.5pt,4.05pt" o:gfxdata="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" strokecolor="black [3040]">
+              <v:line w14:anchorId="2D75A830" id="Straight Connector 47" o:spid="_x0000_s1026" style="position:absolute;flip:y;z-index:251607552;visibility:visible;mso-wrap-style:square;mso-wrap-distance-left:9pt;mso-wrap-distance-top:0;mso-wrap-distance-right:9pt;mso-wrap-distance-bottom:0;mso-position-horizontal:left;mso-position-horizontal-relative:margin;mso-position-vertical:absolute;mso-position-vertical-relative:text" from="0,1.05pt" to="499.5pt,4.05pt" o:gfxdata="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" strokecolor="black [3040]">
                 <w10:wrap anchorx="margin"/>
               </v:line>
             </w:pict>
@@ -16119,7 +17704,7 @@
           </mc:Choice>
           <mc:Fallback>
             <w:pict>
-              <v:line w14:anchorId="1188FC40" id="Straight Connector 48" o:spid="_x0000_s1026" style="position:absolute;flip:y;z-index:251615744;visibility:visible;mso-wrap-style:square;mso-wrap-distance-left:9pt;mso-wrap-distance-top:0;mso-wrap-distance-right:9pt;mso-wrap-distance-bottom:0;mso-position-horizontal:absolute;mso-position-horizontal-relative:margin;mso-position-vertical:absolute;mso-position-vertical-relative:text" from="-3.4pt,4.7pt" to="496.1pt,7.7pt" o:gfxdata="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" strokecolor="black [3040]">
+              <v:line w14:anchorId="3E9901DE" id="Straight Connector 48" o:spid="_x0000_s1026" style="position:absolute;flip:y;z-index:251615744;visibility:visible;mso-wrap-style:square;mso-wrap-distance-left:9pt;mso-wrap-distance-top:0;mso-wrap-distance-right:9pt;mso-wrap-distance-bottom:0;mso-position-horizontal:absolute;mso-position-horizontal-relative:margin;mso-position-vertical:absolute;mso-position-vertical-relative:text" from="-3.4pt,4.7pt" to="496.1pt,7.7pt" o:gfxdata="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" strokecolor="black [3040]">
                 <w10:wrap anchorx="margin"/>
               </v:line>
             </w:pict>
@@ -16234,7 +17819,7 @@
           </mc:Choice>
           <mc:Fallback>
             <w:pict>
-              <v:line w14:anchorId="390C9E2C" id="Straight Connector 30" o:spid="_x0000_s1026" style="position:absolute;flip:y;z-index:251625984;visibility:visible;mso-wrap-style:square;mso-wrap-distance-left:9pt;mso-wrap-distance-top:0;mso-wrap-distance-right:9pt;mso-wrap-distance-bottom:0;mso-position-horizontal:absolute;mso-position-horizontal-relative:text;mso-position-vertical:absolute;mso-position-vertical-relative:text" from="0,-.05pt" to="499.5pt,2.95pt" o:gfxdata="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" strokecolor="black [3040]"/>
+              <v:line w14:anchorId="0E32CE12" id="Straight Connector 30" o:spid="_x0000_s1026" style="position:absolute;flip:y;z-index:251625984;visibility:visible;mso-wrap-style:square;mso-wrap-distance-left:9pt;mso-wrap-distance-top:0;mso-wrap-distance-right:9pt;mso-wrap-distance-bottom:0;mso-position-horizontal:absolute;mso-position-horizontal-relative:text;mso-position-vertical:absolute;mso-position-vertical-relative:text" from="0,-.05pt" to="499.5pt,2.95pt" o:gfxdata="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" strokecolor="black [3040]"/>
             </w:pict>
           </mc:Fallback>
         </mc:AlternateContent>
@@ -16341,6 +17926,7 @@
         </w:rPr>
         <w:t xml:space="preserve">Communicates with </w:t>
       </w:r>
+      <w:proofErr w:type="spellStart"/>
       <w:r>
         <w:rPr>
           <w:rFonts w:cs="Times New Roman"/>
@@ -16350,6 +17936,7 @@
         </w:rPr>
         <w:t>RestaurantOwner</w:t>
       </w:r>
+      <w:proofErr w:type="spellEnd"/>
     </w:p>
     <w:p>
       <w:pPr>
@@ -16415,7 +18002,7 @@
           </mc:Choice>
           <mc:Fallback>
             <w:pict>
-              <v:line w14:anchorId="13A9ABED" id="Straight Connector 31" o:spid="_x0000_s1026" style="position:absolute;flip:y;z-index:251623936;visibility:visible;mso-wrap-style:square;mso-wrap-distance-left:9pt;mso-wrap-distance-top:0;mso-wrap-distance-right:9pt;mso-wrap-distance-bottom:0;mso-position-horizontal:left;mso-position-horizontal-relative:margin;mso-position-vertical:absolute;mso-position-vertical-relative:text" from="0,.7pt" to="499.5pt,3.7pt" o:gfxdata="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" strokecolor="black [3040]">
+              <v:line w14:anchorId="58D8F67A" id="Straight Connector 31" o:spid="_x0000_s1026" style="position:absolute;flip:y;z-index:251623936;visibility:visible;mso-wrap-style:square;mso-wrap-distance-left:9pt;mso-wrap-distance-top:0;mso-wrap-distance-right:9pt;mso-wrap-distance-bottom:0;mso-position-horizontal:left;mso-position-horizontal-relative:margin;mso-position-vertical:absolute;mso-position-vertical-relative:text" from="0,.7pt" to="499.5pt,3.7pt" o:gfxdata="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" strokecolor="black [3040]">
                 <w10:wrap anchorx="margin"/>
               </v:line>
             </w:pict>
@@ -16560,7 +18147,27 @@
           <w:iCs/>
           <w:szCs w:val="24"/>
         </w:rPr>
-        <w:t xml:space="preserve">(The form contains one date field, one time field and one number field for the </w:t>
+        <w:t xml:space="preserve">(The form contains one date field, </w:t>
+      </w:r>
+      <w:proofErr w:type="gramStart"/>
+      <w:r>
+        <w:rPr>
+          <w:rFonts w:cs="Times New Roman"/>
+          <w:i/>
+          <w:iCs/>
+          <w:szCs w:val="24"/>
+        </w:rPr>
+        <w:t>one time</w:t>
+      </w:r>
+      <w:proofErr w:type="gramEnd"/>
+      <w:r>
+        <w:rPr>
+          <w:rFonts w:cs="Times New Roman"/>
+          <w:i/>
+          <w:iCs/>
+          <w:szCs w:val="24"/>
+        </w:rPr>
+        <w:t xml:space="preserve"> field and one number field for the </w:t>
       </w:r>
       <w:r>
         <w:rPr>
@@ -16798,14 +18405,25 @@
         </w:rPr>
         <w:t xml:space="preserve">responds by sending a notification to the </w:t>
       </w:r>
-      <w:r>
-        <w:rPr>
-          <w:rFonts w:cs="Times New Roman"/>
-          <w:b/>
-          <w:iCs/>
-          <w:szCs w:val="24"/>
-        </w:rPr>
-        <w:t xml:space="preserve">RestaurantOwner </w:t>
+      <w:proofErr w:type="spellStart"/>
+      <w:r>
+        <w:rPr>
+          <w:rFonts w:cs="Times New Roman"/>
+          <w:b/>
+          <w:iCs/>
+          <w:szCs w:val="24"/>
+        </w:rPr>
+        <w:t>RestaurantOwner</w:t>
+      </w:r>
+      <w:proofErr w:type="spellEnd"/>
+      <w:r>
+        <w:rPr>
+          <w:rFonts w:cs="Times New Roman"/>
+          <w:b/>
+          <w:iCs/>
+          <w:szCs w:val="24"/>
+        </w:rPr>
+        <w:t xml:space="preserve"> </w:t>
       </w:r>
       <w:r>
         <w:rPr>
@@ -16880,7 +18498,7 @@
           </mc:Choice>
           <mc:Fallback>
             <w:pict>
-              <v:line w14:anchorId="22EE50F0" id="Straight Connector 32" o:spid="_x0000_s1026" style="position:absolute;flip:y;z-index:251621888;visibility:visible;mso-wrap-style:square;mso-wrap-distance-left:9pt;mso-wrap-distance-top:0;mso-wrap-distance-right:9pt;mso-wrap-distance-bottom:0;mso-position-horizontal:absolute;mso-position-horizontal-relative:text;mso-position-vertical:absolute;mso-position-vertical-relative:text" from="0,0" to="499.5pt,3pt" o:gfxdata="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" strokecolor="black [3040]"/>
+              <v:line w14:anchorId="5A1B1282" id="Straight Connector 32" o:spid="_x0000_s1026" style="position:absolute;flip:y;z-index:251621888;visibility:visible;mso-wrap-style:square;mso-wrap-distance-left:9pt;mso-wrap-distance-top:0;mso-wrap-distance-right:9pt;mso-wrap-distance-bottom:0;mso-position-horizontal:absolute;mso-position-horizontal-relative:text;mso-position-vertical:absolute;mso-position-vertical-relative:text" from="0,0" to="499.5pt,3pt" o:gfxdata="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" strokecolor="black [3040]"/>
             </w:pict>
           </mc:Fallback>
         </mc:AlternateContent>
@@ -17017,7 +18635,7 @@
           </mc:Choice>
           <mc:Fallback>
             <w:pict>
-              <v:line w14:anchorId="720DE305" id="Straight Connector 33" o:spid="_x0000_s1026" style="position:absolute;flip:y;z-index:251619840;visibility:visible;mso-wrap-style:square;mso-wrap-distance-left:9pt;mso-wrap-distance-top:0;mso-wrap-distance-right:9pt;mso-wrap-distance-bottom:0;mso-position-horizontal:left;mso-position-horizontal-relative:margin;mso-position-vertical:absolute;mso-position-vertical-relative:text" from="0,9.7pt" to="499.5pt,12.7pt" o:gfxdata="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" strokecolor="black [3040]">
+              <v:line w14:anchorId="14F5011B" id="Straight Connector 33" o:spid="_x0000_s1026" style="position:absolute;flip:y;z-index:251619840;visibility:visible;mso-wrap-style:square;mso-wrap-distance-left:9pt;mso-wrap-distance-top:0;mso-wrap-distance-right:9pt;mso-wrap-distance-bottom:0;mso-position-horizontal:left;mso-position-horizontal-relative:margin;mso-position-vertical:absolute;mso-position-vertical-relative:text" from="0,9.7pt" to="499.5pt,12.7pt" o:gfxdata="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" strokecolor="black [3040]">
                 <w10:wrap anchorx="margin"/>
               </v:line>
             </w:pict>
@@ -17159,7 +18777,7 @@
           </mc:Choice>
           <mc:Fallback>
             <w:pict>
-              <v:line w14:anchorId="2C4672B4" id="Straight Connector 34" o:spid="_x0000_s1026" style="position:absolute;flip:y;z-index:251617792;visibility:visible;mso-wrap-style:square;mso-wrap-distance-left:9pt;mso-wrap-distance-top:0;mso-wrap-distance-right:9pt;mso-wrap-distance-bottom:0;mso-position-horizontal:left;mso-position-horizontal-relative:margin;mso-position-vertical:absolute;mso-position-vertical-relative:text" from="0,4.8pt" to="499.5pt,7.8pt" o:gfxdata="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" strokecolor="black [3040]">
+              <v:line w14:anchorId="5C97F87F" id="Straight Connector 34" o:spid="_x0000_s1026" style="position:absolute;flip:y;z-index:251617792;visibility:visible;mso-wrap-style:square;mso-wrap-distance-left:9pt;mso-wrap-distance-top:0;mso-wrap-distance-right:9pt;mso-wrap-distance-bottom:0;mso-position-horizontal:left;mso-position-horizontal-relative:margin;mso-position-vertical:absolute;mso-position-vertical-relative:text" from="0,4.8pt" to="499.5pt,7.8pt" o:gfxdata="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" strokecolor="black [3040]">
                 <w10:wrap anchorx="margin"/>
               </v:line>
             </w:pict>
@@ -17248,65 +18866,65 @@
           <w:bCs/>
           <w:szCs w:val="24"/>
         </w:rPr>
+        <w:t xml:space="preserve">4a. </w:t>
+      </w:r>
+      <w:r>
+        <w:rPr>
+          <w:rFonts w:cs="Times New Roman"/>
+          <w:b/>
+          <w:bCs/>
+          <w:szCs w:val="24"/>
+        </w:rPr>
+        <w:t xml:space="preserve">SYSTEM </w:t>
+      </w:r>
+      <w:r>
+        <w:rPr>
+          <w:rFonts w:cs="Times New Roman"/>
+          <w:bCs/>
+          <w:szCs w:val="24"/>
+        </w:rPr>
+        <w:t xml:space="preserve">gives a feedback that says, “At least one of the fields is empty.”. Redirects the </w:t>
+      </w:r>
+      <w:r>
+        <w:rPr>
+          <w:rFonts w:cs="Times New Roman"/>
+          <w:b/>
+          <w:bCs/>
+          <w:szCs w:val="24"/>
+        </w:rPr>
+        <w:t>User</w:t>
+      </w:r>
+      <w:r>
+        <w:rPr>
+          <w:rFonts w:cs="Times New Roman"/>
+          <w:b/>
+          <w:bCs/>
+          <w:szCs w:val="24"/>
+        </w:rPr>
+        <w:t xml:space="preserve"> </w:t>
+      </w:r>
+      <w:r>
+        <w:rPr>
+          <w:rFonts w:cs="Times New Roman"/>
+          <w:bCs/>
+          <w:szCs w:val="24"/>
+        </w:rPr>
+        <w:t>to the Booking Editing page.</w:t>
+      </w:r>
+    </w:p>
+    <w:p>
+      <w:pPr>
+        <w:ind w:left="2160" w:firstLine="0"/>
+        <w:jc w:val="left"/>
+        <w:rPr>
+          <w:rFonts w:cs="Times New Roman"/>
+        </w:rPr>
+      </w:pPr>
+      <w:r>
+        <w:rPr>
+          <w:rFonts w:cs="Times New Roman"/>
+        </w:rPr>
         <w:lastRenderedPageBreak/>
-        <w:t xml:space="preserve">4a. </w:t>
-      </w:r>
-      <w:r>
-        <w:rPr>
-          <w:rFonts w:cs="Times New Roman"/>
-          <w:b/>
-          <w:bCs/>
-          <w:szCs w:val="24"/>
-        </w:rPr>
-        <w:t xml:space="preserve">SYSTEM </w:t>
-      </w:r>
-      <w:r>
-        <w:rPr>
-          <w:rFonts w:cs="Times New Roman"/>
-          <w:bCs/>
-          <w:szCs w:val="24"/>
-        </w:rPr>
-        <w:t xml:space="preserve">gives a feedback that says, “At least one of the fields is empty.”. Redirects the </w:t>
-      </w:r>
-      <w:r>
-        <w:rPr>
-          <w:rFonts w:cs="Times New Roman"/>
-          <w:b/>
-          <w:bCs/>
-          <w:szCs w:val="24"/>
-        </w:rPr>
-        <w:t>User</w:t>
-      </w:r>
-      <w:r>
-        <w:rPr>
-          <w:rFonts w:cs="Times New Roman"/>
-          <w:b/>
-          <w:bCs/>
-          <w:szCs w:val="24"/>
-        </w:rPr>
-        <w:t xml:space="preserve"> </w:t>
-      </w:r>
-      <w:r>
-        <w:rPr>
-          <w:rFonts w:cs="Times New Roman"/>
-          <w:bCs/>
-          <w:szCs w:val="24"/>
-        </w:rPr>
-        <w:t>to the Booking Editing page.</w:t>
-      </w:r>
-    </w:p>
-    <w:p>
-      <w:pPr>
-        <w:ind w:left="2160" w:firstLine="0"/>
-        <w:jc w:val="left"/>
-        <w:rPr>
-          <w:rFonts w:cs="Times New Roman"/>
-        </w:rPr>
-      </w:pPr>
-      <w:r>
-        <w:rPr>
-          <w:rFonts w:cs="Times New Roman"/>
-        </w:rPr>
         <w:t xml:space="preserve">3b. The </w:t>
       </w:r>
       <w:r>
@@ -17399,7 +19017,7 @@
           </mc:Choice>
           <mc:Fallback>
             <w:pict>
-              <v:line w14:anchorId="6ADF267B" id="Straight Connector 41" o:spid="_x0000_s1026" style="position:absolute;z-index:251628032;visibility:visible;mso-wrap-style:square;mso-width-percent:0;mso-height-percent:0;mso-wrap-distance-left:9pt;mso-wrap-distance-top:0;mso-wrap-distance-right:9pt;mso-wrap-distance-bottom:0;mso-position-horizontal:absolute;mso-position-horizontal-relative:margin;mso-position-vertical:absolute;mso-position-vertical-relative:text;mso-width-percent:0;mso-height-percent:0;mso-width-relative:margin;mso-height-relative:margin" from="-10.5pt,72.95pt" to="493.5pt,73.7pt" o:gfxdata="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" strokecolor="black [3040]">
+              <v:line w14:anchorId="30C2325B" id="Straight Connector 41" o:spid="_x0000_s1026" style="position:absolute;z-index:251628032;visibility:visible;mso-wrap-style:square;mso-width-percent:0;mso-height-percent:0;mso-wrap-distance-left:9pt;mso-wrap-distance-top:0;mso-wrap-distance-right:9pt;mso-wrap-distance-bottom:0;mso-position-horizontal:absolute;mso-position-horizontal-relative:margin;mso-position-vertical:absolute;mso-position-vertical-relative:text;mso-width-percent:0;mso-height-percent:0;mso-width-relative:margin;mso-height-relative:margin" from="-10.5pt,72.95pt" to="493.5pt,73.7pt" o:gfxdata="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" strokecolor="black [3040]">
                 <w10:wrap anchorx="margin"/>
               </v:line>
             </w:pict>
@@ -17598,7 +19216,7 @@
           </mc:Choice>
           <mc:Fallback>
             <w:pict>
-              <v:line w14:anchorId="66D7E5FB" id="Straight Connector 14" o:spid="_x0000_s1026" style="position:absolute;flip:y;z-index:251636224;visibility:visible;mso-wrap-style:square;mso-wrap-distance-left:9pt;mso-wrap-distance-top:0;mso-wrap-distance-right:9pt;mso-wrap-distance-bottom:0;mso-position-horizontal:absolute;mso-position-horizontal-relative:text;mso-position-vertical:absolute;mso-position-vertical-relative:text" from="0,-.05pt" to="499.5pt,2.95pt" o:gfxdata="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" strokecolor="black [3040]"/>
+              <v:line w14:anchorId="08EF31CF" id="Straight Connector 14" o:spid="_x0000_s1026" style="position:absolute;flip:y;z-index:251636224;visibility:visible;mso-wrap-style:square;mso-wrap-distance-left:9pt;mso-wrap-distance-top:0;mso-wrap-distance-right:9pt;mso-wrap-distance-bottom:0;mso-position-horizontal:absolute;mso-position-horizontal-relative:text;mso-position-vertical:absolute;mso-position-vertical-relative:text" from="0,-.05pt" to="499.5pt,2.95pt" o:gfxdata="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" strokecolor="black [3040]"/>
             </w:pict>
           </mc:Fallback>
         </mc:AlternateContent>
@@ -17780,7 +19398,7 @@
           </mc:Choice>
           <mc:Fallback>
             <w:pict>
-              <v:line w14:anchorId="7A788FFC" id="Straight Connector 15" o:spid="_x0000_s1026" style="position:absolute;flip:y;z-index:251634176;visibility:visible;mso-wrap-style:square;mso-wrap-distance-left:9pt;mso-wrap-distance-top:0;mso-wrap-distance-right:9pt;mso-wrap-distance-bottom:0;mso-position-horizontal:left;mso-position-horizontal-relative:margin;mso-position-vertical:absolute;mso-position-vertical-relative:text" from="0,.7pt" to="499.5pt,3.7pt" o:gfxdata="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" strokecolor="black [3040]">
+              <v:line w14:anchorId="70FAFC03" id="Straight Connector 15" o:spid="_x0000_s1026" style="position:absolute;flip:y;z-index:251634176;visibility:visible;mso-wrap-style:square;mso-wrap-distance-left:9pt;mso-wrap-distance-top:0;mso-wrap-distance-right:9pt;mso-wrap-distance-bottom:0;mso-position-horizontal:left;mso-position-horizontal-relative:margin;mso-position-vertical:absolute;mso-position-vertical-relative:text" from="0,.7pt" to="499.5pt,3.7pt" o:gfxdata="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" strokecolor="black [3040]">
                 <w10:wrap anchorx="margin"/>
               </v:line>
             </w:pict>
@@ -17972,7 +19590,23 @@
           <w:rFonts w:cs="Times New Roman"/>
           <w:szCs w:val="24"/>
         </w:rPr>
-        <w:t xml:space="preserve">responds by showing up an alert that asks “Are you sure you want to cancel this booking?” </w:t>
+        <w:t xml:space="preserve">responds by showing up an alert that </w:t>
+      </w:r>
+      <w:proofErr w:type="gramStart"/>
+      <w:r>
+        <w:rPr>
+          <w:rFonts w:cs="Times New Roman"/>
+          <w:szCs w:val="24"/>
+        </w:rPr>
+        <w:t>asks</w:t>
+      </w:r>
+      <w:proofErr w:type="gramEnd"/>
+      <w:r>
+        <w:rPr>
+          <w:rFonts w:cs="Times New Roman"/>
+          <w:szCs w:val="24"/>
+        </w:rPr>
+        <w:t xml:space="preserve"> “Are you sure you want to cancel this booking?” </w:t>
       </w:r>
     </w:p>
     <w:p>
@@ -18061,7 +19695,23 @@
           <w:rFonts w:cs="Times New Roman"/>
           <w:szCs w:val="24"/>
         </w:rPr>
-        <w:t xml:space="preserve">responds by showing up an acknowledgment that says “Your booking has been cancelled.” And </w:t>
+        <w:t xml:space="preserve">responds by showing up an acknowledgment that </w:t>
+      </w:r>
+      <w:proofErr w:type="gramStart"/>
+      <w:r>
+        <w:rPr>
+          <w:rFonts w:cs="Times New Roman"/>
+          <w:szCs w:val="24"/>
+        </w:rPr>
+        <w:t>says</w:t>
+      </w:r>
+      <w:proofErr w:type="gramEnd"/>
+      <w:r>
+        <w:rPr>
+          <w:rFonts w:cs="Times New Roman"/>
+          <w:szCs w:val="24"/>
+        </w:rPr>
+        <w:t xml:space="preserve"> “Your booking has been cancelled.” And </w:t>
       </w:r>
       <w:r>
         <w:rPr>
@@ -18163,7 +19813,7 @@
           </mc:Choice>
           <mc:Fallback>
             <w:pict>
-              <v:line w14:anchorId="50F8492C" id="Straight Connector 16" o:spid="_x0000_s1026" style="position:absolute;flip:y;z-index:251632128;visibility:visible;mso-wrap-style:square;mso-wrap-distance-left:9pt;mso-wrap-distance-top:0;mso-wrap-distance-right:9pt;mso-wrap-distance-bottom:0;mso-position-horizontal:left;mso-position-horizontal-relative:margin;mso-position-vertical:absolute;mso-position-vertical-relative:text" from="0,.2pt" to="499.5pt,3.2pt" o:gfxdata="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" strokecolor="black [3040]">
+              <v:line w14:anchorId="7A601751" id="Straight Connector 16" o:spid="_x0000_s1026" style="position:absolute;flip:y;z-index:251632128;visibility:visible;mso-wrap-style:square;mso-wrap-distance-left:9pt;mso-wrap-distance-top:0;mso-wrap-distance-right:9pt;mso-wrap-distance-bottom:0;mso-position-horizontal:left;mso-position-horizontal-relative:margin;mso-position-vertical:absolute;mso-position-vertical-relative:text" from="0,.2pt" to="499.5pt,3.2pt" o:gfxdata="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" strokecolor="black [3040]">
                 <w10:wrap anchorx="margin"/>
               </v:line>
             </w:pict>
@@ -18281,7 +19931,7 @@
           </mc:Choice>
           <mc:Fallback>
             <w:pict>
-              <v:line w14:anchorId="2A92F5BC" id="Straight Connector 17" o:spid="_x0000_s1026" style="position:absolute;flip:y;z-index:251630080;visibility:visible;mso-wrap-style:square;mso-wrap-distance-left:9pt;mso-wrap-distance-top:0;mso-wrap-distance-right:9pt;mso-wrap-distance-bottom:0;mso-position-horizontal:left;mso-position-horizontal-relative:margin;mso-position-vertical:absolute;mso-position-vertical-relative:text" from="0,4.2pt" to="499.5pt,7.2pt" o:gfxdata="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" strokecolor="black [3040]">
+              <v:line w14:anchorId="64CD79F3" id="Straight Connector 17" o:spid="_x0000_s1026" style="position:absolute;flip:y;z-index:251630080;visibility:visible;mso-wrap-style:square;mso-wrap-distance-left:9pt;mso-wrap-distance-top:0;mso-wrap-distance-right:9pt;mso-wrap-distance-bottom:0;mso-position-horizontal:left;mso-position-horizontal-relative:margin;mso-position-vertical:absolute;mso-position-vertical-relative:text" from="0,4.2pt" to="499.5pt,7.2pt" o:gfxdata="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" strokecolor="black [3040]">
                 <w10:wrap anchorx="margin"/>
               </v:line>
             </w:pict>
@@ -18397,7 +20047,7 @@
           </mc:Choice>
           <mc:Fallback>
             <w:pict>
-              <v:line w14:anchorId="1944D6A4" id="Straight Connector 18" o:spid="_x0000_s1026" style="position:absolute;flip:y;z-index:251638272;visibility:visible;mso-wrap-style:square;mso-wrap-distance-left:9pt;mso-wrap-distance-top:0;mso-wrap-distance-right:9pt;mso-wrap-distance-bottom:0;mso-position-horizontal:absolute;mso-position-horizontal-relative:margin;mso-position-vertical:absolute;mso-position-vertical-relative:text" from="-3.4pt,4.7pt" to="496.1pt,7.7pt" o:gfxdata="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" strokecolor="black [3040]">
+              <v:line w14:anchorId="37221FE2" id="Straight Connector 18" o:spid="_x0000_s1026" style="position:absolute;flip:y;z-index:251638272;visibility:visible;mso-wrap-style:square;mso-wrap-distance-left:9pt;mso-wrap-distance-top:0;mso-wrap-distance-right:9pt;mso-wrap-distance-bottom:0;mso-position-horizontal:absolute;mso-position-horizontal-relative:margin;mso-position-vertical:absolute;mso-position-vertical-relative:text" from="-3.4pt,4.7pt" to="496.1pt,7.7pt" o:gfxdata="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" strokecolor="black [3040]">
                 <w10:wrap anchorx="margin"/>
               </v:line>
             </w:pict>
@@ -18451,7 +20101,21 @@
         <w:rPr>
           <w:rFonts w:cs="Times New Roman"/>
         </w:rPr>
-        <w:t>gives a feedback that says “You can’t cancel a booking within last hour”.</w:t>
+        <w:t xml:space="preserve">gives a feedback that </w:t>
+      </w:r>
+      <w:proofErr w:type="gramStart"/>
+      <w:r>
+        <w:rPr>
+          <w:rFonts w:cs="Times New Roman"/>
+        </w:rPr>
+        <w:t>says</w:t>
+      </w:r>
+      <w:proofErr w:type="gramEnd"/>
+      <w:r>
+        <w:rPr>
+          <w:rFonts w:cs="Times New Roman"/>
+        </w:rPr>
+        <w:t xml:space="preserve"> “You can’t cancel a booking within last hour”.</w:t>
       </w:r>
     </w:p>
     <w:p>
@@ -18513,7 +20177,6 @@
         <w:rPr>
           <w:rFonts w:cs="Times New Roman"/>
         </w:rPr>
-        <w:lastRenderedPageBreak/>
         <w:t xml:space="preserve">6a. </w:t>
       </w:r>
       <w:r>
@@ -18610,7 +20273,7 @@
           </mc:Choice>
           <mc:Fallback>
             <w:pict>
-              <v:line w14:anchorId="45CFC82F" id="Straight Connector 19" o:spid="_x0000_s1026" style="position:absolute;flip:y;z-index:251640320;visibility:visible;mso-wrap-style:square;mso-wrap-distance-left:9pt;mso-wrap-distance-top:0;mso-wrap-distance-right:9pt;mso-wrap-distance-bottom:0;mso-position-horizontal:left;mso-position-horizontal-relative:margin;mso-position-vertical:absolute;mso-position-vertical-relative:text" from="0,6.5pt" to="499.5pt,9.5pt" o:gfxdata="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" strokecolor="black [3040]">
+              <v:line w14:anchorId="5666044D" id="Straight Connector 19" o:spid="_x0000_s1026" style="position:absolute;flip:y;z-index:251640320;visibility:visible;mso-wrap-style:square;mso-wrap-distance-left:9pt;mso-wrap-distance-top:0;mso-wrap-distance-right:9pt;mso-wrap-distance-bottom:0;mso-position-horizontal:left;mso-position-horizontal-relative:margin;mso-position-vertical:absolute;mso-position-vertical-relative:text" from="0,6.5pt" to="499.5pt,9.5pt" o:gfxdata="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" strokecolor="black [3040]">
                 <w10:wrap anchorx="margin"/>
               </v:line>
             </w:pict>
@@ -18635,6 +20298,7 @@
           <w:iCs/>
           <w:szCs w:val="24"/>
         </w:rPr>
+        <w:lastRenderedPageBreak/>
         <w:t xml:space="preserve">Use case name </w:t>
       </w:r>
       <w:r>
@@ -18720,7 +20384,7 @@
           </mc:Choice>
           <mc:Fallback>
             <w:pict>
-              <v:line w14:anchorId="79AE4A9D" id="Straight Connector 23" o:spid="_x0000_s1026" style="position:absolute;flip:y;z-index:251648512;visibility:visible;mso-wrap-style:square;mso-wrap-distance-left:9pt;mso-wrap-distance-top:0;mso-wrap-distance-right:9pt;mso-wrap-distance-bottom:0;mso-position-horizontal:absolute;mso-position-horizontal-relative:text;mso-position-vertical:absolute;mso-position-vertical-relative:text" from="0,-.05pt" to="499.5pt,2.95pt" o:gfxdata="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" strokecolor="black [3040]"/>
+              <v:line w14:anchorId="60753E96" id="Straight Connector 23" o:spid="_x0000_s1026" style="position:absolute;flip:y;z-index:251648512;visibility:visible;mso-wrap-style:square;mso-wrap-distance-left:9pt;mso-wrap-distance-top:0;mso-wrap-distance-right:9pt;mso-wrap-distance-bottom:0;mso-position-horizontal:absolute;mso-position-horizontal-relative:text;mso-position-vertical:absolute;mso-position-vertical-relative:text" from="0,-.05pt" to="499.5pt,2.95pt" o:gfxdata="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" strokecolor="black [3040]"/>
             </w:pict>
           </mc:Fallback>
         </mc:AlternateContent>
@@ -18768,6 +20432,7 @@
         </w:rPr>
         <w:t xml:space="preserve"> </w:t>
       </w:r>
+      <w:proofErr w:type="spellStart"/>
       <w:r>
         <w:rPr>
           <w:rFonts w:cs="Times New Roman"/>
@@ -18777,6 +20442,7 @@
         </w:rPr>
         <w:t>RestaurantOwner</w:t>
       </w:r>
+      <w:proofErr w:type="spellEnd"/>
     </w:p>
     <w:p>
       <w:pPr>
@@ -18842,7 +20508,7 @@
           </mc:Choice>
           <mc:Fallback>
             <w:pict>
-              <v:line w14:anchorId="12305DA4" id="Straight Connector 24" o:spid="_x0000_s1026" style="position:absolute;flip:y;z-index:251646464;visibility:visible;mso-wrap-style:square;mso-wrap-distance-left:9pt;mso-wrap-distance-top:0;mso-wrap-distance-right:9pt;mso-wrap-distance-bottom:0;mso-position-horizontal:left;mso-position-horizontal-relative:margin;mso-position-vertical:absolute;mso-position-vertical-relative:text" from="0,.7pt" to="499.5pt,3.7pt" o:gfxdata="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" strokecolor="black [3040]">
+              <v:line w14:anchorId="4BCA7A88" id="Straight Connector 24" o:spid="_x0000_s1026" style="position:absolute;flip:y;z-index:251646464;visibility:visible;mso-wrap-style:square;mso-wrap-distance-left:9pt;mso-wrap-distance-top:0;mso-wrap-distance-right:9pt;mso-wrap-distance-bottom:0;mso-position-horizontal:left;mso-position-horizontal-relative:margin;mso-position-vertical:absolute;mso-position-vertical-relative:text" from="0,.7pt" to="499.5pt,3.7pt" o:gfxdata="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" strokecolor="black [3040]">
                 <w10:wrap anchorx="margin"/>
               </v:line>
             </w:pict>
@@ -18874,6 +20540,7 @@
         </w:rPr>
         <w:t xml:space="preserve">                     1. </w:t>
       </w:r>
+      <w:proofErr w:type="spellStart"/>
       <w:r>
         <w:rPr>
           <w:rFonts w:cs="Times New Roman"/>
@@ -18881,6 +20548,7 @@
         </w:rPr>
         <w:t>RestaurantOwner</w:t>
       </w:r>
+      <w:proofErr w:type="spellEnd"/>
       <w:r>
         <w:rPr>
           <w:rFonts w:cs="Times New Roman"/>
@@ -18946,7 +20614,35 @@
         <w:rPr>
           <w:rFonts w:cs="Times New Roman"/>
         </w:rPr>
-        <w:t xml:space="preserve">                                                              It by showing all of the restaurant profile informations.</w:t>
+        <w:t xml:space="preserve">                                                              It by showing </w:t>
+      </w:r>
+      <w:proofErr w:type="gramStart"/>
+      <w:r>
+        <w:rPr>
+          <w:rFonts w:cs="Times New Roman"/>
+        </w:rPr>
+        <w:t>all of</w:t>
+      </w:r>
+      <w:proofErr w:type="gramEnd"/>
+      <w:r>
+        <w:rPr>
+          <w:rFonts w:cs="Times New Roman"/>
+        </w:rPr>
+        <w:t xml:space="preserve"> the restaurant profile </w:t>
+      </w:r>
+      <w:proofErr w:type="spellStart"/>
+      <w:r>
+        <w:rPr>
+          <w:rFonts w:cs="Times New Roman"/>
+        </w:rPr>
+        <w:t>informations</w:t>
+      </w:r>
+      <w:proofErr w:type="spellEnd"/>
+      <w:r>
+        <w:rPr>
+          <w:rFonts w:cs="Times New Roman"/>
+        </w:rPr>
+        <w:t>.</w:t>
       </w:r>
     </w:p>
     <w:p>
@@ -19002,6 +20698,7 @@
         </w:rPr>
         <w:t xml:space="preserve"> </w:t>
       </w:r>
+      <w:proofErr w:type="gramStart"/>
       <w:r>
         <w:rPr>
           <w:b/>
@@ -19013,7 +20710,14 @@
         <w:rPr>
           <w:lang w:val="tr-TR"/>
         </w:rPr>
-        <w:t xml:space="preserve">  edits his restaurant profile informations like, </w:t>
+        <w:t xml:space="preserve">  edits</w:t>
+      </w:r>
+      <w:proofErr w:type="gramEnd"/>
+      <w:r>
+        <w:rPr>
+          <w:lang w:val="tr-TR"/>
+        </w:rPr>
+        <w:t xml:space="preserve"> his restaurant profile informations like, </w:t>
       </w:r>
     </w:p>
     <w:p>
@@ -19226,7 +20930,7 @@
           </mc:Choice>
           <mc:Fallback>
             <w:pict>
-              <v:line w14:anchorId="11AF1971" id="Straight Connector 25" o:spid="_x0000_s1026" style="position:absolute;flip:y;z-index:251644416;visibility:visible;mso-wrap-style:square;mso-wrap-distance-left:9pt;mso-wrap-distance-top:0;mso-wrap-distance-right:9pt;mso-wrap-distance-bottom:0;mso-position-horizontal:absolute;mso-position-horizontal-relative:text;mso-position-vertical:absolute;mso-position-vertical-relative:text" from="0,0" to="499.5pt,3pt" o:gfxdata="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" strokecolor="black [3040]"/>
+              <v:line w14:anchorId="38AC8827" id="Straight Connector 25" o:spid="_x0000_s1026" style="position:absolute;flip:y;z-index:251644416;visibility:visible;mso-wrap-style:square;mso-wrap-distance-left:9pt;mso-wrap-distance-top:0;mso-wrap-distance-right:9pt;mso-wrap-distance-bottom:0;mso-position-horizontal:absolute;mso-position-horizontal-relative:text;mso-position-vertical:absolute;mso-position-vertical-relative:text" from="0,0" to="499.5pt,3pt" o:gfxdata="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" strokecolor="black [3040]"/>
             </w:pict>
           </mc:Fallback>
         </mc:AlternateContent>
@@ -19251,14 +20955,25 @@
         </w:rPr>
         <w:t xml:space="preserve">Entry condition            </w:t>
       </w:r>
-      <w:r>
-        <w:rPr>
-          <w:rFonts w:cs="Times New Roman"/>
-          <w:b/>
-          <w:bCs/>
-          <w:szCs w:val="24"/>
-        </w:rPr>
-        <w:t xml:space="preserve">RestaurantOwner </w:t>
+      <w:proofErr w:type="spellStart"/>
+      <w:r>
+        <w:rPr>
+          <w:rFonts w:cs="Times New Roman"/>
+          <w:b/>
+          <w:bCs/>
+          <w:szCs w:val="24"/>
+        </w:rPr>
+        <w:t>RestaurantOwner</w:t>
+      </w:r>
+      <w:proofErr w:type="spellEnd"/>
+      <w:r>
+        <w:rPr>
+          <w:rFonts w:cs="Times New Roman"/>
+          <w:b/>
+          <w:bCs/>
+          <w:szCs w:val="24"/>
+        </w:rPr>
+        <w:t xml:space="preserve"> </w:t>
       </w:r>
       <w:r>
         <w:rPr>
@@ -19333,7 +21048,7 @@
           </mc:Choice>
           <mc:Fallback>
             <w:pict>
-              <v:line w14:anchorId="3A46CE30" id="Straight Connector 26" o:spid="_x0000_s1026" style="position:absolute;flip:y;z-index:251642368;visibility:visible;mso-wrap-style:square;mso-wrap-distance-left:9pt;mso-wrap-distance-top:0;mso-wrap-distance-right:9pt;mso-wrap-distance-bottom:0;mso-position-horizontal:left;mso-position-horizontal-relative:margin;mso-position-vertical:absolute;mso-position-vertical-relative:text" from="0,9.7pt" to="499.5pt,12.7pt" o:gfxdata="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" strokecolor="black [3040]">
+              <v:line w14:anchorId="7C2B0C89" id="Straight Connector 26" o:spid="_x0000_s1026" style="position:absolute;flip:y;z-index:251642368;visibility:visible;mso-wrap-style:square;mso-wrap-distance-left:9pt;mso-wrap-distance-top:0;mso-wrap-distance-right:9pt;mso-wrap-distance-bottom:0;mso-position-horizontal:left;mso-position-horizontal-relative:margin;mso-position-vertical:absolute;mso-position-vertical-relative:text" from="0,9.7pt" to="499.5pt,12.7pt" o:gfxdata="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" strokecolor="black [3040]">
                 <w10:wrap anchorx="margin"/>
               </v:line>
             </w:pict>
@@ -19380,6 +21095,7 @@
         </w:rPr>
         <w:t xml:space="preserve">he </w:t>
       </w:r>
+      <w:proofErr w:type="spellStart"/>
       <w:r>
         <w:rPr>
           <w:rFonts w:cs="Times New Roman"/>
@@ -19396,7 +21112,17 @@
           <w:bCs/>
           <w:szCs w:val="24"/>
         </w:rPr>
-        <w:t xml:space="preserve">estaurantOwner’s </w:t>
+        <w:t>estaurantOwner’s</w:t>
+      </w:r>
+      <w:proofErr w:type="spellEnd"/>
+      <w:r>
+        <w:rPr>
+          <w:rFonts w:cs="Times New Roman"/>
+          <w:b/>
+          <w:bCs/>
+          <w:szCs w:val="24"/>
+        </w:rPr>
+        <w:t xml:space="preserve"> </w:t>
       </w:r>
       <w:r>
         <w:rPr>
@@ -19473,7 +21199,7 @@
           </mc:Choice>
           <mc:Fallback>
             <w:pict>
-              <v:line w14:anchorId="06BFF5DF" id="Straight Connector 28" o:spid="_x0000_s1026" style="position:absolute;flip:y;z-index:251650560;visibility:visible;mso-wrap-style:square;mso-wrap-distance-left:9pt;mso-wrap-distance-top:0;mso-wrap-distance-right:9pt;mso-wrap-distance-bottom:0;mso-position-horizontal:absolute;mso-position-horizontal-relative:text;mso-position-vertical:absolute;mso-position-vertical-relative:text" from="0,0" to="499.5pt,3pt" o:gfxdata="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" strokecolor="black [3040]"/>
+              <v:line w14:anchorId="42A8CF19" id="Straight Connector 28" o:spid="_x0000_s1026" style="position:absolute;flip:y;z-index:251650560;visibility:visible;mso-wrap-style:square;mso-wrap-distance-left:9pt;mso-wrap-distance-top:0;mso-wrap-distance-right:9pt;mso-wrap-distance-bottom:0;mso-position-horizontal:absolute;mso-position-horizontal-relative:text;mso-position-vertical:absolute;mso-position-vertical-relative:text" from="0,0" to="499.5pt,3pt" o:gfxdata="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" strokecolor="black [3040]"/>
             </w:pict>
           </mc:Fallback>
         </mc:AlternateContent>
@@ -19515,6 +21241,7 @@
         </w:rPr>
         <w:t xml:space="preserve">. </w:t>
       </w:r>
+      <w:proofErr w:type="spellStart"/>
       <w:r>
         <w:rPr>
           <w:rFonts w:cs="Times New Roman"/>
@@ -19524,6 +21251,7 @@
         </w:rPr>
         <w:t>RestaurantOwner</w:t>
       </w:r>
+      <w:proofErr w:type="spellEnd"/>
       <w:r>
         <w:rPr>
           <w:rFonts w:cs="Times New Roman"/>
@@ -19673,7 +21401,25 @@
           <w:bCs/>
           <w:szCs w:val="24"/>
         </w:rPr>
-        <w:t>“Atleast one of the text-area is empty.”</w:t>
+        <w:t>“</w:t>
+      </w:r>
+      <w:proofErr w:type="spellStart"/>
+      <w:r>
+        <w:rPr>
+          <w:rFonts w:cs="Times New Roman"/>
+          <w:bCs/>
+          <w:szCs w:val="24"/>
+        </w:rPr>
+        <w:t>Atleast</w:t>
+      </w:r>
+      <w:proofErr w:type="spellEnd"/>
+      <w:r>
+        <w:rPr>
+          <w:rFonts w:cs="Times New Roman"/>
+          <w:bCs/>
+          <w:szCs w:val="24"/>
+        </w:rPr>
+        <w:t xml:space="preserve"> one of the text-area is empty.”</w:t>
       </w:r>
     </w:p>
     <w:p>
@@ -19858,7 +21604,6 @@
         <w:rPr>
           <w:noProof/>
         </w:rPr>
-        <w:lastRenderedPageBreak/>
         <mc:AlternateContent>
           <mc:Choice Requires="wps">
             <w:drawing>
@@ -19911,7 +21656,7 @@
           </mc:Choice>
           <mc:Fallback>
             <w:pict>
-              <v:line w14:anchorId="2E9EB5DF" id="Straight Connector 6" o:spid="_x0000_s1026" style="position:absolute;flip:y;z-index:251660800;visibility:visible;mso-wrap-style:square;mso-wrap-distance-left:9pt;mso-wrap-distance-top:0;mso-wrap-distance-right:9pt;mso-wrap-distance-bottom:0;mso-position-horizontal:absolute;mso-position-horizontal-relative:text;mso-position-vertical:absolute;mso-position-vertical-relative:text" from="0,-.05pt" to="499.5pt,2.95pt" o:gfxdata="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" strokecolor="black [3040]"/>
+              <v:line w14:anchorId="212FD121" id="Straight Connector 6" o:spid="_x0000_s1026" style="position:absolute;flip:y;z-index:251660800;visibility:visible;mso-wrap-style:square;mso-wrap-distance-left:9pt;mso-wrap-distance-top:0;mso-wrap-distance-right:9pt;mso-wrap-distance-bottom:0;mso-position-horizontal:absolute;mso-position-horizontal-relative:text;mso-position-vertical:absolute;mso-position-vertical-relative:text" from="0,-.05pt" to="499.5pt,2.95pt" o:gfxdata="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" strokecolor="black [3040]"/>
             </w:pict>
           </mc:Fallback>
         </mc:AlternateContent>
@@ -20036,7 +21781,7 @@
           </mc:Choice>
           <mc:Fallback>
             <w:pict>
-              <v:line w14:anchorId="501A05D4" id="Straight Connector 5" o:spid="_x0000_s1026" style="position:absolute;flip:y;z-index:251658752;visibility:visible;mso-wrap-style:square;mso-wrap-distance-left:9pt;mso-wrap-distance-top:0;mso-wrap-distance-right:9pt;mso-wrap-distance-bottom:0;mso-position-horizontal:left;mso-position-horizontal-relative:margin;mso-position-vertical:absolute;mso-position-vertical-relative:text" from="0,.7pt" to="499.5pt,3.7pt" o:gfxdata="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" strokecolor="black [3040]">
+              <v:line w14:anchorId="418D38B9" id="Straight Connector 5" o:spid="_x0000_s1026" style="position:absolute;flip:y;z-index:251658752;visibility:visible;mso-wrap-style:square;mso-wrap-distance-left:9pt;mso-wrap-distance-top:0;mso-wrap-distance-right:9pt;mso-wrap-distance-bottom:0;mso-position-horizontal:left;mso-position-horizontal-relative:margin;mso-position-vertical:absolute;mso-position-vertical-relative:text" from="0,.7pt" to="499.5pt,3.7pt" o:gfxdata="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" strokecolor="black [3040]">
                 <w10:wrap anchorx="margin"/>
               </v:line>
             </w:pict>
@@ -20077,6 +21822,7 @@
           <w:rFonts w:cs="Times New Roman"/>
           <w:szCs w:val="24"/>
         </w:rPr>
+        <w:lastRenderedPageBreak/>
         <w:t xml:space="preserve">                                    1.  </w:t>
       </w:r>
       <w:r>
@@ -20233,7 +21979,32 @@
           <w:rFonts w:cs="Times New Roman"/>
           <w:szCs w:val="24"/>
         </w:rPr>
-        <w:t xml:space="preserve">’s current informations.(Username, </w:t>
+        <w:t xml:space="preserve">’s current </w:t>
+      </w:r>
+      <w:proofErr w:type="spellStart"/>
+      <w:proofErr w:type="gramStart"/>
+      <w:r>
+        <w:rPr>
+          <w:rFonts w:cs="Times New Roman"/>
+          <w:szCs w:val="24"/>
+        </w:rPr>
+        <w:t>informations</w:t>
+      </w:r>
+      <w:proofErr w:type="spellEnd"/>
+      <w:r>
+        <w:rPr>
+          <w:rFonts w:cs="Times New Roman"/>
+          <w:szCs w:val="24"/>
+        </w:rPr>
+        <w:t>.(</w:t>
+      </w:r>
+      <w:proofErr w:type="gramEnd"/>
+      <w:r>
+        <w:rPr>
+          <w:rFonts w:cs="Times New Roman"/>
+          <w:szCs w:val="24"/>
+        </w:rPr>
+        <w:t xml:space="preserve">Username, </w:t>
       </w:r>
     </w:p>
     <w:p>
@@ -20250,7 +22021,23 @@
           <w:rFonts w:cs="Times New Roman"/>
           <w:szCs w:val="24"/>
         </w:rPr>
-        <w:t xml:space="preserve">                                                                      First Name , Last Name , E-mail)</w:t>
+        <w:t xml:space="preserve">                                                                      First </w:t>
+      </w:r>
+      <w:proofErr w:type="gramStart"/>
+      <w:r>
+        <w:rPr>
+          <w:rFonts w:cs="Times New Roman"/>
+          <w:szCs w:val="24"/>
+        </w:rPr>
+        <w:t>Name ,</w:t>
+      </w:r>
+      <w:proofErr w:type="gramEnd"/>
+      <w:r>
+        <w:rPr>
+          <w:rFonts w:cs="Times New Roman"/>
+          <w:szCs w:val="24"/>
+        </w:rPr>
+        <w:t xml:space="preserve"> Last Name , E-mail)</w:t>
       </w:r>
     </w:p>
     <w:p>
@@ -20309,7 +22096,23 @@
           <w:rFonts w:cs="Times New Roman"/>
           <w:szCs w:val="24"/>
         </w:rPr>
-        <w:t>edits his/her editable informations that he/she want</w:t>
+        <w:t xml:space="preserve">edits his/her editable </w:t>
+      </w:r>
+      <w:proofErr w:type="spellStart"/>
+      <w:r>
+        <w:rPr>
+          <w:rFonts w:cs="Times New Roman"/>
+          <w:szCs w:val="24"/>
+        </w:rPr>
+        <w:t>informations</w:t>
+      </w:r>
+      <w:proofErr w:type="spellEnd"/>
+      <w:r>
+        <w:rPr>
+          <w:rFonts w:cs="Times New Roman"/>
+          <w:szCs w:val="24"/>
+        </w:rPr>
+        <w:t xml:space="preserve"> that he/she want</w:t>
       </w:r>
     </w:p>
     <w:p>
@@ -20407,7 +22210,23 @@
           <w:rFonts w:cs="Times New Roman"/>
           <w:szCs w:val="24"/>
         </w:rPr>
-        <w:t xml:space="preserve">                                                                      Informations with new ones and view an </w:t>
+        <w:t xml:space="preserve">                                                                      </w:t>
+      </w:r>
+      <w:proofErr w:type="spellStart"/>
+      <w:r>
+        <w:rPr>
+          <w:rFonts w:cs="Times New Roman"/>
+          <w:szCs w:val="24"/>
+        </w:rPr>
+        <w:t>Informations</w:t>
+      </w:r>
+      <w:proofErr w:type="spellEnd"/>
+      <w:r>
+        <w:rPr>
+          <w:rFonts w:cs="Times New Roman"/>
+          <w:szCs w:val="24"/>
+        </w:rPr>
+        <w:t xml:space="preserve"> with new ones and view an </w:t>
       </w:r>
     </w:p>
     <w:p>
@@ -20424,7 +22243,55 @@
           <w:rFonts w:cs="Times New Roman"/>
           <w:szCs w:val="24"/>
         </w:rPr>
-        <w:t xml:space="preserve">                                              acknowledgment that says “Your profile editted sucessfuly”.</w:t>
+        <w:t xml:space="preserve">                                              acknowledgment that </w:t>
+      </w:r>
+      <w:proofErr w:type="gramStart"/>
+      <w:r>
+        <w:rPr>
+          <w:rFonts w:cs="Times New Roman"/>
+          <w:szCs w:val="24"/>
+        </w:rPr>
+        <w:t>says</w:t>
+      </w:r>
+      <w:proofErr w:type="gramEnd"/>
+      <w:r>
+        <w:rPr>
+          <w:rFonts w:cs="Times New Roman"/>
+          <w:szCs w:val="24"/>
+        </w:rPr>
+        <w:t xml:space="preserve"> “Your profile </w:t>
+      </w:r>
+      <w:proofErr w:type="spellStart"/>
+      <w:r>
+        <w:rPr>
+          <w:rFonts w:cs="Times New Roman"/>
+          <w:szCs w:val="24"/>
+        </w:rPr>
+        <w:t>editted</w:t>
+      </w:r>
+      <w:proofErr w:type="spellEnd"/>
+      <w:r>
+        <w:rPr>
+          <w:rFonts w:cs="Times New Roman"/>
+          <w:szCs w:val="24"/>
+        </w:rPr>
+        <w:t xml:space="preserve"> </w:t>
+      </w:r>
+      <w:proofErr w:type="spellStart"/>
+      <w:r>
+        <w:rPr>
+          <w:rFonts w:cs="Times New Roman"/>
+          <w:szCs w:val="24"/>
+        </w:rPr>
+        <w:t>sucessfuly</w:t>
+      </w:r>
+      <w:proofErr w:type="spellEnd"/>
+      <w:r>
+        <w:rPr>
+          <w:rFonts w:cs="Times New Roman"/>
+          <w:szCs w:val="24"/>
+        </w:rPr>
+        <w:t>”.</w:t>
       </w:r>
     </w:p>
     <w:p>
@@ -20543,7 +22410,7 @@
           </mc:Choice>
           <mc:Fallback>
             <w:pict>
-              <v:line w14:anchorId="2E0D6427" id="Straight Connector 4" o:spid="_x0000_s1026" style="position:absolute;flip:y;z-index:251656704;visibility:visible;mso-wrap-style:square;mso-wrap-distance-left:9pt;mso-wrap-distance-top:0;mso-wrap-distance-right:9pt;mso-wrap-distance-bottom:0;mso-position-horizontal:left;mso-position-horizontal-relative:margin;mso-position-vertical:absolute;mso-position-vertical-relative:text" from="0,22.75pt" to="499.5pt,25.75pt" o:gfxdata="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" strokecolor="black [3040]">
+              <v:line w14:anchorId="2291B658" id="Straight Connector 4" o:spid="_x0000_s1026" style="position:absolute;flip:y;z-index:251656704;visibility:visible;mso-wrap-style:square;mso-wrap-distance-left:9pt;mso-wrap-distance-top:0;mso-wrap-distance-right:9pt;mso-wrap-distance-bottom:0;mso-position-horizontal:left;mso-position-horizontal-relative:margin;mso-position-vertical:absolute;mso-position-vertical-relative:text" from="0,22.75pt" to="499.5pt,25.75pt" o:gfxdata="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" strokecolor="black [3040]">
                 <w10:wrap anchorx="margin"/>
               </v:line>
             </w:pict>
@@ -20659,7 +22526,7 @@
           </mc:Choice>
           <mc:Fallback>
             <w:pict>
-              <v:line w14:anchorId="736E3C7A" id="Straight Connector 3" o:spid="_x0000_s1026" style="position:absolute;flip:y;z-index:251654656;visibility:visible;mso-wrap-style:square;mso-wrap-distance-left:9pt;mso-wrap-distance-top:0;mso-wrap-distance-right:9pt;mso-wrap-distance-bottom:0;mso-position-horizontal:left;mso-position-horizontal-relative:margin;mso-position-vertical:absolute;mso-position-vertical-relative:text" from="0,4.2pt" to="499.5pt,7.2pt" o:gfxdata="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" strokecolor="black [3040]">
+              <v:line w14:anchorId="740E39D6" id="Straight Connector 3" o:spid="_x0000_s1026" style="position:absolute;flip:y;z-index:251654656;visibility:visible;mso-wrap-style:square;mso-wrap-distance-left:9pt;mso-wrap-distance-top:0;mso-wrap-distance-right:9pt;mso-wrap-distance-bottom:0;mso-position-horizontal:left;mso-position-horizontal-relative:margin;mso-position-vertical:absolute;mso-position-vertical-relative:text" from="0,4.2pt" to="499.5pt,7.2pt" o:gfxdata="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" strokecolor="black [3040]">
                 <w10:wrap anchorx="margin"/>
               </v:line>
             </w:pict>
@@ -20712,7 +22579,23 @@
           <w:rFonts w:cs="Times New Roman"/>
           <w:szCs w:val="24"/>
         </w:rPr>
-        <w:t>’s profile is editted.</w:t>
+        <w:t xml:space="preserve">’s profile is </w:t>
+      </w:r>
+      <w:proofErr w:type="spellStart"/>
+      <w:r>
+        <w:rPr>
+          <w:rFonts w:cs="Times New Roman"/>
+          <w:szCs w:val="24"/>
+        </w:rPr>
+        <w:t>editted</w:t>
+      </w:r>
+      <w:proofErr w:type="spellEnd"/>
+      <w:r>
+        <w:rPr>
+          <w:rFonts w:cs="Times New Roman"/>
+          <w:szCs w:val="24"/>
+        </w:rPr>
+        <w:t>.</w:t>
       </w:r>
     </w:p>
     <w:p>
@@ -20779,7 +22662,7 @@
           </mc:Choice>
           <mc:Fallback>
             <w:pict>
-              <v:line w14:anchorId="2557C3C9" id="Straight Connector 2" o:spid="_x0000_s1026" style="position:absolute;flip:y;z-index:251652608;visibility:visible;mso-wrap-style:square;mso-wrap-distance-left:9pt;mso-wrap-distance-top:0;mso-wrap-distance-right:9pt;mso-wrap-distance-bottom:0;mso-position-horizontal:left;mso-position-horizontal-relative:margin;mso-position-vertical:absolute;mso-position-vertical-relative:text" from="0,.9pt" to="499.5pt,3.9pt" o:gfxdata="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" strokecolor="black [3040]">
+              <v:line w14:anchorId="1307224A" id="Straight Connector 2" o:spid="_x0000_s1026" style="position:absolute;flip:y;z-index:251652608;visibility:visible;mso-wrap-style:square;mso-wrap-distance-left:9pt;mso-wrap-distance-top:0;mso-wrap-distance-right:9pt;mso-wrap-distance-bottom:0;mso-position-horizontal:left;mso-position-horizontal-relative:margin;mso-position-vertical:absolute;mso-position-vertical-relative:text" from="0,.9pt" to="499.5pt,3.9pt" o:gfxdata="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" strokecolor="black [3040]">
                 <w10:wrap anchorx="margin"/>
               </v:line>
             </w:pict>
@@ -20897,6 +22780,7 @@
         </w:rPr>
         <w:t xml:space="preserve"> </w:t>
       </w:r>
+      <w:proofErr w:type="gramStart"/>
       <w:r>
         <w:rPr>
           <w:rFonts w:cs="Times New Roman"/>
@@ -20911,7 +22795,15 @@
           <w:rFonts w:cs="Times New Roman"/>
           <w:szCs w:val="24"/>
         </w:rPr>
-        <w:t xml:space="preserve">  responds by showing up a warning </w:t>
+        <w:t xml:space="preserve">  responds</w:t>
+      </w:r>
+      <w:proofErr w:type="gramEnd"/>
+      <w:r>
+        <w:rPr>
+          <w:rFonts w:cs="Times New Roman"/>
+          <w:szCs w:val="24"/>
+        </w:rPr>
+        <w:t xml:space="preserve"> by showing up a warning </w:t>
       </w:r>
     </w:p>
     <w:p>
@@ -20928,7 +22820,23 @@
           <w:rFonts w:cs="Times New Roman"/>
           <w:szCs w:val="24"/>
         </w:rPr>
-        <w:t xml:space="preserve">                                                               that says “Please fill all the fields”.</w:t>
+        <w:t xml:space="preserve">                                                               that </w:t>
+      </w:r>
+      <w:proofErr w:type="gramStart"/>
+      <w:r>
+        <w:rPr>
+          <w:rFonts w:cs="Times New Roman"/>
+          <w:szCs w:val="24"/>
+        </w:rPr>
+        <w:t>says</w:t>
+      </w:r>
+      <w:proofErr w:type="gramEnd"/>
+      <w:r>
+        <w:rPr>
+          <w:rFonts w:cs="Times New Roman"/>
+          <w:szCs w:val="24"/>
+        </w:rPr>
+        <w:t xml:space="preserve"> “Please fill all the fields”.</w:t>
       </w:r>
     </w:p>
     <w:p>
@@ -21006,7 +22914,7 @@
           </mc:Choice>
           <mc:Fallback>
             <w:pict>
-              <v:line w14:anchorId="6BD6AA6C" id="Straight Connector 2" o:spid="_x0000_s1026" style="position:absolute;flip:y;z-index:251662848;visibility:visible;mso-wrap-style:square;mso-wrap-distance-left:9pt;mso-wrap-distance-top:0;mso-wrap-distance-right:9pt;mso-wrap-distance-bottom:0;mso-position-horizontal:absolute;mso-position-horizontal-relative:margin;mso-position-vertical:absolute;mso-position-vertical-relative:text" from="0,-.05pt" to="499.5pt,2.95pt" o:gfxdata="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" strokecolor="black [3040]">
+              <v:line w14:anchorId="2EFA6276" id="Straight Connector 2" o:spid="_x0000_s1026" style="position:absolute;flip:y;z-index:251662848;visibility:visible;mso-wrap-style:square;mso-wrap-distance-left:9pt;mso-wrap-distance-top:0;mso-wrap-distance-right:9pt;mso-wrap-distance-bottom:0;mso-position-horizontal:absolute;mso-position-horizontal-relative:margin;mso-position-vertical:absolute;mso-position-vertical-relative:text" from="0,-.05pt" to="499.5pt,2.95pt" o:gfxdata="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" strokecolor="black [3040]">
                 <w10:wrap anchorx="margin"/>
               </v:line>
             </w:pict>
@@ -21123,7 +23031,7 @@
           </mc:Choice>
           <mc:Fallback>
             <w:pict>
-              <v:line w14:anchorId="2AD714A9" id="Straight Connector 9" o:spid="_x0000_s1026" style="position:absolute;flip:y;z-index:251673088;visibility:visible;mso-wrap-style:square;mso-wrap-distance-left:9pt;mso-wrap-distance-top:0;mso-wrap-distance-right:9pt;mso-wrap-distance-bottom:0;mso-position-horizontal:absolute;mso-position-horizontal-relative:text;mso-position-vertical:absolute;mso-position-vertical-relative:text" from="0,-.05pt" to="499.5pt,2.95pt" o:gfxdata="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" strokecolor="black [3040]"/>
+              <v:line w14:anchorId="040D7F28" id="Straight Connector 9" o:spid="_x0000_s1026" style="position:absolute;flip:y;z-index:251673088;visibility:visible;mso-wrap-style:square;mso-wrap-distance-left:9pt;mso-wrap-distance-top:0;mso-wrap-distance-right:9pt;mso-wrap-distance-bottom:0;mso-position-horizontal:absolute;mso-position-horizontal-relative:text;mso-position-vertical:absolute;mso-position-vertical-relative:text" from="0,-.05pt" to="499.5pt,2.95pt" o:gfxdata="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" strokecolor="black [3040]"/>
             </w:pict>
           </mc:Fallback>
         </mc:AlternateContent>
@@ -21248,7 +23156,7 @@
           </mc:Choice>
           <mc:Fallback>
             <w:pict>
-              <v:line w14:anchorId="4F5D8353" id="Straight Connector 10" o:spid="_x0000_s1026" style="position:absolute;flip:y;z-index:251671040;visibility:visible;mso-wrap-style:square;mso-wrap-distance-left:9pt;mso-wrap-distance-top:0;mso-wrap-distance-right:9pt;mso-wrap-distance-bottom:0;mso-position-horizontal:left;mso-position-horizontal-relative:margin;mso-position-vertical:absolute;mso-position-vertical-relative:text" from="0,.7pt" to="499.5pt,3.7pt" o:gfxdata="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" strokecolor="black [3040]">
+              <v:line w14:anchorId="73D13D21" id="Straight Connector 10" o:spid="_x0000_s1026" style="position:absolute;flip:y;z-index:251671040;visibility:visible;mso-wrap-style:square;mso-wrap-distance-left:9pt;mso-wrap-distance-top:0;mso-wrap-distance-right:9pt;mso-wrap-distance-bottom:0;mso-position-horizontal:left;mso-position-horizontal-relative:margin;mso-position-vertical:absolute;mso-position-vertical-relative:text" from="0,.7pt" to="499.5pt,3.7pt" o:gfxdata="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" strokecolor="black [3040]">
                 <w10:wrap anchorx="margin"/>
               </v:line>
             </w:pict>
@@ -21397,70 +23305,70 @@
           <w:rFonts w:cs="Times New Roman"/>
           <w:szCs w:val="24"/>
         </w:rPr>
+        <w:t xml:space="preserve">4. </w:t>
+      </w:r>
+      <w:r>
+        <w:rPr>
+          <w:rFonts w:cs="Times New Roman"/>
+          <w:b/>
+          <w:szCs w:val="24"/>
+        </w:rPr>
+        <w:t xml:space="preserve">SYSTEM </w:t>
+      </w:r>
+      <w:r>
+        <w:rPr>
+          <w:rFonts w:cs="Times New Roman"/>
+          <w:szCs w:val="24"/>
+        </w:rPr>
+        <w:t xml:space="preserve">gets the filled form and gives a feedback that says, “Your password has been changed.” to the </w:t>
+      </w:r>
+      <w:r>
+        <w:rPr>
+          <w:rFonts w:cs="Times New Roman"/>
+          <w:b/>
+          <w:bCs/>
+          <w:szCs w:val="24"/>
+        </w:rPr>
+        <w:t xml:space="preserve">Guest </w:t>
+      </w:r>
+      <w:r>
+        <w:rPr>
+          <w:rFonts w:cs="Times New Roman"/>
+          <w:bCs/>
+          <w:szCs w:val="24"/>
+        </w:rPr>
+        <w:t>and redirects to login page.</w:t>
+      </w:r>
+      <w:r>
+        <w:rPr>
+          <w:rFonts w:cs="Times New Roman"/>
+          <w:b/>
+          <w:szCs w:val="24"/>
+        </w:rPr>
+        <w:t xml:space="preserve"> </w:t>
+      </w:r>
+      <w:r>
+        <w:rPr>
+          <w:rFonts w:cs="Times New Roman"/>
+          <w:i/>
+          <w:szCs w:val="24"/>
+        </w:rPr>
+        <w:t>(the feedback will be given as a pop-up message.).</w:t>
+      </w:r>
+    </w:p>
+    <w:p>
+      <w:pPr>
+        <w:spacing w:after="0"/>
+        <w:jc w:val="left"/>
+        <w:rPr>
+          <w:rFonts w:cs="Times New Roman"/>
+        </w:rPr>
+      </w:pPr>
+      <w:r>
+        <w:rPr>
+          <w:noProof/>
+        </w:rPr>
         <w:lastRenderedPageBreak/>
-        <w:t xml:space="preserve">4. </w:t>
-      </w:r>
-      <w:r>
-        <w:rPr>
-          <w:rFonts w:cs="Times New Roman"/>
-          <w:b/>
-          <w:szCs w:val="24"/>
-        </w:rPr>
-        <w:t xml:space="preserve">SYSTEM </w:t>
-      </w:r>
-      <w:r>
-        <w:rPr>
-          <w:rFonts w:cs="Times New Roman"/>
-          <w:szCs w:val="24"/>
-        </w:rPr>
-        <w:t xml:space="preserve">gets the filled form and gives a feedback that says, “Your password has been changed.” to the </w:t>
-      </w:r>
-      <w:r>
-        <w:rPr>
-          <w:rFonts w:cs="Times New Roman"/>
-          <w:b/>
-          <w:bCs/>
-          <w:szCs w:val="24"/>
-        </w:rPr>
-        <w:t xml:space="preserve">Guest </w:t>
-      </w:r>
-      <w:r>
-        <w:rPr>
-          <w:rFonts w:cs="Times New Roman"/>
-          <w:bCs/>
-          <w:szCs w:val="24"/>
-        </w:rPr>
-        <w:t>and redirects to login page.</w:t>
-      </w:r>
-      <w:r>
-        <w:rPr>
-          <w:rFonts w:cs="Times New Roman"/>
-          <w:b/>
-          <w:szCs w:val="24"/>
-        </w:rPr>
-        <w:t xml:space="preserve"> </w:t>
-      </w:r>
-      <w:r>
-        <w:rPr>
-          <w:rFonts w:cs="Times New Roman"/>
-          <w:i/>
-          <w:szCs w:val="24"/>
-        </w:rPr>
-        <w:t>(the feedback will be given as a pop-up message.).</w:t>
-      </w:r>
-    </w:p>
-    <w:p>
-      <w:pPr>
-        <w:spacing w:after="0"/>
-        <w:jc w:val="left"/>
-        <w:rPr>
-          <w:rFonts w:cs="Times New Roman"/>
-        </w:rPr>
-      </w:pPr>
-      <w:r>
-        <w:rPr>
-          <w:noProof/>
-        </w:rPr>
         <mc:AlternateContent>
           <mc:Choice Requires="wps">
             <w:drawing>
@@ -21513,7 +23421,7 @@
           </mc:Choice>
           <mc:Fallback>
             <w:pict>
-              <v:line w14:anchorId="5A4740DE" id="Straight Connector 11" o:spid="_x0000_s1026" style="position:absolute;flip:y;z-index:251668992;visibility:visible;mso-wrap-style:square;mso-wrap-distance-left:9pt;mso-wrap-distance-top:0;mso-wrap-distance-right:9pt;mso-wrap-distance-bottom:0;mso-position-horizontal:absolute;mso-position-horizontal-relative:text;mso-position-vertical:absolute;mso-position-vertical-relative:text" from="0,0" to="499.5pt,3pt" o:gfxdata="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" strokecolor="black [3040]"/>
+              <v:line w14:anchorId="488EF94B" id="Straight Connector 11" o:spid="_x0000_s1026" style="position:absolute;flip:y;z-index:251668992;visibility:visible;mso-wrap-style:square;mso-wrap-distance-left:9pt;mso-wrap-distance-top:0;mso-wrap-distance-right:9pt;mso-wrap-distance-bottom:0;mso-position-horizontal:absolute;mso-position-horizontal-relative:text;mso-position-vertical:absolute;mso-position-vertical-relative:text" from="0,0" to="499.5pt,3pt" o:gfxdata="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" strokecolor="black [3040]"/>
             </w:pict>
           </mc:Fallback>
         </mc:AlternateContent>
@@ -21637,7 +23545,7 @@
           </mc:Choice>
           <mc:Fallback>
             <w:pict>
-              <v:line w14:anchorId="1392DD71" id="Straight Connector 12" o:spid="_x0000_s1026" style="position:absolute;flip:y;z-index:251666944;visibility:visible;mso-wrap-style:square;mso-wrap-distance-left:9pt;mso-wrap-distance-top:0;mso-wrap-distance-right:9pt;mso-wrap-distance-bottom:0;mso-position-horizontal:left;mso-position-horizontal-relative:margin;mso-position-vertical:absolute;mso-position-vertical-relative:text" from="0,9.7pt" to="499.5pt,12.7pt" o:gfxdata="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" strokecolor="black [3040]">
+              <v:line w14:anchorId="3E02E82F" id="Straight Connector 12" o:spid="_x0000_s1026" style="position:absolute;flip:y;z-index:251666944;visibility:visible;mso-wrap-style:square;mso-wrap-distance-left:9pt;mso-wrap-distance-top:0;mso-wrap-distance-right:9pt;mso-wrap-distance-bottom:0;mso-position-horizontal:left;mso-position-horizontal-relative:margin;mso-position-vertical:absolute;mso-position-vertical-relative:text" from="0,9.7pt" to="499.5pt,12.7pt" o:gfxdata="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" strokecolor="black [3040]">
                 <w10:wrap anchorx="margin"/>
               </v:line>
             </w:pict>
@@ -21769,7 +23677,7 @@
           </mc:Choice>
           <mc:Fallback>
             <w:pict>
-              <v:line w14:anchorId="6E97AFBF" id="Straight Connector 13" o:spid="_x0000_s1026" style="position:absolute;flip:y;z-index:251664896;visibility:visible;mso-wrap-style:square;mso-wrap-distance-left:9pt;mso-wrap-distance-top:0;mso-wrap-distance-right:9pt;mso-wrap-distance-bottom:0;mso-position-horizontal:left;mso-position-horizontal-relative:margin;mso-position-vertical:absolute;mso-position-vertical-relative:text" from="0,.7pt" to="499.5pt,3.7pt" o:gfxdata="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" strokecolor="black [3040]">
+              <v:line w14:anchorId="3A924184" id="Straight Connector 13" o:spid="_x0000_s1026" style="position:absolute;flip:y;z-index:251664896;visibility:visible;mso-wrap-style:square;mso-wrap-distance-left:9pt;mso-wrap-distance-top:0;mso-wrap-distance-right:9pt;mso-wrap-distance-bottom:0;mso-position-horizontal:left;mso-position-horizontal-relative:margin;mso-position-vertical:absolute;mso-position-vertical-relative:text" from="0,.7pt" to="499.5pt,3.7pt" o:gfxdata="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" strokecolor="black [3040]">
                 <w10:wrap anchorx="margin"/>
               </v:line>
             </w:pict>
@@ -22204,7 +24112,7 @@
           </mc:Choice>
           <mc:Fallback>
             <w:pict>
-              <v:line w14:anchorId="515DF07A" id="Straight Connector 15" o:spid="_x0000_s1026" style="position:absolute;flip:y;z-index:251675136;visibility:visible;mso-wrap-style:square;mso-wrap-distance-left:9pt;mso-wrap-distance-top:0;mso-wrap-distance-right:9pt;mso-wrap-distance-bottom:0;mso-position-horizontal:left;mso-position-horizontal-relative:margin;mso-position-vertical:absolute;mso-position-vertical-relative:text" from="0,5.6pt" to="499.5pt,8.6pt" o:gfxdata="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" strokecolor="black [3040]">
+              <v:line w14:anchorId="311849E0" id="Straight Connector 15" o:spid="_x0000_s1026" style="position:absolute;flip:y;z-index:251675136;visibility:visible;mso-wrap-style:square;mso-wrap-distance-left:9pt;mso-wrap-distance-top:0;mso-wrap-distance-right:9pt;mso-wrap-distance-bottom:0;mso-position-horizontal:left;mso-position-horizontal-relative:margin;mso-position-vertical:absolute;mso-position-vertical-relative:text" from="0,5.6pt" to="499.5pt,8.6pt" o:gfxdata="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" strokecolor="black [3040]">
                 <w10:wrap anchorx="margin"/>
               </v:line>
             </w:pict>
@@ -22314,7 +24222,7 @@
           </mc:Choice>
           <mc:Fallback>
             <w:pict>
-              <v:line w14:anchorId="7B16C212" id="Straight Connector 16" o:spid="_x0000_s1026" style="position:absolute;flip:y;z-index:251685376;visibility:visible;mso-wrap-style:square;mso-wrap-distance-left:9pt;mso-wrap-distance-top:0;mso-wrap-distance-right:9pt;mso-wrap-distance-bottom:0;mso-position-horizontal:left;mso-position-horizontal-relative:margin;mso-position-vertical:absolute;mso-position-vertical-relative:text" from="0,12.8pt" to="499.5pt,15.8pt" o:gfxdata="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" strokecolor="black [3040]">
+              <v:line w14:anchorId="6AB8742E" id="Straight Connector 16" o:spid="_x0000_s1026" style="position:absolute;flip:y;z-index:251685376;visibility:visible;mso-wrap-style:square;mso-wrap-distance-left:9pt;mso-wrap-distance-top:0;mso-wrap-distance-right:9pt;mso-wrap-distance-bottom:0;mso-position-horizontal:left;mso-position-horizontal-relative:margin;mso-position-vertical:absolute;mso-position-vertical-relative:text" from="0,12.8pt" to="499.5pt,15.8pt" o:gfxdata="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" strokecolor="black [3040]">
                 <w10:wrap anchorx="margin"/>
               </v:line>
             </w:pict>
@@ -22377,7 +24285,7 @@
           </mc:Choice>
           <mc:Fallback>
             <w:pict>
-              <v:line w14:anchorId="637DF60A" id="Straight Connector 36" o:spid="_x0000_s1026" style="position:absolute;flip:y;z-index:251687424;visibility:visible;mso-wrap-style:square;mso-wrap-distance-left:9pt;mso-wrap-distance-top:0;mso-wrap-distance-right:9pt;mso-wrap-distance-bottom:0;mso-position-horizontal:left;mso-position-horizontal-relative:margin;mso-position-vertical:absolute;mso-position-vertical-relative:text" from="0,-5.15pt" to="499.5pt,-2.15pt" o:gfxdata="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" strokecolor="black [3040]">
+              <v:line w14:anchorId="033A02F7" id="Straight Connector 36" o:spid="_x0000_s1026" style="position:absolute;flip:y;z-index:251687424;visibility:visible;mso-wrap-style:square;mso-wrap-distance-left:9pt;mso-wrap-distance-top:0;mso-wrap-distance-right:9pt;mso-wrap-distance-bottom:0;mso-position-horizontal:left;mso-position-horizontal-relative:margin;mso-position-vertical:absolute;mso-position-vertical-relative:text" from="0,-5.15pt" to="499.5pt,-2.15pt" o:gfxdata="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" strokecolor="black [3040]">
                 <w10:wrap anchorx="margin"/>
               </v:line>
             </w:pict>
@@ -22482,14 +24390,25 @@
         </w:rPr>
         <w:t xml:space="preserve">OR </w:t>
       </w:r>
-      <w:r>
-        <w:rPr>
-          <w:rFonts w:cs="Times New Roman"/>
-          <w:b/>
-          <w:bCs/>
-          <w:szCs w:val="24"/>
-        </w:rPr>
-        <w:t xml:space="preserve">RestaurantOwner </w:t>
+      <w:proofErr w:type="spellStart"/>
+      <w:r>
+        <w:rPr>
+          <w:rFonts w:cs="Times New Roman"/>
+          <w:b/>
+          <w:bCs/>
+          <w:szCs w:val="24"/>
+        </w:rPr>
+        <w:t>RestaurantOwner</w:t>
+      </w:r>
+      <w:proofErr w:type="spellEnd"/>
+      <w:r>
+        <w:rPr>
+          <w:rFonts w:cs="Times New Roman"/>
+          <w:b/>
+          <w:bCs/>
+          <w:szCs w:val="24"/>
+        </w:rPr>
+        <w:t xml:space="preserve"> </w:t>
       </w:r>
       <w:r>
         <w:rPr>
@@ -22581,7 +24500,7 @@
           </mc:Choice>
           <mc:Fallback>
             <w:pict>
-              <v:line w14:anchorId="51F6E337" id="Straight Connector 17" o:spid="_x0000_s1026" style="position:absolute;flip:y;z-index:251683328;visibility:visible;mso-wrap-style:square;mso-wrap-distance-left:9pt;mso-wrap-distance-top:0;mso-wrap-distance-right:9pt;mso-wrap-distance-bottom:0;mso-position-horizontal:left;mso-position-horizontal-relative:margin;mso-position-vertical:absolute;mso-position-vertical-relative:text" from="0,.7pt" to="499.5pt,3.7pt" o:gfxdata="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" strokecolor="black [3040]">
+              <v:line w14:anchorId="1457FA66" id="Straight Connector 17" o:spid="_x0000_s1026" style="position:absolute;flip:y;z-index:251683328;visibility:visible;mso-wrap-style:square;mso-wrap-distance-left:9pt;mso-wrap-distance-top:0;mso-wrap-distance-right:9pt;mso-wrap-distance-bottom:0;mso-position-horizontal:left;mso-position-horizontal-relative:margin;mso-position-vertical:absolute;mso-position-vertical-relative:text" from="0,.7pt" to="499.5pt,3.7pt" o:gfxdata="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" strokecolor="black [3040]">
                 <w10:wrap anchorx="margin"/>
               </v:line>
             </w:pict>
@@ -22761,12 +24680,21 @@
         </w:rPr>
         <w:t xml:space="preserve">               </w:t>
       </w:r>
+      <w:proofErr w:type="gramStart"/>
       <w:r>
         <w:rPr>
           <w:rFonts w:cs="Times New Roman"/>
           <w:i/>
         </w:rPr>
-        <w:t xml:space="preserve">password  fields. One for the current password and two for </w:t>
+        <w:t>password  fields</w:t>
+      </w:r>
+      <w:proofErr w:type="gramEnd"/>
+      <w:r>
+        <w:rPr>
+          <w:rFonts w:cs="Times New Roman"/>
+          <w:i/>
+        </w:rPr>
+        <w:t xml:space="preserve">. One for the current password and two for </w:t>
       </w:r>
     </w:p>
     <w:p>
@@ -22832,7 +24760,21 @@
         <w:rPr>
           <w:rFonts w:cs="Times New Roman"/>
         </w:rPr>
-        <w:t>fills the text fields for themself and clicks to the “</w:t>
+        <w:t xml:space="preserve">fills the text fields for </w:t>
+      </w:r>
+      <w:proofErr w:type="spellStart"/>
+      <w:r>
+        <w:rPr>
+          <w:rFonts w:cs="Times New Roman"/>
+        </w:rPr>
+        <w:t>themself</w:t>
+      </w:r>
+      <w:proofErr w:type="spellEnd"/>
+      <w:r>
+        <w:rPr>
+          <w:rFonts w:cs="Times New Roman"/>
+        </w:rPr>
+        <w:t xml:space="preserve"> and clicks to the “</w:t>
       </w:r>
       <w:r>
         <w:rPr>
@@ -22966,7 +24908,7 @@
           </mc:Choice>
           <mc:Fallback>
             <w:pict>
-              <v:line w14:anchorId="0B590E81" id="Straight Connector 18" o:spid="_x0000_s1026" style="position:absolute;flip:y;z-index:251681280;visibility:visible;mso-wrap-style:square;mso-wrap-distance-left:9pt;mso-wrap-distance-top:0;mso-wrap-distance-right:9pt;mso-wrap-distance-bottom:0;mso-position-horizontal:left;mso-position-horizontal-relative:margin;mso-position-vertical:absolute;mso-position-vertical-relative:text" from="0,28.75pt" to="499.5pt,31.75pt" o:gfxdata="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" strokecolor="black [3040]">
+              <v:line w14:anchorId="2078A952" id="Straight Connector 18" o:spid="_x0000_s1026" style="position:absolute;flip:y;z-index:251681280;visibility:visible;mso-wrap-style:square;mso-wrap-distance-left:9pt;mso-wrap-distance-top:0;mso-wrap-distance-right:9pt;mso-wrap-distance-bottom:0;mso-position-horizontal:left;mso-position-horizontal-relative:margin;mso-position-vertical:absolute;mso-position-vertical-relative:text" from="0,28.75pt" to="499.5pt,31.75pt" o:gfxdata="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" strokecolor="black [3040]">
                 <w10:wrap anchorx="margin"/>
               </v:line>
             </w:pict>
@@ -23124,7 +25066,7 @@
           </mc:Choice>
           <mc:Fallback>
             <w:pict>
-              <v:line w14:anchorId="5B6232B3" id="Straight Connector 19" o:spid="_x0000_s1026" style="position:absolute;flip:y;z-index:251679232;visibility:visible;mso-wrap-style:square;mso-wrap-distance-left:9pt;mso-wrap-distance-top:0;mso-wrap-distance-right:9pt;mso-wrap-distance-bottom:0;mso-position-horizontal:left;mso-position-horizontal-relative:margin;mso-position-vertical:absolute;mso-position-vertical-relative:text" from="0,4.5pt" to="499.5pt,7.5pt" o:gfxdata="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" strokecolor="black [3040]">
+              <v:line w14:anchorId="379E7ED5" id="Straight Connector 19" o:spid="_x0000_s1026" style="position:absolute;flip:y;z-index:251679232;visibility:visible;mso-wrap-style:square;mso-wrap-distance-left:9pt;mso-wrap-distance-top:0;mso-wrap-distance-right:9pt;mso-wrap-distance-bottom:0;mso-position-horizontal:left;mso-position-horizontal-relative:margin;mso-position-vertical:absolute;mso-position-vertical-relative:text" from="0,4.5pt" to="499.5pt,7.5pt" o:gfxdata="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" strokecolor="black [3040]">
                 <w10:wrap anchorx="margin"/>
               </v:line>
             </w:pict>
@@ -23255,7 +25197,7 @@
           </mc:Choice>
           <mc:Fallback>
             <w:pict>
-              <v:line w14:anchorId="62C7A952" id="Straight Connector 20" o:spid="_x0000_s1026" style="position:absolute;flip:y;z-index:251677184;visibility:visible;mso-wrap-style:square;mso-wrap-distance-left:9pt;mso-wrap-distance-top:0;mso-wrap-distance-right:9pt;mso-wrap-distance-bottom:0;mso-position-horizontal:left;mso-position-horizontal-relative:margin;mso-position-vertical:absolute;mso-position-vertical-relative:text" from="0,7.05pt" to="499.5pt,10.05pt" o:gfxdata="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" strokecolor="black [3040]">
+              <v:line w14:anchorId="1ECE80F8" id="Straight Connector 20" o:spid="_x0000_s1026" style="position:absolute;flip:y;z-index:251677184;visibility:visible;mso-wrap-style:square;mso-wrap-distance-left:9pt;mso-wrap-distance-top:0;mso-wrap-distance-right:9pt;mso-wrap-distance-bottom:0;mso-position-horizontal:left;mso-position-horizontal-relative:margin;mso-position-vertical:absolute;mso-position-vertical-relative:text" from="0,7.05pt" to="499.5pt,10.05pt" o:gfxdata="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" strokecolor="black [3040]">
                 <w10:wrap anchorx="margin"/>
               </v:line>
             </w:pict>
@@ -23278,6 +25220,7 @@
           <w:iCs/>
           <w:szCs w:val="24"/>
         </w:rPr>
+        <w:lastRenderedPageBreak/>
         <w:t>Exceptions</w:t>
       </w:r>
       <w:r>
@@ -23584,7 +25527,7 @@
           </mc:Choice>
           <mc:Fallback>
             <w:pict>
-              <v:line w14:anchorId="772C2A93" id="Straight Connector 39" o:spid="_x0000_s1026" style="position:absolute;flip:y;z-index:251689472;visibility:visible;mso-wrap-style:square;mso-wrap-distance-left:9pt;mso-wrap-distance-top:0;mso-wrap-distance-right:9pt;mso-wrap-distance-bottom:0;mso-position-horizontal:left;mso-position-horizontal-relative:margin;mso-position-vertical:absolute;mso-position-vertical-relative:text" from="0,44.25pt" to="499.5pt,47.25pt" o:gfxdata="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" strokecolor="black [3040]">
+              <v:line w14:anchorId="51DC45ED" id="Straight Connector 39" o:spid="_x0000_s1026" style="position:absolute;flip:y;z-index:251689472;visibility:visible;mso-wrap-style:square;mso-wrap-distance-left:9pt;mso-wrap-distance-top:0;mso-wrap-distance-right:9pt;mso-wrap-distance-bottom:0;mso-position-horizontal:left;mso-position-horizontal-relative:margin;mso-position-vertical:absolute;mso-position-vertical-relative:text" from="0,44.25pt" to="499.5pt,47.25pt" o:gfxdata="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" strokecolor="black [3040]">
                 <w10:wrap anchorx="margin"/>
               </v:line>
             </w:pict>
@@ -23751,7 +25694,7 @@
           </mc:Choice>
           <mc:Fallback>
             <w:pict>
-              <v:line w14:anchorId="06FFFC10" id="Straight Connector 6" o:spid="_x0000_s1026" style="position:absolute;flip:y;z-index:251697664;visibility:visible;mso-wrap-style:square;mso-wrap-distance-left:9pt;mso-wrap-distance-top:0;mso-wrap-distance-right:9pt;mso-wrap-distance-bottom:0;mso-position-horizontal:absolute;mso-position-horizontal-relative:text;mso-position-vertical:absolute;mso-position-vertical-relative:text" from="0,-.05pt" to="499.5pt,2.95pt" o:gfxdata="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" strokecolor="black [3040]"/>
+              <v:line w14:anchorId="497239D5" id="Straight Connector 6" o:spid="_x0000_s1026" style="position:absolute;flip:y;z-index:251697664;visibility:visible;mso-wrap-style:square;mso-wrap-distance-left:9pt;mso-wrap-distance-top:0;mso-wrap-distance-right:9pt;mso-wrap-distance-bottom:0;mso-position-horizontal:absolute;mso-position-horizontal-relative:text;mso-position-vertical:absolute;mso-position-vertical-relative:text" from="0,-.05pt" to="499.5pt,2.95pt" o:gfxdata="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" strokecolor="black [3040]"/>
             </w:pict>
           </mc:Fallback>
         </mc:AlternateContent>
@@ -23876,7 +25819,7 @@
           </mc:Choice>
           <mc:Fallback>
             <w:pict>
-              <v:line w14:anchorId="45E01E34" id="Straight Connector 5" o:spid="_x0000_s1026" style="position:absolute;flip:y;z-index:251695616;visibility:visible;mso-wrap-style:square;mso-wrap-distance-left:9pt;mso-wrap-distance-top:0;mso-wrap-distance-right:9pt;mso-wrap-distance-bottom:0;mso-position-horizontal:left;mso-position-horizontal-relative:margin;mso-position-vertical:absolute;mso-position-vertical-relative:text" from="0,.7pt" to="499.5pt,3.7pt" o:gfxdata="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" strokecolor="black [3040]">
+              <v:line w14:anchorId="330F6879" id="Straight Connector 5" o:spid="_x0000_s1026" style="position:absolute;flip:y;z-index:251695616;visibility:visible;mso-wrap-style:square;mso-wrap-distance-left:9pt;mso-wrap-distance-top:0;mso-wrap-distance-right:9pt;mso-wrap-distance-bottom:0;mso-position-horizontal:left;mso-position-horizontal-relative:margin;mso-position-vertical:absolute;mso-position-vertical-relative:text" from="0,.7pt" to="499.5pt,3.7pt" o:gfxdata="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" strokecolor="black [3040]">
                 <w10:wrap anchorx="margin"/>
               </v:line>
             </w:pict>
@@ -24174,7 +26117,7 @@
           </mc:Choice>
           <mc:Fallback>
             <w:pict>
-              <v:line w14:anchorId="3690FDFA" id="Straight Connector 4" o:spid="_x0000_s1026" style="position:absolute;flip:y;z-index:251693568;visibility:visible;mso-wrap-style:square;mso-wrap-distance-left:9pt;mso-wrap-distance-top:0;mso-wrap-distance-right:9pt;mso-wrap-distance-bottom:0;mso-position-horizontal:absolute;mso-position-horizontal-relative:margin;mso-position-vertical:absolute;mso-position-vertical-relative:text" from="0,66.2pt" to="499.5pt,69.2pt" o:gfxdata="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" strokecolor="black [3040]">
+              <v:line w14:anchorId="54E59648" id="Straight Connector 4" o:spid="_x0000_s1026" style="position:absolute;flip:y;z-index:251693568;visibility:visible;mso-wrap-style:square;mso-wrap-distance-left:9pt;mso-wrap-distance-top:0;mso-wrap-distance-right:9pt;mso-wrap-distance-bottom:0;mso-position-horizontal:absolute;mso-position-horizontal-relative:margin;mso-position-vertical:absolute;mso-position-vertical-relative:text" from="0,66.2pt" to="499.5pt,69.2pt" o:gfxdata="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" strokecolor="black [3040]">
                 <w10:wrap anchorx="margin"/>
               </v:line>
             </w:pict>
@@ -24392,7 +26335,7 @@
           </mc:Choice>
           <mc:Fallback>
             <w:pict>
-              <v:line w14:anchorId="525EF0A4" id="Straight Connector 3" o:spid="_x0000_s1026" style="position:absolute;flip:y;z-index:251691520;visibility:visible;mso-wrap-style:square;mso-wrap-distance-left:9pt;mso-wrap-distance-top:0;mso-wrap-distance-right:9pt;mso-wrap-distance-bottom:0;mso-position-horizontal:left;mso-position-horizontal-relative:margin;mso-position-vertical:absolute;mso-position-vertical-relative:text" from="0,4.2pt" to="499.5pt,7.2pt" o:gfxdata="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" strokecolor="black [3040]">
+              <v:line w14:anchorId="05F2AE93" id="Straight Connector 3" o:spid="_x0000_s1026" style="position:absolute;flip:y;z-index:251691520;visibility:visible;mso-wrap-style:square;mso-wrap-distance-left:9pt;mso-wrap-distance-top:0;mso-wrap-distance-right:9pt;mso-wrap-distance-bottom:0;mso-position-horizontal:left;mso-position-horizontal-relative:margin;mso-position-vertical:absolute;mso-position-vertical-relative:text" from="0,4.2pt" to="499.5pt,7.2pt" o:gfxdata="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" strokecolor="black [3040]">
                 <w10:wrap anchorx="margin"/>
               </v:line>
             </w:pict>
@@ -24523,7 +26466,7 @@
           </mc:Choice>
           <mc:Fallback>
             <w:pict>
-              <v:line w14:anchorId="1E573CF9" id="Straight Connector 37" o:spid="_x0000_s1026" style="position:absolute;flip:y;z-index:251699712;visibility:visible;mso-wrap-style:square;mso-wrap-distance-left:9pt;mso-wrap-distance-top:0;mso-wrap-distance-right:9pt;mso-wrap-distance-bottom:0;mso-position-horizontal:absolute;mso-position-horizontal-relative:margin;mso-position-vertical:absolute;mso-position-vertical-relative:text" from="-3.4pt,4.7pt" to="496.1pt,7.7pt" o:gfxdata="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" strokecolor="black [3040]">
+              <v:line w14:anchorId="2E974CC5" id="Straight Connector 37" o:spid="_x0000_s1026" style="position:absolute;flip:y;z-index:251699712;visibility:visible;mso-wrap-style:square;mso-wrap-distance-left:9pt;mso-wrap-distance-top:0;mso-wrap-distance-right:9pt;mso-wrap-distance-bottom:0;mso-position-horizontal:absolute;mso-position-horizontal-relative:margin;mso-position-vertical:absolute;mso-position-vertical-relative:text" from="-3.4pt,4.7pt" to="496.1pt,7.7pt" o:gfxdata="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" strokecolor="black [3040]">
                 <w10:wrap anchorx="margin"/>
               </v:line>
             </w:pict>
@@ -24641,7 +26584,21 @@
         <w:rPr>
           <w:rFonts w:cs="Times New Roman"/>
         </w:rPr>
-        <w:t xml:space="preserve">                                                                     area  cannot be empty.”.</w:t>
+        <w:t xml:space="preserve">                                                                     </w:t>
+      </w:r>
+      <w:proofErr w:type="gramStart"/>
+      <w:r>
+        <w:rPr>
+          <w:rFonts w:cs="Times New Roman"/>
+        </w:rPr>
+        <w:t>area  cannot</w:t>
+      </w:r>
+      <w:proofErr w:type="gramEnd"/>
+      <w:r>
+        <w:rPr>
+          <w:rFonts w:cs="Times New Roman"/>
+        </w:rPr>
+        <w:t xml:space="preserve"> be empty.”.</w:t>
       </w:r>
     </w:p>
     <w:p>
@@ -24658,7 +26615,6 @@
         <w:rPr>
           <w:noProof/>
         </w:rPr>
-        <w:lastRenderedPageBreak/>
         <mc:AlternateContent>
           <mc:Choice Requires="wps">
             <w:drawing>
@@ -24711,7 +26667,7 @@
           </mc:Choice>
           <mc:Fallback>
             <w:pict>
-              <v:line w14:anchorId="61B03807" id="Straight Connector 38" o:spid="_x0000_s1026" style="position:absolute;flip:y;z-index:251701760;visibility:visible;mso-wrap-style:square;mso-wrap-distance-left:9pt;mso-wrap-distance-top:0;mso-wrap-distance-right:9pt;mso-wrap-distance-bottom:0;mso-position-horizontal:left;mso-position-horizontal-relative:margin;mso-position-vertical:absolute;mso-position-vertical-relative:text" from="0,6.5pt" to="499.5pt,9.5pt" o:gfxdata="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" strokecolor="black [3040]">
+              <v:line w14:anchorId="5718B002" id="Straight Connector 38" o:spid="_x0000_s1026" style="position:absolute;flip:y;z-index:251701760;visibility:visible;mso-wrap-style:square;mso-wrap-distance-left:9pt;mso-wrap-distance-top:0;mso-wrap-distance-right:9pt;mso-wrap-distance-bottom:0;mso-position-horizontal:left;mso-position-horizontal-relative:margin;mso-position-vertical:absolute;mso-position-vertical-relative:text" from="0,6.5pt" to="499.5pt,9.5pt" o:gfxdata="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" strokecolor="black [3040]">
                 <w10:wrap anchorx="margin"/>
               </v:line>
             </w:pict>
@@ -24833,7 +26789,7 @@
           </mc:Choice>
           <mc:Fallback>
             <w:pict>
-              <v:line w14:anchorId="40CB023B" id="Straight Connector 9" o:spid="_x0000_s1026" style="position:absolute;flip:y;z-index:251712000;visibility:visible;mso-wrap-style:square;mso-wrap-distance-left:9pt;mso-wrap-distance-top:0;mso-wrap-distance-right:9pt;mso-wrap-distance-bottom:0;mso-position-horizontal:absolute;mso-position-horizontal-relative:text;mso-position-vertical:absolute;mso-position-vertical-relative:text" from="0,-.05pt" to="499.5pt,2.95pt" o:gfxdata="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" strokecolor="black [3040]"/>
+              <v:line w14:anchorId="27F93514" id="Straight Connector 9" o:spid="_x0000_s1026" style="position:absolute;flip:y;z-index:251712000;visibility:visible;mso-wrap-style:square;mso-wrap-distance-left:9pt;mso-wrap-distance-top:0;mso-wrap-distance-right:9pt;mso-wrap-distance-bottom:0;mso-position-horizontal:absolute;mso-position-horizontal-relative:text;mso-position-vertical:absolute;mso-position-vertical-relative:text" from="0,-.05pt" to="499.5pt,2.95pt" o:gfxdata="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" strokecolor="black [3040]"/>
             </w:pict>
           </mc:Fallback>
         </mc:AlternateContent>
@@ -24884,6 +26840,7 @@
         </w:rPr>
         <w:t xml:space="preserve"> </w:t>
       </w:r>
+      <w:proofErr w:type="spellStart"/>
       <w:r>
         <w:rPr>
           <w:rFonts w:cs="Times New Roman"/>
@@ -24893,6 +26850,7 @@
         </w:rPr>
         <w:t>RestaurantOwner</w:t>
       </w:r>
+      <w:proofErr w:type="spellEnd"/>
     </w:p>
     <w:p>
       <w:pPr>
@@ -24906,6 +26864,7 @@
         <w:rPr>
           <w:noProof/>
         </w:rPr>
+        <w:lastRenderedPageBreak/>
         <mc:AlternateContent>
           <mc:Choice Requires="wps">
             <w:drawing>
@@ -24958,7 +26917,7 @@
           </mc:Choice>
           <mc:Fallback>
             <w:pict>
-              <v:line w14:anchorId="17369C7D" id="Straight Connector 10" o:spid="_x0000_s1026" style="position:absolute;flip:y;z-index:251709952;visibility:visible;mso-wrap-style:square;mso-wrap-distance-left:9pt;mso-wrap-distance-top:0;mso-wrap-distance-right:9pt;mso-wrap-distance-bottom:0;mso-position-horizontal:left;mso-position-horizontal-relative:margin;mso-position-vertical:absolute;mso-position-vertical-relative:text" from="0,.7pt" to="499.5pt,3.7pt" o:gfxdata="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" strokecolor="black [3040]">
+              <v:line w14:anchorId="10988E17" id="Straight Connector 10" o:spid="_x0000_s1026" style="position:absolute;flip:y;z-index:251709952;visibility:visible;mso-wrap-style:square;mso-wrap-distance-left:9pt;mso-wrap-distance-top:0;mso-wrap-distance-right:9pt;mso-wrap-distance-bottom:0;mso-position-horizontal:left;mso-position-horizontal-relative:margin;mso-position-vertical:absolute;mso-position-vertical-relative:text" from="0,.7pt" to="499.5pt,3.7pt" o:gfxdata="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" strokecolor="black [3040]">
                 <w10:wrap anchorx="margin"/>
               </v:line>
             </w:pict>
@@ -24994,6 +26953,7 @@
         </w:rPr>
         <w:t xml:space="preserve">1. </w:t>
       </w:r>
+      <w:proofErr w:type="spellStart"/>
       <w:r>
         <w:rPr>
           <w:rFonts w:cs="Times New Roman"/>
@@ -25003,6 +26963,7 @@
         </w:rPr>
         <w:t>RestaurantOwner</w:t>
       </w:r>
+      <w:proofErr w:type="spellEnd"/>
       <w:r>
         <w:rPr>
           <w:rFonts w:cs="Times New Roman"/>
@@ -25086,8 +27047,27 @@
           <w:iCs/>
           <w:szCs w:val="24"/>
         </w:rPr>
-        <w:t xml:space="preserve">                                                                showing up an text-area for the </w:t>
-      </w:r>
+        <w:t xml:space="preserve">                                                                showing up </w:t>
+      </w:r>
+      <w:proofErr w:type="gramStart"/>
+      <w:r>
+        <w:rPr>
+          <w:rFonts w:cs="Times New Roman"/>
+          <w:iCs/>
+          <w:szCs w:val="24"/>
+        </w:rPr>
+        <w:t>an</w:t>
+      </w:r>
+      <w:proofErr w:type="gramEnd"/>
+      <w:r>
+        <w:rPr>
+          <w:rFonts w:cs="Times New Roman"/>
+          <w:iCs/>
+          <w:szCs w:val="24"/>
+        </w:rPr>
+        <w:t xml:space="preserve"> text-area for the </w:t>
+      </w:r>
+      <w:proofErr w:type="spellStart"/>
       <w:r>
         <w:rPr>
           <w:rFonts w:cs="Times New Roman"/>
@@ -25097,6 +27077,7 @@
         </w:rPr>
         <w:t>RestaurantOwner</w:t>
       </w:r>
+      <w:proofErr w:type="spellEnd"/>
       <w:r>
         <w:rPr>
           <w:rFonts w:cs="Times New Roman"/>
@@ -25171,14 +27152,25 @@
         </w:rPr>
         <w:t xml:space="preserve"> </w:t>
       </w:r>
-      <w:r>
-        <w:rPr>
-          <w:rFonts w:cs="Times New Roman"/>
-          <w:b/>
-          <w:iCs/>
-          <w:szCs w:val="24"/>
-        </w:rPr>
-        <w:t xml:space="preserve">RestaurantOwner </w:t>
+      <w:proofErr w:type="spellStart"/>
+      <w:r>
+        <w:rPr>
+          <w:rFonts w:cs="Times New Roman"/>
+          <w:b/>
+          <w:iCs/>
+          <w:szCs w:val="24"/>
+        </w:rPr>
+        <w:t>RestaurantOwner</w:t>
+      </w:r>
+      <w:proofErr w:type="spellEnd"/>
+      <w:r>
+        <w:rPr>
+          <w:rFonts w:cs="Times New Roman"/>
+          <w:b/>
+          <w:iCs/>
+          <w:szCs w:val="24"/>
+        </w:rPr>
+        <w:t xml:space="preserve"> </w:t>
       </w:r>
       <w:r>
         <w:rPr>
@@ -25364,7 +27356,7 @@
           </mc:Choice>
           <mc:Fallback>
             <w:pict>
-              <v:line w14:anchorId="2D99AA15" id="Straight Connector 11" o:spid="_x0000_s1026" style="position:absolute;flip:y;z-index:251707904;visibility:visible;mso-wrap-style:square;mso-wrap-distance-left:9pt;mso-wrap-distance-top:0;mso-wrap-distance-right:9pt;mso-wrap-distance-bottom:0;mso-position-horizontal:absolute;mso-position-horizontal-relative:text;mso-position-vertical:absolute;mso-position-vertical-relative:text" from="0,0" to="499.5pt,3pt" o:gfxdata="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" strokecolor="black [3040]"/>
+              <v:line w14:anchorId="4013BE2D" id="Straight Connector 11" o:spid="_x0000_s1026" style="position:absolute;flip:y;z-index:251707904;visibility:visible;mso-wrap-style:square;mso-wrap-distance-left:9pt;mso-wrap-distance-top:0;mso-wrap-distance-right:9pt;mso-wrap-distance-bottom:0;mso-position-horizontal:absolute;mso-position-horizontal-relative:text;mso-position-vertical:absolute;mso-position-vertical-relative:text" from="0,0" to="499.5pt,3pt" o:gfxdata="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" strokecolor="black [3040]"/>
             </w:pict>
           </mc:Fallback>
         </mc:AlternateContent>
@@ -25397,14 +27389,25 @@
         </w:rPr>
         <w:tab/>
       </w:r>
-      <w:r>
-        <w:rPr>
-          <w:rFonts w:cs="Times New Roman"/>
-          <w:b/>
-          <w:iCs/>
-          <w:szCs w:val="24"/>
-        </w:rPr>
-        <w:t xml:space="preserve">RestaurantOwner </w:t>
+      <w:proofErr w:type="spellStart"/>
+      <w:r>
+        <w:rPr>
+          <w:rFonts w:cs="Times New Roman"/>
+          <w:b/>
+          <w:iCs/>
+          <w:szCs w:val="24"/>
+        </w:rPr>
+        <w:t>RestaurantOwner</w:t>
+      </w:r>
+      <w:proofErr w:type="spellEnd"/>
+      <w:r>
+        <w:rPr>
+          <w:rFonts w:cs="Times New Roman"/>
+          <w:b/>
+          <w:iCs/>
+          <w:szCs w:val="24"/>
+        </w:rPr>
+        <w:t xml:space="preserve"> </w:t>
       </w:r>
       <w:r>
         <w:rPr>
@@ -25471,8 +27474,27 @@
           <w:bCs/>
           <w:szCs w:val="24"/>
         </w:rPr>
-        <w:t xml:space="preserve">there must be a “review” in order for </w:t>
-      </w:r>
+        <w:t xml:space="preserve">there must be a “review” </w:t>
+      </w:r>
+      <w:proofErr w:type="gramStart"/>
+      <w:r>
+        <w:rPr>
+          <w:rFonts w:cs="Times New Roman"/>
+          <w:bCs/>
+          <w:szCs w:val="24"/>
+        </w:rPr>
+        <w:t>in order for</w:t>
+      </w:r>
+      <w:proofErr w:type="gramEnd"/>
+      <w:r>
+        <w:rPr>
+          <w:rFonts w:cs="Times New Roman"/>
+          <w:bCs/>
+          <w:szCs w:val="24"/>
+        </w:rPr>
+        <w:t xml:space="preserve"> </w:t>
+      </w:r>
+      <w:proofErr w:type="spellStart"/>
       <w:r>
         <w:rPr>
           <w:rFonts w:cs="Times New Roman"/>
@@ -25482,6 +27504,7 @@
         </w:rPr>
         <w:t>RestaurantOwner</w:t>
       </w:r>
+      <w:proofErr w:type="spellEnd"/>
       <w:r>
         <w:rPr>
           <w:rFonts w:cs="Times New Roman"/>
@@ -25564,7 +27587,7 @@
           </mc:Choice>
           <mc:Fallback>
             <w:pict>
-              <v:line w14:anchorId="32A03682" id="Straight Connector 12" o:spid="_x0000_s1026" style="position:absolute;flip:y;z-index:251705856;visibility:visible;mso-wrap-style:square;mso-wrap-distance-left:9pt;mso-wrap-distance-top:0;mso-wrap-distance-right:9pt;mso-wrap-distance-bottom:0;mso-position-horizontal:left;mso-position-horizontal-relative:margin;mso-position-vertical:absolute;mso-position-vertical-relative:text" from="0,9.7pt" to="499.5pt,12.7pt" o:gfxdata="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" strokecolor="black [3040]">
+              <v:line w14:anchorId="2847F6AF" id="Straight Connector 12" o:spid="_x0000_s1026" style="position:absolute;flip:y;z-index:251705856;visibility:visible;mso-wrap-style:square;mso-wrap-distance-left:9pt;mso-wrap-distance-top:0;mso-wrap-distance-right:9pt;mso-wrap-distance-bottom:0;mso-position-horizontal:left;mso-position-horizontal-relative:margin;mso-position-vertical:absolute;mso-position-vertical-relative:text" from="0,9.7pt" to="499.5pt,12.7pt" o:gfxdata="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" strokecolor="black [3040]">
                 <w10:wrap anchorx="margin"/>
               </v:line>
             </w:pict>
@@ -25703,7 +27726,7 @@
           </mc:Choice>
           <mc:Fallback>
             <w:pict>
-              <v:line w14:anchorId="75CFCCCD" id="Straight Connector 14" o:spid="_x0000_s1026" style="position:absolute;flip:y;z-index:251714048;visibility:visible;mso-wrap-style:square;mso-wrap-distance-left:9pt;mso-wrap-distance-top:0;mso-wrap-distance-right:9pt;mso-wrap-distance-bottom:0;mso-position-horizontal:absolute;mso-position-horizontal-relative:text;mso-position-vertical:absolute;mso-position-vertical-relative:text" from="0,0" to="499.5pt,3pt" o:gfxdata="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" strokecolor="black [3040]"/>
+              <v:line w14:anchorId="376D9964" id="Straight Connector 14" o:spid="_x0000_s1026" style="position:absolute;flip:y;z-index:251714048;visibility:visible;mso-wrap-style:square;mso-wrap-distance-left:9pt;mso-wrap-distance-top:0;mso-wrap-distance-right:9pt;mso-wrap-distance-bottom:0;mso-position-horizontal:absolute;mso-position-horizontal-relative:text;mso-position-vertical:absolute;mso-position-vertical-relative:text" from="0,0" to="499.5pt,3pt" o:gfxdata="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" strokecolor="black [3040]"/>
             </w:pict>
           </mc:Fallback>
         </mc:AlternateContent>
@@ -25735,6 +27758,7 @@
         </w:rPr>
         <w:t xml:space="preserve">1. If there is no review, </w:t>
       </w:r>
+      <w:proofErr w:type="spellStart"/>
       <w:r>
         <w:rPr>
           <w:rFonts w:cs="Times New Roman"/>
@@ -25750,7 +27774,16 @@
           <w:iCs/>
           <w:szCs w:val="24"/>
         </w:rPr>
-        <w:t>r cannot reply.</w:t>
+        <w:t>r</w:t>
+      </w:r>
+      <w:proofErr w:type="spellEnd"/>
+      <w:r>
+        <w:rPr>
+          <w:rFonts w:cs="Times New Roman"/>
+          <w:iCs/>
+          <w:szCs w:val="24"/>
+        </w:rPr>
+        <w:t xml:space="preserve"> cannot reply.</w:t>
       </w:r>
     </w:p>
     <w:p>
@@ -25778,6 +27811,7 @@
         </w:rPr>
         <w:t xml:space="preserve">                     3. </w:t>
       </w:r>
+      <w:proofErr w:type="spellStart"/>
       <w:r>
         <w:rPr>
           <w:rFonts w:cs="Times New Roman"/>
@@ -25787,6 +27821,7 @@
         </w:rPr>
         <w:t>RestaurantOwner</w:t>
       </w:r>
+      <w:proofErr w:type="spellEnd"/>
       <w:r>
         <w:rPr>
           <w:rFonts w:cs="Times New Roman"/>
@@ -25820,7 +27855,15 @@
     </w:p>
     <w:p>
       <w:r>
-        <w:t xml:space="preserve">                                                    initiating  a warning that says “ You have to fill the text-</w:t>
+        <w:t xml:space="preserve">                                                    </w:t>
+      </w:r>
+      <w:proofErr w:type="gramStart"/>
+      <w:r>
+        <w:t>initiating  a</w:t>
+      </w:r>
+      <w:proofErr w:type="gramEnd"/>
+      <w:r>
+        <w:t xml:space="preserve"> warning that says “ You have to fill the text-</w:t>
       </w:r>
     </w:p>
     <w:p>
@@ -25894,7 +27937,7 @@
           </mc:Choice>
           <mc:Fallback>
             <w:pict>
-              <v:line w14:anchorId="47F6AC04" id="Straight Connector 14" o:spid="_x0000_s1026" style="position:absolute;flip:y;z-index:251703808;visibility:visible;mso-wrap-style:square;mso-wrap-distance-left:9pt;mso-wrap-distance-top:0;mso-wrap-distance-right:9pt;mso-wrap-distance-bottom:0;mso-position-horizontal:absolute;mso-position-horizontal-relative:margin;mso-position-vertical:absolute;mso-position-vertical-relative:text" from="-4.5pt,6.7pt" to="495pt,9.7pt" o:gfxdata="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" strokecolor="black [3040]">
+              <v:line w14:anchorId="17F1CF9E" id="Straight Connector 14" o:spid="_x0000_s1026" style="position:absolute;flip:y;z-index:251703808;visibility:visible;mso-wrap-style:square;mso-wrap-distance-left:9pt;mso-wrap-distance-top:0;mso-wrap-distance-right:9pt;mso-wrap-distance-bottom:0;mso-position-horizontal:absolute;mso-position-horizontal-relative:margin;mso-position-vertical:absolute;mso-position-vertical-relative:text" from="-4.5pt,6.7pt" to="495pt,9.7pt" o:gfxdata="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" strokecolor="black [3040]">
                 <w10:wrap anchorx="margin"/>
               </v:line>
             </w:pict>
@@ -26020,7 +28063,7 @@
           </mc:Choice>
           <mc:Fallback>
             <w:pict>
-              <v:line w14:anchorId="797CFE6A" id="Straight Connector 16" o:spid="_x0000_s1026" style="position:absolute;flip:y;z-index:251722240;visibility:visible;mso-wrap-style:square;mso-wrap-distance-left:9pt;mso-wrap-distance-top:0;mso-wrap-distance-right:9pt;mso-wrap-distance-bottom:0;mso-position-horizontal:absolute;mso-position-horizontal-relative:text;mso-position-vertical:absolute;mso-position-vertical-relative:text" from="0,-.05pt" to="499.5pt,2.95pt" o:gfxdata="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" strokecolor="black [3040]"/>
+              <v:line w14:anchorId="28601A38" id="Straight Connector 16" o:spid="_x0000_s1026" style="position:absolute;flip:y;z-index:251722240;visibility:visible;mso-wrap-style:square;mso-wrap-distance-left:9pt;mso-wrap-distance-top:0;mso-wrap-distance-right:9pt;mso-wrap-distance-bottom:0;mso-position-horizontal:absolute;mso-position-horizontal-relative:text;mso-position-vertical:absolute;mso-position-vertical-relative:text" from="0,-.05pt" to="499.5pt,2.95pt" o:gfxdata="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" strokecolor="black [3040]"/>
             </w:pict>
           </mc:Fallback>
         </mc:AlternateContent>
@@ -26087,7 +28130,27 @@
           <w:bCs/>
           <w:szCs w:val="24"/>
         </w:rPr>
-        <w:t>/RestaurantOwner/Guest/Admin</w:t>
+        <w:t>/</w:t>
+      </w:r>
+      <w:proofErr w:type="spellStart"/>
+      <w:r>
+        <w:rPr>
+          <w:rFonts w:cs="Times New Roman"/>
+          <w:b/>
+          <w:bCs/>
+          <w:szCs w:val="24"/>
+        </w:rPr>
+        <w:t>RestaurantOwner</w:t>
+      </w:r>
+      <w:proofErr w:type="spellEnd"/>
+      <w:r>
+        <w:rPr>
+          <w:rFonts w:cs="Times New Roman"/>
+          <w:b/>
+          <w:bCs/>
+          <w:szCs w:val="24"/>
+        </w:rPr>
+        <w:t>/Guest/Admin</w:t>
       </w:r>
     </w:p>
     <w:p>
@@ -26191,7 +28254,7 @@
           </mc:Choice>
           <mc:Fallback>
             <w:pict>
-              <v:line w14:anchorId="59C01B21" id="Straight Connector 17" o:spid="_x0000_s1026" style="position:absolute;flip:y;z-index:251720192;visibility:visible;mso-wrap-style:square;mso-wrap-distance-left:9pt;mso-wrap-distance-top:0;mso-wrap-distance-right:9pt;mso-wrap-distance-bottom:0;mso-position-horizontal:left;mso-position-horizontal-relative:margin;mso-position-vertical:absolute;mso-position-vertical-relative:text" from="0,.7pt" to="499.5pt,3.7pt" o:gfxdata="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" strokecolor="black [3040]">
+              <v:line w14:anchorId="7CD5DEB7" id="Straight Connector 17" o:spid="_x0000_s1026" style="position:absolute;flip:y;z-index:251720192;visibility:visible;mso-wrap-style:square;mso-wrap-distance-left:9pt;mso-wrap-distance-top:0;mso-wrap-distance-right:9pt;mso-wrap-distance-bottom:0;mso-position-horizontal:left;mso-position-horizontal-relative:margin;mso-position-vertical:absolute;mso-position-vertical-relative:text" from="0,.7pt" to="499.5pt,3.7pt" o:gfxdata="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" strokecolor="black [3040]">
                 <w10:wrap anchorx="margin"/>
               </v:line>
             </w:pict>
@@ -26235,7 +28298,27 @@
           <w:iCs/>
           <w:szCs w:val="24"/>
         </w:rPr>
-        <w:t>/RestaurantOwner/Guest</w:t>
+        <w:t>/</w:t>
+      </w:r>
+      <w:proofErr w:type="spellStart"/>
+      <w:r>
+        <w:rPr>
+          <w:rFonts w:cs="Times New Roman"/>
+          <w:b/>
+          <w:iCs/>
+          <w:szCs w:val="24"/>
+        </w:rPr>
+        <w:t>RestaurantOwner</w:t>
+      </w:r>
+      <w:proofErr w:type="spellEnd"/>
+      <w:r>
+        <w:rPr>
+          <w:rFonts w:cs="Times New Roman"/>
+          <w:b/>
+          <w:iCs/>
+          <w:szCs w:val="24"/>
+        </w:rPr>
+        <w:t>/Guest</w:t>
       </w:r>
       <w:r>
         <w:rPr>
@@ -26281,7 +28364,6 @@
           <w:iCs/>
           <w:szCs w:val="24"/>
         </w:rPr>
-        <w:lastRenderedPageBreak/>
         <w:t xml:space="preserve">                                                </w:t>
       </w:r>
       <w:r>
@@ -26290,7 +28372,16 @@
           <w:iCs/>
           <w:szCs w:val="24"/>
         </w:rPr>
-        <w:t xml:space="preserve">“reviews” </w:t>
+        <w:t>“</w:t>
+      </w:r>
+      <w:proofErr w:type="gramStart"/>
+      <w:r>
+        <w:rPr>
+          <w:rFonts w:cs="Times New Roman"/>
+          <w:iCs/>
+          <w:szCs w:val="24"/>
+        </w:rPr>
+        <w:t xml:space="preserve">reviews” </w:t>
       </w:r>
       <w:r>
         <w:rPr>
@@ -26300,6 +28391,7 @@
         </w:rPr>
         <w:t xml:space="preserve"> button</w:t>
       </w:r>
+      <w:proofErr w:type="gramEnd"/>
       <w:r>
         <w:rPr>
           <w:rFonts w:cs="Times New Roman"/>
@@ -26407,7 +28499,25 @@
           <w:iCs/>
           <w:szCs w:val="24"/>
         </w:rPr>
-        <w:t xml:space="preserve">                                                                                 responds it by showing the reviews(if any).</w:t>
+        <w:t xml:space="preserve">                                                                                 responds it by showing the </w:t>
+      </w:r>
+      <w:proofErr w:type="gramStart"/>
+      <w:r>
+        <w:rPr>
+          <w:rFonts w:cs="Times New Roman"/>
+          <w:iCs/>
+          <w:szCs w:val="24"/>
+        </w:rPr>
+        <w:t>reviews(</w:t>
+      </w:r>
+      <w:proofErr w:type="gramEnd"/>
+      <w:r>
+        <w:rPr>
+          <w:rFonts w:cs="Times New Roman"/>
+          <w:iCs/>
+          <w:szCs w:val="24"/>
+        </w:rPr>
+        <w:t>if any).</w:t>
       </w:r>
     </w:p>
     <w:p>
@@ -26445,6 +28555,7 @@
           <w:iCs/>
           <w:szCs w:val="24"/>
         </w:rPr>
+        <w:lastRenderedPageBreak/>
         <w:t xml:space="preserve">                    </w:t>
       </w:r>
     </w:p>
@@ -26512,7 +28623,7 @@
           </mc:Choice>
           <mc:Fallback>
             <w:pict>
-              <v:line w14:anchorId="35819844" id="Straight Connector 18" o:spid="_x0000_s1026" style="position:absolute;flip:y;z-index:251718144;visibility:visible;mso-wrap-style:square;mso-wrap-distance-left:9pt;mso-wrap-distance-top:0;mso-wrap-distance-right:9pt;mso-wrap-distance-bottom:0;mso-position-horizontal:absolute;mso-position-horizontal-relative:text;mso-position-vertical:absolute;mso-position-vertical-relative:text" from="0,0" to="499.5pt,3pt" o:gfxdata="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" strokecolor="black [3040]"/>
+              <v:line w14:anchorId="0FC63927" id="Straight Connector 18" o:spid="_x0000_s1026" style="position:absolute;flip:y;z-index:251718144;visibility:visible;mso-wrap-style:square;mso-wrap-distance-left:9pt;mso-wrap-distance-top:0;mso-wrap-distance-right:9pt;mso-wrap-distance-bottom:0;mso-position-horizontal:absolute;mso-position-horizontal-relative:text;mso-position-vertical:absolute;mso-position-vertical-relative:text" from="0,0" to="499.5pt,3pt" o:gfxdata="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" strokecolor="black [3040]"/>
             </w:pict>
           </mc:Fallback>
         </mc:AlternateContent>
@@ -26568,7 +28679,27 @@
           <w:bCs/>
           <w:szCs w:val="24"/>
         </w:rPr>
-        <w:t xml:space="preserve">/RestaurantOwner/Guest/Admin </w:t>
+        <w:t>/</w:t>
+      </w:r>
+      <w:proofErr w:type="spellStart"/>
+      <w:r>
+        <w:rPr>
+          <w:rFonts w:cs="Times New Roman"/>
+          <w:b/>
+          <w:bCs/>
+          <w:szCs w:val="24"/>
+        </w:rPr>
+        <w:t>RestaurantOwner</w:t>
+      </w:r>
+      <w:proofErr w:type="spellEnd"/>
+      <w:r>
+        <w:rPr>
+          <w:rFonts w:cs="Times New Roman"/>
+          <w:b/>
+          <w:bCs/>
+          <w:szCs w:val="24"/>
+        </w:rPr>
+        <w:t xml:space="preserve">/Guest/Admin </w:t>
       </w:r>
       <w:r>
         <w:rPr>
@@ -26661,7 +28792,7 @@
           </mc:Choice>
           <mc:Fallback>
             <w:pict>
-              <v:line w14:anchorId="71C9AB75" id="Straight Connector 19" o:spid="_x0000_s1026" style="position:absolute;flip:y;z-index:251716096;visibility:visible;mso-wrap-style:square;mso-wrap-distance-left:9pt;mso-wrap-distance-top:0;mso-wrap-distance-right:9pt;mso-wrap-distance-bottom:0;mso-position-horizontal:left;mso-position-horizontal-relative:margin;mso-position-vertical:absolute;mso-position-vertical-relative:text" from="0,9.7pt" to="499.5pt,12.7pt" o:gfxdata="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" strokecolor="black [3040]">
+              <v:line w14:anchorId="2480D986" id="Straight Connector 19" o:spid="_x0000_s1026" style="position:absolute;flip:y;z-index:251716096;visibility:visible;mso-wrap-style:square;mso-wrap-distance-left:9pt;mso-wrap-distance-top:0;mso-wrap-distance-right:9pt;mso-wrap-distance-bottom:0;mso-position-horizontal:left;mso-position-horizontal-relative:margin;mso-position-vertical:absolute;mso-position-vertical-relative:text" from="0,9.7pt" to="499.5pt,12.7pt" o:gfxdata="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" strokecolor="black [3040]">
                 <w10:wrap anchorx="margin"/>
               </v:line>
             </w:pict>
@@ -26724,7 +28855,27 @@
           <w:bCs/>
           <w:szCs w:val="24"/>
         </w:rPr>
-        <w:t>/RestaurantOwner/Guest/Admin</w:t>
+        <w:t>/</w:t>
+      </w:r>
+      <w:proofErr w:type="spellStart"/>
+      <w:r>
+        <w:rPr>
+          <w:rFonts w:cs="Times New Roman"/>
+          <w:b/>
+          <w:bCs/>
+          <w:szCs w:val="24"/>
+        </w:rPr>
+        <w:t>RestaurantOwner</w:t>
+      </w:r>
+      <w:proofErr w:type="spellEnd"/>
+      <w:r>
+        <w:rPr>
+          <w:rFonts w:cs="Times New Roman"/>
+          <w:b/>
+          <w:bCs/>
+          <w:szCs w:val="24"/>
+        </w:rPr>
+        <w:t>/Guest/Admin</w:t>
       </w:r>
       <w:r>
         <w:rPr>
@@ -26830,7 +28981,7 @@
           </mc:Choice>
           <mc:Fallback>
             <w:pict>
-              <v:line w14:anchorId="45F16A9A" id="Straight Connector 21" o:spid="_x0000_s1026" style="position:absolute;flip:y;z-index:251724288;visibility:visible;mso-wrap-style:square;mso-wrap-distance-left:9pt;mso-wrap-distance-top:0;mso-wrap-distance-right:9pt;mso-wrap-distance-bottom:0;mso-position-horizontal:absolute;mso-position-horizontal-relative:text;mso-position-vertical:absolute;mso-position-vertical-relative:text" from="0,-.05pt" to="499.5pt,2.95pt" o:gfxdata="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" strokecolor="black [3040]"/>
+              <v:line w14:anchorId="5F6A2C3C" id="Straight Connector 21" o:spid="_x0000_s1026" style="position:absolute;flip:y;z-index:251724288;visibility:visible;mso-wrap-style:square;mso-wrap-distance-left:9pt;mso-wrap-distance-top:0;mso-wrap-distance-right:9pt;mso-wrap-distance-bottom:0;mso-position-horizontal:absolute;mso-position-horizontal-relative:text;mso-position-vertical:absolute;mso-position-vertical-relative:text" from="0,-.05pt" to="499.5pt,2.95pt" o:gfxdata="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" strokecolor="black [3040]"/>
             </w:pict>
           </mc:Fallback>
         </mc:AlternateContent>
@@ -26969,7 +29120,7 @@
           </mc:Choice>
           <mc:Fallback>
             <w:pict>
-              <v:line w14:anchorId="2620B797" id="Straight Connector 28" o:spid="_x0000_s1026" style="position:absolute;flip:y;z-index:251781632;visibility:visible;mso-wrap-style:square;mso-wrap-distance-left:9pt;mso-wrap-distance-top:0;mso-wrap-distance-right:9pt;mso-wrap-distance-bottom:0;mso-position-horizontal:absolute;mso-position-horizontal-relative:text;mso-position-vertical:absolute;mso-position-vertical-relative:text" from="0,-.05pt" to="499.5pt,2.95pt" o:gfxdata="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" strokecolor="black [3040]"/>
+              <v:line w14:anchorId="7FEC033C" id="Straight Connector 28" o:spid="_x0000_s1026" style="position:absolute;flip:y;z-index:251781632;visibility:visible;mso-wrap-style:square;mso-wrap-distance-left:9pt;mso-wrap-distance-top:0;mso-wrap-distance-right:9pt;mso-wrap-distance-bottom:0;mso-position-horizontal:absolute;mso-position-horizontal-relative:text;mso-position-vertical:absolute;mso-position-vertical-relative:text" from="0,-.05pt" to="499.5pt,2.95pt" o:gfxdata="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" strokecolor="black [3040]"/>
             </w:pict>
           </mc:Fallback>
         </mc:AlternateContent>
@@ -27121,7 +29272,7 @@
           </mc:Choice>
           <mc:Fallback>
             <w:pict>
-              <v:line w14:anchorId="51579292" id="Straight Connector 29" o:spid="_x0000_s1026" style="position:absolute;flip:y;z-index:251779584;visibility:visible;mso-wrap-style:square;mso-wrap-distance-left:9pt;mso-wrap-distance-top:0;mso-wrap-distance-right:9pt;mso-wrap-distance-bottom:0;mso-position-horizontal:left;mso-position-horizontal-relative:margin;mso-position-vertical:absolute;mso-position-vertical-relative:text" from="0,.7pt" to="499.5pt,3.7pt" o:gfxdata="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" strokecolor="black [3040]">
+              <v:line w14:anchorId="37022E08" id="Straight Connector 29" o:spid="_x0000_s1026" style="position:absolute;flip:y;z-index:251779584;visibility:visible;mso-wrap-style:square;mso-wrap-distance-left:9pt;mso-wrap-distance-top:0;mso-wrap-distance-right:9pt;mso-wrap-distance-bottom:0;mso-position-horizontal:left;mso-position-horizontal-relative:margin;mso-position-vertical:absolute;mso-position-vertical-relative:text" from="0,.7pt" to="499.5pt,3.7pt" o:gfxdata="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" strokecolor="black [3040]">
                 <w10:wrap anchorx="margin"/>
               </v:line>
             </w:pict>
@@ -27446,7 +29597,23 @@
           <w:rFonts w:cs="Times New Roman"/>
           <w:szCs w:val="24"/>
         </w:rPr>
-        <w:t xml:space="preserve">responds by showing up an acknowledgment that says “Your request is saved and will be reviewed by an Admin.”, </w:t>
+        <w:t xml:space="preserve">responds by showing up an acknowledgment that </w:t>
+      </w:r>
+      <w:proofErr w:type="gramStart"/>
+      <w:r>
+        <w:rPr>
+          <w:rFonts w:cs="Times New Roman"/>
+          <w:szCs w:val="24"/>
+        </w:rPr>
+        <w:t>says</w:t>
+      </w:r>
+      <w:proofErr w:type="gramEnd"/>
+      <w:r>
+        <w:rPr>
+          <w:rFonts w:cs="Times New Roman"/>
+          <w:szCs w:val="24"/>
+        </w:rPr>
+        <w:t xml:space="preserve"> “Your request is saved and will be reviewed by an Admin.”, </w:t>
       </w:r>
       <w:r>
         <w:rPr>
@@ -27571,7 +29738,7 @@
           </mc:Choice>
           <mc:Fallback>
             <w:pict>
-              <v:line w14:anchorId="29C0EDBA" id="Straight Connector 30" o:spid="_x0000_s1026" style="position:absolute;flip:y;z-index:251777536;visibility:visible;mso-wrap-style:square;mso-wrap-distance-left:9pt;mso-wrap-distance-top:0;mso-wrap-distance-right:9pt;mso-wrap-distance-bottom:0;mso-position-horizontal:left;mso-position-horizontal-relative:margin;mso-position-vertical:absolute;mso-position-vertical-relative:text" from="0,.2pt" to="499.5pt,3.2pt" o:gfxdata="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" strokecolor="black [3040]">
+              <v:line w14:anchorId="377286FB" id="Straight Connector 30" o:spid="_x0000_s1026" style="position:absolute;flip:y;z-index:251777536;visibility:visible;mso-wrap-style:square;mso-wrap-distance-left:9pt;mso-wrap-distance-top:0;mso-wrap-distance-right:9pt;mso-wrap-distance-bottom:0;mso-position-horizontal:left;mso-position-horizontal-relative:margin;mso-position-vertical:absolute;mso-position-vertical-relative:text" from="0,.2pt" to="499.5pt,3.2pt" o:gfxdata="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" strokecolor="black [3040]">
                 <w10:wrap anchorx="margin"/>
               </v:line>
             </w:pict>
@@ -27717,7 +29884,7 @@
           </mc:Choice>
           <mc:Fallback>
             <w:pict>
-              <v:line w14:anchorId="787BD9D4" id="Straight Connector 31" o:spid="_x0000_s1026" style="position:absolute;flip:y;z-index:251775488;visibility:visible;mso-wrap-style:square;mso-wrap-distance-left:9pt;mso-wrap-distance-top:0;mso-wrap-distance-right:9pt;mso-wrap-distance-bottom:0;mso-position-horizontal:left;mso-position-horizontal-relative:margin;mso-position-vertical:absolute;mso-position-vertical-relative:text" from="0,4.2pt" to="499.5pt,7.2pt" o:gfxdata="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" strokecolor="black [3040]">
+              <v:line w14:anchorId="6179E590" id="Straight Connector 31" o:spid="_x0000_s1026" style="position:absolute;flip:y;z-index:251775488;visibility:visible;mso-wrap-style:square;mso-wrap-distance-left:9pt;mso-wrap-distance-top:0;mso-wrap-distance-right:9pt;mso-wrap-distance-bottom:0;mso-position-horizontal:left;mso-position-horizontal-relative:margin;mso-position-vertical:absolute;mso-position-vertical-relative:text" from="0,4.2pt" to="499.5pt,7.2pt" o:gfxdata="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" strokecolor="black [3040]">
                 <w10:wrap anchorx="margin"/>
               </v:line>
             </w:pict>
@@ -27841,7 +30008,7 @@
           </mc:Choice>
           <mc:Fallback>
             <w:pict>
-              <v:line w14:anchorId="7D3FC618" id="Straight Connector 32" o:spid="_x0000_s1026" style="position:absolute;flip:y;z-index:251783680;visibility:visible;mso-wrap-style:square;mso-wrap-distance-left:9pt;mso-wrap-distance-top:0;mso-wrap-distance-right:9pt;mso-wrap-distance-bottom:0;mso-position-horizontal:absolute;mso-position-horizontal-relative:margin;mso-position-vertical:absolute;mso-position-vertical-relative:text" from="-3.4pt,4.7pt" to="496.1pt,7.7pt" o:gfxdata="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" strokecolor="black [3040]">
+              <v:line w14:anchorId="5E9A8566" id="Straight Connector 32" o:spid="_x0000_s1026" style="position:absolute;flip:y;z-index:251783680;visibility:visible;mso-wrap-style:square;mso-wrap-distance-left:9pt;mso-wrap-distance-top:0;mso-wrap-distance-right:9pt;mso-wrap-distance-bottom:0;mso-position-horizontal:absolute;mso-position-horizontal-relative:margin;mso-position-vertical:absolute;mso-position-vertical-relative:text" from="-3.4pt,4.7pt" to="496.1pt,7.7pt" o:gfxdata="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" strokecolor="black [3040]">
                 <w10:wrap anchorx="margin"/>
               </v:line>
             </w:pict>
@@ -28020,7 +30187,7 @@
           </mc:Choice>
           <mc:Fallback>
             <w:pict>
-              <v:line w14:anchorId="5C7FC1B8" id="Straight Connector 33" o:spid="_x0000_s1026" style="position:absolute;flip:y;z-index:251785728;visibility:visible;mso-wrap-style:square;mso-wrap-distance-left:9pt;mso-wrap-distance-top:0;mso-wrap-distance-right:9pt;mso-wrap-distance-bottom:0;mso-position-horizontal:left;mso-position-horizontal-relative:margin;mso-position-vertical:absolute;mso-position-vertical-relative:text" from="0,6.5pt" to="499.5pt,9.5pt" o:gfxdata="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" strokecolor="black [3040]">
+              <v:line w14:anchorId="532DF8CA" id="Straight Connector 33" o:spid="_x0000_s1026" style="position:absolute;flip:y;z-index:251785728;visibility:visible;mso-wrap-style:square;mso-wrap-distance-left:9pt;mso-wrap-distance-top:0;mso-wrap-distance-right:9pt;mso-wrap-distance-bottom:0;mso-position-horizontal:left;mso-position-horizontal-relative:margin;mso-position-vertical:absolute;mso-position-vertical-relative:text" from="0,6.5pt" to="499.5pt,9.5pt" o:gfxdata="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" strokecolor="black [3040]">
                 <w10:wrap anchorx="margin"/>
               </v:line>
             </w:pict>
@@ -28161,7 +30328,7 @@
           </mc:Choice>
           <mc:Fallback>
             <w:pict>
-              <v:line w14:anchorId="476C6706" id="Straight Connector 50" o:spid="_x0000_s1026" style="position:absolute;flip:y;z-index:251732480;visibility:visible;mso-wrap-style:square;mso-wrap-distance-left:9pt;mso-wrap-distance-top:0;mso-wrap-distance-right:9pt;mso-wrap-distance-bottom:0;mso-position-horizontal:absolute;mso-position-horizontal-relative:text;mso-position-vertical:absolute;mso-position-vertical-relative:text" from="0,-.05pt" to="499.5pt,2.95pt" o:gfxdata="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" strokecolor="black [3040]"/>
+              <v:line w14:anchorId="68D3B700" id="Straight Connector 50" o:spid="_x0000_s1026" style="position:absolute;flip:y;z-index:251732480;visibility:visible;mso-wrap-style:square;mso-wrap-distance-left:9pt;mso-wrap-distance-top:0;mso-wrap-distance-right:9pt;mso-wrap-distance-bottom:0;mso-position-horizontal:absolute;mso-position-horizontal-relative:text;mso-position-vertical:absolute;mso-position-vertical-relative:text" from="0,-.05pt" to="499.5pt,2.95pt" o:gfxdata="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" strokecolor="black [3040]"/>
             </w:pict>
           </mc:Fallback>
         </mc:AlternateContent>
@@ -28235,6 +30402,7 @@
           <w:noProof/>
           <w:lang w:val="tr-TR" w:eastAsia="tr-TR"/>
         </w:rPr>
+        <w:lastRenderedPageBreak/>
         <mc:AlternateContent>
           <mc:Choice Requires="wps">
             <w:drawing>
@@ -28287,7 +30455,7 @@
           </mc:Choice>
           <mc:Fallback>
             <w:pict>
-              <v:line w14:anchorId="053955D3" id="Straight Connector 51" o:spid="_x0000_s1026" style="position:absolute;flip:y;z-index:251730432;visibility:visible;mso-wrap-style:square;mso-wrap-distance-left:9pt;mso-wrap-distance-top:0;mso-wrap-distance-right:9pt;mso-wrap-distance-bottom:0;mso-position-horizontal:left;mso-position-horizontal-relative:margin;mso-position-vertical:absolute;mso-position-vertical-relative:text" from="0,.7pt" to="499.5pt,3.7pt" o:gfxdata="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" strokecolor="black [3040]">
+              <v:line w14:anchorId="2BC510A8" id="Straight Connector 51" o:spid="_x0000_s1026" style="position:absolute;flip:y;z-index:251730432;visibility:visible;mso-wrap-style:square;mso-wrap-distance-left:9pt;mso-wrap-distance-top:0;mso-wrap-distance-right:9pt;mso-wrap-distance-bottom:0;mso-position-horizontal:left;mso-position-horizontal-relative:margin;mso-position-vertical:absolute;mso-position-vertical-relative:text" from="0,.7pt" to="499.5pt,3.7pt" o:gfxdata="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" strokecolor="black [3040]">
                 <w10:wrap anchorx="margin"/>
               </v:line>
             </w:pict>
@@ -28454,7 +30622,7 @@
           </mc:Choice>
           <mc:Fallback>
             <w:pict>
-              <v:line w14:anchorId="6F3B47DF" id="Straight Connector 52" o:spid="_x0000_s1026" style="position:absolute;flip:y;z-index:251728384;visibility:visible;mso-wrap-style:square;mso-wrap-distance-left:9pt;mso-wrap-distance-top:0;mso-wrap-distance-right:9pt;mso-wrap-distance-bottom:0;mso-position-horizontal:left;mso-position-horizontal-relative:margin;mso-position-vertical:absolute;mso-position-vertical-relative:text" from="0,.2pt" to="499.5pt,3.2pt" o:gfxdata="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" strokecolor="black [3040]">
+              <v:line w14:anchorId="714F7326" id="Straight Connector 52" o:spid="_x0000_s1026" style="position:absolute;flip:y;z-index:251728384;visibility:visible;mso-wrap-style:square;mso-wrap-distance-left:9pt;mso-wrap-distance-top:0;mso-wrap-distance-right:9pt;mso-wrap-distance-bottom:0;mso-position-horizontal:left;mso-position-horizontal-relative:margin;mso-position-vertical:absolute;mso-position-vertical-relative:text" from="0,.2pt" to="499.5pt,3.2pt" o:gfxdata="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" strokecolor="black [3040]">
                 <w10:wrap anchorx="margin"/>
               </v:line>
             </w:pict>
@@ -28583,7 +30751,7 @@
           </mc:Choice>
           <mc:Fallback>
             <w:pict>
-              <v:line w14:anchorId="3F63871D" id="Straight Connector 53" o:spid="_x0000_s1026" style="position:absolute;flip:y;z-index:251726336;visibility:visible;mso-wrap-style:square;mso-wrap-distance-left:9pt;mso-wrap-distance-top:0;mso-wrap-distance-right:9pt;mso-wrap-distance-bottom:0;mso-position-horizontal:left;mso-position-horizontal-relative:margin;mso-position-vertical:absolute;mso-position-vertical-relative:text" from="0,4.2pt" to="499.5pt,7.2pt" o:gfxdata="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" strokecolor="black [3040]">
+              <v:line w14:anchorId="07A5F6D7" id="Straight Connector 53" o:spid="_x0000_s1026" style="position:absolute;flip:y;z-index:251726336;visibility:visible;mso-wrap-style:square;mso-wrap-distance-left:9pt;mso-wrap-distance-top:0;mso-wrap-distance-right:9pt;mso-wrap-distance-bottom:0;mso-position-horizontal:left;mso-position-horizontal-relative:margin;mso-position-vertical:absolute;mso-position-vertical-relative:text" from="0,4.2pt" to="499.5pt,7.2pt" o:gfxdata="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" strokecolor="black [3040]">
                 <w10:wrap anchorx="margin"/>
               </v:line>
             </w:pict>
@@ -28708,7 +30876,7 @@
           </mc:Choice>
           <mc:Fallback>
             <w:pict>
-              <v:line w14:anchorId="5782333A" id="Straight Connector 53" o:spid="_x0000_s1026" style="position:absolute;flip:y;z-index:251744768;visibility:visible;mso-wrap-style:square;mso-wrap-distance-left:9pt;mso-wrap-distance-top:0;mso-wrap-distance-right:9pt;mso-wrap-distance-bottom:0;mso-position-horizontal:absolute;mso-position-horizontal-relative:margin;mso-position-vertical:absolute;mso-position-vertical-relative:text" from="0,0" to="499.5pt,3pt" o:gfxdata="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" strokecolor="black [3040]">
+              <v:line w14:anchorId="6DA95892" id="Straight Connector 53" o:spid="_x0000_s1026" style="position:absolute;flip:y;z-index:251744768;visibility:visible;mso-wrap-style:square;mso-wrap-distance-left:9pt;mso-wrap-distance-top:0;mso-wrap-distance-right:9pt;mso-wrap-distance-bottom:0;mso-position-horizontal:absolute;mso-position-horizontal-relative:margin;mso-position-vertical:absolute;mso-position-vertical-relative:text" from="0,0" to="499.5pt,3pt" o:gfxdata="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" strokecolor="black [3040]">
                 <w10:wrap anchorx="margin"/>
               </v:line>
             </w:pict>
@@ -28830,7 +30998,7 @@
           </mc:Choice>
           <mc:Fallback>
             <w:pict>
-              <v:line w14:anchorId="73226410" id="Straight Connector 6" o:spid="_x0000_s1026" style="position:absolute;flip:y;z-index:251742720;visibility:visible;mso-wrap-style:square;mso-wrap-distance-left:9pt;mso-wrap-distance-top:0;mso-wrap-distance-right:9pt;mso-wrap-distance-bottom:0;mso-position-horizontal:absolute;mso-position-horizontal-relative:text;mso-position-vertical:absolute;mso-position-vertical-relative:text" from="0,-.05pt" to="499.5pt,2.95pt" o:gfxdata="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" strokecolor="black [3040]"/>
+              <v:line w14:anchorId="75E6A100" id="Straight Connector 6" o:spid="_x0000_s1026" style="position:absolute;flip:y;z-index:251742720;visibility:visible;mso-wrap-style:square;mso-wrap-distance-left:9pt;mso-wrap-distance-top:0;mso-wrap-distance-right:9pt;mso-wrap-distance-bottom:0;mso-position-horizontal:absolute;mso-position-horizontal-relative:text;mso-position-vertical:absolute;mso-position-vertical-relative:text" from="0,-.05pt" to="499.5pt,2.95pt" o:gfxdata="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" strokecolor="black [3040]"/>
             </w:pict>
           </mc:Fallback>
         </mc:AlternateContent>
@@ -28881,14 +31049,25 @@
         </w:rPr>
         <w:t xml:space="preserve"> </w:t>
       </w:r>
-      <w:r>
-        <w:rPr>
-          <w:rFonts w:cs="Times New Roman"/>
-          <w:b/>
-          <w:bCs/>
-          <w:szCs w:val="24"/>
-        </w:rPr>
-        <w:t xml:space="preserve">Administrator , </w:t>
+      <w:proofErr w:type="gramStart"/>
+      <w:r>
+        <w:rPr>
+          <w:rFonts w:cs="Times New Roman"/>
+          <w:b/>
+          <w:bCs/>
+          <w:szCs w:val="24"/>
+        </w:rPr>
+        <w:t>Administrator ,</w:t>
+      </w:r>
+      <w:proofErr w:type="gramEnd"/>
+      <w:r>
+        <w:rPr>
+          <w:rFonts w:cs="Times New Roman"/>
+          <w:b/>
+          <w:bCs/>
+          <w:szCs w:val="24"/>
+        </w:rPr>
+        <w:t xml:space="preserve"> </w:t>
       </w:r>
       <w:r>
         <w:rPr>
@@ -28904,8 +31083,19 @@
           <w:bCs/>
           <w:szCs w:val="24"/>
         </w:rPr>
-        <w:t xml:space="preserve"> RestaurantOwner</w:t>
-      </w:r>
+        <w:t xml:space="preserve"> </w:t>
+      </w:r>
+      <w:proofErr w:type="spellStart"/>
+      <w:r>
+        <w:rPr>
+          <w:rFonts w:cs="Times New Roman"/>
+          <w:b/>
+          <w:bCs/>
+          <w:szCs w:val="24"/>
+        </w:rPr>
+        <w:t>RestaurantOwner</w:t>
+      </w:r>
+      <w:proofErr w:type="spellEnd"/>
     </w:p>
     <w:p>
       <w:pPr>
@@ -28971,7 +31161,7 @@
           </mc:Choice>
           <mc:Fallback>
             <w:pict>
-              <v:line w14:anchorId="2C0D2CFC" id="Straight Connector 5" o:spid="_x0000_s1026" style="position:absolute;flip:y;z-index:251740672;visibility:visible;mso-wrap-style:square;mso-wrap-distance-left:9pt;mso-wrap-distance-top:0;mso-wrap-distance-right:9pt;mso-wrap-distance-bottom:0;mso-position-horizontal:left;mso-position-horizontal-relative:margin;mso-position-vertical:absolute;mso-position-vertical-relative:text" from="0,.7pt" to="499.5pt,3.7pt" o:gfxdata="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" strokecolor="black [3040]">
+              <v:line w14:anchorId="4776A75D" id="Straight Connector 5" o:spid="_x0000_s1026" style="position:absolute;flip:y;z-index:251740672;visibility:visible;mso-wrap-style:square;mso-wrap-distance-left:9pt;mso-wrap-distance-top:0;mso-wrap-distance-right:9pt;mso-wrap-distance-bottom:0;mso-position-horizontal:left;mso-position-horizontal-relative:margin;mso-position-vertical:absolute;mso-position-vertical-relative:text" from="0,.7pt" to="499.5pt,3.7pt" o:gfxdata="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" strokecolor="black [3040]">
                 <w10:wrap anchorx="margin"/>
               </v:line>
             </w:pict>
@@ -29034,12 +31224,21 @@
         </w:rPr>
         <w:t xml:space="preserve">Administrator </w:t>
       </w:r>
-      <w:r>
-        <w:rPr>
-          <w:rFonts w:cs="Times New Roman"/>
-          <w:szCs w:val="24"/>
-        </w:rPr>
-        <w:t>searchs the profile of restaurant that he/she want to</w:t>
+      <w:proofErr w:type="spellStart"/>
+      <w:r>
+        <w:rPr>
+          <w:rFonts w:cs="Times New Roman"/>
+          <w:szCs w:val="24"/>
+        </w:rPr>
+        <w:t>searchs</w:t>
+      </w:r>
+      <w:proofErr w:type="spellEnd"/>
+      <w:r>
+        <w:rPr>
+          <w:rFonts w:cs="Times New Roman"/>
+          <w:szCs w:val="24"/>
+        </w:rPr>
+        <w:t xml:space="preserve"> the profile of restaurant that he/she want to</w:t>
       </w:r>
     </w:p>
     <w:p>
@@ -29265,14 +31464,25 @@
         </w:rPr>
         <w:t xml:space="preserve">                                                                        banning or warning to the </w:t>
       </w:r>
-      <w:r>
-        <w:rPr>
-          <w:rFonts w:cs="Times New Roman"/>
-          <w:b/>
-          <w:bCs/>
-          <w:szCs w:val="24"/>
-        </w:rPr>
-        <w:t>RestaurantOwner.</w:t>
+      <w:proofErr w:type="spellStart"/>
+      <w:r>
+        <w:rPr>
+          <w:rFonts w:cs="Times New Roman"/>
+          <w:b/>
+          <w:bCs/>
+          <w:szCs w:val="24"/>
+        </w:rPr>
+        <w:t>RestaurantOwner</w:t>
+      </w:r>
+      <w:proofErr w:type="spellEnd"/>
+      <w:r>
+        <w:rPr>
+          <w:rFonts w:cs="Times New Roman"/>
+          <w:b/>
+          <w:bCs/>
+          <w:szCs w:val="24"/>
+        </w:rPr>
+        <w:t>.</w:t>
       </w:r>
     </w:p>
     <w:p>
@@ -29358,7 +31568,7 @@
           </mc:Choice>
           <mc:Fallback>
             <w:pict>
-              <v:line w14:anchorId="5C69F274" id="Straight Connector 4" o:spid="_x0000_s1026" style="position:absolute;flip:y;z-index:251738624;visibility:visible;mso-wrap-style:square;mso-wrap-distance-left:9pt;mso-wrap-distance-top:0;mso-wrap-distance-right:9pt;mso-wrap-distance-bottom:0;mso-position-horizontal:left;mso-position-horizontal-relative:margin;mso-position-vertical:absolute;mso-position-vertical-relative:text" from="0,22.75pt" to="499.5pt,25.75pt" o:gfxdata="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" strokecolor="black [3040]">
+              <v:line w14:anchorId="348BE36A" id="Straight Connector 4" o:spid="_x0000_s1026" style="position:absolute;flip:y;z-index:251738624;visibility:visible;mso-wrap-style:square;mso-wrap-distance-left:9pt;mso-wrap-distance-top:0;mso-wrap-distance-right:9pt;mso-wrap-distance-bottom:0;mso-position-horizontal:left;mso-position-horizontal-relative:margin;mso-position-vertical:absolute;mso-position-vertical-relative:text" from="0,22.75pt" to="499.5pt,25.75pt" o:gfxdata="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" strokecolor="black [3040]">
                 <w10:wrap anchorx="margin"/>
               </v:line>
             </w:pict>
@@ -29474,7 +31684,7 @@
           </mc:Choice>
           <mc:Fallback>
             <w:pict>
-              <v:line w14:anchorId="6217468A" id="Straight Connector 3" o:spid="_x0000_s1026" style="position:absolute;flip:y;z-index:251736576;visibility:visible;mso-wrap-style:square;mso-wrap-distance-left:9pt;mso-wrap-distance-top:0;mso-wrap-distance-right:9pt;mso-wrap-distance-bottom:0;mso-position-horizontal:left;mso-position-horizontal-relative:margin;mso-position-vertical:absolute;mso-position-vertical-relative:text" from="0,4.2pt" to="499.5pt,7.2pt" o:gfxdata="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" strokecolor="black [3040]">
+              <v:line w14:anchorId="2DA43EE4" id="Straight Connector 3" o:spid="_x0000_s1026" style="position:absolute;flip:y;z-index:251736576;visibility:visible;mso-wrap-style:square;mso-wrap-distance-left:9pt;mso-wrap-distance-top:0;mso-wrap-distance-right:9pt;mso-wrap-distance-bottom:0;mso-position-horizontal:left;mso-position-horizontal-relative:margin;mso-position-vertical:absolute;mso-position-vertical-relative:text" from="0,4.2pt" to="499.5pt,7.2pt" o:gfxdata="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" strokecolor="black [3040]">
                 <w10:wrap anchorx="margin"/>
               </v:line>
             </w:pict>
@@ -29513,6 +31723,7 @@
         </w:rPr>
         <w:t xml:space="preserve"> </w:t>
       </w:r>
+      <w:proofErr w:type="spellStart"/>
       <w:r>
         <w:rPr>
           <w:rFonts w:cs="Times New Roman"/>
@@ -29522,6 +31733,7 @@
         </w:rPr>
         <w:t>RestaurantOwner</w:t>
       </w:r>
+      <w:proofErr w:type="spellEnd"/>
       <w:r>
         <w:rPr>
           <w:rFonts w:cs="Times New Roman"/>
@@ -29594,7 +31806,7 @@
           </mc:Choice>
           <mc:Fallback>
             <w:pict>
-              <v:line w14:anchorId="36A5EDB2" id="Straight Connector 2" o:spid="_x0000_s1026" style="position:absolute;flip:y;z-index:251734528;visibility:visible;mso-wrap-style:square;mso-wrap-distance-left:9pt;mso-wrap-distance-top:0;mso-wrap-distance-right:9pt;mso-wrap-distance-bottom:0;mso-position-horizontal:left;mso-position-horizontal-relative:margin;mso-position-vertical:absolute;mso-position-vertical-relative:text" from="0,.9pt" to="499.5pt,3.9pt" o:gfxdata="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" strokecolor="black [3040]">
+              <v:line w14:anchorId="121A5D24" id="Straight Connector 2" o:spid="_x0000_s1026" style="position:absolute;flip:y;z-index:251734528;visibility:visible;mso-wrap-style:square;mso-wrap-distance-left:9pt;mso-wrap-distance-top:0;mso-wrap-distance-right:9pt;mso-wrap-distance-bottom:0;mso-position-horizontal:left;mso-position-horizontal-relative:margin;mso-position-vertical:absolute;mso-position-vertical-relative:text" from="0,.9pt" to="499.5pt,3.9pt" o:gfxdata="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" strokecolor="black [3040]">
                 <w10:wrap anchorx="margin"/>
               </v:line>
             </w:pict>
@@ -29712,6 +31924,7 @@
         </w:rPr>
         <w:t xml:space="preserve"> </w:t>
       </w:r>
+      <w:proofErr w:type="gramStart"/>
       <w:r>
         <w:rPr>
           <w:rFonts w:cs="Times New Roman"/>
@@ -29726,7 +31939,15 @@
           <w:rFonts w:cs="Times New Roman"/>
           <w:szCs w:val="24"/>
         </w:rPr>
-        <w:t xml:space="preserve">  responds by showing up a warning </w:t>
+        <w:t xml:space="preserve">  responds</w:t>
+      </w:r>
+      <w:proofErr w:type="gramEnd"/>
+      <w:r>
+        <w:rPr>
+          <w:rFonts w:cs="Times New Roman"/>
+          <w:szCs w:val="24"/>
+        </w:rPr>
+        <w:t xml:space="preserve"> by showing up a warning </w:t>
       </w:r>
     </w:p>
     <w:p>
@@ -29743,7 +31964,23 @@
           <w:rFonts w:cs="Times New Roman"/>
           <w:szCs w:val="24"/>
         </w:rPr>
-        <w:t xml:space="preserve">                                                               that says “You can not ban/warn a restaurant  </w:t>
+        <w:t xml:space="preserve">                                                               that says “You </w:t>
+      </w:r>
+      <w:proofErr w:type="spellStart"/>
+      <w:r>
+        <w:rPr>
+          <w:rFonts w:cs="Times New Roman"/>
+          <w:szCs w:val="24"/>
+        </w:rPr>
+        <w:t>can not</w:t>
+      </w:r>
+      <w:proofErr w:type="spellEnd"/>
+      <w:r>
+        <w:rPr>
+          <w:rFonts w:cs="Times New Roman"/>
+          <w:szCs w:val="24"/>
+        </w:rPr>
+        <w:t xml:space="preserve"> ban/warn a restaurant  </w:t>
       </w:r>
     </w:p>
     <w:p>
@@ -29760,7 +31997,6 @@
           <w:rFonts w:cs="Times New Roman"/>
           <w:szCs w:val="24"/>
         </w:rPr>
-        <w:lastRenderedPageBreak/>
         <w:t xml:space="preserve">                                                          without a reason”.  </w:t>
       </w:r>
     </w:p>
@@ -29876,7 +32112,7 @@
           </mc:Choice>
           <mc:Fallback>
             <w:pict>
-              <v:line w14:anchorId="44B105BE" id="Straight Connector 2" o:spid="_x0000_s1026" style="position:absolute;flip:y;z-index:251752960;visibility:visible;mso-wrap-style:square;mso-wrap-distance-left:9pt;mso-wrap-distance-top:0;mso-wrap-distance-right:9pt;mso-wrap-distance-bottom:0;mso-position-horizontal:absolute;mso-position-horizontal-relative:text;mso-position-vertical:absolute;mso-position-vertical-relative:text" from="0,-.05pt" to="499.5pt,2.95pt" o:gfxdata="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" strokecolor="black [3040]"/>
+              <v:line w14:anchorId="188B106C" id="Straight Connector 2" o:spid="_x0000_s1026" style="position:absolute;flip:y;z-index:251752960;visibility:visible;mso-wrap-style:square;mso-wrap-distance-left:9pt;mso-wrap-distance-top:0;mso-wrap-distance-right:9pt;mso-wrap-distance-bottom:0;mso-position-horizontal:absolute;mso-position-horizontal-relative:text;mso-position-vertical:absolute;mso-position-vertical-relative:text" from="0,-.05pt" to="499.5pt,2.95pt" o:gfxdata="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" strokecolor="black [3040]"/>
             </w:pict>
           </mc:Fallback>
         </mc:AlternateContent>
@@ -29955,6 +32191,7 @@
           <w:bCs/>
           <w:szCs w:val="24"/>
         </w:rPr>
+        <w:lastRenderedPageBreak/>
         <w:tab/>
       </w:r>
       <w:r>
@@ -30057,7 +32294,7 @@
           </mc:Choice>
           <mc:Fallback>
             <w:pict>
-              <v:line w14:anchorId="6C384163" id="Straight Connector 14" o:spid="_x0000_s1026" style="position:absolute;flip:y;z-index:251750912;visibility:visible;mso-wrap-style:square;mso-wrap-distance-left:9pt;mso-wrap-distance-top:0;mso-wrap-distance-right:9pt;mso-wrap-distance-bottom:0;mso-position-horizontal:left;mso-position-horizontal-relative:margin;mso-position-vertical:absolute;mso-position-vertical-relative:text" from="0,.7pt" to="499.5pt,3.7pt" o:gfxdata="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" strokecolor="black [3040]">
+              <v:line w14:anchorId="38779043" id="Straight Connector 14" o:spid="_x0000_s1026" style="position:absolute;flip:y;z-index:251750912;visibility:visible;mso-wrap-style:square;mso-wrap-distance-left:9pt;mso-wrap-distance-top:0;mso-wrap-distance-right:9pt;mso-wrap-distance-bottom:0;mso-position-horizontal:left;mso-position-horizontal-relative:margin;mso-position-vertical:absolute;mso-position-vertical-relative:text" from="0,.7pt" to="499.5pt,3.7pt" o:gfxdata="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" strokecolor="black [3040]">
                 <w10:wrap anchorx="margin"/>
               </v:line>
             </w:pict>
@@ -30485,7 +32722,7 @@
           </mc:Choice>
           <mc:Fallback>
             <w:pict>
-              <v:line w14:anchorId="0C20A23A" id="Straight Connector 21" o:spid="_x0000_s1026" style="position:absolute;flip:y;z-index:251748864;visibility:visible;mso-wrap-style:square;mso-wrap-distance-left:9pt;mso-wrap-distance-top:0;mso-wrap-distance-right:9pt;mso-wrap-distance-bottom:0;mso-position-horizontal:absolute;mso-position-horizontal-relative:margin;mso-position-vertical:absolute;mso-position-vertical-relative:text" from="2.25pt,10.75pt" to="501.75pt,13.75pt" o:gfxdata="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" strokecolor="black [3040]">
+              <v:line w14:anchorId="7CDF2C5B" id="Straight Connector 21" o:spid="_x0000_s1026" style="position:absolute;flip:y;z-index:251748864;visibility:visible;mso-wrap-style:square;mso-wrap-distance-left:9pt;mso-wrap-distance-top:0;mso-wrap-distance-right:9pt;mso-wrap-distance-bottom:0;mso-position-horizontal:absolute;mso-position-horizontal-relative:margin;mso-position-vertical:absolute;mso-position-vertical-relative:text" from="2.25pt,10.75pt" to="501.75pt,13.75pt" o:gfxdata="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" strokecolor="black [3040]">
                 <w10:wrap anchorx="margin"/>
               </v:line>
             </w:pict>
@@ -30611,7 +32848,7 @@
           </mc:Choice>
           <mc:Fallback>
             <w:pict>
-              <v:line w14:anchorId="7ADA2C4F" id="Straight Connector 28" o:spid="_x0000_s1026" style="position:absolute;flip:y;z-index:251746816;visibility:visible;mso-wrap-style:square;mso-wrap-distance-left:9pt;mso-wrap-distance-top:0;mso-wrap-distance-right:9pt;mso-wrap-distance-bottom:0;mso-position-horizontal:left;mso-position-horizontal-relative:margin;mso-position-vertical:absolute;mso-position-vertical-relative:text" from="0,4.2pt" to="499.5pt,7.2pt" o:gfxdata="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" strokecolor="black [3040]">
+              <v:line w14:anchorId="566FA9B6" id="Straight Connector 28" o:spid="_x0000_s1026" style="position:absolute;flip:y;z-index:251746816;visibility:visible;mso-wrap-style:square;mso-wrap-distance-left:9pt;mso-wrap-distance-top:0;mso-wrap-distance-right:9pt;mso-wrap-distance-bottom:0;mso-position-horizontal:left;mso-position-horizontal-relative:margin;mso-position-vertical:absolute;mso-position-vertical-relative:text" from="0,4.2pt" to="499.5pt,7.2pt" o:gfxdata="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" strokecolor="black [3040]">
                 <w10:wrap anchorx="margin"/>
               </v:line>
             </w:pict>
@@ -30742,7 +32979,7 @@
           </mc:Choice>
           <mc:Fallback>
             <w:pict>
-              <v:line w14:anchorId="29AD4D33" id="Straight Connector 35" o:spid="_x0000_s1026" style="position:absolute;flip:y;z-index:251755008;visibility:visible;mso-wrap-style:square;mso-wrap-distance-left:9pt;mso-wrap-distance-top:0;mso-wrap-distance-right:9pt;mso-wrap-distance-bottom:0;mso-position-horizontal:absolute;mso-position-horizontal-relative:margin;mso-position-vertical:absolute;mso-position-vertical-relative:text" from="-3.4pt,4.7pt" to="496.1pt,7.7pt" o:gfxdata="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" strokecolor="black [3040]">
+              <v:line w14:anchorId="63BDBCDF" id="Straight Connector 35" o:spid="_x0000_s1026" style="position:absolute;flip:y;z-index:251755008;visibility:visible;mso-wrap-style:square;mso-wrap-distance-left:9pt;mso-wrap-distance-top:0;mso-wrap-distance-right:9pt;mso-wrap-distance-bottom:0;mso-position-horizontal:absolute;mso-position-horizontal-relative:margin;mso-position-vertical:absolute;mso-position-vertical-relative:text" from="-3.4pt,4.7pt" to="496.1pt,7.7pt" o:gfxdata="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" strokecolor="black [3040]">
                 <w10:wrap anchorx="margin"/>
               </v:line>
             </w:pict>
@@ -30894,7 +33131,7 @@
           </mc:Choice>
           <mc:Fallback>
             <w:pict>
-              <v:line w14:anchorId="272E629F" id="Straight Connector 42" o:spid="_x0000_s1026" style="position:absolute;flip:y;z-index:251757056;visibility:visible;mso-wrap-style:square;mso-wrap-distance-left:9pt;mso-wrap-distance-top:0;mso-wrap-distance-right:9pt;mso-wrap-distance-bottom:0;mso-position-horizontal:left;mso-position-horizontal-relative:margin;mso-position-vertical:absolute;mso-position-vertical-relative:text" from="0,6.05pt" to="499.5pt,9.05pt" o:gfxdata="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" strokecolor="black [3040]">
+              <v:line w14:anchorId="4DEF3448" id="Straight Connector 42" o:spid="_x0000_s1026" style="position:absolute;flip:y;z-index:251757056;visibility:visible;mso-wrap-style:square;mso-wrap-distance-left:9pt;mso-wrap-distance-top:0;mso-wrap-distance-right:9pt;mso-wrap-distance-bottom:0;mso-position-horizontal:left;mso-position-horizontal-relative:margin;mso-position-vertical:absolute;mso-position-vertical-relative:text" from="0,6.05pt" to="499.5pt,9.05pt" o:gfxdata="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" strokecolor="black [3040]">
                 <w10:wrap anchorx="margin"/>
               </v:line>
             </w:pict>
@@ -31013,7 +33250,7 @@
           </mc:Choice>
           <mc:Fallback>
             <w:pict>
-              <v:line w14:anchorId="6EFC43FF" id="Straight Connector 23" o:spid="_x0000_s1026" style="position:absolute;flip:y;z-index:251765248;visibility:visible;mso-wrap-style:square;mso-wrap-distance-left:9pt;mso-wrap-distance-top:0;mso-wrap-distance-right:9pt;mso-wrap-distance-bottom:0;mso-position-horizontal:absolute;mso-position-horizontal-relative:text;mso-position-vertical:absolute;mso-position-vertical-relative:text" from="0,-.05pt" to="499.5pt,2.95pt" o:gfxdata="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" strokecolor="black [3040]"/>
+              <v:line w14:anchorId="4DCB5D83" id="Straight Connector 23" o:spid="_x0000_s1026" style="position:absolute;flip:y;z-index:251765248;visibility:visible;mso-wrap-style:square;mso-wrap-distance-left:9pt;mso-wrap-distance-top:0;mso-wrap-distance-right:9pt;mso-wrap-distance-bottom:0;mso-position-horizontal:absolute;mso-position-horizontal-relative:text;mso-position-vertical:absolute;mso-position-vertical-relative:text" from="0,-.05pt" to="499.5pt,2.95pt" o:gfxdata="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" strokecolor="black [3040]"/>
             </w:pict>
           </mc:Fallback>
         </mc:AlternateContent>
@@ -31135,7 +33372,7 @@
           </mc:Choice>
           <mc:Fallback>
             <w:pict>
-              <v:line w14:anchorId="79FBEB5C" id="Straight Connector 24" o:spid="_x0000_s1026" style="position:absolute;flip:y;z-index:251763200;visibility:visible;mso-wrap-style:square;mso-wrap-distance-left:9pt;mso-wrap-distance-top:0;mso-wrap-distance-right:9pt;mso-wrap-distance-bottom:0;mso-position-horizontal:left;mso-position-horizontal-relative:margin;mso-position-vertical:absolute;mso-position-vertical-relative:text" from="0,.7pt" to="499.5pt,3.7pt" o:gfxdata="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" strokecolor="black [3040]">
+              <v:line w14:anchorId="63C9C988" id="Straight Connector 24" o:spid="_x0000_s1026" style="position:absolute;flip:y;z-index:251763200;visibility:visible;mso-wrap-style:square;mso-wrap-distance-left:9pt;mso-wrap-distance-top:0;mso-wrap-distance-right:9pt;mso-wrap-distance-bottom:0;mso-position-horizontal:left;mso-position-horizontal-relative:margin;mso-position-vertical:absolute;mso-position-vertical-relative:text" from="0,.7pt" to="499.5pt,3.7pt" o:gfxdata="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" strokecolor="black [3040]">
                 <w10:wrap anchorx="margin"/>
               </v:line>
             </w:pict>
@@ -31239,7 +33476,21 @@
         <w:rPr>
           <w:rFonts w:cs="Times New Roman"/>
         </w:rPr>
-        <w:t xml:space="preserve">                                                                 it by showing all of the restaurant signups in the open  </w:t>
+        <w:t xml:space="preserve">                                                                 it by showing </w:t>
+      </w:r>
+      <w:proofErr w:type="gramStart"/>
+      <w:r>
+        <w:rPr>
+          <w:rFonts w:cs="Times New Roman"/>
+        </w:rPr>
+        <w:t>all of</w:t>
+      </w:r>
+      <w:proofErr w:type="gramEnd"/>
+      <w:r>
+        <w:rPr>
+          <w:rFonts w:cs="Times New Roman"/>
+        </w:rPr>
+        <w:t xml:space="preserve"> the restaurant signups in the open  </w:t>
       </w:r>
     </w:p>
     <w:p>
@@ -31408,7 +33659,7 @@
           </mc:Choice>
           <mc:Fallback>
             <w:pict>
-              <v:line w14:anchorId="299FAE48" id="Straight Connector 25" o:spid="_x0000_s1026" style="position:absolute;flip:y;z-index:251761152;visibility:visible;mso-wrap-style:square;mso-wrap-distance-left:9pt;mso-wrap-distance-top:0;mso-wrap-distance-right:9pt;mso-wrap-distance-bottom:0;mso-position-horizontal:absolute;mso-position-horizontal-relative:text;mso-position-vertical:absolute;mso-position-vertical-relative:text" from="0,0" to="499.5pt,3pt" o:gfxdata="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" strokecolor="black [3040]"/>
+              <v:line w14:anchorId="7CC73BB5" id="Straight Connector 25" o:spid="_x0000_s1026" style="position:absolute;flip:y;z-index:251761152;visibility:visible;mso-wrap-style:square;mso-wrap-distance-left:9pt;mso-wrap-distance-top:0;mso-wrap-distance-right:9pt;mso-wrap-distance-bottom:0;mso-position-horizontal:absolute;mso-position-horizontal-relative:text;mso-position-vertical:absolute;mso-position-vertical-relative:text" from="0,0" to="499.5pt,3pt" o:gfxdata="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" strokecolor="black [3040]"/>
             </w:pict>
           </mc:Fallback>
         </mc:AlternateContent>
@@ -31430,17 +33681,27 @@
           <w:iCs/>
           <w:szCs w:val="24"/>
         </w:rPr>
-        <w:lastRenderedPageBreak/>
         <w:t xml:space="preserve">Entry condition            </w:t>
       </w:r>
-      <w:r>
-        <w:rPr>
-          <w:rFonts w:cs="Times New Roman"/>
-          <w:b/>
-          <w:bCs/>
-          <w:szCs w:val="24"/>
-        </w:rPr>
-        <w:t xml:space="preserve">RestaurantOwner </w:t>
+      <w:proofErr w:type="spellStart"/>
+      <w:r>
+        <w:rPr>
+          <w:rFonts w:cs="Times New Roman"/>
+          <w:b/>
+          <w:bCs/>
+          <w:szCs w:val="24"/>
+        </w:rPr>
+        <w:t>RestaurantOwner</w:t>
+      </w:r>
+      <w:proofErr w:type="spellEnd"/>
+      <w:r>
+        <w:rPr>
+          <w:rFonts w:cs="Times New Roman"/>
+          <w:b/>
+          <w:bCs/>
+          <w:szCs w:val="24"/>
+        </w:rPr>
+        <w:t xml:space="preserve"> </w:t>
       </w:r>
       <w:r>
         <w:rPr>
@@ -31534,7 +33795,7 @@
           </mc:Choice>
           <mc:Fallback>
             <w:pict>
-              <v:line w14:anchorId="5A96DEB9" id="Straight Connector 26" o:spid="_x0000_s1026" style="position:absolute;flip:y;z-index:251759104;visibility:visible;mso-wrap-style:square;mso-wrap-distance-left:9pt;mso-wrap-distance-top:0;mso-wrap-distance-right:9pt;mso-wrap-distance-bottom:0;mso-position-horizontal:left;mso-position-horizontal-relative:margin;mso-position-vertical:absolute;mso-position-vertical-relative:text" from="0,9.7pt" to="499.5pt,12.7pt" o:gfxdata="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" strokecolor="black [3040]">
+              <v:line w14:anchorId="27B8C1DE" id="Straight Connector 26" o:spid="_x0000_s1026" style="position:absolute;flip:y;z-index:251759104;visibility:visible;mso-wrap-style:square;mso-wrap-distance-left:9pt;mso-wrap-distance-top:0;mso-wrap-distance-right:9pt;mso-wrap-distance-bottom:0;mso-position-horizontal:left;mso-position-horizontal-relative:margin;mso-position-vertical:absolute;mso-position-vertical-relative:text" from="0,9.7pt" to="499.5pt,12.7pt" o:gfxdata="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" strokecolor="black [3040]">
                 <w10:wrap anchorx="margin"/>
               </v:line>
             </w:pict>
@@ -31598,6 +33859,7 @@
         </w:rPr>
         <w:t xml:space="preserve">                                     </w:t>
       </w:r>
+      <w:proofErr w:type="gramStart"/>
       <w:r>
         <w:rPr>
           <w:rFonts w:cs="Times New Roman"/>
@@ -31617,7 +33879,15 @@
           <w:rFonts w:cs="Times New Roman"/>
           <w:szCs w:val="24"/>
         </w:rPr>
-        <w:t>one.</w:t>
+        <w:t>one</w:t>
+      </w:r>
+      <w:proofErr w:type="gramEnd"/>
+      <w:r>
+        <w:rPr>
+          <w:rFonts w:cs="Times New Roman"/>
+          <w:szCs w:val="24"/>
+        </w:rPr>
+        <w:t>.</w:t>
       </w:r>
     </w:p>
     <w:p>
@@ -31634,6 +33904,7 @@
         <w:rPr>
           <w:noProof/>
         </w:rPr>
+        <w:lastRenderedPageBreak/>
         <mc:AlternateContent>
           <mc:Choice Requires="wps">
             <w:drawing>
@@ -31686,7 +33957,7 @@
           </mc:Choice>
           <mc:Fallback>
             <w:pict>
-              <v:line w14:anchorId="3E8349F1" id="Straight Connector 28" o:spid="_x0000_s1026" style="position:absolute;flip:y;z-index:251767296;visibility:visible;mso-wrap-style:square;mso-wrap-distance-left:9pt;mso-wrap-distance-top:0;mso-wrap-distance-right:9pt;mso-wrap-distance-bottom:0;mso-position-horizontal:absolute;mso-position-horizontal-relative:text;mso-position-vertical:absolute;mso-position-vertical-relative:text" from="0,0" to="499.5pt,3pt" o:gfxdata="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" strokecolor="black [3040]"/>
+              <v:line w14:anchorId="06F8A528" id="Straight Connector 28" o:spid="_x0000_s1026" style="position:absolute;flip:y;z-index:251767296;visibility:visible;mso-wrap-style:square;mso-wrap-distance-left:9pt;mso-wrap-distance-top:0;mso-wrap-distance-right:9pt;mso-wrap-distance-bottom:0;mso-position-horizontal:absolute;mso-position-horizontal-relative:text;mso-position-vertical:absolute;mso-position-vertical-relative:text" from="0,0" to="499.5pt,3pt" o:gfxdata="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" strokecolor="black [3040]"/>
             </w:pict>
           </mc:Fallback>
         </mc:AlternateContent>
@@ -31798,7 +34069,7 @@
           </mc:Choice>
           <mc:Fallback>
             <w:pict>
-              <v:line w14:anchorId="3DA8615C" id="Straight Connector 6" o:spid="_x0000_s1026" style="position:absolute;flip:y;z-index:251773440;visibility:visible;mso-wrap-style:square;mso-wrap-distance-left:9pt;mso-wrap-distance-top:0;mso-wrap-distance-right:9pt;mso-wrap-distance-bottom:0;mso-position-horizontal:absolute;mso-position-horizontal-relative:text;mso-position-vertical:absolute;mso-position-vertical-relative:text" from="0,-.05pt" to="499.5pt,2.95pt" o:gfxdata="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" strokecolor="black [3040]"/>
+              <v:line w14:anchorId="0975C20B" id="Straight Connector 6" o:spid="_x0000_s1026" style="position:absolute;flip:y;z-index:251773440;visibility:visible;mso-wrap-style:square;mso-wrap-distance-left:9pt;mso-wrap-distance-top:0;mso-wrap-distance-right:9pt;mso-wrap-distance-bottom:0;mso-position-horizontal:absolute;mso-position-horizontal-relative:text;mso-position-vertical:absolute;mso-position-vertical-relative:text" from="0,-.05pt" to="499.5pt,2.95pt" o:gfxdata="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" strokecolor="black [3040]"/>
             </w:pict>
           </mc:Fallback>
         </mc:AlternateContent>
@@ -31923,7 +34194,7 @@
           </mc:Choice>
           <mc:Fallback>
             <w:pict>
-              <v:line w14:anchorId="36139E45" id="Straight Connector 5" o:spid="_x0000_s1026" style="position:absolute;flip:y;z-index:251771392;visibility:visible;mso-wrap-style:square;mso-wrap-distance-left:9pt;mso-wrap-distance-top:0;mso-wrap-distance-right:9pt;mso-wrap-distance-bottom:0;mso-position-horizontal:left;mso-position-horizontal-relative:margin;mso-position-vertical:absolute;mso-position-vertical-relative:text" from="0,.7pt" to="499.5pt,3.7pt" o:gfxdata="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" strokecolor="black [3040]">
+              <v:line w14:anchorId="0042E92F" id="Straight Connector 5" o:spid="_x0000_s1026" style="position:absolute;flip:y;z-index:251771392;visibility:visible;mso-wrap-style:square;mso-wrap-distance-left:9pt;mso-wrap-distance-top:0;mso-wrap-distance-right:9pt;mso-wrap-distance-bottom:0;mso-position-horizontal:left;mso-position-horizontal-relative:margin;mso-position-vertical:absolute;mso-position-vertical-relative:text" from="0,.7pt" to="499.5pt,3.7pt" o:gfxdata="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" strokecolor="black [3040]">
                 <w10:wrap anchorx="margin"/>
               </v:line>
             </w:pict>
@@ -32177,7 +34448,7 @@
           </mc:Choice>
           <mc:Fallback>
             <w:pict>
-              <v:line w14:anchorId="7CECF00D" id="Straight Connector 4" o:spid="_x0000_s1026" style="position:absolute;flip:y;z-index:251769344;visibility:visible;mso-wrap-style:square;mso-wrap-distance-left:9pt;mso-wrap-distance-top:0;mso-wrap-distance-right:9pt;mso-wrap-distance-bottom:0;mso-position-horizontal:left;mso-position-horizontal-relative:margin;mso-position-vertical:absolute;mso-position-vertical-relative:text" from="0,22.75pt" to="499.5pt,25.75pt" o:gfxdata="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" strokecolor="black [3040]">
+              <v:line w14:anchorId="23842860" id="Straight Connector 4" o:spid="_x0000_s1026" style="position:absolute;flip:y;z-index:251769344;visibility:visible;mso-wrap-style:square;mso-wrap-distance-left:9pt;mso-wrap-distance-top:0;mso-wrap-distance-right:9pt;mso-wrap-distance-bottom:0;mso-position-horizontal:left;mso-position-horizontal-relative:margin;mso-position-vertical:absolute;mso-position-vertical-relative:text" from="0,22.75pt" to="499.5pt,25.75pt" o:gfxdata="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" strokecolor="black [3040]">
                 <w10:wrap anchorx="margin"/>
               </v:line>
             </w:pict>
@@ -32293,7 +34564,7 @@
           </mc:Choice>
           <mc:Fallback>
             <w:pict>
-              <v:line w14:anchorId="6C7759B5" id="Straight Connector 3" o:spid="_x0000_s1026" style="position:absolute;flip:y;z-index:251768320;visibility:visible;mso-wrap-style:square;mso-wrap-distance-left:9pt;mso-wrap-distance-top:0;mso-wrap-distance-right:9pt;mso-wrap-distance-bottom:0;mso-position-horizontal:left;mso-position-horizontal-relative:margin;mso-position-vertical:absolute;mso-position-vertical-relative:text" from="0,4.2pt" to="499.5pt,7.2pt" o:gfxdata="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" strokecolor="black [3040]">
+              <v:line w14:anchorId="59BB675D" id="Straight Connector 3" o:spid="_x0000_s1026" style="position:absolute;flip:y;z-index:251768320;visibility:visible;mso-wrap-style:square;mso-wrap-distance-left:9pt;mso-wrap-distance-top:0;mso-wrap-distance-right:9pt;mso-wrap-distance-bottom:0;mso-position-horizontal:left;mso-position-horizontal-relative:margin;mso-position-vertical:absolute;mso-position-vertical-relative:text" from="0,4.2pt" to="499.5pt,7.2pt" o:gfxdata="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" strokecolor="black [3040]">
                 <w10:wrap anchorx="margin"/>
               </v:line>
             </w:pict>
@@ -32428,7 +34699,7 @@
           </mc:Choice>
           <mc:Fallback>
             <w:pict>
-              <v:line w14:anchorId="08CA2319" id="Straight Connector 3" o:spid="_x0000_s1026" style="position:absolute;flip:y;z-index:251790848;visibility:visible;mso-wrap-style:square;mso-wrap-distance-left:9pt;mso-wrap-distance-top:0;mso-wrap-distance-right:9pt;mso-wrap-distance-bottom:0;mso-position-horizontal:absolute;mso-position-horizontal-relative:margin;mso-position-vertical:absolute;mso-position-vertical-relative:text" from="0,-.05pt" to="499.5pt,2.95pt" o:gfxdata="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" strokecolor="black [3040]">
+              <v:line w14:anchorId="449DC26E" id="Straight Connector 3" o:spid="_x0000_s1026" style="position:absolute;flip:y;z-index:251790848;visibility:visible;mso-wrap-style:square;mso-wrap-distance-left:9pt;mso-wrap-distance-top:0;mso-wrap-distance-right:9pt;mso-wrap-distance-bottom:0;mso-position-horizontal:absolute;mso-position-horizontal-relative:margin;mso-position-vertical:absolute;mso-position-vertical-relative:text" from="0,-.05pt" to="499.5pt,2.95pt" o:gfxdata="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" strokecolor="black [3040]">
                 <w10:wrap anchorx="margin"/>
               </v:line>
             </w:pict>
@@ -32564,7 +34835,7 @@
           </mc:Choice>
           <mc:Fallback>
             <w:pict>
-              <v:line w14:anchorId="765A79C7" id="Straight Connector 20" o:spid="_x0000_s1026" style="position:absolute;flip:y;z-index:251789824;visibility:visible;mso-wrap-style:square;mso-wrap-distance-left:9pt;mso-wrap-distance-top:0;mso-wrap-distance-right:9pt;mso-wrap-distance-bottom:0;mso-position-horizontal:absolute;mso-position-horizontal-relative:text;mso-position-vertical:absolute;mso-position-vertical-relative:text" from="0,-.05pt" to="499.5pt,2.95pt" o:gfxdata="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" strokecolor="black [3040]"/>
+              <v:line w14:anchorId="15BB69A6" id="Straight Connector 20" o:spid="_x0000_s1026" style="position:absolute;flip:y;z-index:251789824;visibility:visible;mso-wrap-style:square;mso-wrap-distance-left:9pt;mso-wrap-distance-top:0;mso-wrap-distance-right:9pt;mso-wrap-distance-bottom:0;mso-position-horizontal:absolute;mso-position-horizontal-relative:text;mso-position-vertical:absolute;mso-position-vertical-relative:text" from="0,-.05pt" to="499.5pt,2.95pt" o:gfxdata="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" strokecolor="black [3040]"/>
             </w:pict>
           </mc:Fallback>
         </mc:AlternateContent>
@@ -32754,7 +35025,7 @@
           </mc:Choice>
           <mc:Fallback>
             <w:pict>
-              <v:line w14:anchorId="79BF52F4" id="Straight Connector 21" o:spid="_x0000_s1026" style="position:absolute;flip:y;z-index:251788800;visibility:visible;mso-wrap-style:square;mso-wrap-distance-left:9pt;mso-wrap-distance-top:0;mso-wrap-distance-right:9pt;mso-wrap-distance-bottom:0;mso-position-horizontal:left;mso-position-horizontal-relative:margin;mso-position-vertical:absolute;mso-position-vertical-relative:text" from="0,.7pt" to="499.5pt,3.7pt" o:gfxdata="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" strokecolor="black [3040]">
+              <v:line w14:anchorId="5D8E57D9" id="Straight Connector 21" o:spid="_x0000_s1026" style="position:absolute;flip:y;z-index:251788800;visibility:visible;mso-wrap-style:square;mso-wrap-distance-left:9pt;mso-wrap-distance-top:0;mso-wrap-distance-right:9pt;mso-wrap-distance-bottom:0;mso-position-horizontal:left;mso-position-horizontal-relative:margin;mso-position-vertical:absolute;mso-position-vertical-relative:text" from="0,.7pt" to="499.5pt,3.7pt" o:gfxdata="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" strokecolor="black [3040]">
                 <w10:wrap anchorx="margin"/>
               </v:line>
             </w:pict>
@@ -32892,7 +35163,21 @@
         <w:rPr>
           <w:bCs/>
         </w:rPr>
-        <w:t xml:space="preserve">responds by showing an acknowledgment that says “respond has been sent” and sends a notification to the related </w:t>
+        <w:t xml:space="preserve">responds by showing an acknowledgment that </w:t>
+      </w:r>
+      <w:proofErr w:type="gramStart"/>
+      <w:r>
+        <w:rPr>
+          <w:bCs/>
+        </w:rPr>
+        <w:t>says</w:t>
+      </w:r>
+      <w:proofErr w:type="gramEnd"/>
+      <w:r>
+        <w:rPr>
+          <w:bCs/>
+        </w:rPr>
+        <w:t xml:space="preserve"> “respond has been sent” and sends a notification to the related </w:t>
       </w:r>
       <w:r>
         <w:rPr>
@@ -33003,7 +35288,7 @@
           </mc:Choice>
           <mc:Fallback>
             <w:pict>
-              <v:line w14:anchorId="2BF981FA" id="Straight Connector 22" o:spid="_x0000_s1026" style="position:absolute;flip:y;z-index:251787776;visibility:visible;mso-wrap-style:square;mso-wrap-distance-left:9pt;mso-wrap-distance-top:0;mso-wrap-distance-right:9pt;mso-wrap-distance-bottom:0;mso-position-horizontal:left;mso-position-horizontal-relative:margin;mso-position-vertical:absolute;mso-position-vertical-relative:text" from="0,.2pt" to="499.5pt,3.2pt" o:gfxdata="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" strokecolor="black [3040]">
+              <v:line w14:anchorId="06F09CCF" id="Straight Connector 22" o:spid="_x0000_s1026" style="position:absolute;flip:y;z-index:251787776;visibility:visible;mso-wrap-style:square;mso-wrap-distance-left:9pt;mso-wrap-distance-top:0;mso-wrap-distance-right:9pt;mso-wrap-distance-bottom:0;mso-position-horizontal:left;mso-position-horizontal-relative:margin;mso-position-vertical:absolute;mso-position-vertical-relative:text" from="0,.2pt" to="499.5pt,3.2pt" o:gfxdata="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" strokecolor="black [3040]">
                 <w10:wrap anchorx="margin"/>
               </v:line>
             </w:pict>
@@ -33027,7 +35312,6 @@
           <w:iCs/>
           <w:szCs w:val="24"/>
         </w:rPr>
-        <w:lastRenderedPageBreak/>
         <w:t>Entry condition</w:t>
       </w:r>
       <w:r>
@@ -33121,7 +35405,7 @@
           </mc:Choice>
           <mc:Fallback>
             <w:pict>
-              <v:line w14:anchorId="692F66E1" id="Straight Connector 23" o:spid="_x0000_s1026" style="position:absolute;flip:y;z-index:251786752;visibility:visible;mso-wrap-style:square;mso-wrap-distance-left:9pt;mso-wrap-distance-top:0;mso-wrap-distance-right:9pt;mso-wrap-distance-bottom:0;mso-position-horizontal:left;mso-position-horizontal-relative:margin;mso-position-vertical:absolute;mso-position-vertical-relative:text" from="0,4.2pt" to="499.5pt,7.2pt" o:gfxdata="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" strokecolor="black [3040]">
+              <v:line w14:anchorId="0C29D735" id="Straight Connector 23" o:spid="_x0000_s1026" style="position:absolute;flip:y;z-index:251786752;visibility:visible;mso-wrap-style:square;mso-wrap-distance-left:9pt;mso-wrap-distance-top:0;mso-wrap-distance-right:9pt;mso-wrap-distance-bottom:0;mso-position-horizontal:left;mso-position-horizontal-relative:margin;mso-position-vertical:absolute;mso-position-vertical-relative:text" from="0,4.2pt" to="499.5pt,7.2pt" o:gfxdata="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" strokecolor="black [3040]">
                 <w10:wrap anchorx="margin"/>
               </v:line>
             </w:pict>
@@ -33481,7 +35765,15 @@
     </w:p>
     <w:p>
       <w:r>
-        <w:t>Prepare Gannt Chart, and add it to this section.</w:t>
+        <w:t xml:space="preserve">Prepare Gannt </w:t>
+      </w:r>
+      <w:proofErr w:type="gramStart"/>
+      <w:r>
+        <w:t>Chart, and</w:t>
+      </w:r>
+      <w:proofErr w:type="gramEnd"/>
+      <w:r>
+        <w:t xml:space="preserve"> add it to this section.</w:t>
       </w:r>
     </w:p>
     <w:p>
@@ -33793,7 +36085,21 @@
         <w:rPr>
           <w:szCs w:val="24"/>
         </w:rPr>
-        <w:t xml:space="preserve"> A controller which operates all of the functions in the background.</w:t>
+        <w:t xml:space="preserve"> A controller which operates </w:t>
+      </w:r>
+      <w:proofErr w:type="gramStart"/>
+      <w:r>
+        <w:rPr>
+          <w:szCs w:val="24"/>
+        </w:rPr>
+        <w:t>all of</w:t>
+      </w:r>
+      <w:proofErr w:type="gramEnd"/>
+      <w:r>
+        <w:rPr>
+          <w:szCs w:val="24"/>
+        </w:rPr>
+        <w:t xml:space="preserve"> the functions in the background.</w:t>
       </w:r>
     </w:p>
     <w:p>
@@ -37213,7 +39519,7 @@
       </w:pPr>
     </w:pPrDefault>
   </w:docDefaults>
-  <w:latentStyles w:defLockedState="0" w:defUIPriority="99" w:defSemiHidden="0" w:defUnhideWhenUsed="0" w:defQFormat="0" w:count="376">
+  <w:latentStyles w:defLockedState="0" w:defUIPriority="99" w:defSemiHidden="0" w:defUnhideWhenUsed="0" w:defQFormat="0" w:count="375">
     <w:lsdException w:name="Normal" w:uiPriority="0" w:qFormat="1"/>
     <w:lsdException w:name="heading 1" w:uiPriority="9" w:qFormat="1"/>
     <w:lsdException w:name="heading 2" w:semiHidden="1" w:uiPriority="9" w:unhideWhenUsed="1" w:qFormat="1"/>
@@ -37589,7 +39895,6 @@
     <w:lsdException w:name="Smart Hyperlink" w:semiHidden="1" w:unhideWhenUsed="1"/>
     <w:lsdException w:name="Hashtag" w:semiHidden="1" w:unhideWhenUsed="1"/>
     <w:lsdException w:name="Unresolved Mention" w:semiHidden="1" w:unhideWhenUsed="1"/>
-    <w:lsdException w:name="Smart Link" w:semiHidden="1" w:unhideWhenUsed="1"/>
   </w:latentStyles>
   <w:style w:type="paragraph" w:default="1" w:styleId="Normal">
     <w:name w:val="Normal"/>
@@ -38248,7 +40553,7 @@
 </file>
 
 <file path=customXml/itemProps1.xml><?xml version="1.0" encoding="utf-8"?>
-<ds:datastoreItem xmlns:ds="http://schemas.openxmlformats.org/officeDocument/2006/customXml" ds:itemID="{FCCD645D-A105-48F8-9D19-34BCC54496C5}">
+<ds:datastoreItem xmlns:ds="http://schemas.openxmlformats.org/officeDocument/2006/customXml" ds:itemID="{FDB94624-0163-470F-89DE-F9C57B4BE11E}">
   <ds:schemaRefs>
     <ds:schemaRef ds:uri="http://schemas.openxmlformats.org/officeDocument/2006/bibliography"/>
   </ds:schemaRefs>

--- a/DOCS/RAD/RAD_Final.docx
+++ b/DOCS/RAD/RAD_Final.docx
@@ -144,16 +144,8 @@
         <w:rPr>
           <w:sz w:val="48"/>
         </w:rPr>
-        <w:t xml:space="preserve">Volkan </w:t>
-      </w:r>
-      <w:proofErr w:type="spellStart"/>
-      <w:r>
-        <w:rPr>
-          <w:sz w:val="48"/>
-        </w:rPr>
-        <w:t>Davşan</w:t>
-      </w:r>
-      <w:proofErr w:type="spellEnd"/>
+        <w:t>Volkan Davşan</w:t>
+      </w:r>
     </w:p>
     <w:p>
       <w:pPr>
@@ -167,16 +159,8 @@
         <w:rPr>
           <w:sz w:val="48"/>
         </w:rPr>
-        <w:t xml:space="preserve">Ali Atahan </w:t>
-      </w:r>
-      <w:proofErr w:type="spellStart"/>
-      <w:r>
-        <w:rPr>
-          <w:sz w:val="48"/>
-        </w:rPr>
-        <w:t>Topal</w:t>
-      </w:r>
-      <w:proofErr w:type="spellEnd"/>
+        <w:t>Ali Atahan Topal</w:t>
+      </w:r>
     </w:p>
     <w:p>
       <w:pPr>
@@ -186,33 +170,11 @@
           <w:sz w:val="48"/>
         </w:rPr>
       </w:pPr>
-      <w:proofErr w:type="spellStart"/>
       <w:r>
         <w:rPr>
           <w:sz w:val="48"/>
         </w:rPr>
-        <w:t>Oğuz</w:t>
-      </w:r>
-      <w:proofErr w:type="spellEnd"/>
-      <w:r>
-        <w:rPr>
-          <w:sz w:val="48"/>
-        </w:rPr>
-        <w:t xml:space="preserve"> </w:t>
-      </w:r>
-      <w:proofErr w:type="spellStart"/>
-      <w:r>
-        <w:rPr>
-          <w:sz w:val="48"/>
-        </w:rPr>
-        <w:t>Kaan</w:t>
-      </w:r>
-      <w:proofErr w:type="spellEnd"/>
-      <w:r>
-        <w:rPr>
-          <w:sz w:val="48"/>
-        </w:rPr>
-        <w:t xml:space="preserve"> Yazan</w:t>
+        <w:t>Oğuz Kaan Yazan</w:t>
       </w:r>
     </w:p>
     <w:p>
@@ -223,28 +185,12 @@
           <w:sz w:val="48"/>
         </w:rPr>
       </w:pPr>
-      <w:proofErr w:type="spellStart"/>
       <w:r>
         <w:rPr>
           <w:sz w:val="48"/>
         </w:rPr>
-        <w:t>Berke</w:t>
-      </w:r>
-      <w:proofErr w:type="spellEnd"/>
-      <w:r>
-        <w:rPr>
-          <w:sz w:val="48"/>
-        </w:rPr>
-        <w:t xml:space="preserve"> </w:t>
-      </w:r>
-      <w:proofErr w:type="spellStart"/>
-      <w:r>
-        <w:rPr>
-          <w:sz w:val="48"/>
-        </w:rPr>
-        <w:t>Biten</w:t>
-      </w:r>
-      <w:proofErr w:type="spellEnd"/>
+        <w:t>Berke Biten</w:t>
+      </w:r>
     </w:p>
     <w:p>
       <w:pPr>
@@ -362,7 +308,7 @@
           <v:shape id="_x0000_i1025" type="#_x0000_t75" style="width:168pt;height:63.75pt" o:ole="">
             <v:imagedata r:id="rId8" o:title=""/>
           </v:shape>
-          <o:OLEObject Type="Embed" ProgID="PBrush" ShapeID="_x0000_i1025" DrawAspect="Content" ObjectID="_1635445982" r:id="rId9"/>
+          <o:OLEObject Type="Embed" ProgID="PBrush" ShapeID="_x0000_i1025" DrawAspect="Content" ObjectID="_1635446179" r:id="rId9"/>
         </w:object>
       </w:r>
     </w:p>
@@ -394,7 +340,7 @@
     </w:p>
     <w:p>
       <w:pPr>
-        <w:pStyle w:val="Title"/>
+        <w:pStyle w:val="KonuBal"/>
         <w:sectPr>
           <w:footerReference w:type="default" r:id="rId10"/>
           <w:pgSz w:w="11906" w:h="16838"/>
@@ -452,7 +398,7 @@
           <w:sdtContent>
             <w:p>
               <w:pPr>
-                <w:pStyle w:val="TOCHeading"/>
+                <w:pStyle w:val="TBal"/>
                 <w:rPr>
                   <w:rFonts w:ascii="Times New Roman" w:hAnsi="Times New Roman"/>
                   <w:color w:val="auto"/>
@@ -468,7 +414,7 @@
             </w:p>
             <w:p>
               <w:pPr>
-                <w:pStyle w:val="TOC1"/>
+                <w:pStyle w:val="T1"/>
                 <w:tabs>
                   <w:tab w:val="left" w:pos="880"/>
                   <w:tab w:val="right" w:leader="dot" w:pos="9062"/>
@@ -492,7 +438,7 @@
               <w:hyperlink w:anchor="_Toc496873294" w:history="1">
                 <w:r>
                   <w:rPr>
-                    <w:rStyle w:val="Hyperlink"/>
+                    <w:rStyle w:val="Kpr"/>
                     <w:noProof/>
                   </w:rPr>
                   <w:t>1.</w:t>
@@ -508,7 +454,7 @@
                 </w:r>
                 <w:r>
                   <w:rPr>
-                    <w:rStyle w:val="Hyperlink"/>
+                    <w:rStyle w:val="Kpr"/>
                     <w:noProof/>
                   </w:rPr>
                   <w:t>Introduction</w:t>
@@ -565,7 +511,7 @@
             </w:p>
             <w:p>
               <w:pPr>
-                <w:pStyle w:val="TOC2"/>
+                <w:pStyle w:val="T2"/>
                 <w:tabs>
                   <w:tab w:val="left" w:pos="1320"/>
                   <w:tab w:val="right" w:leader="dot" w:pos="9062"/>
@@ -580,7 +526,7 @@
               <w:hyperlink w:anchor="_Toc496873295" w:history="1">
                 <w:r>
                   <w:rPr>
-                    <w:rStyle w:val="Hyperlink"/>
+                    <w:rStyle w:val="Kpr"/>
                     <w:noProof/>
                   </w:rPr>
                   <w:t>1.1.</w:t>
@@ -596,7 +542,7 @@
                 </w:r>
                 <w:r>
                   <w:rPr>
-                    <w:rStyle w:val="Hyperlink"/>
+                    <w:rStyle w:val="Kpr"/>
                     <w:noProof/>
                   </w:rPr>
                   <w:t>Purpose of the System</w:t>
@@ -653,7 +599,7 @@
             </w:p>
             <w:p>
               <w:pPr>
-                <w:pStyle w:val="TOC2"/>
+                <w:pStyle w:val="T2"/>
                 <w:tabs>
                   <w:tab w:val="left" w:pos="1320"/>
                   <w:tab w:val="right" w:leader="dot" w:pos="9062"/>
@@ -668,7 +614,7 @@
               <w:hyperlink w:anchor="_Toc496873296" w:history="1">
                 <w:r>
                   <w:rPr>
-                    <w:rStyle w:val="Hyperlink"/>
+                    <w:rStyle w:val="Kpr"/>
                     <w:noProof/>
                   </w:rPr>
                   <w:t>1.2.</w:t>
@@ -684,7 +630,7 @@
                 </w:r>
                 <w:r>
                   <w:rPr>
-                    <w:rStyle w:val="Hyperlink"/>
+                    <w:rStyle w:val="Kpr"/>
                     <w:noProof/>
                   </w:rPr>
                   <w:t>Scope of the System</w:t>
@@ -741,7 +687,7 @@
             </w:p>
             <w:p>
               <w:pPr>
-                <w:pStyle w:val="TOC2"/>
+                <w:pStyle w:val="T2"/>
                 <w:tabs>
                   <w:tab w:val="left" w:pos="1320"/>
                   <w:tab w:val="right" w:leader="dot" w:pos="9062"/>
@@ -756,7 +702,7 @@
               <w:hyperlink w:anchor="_Toc496873297" w:history="1">
                 <w:r>
                   <w:rPr>
-                    <w:rStyle w:val="Hyperlink"/>
+                    <w:rStyle w:val="Kpr"/>
                     <w:noProof/>
                   </w:rPr>
                   <w:t>1.3.</w:t>
@@ -772,7 +718,7 @@
                 </w:r>
                 <w:r>
                   <w:rPr>
-                    <w:rStyle w:val="Hyperlink"/>
+                    <w:rStyle w:val="Kpr"/>
                     <w:noProof/>
                   </w:rPr>
                   <w:t>Objectives and Success Criteria of the Project</w:t>
@@ -829,7 +775,7 @@
             </w:p>
             <w:p>
               <w:pPr>
-                <w:pStyle w:val="TOC2"/>
+                <w:pStyle w:val="T2"/>
                 <w:tabs>
                   <w:tab w:val="left" w:pos="1320"/>
                   <w:tab w:val="right" w:leader="dot" w:pos="9062"/>
@@ -844,21 +790,21 @@
               <w:hyperlink w:anchor="_Toc496873299" w:history="1">
                 <w:r>
                   <w:rPr>
-                    <w:rStyle w:val="Hyperlink"/>
+                    <w:rStyle w:val="Kpr"/>
                     <w:noProof/>
                   </w:rPr>
                   <w:t>1.</w:t>
                 </w:r>
                 <w:r>
                   <w:rPr>
-                    <w:rStyle w:val="Hyperlink"/>
+                    <w:rStyle w:val="Kpr"/>
                     <w:noProof/>
                   </w:rPr>
                   <w:t>4</w:t>
                 </w:r>
                 <w:r>
                   <w:rPr>
-                    <w:rStyle w:val="Hyperlink"/>
+                    <w:rStyle w:val="Kpr"/>
                     <w:noProof/>
                   </w:rPr>
                   <w:t>.</w:t>
@@ -874,7 +820,7 @@
                 </w:r>
                 <w:r>
                   <w:rPr>
-                    <w:rStyle w:val="Hyperlink"/>
+                    <w:rStyle w:val="Kpr"/>
                     <w:noProof/>
                   </w:rPr>
                   <w:t>Overview</w:t>
@@ -896,7 +842,7 @@
             </w:p>
             <w:p>
               <w:pPr>
-                <w:pStyle w:val="TOC1"/>
+                <w:pStyle w:val="T1"/>
                 <w:tabs>
                   <w:tab w:val="left" w:pos="880"/>
                   <w:tab w:val="right" w:leader="dot" w:pos="9062"/>
@@ -911,7 +857,7 @@
               <w:hyperlink w:anchor="_Toc496873300" w:history="1">
                 <w:r>
                   <w:rPr>
-                    <w:rStyle w:val="Hyperlink"/>
+                    <w:rStyle w:val="Kpr"/>
                     <w:noProof/>
                   </w:rPr>
                   <w:t>2.</w:t>
@@ -927,7 +873,7 @@
                 </w:r>
                 <w:r>
                   <w:rPr>
-                    <w:rStyle w:val="Hyperlink"/>
+                    <w:rStyle w:val="Kpr"/>
                     <w:noProof/>
                   </w:rPr>
                   <w:t>Current System</w:t>
@@ -944,7 +890,7 @@
             </w:p>
             <w:p>
               <w:pPr>
-                <w:pStyle w:val="TOC1"/>
+                <w:pStyle w:val="T1"/>
                 <w:tabs>
                   <w:tab w:val="left" w:pos="880"/>
                   <w:tab w:val="right" w:leader="dot" w:pos="9062"/>
@@ -959,7 +905,7 @@
               <w:hyperlink w:anchor="_Toc496873301" w:history="1">
                 <w:r>
                   <w:rPr>
-                    <w:rStyle w:val="Hyperlink"/>
+                    <w:rStyle w:val="Kpr"/>
                     <w:noProof/>
                   </w:rPr>
                   <w:t>3.</w:t>
@@ -975,7 +921,7 @@
                 </w:r>
                 <w:r>
                   <w:rPr>
-                    <w:rStyle w:val="Hyperlink"/>
+                    <w:rStyle w:val="Kpr"/>
                     <w:noProof/>
                   </w:rPr>
                   <w:t>Proposed System</w:t>
@@ -992,7 +938,7 @@
             </w:p>
             <w:p>
               <w:pPr>
-                <w:pStyle w:val="TOC2"/>
+                <w:pStyle w:val="T2"/>
                 <w:tabs>
                   <w:tab w:val="left" w:pos="1320"/>
                   <w:tab w:val="right" w:leader="dot" w:pos="9062"/>
@@ -1007,7 +953,7 @@
               <w:hyperlink w:anchor="_Toc496873302" w:history="1">
                 <w:r>
                   <w:rPr>
-                    <w:rStyle w:val="Hyperlink"/>
+                    <w:rStyle w:val="Kpr"/>
                     <w:noProof/>
                   </w:rPr>
                   <w:t>3.1.</w:t>
@@ -1023,7 +969,7 @@
                 </w:r>
                 <w:r>
                   <w:rPr>
-                    <w:rStyle w:val="Hyperlink"/>
+                    <w:rStyle w:val="Kpr"/>
                     <w:noProof/>
                   </w:rPr>
                   <w:t>Overview</w:t>
@@ -1040,7 +986,7 @@
             </w:p>
             <w:p>
               <w:pPr>
-                <w:pStyle w:val="TOC2"/>
+                <w:pStyle w:val="T2"/>
                 <w:tabs>
                   <w:tab w:val="left" w:pos="1320"/>
                   <w:tab w:val="right" w:leader="dot" w:pos="9062"/>
@@ -1055,7 +1001,7 @@
               <w:hyperlink w:anchor="_Toc496873303" w:history="1">
                 <w:r>
                   <w:rPr>
-                    <w:rStyle w:val="Hyperlink"/>
+                    <w:rStyle w:val="Kpr"/>
                     <w:noProof/>
                   </w:rPr>
                   <w:t>3.2.</w:t>
@@ -1071,7 +1017,7 @@
                 </w:r>
                 <w:r>
                   <w:rPr>
-                    <w:rStyle w:val="Hyperlink"/>
+                    <w:rStyle w:val="Kpr"/>
                     <w:noProof/>
                   </w:rPr>
                   <w:t>Functional Requirements</w:t>
@@ -1088,7 +1034,7 @@
             </w:p>
             <w:p>
               <w:pPr>
-                <w:pStyle w:val="TOC2"/>
+                <w:pStyle w:val="T2"/>
                 <w:tabs>
                   <w:tab w:val="left" w:pos="1320"/>
                   <w:tab w:val="right" w:leader="dot" w:pos="9062"/>
@@ -1103,7 +1049,7 @@
               <w:hyperlink w:anchor="_Toc496873304" w:history="1">
                 <w:r>
                   <w:rPr>
-                    <w:rStyle w:val="Hyperlink"/>
+                    <w:rStyle w:val="Kpr"/>
                     <w:noProof/>
                   </w:rPr>
                   <w:t>3.3.</w:t>
@@ -1119,7 +1065,7 @@
                 </w:r>
                 <w:r>
                   <w:rPr>
-                    <w:rStyle w:val="Hyperlink"/>
+                    <w:rStyle w:val="Kpr"/>
                     <w:noProof/>
                   </w:rPr>
                   <w:t>Nonfunctional Requirements</w:t>
@@ -1136,7 +1082,7 @@
             </w:p>
             <w:p>
               <w:pPr>
-                <w:pStyle w:val="TOC2"/>
+                <w:pStyle w:val="T2"/>
                 <w:tabs>
                   <w:tab w:val="left" w:pos="1320"/>
                   <w:tab w:val="right" w:leader="dot" w:pos="9062"/>
@@ -1151,7 +1097,7 @@
               <w:hyperlink w:anchor="_Toc496873313" w:history="1">
                 <w:r>
                   <w:rPr>
-                    <w:rStyle w:val="Hyperlink"/>
+                    <w:rStyle w:val="Kpr"/>
                     <w:noProof/>
                   </w:rPr>
                   <w:t>3.4.</w:t>
@@ -1167,7 +1113,7 @@
                 </w:r>
                 <w:r>
                   <w:rPr>
-                    <w:rStyle w:val="Hyperlink"/>
+                    <w:rStyle w:val="Kpr"/>
                     <w:noProof/>
                   </w:rPr>
                   <w:t>System Models</w:t>
@@ -1184,7 +1130,7 @@
             </w:p>
             <w:p>
               <w:pPr>
-                <w:pStyle w:val="TOC3"/>
+                <w:pStyle w:val="T3"/>
                 <w:tabs>
                   <w:tab w:val="right" w:leader="dot" w:pos="9062"/>
                 </w:tabs>
@@ -1198,7 +1144,7 @@
               <w:hyperlink w:anchor="_Toc496873314" w:history="1">
                 <w:r>
                   <w:rPr>
-                    <w:rStyle w:val="Hyperlink"/>
+                    <w:rStyle w:val="Kpr"/>
                     <w:noProof/>
                   </w:rPr>
                   <w:t>Scenarios</w:t>
@@ -1221,7 +1167,7 @@
             </w:p>
             <w:p>
               <w:pPr>
-                <w:pStyle w:val="TOC3"/>
+                <w:pStyle w:val="T3"/>
                 <w:tabs>
                   <w:tab w:val="right" w:leader="dot" w:pos="9062"/>
                 </w:tabs>
@@ -1235,7 +1181,7 @@
               <w:hyperlink w:anchor="_Toc496873315" w:history="1">
                 <w:r>
                   <w:rPr>
-                    <w:rStyle w:val="Hyperlink"/>
+                    <w:rStyle w:val="Kpr"/>
                     <w:noProof/>
                   </w:rPr>
                   <w:t>Use case model</w:t>
@@ -1258,7 +1204,7 @@
             </w:p>
             <w:p>
               <w:pPr>
-                <w:pStyle w:val="TOC3"/>
+                <w:pStyle w:val="T3"/>
                 <w:tabs>
                   <w:tab w:val="right" w:leader="dot" w:pos="9062"/>
                 </w:tabs>
@@ -1272,7 +1218,7 @@
               <w:hyperlink w:anchor="_Toc496873316" w:history="1">
                 <w:r>
                   <w:rPr>
-                    <w:rStyle w:val="Hyperlink"/>
+                    <w:rStyle w:val="Kpr"/>
                     <w:noProof/>
                   </w:rPr>
                   <w:t>Object model</w:t>
@@ -1295,7 +1241,7 @@
             </w:p>
             <w:p>
               <w:pPr>
-                <w:pStyle w:val="TOC3"/>
+                <w:pStyle w:val="T3"/>
                 <w:tabs>
                   <w:tab w:val="right" w:leader="dot" w:pos="9062"/>
                 </w:tabs>
@@ -1309,7 +1255,7 @@
               <w:hyperlink w:anchor="_Toc496873317" w:history="1">
                 <w:r>
                   <w:rPr>
-                    <w:rStyle w:val="Hyperlink"/>
+                    <w:rStyle w:val="Kpr"/>
                     <w:noProof/>
                   </w:rPr>
                   <w:t>Dynamic model</w:t>
@@ -1332,7 +1278,7 @@
             </w:p>
             <w:p>
               <w:pPr>
-                <w:pStyle w:val="TOC3"/>
+                <w:pStyle w:val="T3"/>
                 <w:tabs>
                   <w:tab w:val="right" w:leader="dot" w:pos="9062"/>
                 </w:tabs>
@@ -1346,7 +1292,7 @@
               <w:hyperlink w:anchor="_Toc496873318" w:history="1">
                 <w:r>
                   <w:rPr>
-                    <w:rStyle w:val="Hyperlink"/>
+                    <w:rStyle w:val="Kpr"/>
                     <w:noProof/>
                   </w:rPr>
                   <w:t>User interface—navigational paths and screen mock-ups</w:t>
@@ -1369,7 +1315,7 @@
             </w:p>
             <w:p>
               <w:pPr>
-                <w:pStyle w:val="TOC2"/>
+                <w:pStyle w:val="T2"/>
                 <w:tabs>
                   <w:tab w:val="left" w:pos="1320"/>
                   <w:tab w:val="right" w:leader="dot" w:pos="9062"/>
@@ -1384,7 +1330,7 @@
               <w:hyperlink w:anchor="_Toc496873319" w:history="1">
                 <w:r>
                   <w:rPr>
-                    <w:rStyle w:val="Hyperlink"/>
+                    <w:rStyle w:val="Kpr"/>
                     <w:noProof/>
                   </w:rPr>
                   <w:t>3.5.</w:t>
@@ -1400,7 +1346,7 @@
                 </w:r>
                 <w:r>
                   <w:rPr>
-                    <w:rStyle w:val="Hyperlink"/>
+                    <w:rStyle w:val="Kpr"/>
                     <w:noProof/>
                   </w:rPr>
                   <w:t>Project Schedule</w:t>
@@ -1423,7 +1369,7 @@
             </w:p>
             <w:p>
               <w:pPr>
-                <w:pStyle w:val="TOC1"/>
+                <w:pStyle w:val="T1"/>
                 <w:tabs>
                   <w:tab w:val="left" w:pos="880"/>
                   <w:tab w:val="right" w:leader="dot" w:pos="9062"/>
@@ -1438,7 +1384,7 @@
               <w:hyperlink w:anchor="_Toc496873320" w:history="1">
                 <w:r>
                   <w:rPr>
-                    <w:rStyle w:val="Hyperlink"/>
+                    <w:rStyle w:val="Kpr"/>
                     <w:noProof/>
                   </w:rPr>
                   <w:t>4.</w:t>
@@ -1454,7 +1400,7 @@
                 </w:r>
                 <w:r>
                   <w:rPr>
-                    <w:rStyle w:val="Hyperlink"/>
+                    <w:rStyle w:val="Kpr"/>
                     <w:noProof/>
                   </w:rPr>
                   <w:t>Glossary</w:t>
@@ -1477,7 +1423,7 @@
             </w:p>
             <w:p>
               <w:pPr>
-                <w:pStyle w:val="TOC1"/>
+                <w:pStyle w:val="T1"/>
                 <w:tabs>
                   <w:tab w:val="left" w:pos="880"/>
                   <w:tab w:val="right" w:leader="dot" w:pos="9062"/>
@@ -1492,7 +1438,7 @@
               <w:hyperlink w:anchor="_Toc496873321" w:history="1">
                 <w:r>
                   <w:rPr>
-                    <w:rStyle w:val="Hyperlink"/>
+                    <w:rStyle w:val="Kpr"/>
                     <w:noProof/>
                   </w:rPr>
                   <w:t>5.</w:t>
@@ -1508,7 +1454,7 @@
                 </w:r>
                 <w:r>
                   <w:rPr>
-                    <w:rStyle w:val="Hyperlink"/>
+                    <w:rStyle w:val="Kpr"/>
                     <w:noProof/>
                   </w:rPr>
                   <w:t>References</w:t>
@@ -1548,7 +1494,7 @@
         </w:sdt>
         <w:p>
           <w:pPr>
-            <w:pStyle w:val="TOCHeading"/>
+            <w:pStyle w:val="TBal"/>
           </w:pPr>
         </w:p>
         <w:p/>
@@ -1556,7 +1502,7 @@
     </w:sdt>
     <w:p>
       <w:pPr>
-        <w:pStyle w:val="Title"/>
+        <w:pStyle w:val="KonuBal"/>
       </w:pPr>
     </w:p>
     <w:p/>
@@ -1575,20 +1521,15 @@
     </w:p>
     <w:p>
       <w:pPr>
-        <w:pStyle w:val="Title"/>
+        <w:pStyle w:val="KonuBal"/>
       </w:pPr>
       <w:r>
         <w:lastRenderedPageBreak/>
-        <w:t xml:space="preserve">REQUIREMENTS ANALYSIS </w:t>
-      </w:r>
-      <w:proofErr w:type="gramStart"/>
-      <w:r>
-        <w:t>DOCUMENT</w:t>
+        <w:t>REQUIREMENTS ANALYSIS DOCUMENT</w:t>
       </w:r>
       <w:r>
         <w:t>[</w:t>
       </w:r>
-      <w:proofErr w:type="gramEnd"/>
       <w:r>
         <w:fldChar w:fldCharType="begin"/>
       </w:r>
@@ -1624,7 +1565,7 @@
     </w:p>
     <w:p>
       <w:pPr>
-        <w:pStyle w:val="Heading2"/>
+        <w:pStyle w:val="Balk2"/>
       </w:pPr>
       <w:bookmarkStart w:id="0" w:name="_Toc24304695"/>
       <w:r>
@@ -1637,59 +1578,19 @@
         <w:ind w:firstLine="0"/>
       </w:pPr>
       <w:r>
-        <w:t xml:space="preserve">Our goal is to make things easier for people that wants to make a reservation from a </w:t>
-      </w:r>
-      <w:proofErr w:type="gramStart"/>
-      <w:r>
-        <w:t>specific restaurants</w:t>
-      </w:r>
-      <w:proofErr w:type="gramEnd"/>
-      <w:r>
-        <w:t xml:space="preserve">. When going to a restaurant people face with a lot of discomforts such as you are going to a </w:t>
-      </w:r>
-      <w:proofErr w:type="gramStart"/>
-      <w:r>
-        <w:t>restaurant</w:t>
-      </w:r>
-      <w:proofErr w:type="gramEnd"/>
-      <w:r>
-        <w:t xml:space="preserve"> but it is full, so you return empty-handed or you go to a restaurant but you regret it because you didn’t have enough information when you go there. By using our site, people can easily avoid these discomforts because you can see whether the restaurant is full or not and you can also see </w:t>
-      </w:r>
-      <w:proofErr w:type="gramStart"/>
-      <w:r>
-        <w:t>all of</w:t>
-      </w:r>
-      <w:proofErr w:type="gramEnd"/>
-      <w:r>
-        <w:t xml:space="preserve"> the </w:t>
-      </w:r>
-      <w:proofErr w:type="spellStart"/>
-      <w:r>
-        <w:t>informations</w:t>
-      </w:r>
-      <w:proofErr w:type="spellEnd"/>
-      <w:r>
-        <w:t xml:space="preserve"> about that restaurant. Also, you can look for more than one restaurant at a time this allows people to search restaurants until he/she finds the one that meets their expectations. So, by using our site people can save a lot of time, also they will have </w:t>
-      </w:r>
-      <w:proofErr w:type="spellStart"/>
-      <w:r>
-        <w:t>informations</w:t>
-      </w:r>
-      <w:proofErr w:type="spellEnd"/>
-      <w:r>
-        <w:t xml:space="preserve"> on that restaurant beforehand. </w:t>
-      </w:r>
-    </w:p>
-    <w:p>
-      <w:pPr>
-        <w:rPr>
-          <w:b/>
-        </w:rPr>
-      </w:pPr>
-    </w:p>
-    <w:p>
-      <w:pPr>
-        <w:pStyle w:val="Heading2"/>
+        <w:t xml:space="preserve">Our goal is to make things easier for people that wants to make a reservation from a specific restaurants. When going to a restaurant people face with a lot of discomforts such as you are going to a restaurant but it is full, so you return empty-handed or you go to a restaurant but you regret it because you didn’t have enough information when you go there. By using our site, people can easily avoid these discomforts because you can see whether the restaurant is full or not and you can also see all of the informations about that restaurant. Also, you can look for more than one restaurant at a time this allows people to search restaurants until he/she finds the one that meets their expectations. So, by using our site people can save a lot of time, also they will have informations on that restaurant beforehand. </w:t>
+      </w:r>
+    </w:p>
+    <w:p>
+      <w:pPr>
+        <w:rPr>
+          <w:b/>
+        </w:rPr>
+      </w:pPr>
+    </w:p>
+    <w:p>
+      <w:pPr>
+        <w:pStyle w:val="Balk2"/>
       </w:pPr>
       <w:bookmarkStart w:id="1" w:name="_Toc24304696"/>
       <w:r>
@@ -1787,7 +1688,7 @@
     </w:p>
     <w:p>
       <w:pPr>
-        <w:pStyle w:val="Heading2"/>
+        <w:pStyle w:val="Balk2"/>
       </w:pPr>
       <w:bookmarkStart w:id="2" w:name="_Toc24304697"/>
       <w:r>
@@ -1818,15 +1719,7 @@
         <w:ind w:firstLine="0"/>
       </w:pPr>
       <w:r>
-        <w:t xml:space="preserve">Our objective is to create a platform which helps users to choose a restaurant according to their wishes because in this site there will be a lot of restaurants to choose from. We are also trying to make the reservation process much more smoother, like instead of going to a restaurant and do the operation </w:t>
-      </w:r>
-      <w:proofErr w:type="gramStart"/>
-      <w:r>
-        <w:t>there(</w:t>
-      </w:r>
-      <w:proofErr w:type="gramEnd"/>
-      <w:r>
-        <w:t>which can cause a lot of problems like maybe it is full etc.) you can do it at home at any time you want.  These are the objectives that we are trying to achieve by doing this project.</w:t>
+        <w:t>Our objective is to create a platform which helps users to choose a restaurant according to their wishes because in this site there will be a lot of restaurants to choose from. We are also trying to make the reservation process much more smoother, like instead of going to a restaurant and do the operation there(which can cause a lot of problems like maybe it is full etc.) you can do it at home at any time you want.  These are the objectives that we are trying to achieve by doing this project.</w:t>
       </w:r>
     </w:p>
     <w:p>
@@ -1834,15 +1727,7 @@
         <w:ind w:firstLine="0"/>
       </w:pPr>
       <w:r>
-        <w:t xml:space="preserve">Our success criteria of the project can be measured by how many people are using this site, do they have any trouble while using the sites’ functions, how many people are </w:t>
-      </w:r>
-      <w:proofErr w:type="gramStart"/>
-      <w:r>
-        <w:t>actually do</w:t>
-      </w:r>
-      <w:proofErr w:type="gramEnd"/>
-      <w:r>
-        <w:t xml:space="preserve"> a booking instead of just looking and leaving or are they satisfied by the interface of the site.  </w:t>
+        <w:t xml:space="preserve">Our success criteria of the project can be measured by how many people are using this site, do they have any trouble while using the sites’ functions, how many people are actually do a booking instead of just looking and leaving or are they satisfied by the interface of the site.  </w:t>
       </w:r>
     </w:p>
     <w:p/>
@@ -1855,7 +1740,7 @@
     </w:p>
     <w:p>
       <w:pPr>
-        <w:pStyle w:val="Heading2"/>
+        <w:pStyle w:val="Balk2"/>
       </w:pPr>
       <w:bookmarkStart w:id="3" w:name="_Toc24304699"/>
       <w:r>
@@ -1868,21 +1753,8 @@
       <w:pPr>
         <w:ind w:firstLine="0"/>
       </w:pPr>
-      <w:proofErr w:type="gramStart"/>
-      <w:r>
-        <w:t>So</w:t>
-      </w:r>
-      <w:proofErr w:type="gramEnd"/>
-      <w:r>
-        <w:t xml:space="preserve"> in this RAD we have introduction parts, current system and proposed system, functional overview of the system, functional and nonfunctional requirements, system models which includes scenarios, use case models, object models, dynamic models and user interface which includes navigational paths and screen mock-ups. We also have </w:t>
-      </w:r>
-      <w:proofErr w:type="spellStart"/>
-      <w:r>
-        <w:t>gannt</w:t>
-      </w:r>
-      <w:proofErr w:type="spellEnd"/>
-      <w:r>
-        <w:t xml:space="preserve"> chart which we set up some milestones and glossary to establish a clear terminology and finally we have references part where we provide a complete list of all documents referenced.</w:t>
+      <w:r>
+        <w:t>So in this RAD we have introduction parts, current system and proposed system, functional overview of the system, functional and nonfunctional requirements, system models which includes scenarios, use case models, object models, dynamic models and user interface which includes navigational paths and screen mock-ups. We also have gannt chart which we set up some milestones and glossary to establish a clear terminology and finally we have references part where we provide a complete list of all documents referenced.</w:t>
       </w:r>
     </w:p>
     <w:p>
@@ -1890,23 +1762,7 @@
         <w:ind w:firstLine="0"/>
       </w:pPr>
       <w:r>
-        <w:t xml:space="preserve">We started our RAD by doing introduction part which includes our purpose, scope, objective and success </w:t>
-      </w:r>
-      <w:proofErr w:type="spellStart"/>
-      <w:r>
-        <w:t>criterias</w:t>
-      </w:r>
-      <w:proofErr w:type="spellEnd"/>
-      <w:r>
-        <w:t xml:space="preserve"> and </w:t>
-      </w:r>
-      <w:proofErr w:type="spellStart"/>
-      <w:r>
-        <w:t>defitions</w:t>
-      </w:r>
-      <w:proofErr w:type="spellEnd"/>
-      <w:r>
-        <w:t>. In these parts our purpose is to make the reader understand what we are trying to accomplish, what is our purpose and what is our end-game.</w:t>
+        <w:t>We started our RAD by doing introduction part which includes our purpose, scope, objective and success criterias and defitions. In these parts our purpose is to make the reader understand what we are trying to accomplish, what is our purpose and what is our end-game.</w:t>
       </w:r>
     </w:p>
     <w:p>
@@ -1914,23 +1770,7 @@
         <w:ind w:firstLine="0"/>
       </w:pPr>
       <w:r>
-        <w:t xml:space="preserve">After that we do the current system section, in this section we talked about some disadvantages of current system which gets used by </w:t>
-      </w:r>
-      <w:proofErr w:type="gramStart"/>
-      <w:r>
-        <w:t>a number of</w:t>
-      </w:r>
-      <w:proofErr w:type="gramEnd"/>
-      <w:r>
-        <w:t xml:space="preserve"> users. We can also say that, in this part we listed </w:t>
-      </w:r>
-      <w:proofErr w:type="gramStart"/>
-      <w:r>
-        <w:t>all of</w:t>
-      </w:r>
-      <w:proofErr w:type="gramEnd"/>
-      <w:r>
-        <w:t xml:space="preserve"> the disadvantages that we are trying to remove or improve in our system.</w:t>
+        <w:t>After that we do the current system section, in this section we talked about some disadvantages of current system which gets used by a number of users. We can also say that, in this part we listed all of the disadvantages that we are trying to remove or improve in our system.</w:t>
       </w:r>
     </w:p>
     <w:p>
@@ -1938,23 +1778,7 @@
         <w:ind w:firstLine="0"/>
       </w:pPr>
       <w:r>
-        <w:t xml:space="preserve">In proposed system section, we talked about our system, which we are trying to improve </w:t>
-      </w:r>
-      <w:proofErr w:type="gramStart"/>
-      <w:r>
-        <w:t>all of</w:t>
-      </w:r>
-      <w:proofErr w:type="gramEnd"/>
-      <w:r>
-        <w:t xml:space="preserve"> the current system sections’ disadvantages. We also explained what can be done in order to improve them and how to do it. </w:t>
-      </w:r>
-      <w:proofErr w:type="gramStart"/>
-      <w:r>
-        <w:t>Basically</w:t>
-      </w:r>
-      <w:proofErr w:type="gramEnd"/>
-      <w:r>
-        <w:t xml:space="preserve"> we explained what is our systems advantages over the current system.</w:t>
+        <w:t>In proposed system section, we talked about our system, which we are trying to improve all of the current system sections’ disadvantages. We also explained what can be done in order to improve them and how to do it. Basically we explained what is our systems advantages over the current system.</w:t>
       </w:r>
     </w:p>
     <w:p>
@@ -1973,15 +1797,7 @@
         <w:t>User</w:t>
       </w:r>
       <w:r>
-        <w:t xml:space="preserve">, Guest, Admin, </w:t>
-      </w:r>
-      <w:proofErr w:type="spellStart"/>
-      <w:r>
-        <w:t>RestaurantOwner</w:t>
-      </w:r>
-      <w:proofErr w:type="spellEnd"/>
-      <w:r>
-        <w:t xml:space="preserve"> and each of them has different functions and same functions and we specified them.</w:t>
+        <w:t>, Guest, Admin, RestaurantOwner and each of them has different functions and same functions and we specified them.</w:t>
       </w:r>
     </w:p>
     <w:p>
@@ -2007,15 +1823,7 @@
         <w:ind w:firstLine="0"/>
       </w:pPr>
       <w:r>
-        <w:t xml:space="preserve">In System Models part, we first wrote our scenarios then by looking at </w:t>
-      </w:r>
-      <w:proofErr w:type="gramStart"/>
-      <w:r>
-        <w:t>this scenarios</w:t>
-      </w:r>
-      <w:proofErr w:type="gramEnd"/>
-      <w:r>
-        <w:t xml:space="preserve"> we wrote use-case scenarios which was a formal version of normal scenarios. Then by looking at this we made use-case diagrams. Then we made our object model by creating UML class diagrams. Finally, we finished our dynamic model which consists of sequence diagrams which represents the interactions among a set of objects during a single use case.</w:t>
+        <w:t>In System Models part, we first wrote our scenarios then by looking at this scenarios we wrote use-case scenarios which was a formal version of normal scenarios. Then by looking at this we made use-case diagrams. Then we made our object model by creating UML class diagrams. Finally, we finished our dynamic model which consists of sequence diagrams which represents the interactions among a set of objects during a single use case.</w:t>
       </w:r>
     </w:p>
     <w:p>
@@ -2023,15 +1831,7 @@
         <w:ind w:firstLine="0"/>
       </w:pPr>
       <w:r>
-        <w:t xml:space="preserve">We prepared glossary as well to establish a clear terminology and we finished by providing a </w:t>
-      </w:r>
-      <w:proofErr w:type="gramStart"/>
-      <w:r>
-        <w:t>references</w:t>
-      </w:r>
-      <w:proofErr w:type="gramEnd"/>
-      <w:r>
-        <w:t xml:space="preserve"> which is a complete list of all documents referenced elsewhere in the RAD</w:t>
+        <w:t>We prepared glossary as well to establish a clear terminology and we finished by providing a references which is a complete list of all documents referenced elsewhere in the RAD</w:t>
       </w:r>
     </w:p>
     <w:p>
@@ -2078,107 +1878,11 @@
         <w:ind w:firstLine="0"/>
       </w:pPr>
       <w:r>
-        <w:t xml:space="preserve">The reservation system is being used as a calling via telephone. The person who wants to make a reservation is named Ali calls the restaurant he or she wants to book and gives details about a </w:t>
-      </w:r>
-      <w:proofErr w:type="spellStart"/>
-      <w:r>
-        <w:t>spesific</w:t>
-      </w:r>
-      <w:proofErr w:type="spellEnd"/>
-      <w:r>
-        <w:t xml:space="preserve"> date, time and number of people that will attend to this reservation. The person who represents the restaurant answers by </w:t>
-      </w:r>
-      <w:proofErr w:type="spellStart"/>
-      <w:r>
-        <w:t>givingthe</w:t>
-      </w:r>
-      <w:proofErr w:type="spellEnd"/>
-      <w:r>
-        <w:t xml:space="preserve"> details about the given information by Ali and lets Ali know that the reservation is available or not in every detail. Such as the date you picked is available or not, the chosen time is available or not and lastly the number of people is acceptable by the restaurant. In </w:t>
-      </w:r>
-      <w:proofErr w:type="gramStart"/>
-      <w:r>
-        <w:t>addition</w:t>
-      </w:r>
-      <w:proofErr w:type="gramEnd"/>
-      <w:r>
-        <w:t xml:space="preserve"> Ali can go to the restaurant physically </w:t>
+        <w:t xml:space="preserve">The reservation system is being used as a calling via telephone. The person who wants to make a reservation is named Ali calls the restaurant he or she wants to book and gives details about a spesific date, time and number of people that will attend to this reservation. The person who represents the restaurant answers by givingthe details about the given information by Ali and lets Ali know that the reservation is available or not in every detail. Such as the date you picked is available or not, the chosen time is available or not and lastly the number of people is acceptable by the restaurant. In addition Ali can go to the restaurant physically </w:t>
       </w:r>
       <w:r>
         <w:lastRenderedPageBreak/>
-        <w:t xml:space="preserve">and arrange the reservation </w:t>
-      </w:r>
-      <w:proofErr w:type="spellStart"/>
-      <w:r>
-        <w:t>acording</w:t>
-      </w:r>
-      <w:proofErr w:type="spellEnd"/>
-      <w:r>
-        <w:t xml:space="preserve"> to his wishes at </w:t>
-      </w:r>
-      <w:proofErr w:type="spellStart"/>
-      <w:r>
-        <w:t>therestaurant’s</w:t>
-      </w:r>
-      <w:proofErr w:type="spellEnd"/>
-      <w:r>
-        <w:t xml:space="preserve"> reception. But the above methods </w:t>
-      </w:r>
-      <w:proofErr w:type="gramStart"/>
-      <w:r>
-        <w:t>does</w:t>
-      </w:r>
-      <w:proofErr w:type="gramEnd"/>
-      <w:r>
-        <w:t xml:space="preserve"> not give away the </w:t>
-      </w:r>
-      <w:proofErr w:type="spellStart"/>
-      <w:r>
-        <w:t>qualiy</w:t>
-      </w:r>
-      <w:proofErr w:type="spellEnd"/>
-      <w:r>
-        <w:t xml:space="preserve"> of the restaurant Ali went in order to make the reservation. If a person who don’t know the quality of the restaurant and if Ali went to the restaurant himself to make the </w:t>
-      </w:r>
-      <w:proofErr w:type="gramStart"/>
-      <w:r>
-        <w:t>reservation</w:t>
-      </w:r>
-      <w:proofErr w:type="gramEnd"/>
-      <w:r>
-        <w:t xml:space="preserve"> he will not have an idea about whether there is an available date and time or not. So, he </w:t>
-      </w:r>
-      <w:proofErr w:type="spellStart"/>
-      <w:r>
-        <w:t>can not</w:t>
-      </w:r>
-      <w:proofErr w:type="spellEnd"/>
-      <w:r>
-        <w:t xml:space="preserve"> be sure about </w:t>
-      </w:r>
-      <w:proofErr w:type="gramStart"/>
-      <w:r>
-        <w:t>whether or not</w:t>
-      </w:r>
-      <w:proofErr w:type="gramEnd"/>
-      <w:r>
-        <w:t xml:space="preserve"> reserve this restaurant. </w:t>
-      </w:r>
-      <w:proofErr w:type="gramStart"/>
-      <w:r>
-        <w:t>Also</w:t>
-      </w:r>
-      <w:proofErr w:type="gramEnd"/>
-      <w:r>
-        <w:t xml:space="preserve"> the caller can be made to wait to make a reservation because of a busy line or a communication errors. The caller even </w:t>
-      </w:r>
-      <w:proofErr w:type="spellStart"/>
-      <w:r>
-        <w:t>can not</w:t>
-      </w:r>
-      <w:proofErr w:type="spellEnd"/>
-      <w:r>
-        <w:t xml:space="preserve"> reach the restaurant due to some network problems.</w:t>
+        <w:t>and arrange the reservation acording to his wishes at therestaurant’s reception. But the above methods does not give away the qualiy of the restaurant Ali went in order to make the reservation. If a person who don’t know the quality of the restaurant and if Ali went to the restaurant himself to make the reservation he will not have an idea about whether there is an available date and time or not. So, he can not be sure about whether or not reserve this restaurant. Also the caller can be made to wait to make a reservation because of a busy line or a communication errors. The caller even can not reach the restaurant due to some network problems.</w:t>
       </w:r>
     </w:p>
     <w:p>
@@ -2789,7 +2493,7 @@
     </w:p>
     <w:p>
       <w:pPr>
-        <w:pStyle w:val="Heading2"/>
+        <w:pStyle w:val="Balk2"/>
         <w:numPr>
           <w:ilvl w:val="0"/>
           <w:numId w:val="0"/>
@@ -2833,7 +2537,7 @@
     </w:p>
     <w:p>
       <w:pPr>
-        <w:pStyle w:val="Heading3"/>
+        <w:pStyle w:val="Balk3"/>
       </w:pPr>
       <w:bookmarkStart w:id="4" w:name="_Toc24304700"/>
       <w:bookmarkStart w:id="5" w:name="_Toc24304704"/>
@@ -2862,7 +2566,7 @@
     </w:p>
     <w:p>
       <w:pPr>
-        <w:pStyle w:val="Heading3"/>
+        <w:pStyle w:val="Balk3"/>
         <w:ind w:firstLine="0"/>
       </w:pPr>
       <w:r>
@@ -2892,9 +2596,9 @@
           <w:sz w:val="22"/>
           <w:lang w:val="tr-TR"/>
         </w:rPr>
-        <w:t xml:space="preserve">Our system must run 100% of </w:t>
-      </w:r>
-      <w:proofErr w:type="gramStart"/>
+        <w:t>Our system must run 100% of time.So , our users can make a reservation at any time.</w:t>
+      </w:r>
+      <w:bookmarkEnd w:id="6"/>
       <w:r>
         <w:rPr>
           <w:rFonts w:asciiTheme="minorHAnsi" w:eastAsiaTheme="minorHAnsi" w:hAnsiTheme="minorHAnsi" w:cstheme="minorBidi"/>
@@ -2904,9 +2608,22 @@
           <w:sz w:val="22"/>
           <w:lang w:val="tr-TR"/>
         </w:rPr>
-        <w:t>time.So</w:t>
-      </w:r>
-      <w:proofErr w:type="gramEnd"/>
+        <w:t>Also , even if user enters a wrong input our system can still continue to work without any kind of error.</w:t>
+      </w:r>
+    </w:p>
+    <w:p>
+      <w:pPr>
+        <w:pStyle w:val="Balk3"/>
+        <w:ind w:firstLine="0"/>
+      </w:pPr>
+      <w:bookmarkStart w:id="7" w:name="_Toc24304702"/>
+      <w:r>
+        <w:rPr>
+          <w:b/>
+          <w:bCs w:val="0"/>
+        </w:rPr>
+        <w:t xml:space="preserve">Performance    </w:t>
+      </w:r>
       <w:r>
         <w:rPr>
           <w:rFonts w:asciiTheme="minorHAnsi" w:eastAsiaTheme="minorHAnsi" w:hAnsiTheme="minorHAnsi" w:cstheme="minorBidi"/>
@@ -2916,68 +2633,7 @@
           <w:sz w:val="22"/>
           <w:lang w:val="tr-TR"/>
         </w:rPr>
-        <w:t xml:space="preserve"> , our users can make a reservation at any time.</w:t>
-      </w:r>
-      <w:bookmarkEnd w:id="6"/>
-      <w:r>
-        <w:rPr>
-          <w:rFonts w:asciiTheme="minorHAnsi" w:eastAsiaTheme="minorHAnsi" w:hAnsiTheme="minorHAnsi" w:cstheme="minorBidi"/>
-          <w:bCs w:val="0"/>
-          <w:i w:val="0"/>
-          <w:color w:val="auto"/>
-          <w:sz w:val="22"/>
-          <w:lang w:val="tr-TR"/>
-        </w:rPr>
-        <w:t>Also , even if user enters a wrong input our system can still continue to work without any kind of error.</w:t>
-      </w:r>
-    </w:p>
-    <w:p>
-      <w:pPr>
-        <w:pStyle w:val="Heading3"/>
-        <w:ind w:firstLine="0"/>
-      </w:pPr>
-      <w:bookmarkStart w:id="7" w:name="_Toc24304702"/>
-      <w:r>
-        <w:rPr>
-          <w:b/>
-          <w:bCs w:val="0"/>
-        </w:rPr>
-        <w:t xml:space="preserve">Performance    </w:t>
-      </w:r>
-      <w:r>
-        <w:rPr>
-          <w:rFonts w:asciiTheme="minorHAnsi" w:eastAsiaTheme="minorHAnsi" w:hAnsiTheme="minorHAnsi" w:cstheme="minorBidi"/>
-          <w:bCs w:val="0"/>
-          <w:i w:val="0"/>
-          <w:color w:val="auto"/>
-          <w:sz w:val="22"/>
-          <w:lang w:val="tr-TR"/>
-        </w:rPr>
-        <w:t xml:space="preserve">We don’t want our users to wait too long when they’re </w:t>
-      </w:r>
-      <w:proofErr w:type="gramStart"/>
-      <w:r>
-        <w:rPr>
-          <w:rFonts w:asciiTheme="minorHAnsi" w:eastAsiaTheme="minorHAnsi" w:hAnsiTheme="minorHAnsi" w:cstheme="minorBidi"/>
-          <w:bCs w:val="0"/>
-          <w:i w:val="0"/>
-          <w:color w:val="auto"/>
-          <w:sz w:val="22"/>
-          <w:lang w:val="tr-TR"/>
-        </w:rPr>
-        <w:t>searching ,</w:t>
-      </w:r>
-      <w:proofErr w:type="gramEnd"/>
-      <w:r>
-        <w:rPr>
-          <w:rFonts w:asciiTheme="minorHAnsi" w:eastAsiaTheme="minorHAnsi" w:hAnsiTheme="minorHAnsi" w:cstheme="minorBidi"/>
-          <w:bCs w:val="0"/>
-          <w:i w:val="0"/>
-          <w:color w:val="auto"/>
-          <w:sz w:val="22"/>
-          <w:lang w:val="tr-TR"/>
-        </w:rPr>
-        <w:t xml:space="preserve"> booking , registering etc. Therefore our system must be able to react in at most 1 minute to the our users.</w:t>
+        <w:t>We don’t want our users to wait too long when they’re searching , booking , registering etc. Therefore our system must be able to react in at most 1 minute to the our users.</w:t>
       </w:r>
       <w:bookmarkEnd w:id="7"/>
       <w:r>
@@ -3015,7 +2671,7 @@
     </w:p>
     <w:p>
       <w:pPr>
-        <w:pStyle w:val="Heading3"/>
+        <w:pStyle w:val="Balk3"/>
         <w:ind w:firstLine="0"/>
       </w:pPr>
       <w:bookmarkStart w:id="8" w:name="_Toc24304703"/>
@@ -3036,13 +2692,8 @@
         <w:t xml:space="preserve"> SQL</w:t>
       </w:r>
       <w:r>
-        <w:t xml:space="preserve">, </w:t>
-      </w:r>
-      <w:proofErr w:type="spellStart"/>
-      <w:r>
-        <w:t>javaScript</w:t>
-      </w:r>
-      <w:proofErr w:type="spellEnd"/>
+        <w:t>, javaScript</w:t>
+      </w:r>
       <w:r>
         <w:t xml:space="preserve"> programming languages for this system.</w:t>
       </w:r>
@@ -3050,7 +2701,7 @@
     </w:p>
     <w:p>
       <w:pPr>
-        <w:pStyle w:val="Heading2"/>
+        <w:pStyle w:val="Balk2"/>
         <w:numPr>
           <w:ilvl w:val="0"/>
           <w:numId w:val="0"/>
@@ -3064,7 +2715,7 @@
     </w:p>
     <w:p>
       <w:pPr>
-        <w:pStyle w:val="Heading3"/>
+        <w:pStyle w:val="Balk3"/>
       </w:pPr>
       <w:bookmarkStart w:id="9" w:name="_Toc24304705"/>
       <w:r>
@@ -3093,15 +2744,7 @@
         <w:t>Participating Actor Instances:</w:t>
       </w:r>
       <w:r>
-        <w:t xml:space="preserve"> </w:t>
-      </w:r>
-      <w:proofErr w:type="spellStart"/>
-      <w:r>
-        <w:t>Berke</w:t>
-      </w:r>
-      <w:proofErr w:type="spellEnd"/>
-      <w:r>
-        <w:t>: Guest</w:t>
+        <w:t xml:space="preserve"> Berke: Guest</w:t>
       </w:r>
     </w:p>
     <w:p>
@@ -3121,86 +2764,38 @@
     </w:p>
     <w:p>
       <w:r>
-        <w:t xml:space="preserve">1- </w:t>
-      </w:r>
-      <w:proofErr w:type="spellStart"/>
-      <w:r>
-        <w:t>Berke</w:t>
-      </w:r>
-      <w:proofErr w:type="spellEnd"/>
-      <w:r>
-        <w:t xml:space="preserve"> wants to log in to his account and clicks the sign in button on the home page.</w:t>
-      </w:r>
-    </w:p>
-    <w:p>
-      <w:r>
-        <w:t xml:space="preserve">2- </w:t>
-      </w:r>
-      <w:proofErr w:type="spellStart"/>
-      <w:r>
-        <w:t>Berke</w:t>
-      </w:r>
-      <w:proofErr w:type="spellEnd"/>
-      <w:r>
-        <w:t xml:space="preserve"> fills the username and password fields.</w:t>
-      </w:r>
-    </w:p>
-    <w:p>
-      <w:r>
-        <w:t xml:space="preserve">3- </w:t>
-      </w:r>
-      <w:proofErr w:type="spellStart"/>
-      <w:r>
-        <w:t>Berke</w:t>
-      </w:r>
-      <w:proofErr w:type="spellEnd"/>
-      <w:r>
-        <w:t xml:space="preserve"> clicks the confirm button and waits to be redirected to the home page.</w:t>
-      </w:r>
-    </w:p>
-    <w:p>
-      <w:r>
-        <w:t xml:space="preserve">4- If username and password are matching, </w:t>
-      </w:r>
-      <w:proofErr w:type="spellStart"/>
-      <w:r>
-        <w:t>Berke</w:t>
-      </w:r>
-      <w:proofErr w:type="spellEnd"/>
-      <w:r>
-        <w:t xml:space="preserve"> is logged in and redirected to the home page.</w:t>
-      </w:r>
-    </w:p>
-    <w:p>
-      <w:r>
-        <w:t xml:space="preserve">5- If username and password are not matching, </w:t>
-      </w:r>
-      <w:proofErr w:type="spellStart"/>
-      <w:r>
-        <w:t>Berke</w:t>
-      </w:r>
-      <w:proofErr w:type="spellEnd"/>
-      <w:r>
-        <w:t xml:space="preserve"> gets a feedback that says “username or password is incorrect”</w:t>
-      </w:r>
-    </w:p>
-    <w:p>
-      <w:pPr>
-        <w:rPr>
-          <w:b/>
-          <w:bCs/>
-        </w:rPr>
-      </w:pPr>
-      <w:r>
-        <w:t xml:space="preserve">6- If </w:t>
-      </w:r>
-      <w:proofErr w:type="spellStart"/>
-      <w:r>
-        <w:t>Berke</w:t>
-      </w:r>
-      <w:proofErr w:type="spellEnd"/>
-      <w:r>
-        <w:t xml:space="preserve"> leaves one of the fields empty, gets a feedback that declares which field is empty.</w:t>
+        <w:t>1- Berke wants to log in to his account and clicks the sign in button on the home page.</w:t>
+      </w:r>
+    </w:p>
+    <w:p>
+      <w:r>
+        <w:t>2- Berke fills the username and password fields.</w:t>
+      </w:r>
+    </w:p>
+    <w:p>
+      <w:r>
+        <w:t>3- Berke clicks the confirm button and waits to be redirected to the home page.</w:t>
+      </w:r>
+    </w:p>
+    <w:p>
+      <w:r>
+        <w:t>4- If username and password are matching, Berke is logged in and redirected to the home page.</w:t>
+      </w:r>
+    </w:p>
+    <w:p>
+      <w:r>
+        <w:t>5- If username and password are not matching, Berke gets a feedback that says “username or password is incorrect”</w:t>
+      </w:r>
+    </w:p>
+    <w:p>
+      <w:pPr>
+        <w:rPr>
+          <w:b/>
+          <w:bCs/>
+        </w:rPr>
+      </w:pPr>
+      <w:r>
+        <w:t>6- If Berke leaves one of the fields empty, gets a feedback that declares which field is empty.</w:t>
       </w:r>
     </w:p>
     <w:p/>
@@ -3225,15 +2820,7 @@
         <w:t>Participating Actor Instances:</w:t>
       </w:r>
       <w:r>
-        <w:t xml:space="preserve"> </w:t>
-      </w:r>
-      <w:proofErr w:type="spellStart"/>
-      <w:r>
-        <w:t>Berke</w:t>
-      </w:r>
-      <w:proofErr w:type="spellEnd"/>
-      <w:r>
-        <w:t>: Guest</w:t>
+        <w:t xml:space="preserve"> Berke: Guest</w:t>
       </w:r>
     </w:p>
     <w:p>
@@ -3254,28 +2841,12 @@
     <w:p>
       <w:r>
         <w:lastRenderedPageBreak/>
-        <w:t xml:space="preserve">1- </w:t>
-      </w:r>
-      <w:proofErr w:type="spellStart"/>
-      <w:r>
-        <w:t>Berke</w:t>
-      </w:r>
-      <w:proofErr w:type="spellEnd"/>
-      <w:r>
-        <w:t xml:space="preserve"> wants to create an account and clicks to the sign-up button on the home page.</w:t>
-      </w:r>
-    </w:p>
-    <w:p>
-      <w:r>
-        <w:t xml:space="preserve">2- </w:t>
-      </w:r>
-      <w:proofErr w:type="spellStart"/>
-      <w:r>
-        <w:t>Berke</w:t>
-      </w:r>
-      <w:proofErr w:type="spellEnd"/>
-      <w:r>
-        <w:t xml:space="preserve"> fills the first name, last name, username, password, re-enter password, email fields and clicks the submit button.</w:t>
+        <w:t>1- Berke wants to create an account and clicks to the sign-up button on the home page.</w:t>
+      </w:r>
+    </w:p>
+    <w:p>
+      <w:r>
+        <w:t>2- Berke fills the first name, last name, username, password, re-enter password, email fields and clicks the submit button.</w:t>
       </w:r>
     </w:p>
     <w:p>
@@ -3285,41 +2856,17 @@
     </w:p>
     <w:p>
       <w:r>
-        <w:t xml:space="preserve">4- If username or email is being used, or password doesn’t meet the requirements, </w:t>
-      </w:r>
-      <w:proofErr w:type="spellStart"/>
-      <w:r>
-        <w:t>Berke</w:t>
-      </w:r>
-      <w:proofErr w:type="spellEnd"/>
-      <w:r>
-        <w:t xml:space="preserve"> gets a feedback and fills the form again.</w:t>
-      </w:r>
-    </w:p>
-    <w:p>
-      <w:r>
-        <w:t xml:space="preserve">5- If one of the fields is empty, </w:t>
-      </w:r>
-      <w:proofErr w:type="spellStart"/>
-      <w:r>
-        <w:t>Berke</w:t>
-      </w:r>
-      <w:proofErr w:type="spellEnd"/>
-      <w:r>
-        <w:t xml:space="preserve"> gets a feedback that indicates which field is empty.</w:t>
-      </w:r>
-    </w:p>
-    <w:p>
-      <w:r>
-        <w:t xml:space="preserve">6- Recovery Code for the account is shown to </w:t>
-      </w:r>
-      <w:proofErr w:type="spellStart"/>
-      <w:r>
-        <w:t>Berke</w:t>
-      </w:r>
-      <w:proofErr w:type="spellEnd"/>
-      <w:r>
-        <w:t>.</w:t>
+        <w:t>4- If username or email is being used, or password doesn’t meet the requirements, Berke gets a feedback and fills the form again.</w:t>
+      </w:r>
+    </w:p>
+    <w:p>
+      <w:r>
+        <w:t>5- If one of the fields is empty, Berke gets a feedback that indicates which field is empty.</w:t>
+      </w:r>
+    </w:p>
+    <w:p>
+      <w:r>
+        <w:t>6- Recovery Code for the account is shown to Berke.</w:t>
       </w:r>
     </w:p>
     <w:p/>
@@ -3586,15 +3133,7 @@
         <w:t>User</w:t>
       </w:r>
       <w:r>
-        <w:t xml:space="preserve"> / </w:t>
-      </w:r>
-      <w:proofErr w:type="spellStart"/>
-      <w:r>
-        <w:t>Berke</w:t>
-      </w:r>
-      <w:proofErr w:type="spellEnd"/>
-      <w:r>
-        <w:t>: Restaurant Owner/ Ali: Administrator</w:t>
+        <w:t xml:space="preserve"> / Berke: Restaurant Owner/ Ali: Administrator</w:t>
       </w:r>
     </w:p>
     <w:p>
@@ -3614,99 +3153,27 @@
     </w:p>
     <w:p>
       <w:r>
-        <w:t>1-Volkan/</w:t>
-      </w:r>
-      <w:proofErr w:type="spellStart"/>
-      <w:r>
-        <w:t>Berke</w:t>
-      </w:r>
-      <w:proofErr w:type="spellEnd"/>
-      <w:r>
-        <w:t>/Ali is logged into the site in order to use the sites’ functions.</w:t>
-      </w:r>
-    </w:p>
-    <w:p>
-      <w:r>
-        <w:t>2- After completing their job, Volkan/</w:t>
-      </w:r>
-      <w:proofErr w:type="spellStart"/>
-      <w:r>
-        <w:t>Berke</w:t>
-      </w:r>
-      <w:proofErr w:type="spellEnd"/>
-      <w:r>
-        <w:t>/Ali is done with the site and wants to logout. Clicks the sign-out button on the main page.</w:t>
-      </w:r>
-    </w:p>
-    <w:p>
-      <w:r>
-        <w:t>2- Volkan/</w:t>
-      </w:r>
-      <w:proofErr w:type="spellStart"/>
-      <w:r>
-        <w:t>Berke</w:t>
-      </w:r>
-      <w:proofErr w:type="spellEnd"/>
-      <w:r>
-        <w:t xml:space="preserve">/Ali gets a warning which </w:t>
-      </w:r>
-      <w:proofErr w:type="gramStart"/>
-      <w:r>
-        <w:t>asks</w:t>
-      </w:r>
-      <w:proofErr w:type="gramEnd"/>
-      <w:r>
-        <w:t xml:space="preserve"> “Are you sure you want to sign-out?” button.</w:t>
-      </w:r>
-    </w:p>
-    <w:p>
-      <w:r>
-        <w:t xml:space="preserve">3- If he </w:t>
-      </w:r>
-      <w:proofErr w:type="gramStart"/>
-      <w:r>
-        <w:t>press</w:t>
-      </w:r>
-      <w:proofErr w:type="gramEnd"/>
-      <w:r>
-        <w:t xml:space="preserve"> “Yes” button, Volkan/</w:t>
-      </w:r>
-      <w:proofErr w:type="spellStart"/>
-      <w:r>
-        <w:t>Berke</w:t>
-      </w:r>
-      <w:proofErr w:type="spellEnd"/>
-      <w:r>
-        <w:t xml:space="preserve">/Ali gets a feedback that says “You </w:t>
-      </w:r>
-      <w:proofErr w:type="spellStart"/>
-      <w:r>
-        <w:t>succesfully</w:t>
-      </w:r>
-      <w:proofErr w:type="spellEnd"/>
-      <w:r>
-        <w:t xml:space="preserve"> logged-out from your account.”  If he </w:t>
-      </w:r>
-      <w:proofErr w:type="gramStart"/>
-      <w:r>
-        <w:t>press</w:t>
-      </w:r>
-      <w:proofErr w:type="gramEnd"/>
-      <w:r>
-        <w:t xml:space="preserve"> “No” button, he is still logged into the site.</w:t>
-      </w:r>
-    </w:p>
-    <w:p>
-      <w:r>
-        <w:t>4- No matter what happens, Volkan/</w:t>
-      </w:r>
-      <w:proofErr w:type="spellStart"/>
-      <w:r>
-        <w:t>Berke</w:t>
-      </w:r>
-      <w:proofErr w:type="spellEnd"/>
-      <w:r>
-        <w:t>/Ali is redirected to home page in the end.</w:t>
+        <w:t>1-Volkan/Berke/Ali is logged into the site in order to use the sites’ functions.</w:t>
+      </w:r>
+    </w:p>
+    <w:p>
+      <w:r>
+        <w:t>2- After completing their job, Volkan/Berke/Ali is done with the site and wants to logout. Clicks the sign-out button on the main page.</w:t>
+      </w:r>
+    </w:p>
+    <w:p>
+      <w:r>
+        <w:t>2- Volkan/Berke/Ali gets a warning which asks “Are you sure you want to sign-out?” button.</w:t>
+      </w:r>
+    </w:p>
+    <w:p>
+      <w:r>
+        <w:t>3- If he press “Yes” button, Volkan/Berke/Ali gets a feedback that says “You succesfully logged-out from your account.”  If he press “No” button, he is still logged into the site.</w:t>
+      </w:r>
+    </w:p>
+    <w:p>
+      <w:r>
+        <w:t>4- No matter what happens, Volkan/Berke/Ali is redirected to home page in the end.</w:t>
       </w:r>
     </w:p>
     <w:p>
@@ -4491,11 +3958,9 @@
         </w:rPr>
         <w:t xml:space="preserve">Osman: </w:t>
       </w:r>
-      <w:proofErr w:type="spellStart"/>
       <w:r>
         <w:t>RestaurantOwner</w:t>
       </w:r>
-      <w:proofErr w:type="spellEnd"/>
     </w:p>
     <w:p>
       <w:pPr>
@@ -4620,7 +4085,7 @@
     </w:p>
     <w:p>
       <w:pPr>
-        <w:pStyle w:val="ListParagraph"/>
+        <w:pStyle w:val="ListeParagraf"/>
         <w:numPr>
           <w:ilvl w:val="0"/>
           <w:numId w:val="20"/>
@@ -4649,7 +4114,7 @@
     </w:p>
     <w:p>
       <w:pPr>
-        <w:pStyle w:val="ListParagraph"/>
+        <w:pStyle w:val="ListeParagraf"/>
         <w:numPr>
           <w:ilvl w:val="0"/>
           <w:numId w:val="20"/>
@@ -4699,7 +4164,7 @@
     </w:p>
     <w:p>
       <w:pPr>
-        <w:pStyle w:val="ListParagraph"/>
+        <w:pStyle w:val="ListeParagraf"/>
         <w:numPr>
           <w:ilvl w:val="0"/>
           <w:numId w:val="20"/>
@@ -4767,7 +4232,7 @@
     </w:p>
     <w:p>
       <w:pPr>
-        <w:pStyle w:val="ListParagraph"/>
+        <w:pStyle w:val="ListeParagraf"/>
         <w:numPr>
           <w:ilvl w:val="0"/>
           <w:numId w:val="20"/>
@@ -4847,7 +4312,7 @@
     </w:p>
     <w:p>
       <w:pPr>
-        <w:pStyle w:val="ListParagraph"/>
+        <w:pStyle w:val="ListeParagraf"/>
         <w:numPr>
           <w:ilvl w:val="0"/>
           <w:numId w:val="20"/>
@@ -4867,7 +4332,7 @@
     </w:p>
     <w:p>
       <w:pPr>
-        <w:pStyle w:val="ListParagraph"/>
+        <w:pStyle w:val="ListeParagraf"/>
         <w:numPr>
           <w:ilvl w:val="0"/>
           <w:numId w:val="20"/>
@@ -4921,15 +4386,7 @@
         <w:t>Participating Actor Instances:</w:t>
       </w:r>
       <w:r>
-        <w:t xml:space="preserve"> </w:t>
-      </w:r>
-      <w:proofErr w:type="spellStart"/>
-      <w:r>
-        <w:t>Berke</w:t>
-      </w:r>
-      <w:proofErr w:type="spellEnd"/>
-      <w:r>
-        <w:t xml:space="preserve">: </w:t>
+        <w:t xml:space="preserve"> Berke: </w:t>
       </w:r>
       <w:r>
         <w:t>User</w:t>
@@ -4955,96 +4412,32 @@
     </w:p>
     <w:p>
       <w:r>
-        <w:t xml:space="preserve">1- </w:t>
-      </w:r>
-      <w:proofErr w:type="spellStart"/>
-      <w:r>
-        <w:t>Berke</w:t>
-      </w:r>
-      <w:proofErr w:type="spellEnd"/>
-      <w:r>
-        <w:t xml:space="preserve"> wants to cancel one of his bookings (current time is at least 1 hours earlier than the book time)</w:t>
-      </w:r>
-    </w:p>
-    <w:p>
-      <w:r>
-        <w:t xml:space="preserve">2- </w:t>
-      </w:r>
-      <w:proofErr w:type="spellStart"/>
-      <w:r>
-        <w:t>Berke</w:t>
-      </w:r>
-      <w:proofErr w:type="spellEnd"/>
-      <w:r>
-        <w:t xml:space="preserve"> signs in to his account.</w:t>
-      </w:r>
-    </w:p>
-    <w:p>
-      <w:r>
-        <w:t xml:space="preserve">2- </w:t>
-      </w:r>
-      <w:proofErr w:type="spellStart"/>
-      <w:r>
-        <w:t>Berke</w:t>
-      </w:r>
-      <w:proofErr w:type="spellEnd"/>
-      <w:r>
-        <w:t xml:space="preserve"> enters his profile and clicks to the “my bookings” button.</w:t>
-      </w:r>
-    </w:p>
-    <w:p>
-      <w:r>
-        <w:t xml:space="preserve">3- </w:t>
-      </w:r>
-      <w:proofErr w:type="spellStart"/>
-      <w:r>
-        <w:t>Berke</w:t>
-      </w:r>
-      <w:proofErr w:type="spellEnd"/>
-      <w:r>
-        <w:t xml:space="preserve"> clicks the “cancel this booking” button near his/her booking.</w:t>
-      </w:r>
-    </w:p>
-    <w:p>
-      <w:r>
-        <w:t xml:space="preserve">4- </w:t>
-      </w:r>
-      <w:proofErr w:type="spellStart"/>
-      <w:r>
-        <w:t>Berke</w:t>
-      </w:r>
-      <w:proofErr w:type="spellEnd"/>
-      <w:r>
-        <w:t xml:space="preserve"> clicks “yes” from the alert that </w:t>
-      </w:r>
-      <w:proofErr w:type="gramStart"/>
-      <w:r>
-        <w:t>asks</w:t>
-      </w:r>
-      <w:proofErr w:type="gramEnd"/>
-      <w:r>
-        <w:t xml:space="preserve"> “are you sure you want to cancel this booking?”</w:t>
-      </w:r>
-    </w:p>
-    <w:p>
-      <w:r>
-        <w:t xml:space="preserve">5- </w:t>
-      </w:r>
-      <w:proofErr w:type="spellStart"/>
-      <w:r>
-        <w:t>Berke</w:t>
-      </w:r>
-      <w:proofErr w:type="spellEnd"/>
-      <w:r>
-        <w:t xml:space="preserve"> gets a feedback that </w:t>
-      </w:r>
-      <w:proofErr w:type="gramStart"/>
-      <w:r>
-        <w:t>says</w:t>
-      </w:r>
-      <w:proofErr w:type="gramEnd"/>
-      <w:r>
-        <w:t xml:space="preserve"> “your booking has been cancelled.”</w:t>
+        <w:t>1- Berke wants to cancel one of his bookings (current time is at least 1 hours earlier than the book time)</w:t>
+      </w:r>
+    </w:p>
+    <w:p>
+      <w:r>
+        <w:t>2- Berke signs in to his account.</w:t>
+      </w:r>
+    </w:p>
+    <w:p>
+      <w:r>
+        <w:t>2- Berke enters his profile and clicks to the “my bookings” button.</w:t>
+      </w:r>
+    </w:p>
+    <w:p>
+      <w:r>
+        <w:t>3- Berke clicks the “cancel this booking” button near his/her booking.</w:t>
+      </w:r>
+    </w:p>
+    <w:p>
+      <w:r>
+        <w:t>4- Berke clicks “yes” from the alert that asks “are you sure you want to cancel this booking?”</w:t>
+      </w:r>
+    </w:p>
+    <w:p>
+      <w:r>
+        <w:t>5- Berke gets a feedback that says “your booking has been cancelled.”</w:t>
       </w:r>
     </w:p>
     <w:p>
@@ -5054,23 +4447,7 @@
     </w:p>
     <w:p>
       <w:r>
-        <w:t xml:space="preserve">7- If </w:t>
-      </w:r>
-      <w:proofErr w:type="spellStart"/>
-      <w:r>
-        <w:t>Berke</w:t>
-      </w:r>
-      <w:proofErr w:type="spellEnd"/>
-      <w:r>
-        <w:t xml:space="preserve"> clicks “no” in the alert, nothing happens and </w:t>
-      </w:r>
-      <w:proofErr w:type="spellStart"/>
-      <w:r>
-        <w:t>Berke</w:t>
-      </w:r>
-      <w:proofErr w:type="spellEnd"/>
-      <w:r>
-        <w:t xml:space="preserve"> returns to his bookings.</w:t>
+        <w:t>7- If Berke clicks “no” in the alert, nothing happens and Berke returns to his bookings.</w:t>
       </w:r>
     </w:p>
     <w:p/>
@@ -5278,13 +4655,7 @@
         <w:rPr>
           <w:lang w:val="tr-TR"/>
         </w:rPr>
-        <w:t xml:space="preserve"> Ceren : </w:t>
-      </w:r>
-      <w:r>
-        <w:rPr>
-          <w:lang w:val="tr-TR"/>
-        </w:rPr>
-        <w:t>User</w:t>
+        <w:t xml:space="preserve"> Ceren : User</w:t>
       </w:r>
     </w:p>
     <w:p>
@@ -5327,7 +4698,25 @@
         <w:rPr>
           <w:lang w:val="tr-TR"/>
         </w:rPr>
-        <w:t>2- She signs into her account.</w:t>
+        <w:t>2</w:t>
+      </w:r>
+      <w:r>
+        <w:rPr>
+          <w:lang w:val="tr-TR"/>
+        </w:rPr>
+        <w:t xml:space="preserve">- </w:t>
+      </w:r>
+      <w:r>
+        <w:rPr>
+          <w:lang w:val="tr-TR"/>
+        </w:rPr>
+        <w:t>She</w:t>
+      </w:r>
+      <w:r>
+        <w:rPr>
+          <w:lang w:val="tr-TR"/>
+        </w:rPr>
+        <w:t xml:space="preserve"> clicks the “Profile” button in the home page.</w:t>
       </w:r>
     </w:p>
     <w:p>
@@ -5346,6 +4735,49 @@
         <w:rPr>
           <w:lang w:val="tr-TR"/>
         </w:rPr>
+        <w:t xml:space="preserve">- In the profile page , </w:t>
+      </w:r>
+      <w:r>
+        <w:rPr>
+          <w:lang w:val="tr-TR"/>
+        </w:rPr>
+        <w:t>She</w:t>
+      </w:r>
+      <w:r>
+        <w:rPr>
+          <w:lang w:val="tr-TR"/>
+        </w:rPr>
+        <w:t xml:space="preserve"> sees her informations. </w:t>
+      </w:r>
+      <w:r>
+        <w:rPr>
+          <w:lang w:val="tr-TR"/>
+        </w:rPr>
+        <w:t>S</w:t>
+      </w:r>
+      <w:r>
+        <w:rPr>
+          <w:lang w:val="tr-TR"/>
+        </w:rPr>
+        <w:t>he clicks the “Edit My Profile”.</w:t>
+      </w:r>
+    </w:p>
+    <w:p>
+      <w:pPr>
+        <w:rPr>
+          <w:lang w:val="tr-TR"/>
+        </w:rPr>
+      </w:pPr>
+      <w:r>
+        <w:rPr>
+          <w:lang w:val="tr-TR"/>
+        </w:rPr>
+        <w:t>4</w:t>
+      </w:r>
+      <w:r>
+        <w:rPr>
+          <w:lang w:val="tr-TR"/>
+        </w:rPr>
         <w:t xml:space="preserve">- </w:t>
       </w:r>
       <w:r>
@@ -5358,26 +4790,50 @@
         <w:rPr>
           <w:lang w:val="tr-TR"/>
         </w:rPr>
-        <w:t xml:space="preserve"> clicks the “Profile” button in the home page.</w:t>
-      </w:r>
-    </w:p>
-    <w:p>
-      <w:pPr>
-        <w:rPr>
-          <w:lang w:val="tr-TR"/>
-        </w:rPr>
-      </w:pPr>
-      <w:r>
-        <w:rPr>
-          <w:lang w:val="tr-TR"/>
-        </w:rPr>
-        <w:t>4</w:t>
-      </w:r>
-      <w:r>
-        <w:rPr>
-          <w:lang w:val="tr-TR"/>
-        </w:rPr>
-        <w:t xml:space="preserve">- In the profile page , </w:t>
+        <w:t xml:space="preserve"> edits </w:t>
+      </w:r>
+      <w:r>
+        <w:rPr>
+          <w:lang w:val="tr-TR"/>
+        </w:rPr>
+        <w:t>the</w:t>
+      </w:r>
+      <w:r>
+        <w:rPr>
+          <w:lang w:val="tr-TR"/>
+        </w:rPr>
+        <w:t xml:space="preserve"> informations that she want</w:t>
+      </w:r>
+      <w:r>
+        <w:rPr>
+          <w:lang w:val="tr-TR"/>
+        </w:rPr>
+        <w:t>s</w:t>
+      </w:r>
+      <w:r>
+        <w:rPr>
+          <w:lang w:val="tr-TR"/>
+        </w:rPr>
+        <w:t xml:space="preserve"> to change.</w:t>
+      </w:r>
+    </w:p>
+    <w:p>
+      <w:pPr>
+        <w:rPr>
+          <w:lang w:val="tr-TR"/>
+        </w:rPr>
+      </w:pPr>
+      <w:r>
+        <w:rPr>
+          <w:lang w:val="tr-TR"/>
+        </w:rPr>
+        <w:t>5</w:t>
+      </w:r>
+      <w:r>
+        <w:rPr>
+          <w:lang w:val="tr-TR"/>
+        </w:rPr>
+        <w:t xml:space="preserve">- </w:t>
       </w:r>
       <w:r>
         <w:rPr>
@@ -5389,32 +4845,69 @@
         <w:rPr>
           <w:lang w:val="tr-TR"/>
         </w:rPr>
-        <w:t xml:space="preserve"> sees her informations. </w:t>
-      </w:r>
-      <w:r>
-        <w:rPr>
-          <w:lang w:val="tr-TR"/>
-        </w:rPr>
-        <w:t>S</w:t>
-      </w:r>
-      <w:r>
-        <w:rPr>
-          <w:lang w:val="tr-TR"/>
-        </w:rPr>
-        <w:t>he clicks the “Edit My Profile”.</w:t>
-      </w:r>
-    </w:p>
-    <w:p>
-      <w:pPr>
-        <w:rPr>
-          <w:lang w:val="tr-TR"/>
-        </w:rPr>
-      </w:pPr>
-      <w:r>
-        <w:rPr>
-          <w:lang w:val="tr-TR"/>
-        </w:rPr>
-        <w:t>5</w:t>
+        <w:t xml:space="preserve"> clicks the </w:t>
+      </w:r>
+      <w:r>
+        <w:rPr>
+          <w:lang w:val="tr-TR"/>
+        </w:rPr>
+        <w:t xml:space="preserve">“Confirm” </w:t>
+      </w:r>
+      <w:r>
+        <w:rPr>
+          <w:lang w:val="tr-TR"/>
+        </w:rPr>
+        <w:t>button after chang</w:t>
+      </w:r>
+      <w:r>
+        <w:rPr>
+          <w:lang w:val="tr-TR"/>
+        </w:rPr>
+        <w:t>ing</w:t>
+      </w:r>
+      <w:r>
+        <w:rPr>
+          <w:lang w:val="tr-TR"/>
+        </w:rPr>
+        <w:t xml:space="preserve"> her informations.</w:t>
+      </w:r>
+    </w:p>
+    <w:p>
+      <w:pPr>
+        <w:rPr>
+          <w:lang w:val="tr-TR"/>
+        </w:rPr>
+      </w:pPr>
+      <w:r>
+        <w:rPr>
+          <w:lang w:val="tr-TR"/>
+        </w:rPr>
+        <w:t xml:space="preserve">6- If there is a problem with her informations , she get a warning and re-enters the </w:t>
+      </w:r>
+      <w:r>
+        <w:rPr>
+          <w:lang w:val="tr-TR"/>
+        </w:rPr>
+        <w:t xml:space="preserve">   </w:t>
+      </w:r>
+      <w:r>
+        <w:rPr>
+          <w:lang w:val="tr-TR"/>
+        </w:rPr>
+        <w:t xml:space="preserve">problematic informations. </w:t>
+      </w:r>
+    </w:p>
+    <w:p>
+      <w:pPr>
+        <w:rPr>
+          <w:lang w:val="tr-TR"/>
+        </w:rPr>
+      </w:pPr>
+      <w:r>
+        <w:rPr>
+          <w:lang w:val="tr-TR"/>
+        </w:rPr>
+        <w:t>7</w:t>
       </w:r>
       <w:r>
         <w:rPr>
@@ -5432,132 +4925,30 @@
         <w:rPr>
           <w:lang w:val="tr-TR"/>
         </w:rPr>
-        <w:t xml:space="preserve"> edits </w:t>
-      </w:r>
-      <w:r>
-        <w:rPr>
-          <w:lang w:val="tr-TR"/>
-        </w:rPr>
-        <w:t>the</w:t>
-      </w:r>
-      <w:r>
-        <w:rPr>
-          <w:lang w:val="tr-TR"/>
-        </w:rPr>
-        <w:t xml:space="preserve"> informations that she want</w:t>
-      </w:r>
-      <w:r>
-        <w:rPr>
-          <w:lang w:val="tr-TR"/>
-        </w:rPr>
-        <w:t>s</w:t>
-      </w:r>
-      <w:r>
-        <w:rPr>
-          <w:lang w:val="tr-TR"/>
-        </w:rPr>
-        <w:t xml:space="preserve"> to change.</w:t>
-      </w:r>
-    </w:p>
-    <w:p>
-      <w:pPr>
-        <w:rPr>
-          <w:lang w:val="tr-TR"/>
-        </w:rPr>
-      </w:pPr>
-      <w:r>
-        <w:rPr>
-          <w:lang w:val="tr-TR"/>
-        </w:rPr>
-        <w:t>6</w:t>
-      </w:r>
-      <w:r>
-        <w:rPr>
-          <w:lang w:val="tr-TR"/>
-        </w:rPr>
-        <w:t xml:space="preserve">- </w:t>
-      </w:r>
-      <w:r>
-        <w:rPr>
-          <w:lang w:val="tr-TR"/>
-        </w:rPr>
-        <w:t>She</w:t>
-      </w:r>
-      <w:r>
-        <w:rPr>
-          <w:lang w:val="tr-TR"/>
-        </w:rPr>
-        <w:t xml:space="preserve"> clicks the </w:t>
-      </w:r>
-      <w:r>
-        <w:rPr>
-          <w:lang w:val="tr-TR"/>
-        </w:rPr>
-        <w:t xml:space="preserve">“Confirm” </w:t>
-      </w:r>
-      <w:r>
-        <w:rPr>
-          <w:lang w:val="tr-TR"/>
-        </w:rPr>
-        <w:t>button after chang</w:t>
-      </w:r>
-      <w:r>
-        <w:rPr>
-          <w:lang w:val="tr-TR"/>
-        </w:rPr>
-        <w:t>ing</w:t>
-      </w:r>
-      <w:r>
-        <w:rPr>
-          <w:lang w:val="tr-TR"/>
-        </w:rPr>
-        <w:t xml:space="preserve"> her informations.</w:t>
-      </w:r>
-    </w:p>
-    <w:p>
-      <w:pPr>
-        <w:rPr>
-          <w:lang w:val="tr-TR"/>
-        </w:rPr>
-      </w:pPr>
-      <w:r>
-        <w:rPr>
-          <w:lang w:val="tr-TR"/>
-        </w:rPr>
-        <w:t xml:space="preserve">7- If there is a problem with her informations , she get a warning and re-enters the problematic informations. </w:t>
-      </w:r>
-    </w:p>
-    <w:p>
-      <w:pPr>
-        <w:pStyle w:val="ListParagraph"/>
-        <w:numPr>
-          <w:ilvl w:val="0"/>
-          <w:numId w:val="21"/>
-        </w:numPr>
-        <w:rPr>
-          <w:lang w:val="tr-TR"/>
-        </w:rPr>
-      </w:pPr>
-      <w:r>
-        <w:rPr>
-          <w:lang w:val="tr-TR"/>
-        </w:rPr>
-        <w:t>She receives an acknowledgment.</w:t>
-      </w:r>
-    </w:p>
-    <w:p>
-      <w:pPr>
-        <w:ind w:left="360" w:firstLine="0"/>
-        <w:rPr>
-          <w:lang w:val="tr-TR"/>
-        </w:rPr>
-      </w:pPr>
-      <w:r>
+        <w:t xml:space="preserve"> receives an acknowledgment.</w:t>
+      </w:r>
+    </w:p>
+    <w:p>
+      <w:pPr>
         <w:rPr>
           <w:b/>
           <w:bCs/>
           <w:lang w:val="en-GB"/>
         </w:rPr>
+      </w:pPr>
+    </w:p>
+    <w:p>
+      <w:pPr>
+        <w:rPr>
+          <w:lang w:val="tr-TR"/>
+        </w:rPr>
+      </w:pPr>
+      <w:r>
+        <w:rPr>
+          <w:b/>
+          <w:bCs/>
+          <w:lang w:val="en-GB"/>
+        </w:rPr>
         <w:t>Scenario name:</w:t>
       </w:r>
       <w:r>
@@ -5607,7 +4998,7 @@
     </w:p>
     <w:p>
       <w:pPr>
-        <w:pStyle w:val="ListParagraph"/>
+        <w:pStyle w:val="ListeParagraf"/>
         <w:numPr>
           <w:ilvl w:val="0"/>
           <w:numId w:val="22"/>
@@ -5663,7 +5054,7 @@
     </w:p>
     <w:p>
       <w:pPr>
-        <w:pStyle w:val="ListParagraph"/>
+        <w:pStyle w:val="ListeParagraf"/>
         <w:numPr>
           <w:ilvl w:val="0"/>
           <w:numId w:val="22"/>
@@ -5695,7 +5086,7 @@
     </w:p>
     <w:p>
       <w:pPr>
-        <w:pStyle w:val="ListParagraph"/>
+        <w:pStyle w:val="ListeParagraf"/>
         <w:numPr>
           <w:ilvl w:val="0"/>
           <w:numId w:val="22"/>
@@ -5721,7 +5112,7 @@
     </w:p>
     <w:p>
       <w:pPr>
-        <w:pStyle w:val="ListParagraph"/>
+        <w:pStyle w:val="ListeParagraf"/>
         <w:numPr>
           <w:ilvl w:val="0"/>
           <w:numId w:val="22"/>
@@ -5753,7 +5144,7 @@
     </w:p>
     <w:p>
       <w:pPr>
-        <w:pStyle w:val="ListParagraph"/>
+        <w:pStyle w:val="ListeParagraf"/>
         <w:numPr>
           <w:ilvl w:val="0"/>
           <w:numId w:val="22"/>
@@ -5773,7 +5164,7 @@
     </w:p>
     <w:p>
       <w:pPr>
-        <w:pStyle w:val="ListParagraph"/>
+        <w:pStyle w:val="ListeParagraf"/>
         <w:numPr>
           <w:ilvl w:val="0"/>
           <w:numId w:val="22"/>
@@ -5854,43 +5245,29 @@
         <w:rPr>
           <w:lang w:val="en-GB"/>
         </w:rPr>
-        <w:t xml:space="preserve">: Ali, Restaurant Owner: </w:t>
-      </w:r>
-      <w:proofErr w:type="spellStart"/>
-      <w:r>
-        <w:rPr>
+        <w:t>: Ali, Restaurant Owner: Berke, Administrator: Volkan</w:t>
+      </w:r>
+    </w:p>
+    <w:p>
+      <w:pPr>
+        <w:rPr>
+          <w:b/>
+          <w:bCs/>
           <w:lang w:val="en-GB"/>
         </w:rPr>
-        <w:t>Berke</w:t>
-      </w:r>
-      <w:proofErr w:type="spellEnd"/>
-      <w:r>
-        <w:rPr>
+      </w:pPr>
+      <w:r>
+        <w:rPr>
+          <w:b/>
+          <w:bCs/>
           <w:lang w:val="en-GB"/>
         </w:rPr>
-        <w:t>, Administrator: Volkan</w:t>
-      </w:r>
-    </w:p>
-    <w:p>
-      <w:pPr>
-        <w:rPr>
-          <w:b/>
-          <w:bCs/>
-          <w:lang w:val="en-GB"/>
-        </w:rPr>
-      </w:pPr>
-      <w:r>
-        <w:rPr>
-          <w:b/>
-          <w:bCs/>
-          <w:lang w:val="en-GB"/>
-        </w:rPr>
         <w:t>Flow of Events:</w:t>
       </w:r>
     </w:p>
     <w:p>
       <w:pPr>
-        <w:pStyle w:val="ListParagraph"/>
+        <w:pStyle w:val="ListeParagraf"/>
         <w:numPr>
           <w:ilvl w:val="0"/>
           <w:numId w:val="23"/>
@@ -5907,35 +5284,26 @@
           <w:bCs/>
           <w:lang w:val="en-GB"/>
         </w:rPr>
-        <w:t>Ali/</w:t>
-      </w:r>
-      <w:proofErr w:type="spellStart"/>
+        <w:t>Ali/Berke</w:t>
+      </w:r>
       <w:r>
         <w:rPr>
           <w:bCs/>
           <w:lang w:val="en-GB"/>
         </w:rPr>
-        <w:t>Berke</w:t>
-      </w:r>
-      <w:proofErr w:type="spellEnd"/>
+        <w:t>/Volkan</w:t>
+      </w:r>
       <w:r>
         <w:rPr>
           <w:bCs/>
           <w:lang w:val="en-GB"/>
         </w:rPr>
-        <w:t>/Volkan</w:t>
-      </w:r>
-      <w:r>
-        <w:rPr>
-          <w:bCs/>
-          <w:lang w:val="en-GB"/>
-        </w:rPr>
         <w:t xml:space="preserve"> wants to change his password.</w:t>
       </w:r>
     </w:p>
     <w:p>
       <w:pPr>
-        <w:pStyle w:val="ListParagraph"/>
+        <w:pStyle w:val="ListeParagraf"/>
         <w:numPr>
           <w:ilvl w:val="0"/>
           <w:numId w:val="23"/>
@@ -5951,58 +5319,49 @@
           <w:bCs/>
           <w:lang w:val="en-GB"/>
         </w:rPr>
-        <w:t>Ali/</w:t>
-      </w:r>
-      <w:proofErr w:type="spellStart"/>
+        <w:t>Ali/Berke</w:t>
+      </w:r>
       <w:r>
         <w:rPr>
           <w:bCs/>
           <w:lang w:val="en-GB"/>
         </w:rPr>
-        <w:t>Berke</w:t>
-      </w:r>
-      <w:proofErr w:type="spellEnd"/>
-      <w:r>
-        <w:rPr>
-          <w:bCs/>
+        <w:t>/Volkan</w:t>
+      </w:r>
+      <w:r>
+        <w:rPr>
           <w:lang w:val="en-GB"/>
         </w:rPr>
-        <w:t>/Volkan</w:t>
+        <w:t xml:space="preserve"> enters his profile page and clicks to the </w:t>
       </w:r>
       <w:r>
         <w:rPr>
           <w:lang w:val="en-GB"/>
         </w:rPr>
-        <w:t xml:space="preserve"> enters his profile page and clicks to the </w:t>
+        <w:t>“</w:t>
       </w:r>
       <w:r>
         <w:rPr>
           <w:lang w:val="en-GB"/>
         </w:rPr>
-        <w:t>“</w:t>
+        <w:t>Account Settings</w:t>
       </w:r>
       <w:r>
         <w:rPr>
           <w:lang w:val="en-GB"/>
         </w:rPr>
-        <w:t>Account Settings</w:t>
+        <w:t>”</w:t>
       </w:r>
       <w:r>
         <w:rPr>
           <w:lang w:val="en-GB"/>
         </w:rPr>
-        <w:t>”</w:t>
-      </w:r>
-      <w:r>
-        <w:rPr>
-          <w:lang w:val="en-GB"/>
-        </w:rPr>
         <w:t xml:space="preserve"> button.</w:t>
       </w:r>
     </w:p>
     <w:p>
       <w:pPr>
-        <w:pStyle w:val="ListParagraph"/>
+        <w:pStyle w:val="ListeParagraf"/>
         <w:numPr>
           <w:ilvl w:val="0"/>
           <w:numId w:val="23"/>
@@ -6018,58 +5377,49 @@
           <w:bCs/>
           <w:lang w:val="en-GB"/>
         </w:rPr>
-        <w:t>Ali/</w:t>
-      </w:r>
-      <w:proofErr w:type="spellStart"/>
+        <w:t>Ali/Berke</w:t>
+      </w:r>
       <w:r>
         <w:rPr>
           <w:bCs/>
           <w:lang w:val="en-GB"/>
         </w:rPr>
-        <w:t>Berke</w:t>
-      </w:r>
-      <w:proofErr w:type="spellEnd"/>
-      <w:r>
-        <w:rPr>
-          <w:bCs/>
+        <w:t>/Volkan</w:t>
+      </w:r>
+      <w:r>
+        <w:rPr>
           <w:lang w:val="en-GB"/>
         </w:rPr>
-        <w:t>/Volkan</w:t>
+        <w:t xml:space="preserve"> clicks to </w:t>
       </w:r>
       <w:r>
         <w:rPr>
           <w:lang w:val="en-GB"/>
         </w:rPr>
-        <w:t xml:space="preserve"> clicks to </w:t>
+        <w:t>“</w:t>
       </w:r>
       <w:r>
         <w:rPr>
           <w:lang w:val="en-GB"/>
         </w:rPr>
-        <w:t>“</w:t>
+        <w:t>Change Password</w:t>
       </w:r>
       <w:r>
         <w:rPr>
           <w:lang w:val="en-GB"/>
         </w:rPr>
-        <w:t>Change Password</w:t>
+        <w:t>”</w:t>
       </w:r>
       <w:r>
         <w:rPr>
           <w:lang w:val="en-GB"/>
         </w:rPr>
-        <w:t>”</w:t>
-      </w:r>
-      <w:r>
-        <w:rPr>
-          <w:lang w:val="en-GB"/>
-        </w:rPr>
         <w:t xml:space="preserve"> button.</w:t>
       </w:r>
     </w:p>
     <w:p>
       <w:pPr>
-        <w:pStyle w:val="ListParagraph"/>
+        <w:pStyle w:val="ListeParagraf"/>
         <w:numPr>
           <w:ilvl w:val="0"/>
           <w:numId w:val="23"/>
@@ -6089,7 +5439,7 @@
     </w:p>
     <w:p>
       <w:pPr>
-        <w:pStyle w:val="ListParagraph"/>
+        <w:pStyle w:val="ListeParagraf"/>
         <w:numPr>
           <w:ilvl w:val="0"/>
           <w:numId w:val="23"/>
@@ -6111,58 +5461,49 @@
           <w:bCs/>
           <w:lang w:val="en-GB"/>
         </w:rPr>
-        <w:t>Ali/</w:t>
-      </w:r>
-      <w:proofErr w:type="spellStart"/>
+        <w:t>Ali/Berke</w:t>
+      </w:r>
       <w:r>
         <w:rPr>
           <w:bCs/>
           <w:lang w:val="en-GB"/>
         </w:rPr>
-        <w:t>Berke</w:t>
-      </w:r>
-      <w:proofErr w:type="spellEnd"/>
-      <w:r>
-        <w:rPr>
-          <w:bCs/>
+        <w:t>/Volkan</w:t>
+      </w:r>
+      <w:r>
+        <w:rPr>
           <w:lang w:val="en-GB"/>
         </w:rPr>
-        <w:t>/Volkan</w:t>
+        <w:t xml:space="preserve"> clicks to </w:t>
       </w:r>
       <w:r>
         <w:rPr>
           <w:lang w:val="en-GB"/>
         </w:rPr>
-        <w:t xml:space="preserve"> clicks to </w:t>
+        <w:t>“</w:t>
       </w:r>
       <w:r>
         <w:rPr>
           <w:lang w:val="en-GB"/>
         </w:rPr>
-        <w:t>“</w:t>
+        <w:t>Apply</w:t>
       </w:r>
       <w:r>
         <w:rPr>
           <w:lang w:val="en-GB"/>
         </w:rPr>
-        <w:t>Apply</w:t>
+        <w:t>”</w:t>
       </w:r>
       <w:r>
         <w:rPr>
           <w:lang w:val="en-GB"/>
         </w:rPr>
-        <w:t>”</w:t>
-      </w:r>
-      <w:r>
-        <w:rPr>
-          <w:lang w:val="en-GB"/>
-        </w:rPr>
         <w:t xml:space="preserve"> button.</w:t>
       </w:r>
     </w:p>
     <w:p>
       <w:pPr>
-        <w:pStyle w:val="ListParagraph"/>
+        <w:pStyle w:val="ListeParagraf"/>
         <w:numPr>
           <w:ilvl w:val="0"/>
           <w:numId w:val="23"/>
@@ -6196,41 +5537,32 @@
           <w:bCs/>
           <w:lang w:val="en-GB"/>
         </w:rPr>
-        <w:t>Ali/</w:t>
-      </w:r>
-      <w:proofErr w:type="spellStart"/>
+        <w:t>Ali/Berke</w:t>
+      </w:r>
       <w:r>
         <w:rPr>
           <w:bCs/>
           <w:lang w:val="en-GB"/>
         </w:rPr>
-        <w:t>Berke</w:t>
-      </w:r>
-      <w:proofErr w:type="spellEnd"/>
+        <w:t>/Volkan</w:t>
+      </w:r>
       <w:r>
         <w:rPr>
           <w:bCs/>
           <w:lang w:val="en-GB"/>
         </w:rPr>
-        <w:t>/Volkan</w:t>
-      </w:r>
-      <w:r>
-        <w:rPr>
-          <w:bCs/>
+        <w:t xml:space="preserve"> </w:t>
+      </w:r>
+      <w:r>
+        <w:rPr>
           <w:lang w:val="en-GB"/>
         </w:rPr>
-        <w:t xml:space="preserve"> </w:t>
-      </w:r>
-      <w:r>
-        <w:rPr>
-          <w:lang w:val="en-GB"/>
-        </w:rPr>
         <w:t>will go back to the Change Password page and enters the old password and new password fields again.</w:t>
       </w:r>
     </w:p>
     <w:p>
       <w:pPr>
-        <w:pStyle w:val="ListParagraph"/>
+        <w:pStyle w:val="ListeParagraf"/>
         <w:numPr>
           <w:ilvl w:val="0"/>
           <w:numId w:val="23"/>
@@ -6250,7 +5582,7 @@
     </w:p>
     <w:p>
       <w:pPr>
-        <w:pStyle w:val="ListParagraph"/>
+        <w:pStyle w:val="ListeParagraf"/>
         <w:numPr>
           <w:ilvl w:val="0"/>
           <w:numId w:val="23"/>
@@ -6265,35 +5597,74 @@
         <w:rPr>
           <w:lang w:val="en-GB"/>
         </w:rPr>
+        <w:t xml:space="preserve">A feedback will be given to </w:t>
+      </w:r>
+      <w:r>
+        <w:rPr>
+          <w:bCs/>
+          <w:lang w:val="en-GB"/>
+        </w:rPr>
+        <w:t>Ali/Berke</w:t>
+      </w:r>
+      <w:r>
+        <w:rPr>
+          <w:bCs/>
+          <w:lang w:val="en-GB"/>
+        </w:rPr>
+        <w:t>/Volkan</w:t>
+      </w:r>
+      <w:r>
+        <w:rPr>
+          <w:bCs/>
+          <w:lang w:val="en-GB"/>
+        </w:rPr>
+        <w:t xml:space="preserve"> </w:t>
+      </w:r>
+      <w:r>
+        <w:rPr>
+          <w:lang w:val="en-GB"/>
+        </w:rPr>
+        <w:t>that says, “Your password has been changed.”.</w:t>
+      </w:r>
+    </w:p>
+    <w:p>
+      <w:pPr>
+        <w:rPr>
+          <w:lang w:val="en-GB"/>
+        </w:rPr>
+      </w:pPr>
+      <w:r>
+        <w:rPr>
+          <w:b/>
+          <w:bCs/>
+          <w:lang w:val="en-GB"/>
+        </w:rPr>
         <w:lastRenderedPageBreak/>
-        <w:t xml:space="preserve">A feedback will be given to </w:t>
-      </w:r>
-      <w:r>
-        <w:rPr>
-          <w:bCs/>
+        <w:t>Scenario name:</w:t>
+      </w:r>
+      <w:r>
+        <w:rPr>
           <w:lang w:val="en-GB"/>
         </w:rPr>
-        <w:t>Ali/</w:t>
-      </w:r>
-      <w:proofErr w:type="spellStart"/>
-      <w:r>
-        <w:rPr>
-          <w:bCs/>
+        <w:t xml:space="preserve"> Drop a Review</w:t>
+      </w:r>
+    </w:p>
+    <w:p>
+      <w:pPr>
+        <w:rPr>
           <w:lang w:val="en-GB"/>
         </w:rPr>
-        <w:t>Berke</w:t>
-      </w:r>
-      <w:proofErr w:type="spellEnd"/>
-      <w:r>
-        <w:rPr>
+      </w:pPr>
+      <w:r>
+        <w:rPr>
+          <w:b/>
           <w:bCs/>
           <w:lang w:val="en-GB"/>
         </w:rPr>
-        <w:t>/Volkan</w:t>
-      </w:r>
-      <w:r>
-        <w:rPr>
-          <w:bCs/>
+        <w:t>Participating Actor Instances:</w:t>
+      </w:r>
+      <w:r>
+        <w:rPr>
           <w:lang w:val="en-GB"/>
         </w:rPr>
         <w:t xml:space="preserve"> </w:t>
@@ -6302,83 +5673,35 @@
         <w:rPr>
           <w:lang w:val="en-GB"/>
         </w:rPr>
-        <w:t>that says, “Your password has been changed.”.</w:t>
-      </w:r>
-    </w:p>
-    <w:p>
-      <w:pPr>
+        <w:t>User</w:t>
+      </w:r>
+      <w:r>
         <w:rPr>
           <w:lang w:val="en-GB"/>
         </w:rPr>
-      </w:pPr>
-      <w:r>
+        <w:t>: Ali</w:t>
+      </w:r>
+    </w:p>
+    <w:p>
+      <w:pPr>
         <w:rPr>
           <w:b/>
           <w:bCs/>
           <w:lang w:val="en-GB"/>
         </w:rPr>
-        <w:t>Scenario name:</w:t>
-      </w:r>
-      <w:r>
-        <w:rPr>
+      </w:pPr>
+      <w:r>
+        <w:rPr>
+          <w:b/>
+          <w:bCs/>
           <w:lang w:val="en-GB"/>
         </w:rPr>
-        <w:t xml:space="preserve"> Drop a Review</w:t>
-      </w:r>
-    </w:p>
-    <w:p>
-      <w:pPr>
-        <w:rPr>
-          <w:lang w:val="en-GB"/>
-        </w:rPr>
-      </w:pPr>
-      <w:r>
-        <w:rPr>
-          <w:b/>
-          <w:bCs/>
-          <w:lang w:val="en-GB"/>
-        </w:rPr>
-        <w:t>Participating Actor Instances:</w:t>
-      </w:r>
-      <w:r>
-        <w:rPr>
-          <w:lang w:val="en-GB"/>
-        </w:rPr>
-        <w:t xml:space="preserve"> </w:t>
-      </w:r>
-      <w:r>
-        <w:rPr>
-          <w:lang w:val="en-GB"/>
-        </w:rPr>
-        <w:t>User</w:t>
-      </w:r>
-      <w:r>
-        <w:rPr>
-          <w:lang w:val="en-GB"/>
-        </w:rPr>
-        <w:t>: Ali</w:t>
-      </w:r>
-    </w:p>
-    <w:p>
-      <w:pPr>
-        <w:rPr>
-          <w:b/>
-          <w:bCs/>
-          <w:lang w:val="en-GB"/>
-        </w:rPr>
-      </w:pPr>
-      <w:r>
-        <w:rPr>
-          <w:b/>
-          <w:bCs/>
-          <w:lang w:val="en-GB"/>
-        </w:rPr>
         <w:t>Flow of Events:</w:t>
       </w:r>
     </w:p>
     <w:p>
       <w:pPr>
-        <w:pStyle w:val="ListParagraph"/>
+        <w:pStyle w:val="ListeParagraf"/>
         <w:numPr>
           <w:ilvl w:val="0"/>
           <w:numId w:val="24"/>
@@ -6398,7 +5721,7 @@
     </w:p>
     <w:p>
       <w:pPr>
-        <w:pStyle w:val="ListParagraph"/>
+        <w:pStyle w:val="ListeParagraf"/>
         <w:numPr>
           <w:ilvl w:val="0"/>
           <w:numId w:val="24"/>
@@ -6442,7 +5765,7 @@
     </w:p>
     <w:p>
       <w:pPr>
-        <w:pStyle w:val="ListParagraph"/>
+        <w:pStyle w:val="ListeParagraf"/>
         <w:numPr>
           <w:ilvl w:val="0"/>
           <w:numId w:val="24"/>
@@ -6462,7 +5785,7 @@
     </w:p>
     <w:p>
       <w:pPr>
-        <w:pStyle w:val="ListParagraph"/>
+        <w:pStyle w:val="ListeParagraf"/>
         <w:numPr>
           <w:ilvl w:val="0"/>
           <w:numId w:val="24"/>
@@ -6494,7 +5817,7 @@
     </w:p>
     <w:p>
       <w:pPr>
-        <w:pStyle w:val="ListParagraph"/>
+        <w:pStyle w:val="ListeParagraf"/>
         <w:numPr>
           <w:ilvl w:val="0"/>
           <w:numId w:val="24"/>
@@ -6514,7 +5837,7 @@
     </w:p>
     <w:p>
       <w:pPr>
-        <w:pStyle w:val="ListParagraph"/>
+        <w:pStyle w:val="ListeParagraf"/>
         <w:numPr>
           <w:ilvl w:val="0"/>
           <w:numId w:val="24"/>
@@ -6605,21 +5928,7 @@
         <w:rPr>
           <w:bCs/>
         </w:rPr>
-        <w:t xml:space="preserve">1- First, Ali </w:t>
-      </w:r>
-      <w:proofErr w:type="gramStart"/>
-      <w:r>
-        <w:rPr>
-          <w:bCs/>
-        </w:rPr>
-        <w:t>has to</w:t>
-      </w:r>
-      <w:proofErr w:type="gramEnd"/>
-      <w:r>
-        <w:rPr>
-          <w:bCs/>
-        </w:rPr>
-        <w:t xml:space="preserve"> log into his restaurant account in order to reply to the reviews.</w:t>
+        <w:t>1- First, Ali has to log into his restaurant account in order to reply to the reviews.</w:t>
       </w:r>
     </w:p>
     <w:p>
@@ -6700,15 +6009,7 @@
         <w:t>User</w:t>
       </w:r>
       <w:r>
-        <w:t xml:space="preserve">, Atahan: Restaurant Owner, </w:t>
-      </w:r>
-      <w:proofErr w:type="spellStart"/>
-      <w:r>
-        <w:t>Berat</w:t>
-      </w:r>
-      <w:proofErr w:type="spellEnd"/>
-      <w:r>
-        <w:t>: Guest, Volkan: Admin</w:t>
+        <w:t>, Atahan: Restaurant Owner, Berat: Guest, Volkan: Admin</w:t>
       </w:r>
     </w:p>
     <w:p>
@@ -6728,23 +6029,7 @@
     </w:p>
     <w:p>
       <w:r>
-        <w:t>1- Ali/Atahan/</w:t>
-      </w:r>
-      <w:proofErr w:type="spellStart"/>
-      <w:r>
-        <w:t>Berat</w:t>
-      </w:r>
-      <w:proofErr w:type="spellEnd"/>
-      <w:r>
-        <w:t xml:space="preserve">/Volkan wants to pick a restaurant but in order to do that, he wants to read the reviews about that restaurant first. He </w:t>
-      </w:r>
-      <w:proofErr w:type="gramStart"/>
-      <w:r>
-        <w:t>enters  the</w:t>
-      </w:r>
-      <w:proofErr w:type="gramEnd"/>
-      <w:r>
-        <w:t xml:space="preserve"> restaurant page.</w:t>
+        <w:t>1- Ali/Atahan/Berat/Volkan wants to pick a restaurant but in order to do that, he wants to read the reviews about that restaurant first. He enters  the restaurant page.</w:t>
       </w:r>
     </w:p>
     <w:p>
@@ -6754,15 +6039,7 @@
     </w:p>
     <w:p>
       <w:r>
-        <w:t>2a- If there is no review about that restaurant, Ali/Atahan/</w:t>
-      </w:r>
-      <w:proofErr w:type="spellStart"/>
-      <w:r>
-        <w:t>Berat</w:t>
-      </w:r>
-      <w:proofErr w:type="spellEnd"/>
-      <w:r>
-        <w:t>/Volkan can’t see the reviews.</w:t>
+        <w:t>2a- If there is no review about that restaurant, Ali/Atahan/Berat/Volkan can’t see the reviews.</w:t>
       </w:r>
     </w:p>
     <w:p>
@@ -6815,680 +6092,486 @@
         </w:rPr>
         <w:t xml:space="preserve"> </w:t>
       </w:r>
-      <w:proofErr w:type="spellStart"/>
       <w:r>
         <w:rPr>
           <w:lang w:val="en-GB"/>
         </w:rPr>
-        <w:t>Berke</w:t>
-      </w:r>
-      <w:proofErr w:type="spellEnd"/>
+        <w:t xml:space="preserve">Berke: </w:t>
+      </w:r>
       <w:r>
         <w:rPr>
           <w:lang w:val="en-GB"/>
         </w:rPr>
-        <w:t xml:space="preserve">: </w:t>
+        <w:t>User</w:t>
       </w:r>
       <w:r>
         <w:rPr>
           <w:lang w:val="en-GB"/>
         </w:rPr>
+        <w:t xml:space="preserve"> or </w:t>
+      </w:r>
+      <w:r>
+        <w:rPr>
+          <w:lang w:val="en-GB"/>
+        </w:rPr>
+        <w:t xml:space="preserve">Volkan: </w:t>
+      </w:r>
+      <w:r>
+        <w:rPr>
+          <w:lang w:val="en-GB"/>
+        </w:rPr>
+        <w:t>Restaurant Owner</w:t>
+      </w:r>
+    </w:p>
+    <w:p>
+      <w:pPr>
+        <w:rPr>
+          <w:b/>
+          <w:bCs/>
+          <w:lang w:val="en-GB"/>
+        </w:rPr>
+      </w:pPr>
+      <w:r>
+        <w:rPr>
+          <w:b/>
+          <w:bCs/>
+          <w:lang w:val="en-GB"/>
+        </w:rPr>
+        <w:t>Flow of Events:</w:t>
+      </w:r>
+    </w:p>
+    <w:p>
+      <w:pPr>
+        <w:rPr>
+          <w:lang w:val="en-GB"/>
+        </w:rPr>
+      </w:pPr>
+      <w:r>
+        <w:rPr>
+          <w:lang w:val="en-GB"/>
+        </w:rPr>
+        <w:t xml:space="preserve">1- </w:t>
+      </w:r>
+      <w:r>
+        <w:rPr>
+          <w:lang w:val="en-GB"/>
+        </w:rPr>
+        <w:t>Berke or Volkan wants to request something from the administration.</w:t>
+      </w:r>
+    </w:p>
+    <w:p>
+      <w:pPr>
+        <w:rPr>
+          <w:lang w:val="en-GB"/>
+        </w:rPr>
+      </w:pPr>
+      <w:r>
+        <w:rPr>
+          <w:lang w:val="en-GB"/>
+        </w:rPr>
+        <w:lastRenderedPageBreak/>
+        <w:t>2- Berke or Volkan signs into his account.</w:t>
+      </w:r>
+    </w:p>
+    <w:p>
+      <w:pPr>
+        <w:rPr>
+          <w:lang w:val="en-GB"/>
+        </w:rPr>
+      </w:pPr>
+      <w:r>
+        <w:rPr>
+          <w:lang w:val="en-GB"/>
+        </w:rPr>
+        <w:t xml:space="preserve">3- </w:t>
+      </w:r>
+      <w:r>
+        <w:rPr>
+          <w:lang w:val="en-GB"/>
+        </w:rPr>
+        <w:t xml:space="preserve">Berke or Volkan clicks the </w:t>
+      </w:r>
+      <w:r>
+        <w:rPr>
+          <w:lang w:val="en-GB"/>
+        </w:rPr>
+        <w:t>support</w:t>
+      </w:r>
+      <w:r>
+        <w:rPr>
+          <w:lang w:val="en-GB"/>
+        </w:rPr>
+        <w:t xml:space="preserve"> button at the top of the page.</w:t>
+      </w:r>
+    </w:p>
+    <w:p>
+      <w:pPr>
+        <w:rPr>
+          <w:lang w:val="en-GB"/>
+        </w:rPr>
+      </w:pPr>
+      <w:r>
+        <w:rPr>
+          <w:lang w:val="en-GB"/>
+        </w:rPr>
+        <w:t>4</w:t>
+      </w:r>
+      <w:r>
+        <w:rPr>
+          <w:lang w:val="en-GB"/>
+        </w:rPr>
+        <w:t xml:space="preserve">- Berke or Volkan clicks the </w:t>
+      </w:r>
+      <w:r>
+        <w:rPr>
+          <w:lang w:val="en-GB"/>
+        </w:rPr>
+        <w:t>“</w:t>
+      </w:r>
+      <w:r>
+        <w:rPr>
+          <w:lang w:val="en-GB"/>
+        </w:rPr>
+        <w:t>submit a ticket button</w:t>
+      </w:r>
+      <w:r>
+        <w:rPr>
+          <w:lang w:val="en-GB"/>
+        </w:rPr>
+        <w:t>”</w:t>
+      </w:r>
+      <w:r>
+        <w:rPr>
+          <w:lang w:val="en-GB"/>
+        </w:rPr>
+        <w:t xml:space="preserve"> on the support page.</w:t>
+      </w:r>
+    </w:p>
+    <w:p>
+      <w:pPr>
+        <w:rPr>
+          <w:lang w:val="en-GB"/>
+        </w:rPr>
+      </w:pPr>
+      <w:r>
+        <w:rPr>
+          <w:lang w:val="en-GB"/>
+        </w:rPr>
+        <w:t>5</w:t>
+      </w:r>
+      <w:r>
+        <w:rPr>
+          <w:lang w:val="en-GB"/>
+        </w:rPr>
+        <w:t>- Berke or Volkan selects a category, and describes his request via the text area.</w:t>
+      </w:r>
+    </w:p>
+    <w:p>
+      <w:pPr>
+        <w:rPr>
+          <w:lang w:val="en-GB"/>
+        </w:rPr>
+      </w:pPr>
+      <w:r>
+        <w:rPr>
+          <w:lang w:val="en-GB"/>
+        </w:rPr>
+        <w:t>6</w:t>
+      </w:r>
+      <w:r>
+        <w:rPr>
+          <w:lang w:val="en-GB"/>
+        </w:rPr>
+        <w:t>- Berke or Volkan clicks the submit button.</w:t>
+      </w:r>
+    </w:p>
+    <w:p>
+      <w:pPr>
+        <w:rPr>
+          <w:lang w:val="en-GB"/>
+        </w:rPr>
+      </w:pPr>
+      <w:r>
+        <w:rPr>
+          <w:lang w:val="en-GB"/>
+        </w:rPr>
+        <w:t>7- If the text area, category or both is empty Berke or Volkan gets a feedback that indicates which field is empty.</w:t>
+      </w:r>
+    </w:p>
+    <w:p>
+      <w:pPr>
+        <w:rPr>
+          <w:lang w:val="en-GB"/>
+        </w:rPr>
+      </w:pPr>
+      <w:r>
+        <w:rPr>
+          <w:lang w:val="en-GB"/>
+        </w:rPr>
+        <w:t>8- Ticket is saved.</w:t>
+      </w:r>
+    </w:p>
+    <w:p/>
+    <w:p>
+      <w:pPr>
+        <w:rPr>
+          <w:lang w:val="en-GB"/>
+        </w:rPr>
+      </w:pPr>
+      <w:r>
+        <w:rPr>
+          <w:b/>
+          <w:bCs/>
+          <w:lang w:val="en-GB"/>
+        </w:rPr>
+        <w:t>Scenario Name:</w:t>
+      </w:r>
+      <w:r>
+        <w:rPr>
+          <w:lang w:val="en-GB"/>
+        </w:rPr>
+        <w:t xml:space="preserve"> Add Favorite Restaurant</w:t>
+      </w:r>
+    </w:p>
+    <w:p>
+      <w:pPr>
+        <w:rPr>
+          <w:lang w:val="en-GB"/>
+        </w:rPr>
+      </w:pPr>
+      <w:r>
+        <w:rPr>
+          <w:b/>
+          <w:bCs/>
+          <w:lang w:val="en-GB"/>
+        </w:rPr>
+        <w:t>Participating Actor Instances:</w:t>
+      </w:r>
+      <w:r>
+        <w:rPr>
+          <w:lang w:val="en-GB"/>
+        </w:rPr>
+        <w:t xml:space="preserve"> </w:t>
+      </w:r>
+      <w:r>
+        <w:rPr>
+          <w:lang w:val="en-GB"/>
+        </w:rPr>
+        <w:t xml:space="preserve">Berke: </w:t>
+      </w:r>
+      <w:r>
+        <w:rPr>
+          <w:lang w:val="en-GB"/>
+        </w:rPr>
         <w:t>User</w:t>
       </w:r>
-      <w:r>
-        <w:rPr>
+    </w:p>
+    <w:p>
+      <w:pPr>
+        <w:rPr>
+          <w:b/>
+          <w:bCs/>
           <w:lang w:val="en-GB"/>
         </w:rPr>
-        <w:t xml:space="preserve"> or </w:t>
-      </w:r>
-      <w:r>
-        <w:rPr>
+      </w:pPr>
+      <w:r>
+        <w:rPr>
+          <w:b/>
+          <w:bCs/>
           <w:lang w:val="en-GB"/>
         </w:rPr>
-        <w:t xml:space="preserve">Volkan: </w:t>
-      </w:r>
-      <w:r>
+        <w:t>Flow of Events:</w:t>
+      </w:r>
+    </w:p>
+    <w:p>
+      <w:pPr>
         <w:rPr>
           <w:lang w:val="en-GB"/>
         </w:rPr>
-        <w:t>Restaurant Owner</w:t>
-      </w:r>
-    </w:p>
-    <w:p>
-      <w:pPr>
-        <w:rPr>
-          <w:b/>
-          <w:bCs/>
+      </w:pPr>
+      <w:r>
+        <w:rPr>
           <w:lang w:val="en-GB"/>
         </w:rPr>
-      </w:pPr>
-      <w:r>
-        <w:rPr>
-          <w:b/>
-          <w:bCs/>
+        <w:t>1-</w:t>
+      </w:r>
+      <w:r>
+        <w:rPr>
           <w:lang w:val="en-GB"/>
         </w:rPr>
-        <w:lastRenderedPageBreak/>
+        <w:t>Berke wants to add a restaurant to his favorites and signs into his account.</w:t>
+      </w:r>
+    </w:p>
+    <w:p>
+      <w:pPr>
+        <w:rPr>
+          <w:lang w:val="en-GB"/>
+        </w:rPr>
+      </w:pPr>
+      <w:r>
+        <w:rPr>
+          <w:lang w:val="en-GB"/>
+        </w:rPr>
+        <w:t>2-Berke</w:t>
+      </w:r>
+      <w:r>
+        <w:rPr>
+          <w:lang w:val="en-GB"/>
+        </w:rPr>
+        <w:t xml:space="preserve"> finds the restaurant in website by past bookings, searching, most rated restaurants etc.</w:t>
+      </w:r>
+    </w:p>
+    <w:p>
+      <w:pPr>
+        <w:rPr>
+          <w:lang w:val="en-GB"/>
+        </w:rPr>
+      </w:pPr>
+      <w:r>
+        <w:rPr>
+          <w:lang w:val="en-GB"/>
+        </w:rPr>
+        <w:t>3</w:t>
+      </w:r>
+      <w:r>
+        <w:rPr>
+          <w:lang w:val="en-GB"/>
+        </w:rPr>
+        <w:t>- Berke enters the restaurant’s profile.</w:t>
+      </w:r>
+    </w:p>
+    <w:p>
+      <w:pPr>
+        <w:rPr>
+          <w:lang w:val="en-GB"/>
+        </w:rPr>
+      </w:pPr>
+      <w:r>
+        <w:rPr>
+          <w:lang w:val="en-GB"/>
+        </w:rPr>
+        <w:t>4</w:t>
+      </w:r>
+      <w:r>
+        <w:rPr>
+          <w:lang w:val="en-GB"/>
+        </w:rPr>
+        <w:t>- Berke clicks the star icon/button.</w:t>
+      </w:r>
+    </w:p>
+    <w:p>
+      <w:r>
+        <w:rPr>
+          <w:lang w:val="en-GB"/>
+        </w:rPr>
+        <w:t>5</w:t>
+      </w:r>
+      <w:r>
+        <w:rPr>
+          <w:lang w:val="en-GB"/>
+        </w:rPr>
+        <w:t>- Berke</w:t>
+      </w:r>
+      <w:r>
+        <w:rPr>
+          <w:lang w:val="en-GB"/>
+        </w:rPr>
+        <w:t xml:space="preserve"> gets a feedback “Restaurant is</w:t>
+      </w:r>
+      <w:r>
+        <w:rPr>
+          <w:lang w:val="en-GB"/>
+        </w:rPr>
+        <w:t xml:space="preserve"> added to </w:t>
+      </w:r>
+      <w:r>
+        <w:rPr>
+          <w:lang w:val="en-GB"/>
+        </w:rPr>
+        <w:t>your</w:t>
+      </w:r>
+      <w:r>
+        <w:rPr>
+          <w:lang w:val="en-GB"/>
+        </w:rPr>
+        <w:t xml:space="preserve"> favorites”.</w:t>
+      </w:r>
+    </w:p>
+    <w:p/>
+    <w:p>
+      <w:pPr>
+        <w:rPr>
+          <w:lang w:val="tr-TR"/>
+        </w:rPr>
+      </w:pPr>
+      <w:r>
+        <w:rPr>
+          <w:b/>
+          <w:bCs/>
+          <w:lang w:val="en-GB"/>
+        </w:rPr>
+        <w:t>Scenario name:</w:t>
+      </w:r>
+      <w:r>
+        <w:rPr>
+          <w:lang w:val="en-GB"/>
+        </w:rPr>
+        <w:t xml:space="preserve"> Ban / Warning User</w:t>
+      </w:r>
+    </w:p>
+    <w:p>
+      <w:pPr>
+        <w:rPr>
+          <w:lang w:val="en-GB"/>
+        </w:rPr>
+      </w:pPr>
+      <w:r>
+        <w:rPr>
+          <w:b/>
+          <w:bCs/>
+          <w:lang w:val="en-GB"/>
+        </w:rPr>
+        <w:t>Participating Actor Instances:</w:t>
+      </w:r>
+      <w:r>
+        <w:rPr>
+          <w:lang w:val="en-GB"/>
+        </w:rPr>
+        <w:t xml:space="preserve"> </w:t>
+      </w:r>
+      <w:r>
+        <w:rPr>
+          <w:lang w:val="en-GB"/>
+        </w:rPr>
+        <w:t>User</w:t>
+      </w:r>
+      <w:r>
+        <w:rPr>
+          <w:lang w:val="en-GB"/>
+        </w:rPr>
+        <w:t>: Volkan, Administrator: Ali</w:t>
+      </w:r>
+    </w:p>
+    <w:p>
+      <w:pPr>
+        <w:rPr>
+          <w:b/>
+          <w:bCs/>
+          <w:lang w:val="en-GB"/>
+        </w:rPr>
+      </w:pPr>
+      <w:r>
+        <w:rPr>
+          <w:b/>
+          <w:bCs/>
+          <w:lang w:val="en-GB"/>
+        </w:rPr>
         <w:t>Flow of Events:</w:t>
       </w:r>
     </w:p>
     <w:p>
       <w:pPr>
-        <w:rPr>
-          <w:lang w:val="en-GB"/>
-        </w:rPr>
-      </w:pPr>
-      <w:r>
-        <w:rPr>
-          <w:lang w:val="en-GB"/>
-        </w:rPr>
-        <w:t xml:space="preserve">1- </w:t>
-      </w:r>
-      <w:proofErr w:type="spellStart"/>
-      <w:r>
-        <w:rPr>
-          <w:lang w:val="en-GB"/>
-        </w:rPr>
-        <w:t>Berke</w:t>
-      </w:r>
-      <w:proofErr w:type="spellEnd"/>
-      <w:r>
-        <w:rPr>
-          <w:lang w:val="en-GB"/>
-        </w:rPr>
-        <w:t xml:space="preserve"> or Volkan wants to request something from the administration.</w:t>
-      </w:r>
-    </w:p>
-    <w:p>
-      <w:pPr>
-        <w:rPr>
-          <w:lang w:val="en-GB"/>
-        </w:rPr>
-      </w:pPr>
-      <w:r>
-        <w:rPr>
-          <w:lang w:val="en-GB"/>
-        </w:rPr>
-        <w:t xml:space="preserve">2- </w:t>
-      </w:r>
-      <w:proofErr w:type="spellStart"/>
-      <w:r>
-        <w:rPr>
-          <w:lang w:val="en-GB"/>
-        </w:rPr>
-        <w:t>Berke</w:t>
-      </w:r>
-      <w:proofErr w:type="spellEnd"/>
-      <w:r>
-        <w:rPr>
-          <w:lang w:val="en-GB"/>
-        </w:rPr>
-        <w:t xml:space="preserve"> or Volkan signs into his account.</w:t>
-      </w:r>
-    </w:p>
-    <w:p>
-      <w:pPr>
-        <w:rPr>
-          <w:lang w:val="en-GB"/>
-        </w:rPr>
-      </w:pPr>
-      <w:r>
-        <w:rPr>
-          <w:lang w:val="en-GB"/>
-        </w:rPr>
-        <w:t xml:space="preserve">3- </w:t>
-      </w:r>
-      <w:proofErr w:type="spellStart"/>
-      <w:r>
-        <w:rPr>
-          <w:lang w:val="en-GB"/>
-        </w:rPr>
-        <w:t>Berke</w:t>
-      </w:r>
-      <w:proofErr w:type="spellEnd"/>
-      <w:r>
-        <w:rPr>
-          <w:lang w:val="en-GB"/>
-        </w:rPr>
-        <w:t xml:space="preserve"> or Volkan clicks the </w:t>
-      </w:r>
-      <w:r>
-        <w:rPr>
-          <w:lang w:val="en-GB"/>
-        </w:rPr>
-        <w:t>support</w:t>
-      </w:r>
-      <w:r>
-        <w:rPr>
-          <w:lang w:val="en-GB"/>
-        </w:rPr>
-        <w:t xml:space="preserve"> button at the top of the page.</w:t>
-      </w:r>
-    </w:p>
-    <w:p>
-      <w:pPr>
-        <w:rPr>
-          <w:lang w:val="en-GB"/>
-        </w:rPr>
-      </w:pPr>
-      <w:r>
-        <w:rPr>
-          <w:lang w:val="en-GB"/>
-        </w:rPr>
-        <w:t>4</w:t>
-      </w:r>
-      <w:r>
-        <w:rPr>
-          <w:lang w:val="en-GB"/>
-        </w:rPr>
-        <w:t xml:space="preserve">- </w:t>
-      </w:r>
-      <w:proofErr w:type="spellStart"/>
-      <w:r>
-        <w:rPr>
-          <w:lang w:val="en-GB"/>
-        </w:rPr>
-        <w:t>Berke</w:t>
-      </w:r>
-      <w:proofErr w:type="spellEnd"/>
-      <w:r>
-        <w:rPr>
-          <w:lang w:val="en-GB"/>
-        </w:rPr>
-        <w:t xml:space="preserve"> or Volkan clicks the </w:t>
-      </w:r>
-      <w:r>
-        <w:rPr>
-          <w:lang w:val="en-GB"/>
-        </w:rPr>
-        <w:t>“</w:t>
-      </w:r>
-      <w:r>
-        <w:rPr>
-          <w:lang w:val="en-GB"/>
-        </w:rPr>
-        <w:t>submit a ticket button</w:t>
-      </w:r>
-      <w:r>
-        <w:rPr>
-          <w:lang w:val="en-GB"/>
-        </w:rPr>
-        <w:t>”</w:t>
-      </w:r>
-      <w:r>
-        <w:rPr>
-          <w:lang w:val="en-GB"/>
-        </w:rPr>
-        <w:t xml:space="preserve"> on the support page.</w:t>
-      </w:r>
-    </w:p>
-    <w:p>
-      <w:pPr>
-        <w:rPr>
-          <w:lang w:val="en-GB"/>
-        </w:rPr>
-      </w:pPr>
-      <w:r>
-        <w:rPr>
-          <w:lang w:val="en-GB"/>
-        </w:rPr>
-        <w:t>5</w:t>
-      </w:r>
-      <w:r>
-        <w:rPr>
-          <w:lang w:val="en-GB"/>
-        </w:rPr>
-        <w:t xml:space="preserve">- </w:t>
-      </w:r>
-      <w:proofErr w:type="spellStart"/>
-      <w:r>
-        <w:rPr>
-          <w:lang w:val="en-GB"/>
-        </w:rPr>
-        <w:t>Berke</w:t>
-      </w:r>
-      <w:proofErr w:type="spellEnd"/>
-      <w:r>
-        <w:rPr>
-          <w:lang w:val="en-GB"/>
-        </w:rPr>
-        <w:t xml:space="preserve"> or Volkan selects a </w:t>
-      </w:r>
-      <w:proofErr w:type="gramStart"/>
-      <w:r>
-        <w:rPr>
-          <w:lang w:val="en-GB"/>
-        </w:rPr>
-        <w:t>category, and</w:t>
-      </w:r>
-      <w:proofErr w:type="gramEnd"/>
-      <w:r>
-        <w:rPr>
-          <w:lang w:val="en-GB"/>
-        </w:rPr>
-        <w:t xml:space="preserve"> describes his request via the text area.</w:t>
-      </w:r>
-    </w:p>
-    <w:p>
-      <w:pPr>
-        <w:rPr>
-          <w:lang w:val="en-GB"/>
-        </w:rPr>
-      </w:pPr>
-      <w:r>
-        <w:rPr>
-          <w:lang w:val="en-GB"/>
-        </w:rPr>
-        <w:t>6</w:t>
-      </w:r>
-      <w:r>
-        <w:rPr>
-          <w:lang w:val="en-GB"/>
-        </w:rPr>
-        <w:t xml:space="preserve">- </w:t>
-      </w:r>
-      <w:proofErr w:type="spellStart"/>
-      <w:r>
-        <w:rPr>
-          <w:lang w:val="en-GB"/>
-        </w:rPr>
-        <w:t>Berke</w:t>
-      </w:r>
-      <w:proofErr w:type="spellEnd"/>
-      <w:r>
-        <w:rPr>
-          <w:lang w:val="en-GB"/>
-        </w:rPr>
-        <w:t xml:space="preserve"> or Volkan clicks the submit button.</w:t>
-      </w:r>
-    </w:p>
-    <w:p>
-      <w:pPr>
-        <w:rPr>
-          <w:lang w:val="en-GB"/>
-        </w:rPr>
-      </w:pPr>
-      <w:r>
-        <w:rPr>
-          <w:lang w:val="en-GB"/>
-        </w:rPr>
-        <w:t xml:space="preserve">7- If the text area, category or both is empty </w:t>
-      </w:r>
-      <w:proofErr w:type="spellStart"/>
-      <w:r>
-        <w:rPr>
-          <w:lang w:val="en-GB"/>
-        </w:rPr>
-        <w:t>Berke</w:t>
-      </w:r>
-      <w:proofErr w:type="spellEnd"/>
-      <w:r>
-        <w:rPr>
-          <w:lang w:val="en-GB"/>
-        </w:rPr>
-        <w:t xml:space="preserve"> or Volkan gets a feedback that indicates which field is empty.</w:t>
-      </w:r>
-    </w:p>
-    <w:p>
-      <w:pPr>
-        <w:rPr>
-          <w:lang w:val="en-GB"/>
-        </w:rPr>
-      </w:pPr>
-      <w:r>
-        <w:rPr>
-          <w:lang w:val="en-GB"/>
-        </w:rPr>
-        <w:t>8- Ticket is saved.</w:t>
-      </w:r>
-    </w:p>
-    <w:p/>
-    <w:p>
-      <w:pPr>
-        <w:rPr>
-          <w:lang w:val="en-GB"/>
-        </w:rPr>
-      </w:pPr>
-      <w:r>
-        <w:rPr>
-          <w:b/>
-          <w:bCs/>
-          <w:lang w:val="en-GB"/>
-        </w:rPr>
-        <w:t>Scenario Name:</w:t>
-      </w:r>
-      <w:r>
-        <w:rPr>
-          <w:lang w:val="en-GB"/>
-        </w:rPr>
-        <w:t xml:space="preserve"> Add </w:t>
-      </w:r>
-      <w:proofErr w:type="spellStart"/>
-      <w:r>
-        <w:rPr>
-          <w:lang w:val="en-GB"/>
-        </w:rPr>
-        <w:t>Favorite</w:t>
-      </w:r>
-      <w:proofErr w:type="spellEnd"/>
-      <w:r>
-        <w:rPr>
-          <w:lang w:val="en-GB"/>
-        </w:rPr>
-        <w:t xml:space="preserve"> Restaurant</w:t>
-      </w:r>
-    </w:p>
-    <w:p>
-      <w:pPr>
-        <w:rPr>
-          <w:lang w:val="en-GB"/>
-        </w:rPr>
-      </w:pPr>
-      <w:r>
-        <w:rPr>
-          <w:b/>
-          <w:bCs/>
-          <w:lang w:val="en-GB"/>
-        </w:rPr>
-        <w:t>Participating Actor Instances:</w:t>
-      </w:r>
-      <w:r>
-        <w:rPr>
-          <w:lang w:val="en-GB"/>
-        </w:rPr>
-        <w:t xml:space="preserve"> </w:t>
-      </w:r>
-      <w:proofErr w:type="spellStart"/>
-      <w:r>
-        <w:rPr>
-          <w:lang w:val="en-GB"/>
-        </w:rPr>
-        <w:t>Berke</w:t>
-      </w:r>
-      <w:proofErr w:type="spellEnd"/>
-      <w:r>
-        <w:rPr>
-          <w:lang w:val="en-GB"/>
-        </w:rPr>
-        <w:t xml:space="preserve">: </w:t>
-      </w:r>
-      <w:r>
-        <w:rPr>
-          <w:lang w:val="en-GB"/>
-        </w:rPr>
-        <w:t>User</w:t>
-      </w:r>
-    </w:p>
-    <w:p>
-      <w:pPr>
-        <w:rPr>
-          <w:b/>
-          <w:bCs/>
-          <w:lang w:val="en-GB"/>
-        </w:rPr>
-      </w:pPr>
-      <w:r>
-        <w:rPr>
-          <w:b/>
-          <w:bCs/>
-          <w:lang w:val="en-GB"/>
-        </w:rPr>
-        <w:t>Flow of Events:</w:t>
-      </w:r>
-    </w:p>
-    <w:p>
-      <w:pPr>
-        <w:rPr>
-          <w:lang w:val="en-GB"/>
-        </w:rPr>
-      </w:pPr>
-      <w:r>
-        <w:rPr>
-          <w:lang w:val="en-GB"/>
-        </w:rPr>
-        <w:t>1-</w:t>
-      </w:r>
-      <w:r>
-        <w:rPr>
-          <w:lang w:val="en-GB"/>
-        </w:rPr>
-        <w:t xml:space="preserve">Berke wants to add a restaurant to his </w:t>
-      </w:r>
-      <w:proofErr w:type="spellStart"/>
-      <w:r>
-        <w:rPr>
-          <w:lang w:val="en-GB"/>
-        </w:rPr>
-        <w:t>favorites</w:t>
-      </w:r>
-      <w:proofErr w:type="spellEnd"/>
-      <w:r>
-        <w:rPr>
-          <w:lang w:val="en-GB"/>
-        </w:rPr>
-        <w:t xml:space="preserve"> and signs into his account.</w:t>
-      </w:r>
-    </w:p>
-    <w:p>
-      <w:pPr>
-        <w:rPr>
-          <w:lang w:val="en-GB"/>
-        </w:rPr>
-      </w:pPr>
-      <w:r>
-        <w:rPr>
-          <w:lang w:val="en-GB"/>
-        </w:rPr>
-        <w:t>2-Berke</w:t>
-      </w:r>
-      <w:r>
-        <w:rPr>
-          <w:lang w:val="en-GB"/>
-        </w:rPr>
-        <w:t xml:space="preserve"> finds the rest